--- a/docs/cv.docx
+++ b/docs/cv.docx
@@ -1742,7 +1742,6 @@
         </w:rPr>
         <w:t xml:space="preserve">Nature </w:t>
       </w:r>
-      <w:proofErr w:type="gramStart"/>
       <w:r>
         <w:rPr>
           <w:rFonts w:ascii="Arial" w:hAnsi="Arial" w:cs="Arial"/>
@@ -1763,7 +1762,6 @@
         </w:rPr>
         <w:t>:</w:t>
       </w:r>
-      <w:proofErr w:type="gramEnd"/>
       <w:r>
         <w:rPr>
           <w:rFonts w:ascii="Arial" w:hAnsi="Arial" w:cs="Arial"/>
@@ -1771,32 +1769,14 @@
           <w:szCs w:val="24"/>
           <w:lang w:val="fr-FR"/>
         </w:rPr>
-        <w:t>472–477 (2021</w:t>
-      </w:r>
-      <w:proofErr w:type="gramStart"/>
-      <w:r>
-        <w:rPr>
-          <w:rFonts w:ascii="Arial" w:hAnsi="Arial" w:cs="Arial"/>
-          <w:iCs/>
-          <w:szCs w:val="24"/>
-          <w:lang w:val="fr-FR"/>
-        </w:rPr>
-        <w:t>)</w:t>
-      </w:r>
-      <w:r>
-        <w:rPr>
-          <w:rFonts w:ascii="Arial" w:hAnsi="Arial" w:cs="Arial"/>
-          <w:szCs w:val="24"/>
-        </w:rPr>
-        <w:t>;</w:t>
-      </w:r>
-      <w:proofErr w:type="gramEnd"/>
-      <w:r>
-        <w:rPr>
-          <w:rFonts w:ascii="Arial" w:hAnsi="Arial" w:cs="Arial"/>
-          <w:szCs w:val="24"/>
-        </w:rPr>
-        <w:t xml:space="preserve"> </w:t>
+        <w:t>472–477 (2021)</w:t>
+      </w:r>
+      <w:r>
+        <w:rPr>
+          <w:rFonts w:ascii="Arial" w:hAnsi="Arial" w:cs="Arial"/>
+          <w:szCs w:val="24"/>
+        </w:rPr>
+        <w:t xml:space="preserve">; </w:t>
       </w:r>
       <w:r>
         <w:rPr>
@@ -1821,7 +1801,6 @@
         </w:rPr>
         <w:t xml:space="preserve"> </w:t>
       </w:r>
-      <w:proofErr w:type="gramStart"/>
       <w:r>
         <w:rPr>
           <w:rStyle w:val="markedcontent"/>
@@ -1843,15 +1822,7 @@
           <w:rStyle w:val="markedcontent"/>
           <w:rFonts w:ascii="Arial" w:hAnsi="Arial" w:cs="Arial"/>
         </w:rPr>
-        <w:t>E</w:t>
-      </w:r>
-      <w:proofErr w:type="gramEnd"/>
-      <w:r>
-        <w:rPr>
-          <w:rStyle w:val="markedcontent"/>
-          <w:rFonts w:ascii="Arial" w:hAnsi="Arial" w:cs="Arial"/>
-        </w:rPr>
-        <w:t>1-E10 (2022)</w:t>
+        <w:t>E1-E10 (2022)</w:t>
       </w:r>
       <w:r>
         <w:rPr>
@@ -1902,7 +1873,6 @@
         </w:rPr>
         <w:t xml:space="preserve"> </w:t>
       </w:r>
-      <w:proofErr w:type="gramStart"/>
       <w:r>
         <w:rPr>
           <w:rFonts w:ascii="Arial" w:hAnsi="Arial" w:cs="Arial"/>
@@ -1927,16 +1897,7 @@
           <w:szCs w:val="24"/>
           <w:lang w:val="en-GB" w:eastAsia="zh-CN"/>
         </w:rPr>
-        <w:t>E</w:t>
-      </w:r>
-      <w:proofErr w:type="gramEnd"/>
-      <w:r>
-        <w:rPr>
-          <w:rFonts w:ascii="Arial" w:hAnsi="Arial" w:cs="Arial"/>
-          <w:szCs w:val="24"/>
-          <w:lang w:val="en-GB" w:eastAsia="zh-CN"/>
-        </w:rPr>
-        <w:t>7–E26 (2023)</w:t>
+        <w:t>E7–E26 (2023)</w:t>
       </w:r>
       <w:r>
         <w:rPr>
@@ -2072,27 +2033,7 @@
           <w:szCs w:val="24"/>
           <w:lang w:eastAsia="zh-CN"/>
         </w:rPr>
-        <w:t>: 10.18637/</w:t>
-      </w:r>
-      <w:proofErr w:type="gramStart"/>
-      <w:r>
-        <w:rPr>
-          <w:rFonts w:ascii="Arial" w:hAnsi="Arial" w:cs="Arial"/>
-          <w:iCs/>
-          <w:szCs w:val="24"/>
-          <w:lang w:eastAsia="zh-CN"/>
-        </w:rPr>
-        <w:t>jss.v085.i</w:t>
-      </w:r>
-      <w:proofErr w:type="gramEnd"/>
-      <w:r>
-        <w:rPr>
-          <w:rFonts w:ascii="Arial" w:hAnsi="Arial" w:cs="Arial"/>
-          <w:iCs/>
-          <w:szCs w:val="24"/>
-          <w:lang w:eastAsia="zh-CN"/>
-        </w:rPr>
-        <w:t>06</w:t>
+        <w:t>: 10.18637/jss.v085.i06</w:t>
       </w:r>
     </w:p>
     <w:p>
@@ -2467,23 +2408,7 @@
           <w:rFonts w:ascii="Arial" w:hAnsi="Arial" w:cs="Arial"/>
           <w:szCs w:val="24"/>
         </w:rPr>
-        <w:t>10.18637/</w:t>
-      </w:r>
-      <w:proofErr w:type="gramStart"/>
-      <w:r>
-        <w:rPr>
-          <w:rFonts w:ascii="Arial" w:hAnsi="Arial" w:cs="Arial"/>
-          <w:szCs w:val="24"/>
-        </w:rPr>
-        <w:t>jss.v023.i</w:t>
-      </w:r>
-      <w:proofErr w:type="gramEnd"/>
-      <w:r>
-        <w:rPr>
-          <w:rFonts w:ascii="Arial" w:hAnsi="Arial" w:cs="Arial"/>
-          <w:szCs w:val="24"/>
-        </w:rPr>
-        <w:t>08.</w:t>
+        <w:t>10.18637/jss.v023.i08.</w:t>
       </w:r>
     </w:p>
     <w:p>
@@ -2774,7 +2699,6 @@
         </w:rPr>
         <w:t xml:space="preserve"> F, et al. </w:t>
       </w:r>
-      <w:proofErr w:type="gramStart"/>
       <w:r>
         <w:rPr>
           <w:rFonts w:ascii="Arial" w:hAnsi="Arial" w:cs="Arial"/>
@@ -2782,17 +2706,7 @@
           <w:szCs w:val="24"/>
           <w:lang w:eastAsia="zh-CN"/>
         </w:rPr>
-        <w:t>Multi-ancestry</w:t>
-      </w:r>
-      <w:proofErr w:type="gramEnd"/>
-      <w:r>
-        <w:rPr>
-          <w:rFonts w:ascii="Arial" w:hAnsi="Arial" w:cs="Arial"/>
-          <w:bCs/>
-          <w:szCs w:val="24"/>
-          <w:lang w:eastAsia="zh-CN"/>
-        </w:rPr>
-        <w:t xml:space="preserve"> genome-wide association study identifies new asthma susceptibility loci that co-localize with immune cell enhancer histone marks. </w:t>
+        <w:t xml:space="preserve">Multi-ancestry genome-wide association study identifies new asthma susceptibility loci that co-localize with immune cell enhancer histone marks. </w:t>
       </w:r>
       <w:r>
         <w:rPr>
@@ -2915,7 +2829,6 @@
         </w:rPr>
         <w:t xml:space="preserve">. </w:t>
       </w:r>
-      <w:proofErr w:type="gramStart"/>
       <w:r>
         <w:rPr>
           <w:rFonts w:ascii="Arial" w:eastAsia="Calibri" w:hAnsi="Arial" w:cs="Arial"/>
@@ -2923,17 +2836,7 @@
           <w:i/>
           <w:szCs w:val="24"/>
         </w:rPr>
-        <w:t>Am</w:t>
-      </w:r>
-      <w:proofErr w:type="gramEnd"/>
-      <w:r>
-        <w:rPr>
-          <w:rFonts w:ascii="Arial" w:eastAsia="Calibri" w:hAnsi="Arial" w:cs="Arial"/>
-          <w:bCs/>
-          <w:i/>
-          <w:szCs w:val="24"/>
-        </w:rPr>
-        <w:t xml:space="preserve"> J Hum Genet</w:t>
+        <w:t>Am J Hum Genet</w:t>
       </w:r>
       <w:r>
         <w:rPr>
@@ -3086,27 +2989,7 @@
           <w:szCs w:val="24"/>
           <w:lang w:eastAsia="zh-CN"/>
         </w:rPr>
-        <w:t>: 10.18637/</w:t>
-      </w:r>
-      <w:proofErr w:type="gramStart"/>
-      <w:r>
-        <w:rPr>
-          <w:rFonts w:ascii="Arial" w:hAnsi="Arial" w:cs="Arial"/>
-          <w:iCs/>
-          <w:szCs w:val="24"/>
-          <w:lang w:eastAsia="zh-CN"/>
-        </w:rPr>
-        <w:t>jss.v085.i</w:t>
-      </w:r>
-      <w:proofErr w:type="gramEnd"/>
-      <w:r>
-        <w:rPr>
-          <w:rFonts w:ascii="Arial" w:hAnsi="Arial" w:cs="Arial"/>
-          <w:iCs/>
-          <w:szCs w:val="24"/>
-          <w:lang w:eastAsia="zh-CN"/>
-        </w:rPr>
-        <w:t>06</w:t>
+        <w:t>: 10.18637/jss.v085.i06</w:t>
       </w:r>
     </w:p>
     <w:p>
@@ -3152,23 +3035,7 @@
           <w:rFonts w:ascii="Arial" w:hAnsi="Arial" w:cs="Arial"/>
           <w:szCs w:val="24"/>
         </w:rPr>
-        <w:t xml:space="preserve"> 2018, 13(6</w:t>
-      </w:r>
-      <w:proofErr w:type="gramStart"/>
-      <w:r>
-        <w:rPr>
-          <w:rFonts w:ascii="Arial" w:hAnsi="Arial" w:cs="Arial"/>
-          <w:szCs w:val="24"/>
-        </w:rPr>
-        <w:t>):e</w:t>
-      </w:r>
-      <w:proofErr w:type="gramEnd"/>
-      <w:r>
-        <w:rPr>
-          <w:rFonts w:ascii="Arial" w:hAnsi="Arial" w:cs="Arial"/>
-          <w:szCs w:val="24"/>
-        </w:rPr>
-        <w:t xml:space="preserve">0198166. </w:t>
+        <w:t xml:space="preserve"> 2018, 13(6):e0198166. </w:t>
       </w:r>
       <w:proofErr w:type="spellStart"/>
       <w:r>
@@ -3295,23 +3162,13 @@
         </w:rPr>
         <w:t xml:space="preserve">Genome analyses of &gt;200,000 individuals identify 58 loci for chronic inflammation and highlight pathways that link inflammation and complex disorders. </w:t>
       </w:r>
-      <w:proofErr w:type="gramStart"/>
       <w:r>
         <w:rPr>
           <w:rFonts w:ascii="Arial" w:hAnsi="Arial" w:cs="Arial"/>
           <w:i/>
           <w:szCs w:val="24"/>
         </w:rPr>
-        <w:t>Am</w:t>
-      </w:r>
-      <w:proofErr w:type="gramEnd"/>
-      <w:r>
-        <w:rPr>
-          <w:rFonts w:ascii="Arial" w:hAnsi="Arial" w:cs="Arial"/>
-          <w:i/>
-          <w:szCs w:val="24"/>
-        </w:rPr>
-        <w:t xml:space="preserve"> J Hum Genet </w:t>
+        <w:t xml:space="preserve">Am J Hum Genet </w:t>
       </w:r>
       <w:r>
         <w:rPr>
@@ -3482,21 +3339,12 @@
         </w:rPr>
         <w:t xml:space="preserve">Kilpeläinen TO, et al. </w:t>
       </w:r>
-      <w:proofErr w:type="gramStart"/>
-      <w:r>
-        <w:rPr>
-          <w:rFonts w:ascii="Arial" w:hAnsi="Arial" w:cs="Arial"/>
-          <w:szCs w:val="24"/>
-        </w:rPr>
-        <w:t>Multi-ancestry</w:t>
-      </w:r>
-      <w:proofErr w:type="gramEnd"/>
-      <w:r>
-        <w:rPr>
-          <w:rFonts w:ascii="Arial" w:hAnsi="Arial" w:cs="Arial"/>
-          <w:szCs w:val="24"/>
-        </w:rPr>
-        <w:t xml:space="preserve"> study of blood lipid levels identifies four loci interacting with physical activity. </w:t>
+      <w:r>
+        <w:rPr>
+          <w:rFonts w:ascii="Arial" w:hAnsi="Arial" w:cs="Arial"/>
+          <w:szCs w:val="24"/>
+        </w:rPr>
+        <w:t xml:space="preserve">Multi-ancestry study of blood lipid levels identifies four loci interacting with physical activity. </w:t>
       </w:r>
       <w:r>
         <w:rPr>
@@ -3665,21 +3513,12 @@
         </w:rPr>
         <w:t xml:space="preserve">de Vries PS, et al. </w:t>
       </w:r>
-      <w:proofErr w:type="gramStart"/>
-      <w:r>
-        <w:rPr>
-          <w:rFonts w:ascii="Arial" w:hAnsi="Arial" w:cs="Arial"/>
-          <w:szCs w:val="24"/>
-        </w:rPr>
-        <w:t>Multi-ancestry</w:t>
-      </w:r>
-      <w:proofErr w:type="gramEnd"/>
-      <w:r>
-        <w:rPr>
-          <w:rFonts w:ascii="Arial" w:hAnsi="Arial" w:cs="Arial"/>
-          <w:szCs w:val="24"/>
-        </w:rPr>
-        <w:t xml:space="preserve"> genome-wide association study of lipid levels incorporating gene-alcohol interactions</w:t>
+      <w:r>
+        <w:rPr>
+          <w:rFonts w:ascii="Arial" w:hAnsi="Arial" w:cs="Arial"/>
+          <w:szCs w:val="24"/>
+        </w:rPr>
+        <w:t>Multi-ancestry genome-wide association study of lipid levels incorporating gene-alcohol interactions</w:t>
       </w:r>
       <w:r>
         <w:rPr>
@@ -4088,23 +3927,7 @@
           <w:rFonts w:ascii="Arial" w:hAnsi="Arial" w:cs="Arial"/>
           <w:szCs w:val="24"/>
         </w:rPr>
-        <w:t xml:space="preserve"> </w:t>
-      </w:r>
-      <w:proofErr w:type="gramStart"/>
-      <w:r>
-        <w:rPr>
-          <w:rFonts w:ascii="Arial" w:hAnsi="Arial" w:cs="Arial"/>
-          <w:szCs w:val="24"/>
-        </w:rPr>
-        <w:t>Multi-ancestry</w:t>
-      </w:r>
-      <w:proofErr w:type="gramEnd"/>
-      <w:r>
-        <w:rPr>
-          <w:rFonts w:ascii="Arial" w:hAnsi="Arial" w:cs="Arial"/>
-          <w:szCs w:val="24"/>
-        </w:rPr>
-        <w:t xml:space="preserve"> genome-wide gene–smoking interaction study of 387,272 individuals identifies new loci associated with serum lipids. </w:t>
+        <w:t xml:space="preserve"> Multi-ancestry genome-wide gene–smoking interaction study of 387,272 individuals identifies new loci associated with serum lipids. </w:t>
       </w:r>
       <w:r>
         <w:rPr>
@@ -4838,23 +4661,13 @@
         </w:rPr>
         <w:t xml:space="preserve">Ramdas S, et al. A multi-layer functional genomic analysis to understand noncoding genetic variation in lipids. </w:t>
       </w:r>
-      <w:proofErr w:type="gramStart"/>
       <w:r>
         <w:rPr>
           <w:rFonts w:ascii="Arial" w:hAnsi="Arial" w:cs="Arial"/>
           <w:i/>
           <w:szCs w:val="24"/>
         </w:rPr>
-        <w:t>Am</w:t>
-      </w:r>
-      <w:proofErr w:type="gramEnd"/>
-      <w:r>
-        <w:rPr>
-          <w:rFonts w:ascii="Arial" w:hAnsi="Arial" w:cs="Arial"/>
-          <w:i/>
-          <w:szCs w:val="24"/>
-        </w:rPr>
-        <w:t xml:space="preserve"> J Hum Genet</w:t>
+        <w:t>Am J Hum Genet</w:t>
       </w:r>
       <w:r>
         <w:rPr>
@@ -5216,21 +5029,12 @@
         </w:rPr>
         <w:t xml:space="preserve">Shrine N, et al. </w:t>
       </w:r>
-      <w:proofErr w:type="gramStart"/>
-      <w:r>
-        <w:rPr>
-          <w:rFonts w:ascii="Arial" w:hAnsi="Arial" w:cs="Arial"/>
-          <w:szCs w:val="24"/>
-        </w:rPr>
-        <w:t>Multi-ancestry</w:t>
-      </w:r>
-      <w:proofErr w:type="gramEnd"/>
-      <w:r>
-        <w:rPr>
-          <w:rFonts w:ascii="Arial" w:hAnsi="Arial" w:cs="Arial"/>
-          <w:szCs w:val="24"/>
-        </w:rPr>
-        <w:t xml:space="preserve"> genome-wide association study improves resolution of genes, pathways and pleiotropy for lung function and chronic obstructive pulmonary disease. </w:t>
+      <w:r>
+        <w:rPr>
+          <w:rFonts w:ascii="Arial" w:hAnsi="Arial" w:cs="Arial"/>
+          <w:szCs w:val="24"/>
+        </w:rPr>
+        <w:t xml:space="preserve">Multi-ancestry genome-wide association study improves resolution of genes, pathways and pleiotropy for lung function and chronic obstructive pulmonary disease. </w:t>
       </w:r>
       <w:r>
         <w:rPr>
@@ -5600,7 +5404,6 @@
         </w:rPr>
         <w:t xml:space="preserve"> </w:t>
       </w:r>
-      <w:proofErr w:type="gramStart"/>
       <w:r>
         <w:rPr>
           <w:rFonts w:ascii="Arial" w:hAnsi="Arial" w:cs="Arial"/>
@@ -5627,16 +5430,7 @@
           <w:szCs w:val="24"/>
           <w:lang w:eastAsia="zh-CN"/>
         </w:rPr>
-        <w:t>E</w:t>
-      </w:r>
-      <w:proofErr w:type="gramEnd"/>
-      <w:r>
-        <w:rPr>
-          <w:rFonts w:ascii="Arial" w:hAnsi="Arial" w:cs="Arial"/>
-          <w:szCs w:val="24"/>
-          <w:lang w:eastAsia="zh-CN"/>
-        </w:rPr>
-        <w:t>7–E26 (2023).</w:t>
+        <w:t>E7–E26 (2023).</w:t>
       </w:r>
     </w:p>
     <w:p>
@@ -5872,23 +5666,7 @@
           <w:rFonts w:ascii="Arial" w:hAnsi="Arial" w:cs="Arial"/>
           <w:szCs w:val="24"/>
         </w:rPr>
-        <w:t xml:space="preserve">Performance of </w:t>
-      </w:r>
-      <w:proofErr w:type="gramStart"/>
-      <w:r>
-        <w:rPr>
-          <w:rFonts w:ascii="Arial" w:hAnsi="Arial" w:cs="Arial"/>
-          <w:szCs w:val="24"/>
-        </w:rPr>
-        <w:t>deep-learning</w:t>
-      </w:r>
-      <w:proofErr w:type="gramEnd"/>
-      <w:r>
-        <w:rPr>
-          <w:rFonts w:ascii="Arial" w:hAnsi="Arial" w:cs="Arial"/>
-          <w:szCs w:val="24"/>
-        </w:rPr>
-        <w:t xml:space="preserve"> based approaches to improve polygenic scores</w:t>
+        <w:t>Performance of deep-learning based approaches to improve polygenic scores</w:t>
       </w:r>
       <w:r>
         <w:rPr>
@@ -6044,6 +5822,44 @@
           <w:rFonts w:ascii="Arial" w:hAnsi="Arial" w:cs="Arial"/>
         </w:rPr>
         <w:t>, (2025).</w:t>
+      </w:r>
+    </w:p>
+    <w:p>
+      <w:pPr>
+        <w:numPr>
+          <w:ilvl w:val="0"/>
+          <w:numId w:val="28"/>
+        </w:numPr>
+        <w:autoSpaceDE w:val="0"/>
+        <w:autoSpaceDN w:val="0"/>
+        <w:adjustRightInd w:val="0"/>
+        <w:rPr>
+          <w:rFonts w:ascii="Arial" w:hAnsi="Arial" w:cs="Arial"/>
+          <w:szCs w:val="24"/>
+        </w:rPr>
+      </w:pPr>
+      <w:r>
+        <w:rPr>
+          <w:rFonts w:ascii="Arial" w:hAnsi="Arial" w:cs="Arial"/>
+          <w:szCs w:val="24"/>
+        </w:rPr>
+        <w:t xml:space="preserve">Smit RAJ, et al. Polygenic scores to predict body mass index and obesity across populations and through the life course powered by data from 5.1 million individuals. </w:t>
+      </w:r>
+      <w:r>
+        <w:rPr>
+          <w:rFonts w:ascii="Arial" w:hAnsi="Arial" w:cs="Arial"/>
+          <w:i/>
+          <w:iCs/>
+          <w:szCs w:val="24"/>
+        </w:rPr>
+        <w:t>Nat Med</w:t>
+      </w:r>
+      <w:r>
+        <w:rPr>
+          <w:rFonts w:ascii="Arial" w:hAnsi="Arial" w:cs="Arial"/>
+          <w:szCs w:val="24"/>
+        </w:rPr>
+        <w:t xml:space="preserve"> (Accepted).</w:t>
       </w:r>
     </w:p>
     <w:p>

--- a/docs/cv.docx
+++ b/docs/cv.docx
@@ -1463,7 +1463,7 @@
         <w:rPr>
           <w:rFonts w:ascii="Arial" w:hAnsi="Arial" w:cs="Arial"/>
         </w:rPr>
-        <w:t xml:space="preserve">-tools, and </w:t>
+        <w:t xml:space="preserve">-tools, </w:t>
       </w:r>
       <w:proofErr w:type="spellStart"/>
       <w:r>
@@ -1477,7 +1477,13 @@
         <w:rPr>
           <w:rFonts w:ascii="Arial" w:hAnsi="Arial" w:cs="Arial"/>
         </w:rPr>
-        <w:t xml:space="preserve"> under HPC,</w:t>
+        <w:t xml:space="preserve"> and C2S-Scale </w:t>
+      </w:r>
+      <w:r>
+        <w:rPr>
+          <w:rFonts w:ascii="Arial" w:hAnsi="Arial" w:cs="Arial"/>
+        </w:rPr>
+        <w:t>under HPC,</w:t>
       </w:r>
       <w:r>
         <w:t xml:space="preserve"> </w:t>

--- a/docs/cv.docx
+++ b/docs/cv.docx
@@ -1495,7 +1495,7 @@
         <w:rPr>
           <w:rFonts w:ascii="Arial" w:hAnsi="Arial" w:cs="Arial"/>
         </w:rPr>
-        <w:t>https://cambridge-ceu.github.io/csd3/systems/setup.html#fn:scGPT</w:t>
+        <w:t>https://cambridge-ceu.github.io/csd3/systems/setup.html#fn:C2S</w:t>
       </w:r>
       <w:r>
         <w:rPr>

--- a/docs/cv.docx
+++ b/docs/cv.docx
@@ -142,25 +142,7 @@
           <w:szCs w:val="24"/>
           <w:lang w:val="en-GB"/>
         </w:rPr>
-        <w:t xml:space="preserve">Victor Phillip </w:t>
-      </w:r>
-      <w:proofErr w:type="spellStart"/>
-      <w:r>
-        <w:rPr>
-          <w:rFonts w:ascii="Arial" w:hAnsi="Arial" w:cs="Arial"/>
-          <w:szCs w:val="24"/>
-          <w:lang w:val="en-GB"/>
-        </w:rPr>
-        <w:t>Dahdaleh</w:t>
-      </w:r>
-      <w:proofErr w:type="spellEnd"/>
-      <w:r>
-        <w:rPr>
-          <w:rFonts w:ascii="Arial" w:hAnsi="Arial" w:cs="Arial"/>
-          <w:szCs w:val="24"/>
-          <w:lang w:val="en-GB"/>
-        </w:rPr>
-        <w:t xml:space="preserve"> Heart &amp; Lung Research Institute</w:t>
+        <w:t>Victor Phillip Dahdaleh Heart &amp; Lung Research Institute</w:t>
       </w:r>
     </w:p>
     <w:p>
@@ -577,23 +559,7 @@
           <w:rFonts w:ascii="Arial" w:hAnsi="Arial" w:cs="Arial"/>
           <w:szCs w:val="24"/>
         </w:rPr>
-        <w:t xml:space="preserve"> Shanghai </w:t>
-      </w:r>
-      <w:proofErr w:type="spellStart"/>
-      <w:r>
-        <w:rPr>
-          <w:rFonts w:ascii="Arial" w:hAnsi="Arial" w:cs="Arial"/>
-          <w:szCs w:val="24"/>
-        </w:rPr>
-        <w:t>Jiaotong</w:t>
-      </w:r>
-      <w:proofErr w:type="spellEnd"/>
-      <w:r>
-        <w:rPr>
-          <w:rFonts w:ascii="Arial" w:hAnsi="Arial" w:cs="Arial"/>
-          <w:szCs w:val="24"/>
-        </w:rPr>
-        <w:t xml:space="preserve"> University)</w:t>
+        <w:t xml:space="preserve"> Shanghai Jiaotong University)</w:t>
       </w:r>
       <w:r>
         <w:rPr>
@@ -759,22 +725,7 @@
           <w:szCs w:val="24"/>
         </w:rPr>
         <w:tab/>
-      </w:r>
-      <w:proofErr w:type="spellStart"/>
-      <w:r>
-        <w:rPr>
-          <w:rFonts w:ascii="Arial" w:hAnsi="Arial" w:cs="Arial"/>
-          <w:szCs w:val="24"/>
-        </w:rPr>
-        <w:t>PostDoc</w:t>
-      </w:r>
-      <w:proofErr w:type="spellEnd"/>
-      <w:r>
-        <w:rPr>
-          <w:rFonts w:ascii="Arial" w:hAnsi="Arial" w:cs="Arial"/>
-          <w:szCs w:val="24"/>
-        </w:rPr>
-        <w:t xml:space="preserve"> </w:t>
+        <w:t xml:space="preserve">PostDoc </w:t>
       </w:r>
       <w:r>
         <w:rPr>
@@ -1039,23 +990,7 @@
           <w:rFonts w:ascii="Arial" w:hAnsi="Arial" w:cs="Arial"/>
           <w:szCs w:val="24"/>
         </w:rPr>
-        <w:t xml:space="preserve">familial aggregation, segregation analysis, candidate genes and </w:t>
-      </w:r>
-      <w:proofErr w:type="spellStart"/>
-      <w:r>
-        <w:rPr>
-          <w:rFonts w:ascii="Arial" w:hAnsi="Arial" w:cs="Arial"/>
-          <w:szCs w:val="24"/>
-        </w:rPr>
-        <w:t>genomewide</w:t>
-      </w:r>
-      <w:proofErr w:type="spellEnd"/>
-      <w:r>
-        <w:rPr>
-          <w:rFonts w:ascii="Arial" w:hAnsi="Arial" w:cs="Arial"/>
-          <w:szCs w:val="24"/>
-        </w:rPr>
-        <w:t xml:space="preserve"> association studies (GWASs, </w:t>
+        <w:t xml:space="preserve">familial aggregation, segregation analysis, candidate genes and genomewide association studies (GWASs, </w:t>
       </w:r>
       <w:r>
         <w:rPr>
@@ -1078,7 +1013,6 @@
         </w:rPr>
         <w:t xml:space="preserve">now </w:t>
       </w:r>
-      <w:proofErr w:type="spellStart"/>
       <w:r>
         <w:rPr>
           <w:rFonts w:ascii="Arial" w:hAnsi="Arial" w:cs="Arial"/>
@@ -1093,7 +1027,6 @@
         </w:rPr>
         <w:t>s</w:t>
       </w:r>
-      <w:proofErr w:type="spellEnd"/>
       <w:r>
         <w:rPr>
           <w:rFonts w:ascii="Arial" w:hAnsi="Arial" w:cs="Arial"/>
@@ -1113,23 +1046,7 @@
           <w:rFonts w:ascii="Arial" w:hAnsi="Arial" w:cs="Arial"/>
           <w:szCs w:val="24"/>
         </w:rPr>
-        <w:t xml:space="preserve">meta-analysis at the Cardiovascular Epidemiology Unit (CEU) and within the SCALLOP consortium using the </w:t>
-      </w:r>
-      <w:proofErr w:type="spellStart"/>
-      <w:r>
-        <w:rPr>
-          <w:rFonts w:ascii="Arial" w:hAnsi="Arial" w:cs="Arial"/>
-          <w:szCs w:val="24"/>
-        </w:rPr>
-        <w:t>Olink</w:t>
-      </w:r>
-      <w:proofErr w:type="spellEnd"/>
-      <w:r>
-        <w:rPr>
-          <w:rFonts w:ascii="Arial" w:hAnsi="Arial" w:cs="Arial"/>
-          <w:szCs w:val="24"/>
-        </w:rPr>
-        <w:t xml:space="preserve"> inflammation as well as </w:t>
+        <w:t xml:space="preserve">meta-analysis at the Cardiovascular Epidemiology Unit (CEU) and within the SCALLOP consortium using the Olink inflammation as well as </w:t>
       </w:r>
       <w:r>
         <w:rPr>
@@ -1213,23 +1130,7 @@
           <w:rFonts w:ascii="Arial" w:hAnsi="Arial" w:cs="Arial"/>
           <w:szCs w:val="24"/>
         </w:rPr>
-        <w:t xml:space="preserve"> the SCALLOP-Seq(</w:t>
-      </w:r>
-      <w:proofErr w:type="spellStart"/>
-      <w:r>
-        <w:rPr>
-          <w:rFonts w:ascii="Arial" w:hAnsi="Arial" w:cs="Arial"/>
-          <w:szCs w:val="24"/>
-        </w:rPr>
-        <w:t>uence</w:t>
-      </w:r>
-      <w:proofErr w:type="spellEnd"/>
-      <w:r>
-        <w:rPr>
-          <w:rFonts w:ascii="Arial" w:hAnsi="Arial" w:cs="Arial"/>
-          <w:szCs w:val="24"/>
-        </w:rPr>
-        <w:t xml:space="preserve">) consortium. </w:t>
+        <w:t xml:space="preserve"> the SCALLOP-Seq(uence) consortium. </w:t>
       </w:r>
     </w:p>
     <w:p>
@@ -1292,23 +1193,7 @@
           <w:rFonts w:ascii="Arial" w:hAnsi="Arial" w:cs="Arial"/>
           <w:szCs w:val="24"/>
         </w:rPr>
-        <w:t xml:space="preserve"> I developed genetic analysis package (gap) as one of the earliest R packages for genetic data and recently </w:t>
-      </w:r>
-      <w:proofErr w:type="spellStart"/>
-      <w:r>
-        <w:rPr>
-          <w:rFonts w:ascii="Arial" w:hAnsi="Arial" w:cs="Arial"/>
-          <w:szCs w:val="24"/>
-        </w:rPr>
-        <w:t>pQTLtools</w:t>
-      </w:r>
-      <w:proofErr w:type="spellEnd"/>
-      <w:r>
-        <w:rPr>
-          <w:rFonts w:ascii="Arial" w:hAnsi="Arial" w:cs="Arial"/>
-          <w:szCs w:val="24"/>
-        </w:rPr>
-        <w:t xml:space="preserve"> for proteogenomic analysis. I have followed closely development in numerical optimization, signal processing, computational statistics, machine learning and expert systems/artificial intelligence. Curations include </w:t>
+        <w:t xml:space="preserve"> I developed genetic analysis package (gap) as one of the earliest R packages for genetic data and recently pQTLtools for proteogenomic analysis. I have followed closely development in numerical optimization, signal processing, computational statistics, machine learning and expert systems/artificial intelligence. Curations include </w:t>
       </w:r>
       <w:r>
         <w:rPr>
@@ -1376,21 +1261,7 @@
         <w:rPr>
           <w:rFonts w:ascii="Arial" w:hAnsi="Arial" w:cs="Arial"/>
         </w:rPr>
-        <w:t xml:space="preserve">recent exploration features on AI implementations for MS data with </w:t>
-      </w:r>
-      <w:proofErr w:type="spellStart"/>
-      <w:r>
-        <w:rPr>
-          <w:rFonts w:ascii="Arial" w:hAnsi="Arial" w:cs="Arial"/>
-        </w:rPr>
-        <w:t>InstaNovo</w:t>
-      </w:r>
-      <w:proofErr w:type="spellEnd"/>
-      <w:r>
-        <w:rPr>
-          <w:rFonts w:ascii="Arial" w:hAnsi="Arial" w:cs="Arial"/>
-        </w:rPr>
-        <w:t xml:space="preserve"> &amp; DIA-NN, m</w:t>
+        <w:t>recent exploration features on AI implementations for MS data with InstaNovo &amp; DIA-NN, m</w:t>
       </w:r>
       <w:r>
         <w:rPr>
@@ -1414,21 +1285,7 @@
         <w:rPr>
           <w:rFonts w:ascii="Arial" w:hAnsi="Arial" w:cs="Arial"/>
         </w:rPr>
-        <w:t xml:space="preserve">with </w:t>
-      </w:r>
-      <w:proofErr w:type="spellStart"/>
-      <w:r>
-        <w:rPr>
-          <w:rFonts w:ascii="Arial" w:hAnsi="Arial" w:cs="Arial"/>
-        </w:rPr>
-        <w:t>DrugAssist</w:t>
-      </w:r>
-      <w:proofErr w:type="spellEnd"/>
-      <w:r>
-        <w:rPr>
-          <w:rFonts w:ascii="Arial" w:hAnsi="Arial" w:cs="Arial"/>
-        </w:rPr>
-        <w:t xml:space="preserve">, </w:t>
+        <w:t xml:space="preserve">with DrugAssist, </w:t>
       </w:r>
       <w:r>
         <w:rPr>
@@ -1437,47 +1294,23 @@
         <w:lastRenderedPageBreak/>
         <w:t xml:space="preserve">single-cell omics coupled with Seurat, </w:t>
       </w:r>
-      <w:proofErr w:type="spellStart"/>
-      <w:r>
-        <w:rPr>
-          <w:rFonts w:ascii="Arial" w:hAnsi="Arial" w:cs="Arial"/>
-        </w:rPr>
-        <w:t>scanpy</w:t>
-      </w:r>
-      <w:proofErr w:type="spellEnd"/>
-      <w:r>
-        <w:rPr>
-          <w:rFonts w:ascii="Arial" w:hAnsi="Arial" w:cs="Arial"/>
-        </w:rPr>
-        <w:t xml:space="preserve">, </w:t>
-      </w:r>
-      <w:proofErr w:type="spellStart"/>
-      <w:r>
-        <w:rPr>
-          <w:rFonts w:ascii="Arial" w:hAnsi="Arial" w:cs="Arial"/>
-        </w:rPr>
-        <w:t>scvi</w:t>
-      </w:r>
-      <w:proofErr w:type="spellEnd"/>
-      <w:r>
-        <w:rPr>
-          <w:rFonts w:ascii="Arial" w:hAnsi="Arial" w:cs="Arial"/>
-        </w:rPr>
-        <w:t xml:space="preserve">-tools, </w:t>
-      </w:r>
-      <w:proofErr w:type="spellStart"/>
-      <w:r>
-        <w:rPr>
-          <w:rFonts w:ascii="Arial" w:hAnsi="Arial" w:cs="Arial"/>
-        </w:rPr>
-        <w:t>scGPT</w:t>
-      </w:r>
-      <w:proofErr w:type="spellEnd"/>
-      <w:r>
-        <w:rPr>
-          <w:rFonts w:ascii="Arial" w:hAnsi="Arial" w:cs="Arial"/>
-        </w:rPr>
-        <w:t xml:space="preserve"> and C2S-Scale </w:t>
+      <w:r>
+        <w:rPr>
+          <w:rFonts w:ascii="Arial" w:hAnsi="Arial" w:cs="Arial"/>
+        </w:rPr>
+        <w:t xml:space="preserve">scp, </w:t>
+      </w:r>
+      <w:r>
+        <w:rPr>
+          <w:rFonts w:ascii="Arial" w:hAnsi="Arial" w:cs="Arial"/>
+        </w:rPr>
+        <w:t xml:space="preserve">scanpy, scvi-tools, </w:t>
+      </w:r>
+      <w:r>
+        <w:rPr>
+          <w:rFonts w:ascii="Arial" w:hAnsi="Arial" w:cs="Arial"/>
+        </w:rPr>
+        <w:t xml:space="preserve">scGPT and C2S-Scale </w:t>
       </w:r>
       <w:r>
         <w:rPr>
@@ -1597,21 +1430,7 @@
         <w:rPr>
           <w:rFonts w:ascii="Arial" w:hAnsi="Arial" w:cs="Arial"/>
         </w:rPr>
-        <w:t xml:space="preserve">, et al. Mapping </w:t>
-      </w:r>
-      <w:proofErr w:type="spellStart"/>
-      <w:r>
-        <w:rPr>
-          <w:rFonts w:ascii="Arial" w:hAnsi="Arial" w:cs="Arial"/>
-        </w:rPr>
-        <w:t>pQTLs</w:t>
-      </w:r>
-      <w:proofErr w:type="spellEnd"/>
-      <w:r>
-        <w:rPr>
-          <w:rFonts w:ascii="Arial" w:hAnsi="Arial" w:cs="Arial"/>
-        </w:rPr>
-        <w:t xml:space="preserve"> of circulating inflammatory proteins identifies drivers of immune-mediated disease risk and novel therapeutic targets. </w:t>
+        <w:t xml:space="preserve">, et al. Mapping pQTLs of circulating inflammatory proteins identifies drivers of immune-mediated disease risk and novel therapeutic targets. </w:t>
       </w:r>
       <w:r>
         <w:rPr>
@@ -1701,43 +1520,7 @@
           <w:szCs w:val="24"/>
           <w:lang w:val="fr-FR"/>
         </w:rPr>
-        <w:t xml:space="preserve">COVID-19 Host Genetics Initiative. Mapping the </w:t>
-      </w:r>
-      <w:proofErr w:type="spellStart"/>
-      <w:r>
-        <w:rPr>
-          <w:rFonts w:ascii="Arial" w:hAnsi="Arial" w:cs="Arial"/>
-          <w:szCs w:val="24"/>
-          <w:lang w:val="fr-FR"/>
-        </w:rPr>
-        <w:t>human</w:t>
-      </w:r>
-      <w:proofErr w:type="spellEnd"/>
-      <w:r>
-        <w:rPr>
-          <w:rFonts w:ascii="Arial" w:hAnsi="Arial" w:cs="Arial"/>
-          <w:szCs w:val="24"/>
-          <w:lang w:val="fr-FR"/>
-        </w:rPr>
-        <w:t xml:space="preserve"> </w:t>
-      </w:r>
-      <w:proofErr w:type="spellStart"/>
-      <w:r>
-        <w:rPr>
-          <w:rFonts w:ascii="Arial" w:hAnsi="Arial" w:cs="Arial"/>
-          <w:szCs w:val="24"/>
-          <w:lang w:val="fr-FR"/>
-        </w:rPr>
-        <w:t>genetic</w:t>
-      </w:r>
-      <w:proofErr w:type="spellEnd"/>
-      <w:r>
-        <w:rPr>
-          <w:rFonts w:ascii="Arial" w:hAnsi="Arial" w:cs="Arial"/>
-          <w:szCs w:val="24"/>
-          <w:lang w:val="fr-FR"/>
-        </w:rPr>
-        <w:t xml:space="preserve"> architecture of COVID-19. </w:t>
+        <w:t xml:space="preserve">COVID-19 Host Genetics Initiative. Mapping the human genetic architecture of COVID-19. </w:t>
       </w:r>
       <w:r>
         <w:rPr>
@@ -2021,7 +1804,6 @@
         </w:rPr>
         <w:t xml:space="preserve">. </w:t>
       </w:r>
-      <w:proofErr w:type="spellStart"/>
       <w:r>
         <w:rPr>
           <w:rFonts w:ascii="Arial" w:hAnsi="Arial" w:cs="Arial"/>
@@ -2029,17 +1811,7 @@
           <w:szCs w:val="24"/>
           <w:lang w:eastAsia="zh-CN"/>
         </w:rPr>
-        <w:t>doi</w:t>
-      </w:r>
-      <w:proofErr w:type="spellEnd"/>
-      <w:r>
-        <w:rPr>
-          <w:rFonts w:ascii="Arial" w:hAnsi="Arial" w:cs="Arial"/>
-          <w:iCs/>
-          <w:szCs w:val="24"/>
-          <w:lang w:eastAsia="zh-CN"/>
-        </w:rPr>
-        <w:t>: 10.18637/jss.v085.i06</w:t>
+        <w:t>doi: 10.18637/jss.v085.i06</w:t>
       </w:r>
     </w:p>
     <w:p>
@@ -2117,17 +1889,8 @@
           <w:rFonts w:ascii="Arial" w:hAnsi="Arial" w:cs="Arial"/>
           <w:szCs w:val="24"/>
         </w:rPr>
-        <w:t xml:space="preserve"> </w:t>
-      </w:r>
-      <w:proofErr w:type="spellStart"/>
-      <w:r>
-        <w:rPr>
-          <w:rFonts w:ascii="Arial" w:hAnsi="Arial" w:cs="Arial"/>
-          <w:szCs w:val="24"/>
-        </w:rPr>
-        <w:t>doi</w:t>
-      </w:r>
-      <w:proofErr w:type="spellEnd"/>
+        <w:t xml:space="preserve"> doi</w:t>
+      </w:r>
       <w:r>
         <w:rPr>
           <w:rFonts w:ascii="Arial" w:hAnsi="Arial" w:cs="Arial"/>
@@ -2187,23 +1950,13 @@
         </w:rPr>
         <w:t xml:space="preserve">. A latent variable partial least squares path modeling approach to regional association and polygenic effect with applications to a human obesity study. </w:t>
       </w:r>
-      <w:proofErr w:type="spellStart"/>
       <w:r>
         <w:rPr>
           <w:rFonts w:ascii="Arial" w:hAnsi="Arial" w:cs="Arial"/>
           <w:i/>
           <w:szCs w:val="24"/>
         </w:rPr>
-        <w:t>PLoS</w:t>
-      </w:r>
-      <w:proofErr w:type="spellEnd"/>
-      <w:r>
-        <w:rPr>
-          <w:rFonts w:ascii="Arial" w:hAnsi="Arial" w:cs="Arial"/>
-          <w:i/>
-          <w:szCs w:val="24"/>
-        </w:rPr>
-        <w:t xml:space="preserve"> ONE</w:t>
+        <w:t>PLoS ONE</w:t>
       </w:r>
       <w:r>
         <w:rPr>
@@ -2393,21 +2146,12 @@
         </w:rPr>
         <w:t xml:space="preserve"> </w:t>
       </w:r>
-      <w:proofErr w:type="spellStart"/>
-      <w:r>
-        <w:rPr>
-          <w:rFonts w:ascii="Arial" w:hAnsi="Arial" w:cs="Arial"/>
-          <w:szCs w:val="24"/>
-        </w:rPr>
-        <w:t>doi</w:t>
-      </w:r>
-      <w:proofErr w:type="spellEnd"/>
-      <w:r>
-        <w:rPr>
-          <w:rFonts w:ascii="Arial" w:hAnsi="Arial" w:cs="Arial"/>
-          <w:szCs w:val="24"/>
-        </w:rPr>
-        <w:t xml:space="preserve">: </w:t>
+      <w:r>
+        <w:rPr>
+          <w:rFonts w:ascii="Arial" w:hAnsi="Arial" w:cs="Arial"/>
+          <w:szCs w:val="24"/>
+        </w:rPr>
+        <w:t xml:space="preserve">doi: </w:t>
       </w:r>
       <w:r>
         <w:rPr>
@@ -2453,23 +2197,7 @@
           <w:rFonts w:ascii="Arial" w:hAnsi="Arial" w:cs="Arial"/>
           <w:szCs w:val="24"/>
         </w:rPr>
-        <w:t>, Brunner EJ, Kumari M, Singh-</w:t>
-      </w:r>
-      <w:proofErr w:type="spellStart"/>
-      <w:r>
-        <w:rPr>
-          <w:rFonts w:ascii="Arial" w:hAnsi="Arial" w:cs="Arial"/>
-          <w:szCs w:val="24"/>
-        </w:rPr>
-        <w:t>Manoux</w:t>
-      </w:r>
-      <w:proofErr w:type="spellEnd"/>
-      <w:r>
-        <w:rPr>
-          <w:rFonts w:ascii="Arial" w:hAnsi="Arial" w:cs="Arial"/>
-          <w:szCs w:val="24"/>
-        </w:rPr>
-        <w:t xml:space="preserve"> A, Hawe E, Talmud PJ, Marmot MG, Humphries SE. </w:t>
+        <w:t xml:space="preserve">, Brunner EJ, Kumari M, Singh-Manoux A, Hawe E, Talmud PJ, Marmot MG, Humphries SE. </w:t>
       </w:r>
       <w:r>
         <w:rPr>
@@ -2492,43 +2220,7 @@
           <w:i/>
           <w:szCs w:val="24"/>
         </w:rPr>
-        <w:t xml:space="preserve">Soc </w:t>
-      </w:r>
-      <w:proofErr w:type="spellStart"/>
-      <w:r>
-        <w:rPr>
-          <w:rFonts w:ascii="Arial" w:hAnsi="Arial" w:cs="Arial"/>
-          <w:i/>
-          <w:szCs w:val="24"/>
-        </w:rPr>
-        <w:t>Psychiatr</w:t>
-      </w:r>
-      <w:proofErr w:type="spellEnd"/>
-      <w:r>
-        <w:rPr>
-          <w:rFonts w:ascii="Arial" w:hAnsi="Arial" w:cs="Arial"/>
-          <w:i/>
-          <w:szCs w:val="24"/>
-        </w:rPr>
-        <w:t xml:space="preserve"> and </w:t>
-      </w:r>
-      <w:proofErr w:type="spellStart"/>
-      <w:r>
-        <w:rPr>
-          <w:rFonts w:ascii="Arial" w:hAnsi="Arial" w:cs="Arial"/>
-          <w:i/>
-          <w:szCs w:val="24"/>
-        </w:rPr>
-        <w:t>Psychiatr</w:t>
-      </w:r>
-      <w:proofErr w:type="spellEnd"/>
-      <w:r>
-        <w:rPr>
-          <w:rFonts w:ascii="Arial" w:hAnsi="Arial" w:cs="Arial"/>
-          <w:i/>
-          <w:szCs w:val="24"/>
-        </w:rPr>
-        <w:t xml:space="preserve"> Epidemiol</w:t>
+        <w:t>Soc Psychiatr and Psychiatr Epidemiol</w:t>
       </w:r>
       <w:r>
         <w:rPr>
@@ -2592,18 +2284,8 @@
           <w:i/>
           <w:szCs w:val="24"/>
         </w:rPr>
-        <w:t xml:space="preserve">Hum </w:t>
-      </w:r>
-      <w:proofErr w:type="spellStart"/>
-      <w:r>
-        <w:rPr>
-          <w:rFonts w:ascii="Arial" w:hAnsi="Arial" w:cs="Arial"/>
-          <w:i/>
-          <w:szCs w:val="24"/>
-        </w:rPr>
-        <w:t>Hered</w:t>
-      </w:r>
-      <w:proofErr w:type="spellEnd"/>
+        <w:t>Hum Hered</w:t>
+      </w:r>
       <w:r>
         <w:rPr>
           <w:rFonts w:ascii="Arial" w:hAnsi="Arial" w:cs="Arial"/>
@@ -2687,23 +2369,13 @@
           <w:lang w:eastAsia="zh-CN"/>
         </w:rPr>
       </w:pPr>
-      <w:proofErr w:type="spellStart"/>
       <w:r>
         <w:rPr>
           <w:rFonts w:ascii="Arial" w:eastAsia="TimesNewRomanPSMT" w:hAnsi="Arial" w:cs="Arial"/>
           <w:szCs w:val="24"/>
           <w:lang w:eastAsia="zh-CN"/>
         </w:rPr>
-        <w:t>Demenais</w:t>
-      </w:r>
-      <w:proofErr w:type="spellEnd"/>
-      <w:r>
-        <w:rPr>
-          <w:rFonts w:ascii="Arial" w:eastAsia="TimesNewRomanPSMT" w:hAnsi="Arial" w:cs="Arial"/>
-          <w:szCs w:val="24"/>
-          <w:lang w:eastAsia="zh-CN"/>
-        </w:rPr>
-        <w:t xml:space="preserve"> F, et al. </w:t>
+        <w:t xml:space="preserve">Demenais F, et al. </w:t>
       </w:r>
       <w:r>
         <w:rPr>
@@ -2857,23 +2529,7 @@
           <w:rFonts w:ascii="Arial" w:hAnsi="Arial" w:cs="Arial"/>
           <w:szCs w:val="24"/>
         </w:rPr>
-        <w:t xml:space="preserve">102(3):375-400. </w:t>
-      </w:r>
-      <w:proofErr w:type="spellStart"/>
-      <w:r>
-        <w:rPr>
-          <w:rFonts w:ascii="Arial" w:hAnsi="Arial" w:cs="Arial"/>
-          <w:szCs w:val="24"/>
-        </w:rPr>
-        <w:t>doi</w:t>
-      </w:r>
-      <w:proofErr w:type="spellEnd"/>
-      <w:r>
-        <w:rPr>
-          <w:rFonts w:ascii="Arial" w:hAnsi="Arial" w:cs="Arial"/>
-          <w:szCs w:val="24"/>
-        </w:rPr>
-        <w:t>: 10.1016/j.ajhg.2018.01.015.</w:t>
+        <w:t>102(3):375-400. doi: 10.1016/j.ajhg.2018.01.015.</w:t>
       </w:r>
     </w:p>
     <w:p>
@@ -2977,7 +2633,6 @@
         </w:rPr>
         <w:t xml:space="preserve">85(6):1-27. </w:t>
       </w:r>
-      <w:proofErr w:type="spellStart"/>
       <w:r>
         <w:rPr>
           <w:rFonts w:ascii="Arial" w:hAnsi="Arial" w:cs="Arial"/>
@@ -2985,17 +2640,7 @@
           <w:szCs w:val="24"/>
           <w:lang w:eastAsia="zh-CN"/>
         </w:rPr>
-        <w:t>doi</w:t>
-      </w:r>
-      <w:proofErr w:type="spellEnd"/>
-      <w:r>
-        <w:rPr>
-          <w:rFonts w:ascii="Arial" w:hAnsi="Arial" w:cs="Arial"/>
-          <w:iCs/>
-          <w:szCs w:val="24"/>
-          <w:lang w:eastAsia="zh-CN"/>
-        </w:rPr>
-        <w:t>: 10.18637/jss.v085.i06</w:t>
+        <w:t>doi: 10.18637/jss.v085.i06</w:t>
       </w:r>
     </w:p>
     <w:p>
@@ -3018,46 +2663,20 @@
         </w:rPr>
         <w:t xml:space="preserve">Feitosa MF, et al. Novel genetic associations for blood pressure identified via gene-alcohol interaction in up to 570K individuals across multiple ancestries. </w:t>
       </w:r>
-      <w:proofErr w:type="spellStart"/>
       <w:r>
         <w:rPr>
           <w:rFonts w:ascii="Arial" w:hAnsi="Arial" w:cs="Arial"/>
           <w:i/>
           <w:szCs w:val="24"/>
         </w:rPr>
-        <w:t>PLoS</w:t>
-      </w:r>
-      <w:proofErr w:type="spellEnd"/>
-      <w:r>
-        <w:rPr>
-          <w:rFonts w:ascii="Arial" w:hAnsi="Arial" w:cs="Arial"/>
-          <w:i/>
-          <w:szCs w:val="24"/>
-        </w:rPr>
-        <w:t xml:space="preserve"> One</w:t>
-      </w:r>
-      <w:r>
-        <w:rPr>
-          <w:rFonts w:ascii="Arial" w:hAnsi="Arial" w:cs="Arial"/>
-          <w:szCs w:val="24"/>
-        </w:rPr>
-        <w:t xml:space="preserve"> 2018, 13(6):e0198166. </w:t>
-      </w:r>
-      <w:proofErr w:type="spellStart"/>
-      <w:r>
-        <w:rPr>
-          <w:rFonts w:ascii="Arial" w:hAnsi="Arial" w:cs="Arial"/>
-          <w:szCs w:val="24"/>
-        </w:rPr>
-        <w:t>doi</w:t>
-      </w:r>
-      <w:proofErr w:type="spellEnd"/>
-      <w:r>
-        <w:rPr>
-          <w:rFonts w:ascii="Arial" w:hAnsi="Arial" w:cs="Arial"/>
-          <w:szCs w:val="24"/>
-        </w:rPr>
-        <w:t>: 10.1371/journal.pone.0198166.</w:t>
+        <w:t>PLoS One</w:t>
+      </w:r>
+      <w:r>
+        <w:rPr>
+          <w:rFonts w:ascii="Arial" w:hAnsi="Arial" w:cs="Arial"/>
+          <w:szCs w:val="24"/>
+        </w:rPr>
+        <w:t xml:space="preserve"> 2018, 13(6):e0198166. doi: 10.1371/journal.pone.0198166.</w:t>
       </w:r>
     </w:p>
     <w:p>
@@ -3143,23 +2762,13 @@
           <w:lang w:eastAsia="zh-CN"/>
         </w:rPr>
       </w:pPr>
-      <w:proofErr w:type="spellStart"/>
       <w:r>
         <w:rPr>
           <w:rFonts w:ascii="Arial" w:hAnsi="Arial" w:cs="Arial"/>
           <w:szCs w:val="24"/>
           <w:lang w:eastAsia="zh-CN"/>
         </w:rPr>
-        <w:t>Ligthart</w:t>
-      </w:r>
-      <w:proofErr w:type="spellEnd"/>
-      <w:r>
-        <w:rPr>
-          <w:rFonts w:ascii="Arial" w:hAnsi="Arial" w:cs="Arial"/>
-          <w:szCs w:val="24"/>
-          <w:lang w:eastAsia="zh-CN"/>
-        </w:rPr>
-        <w:t xml:space="preserve"> S, et al. </w:t>
+        <w:t xml:space="preserve">Ligthart S, et al. </w:t>
       </w:r>
       <w:r>
         <w:rPr>
@@ -3196,23 +2805,7 @@
           <w:rFonts w:ascii="Arial" w:hAnsi="Arial" w:cs="Arial"/>
           <w:szCs w:val="24"/>
         </w:rPr>
-        <w:t xml:space="preserve">103(5):691-706. </w:t>
-      </w:r>
-      <w:proofErr w:type="spellStart"/>
-      <w:r>
-        <w:rPr>
-          <w:rFonts w:ascii="Arial" w:hAnsi="Arial" w:cs="Arial"/>
-          <w:szCs w:val="24"/>
-        </w:rPr>
-        <w:t>doi</w:t>
-      </w:r>
-      <w:proofErr w:type="spellEnd"/>
-      <w:r>
-        <w:rPr>
-          <w:rFonts w:ascii="Arial" w:hAnsi="Arial" w:cs="Arial"/>
-          <w:szCs w:val="24"/>
-        </w:rPr>
-        <w:t>: 10.1016/j.ajhg.2018.09.009.</w:t>
+        <w:t>103(5):691-706. doi: 10.1016/j.ajhg.2018.09.009.</w:t>
       </w:r>
     </w:p>
     <w:p>
@@ -3246,23 +2839,7 @@
           <w:rFonts w:ascii="Arial" w:hAnsi="Arial" w:cs="Arial"/>
           <w:szCs w:val="24"/>
         </w:rPr>
-        <w:t xml:space="preserve"> 2018, 50(10):1412-1425. </w:t>
-      </w:r>
-      <w:proofErr w:type="spellStart"/>
-      <w:r>
-        <w:rPr>
-          <w:rFonts w:ascii="Arial" w:hAnsi="Arial" w:cs="Arial"/>
-          <w:szCs w:val="24"/>
-        </w:rPr>
-        <w:t>doi</w:t>
-      </w:r>
-      <w:proofErr w:type="spellEnd"/>
-      <w:r>
-        <w:rPr>
-          <w:rFonts w:ascii="Arial" w:hAnsi="Arial" w:cs="Arial"/>
-          <w:szCs w:val="24"/>
-        </w:rPr>
-        <w:t>: 10.1038/s41588-018-0205-x.</w:t>
+        <w:t xml:space="preserve"> 2018, 50(10):1412-1425. doi: 10.1038/s41588-018-0205-x.</w:t>
       </w:r>
     </w:p>
     <w:p>
@@ -3289,40 +2866,14 @@
           <w:i/>
           <w:szCs w:val="24"/>
         </w:rPr>
-        <w:t xml:space="preserve">Mol </w:t>
-      </w:r>
-      <w:proofErr w:type="spellStart"/>
-      <w:r>
-        <w:rPr>
-          <w:rFonts w:ascii="Arial" w:hAnsi="Arial" w:cs="Arial"/>
-          <w:i/>
-          <w:szCs w:val="24"/>
-        </w:rPr>
-        <w:t>Psychiatr</w:t>
-      </w:r>
-      <w:proofErr w:type="spellEnd"/>
-      <w:r>
-        <w:rPr>
-          <w:rFonts w:ascii="Arial" w:hAnsi="Arial" w:cs="Arial"/>
-          <w:szCs w:val="24"/>
-        </w:rPr>
-        <w:t xml:space="preserve"> 2018 Jul 9. </w:t>
-      </w:r>
-      <w:proofErr w:type="spellStart"/>
-      <w:r>
-        <w:rPr>
-          <w:rFonts w:ascii="Arial" w:hAnsi="Arial" w:cs="Arial"/>
-          <w:szCs w:val="24"/>
-        </w:rPr>
-        <w:t>doi</w:t>
-      </w:r>
-      <w:proofErr w:type="spellEnd"/>
-      <w:r>
-        <w:rPr>
-          <w:rFonts w:ascii="Arial" w:hAnsi="Arial" w:cs="Arial"/>
-          <w:szCs w:val="24"/>
-        </w:rPr>
-        <w:t>: 10.1038/s41380-018-0079-4.</w:t>
+        <w:t>Mol Psychiatr</w:t>
+      </w:r>
+      <w:r>
+        <w:rPr>
+          <w:rFonts w:ascii="Arial" w:hAnsi="Arial" w:cs="Arial"/>
+          <w:szCs w:val="24"/>
+        </w:rPr>
+        <w:t xml:space="preserve"> 2018 Jul 9. doi: 10.1038/s41380-018-0079-4.</w:t>
       </w:r>
     </w:p>
     <w:p>
@@ -3454,21 +3005,8 @@
           <w:szCs w:val="24"/>
           <w:lang w:eastAsia="zh-CN"/>
         </w:rPr>
-        <w:t xml:space="preserve">Am J Clin </w:t>
-      </w:r>
-      <w:proofErr w:type="spellStart"/>
-      <w:r>
-        <w:rPr>
-          <w:rFonts w:ascii="Arial" w:hAnsi="Arial" w:cs="Arial"/>
-          <w:bCs/>
-          <w:i/>
-          <w:color w:val="000000"/>
-          <w:szCs w:val="24"/>
-          <w:lang w:eastAsia="zh-CN"/>
-        </w:rPr>
-        <w:t>Nutr</w:t>
-      </w:r>
-      <w:proofErr w:type="spellEnd"/>
+        <w:t>Am J Clin Nutr</w:t>
+      </w:r>
       <w:r>
         <w:rPr>
           <w:rFonts w:ascii="Arial" w:hAnsi="Arial" w:cs="Arial"/>
@@ -3731,39 +3269,7 @@
           <w:rFonts w:ascii="Arial" w:hAnsi="Arial" w:cs="Arial"/>
           <w:szCs w:val="24"/>
         </w:rPr>
-        <w:t xml:space="preserve">Sung YJ, et al. A multi-ancestry genome-wide study </w:t>
-      </w:r>
-      <w:proofErr w:type="spellStart"/>
-      <w:r>
-        <w:rPr>
-          <w:rFonts w:ascii="Arial" w:hAnsi="Arial" w:cs="Arial"/>
-          <w:szCs w:val="24"/>
-        </w:rPr>
-        <w:t>incorporatinggene</w:t>
-      </w:r>
-      <w:proofErr w:type="spellEnd"/>
-      <w:r>
-        <w:rPr>
-          <w:rFonts w:ascii="Arial" w:hAnsi="Arial" w:cs="Arial"/>
-          <w:szCs w:val="24"/>
-        </w:rPr>
-        <w:t xml:space="preserve">–smoking interactions identifies multiple new </w:t>
-      </w:r>
-      <w:proofErr w:type="spellStart"/>
-      <w:r>
-        <w:rPr>
-          <w:rFonts w:ascii="Arial" w:hAnsi="Arial" w:cs="Arial"/>
-          <w:szCs w:val="24"/>
-        </w:rPr>
-        <w:t>locifor</w:t>
-      </w:r>
-      <w:proofErr w:type="spellEnd"/>
-      <w:r>
-        <w:rPr>
-          <w:rFonts w:ascii="Arial" w:hAnsi="Arial" w:cs="Arial"/>
-          <w:szCs w:val="24"/>
-        </w:rPr>
-        <w:t xml:space="preserve"> pulse pressure and mean arterial pressure. </w:t>
+        <w:t xml:space="preserve">Sung YJ, et al. A multi-ancestry genome-wide study incorporatinggene–smoking interactions identifies multiple new locifor pulse pressure and mean arterial pressure. </w:t>
       </w:r>
       <w:r>
         <w:rPr>
@@ -3778,39 +3284,7 @@
           <w:rFonts w:ascii="Arial" w:hAnsi="Arial" w:cs="Arial"/>
           <w:szCs w:val="24"/>
         </w:rPr>
-        <w:t xml:space="preserve">2019, </w:t>
-      </w:r>
-      <w:proofErr w:type="spellStart"/>
-      <w:r>
-        <w:rPr>
-          <w:rFonts w:ascii="Arial" w:hAnsi="Arial" w:cs="Arial"/>
-          <w:szCs w:val="24"/>
-        </w:rPr>
-        <w:t>doi</w:t>
-      </w:r>
-      <w:proofErr w:type="spellEnd"/>
-      <w:r>
-        <w:rPr>
-          <w:rFonts w:ascii="Arial" w:hAnsi="Arial" w:cs="Arial"/>
-          <w:szCs w:val="24"/>
-        </w:rPr>
-        <w:t>: 10.1093/</w:t>
-      </w:r>
-      <w:proofErr w:type="spellStart"/>
-      <w:r>
-        <w:rPr>
-          <w:rFonts w:ascii="Arial" w:hAnsi="Arial" w:cs="Arial"/>
-          <w:szCs w:val="24"/>
-        </w:rPr>
-        <w:t>hmg</w:t>
-      </w:r>
-      <w:proofErr w:type="spellEnd"/>
-      <w:r>
-        <w:rPr>
-          <w:rFonts w:ascii="Arial" w:hAnsi="Arial" w:cs="Arial"/>
-          <w:szCs w:val="24"/>
-        </w:rPr>
-        <w:t xml:space="preserve">/ddz070 </w:t>
+        <w:t xml:space="preserve">2019, doi: 10.1093/hmg/ddz070 </w:t>
       </w:r>
     </w:p>
     <w:p>
@@ -3844,23 +3318,7 @@
           <w:rFonts w:ascii="Arial" w:hAnsi="Arial" w:cs="Arial"/>
           <w:szCs w:val="24"/>
         </w:rPr>
-        <w:t xml:space="preserve">Associations of </w:t>
-      </w:r>
-      <w:proofErr w:type="spellStart"/>
-      <w:r>
-        <w:rPr>
-          <w:rFonts w:ascii="Arial" w:hAnsi="Arial" w:cs="Arial"/>
-          <w:szCs w:val="24"/>
-        </w:rPr>
-        <w:t>autozygosity</w:t>
-      </w:r>
-      <w:proofErr w:type="spellEnd"/>
-      <w:r>
-        <w:rPr>
-          <w:rFonts w:ascii="Arial" w:hAnsi="Arial" w:cs="Arial"/>
-          <w:szCs w:val="24"/>
-        </w:rPr>
-        <w:t xml:space="preserve"> with a broad range of human phenotypes</w:t>
+        <w:t>Associations of autozygosity with a broad range of human phenotypes</w:t>
       </w:r>
       <w:r>
         <w:rPr>
@@ -3986,25 +3444,7 @@
           <w:szCs w:val="24"/>
           <w:lang w:eastAsia="zh-CN"/>
         </w:rPr>
-        <w:t xml:space="preserve">Shah S, et al. Genome-wide association and Mendelian </w:t>
-      </w:r>
-      <w:proofErr w:type="spellStart"/>
-      <w:r>
-        <w:rPr>
-          <w:rFonts w:ascii="Arial" w:eastAsia="Times New Roman" w:hAnsi="Arial" w:cs="Arial"/>
-          <w:szCs w:val="24"/>
-          <w:lang w:eastAsia="zh-CN"/>
-        </w:rPr>
-        <w:t>randomisation</w:t>
-      </w:r>
-      <w:proofErr w:type="spellEnd"/>
-      <w:r>
-        <w:rPr>
-          <w:rFonts w:ascii="Arial" w:eastAsia="Times New Roman" w:hAnsi="Arial" w:cs="Arial"/>
-          <w:szCs w:val="24"/>
-          <w:lang w:eastAsia="zh-CN"/>
-        </w:rPr>
-        <w:t xml:space="preserve"> analysis provide insights into the pathogenesis of heart failure. </w:t>
+        <w:t xml:space="preserve">Shah S, et al. Genome-wide association and Mendelian randomisation analysis provide insights into the pathogenesis of heart failure. </w:t>
       </w:r>
       <w:r>
         <w:rPr>
@@ -4060,25 +3500,7 @@
           <w:szCs w:val="24"/>
           <w:lang w:eastAsia="zh-CN"/>
         </w:rPr>
-        <w:t xml:space="preserve"> 2020, 52(12):1314-1332, </w:t>
-      </w:r>
-      <w:proofErr w:type="spellStart"/>
-      <w:r>
-        <w:rPr>
-          <w:rFonts w:ascii="Arial" w:eastAsia="Times New Roman" w:hAnsi="Arial" w:cs="Arial"/>
-          <w:szCs w:val="24"/>
-          <w:lang w:eastAsia="zh-CN"/>
-        </w:rPr>
-        <w:t>doi</w:t>
-      </w:r>
-      <w:proofErr w:type="spellEnd"/>
-      <w:r>
-        <w:rPr>
-          <w:rFonts w:ascii="Arial" w:eastAsia="Times New Roman" w:hAnsi="Arial" w:cs="Arial"/>
-          <w:szCs w:val="24"/>
-          <w:lang w:eastAsia="zh-CN"/>
-        </w:rPr>
-        <w:t>: 10.1038/s41588-020-00713-x.</w:t>
+        <w:t xml:space="preserve"> 2020, 52(12):1314-1332, doi: 10.1038/s41588-020-00713-x.</w:t>
       </w:r>
     </w:p>
     <w:p>
@@ -4163,27 +3585,7 @@
           <w:lang w:eastAsia="zh-CN"/>
         </w:rPr>
         <w:lastRenderedPageBreak/>
-        <w:t>Cuellar-</w:t>
-      </w:r>
-      <w:proofErr w:type="spellStart"/>
-      <w:r>
-        <w:rPr>
-          <w:rFonts w:ascii="Arial" w:hAnsi="Arial" w:cs="Arial"/>
-          <w:color w:val="000000"/>
-          <w:szCs w:val="24"/>
-          <w:lang w:eastAsia="zh-CN"/>
-        </w:rPr>
-        <w:t>Partide</w:t>
-      </w:r>
-      <w:proofErr w:type="spellEnd"/>
-      <w:r>
-        <w:rPr>
-          <w:rFonts w:ascii="Arial" w:hAnsi="Arial" w:cs="Arial"/>
-          <w:color w:val="000000"/>
-          <w:szCs w:val="24"/>
-          <w:lang w:eastAsia="zh-CN"/>
-        </w:rPr>
-        <w:t xml:space="preserve"> G, et al. </w:t>
+        <w:t xml:space="preserve">Cuellar-Partide G, et al. </w:t>
       </w:r>
       <w:r>
         <w:rPr>
@@ -4200,27 +3602,7 @@
           <w:b w:val="0"/>
           <w:i/>
         </w:rPr>
-        <w:t xml:space="preserve">Nat Hum </w:t>
-      </w:r>
-      <w:proofErr w:type="spellStart"/>
-      <w:r>
-        <w:rPr>
-          <w:rStyle w:val="fontstyle01"/>
-          <w:rFonts w:ascii="Arial" w:hAnsi="Arial" w:cs="Arial"/>
-          <w:b w:val="0"/>
-          <w:i/>
-        </w:rPr>
-        <w:t>Behaviour</w:t>
-      </w:r>
-      <w:proofErr w:type="spellEnd"/>
-      <w:r>
-        <w:rPr>
-          <w:rStyle w:val="fontstyle01"/>
-          <w:rFonts w:ascii="Arial" w:hAnsi="Arial" w:cs="Arial"/>
-          <w:b w:val="0"/>
-          <w:i/>
-        </w:rPr>
-        <w:t xml:space="preserve"> </w:t>
+        <w:t xml:space="preserve">Nat Hum Behaviour </w:t>
       </w:r>
       <w:r>
         <w:rPr>
@@ -4410,25 +3792,8 @@
           <w:rFonts w:ascii="Arial" w:eastAsia="Times New Roman" w:hAnsi="Arial" w:cs="Arial"/>
           <w:szCs w:val="24"/>
         </w:rPr>
-        <w:t xml:space="preserve">Zhang Y, et al. Mendelian </w:t>
-      </w:r>
-      <w:proofErr w:type="spellStart"/>
-      <w:r>
-        <w:rPr>
-          <w:rFonts w:ascii="Arial" w:eastAsia="Times New Roman" w:hAnsi="Arial" w:cs="Arial"/>
-          <w:szCs w:val="24"/>
-        </w:rPr>
-        <w:t>randomisation</w:t>
-      </w:r>
-      <w:proofErr w:type="spellEnd"/>
-      <w:r>
-        <w:rPr>
-          <w:rFonts w:ascii="Arial" w:eastAsia="Times New Roman" w:hAnsi="Arial" w:cs="Arial"/>
-          <w:szCs w:val="24"/>
-        </w:rPr>
-        <w:t xml:space="preserve"> highlights hypothyroidism as a causal determinant of idiopathic pulmonary fibrosis. </w:t>
-      </w:r>
-      <w:proofErr w:type="spellStart"/>
+        <w:t xml:space="preserve">Zhang Y, et al. Mendelian randomisation highlights hypothyroidism as a causal determinant of idiopathic pulmonary fibrosis. </w:t>
+      </w:r>
       <w:r>
         <w:rPr>
           <w:rFonts w:ascii="Arial" w:eastAsia="Times New Roman" w:hAnsi="Arial" w:cs="Arial"/>
@@ -4437,7 +3802,6 @@
         </w:rPr>
         <w:t>EBiomed</w:t>
       </w:r>
-      <w:proofErr w:type="spellEnd"/>
       <w:r>
         <w:rPr>
           <w:rFonts w:ascii="Arial" w:eastAsia="Times New Roman" w:hAnsi="Arial" w:cs="Arial"/>
@@ -4696,23 +4060,7 @@
           <w:rFonts w:ascii="Arial" w:hAnsi="Arial" w:cs="Arial"/>
           <w:szCs w:val="24"/>
         </w:rPr>
-        <w:t xml:space="preserve">(8):1366-1387. </w:t>
-      </w:r>
-      <w:proofErr w:type="spellStart"/>
-      <w:r>
-        <w:rPr>
-          <w:rFonts w:ascii="Arial" w:hAnsi="Arial" w:cs="Arial"/>
-          <w:szCs w:val="24"/>
-        </w:rPr>
-        <w:t>doi</w:t>
-      </w:r>
-      <w:proofErr w:type="spellEnd"/>
-      <w:r>
-        <w:rPr>
-          <w:rFonts w:ascii="Arial" w:hAnsi="Arial" w:cs="Arial"/>
-          <w:szCs w:val="24"/>
-        </w:rPr>
-        <w:t>: 10.1016/j.ajhg.2022.06.012.</w:t>
+        <w:t>(8):1366-1387. doi: 10.1016/j.ajhg.2022.06.012.</w:t>
       </w:r>
     </w:p>
     <w:p>
@@ -4975,23 +4323,13 @@
         </w:rPr>
         <w:t>(</w:t>
       </w:r>
-      <w:proofErr w:type="spellStart"/>
       <w:r>
         <w:rPr>
           <w:rFonts w:ascii="Arial" w:hAnsi="Arial" w:cs="Arial"/>
           <w:color w:val="000000"/>
           <w:szCs w:val="24"/>
         </w:rPr>
-        <w:t>medRxiv</w:t>
-      </w:r>
-      <w:proofErr w:type="spellEnd"/>
-      <w:r>
-        <w:rPr>
-          <w:rFonts w:ascii="Arial" w:hAnsi="Arial" w:cs="Arial"/>
-          <w:color w:val="000000"/>
-          <w:szCs w:val="24"/>
-        </w:rPr>
-        <w:t xml:space="preserve">, </w:t>
+        <w:t xml:space="preserve">medRxiv, </w:t>
       </w:r>
       <w:r>
         <w:rPr>
@@ -5110,23 +4448,7 @@
           <w:rFonts w:ascii="Arial" w:hAnsi="Arial" w:cs="Arial"/>
           <w:szCs w:val="24"/>
         </w:rPr>
-        <w:t xml:space="preserve">van de </w:t>
-      </w:r>
-      <w:proofErr w:type="spellStart"/>
-      <w:r>
-        <w:rPr>
-          <w:rFonts w:ascii="Arial" w:hAnsi="Arial" w:cs="Arial"/>
-          <w:szCs w:val="24"/>
-        </w:rPr>
-        <w:t>Vegte</w:t>
-      </w:r>
-      <w:proofErr w:type="spellEnd"/>
-      <w:r>
-        <w:rPr>
-          <w:rFonts w:ascii="Arial" w:hAnsi="Arial" w:cs="Arial"/>
-          <w:szCs w:val="24"/>
-        </w:rPr>
-        <w:t xml:space="preserve"> JY, et al. Genetic insights into resting heart rate and its role in cardiovascular disease. </w:t>
+        <w:t xml:space="preserve">van de Vegte JY, et al. Genetic insights into resting heart rate and its role in cardiovascular disease. </w:t>
       </w:r>
       <w:r>
         <w:rPr>
@@ -5200,21 +4522,7 @@
         <w:rPr>
           <w:rFonts w:ascii="Arial" w:hAnsi="Arial" w:cs="Arial"/>
         </w:rPr>
-        <w:t xml:space="preserve">, et al. Mapping </w:t>
-      </w:r>
-      <w:proofErr w:type="spellStart"/>
-      <w:r>
-        <w:rPr>
-          <w:rFonts w:ascii="Arial" w:hAnsi="Arial" w:cs="Arial"/>
-        </w:rPr>
-        <w:t>pQTLs</w:t>
-      </w:r>
-      <w:proofErr w:type="spellEnd"/>
-      <w:r>
-        <w:rPr>
-          <w:rFonts w:ascii="Arial" w:hAnsi="Arial" w:cs="Arial"/>
-        </w:rPr>
-        <w:t xml:space="preserve"> of circulating inflammatory proteins identifies drivers of immune-mediated disease risk and novel therapeutic targets. </w:t>
+        <w:t xml:space="preserve">, et al. Mapping pQTLs of circulating inflammatory proteins identifies drivers of immune-mediated disease risk and novel therapeutic targets. </w:t>
       </w:r>
       <w:r>
         <w:rPr>
@@ -5334,7 +4642,6 @@
         </w:rPr>
         <w:t xml:space="preserve"> </w:t>
       </w:r>
-      <w:proofErr w:type="spellStart"/>
       <w:r>
         <w:rPr>
           <w:rFonts w:ascii="Arial" w:eastAsia="Times New Roman" w:hAnsi="Arial" w:cs="Arial"/>
@@ -5344,7 +4651,6 @@
         </w:rPr>
         <w:t>medRxiv</w:t>
       </w:r>
-      <w:proofErr w:type="spellEnd"/>
       <w:r>
         <w:rPr>
           <w:rFonts w:ascii="Arial" w:eastAsia="Times New Roman" w:hAnsi="Arial" w:cs="Arial"/>
@@ -5461,7 +4767,6 @@
         </w:rPr>
         <w:t xml:space="preserve">Macdonald-Dunlop E, et al. Mapping genetic determinants of 184 circulating proteins in 26,494 individuals to connect proteins and diseases. </w:t>
       </w:r>
-      <w:proofErr w:type="spellStart"/>
       <w:r>
         <w:rPr>
           <w:rFonts w:ascii="Arial" w:hAnsi="Arial" w:cs="Arial"/>
@@ -5471,7 +4776,6 @@
         </w:rPr>
         <w:t>medRxiv</w:t>
       </w:r>
-      <w:proofErr w:type="spellEnd"/>
       <w:r>
         <w:rPr>
           <w:rFonts w:ascii="Arial" w:hAnsi="Arial" w:cs="Arial"/>
@@ -5514,32 +4818,15 @@
           <w:rFonts w:ascii="Arial" w:hAnsi="Arial" w:cs="Arial"/>
           <w:bCs/>
         </w:rPr>
-        <w:t xml:space="preserve">Mendelian </w:t>
-      </w:r>
-      <w:proofErr w:type="spellStart"/>
+        <w:t>Mendelian randomisation identifies alternative splicing of the FAS death receptor as a mediator of severe COVID-19</w:t>
+      </w:r>
       <w:r>
         <w:rPr>
           <w:rFonts w:ascii="Arial" w:hAnsi="Arial" w:cs="Arial"/>
           <w:bCs/>
         </w:rPr>
-        <w:t>randomisation</w:t>
-      </w:r>
-      <w:proofErr w:type="spellEnd"/>
-      <w:r>
-        <w:rPr>
-          <w:rFonts w:ascii="Arial" w:hAnsi="Arial" w:cs="Arial"/>
-          <w:bCs/>
-        </w:rPr>
-        <w:t xml:space="preserve"> identifies alternative splicing of the FAS death receptor as a mediator of severe COVID-19</w:t>
-      </w:r>
-      <w:r>
-        <w:rPr>
-          <w:rFonts w:ascii="Arial" w:hAnsi="Arial" w:cs="Arial"/>
-          <w:bCs/>
-        </w:rPr>
         <w:t xml:space="preserve">. </w:t>
       </w:r>
-      <w:proofErr w:type="spellStart"/>
       <w:r>
         <w:rPr>
           <w:rFonts w:ascii="Arial" w:hAnsi="Arial" w:cs="Arial"/>
@@ -5549,7 +4836,6 @@
         </w:rPr>
         <w:t>medRxiv</w:t>
       </w:r>
-      <w:proofErr w:type="spellEnd"/>
       <w:r>
         <w:rPr>
           <w:rFonts w:ascii="Arial" w:hAnsi="Arial" w:cs="Arial"/>
@@ -5557,21 +4843,12 @@
         </w:rPr>
         <w:t xml:space="preserve">, </w:t>
       </w:r>
-      <w:proofErr w:type="spellStart"/>
       <w:r>
         <w:rPr>
           <w:rFonts w:ascii="Arial" w:hAnsi="Arial" w:cs="Arial"/>
           <w:bCs/>
         </w:rPr>
-        <w:t>doi</w:t>
-      </w:r>
-      <w:proofErr w:type="spellEnd"/>
-      <w:r>
-        <w:rPr>
-          <w:rFonts w:ascii="Arial" w:hAnsi="Arial" w:cs="Arial"/>
-          <w:bCs/>
-        </w:rPr>
-        <w:t>: https://doi.org/10.1101/2021.04.01.21254789</w:t>
+        <w:t>doi: https://doi.org/10.1101/2021.04.01.21254789</w:t>
       </w:r>
       <w:r>
         <w:rPr>
@@ -5614,7 +4891,6 @@
         </w:rPr>
         <w:t xml:space="preserve">. </w:t>
       </w:r>
-      <w:proofErr w:type="spellStart"/>
       <w:r>
         <w:rPr>
           <w:rFonts w:ascii="Arial" w:eastAsia="Times New Roman" w:hAnsi="Arial" w:cs="Arial"/>
@@ -5629,7 +4905,6 @@
         </w:rPr>
         <w:t>edRxiv</w:t>
       </w:r>
-      <w:proofErr w:type="spellEnd"/>
       <w:r>
         <w:rPr>
           <w:rFonts w:ascii="Arial" w:eastAsia="Times New Roman" w:hAnsi="Arial" w:cs="Arial"/>
@@ -5682,7 +4957,6 @@
         </w:rPr>
         <w:t xml:space="preserve">. </w:t>
       </w:r>
-      <w:proofErr w:type="spellStart"/>
       <w:r>
         <w:rPr>
           <w:rFonts w:ascii="Arial" w:hAnsi="Arial" w:cs="Arial"/>
@@ -5693,7 +4967,6 @@
         </w:rPr>
         <w:t>MedRxiv</w:t>
       </w:r>
-      <w:proofErr w:type="spellEnd"/>
       <w:r>
         <w:rPr>
           <w:rFonts w:ascii="Arial" w:hAnsi="Arial" w:cs="Arial"/>
@@ -5733,7 +5006,6 @@
           <w:szCs w:val="24"/>
         </w:rPr>
       </w:pPr>
-      <w:proofErr w:type="spellStart"/>
       <w:r>
         <w:rPr>
           <w:rFonts w:ascii="Arial" w:hAnsi="Arial" w:cs="Arial"/>
@@ -5742,7 +5014,6 @@
         <w:lastRenderedPageBreak/>
         <w:t>Koprulu</w:t>
       </w:r>
-      <w:proofErr w:type="spellEnd"/>
       <w:r>
         <w:rPr>
           <w:rFonts w:ascii="Arial" w:hAnsi="Arial" w:cs="Arial"/>
@@ -5750,37 +5021,12 @@
         </w:rPr>
         <w:t xml:space="preserve"> M, et al. </w:t>
       </w:r>
-      <w:proofErr w:type="spellStart"/>
-      <w:r>
-        <w:rPr>
-          <w:rFonts w:ascii="Arial" w:hAnsi="Arial" w:cs="Arial"/>
-          <w:szCs w:val="24"/>
-        </w:rPr>
-        <w:t>Proteogenomics</w:t>
-      </w:r>
-      <w:proofErr w:type="spellEnd"/>
-      <w:r>
-        <w:rPr>
-          <w:rFonts w:ascii="Arial" w:hAnsi="Arial" w:cs="Arial"/>
-          <w:szCs w:val="24"/>
-        </w:rPr>
-        <w:t xml:space="preserve"> 2.0: Multi-cohort analyses to </w:t>
-      </w:r>
-      <w:proofErr w:type="spellStart"/>
-      <w:r>
-        <w:rPr>
-          <w:rFonts w:ascii="Arial" w:hAnsi="Arial" w:cs="Arial"/>
-          <w:szCs w:val="24"/>
-        </w:rPr>
-        <w:t>characterise</w:t>
-      </w:r>
-      <w:proofErr w:type="spellEnd"/>
-      <w:r>
-        <w:rPr>
-          <w:rFonts w:ascii="Arial" w:hAnsi="Arial" w:cs="Arial"/>
-          <w:szCs w:val="24"/>
-        </w:rPr>
-        <w:t xml:space="preserve"> genetic effects across the proteome and phenome</w:t>
+      <w:r>
+        <w:rPr>
+          <w:rFonts w:ascii="Arial" w:hAnsi="Arial" w:cs="Arial"/>
+          <w:szCs w:val="24"/>
+        </w:rPr>
+        <w:t>Proteogenomics 2.0: Multi-cohort analyses to characterise genetic effects across the proteome and phenome</w:t>
       </w:r>
     </w:p>
     <w:p>

--- a/docs/cv.docx
+++ b/docs/cv.docx
@@ -559,7 +559,23 @@
           <w:rFonts w:ascii="Arial" w:hAnsi="Arial" w:cs="Arial"/>
           <w:szCs w:val="24"/>
         </w:rPr>
-        <w:t xml:space="preserve"> Shanghai Jiaotong University)</w:t>
+        <w:t xml:space="preserve"> Shanghai </w:t>
+      </w:r>
+      <w:proofErr w:type="spellStart"/>
+      <w:r>
+        <w:rPr>
+          <w:rFonts w:ascii="Arial" w:hAnsi="Arial" w:cs="Arial"/>
+          <w:szCs w:val="24"/>
+        </w:rPr>
+        <w:t>Jiaotong</w:t>
+      </w:r>
+      <w:proofErr w:type="spellEnd"/>
+      <w:r>
+        <w:rPr>
+          <w:rFonts w:ascii="Arial" w:hAnsi="Arial" w:cs="Arial"/>
+          <w:szCs w:val="24"/>
+        </w:rPr>
+        <w:t xml:space="preserve"> University)</w:t>
       </w:r>
       <w:r>
         <w:rPr>
@@ -725,7 +741,22 @@
           <w:szCs w:val="24"/>
         </w:rPr>
         <w:tab/>
-        <w:t xml:space="preserve">PostDoc </w:t>
+      </w:r>
+      <w:proofErr w:type="spellStart"/>
+      <w:r>
+        <w:rPr>
+          <w:rFonts w:ascii="Arial" w:hAnsi="Arial" w:cs="Arial"/>
+          <w:szCs w:val="24"/>
+        </w:rPr>
+        <w:t>PostDoc</w:t>
+      </w:r>
+      <w:proofErr w:type="spellEnd"/>
+      <w:r>
+        <w:rPr>
+          <w:rFonts w:ascii="Arial" w:hAnsi="Arial" w:cs="Arial"/>
+          <w:szCs w:val="24"/>
+        </w:rPr>
+        <w:t xml:space="preserve"> </w:t>
       </w:r>
       <w:r>
         <w:rPr>
@@ -990,7 +1021,23 @@
           <w:rFonts w:ascii="Arial" w:hAnsi="Arial" w:cs="Arial"/>
           <w:szCs w:val="24"/>
         </w:rPr>
-        <w:t xml:space="preserve">familial aggregation, segregation analysis, candidate genes and genomewide association studies (GWASs, </w:t>
+        <w:t xml:space="preserve">familial aggregation, segregation analysis, candidate genes and </w:t>
+      </w:r>
+      <w:proofErr w:type="spellStart"/>
+      <w:r>
+        <w:rPr>
+          <w:rFonts w:ascii="Arial" w:hAnsi="Arial" w:cs="Arial"/>
+          <w:szCs w:val="24"/>
+        </w:rPr>
+        <w:t>genomewide</w:t>
+      </w:r>
+      <w:proofErr w:type="spellEnd"/>
+      <w:r>
+        <w:rPr>
+          <w:rFonts w:ascii="Arial" w:hAnsi="Arial" w:cs="Arial"/>
+          <w:szCs w:val="24"/>
+        </w:rPr>
+        <w:t xml:space="preserve"> association studies (GWASs, </w:t>
       </w:r>
       <w:r>
         <w:rPr>
@@ -1013,6 +1060,7 @@
         </w:rPr>
         <w:t xml:space="preserve">now </w:t>
       </w:r>
+      <w:proofErr w:type="spellStart"/>
       <w:r>
         <w:rPr>
           <w:rFonts w:ascii="Arial" w:hAnsi="Arial" w:cs="Arial"/>
@@ -1027,6 +1075,7 @@
         </w:rPr>
         <w:t>s</w:t>
       </w:r>
+      <w:proofErr w:type="spellEnd"/>
       <w:r>
         <w:rPr>
           <w:rFonts w:ascii="Arial" w:hAnsi="Arial" w:cs="Arial"/>
@@ -1046,7 +1095,23 @@
           <w:rFonts w:ascii="Arial" w:hAnsi="Arial" w:cs="Arial"/>
           <w:szCs w:val="24"/>
         </w:rPr>
-        <w:t xml:space="preserve">meta-analysis at the Cardiovascular Epidemiology Unit (CEU) and within the SCALLOP consortium using the Olink inflammation as well as </w:t>
+        <w:t xml:space="preserve">meta-analysis at the Cardiovascular Epidemiology Unit (CEU) and within the SCALLOP consortium using the </w:t>
+      </w:r>
+      <w:proofErr w:type="spellStart"/>
+      <w:r>
+        <w:rPr>
+          <w:rFonts w:ascii="Arial" w:hAnsi="Arial" w:cs="Arial"/>
+          <w:szCs w:val="24"/>
+        </w:rPr>
+        <w:t>Olink</w:t>
+      </w:r>
+      <w:proofErr w:type="spellEnd"/>
+      <w:r>
+        <w:rPr>
+          <w:rFonts w:ascii="Arial" w:hAnsi="Arial" w:cs="Arial"/>
+          <w:szCs w:val="24"/>
+        </w:rPr>
+        <w:t xml:space="preserve"> inflammation as well as </w:t>
       </w:r>
       <w:r>
         <w:rPr>
@@ -1130,7 +1195,23 @@
           <w:rFonts w:ascii="Arial" w:hAnsi="Arial" w:cs="Arial"/>
           <w:szCs w:val="24"/>
         </w:rPr>
-        <w:t xml:space="preserve"> the SCALLOP-Seq(uence) consortium. </w:t>
+        <w:t xml:space="preserve"> the SCALLOP-Seq(</w:t>
+      </w:r>
+      <w:proofErr w:type="spellStart"/>
+      <w:r>
+        <w:rPr>
+          <w:rFonts w:ascii="Arial" w:hAnsi="Arial" w:cs="Arial"/>
+          <w:szCs w:val="24"/>
+        </w:rPr>
+        <w:t>uence</w:t>
+      </w:r>
+      <w:proofErr w:type="spellEnd"/>
+      <w:r>
+        <w:rPr>
+          <w:rFonts w:ascii="Arial" w:hAnsi="Arial" w:cs="Arial"/>
+          <w:szCs w:val="24"/>
+        </w:rPr>
+        <w:t xml:space="preserve">) consortium. </w:t>
       </w:r>
     </w:p>
     <w:p>
@@ -1193,7 +1274,83 @@
           <w:rFonts w:ascii="Arial" w:hAnsi="Arial" w:cs="Arial"/>
           <w:szCs w:val="24"/>
         </w:rPr>
-        <w:t xml:space="preserve"> I developed genetic analysis package (gap) as one of the earliest R packages for genetic data and recently pQTLtools for proteogenomic analysis. I have followed closely development in numerical optimization, signal processing, computational statistics, machine learning and expert systems/artificial intelligence. Curations include </w:t>
+        <w:t xml:space="preserve"> I developed genetic analysis package (gap) as one of the earliest R packages for genetic data and recently </w:t>
+      </w:r>
+      <w:proofErr w:type="spellStart"/>
+      <w:r>
+        <w:rPr>
+          <w:rFonts w:ascii="Arial" w:hAnsi="Arial" w:cs="Arial"/>
+          <w:szCs w:val="24"/>
+        </w:rPr>
+        <w:t>pQTLtools</w:t>
+      </w:r>
+      <w:proofErr w:type="spellEnd"/>
+      <w:r>
+        <w:rPr>
+          <w:rFonts w:ascii="Arial" w:hAnsi="Arial" w:cs="Arial"/>
+          <w:szCs w:val="24"/>
+        </w:rPr>
+        <w:t xml:space="preserve"> for proteogenomic analysis. I have followed closely development in numerical optimization, signal processing, computational statistics, machine learning and expert systems/artificial intelligence</w:t>
+      </w:r>
+      <w:r>
+        <w:rPr>
+          <w:rFonts w:ascii="Arial" w:hAnsi="Arial" w:cs="Arial"/>
+          <w:szCs w:val="24"/>
+        </w:rPr>
+        <w:t xml:space="preserve">, making AI-related tools and models </w:t>
+      </w:r>
+      <w:r>
+        <w:rPr>
+          <w:rFonts w:ascii="Arial" w:hAnsi="Arial" w:cs="Arial"/>
+          <w:szCs w:val="24"/>
+        </w:rPr>
+        <w:t xml:space="preserve">such as </w:t>
+      </w:r>
+      <w:proofErr w:type="spellStart"/>
+      <w:r>
+        <w:rPr>
+          <w:rFonts w:ascii="Arial" w:hAnsi="Arial" w:cs="Arial"/>
+          <w:szCs w:val="24"/>
+        </w:rPr>
+        <w:t>Ollama</w:t>
+      </w:r>
+      <w:proofErr w:type="spellEnd"/>
+      <w:r>
+        <w:rPr>
+          <w:rFonts w:ascii="Arial" w:hAnsi="Arial" w:cs="Arial"/>
+          <w:szCs w:val="24"/>
+        </w:rPr>
+        <w:t xml:space="preserve">, llama.cpp, </w:t>
+      </w:r>
+      <w:proofErr w:type="spellStart"/>
+      <w:r>
+        <w:rPr>
+          <w:rFonts w:ascii="Arial" w:hAnsi="Arial" w:cs="Arial"/>
+          <w:szCs w:val="24"/>
+        </w:rPr>
+        <w:t>BitNet</w:t>
+      </w:r>
+      <w:proofErr w:type="spellEnd"/>
+      <w:r>
+        <w:rPr>
+          <w:rFonts w:ascii="Arial" w:hAnsi="Arial" w:cs="Arial"/>
+          <w:szCs w:val="24"/>
+        </w:rPr>
+        <w:t xml:space="preserve"> available from the University HPC, </w:t>
+      </w:r>
+      <w:r>
+        <w:rPr>
+          <w:rFonts w:ascii="Arial" w:hAnsi="Arial" w:cs="Arial"/>
+          <w:szCs w:val="24"/>
+        </w:rPr>
+        <w:t>https://cambridge-ceu.github.io/csd3/</w:t>
+      </w:r>
+      <w:r>
+        <w:rPr>
+          <w:rFonts w:ascii="Arial" w:hAnsi="Arial" w:cs="Arial"/>
+          <w:szCs w:val="24"/>
+        </w:rPr>
+        <w:t xml:space="preserve">. Curations include </w:t>
       </w:r>
       <w:r>
         <w:rPr>
@@ -1221,96 +1378,155 @@
           <w:rFonts w:ascii="Arial" w:hAnsi="Arial" w:cs="Arial"/>
           <w:szCs w:val="24"/>
         </w:rPr>
+        <w:t xml:space="preserve"> and</w:t>
+      </w:r>
+      <w:r>
+        <w:rPr>
+          <w:rFonts w:ascii="Arial" w:hAnsi="Arial" w:cs="Arial"/>
+          <w:szCs w:val="24"/>
+        </w:rPr>
+        <w:t xml:space="preserve"> </w:t>
+      </w:r>
+      <w:r>
+        <w:rPr>
+          <w:rFonts w:ascii="Arial" w:hAnsi="Arial" w:cs="Arial"/>
+          <w:szCs w:val="24"/>
+        </w:rPr>
+        <w:t>https://jinghuazhao.github.io/Omics-analysis/</w:t>
+      </w:r>
+      <w:r>
+        <w:rPr>
+          <w:rFonts w:ascii="Arial" w:hAnsi="Arial" w:cs="Arial"/>
+          <w:szCs w:val="24"/>
+        </w:rPr>
+        <w:t xml:space="preserve">. </w:t>
+      </w:r>
+      <w:r>
+        <w:rPr>
+          <w:rFonts w:ascii="Arial" w:hAnsi="Arial" w:cs="Arial"/>
+        </w:rPr>
+        <w:t xml:space="preserve">My </w:t>
+      </w:r>
+      <w:r>
+        <w:rPr>
+          <w:rFonts w:ascii="Arial" w:hAnsi="Arial" w:cs="Arial"/>
+        </w:rPr>
+        <w:t xml:space="preserve">recent exploration features on AI </w:t>
+      </w:r>
+      <w:r>
+        <w:rPr>
+          <w:rFonts w:ascii="Arial" w:hAnsi="Arial" w:cs="Arial"/>
+        </w:rPr>
+        <w:lastRenderedPageBreak/>
+        <w:t xml:space="preserve">implementations for MS data with </w:t>
+      </w:r>
+      <w:proofErr w:type="spellStart"/>
+      <w:r>
+        <w:rPr>
+          <w:rFonts w:ascii="Arial" w:hAnsi="Arial" w:cs="Arial"/>
+        </w:rPr>
+        <w:t>InstaNovo</w:t>
+      </w:r>
+      <w:proofErr w:type="spellEnd"/>
+      <w:r>
+        <w:rPr>
+          <w:rFonts w:ascii="Arial" w:hAnsi="Arial" w:cs="Arial"/>
+        </w:rPr>
+        <w:t xml:space="preserve"> &amp; DIA-NN, m</w:t>
+      </w:r>
+      <w:r>
+        <w:rPr>
+          <w:rFonts w:ascii="Arial" w:hAnsi="Arial" w:cs="Arial"/>
+        </w:rPr>
+        <w:t xml:space="preserve">olecule </w:t>
+      </w:r>
+      <w:r>
+        <w:rPr>
+          <w:rFonts w:ascii="Arial" w:hAnsi="Arial" w:cs="Arial"/>
+        </w:rPr>
+        <w:t>o</w:t>
+      </w:r>
+      <w:r>
+        <w:rPr>
+          <w:rFonts w:ascii="Arial" w:hAnsi="Arial" w:cs="Arial"/>
+        </w:rPr>
+        <w:t xml:space="preserve">ptimization </w:t>
+      </w:r>
+      <w:r>
+        <w:rPr>
+          <w:rFonts w:ascii="Arial" w:hAnsi="Arial" w:cs="Arial"/>
+        </w:rPr>
+        <w:t xml:space="preserve">with </w:t>
+      </w:r>
+      <w:proofErr w:type="spellStart"/>
+      <w:r>
+        <w:rPr>
+          <w:rFonts w:ascii="Arial" w:hAnsi="Arial" w:cs="Arial"/>
+        </w:rPr>
+        <w:t>DrugAssist</w:t>
+      </w:r>
+      <w:proofErr w:type="spellEnd"/>
+      <w:r>
+        <w:rPr>
+          <w:rFonts w:ascii="Arial" w:hAnsi="Arial" w:cs="Arial"/>
+        </w:rPr>
+        <w:t xml:space="preserve">, single-cell omics coupled with Seurat, </w:t>
+      </w:r>
+      <w:proofErr w:type="spellStart"/>
+      <w:r>
+        <w:rPr>
+          <w:rFonts w:ascii="Arial" w:hAnsi="Arial" w:cs="Arial"/>
+        </w:rPr>
+        <w:t>scp</w:t>
+      </w:r>
+      <w:proofErr w:type="spellEnd"/>
+      <w:r>
+        <w:rPr>
+          <w:rFonts w:ascii="Arial" w:hAnsi="Arial" w:cs="Arial"/>
+        </w:rPr>
         <w:t xml:space="preserve">, </w:t>
       </w:r>
-      <w:r>
-        <w:rPr>
-          <w:rFonts w:ascii="Arial" w:hAnsi="Arial" w:cs="Arial"/>
-          <w:szCs w:val="24"/>
-        </w:rPr>
-        <w:t>https://jinghuazhao.github.io/Omics-analysis/</w:t>
-      </w:r>
-      <w:r>
-        <w:rPr>
-          <w:rFonts w:ascii="Arial" w:hAnsi="Arial" w:cs="Arial"/>
-          <w:szCs w:val="24"/>
-        </w:rPr>
-        <w:t xml:space="preserve">, and </w:t>
-      </w:r>
-      <w:r>
-        <w:rPr>
-          <w:rFonts w:ascii="Arial" w:hAnsi="Arial" w:cs="Arial"/>
-          <w:szCs w:val="24"/>
-        </w:rPr>
-        <w:t>https://cambridge-ceu.github.io/csd3/</w:t>
-      </w:r>
-      <w:r>
-        <w:rPr>
-          <w:rFonts w:ascii="Arial" w:hAnsi="Arial" w:cs="Arial"/>
-          <w:szCs w:val="24"/>
-        </w:rPr>
-        <w:t xml:space="preserve">. </w:t>
-      </w:r>
-      <w:r>
-        <w:rPr>
-          <w:rFonts w:ascii="Arial" w:hAnsi="Arial" w:cs="Arial"/>
-        </w:rPr>
-        <w:t xml:space="preserve">My </w:t>
-      </w:r>
-      <w:r>
-        <w:rPr>
-          <w:rFonts w:ascii="Arial" w:hAnsi="Arial" w:cs="Arial"/>
-        </w:rPr>
-        <w:t>recent exploration features on AI implementations for MS data with InstaNovo &amp; DIA-NN, m</w:t>
-      </w:r>
-      <w:r>
-        <w:rPr>
-          <w:rFonts w:ascii="Arial" w:hAnsi="Arial" w:cs="Arial"/>
-        </w:rPr>
-        <w:t xml:space="preserve">olecule </w:t>
-      </w:r>
-      <w:r>
-        <w:rPr>
-          <w:rFonts w:ascii="Arial" w:hAnsi="Arial" w:cs="Arial"/>
-        </w:rPr>
-        <w:t>o</w:t>
-      </w:r>
-      <w:r>
-        <w:rPr>
-          <w:rFonts w:ascii="Arial" w:hAnsi="Arial" w:cs="Arial"/>
-        </w:rPr>
-        <w:t xml:space="preserve">ptimization </w:t>
-      </w:r>
-      <w:r>
-        <w:rPr>
-          <w:rFonts w:ascii="Arial" w:hAnsi="Arial" w:cs="Arial"/>
-        </w:rPr>
-        <w:t xml:space="preserve">with DrugAssist, </w:t>
-      </w:r>
-      <w:r>
-        <w:rPr>
-          <w:rFonts w:ascii="Arial" w:hAnsi="Arial" w:cs="Arial"/>
-        </w:rPr>
-        <w:lastRenderedPageBreak/>
-        <w:t xml:space="preserve">single-cell omics coupled with Seurat, </w:t>
-      </w:r>
-      <w:r>
-        <w:rPr>
-          <w:rFonts w:ascii="Arial" w:hAnsi="Arial" w:cs="Arial"/>
-        </w:rPr>
-        <w:t xml:space="preserve">scp, </w:t>
-      </w:r>
-      <w:r>
-        <w:rPr>
-          <w:rFonts w:ascii="Arial" w:hAnsi="Arial" w:cs="Arial"/>
-        </w:rPr>
-        <w:t xml:space="preserve">scanpy, scvi-tools, </w:t>
-      </w:r>
-      <w:r>
-        <w:rPr>
-          <w:rFonts w:ascii="Arial" w:hAnsi="Arial" w:cs="Arial"/>
-        </w:rPr>
-        <w:t xml:space="preserve">scGPT and C2S-Scale </w:t>
+      <w:proofErr w:type="spellStart"/>
+      <w:r>
+        <w:rPr>
+          <w:rFonts w:ascii="Arial" w:hAnsi="Arial" w:cs="Arial"/>
+        </w:rPr>
+        <w:t>scanpy</w:t>
+      </w:r>
+      <w:proofErr w:type="spellEnd"/>
+      <w:r>
+        <w:rPr>
+          <w:rFonts w:ascii="Arial" w:hAnsi="Arial" w:cs="Arial"/>
+        </w:rPr>
+        <w:t xml:space="preserve">, </w:t>
+      </w:r>
+      <w:proofErr w:type="spellStart"/>
+      <w:r>
+        <w:rPr>
+          <w:rFonts w:ascii="Arial" w:hAnsi="Arial" w:cs="Arial"/>
+        </w:rPr>
+        <w:t>scvi</w:t>
+      </w:r>
+      <w:proofErr w:type="spellEnd"/>
+      <w:r>
+        <w:rPr>
+          <w:rFonts w:ascii="Arial" w:hAnsi="Arial" w:cs="Arial"/>
+        </w:rPr>
+        <w:t xml:space="preserve">-tools, </w:t>
+      </w:r>
+      <w:proofErr w:type="spellStart"/>
+      <w:r>
+        <w:rPr>
+          <w:rFonts w:ascii="Arial" w:hAnsi="Arial" w:cs="Arial"/>
+        </w:rPr>
+        <w:t>scGPT</w:t>
+      </w:r>
+      <w:proofErr w:type="spellEnd"/>
+      <w:r>
+        <w:rPr>
+          <w:rFonts w:ascii="Arial" w:hAnsi="Arial" w:cs="Arial"/>
+        </w:rPr>
+        <w:t xml:space="preserve"> and C2S-Scale </w:t>
       </w:r>
       <w:r>
         <w:rPr>
@@ -1430,7 +1646,21 @@
         <w:rPr>
           <w:rFonts w:ascii="Arial" w:hAnsi="Arial" w:cs="Arial"/>
         </w:rPr>
-        <w:t xml:space="preserve">, et al. Mapping pQTLs of circulating inflammatory proteins identifies drivers of immune-mediated disease risk and novel therapeutic targets. </w:t>
+        <w:t xml:space="preserve">, et al. Mapping </w:t>
+      </w:r>
+      <w:proofErr w:type="spellStart"/>
+      <w:r>
+        <w:rPr>
+          <w:rFonts w:ascii="Arial" w:hAnsi="Arial" w:cs="Arial"/>
+        </w:rPr>
+        <w:t>pQTLs</w:t>
+      </w:r>
+      <w:proofErr w:type="spellEnd"/>
+      <w:r>
+        <w:rPr>
+          <w:rFonts w:ascii="Arial" w:hAnsi="Arial" w:cs="Arial"/>
+        </w:rPr>
+        <w:t xml:space="preserve"> of circulating inflammatory proteins identifies drivers of immune-mediated disease risk and novel therapeutic targets. </w:t>
       </w:r>
       <w:r>
         <w:rPr>
@@ -1520,7 +1750,43 @@
           <w:szCs w:val="24"/>
           <w:lang w:val="fr-FR"/>
         </w:rPr>
-        <w:t xml:space="preserve">COVID-19 Host Genetics Initiative. Mapping the human genetic architecture of COVID-19. </w:t>
+        <w:t xml:space="preserve">COVID-19 Host Genetics Initiative. Mapping the </w:t>
+      </w:r>
+      <w:proofErr w:type="spellStart"/>
+      <w:r>
+        <w:rPr>
+          <w:rFonts w:ascii="Arial" w:hAnsi="Arial" w:cs="Arial"/>
+          <w:szCs w:val="24"/>
+          <w:lang w:val="fr-FR"/>
+        </w:rPr>
+        <w:t>human</w:t>
+      </w:r>
+      <w:proofErr w:type="spellEnd"/>
+      <w:r>
+        <w:rPr>
+          <w:rFonts w:ascii="Arial" w:hAnsi="Arial" w:cs="Arial"/>
+          <w:szCs w:val="24"/>
+          <w:lang w:val="fr-FR"/>
+        </w:rPr>
+        <w:t xml:space="preserve"> </w:t>
+      </w:r>
+      <w:proofErr w:type="spellStart"/>
+      <w:r>
+        <w:rPr>
+          <w:rFonts w:ascii="Arial" w:hAnsi="Arial" w:cs="Arial"/>
+          <w:szCs w:val="24"/>
+          <w:lang w:val="fr-FR"/>
+        </w:rPr>
+        <w:t>genetic</w:t>
+      </w:r>
+      <w:proofErr w:type="spellEnd"/>
+      <w:r>
+        <w:rPr>
+          <w:rFonts w:ascii="Arial" w:hAnsi="Arial" w:cs="Arial"/>
+          <w:szCs w:val="24"/>
+          <w:lang w:val="fr-FR"/>
+        </w:rPr>
+        <w:t xml:space="preserve"> architecture of COVID-19. </w:t>
       </w:r>
       <w:r>
         <w:rPr>
@@ -1531,6 +1797,7 @@
         </w:rPr>
         <w:t xml:space="preserve">Nature </w:t>
       </w:r>
+      <w:proofErr w:type="gramStart"/>
       <w:r>
         <w:rPr>
           <w:rFonts w:ascii="Arial" w:hAnsi="Arial" w:cs="Arial"/>
@@ -1551,6 +1818,7 @@
         </w:rPr>
         <w:t>:</w:t>
       </w:r>
+      <w:proofErr w:type="gramEnd"/>
       <w:r>
         <w:rPr>
           <w:rFonts w:ascii="Arial" w:hAnsi="Arial" w:cs="Arial"/>
@@ -1558,14 +1826,32 @@
           <w:szCs w:val="24"/>
           <w:lang w:val="fr-FR"/>
         </w:rPr>
-        <w:t>472–477 (2021)</w:t>
-      </w:r>
-      <w:r>
-        <w:rPr>
-          <w:rFonts w:ascii="Arial" w:hAnsi="Arial" w:cs="Arial"/>
-          <w:szCs w:val="24"/>
-        </w:rPr>
-        <w:t xml:space="preserve">; </w:t>
+        <w:t>472–477 (2021</w:t>
+      </w:r>
+      <w:proofErr w:type="gramStart"/>
+      <w:r>
+        <w:rPr>
+          <w:rFonts w:ascii="Arial" w:hAnsi="Arial" w:cs="Arial"/>
+          <w:iCs/>
+          <w:szCs w:val="24"/>
+          <w:lang w:val="fr-FR"/>
+        </w:rPr>
+        <w:t>)</w:t>
+      </w:r>
+      <w:r>
+        <w:rPr>
+          <w:rFonts w:ascii="Arial" w:hAnsi="Arial" w:cs="Arial"/>
+          <w:szCs w:val="24"/>
+        </w:rPr>
+        <w:t>;</w:t>
+      </w:r>
+      <w:proofErr w:type="gramEnd"/>
+      <w:r>
+        <w:rPr>
+          <w:rFonts w:ascii="Arial" w:hAnsi="Arial" w:cs="Arial"/>
+          <w:szCs w:val="24"/>
+        </w:rPr>
+        <w:t xml:space="preserve"> </w:t>
       </w:r>
       <w:r>
         <w:rPr>
@@ -1590,6 +1876,7 @@
         </w:rPr>
         <w:t xml:space="preserve"> </w:t>
       </w:r>
+      <w:proofErr w:type="gramStart"/>
       <w:r>
         <w:rPr>
           <w:rStyle w:val="markedcontent"/>
@@ -1611,7 +1898,15 @@
           <w:rStyle w:val="markedcontent"/>
           <w:rFonts w:ascii="Arial" w:hAnsi="Arial" w:cs="Arial"/>
         </w:rPr>
-        <w:t>E1-E10 (2022)</w:t>
+        <w:t>E</w:t>
+      </w:r>
+      <w:proofErr w:type="gramEnd"/>
+      <w:r>
+        <w:rPr>
+          <w:rStyle w:val="markedcontent"/>
+          <w:rFonts w:ascii="Arial" w:hAnsi="Arial" w:cs="Arial"/>
+        </w:rPr>
+        <w:t>1-E10 (2022)</w:t>
       </w:r>
       <w:r>
         <w:rPr>
@@ -1662,6 +1957,7 @@
         </w:rPr>
         <w:t xml:space="preserve"> </w:t>
       </w:r>
+      <w:proofErr w:type="gramStart"/>
       <w:r>
         <w:rPr>
           <w:rFonts w:ascii="Arial" w:hAnsi="Arial" w:cs="Arial"/>
@@ -1686,7 +1982,16 @@
           <w:szCs w:val="24"/>
           <w:lang w:val="en-GB" w:eastAsia="zh-CN"/>
         </w:rPr>
-        <w:t>E7–E26 (2023)</w:t>
+        <w:t>E</w:t>
+      </w:r>
+      <w:proofErr w:type="gramEnd"/>
+      <w:r>
+        <w:rPr>
+          <w:rFonts w:ascii="Arial" w:hAnsi="Arial" w:cs="Arial"/>
+          <w:szCs w:val="24"/>
+          <w:lang w:val="en-GB" w:eastAsia="zh-CN"/>
+        </w:rPr>
+        <w:t>7–E26 (2023)</w:t>
       </w:r>
       <w:r>
         <w:rPr>
@@ -1804,6 +2109,7 @@
         </w:rPr>
         <w:t xml:space="preserve">. </w:t>
       </w:r>
+      <w:proofErr w:type="spellStart"/>
       <w:r>
         <w:rPr>
           <w:rFonts w:ascii="Arial" w:hAnsi="Arial" w:cs="Arial"/>
@@ -1811,7 +2117,37 @@
           <w:szCs w:val="24"/>
           <w:lang w:eastAsia="zh-CN"/>
         </w:rPr>
-        <w:t>doi: 10.18637/jss.v085.i06</w:t>
+        <w:t>doi</w:t>
+      </w:r>
+      <w:proofErr w:type="spellEnd"/>
+      <w:r>
+        <w:rPr>
+          <w:rFonts w:ascii="Arial" w:hAnsi="Arial" w:cs="Arial"/>
+          <w:iCs/>
+          <w:szCs w:val="24"/>
+          <w:lang w:eastAsia="zh-CN"/>
+        </w:rPr>
+        <w:t>: 10.18637/</w:t>
+      </w:r>
+      <w:proofErr w:type="gramStart"/>
+      <w:r>
+        <w:rPr>
+          <w:rFonts w:ascii="Arial" w:hAnsi="Arial" w:cs="Arial"/>
+          <w:iCs/>
+          <w:szCs w:val="24"/>
+          <w:lang w:eastAsia="zh-CN"/>
+        </w:rPr>
+        <w:t>jss.v085.i</w:t>
+      </w:r>
+      <w:proofErr w:type="gramEnd"/>
+      <w:r>
+        <w:rPr>
+          <w:rFonts w:ascii="Arial" w:hAnsi="Arial" w:cs="Arial"/>
+          <w:iCs/>
+          <w:szCs w:val="24"/>
+          <w:lang w:eastAsia="zh-CN"/>
+        </w:rPr>
+        <w:t>06</w:t>
       </w:r>
     </w:p>
     <w:p>
@@ -1889,8 +2225,17 @@
           <w:rFonts w:ascii="Arial" w:hAnsi="Arial" w:cs="Arial"/>
           <w:szCs w:val="24"/>
         </w:rPr>
-        <w:t xml:space="preserve"> doi</w:t>
-      </w:r>
+        <w:t xml:space="preserve"> </w:t>
+      </w:r>
+      <w:proofErr w:type="spellStart"/>
+      <w:r>
+        <w:rPr>
+          <w:rFonts w:ascii="Arial" w:hAnsi="Arial" w:cs="Arial"/>
+          <w:szCs w:val="24"/>
+        </w:rPr>
+        <w:t>doi</w:t>
+      </w:r>
+      <w:proofErr w:type="spellEnd"/>
       <w:r>
         <w:rPr>
           <w:rFonts w:ascii="Arial" w:hAnsi="Arial" w:cs="Arial"/>
@@ -1950,13 +2295,23 @@
         </w:rPr>
         <w:t xml:space="preserve">. A latent variable partial least squares path modeling approach to regional association and polygenic effect with applications to a human obesity study. </w:t>
       </w:r>
+      <w:proofErr w:type="spellStart"/>
       <w:r>
         <w:rPr>
           <w:rFonts w:ascii="Arial" w:hAnsi="Arial" w:cs="Arial"/>
           <w:i/>
           <w:szCs w:val="24"/>
         </w:rPr>
-        <w:t>PLoS ONE</w:t>
+        <w:t>PLoS</w:t>
+      </w:r>
+      <w:proofErr w:type="spellEnd"/>
+      <w:r>
+        <w:rPr>
+          <w:rFonts w:ascii="Arial" w:hAnsi="Arial" w:cs="Arial"/>
+          <w:i/>
+          <w:szCs w:val="24"/>
+        </w:rPr>
+        <w:t xml:space="preserve"> ONE</w:t>
       </w:r>
       <w:r>
         <w:rPr>
@@ -2146,19 +2501,44 @@
         </w:rPr>
         <w:t xml:space="preserve"> </w:t>
       </w:r>
-      <w:r>
-        <w:rPr>
-          <w:rFonts w:ascii="Arial" w:hAnsi="Arial" w:cs="Arial"/>
-          <w:szCs w:val="24"/>
-        </w:rPr>
-        <w:t xml:space="preserve">doi: </w:t>
-      </w:r>
-      <w:r>
-        <w:rPr>
-          <w:rFonts w:ascii="Arial" w:hAnsi="Arial" w:cs="Arial"/>
-          <w:szCs w:val="24"/>
-        </w:rPr>
-        <w:t>10.18637/jss.v023.i08.</w:t>
+      <w:proofErr w:type="spellStart"/>
+      <w:r>
+        <w:rPr>
+          <w:rFonts w:ascii="Arial" w:hAnsi="Arial" w:cs="Arial"/>
+          <w:szCs w:val="24"/>
+        </w:rPr>
+        <w:t>doi</w:t>
+      </w:r>
+      <w:proofErr w:type="spellEnd"/>
+      <w:r>
+        <w:rPr>
+          <w:rFonts w:ascii="Arial" w:hAnsi="Arial" w:cs="Arial"/>
+          <w:szCs w:val="24"/>
+        </w:rPr>
+        <w:t xml:space="preserve">: </w:t>
+      </w:r>
+      <w:r>
+        <w:rPr>
+          <w:rFonts w:ascii="Arial" w:hAnsi="Arial" w:cs="Arial"/>
+          <w:szCs w:val="24"/>
+        </w:rPr>
+        <w:t>10.18637/</w:t>
+      </w:r>
+      <w:proofErr w:type="gramStart"/>
+      <w:r>
+        <w:rPr>
+          <w:rFonts w:ascii="Arial" w:hAnsi="Arial" w:cs="Arial"/>
+          <w:szCs w:val="24"/>
+        </w:rPr>
+        <w:t>jss.v023.i</w:t>
+      </w:r>
+      <w:proofErr w:type="gramEnd"/>
+      <w:r>
+        <w:rPr>
+          <w:rFonts w:ascii="Arial" w:hAnsi="Arial" w:cs="Arial"/>
+          <w:szCs w:val="24"/>
+        </w:rPr>
+        <w:t>08.</w:t>
       </w:r>
     </w:p>
     <w:p>
@@ -2220,7 +2600,43 @@
           <w:i/>
           <w:szCs w:val="24"/>
         </w:rPr>
-        <w:t>Soc Psychiatr and Psychiatr Epidemiol</w:t>
+        <w:t xml:space="preserve">Soc </w:t>
+      </w:r>
+      <w:proofErr w:type="spellStart"/>
+      <w:r>
+        <w:rPr>
+          <w:rFonts w:ascii="Arial" w:hAnsi="Arial" w:cs="Arial"/>
+          <w:i/>
+          <w:szCs w:val="24"/>
+        </w:rPr>
+        <w:t>Psychiatr</w:t>
+      </w:r>
+      <w:proofErr w:type="spellEnd"/>
+      <w:r>
+        <w:rPr>
+          <w:rFonts w:ascii="Arial" w:hAnsi="Arial" w:cs="Arial"/>
+          <w:i/>
+          <w:szCs w:val="24"/>
+        </w:rPr>
+        <w:t xml:space="preserve"> and </w:t>
+      </w:r>
+      <w:proofErr w:type="spellStart"/>
+      <w:r>
+        <w:rPr>
+          <w:rFonts w:ascii="Arial" w:hAnsi="Arial" w:cs="Arial"/>
+          <w:i/>
+          <w:szCs w:val="24"/>
+        </w:rPr>
+        <w:t>Psychiatr</w:t>
+      </w:r>
+      <w:proofErr w:type="spellEnd"/>
+      <w:r>
+        <w:rPr>
+          <w:rFonts w:ascii="Arial" w:hAnsi="Arial" w:cs="Arial"/>
+          <w:i/>
+          <w:szCs w:val="24"/>
+        </w:rPr>
+        <w:t xml:space="preserve"> Epidemiol</w:t>
       </w:r>
       <w:r>
         <w:rPr>
@@ -2284,8 +2700,18 @@
           <w:i/>
           <w:szCs w:val="24"/>
         </w:rPr>
-        <w:t>Hum Hered</w:t>
-      </w:r>
+        <w:t xml:space="preserve">Hum </w:t>
+      </w:r>
+      <w:proofErr w:type="spellStart"/>
+      <w:r>
+        <w:rPr>
+          <w:rFonts w:ascii="Arial" w:hAnsi="Arial" w:cs="Arial"/>
+          <w:i/>
+          <w:szCs w:val="24"/>
+        </w:rPr>
+        <w:t>Hered</w:t>
+      </w:r>
+      <w:proofErr w:type="spellEnd"/>
       <w:r>
         <w:rPr>
           <w:rFonts w:ascii="Arial" w:hAnsi="Arial" w:cs="Arial"/>
@@ -2369,14 +2795,25 @@
           <w:lang w:eastAsia="zh-CN"/>
         </w:rPr>
       </w:pPr>
+      <w:proofErr w:type="spellStart"/>
       <w:r>
         <w:rPr>
           <w:rFonts w:ascii="Arial" w:eastAsia="TimesNewRomanPSMT" w:hAnsi="Arial" w:cs="Arial"/>
           <w:szCs w:val="24"/>
           <w:lang w:eastAsia="zh-CN"/>
         </w:rPr>
-        <w:t xml:space="preserve">Demenais F, et al. </w:t>
-      </w:r>
+        <w:t>Demenais</w:t>
+      </w:r>
+      <w:proofErr w:type="spellEnd"/>
+      <w:r>
+        <w:rPr>
+          <w:rFonts w:ascii="Arial" w:eastAsia="TimesNewRomanPSMT" w:hAnsi="Arial" w:cs="Arial"/>
+          <w:szCs w:val="24"/>
+          <w:lang w:eastAsia="zh-CN"/>
+        </w:rPr>
+        <w:t xml:space="preserve"> F, et al. </w:t>
+      </w:r>
+      <w:proofErr w:type="gramStart"/>
       <w:r>
         <w:rPr>
           <w:rFonts w:ascii="Arial" w:hAnsi="Arial" w:cs="Arial"/>
@@ -2384,7 +2821,17 @@
           <w:szCs w:val="24"/>
           <w:lang w:eastAsia="zh-CN"/>
         </w:rPr>
-        <w:t xml:space="preserve">Multi-ancestry genome-wide association study identifies new asthma susceptibility loci that co-localize with immune cell enhancer histone marks. </w:t>
+        <w:t>Multi-ancestry</w:t>
+      </w:r>
+      <w:proofErr w:type="gramEnd"/>
+      <w:r>
+        <w:rPr>
+          <w:rFonts w:ascii="Arial" w:hAnsi="Arial" w:cs="Arial"/>
+          <w:bCs/>
+          <w:szCs w:val="24"/>
+          <w:lang w:eastAsia="zh-CN"/>
+        </w:rPr>
+        <w:t xml:space="preserve"> genome-wide association study identifies new asthma susceptibility loci that co-localize with immune cell enhancer histone marks. </w:t>
       </w:r>
       <w:r>
         <w:rPr>
@@ -2507,6 +2954,7 @@
         </w:rPr>
         <w:t xml:space="preserve">. </w:t>
       </w:r>
+      <w:proofErr w:type="gramStart"/>
       <w:r>
         <w:rPr>
           <w:rFonts w:ascii="Arial" w:eastAsia="Calibri" w:hAnsi="Arial" w:cs="Arial"/>
@@ -2514,12 +2962,22 @@
           <w:i/>
           <w:szCs w:val="24"/>
         </w:rPr>
-        <w:t>Am J Hum Genet</w:t>
-      </w:r>
+        <w:t>Am</w:t>
+      </w:r>
+      <w:proofErr w:type="gramEnd"/>
       <w:r>
         <w:rPr>
           <w:rFonts w:ascii="Arial" w:eastAsia="Calibri" w:hAnsi="Arial" w:cs="Arial"/>
           <w:bCs/>
+          <w:i/>
+          <w:szCs w:val="24"/>
+        </w:rPr>
+        <w:t xml:space="preserve"> J Hum Genet</w:t>
+      </w:r>
+      <w:r>
+        <w:rPr>
+          <w:rFonts w:ascii="Arial" w:eastAsia="Calibri" w:hAnsi="Arial" w:cs="Arial"/>
+          <w:bCs/>
           <w:szCs w:val="24"/>
         </w:rPr>
         <w:t xml:space="preserve"> 2018, </w:t>
@@ -2529,7 +2987,23 @@
           <w:rFonts w:ascii="Arial" w:hAnsi="Arial" w:cs="Arial"/>
           <w:szCs w:val="24"/>
         </w:rPr>
-        <w:t>102(3):375-400. doi: 10.1016/j.ajhg.2018.01.015.</w:t>
+        <w:t xml:space="preserve">102(3):375-400. </w:t>
+      </w:r>
+      <w:proofErr w:type="spellStart"/>
+      <w:r>
+        <w:rPr>
+          <w:rFonts w:ascii="Arial" w:hAnsi="Arial" w:cs="Arial"/>
+          <w:szCs w:val="24"/>
+        </w:rPr>
+        <w:t>doi</w:t>
+      </w:r>
+      <w:proofErr w:type="spellEnd"/>
+      <w:r>
+        <w:rPr>
+          <w:rFonts w:ascii="Arial" w:hAnsi="Arial" w:cs="Arial"/>
+          <w:szCs w:val="24"/>
+        </w:rPr>
+        <w:t>: 10.1016/j.ajhg.2018.01.015.</w:t>
       </w:r>
     </w:p>
     <w:p>
@@ -2633,6 +3107,7 @@
         </w:rPr>
         <w:t xml:space="preserve">85(6):1-27. </w:t>
       </w:r>
+      <w:proofErr w:type="spellStart"/>
       <w:r>
         <w:rPr>
           <w:rFonts w:ascii="Arial" w:hAnsi="Arial" w:cs="Arial"/>
@@ -2640,7 +3115,37 @@
           <w:szCs w:val="24"/>
           <w:lang w:eastAsia="zh-CN"/>
         </w:rPr>
-        <w:t>doi: 10.18637/jss.v085.i06</w:t>
+        <w:t>doi</w:t>
+      </w:r>
+      <w:proofErr w:type="spellEnd"/>
+      <w:r>
+        <w:rPr>
+          <w:rFonts w:ascii="Arial" w:hAnsi="Arial" w:cs="Arial"/>
+          <w:iCs/>
+          <w:szCs w:val="24"/>
+          <w:lang w:eastAsia="zh-CN"/>
+        </w:rPr>
+        <w:t>: 10.18637/</w:t>
+      </w:r>
+      <w:proofErr w:type="gramStart"/>
+      <w:r>
+        <w:rPr>
+          <w:rFonts w:ascii="Arial" w:hAnsi="Arial" w:cs="Arial"/>
+          <w:iCs/>
+          <w:szCs w:val="24"/>
+          <w:lang w:eastAsia="zh-CN"/>
+        </w:rPr>
+        <w:t>jss.v085.i</w:t>
+      </w:r>
+      <w:proofErr w:type="gramEnd"/>
+      <w:r>
+        <w:rPr>
+          <w:rFonts w:ascii="Arial" w:hAnsi="Arial" w:cs="Arial"/>
+          <w:iCs/>
+          <w:szCs w:val="24"/>
+          <w:lang w:eastAsia="zh-CN"/>
+        </w:rPr>
+        <w:t>06</w:t>
       </w:r>
     </w:p>
     <w:p>
@@ -2663,20 +3168,62 @@
         </w:rPr>
         <w:t xml:space="preserve">Feitosa MF, et al. Novel genetic associations for blood pressure identified via gene-alcohol interaction in up to 570K individuals across multiple ancestries. </w:t>
       </w:r>
+      <w:proofErr w:type="spellStart"/>
       <w:r>
         <w:rPr>
           <w:rFonts w:ascii="Arial" w:hAnsi="Arial" w:cs="Arial"/>
           <w:i/>
           <w:szCs w:val="24"/>
         </w:rPr>
-        <w:t>PLoS One</w:t>
-      </w:r>
-      <w:r>
-        <w:rPr>
-          <w:rFonts w:ascii="Arial" w:hAnsi="Arial" w:cs="Arial"/>
-          <w:szCs w:val="24"/>
-        </w:rPr>
-        <w:t xml:space="preserve"> 2018, 13(6):e0198166. doi: 10.1371/journal.pone.0198166.</w:t>
+        <w:t>PLoS</w:t>
+      </w:r>
+      <w:proofErr w:type="spellEnd"/>
+      <w:r>
+        <w:rPr>
+          <w:rFonts w:ascii="Arial" w:hAnsi="Arial" w:cs="Arial"/>
+          <w:i/>
+          <w:szCs w:val="24"/>
+        </w:rPr>
+        <w:t xml:space="preserve"> One</w:t>
+      </w:r>
+      <w:r>
+        <w:rPr>
+          <w:rFonts w:ascii="Arial" w:hAnsi="Arial" w:cs="Arial"/>
+          <w:szCs w:val="24"/>
+        </w:rPr>
+        <w:t xml:space="preserve"> 2018, 13(6</w:t>
+      </w:r>
+      <w:proofErr w:type="gramStart"/>
+      <w:r>
+        <w:rPr>
+          <w:rFonts w:ascii="Arial" w:hAnsi="Arial" w:cs="Arial"/>
+          <w:szCs w:val="24"/>
+        </w:rPr>
+        <w:t>):e</w:t>
+      </w:r>
+      <w:proofErr w:type="gramEnd"/>
+      <w:r>
+        <w:rPr>
+          <w:rFonts w:ascii="Arial" w:hAnsi="Arial" w:cs="Arial"/>
+          <w:szCs w:val="24"/>
+        </w:rPr>
+        <w:t xml:space="preserve">0198166. </w:t>
+      </w:r>
+      <w:proofErr w:type="spellStart"/>
+      <w:r>
+        <w:rPr>
+          <w:rFonts w:ascii="Arial" w:hAnsi="Arial" w:cs="Arial"/>
+          <w:szCs w:val="24"/>
+        </w:rPr>
+        <w:t>doi</w:t>
+      </w:r>
+      <w:proofErr w:type="spellEnd"/>
+      <w:r>
+        <w:rPr>
+          <w:rFonts w:ascii="Arial" w:hAnsi="Arial" w:cs="Arial"/>
+          <w:szCs w:val="24"/>
+        </w:rPr>
+        <w:t>: 10.1371/journal.pone.0198166.</w:t>
       </w:r>
     </w:p>
     <w:p>
@@ -2762,13 +3309,23 @@
           <w:lang w:eastAsia="zh-CN"/>
         </w:rPr>
       </w:pPr>
+      <w:proofErr w:type="spellStart"/>
       <w:r>
         <w:rPr>
           <w:rFonts w:ascii="Arial" w:hAnsi="Arial" w:cs="Arial"/>
           <w:szCs w:val="24"/>
           <w:lang w:eastAsia="zh-CN"/>
         </w:rPr>
-        <w:t xml:space="preserve">Ligthart S, et al. </w:t>
+        <w:t>Ligthart</w:t>
+      </w:r>
+      <w:proofErr w:type="spellEnd"/>
+      <w:r>
+        <w:rPr>
+          <w:rFonts w:ascii="Arial" w:hAnsi="Arial" w:cs="Arial"/>
+          <w:szCs w:val="24"/>
+          <w:lang w:eastAsia="zh-CN"/>
+        </w:rPr>
+        <w:t xml:space="preserve"> S, et al. </w:t>
       </w:r>
       <w:r>
         <w:rPr>
@@ -2777,13 +3334,23 @@
         </w:rPr>
         <w:t xml:space="preserve">Genome analyses of &gt;200,000 individuals identify 58 loci for chronic inflammation and highlight pathways that link inflammation and complex disorders. </w:t>
       </w:r>
+      <w:proofErr w:type="gramStart"/>
       <w:r>
         <w:rPr>
           <w:rFonts w:ascii="Arial" w:hAnsi="Arial" w:cs="Arial"/>
           <w:i/>
           <w:szCs w:val="24"/>
         </w:rPr>
-        <w:t xml:space="preserve">Am J Hum Genet </w:t>
+        <w:t>Am</w:t>
+      </w:r>
+      <w:proofErr w:type="gramEnd"/>
+      <w:r>
+        <w:rPr>
+          <w:rFonts w:ascii="Arial" w:hAnsi="Arial" w:cs="Arial"/>
+          <w:i/>
+          <w:szCs w:val="24"/>
+        </w:rPr>
+        <w:t xml:space="preserve"> J Hum Genet </w:t>
       </w:r>
       <w:r>
         <w:rPr>
@@ -2805,7 +3372,23 @@
           <w:rFonts w:ascii="Arial" w:hAnsi="Arial" w:cs="Arial"/>
           <w:szCs w:val="24"/>
         </w:rPr>
-        <w:t>103(5):691-706. doi: 10.1016/j.ajhg.2018.09.009.</w:t>
+        <w:t xml:space="preserve">103(5):691-706. </w:t>
+      </w:r>
+      <w:proofErr w:type="spellStart"/>
+      <w:r>
+        <w:rPr>
+          <w:rFonts w:ascii="Arial" w:hAnsi="Arial" w:cs="Arial"/>
+          <w:szCs w:val="24"/>
+        </w:rPr>
+        <w:t>doi</w:t>
+      </w:r>
+      <w:proofErr w:type="spellEnd"/>
+      <w:r>
+        <w:rPr>
+          <w:rFonts w:ascii="Arial" w:hAnsi="Arial" w:cs="Arial"/>
+          <w:szCs w:val="24"/>
+        </w:rPr>
+        <w:t>: 10.1016/j.ajhg.2018.09.009.</w:t>
       </w:r>
     </w:p>
     <w:p>
@@ -2839,7 +3422,23 @@
           <w:rFonts w:ascii="Arial" w:hAnsi="Arial" w:cs="Arial"/>
           <w:szCs w:val="24"/>
         </w:rPr>
-        <w:t xml:space="preserve"> 2018, 50(10):1412-1425. doi: 10.1038/s41588-018-0205-x.</w:t>
+        <w:t xml:space="preserve"> 2018, 50(10):1412-1425. </w:t>
+      </w:r>
+      <w:proofErr w:type="spellStart"/>
+      <w:r>
+        <w:rPr>
+          <w:rFonts w:ascii="Arial" w:hAnsi="Arial" w:cs="Arial"/>
+          <w:szCs w:val="24"/>
+        </w:rPr>
+        <w:t>doi</w:t>
+      </w:r>
+      <w:proofErr w:type="spellEnd"/>
+      <w:r>
+        <w:rPr>
+          <w:rFonts w:ascii="Arial" w:hAnsi="Arial" w:cs="Arial"/>
+          <w:szCs w:val="24"/>
+        </w:rPr>
+        <w:t>: 10.1038/s41588-018-0205-x.</w:t>
       </w:r>
     </w:p>
     <w:p>
@@ -2873,7 +3472,23 @@
           <w:rFonts w:ascii="Arial" w:hAnsi="Arial" w:cs="Arial"/>
           <w:szCs w:val="24"/>
         </w:rPr>
-        <w:t xml:space="preserve"> 2018 Jul 9. doi: 10.1038/s41380-018-0079-4.</w:t>
+        <w:t xml:space="preserve"> 2018 Jul 9. </w:t>
+      </w:r>
+      <w:proofErr w:type="spellStart"/>
+      <w:r>
+        <w:rPr>
+          <w:rFonts w:ascii="Arial" w:hAnsi="Arial" w:cs="Arial"/>
+          <w:szCs w:val="24"/>
+        </w:rPr>
+        <w:t>doi</w:t>
+      </w:r>
+      <w:proofErr w:type="spellEnd"/>
+      <w:r>
+        <w:rPr>
+          <w:rFonts w:ascii="Arial" w:hAnsi="Arial" w:cs="Arial"/>
+          <w:szCs w:val="24"/>
+        </w:rPr>
+        <w:t>: 10.1038/s41380-018-0079-4.</w:t>
       </w:r>
     </w:p>
     <w:p>
@@ -2896,12 +3511,21 @@
         </w:rPr>
         <w:t xml:space="preserve">Kilpeläinen TO, et al. </w:t>
       </w:r>
-      <w:r>
-        <w:rPr>
-          <w:rFonts w:ascii="Arial" w:hAnsi="Arial" w:cs="Arial"/>
-          <w:szCs w:val="24"/>
-        </w:rPr>
-        <w:t xml:space="preserve">Multi-ancestry study of blood lipid levels identifies four loci interacting with physical activity. </w:t>
+      <w:proofErr w:type="gramStart"/>
+      <w:r>
+        <w:rPr>
+          <w:rFonts w:ascii="Arial" w:hAnsi="Arial" w:cs="Arial"/>
+          <w:szCs w:val="24"/>
+        </w:rPr>
+        <w:t>Multi-ancestry</w:t>
+      </w:r>
+      <w:proofErr w:type="gramEnd"/>
+      <w:r>
+        <w:rPr>
+          <w:rFonts w:ascii="Arial" w:hAnsi="Arial" w:cs="Arial"/>
+          <w:szCs w:val="24"/>
+        </w:rPr>
+        <w:t xml:space="preserve"> study of blood lipid levels identifies four loci interacting with physical activity. </w:t>
       </w:r>
       <w:r>
         <w:rPr>
@@ -3057,12 +3681,21 @@
         </w:rPr>
         <w:t xml:space="preserve">de Vries PS, et al. </w:t>
       </w:r>
-      <w:r>
-        <w:rPr>
-          <w:rFonts w:ascii="Arial" w:hAnsi="Arial" w:cs="Arial"/>
-          <w:szCs w:val="24"/>
-        </w:rPr>
-        <w:t>Multi-ancestry genome-wide association study of lipid levels incorporating gene-alcohol interactions</w:t>
+      <w:proofErr w:type="gramStart"/>
+      <w:r>
+        <w:rPr>
+          <w:rFonts w:ascii="Arial" w:hAnsi="Arial" w:cs="Arial"/>
+          <w:szCs w:val="24"/>
+        </w:rPr>
+        <w:t>Multi-ancestry</w:t>
+      </w:r>
+      <w:proofErr w:type="gramEnd"/>
+      <w:r>
+        <w:rPr>
+          <w:rFonts w:ascii="Arial" w:hAnsi="Arial" w:cs="Arial"/>
+          <w:szCs w:val="24"/>
+        </w:rPr>
+        <w:t xml:space="preserve"> genome-wide association study of lipid levels incorporating gene-alcohol interactions</w:t>
       </w:r>
       <w:r>
         <w:rPr>
@@ -3269,7 +3902,39 @@
           <w:rFonts w:ascii="Arial" w:hAnsi="Arial" w:cs="Arial"/>
           <w:szCs w:val="24"/>
         </w:rPr>
-        <w:t xml:space="preserve">Sung YJ, et al. A multi-ancestry genome-wide study incorporatinggene–smoking interactions identifies multiple new locifor pulse pressure and mean arterial pressure. </w:t>
+        <w:t xml:space="preserve">Sung YJ, et al. A multi-ancestry genome-wide study </w:t>
+      </w:r>
+      <w:proofErr w:type="spellStart"/>
+      <w:r>
+        <w:rPr>
+          <w:rFonts w:ascii="Arial" w:hAnsi="Arial" w:cs="Arial"/>
+          <w:szCs w:val="24"/>
+        </w:rPr>
+        <w:t>incorporatinggene</w:t>
+      </w:r>
+      <w:proofErr w:type="spellEnd"/>
+      <w:r>
+        <w:rPr>
+          <w:rFonts w:ascii="Arial" w:hAnsi="Arial" w:cs="Arial"/>
+          <w:szCs w:val="24"/>
+        </w:rPr>
+        <w:t xml:space="preserve">–smoking interactions identifies multiple new </w:t>
+      </w:r>
+      <w:proofErr w:type="spellStart"/>
+      <w:r>
+        <w:rPr>
+          <w:rFonts w:ascii="Arial" w:hAnsi="Arial" w:cs="Arial"/>
+          <w:szCs w:val="24"/>
+        </w:rPr>
+        <w:t>locifor</w:t>
+      </w:r>
+      <w:proofErr w:type="spellEnd"/>
+      <w:r>
+        <w:rPr>
+          <w:rFonts w:ascii="Arial" w:hAnsi="Arial" w:cs="Arial"/>
+          <w:szCs w:val="24"/>
+        </w:rPr>
+        <w:t xml:space="preserve"> pulse pressure and mean arterial pressure. </w:t>
       </w:r>
       <w:r>
         <w:rPr>
@@ -3284,7 +3949,39 @@
           <w:rFonts w:ascii="Arial" w:hAnsi="Arial" w:cs="Arial"/>
           <w:szCs w:val="24"/>
         </w:rPr>
-        <w:t xml:space="preserve">2019, doi: 10.1093/hmg/ddz070 </w:t>
+        <w:t xml:space="preserve">2019, </w:t>
+      </w:r>
+      <w:proofErr w:type="spellStart"/>
+      <w:r>
+        <w:rPr>
+          <w:rFonts w:ascii="Arial" w:hAnsi="Arial" w:cs="Arial"/>
+          <w:szCs w:val="24"/>
+        </w:rPr>
+        <w:t>doi</w:t>
+      </w:r>
+      <w:proofErr w:type="spellEnd"/>
+      <w:r>
+        <w:rPr>
+          <w:rFonts w:ascii="Arial" w:hAnsi="Arial" w:cs="Arial"/>
+          <w:szCs w:val="24"/>
+        </w:rPr>
+        <w:t>: 10.1093/</w:t>
+      </w:r>
+      <w:proofErr w:type="spellStart"/>
+      <w:r>
+        <w:rPr>
+          <w:rFonts w:ascii="Arial" w:hAnsi="Arial" w:cs="Arial"/>
+          <w:szCs w:val="24"/>
+        </w:rPr>
+        <w:t>hmg</w:t>
+      </w:r>
+      <w:proofErr w:type="spellEnd"/>
+      <w:r>
+        <w:rPr>
+          <w:rFonts w:ascii="Arial" w:hAnsi="Arial" w:cs="Arial"/>
+          <w:szCs w:val="24"/>
+        </w:rPr>
+        <w:t xml:space="preserve">/ddz070 </w:t>
       </w:r>
     </w:p>
     <w:p>
@@ -3318,7 +4015,23 @@
           <w:rFonts w:ascii="Arial" w:hAnsi="Arial" w:cs="Arial"/>
           <w:szCs w:val="24"/>
         </w:rPr>
-        <w:t>Associations of autozygosity with a broad range of human phenotypes</w:t>
+        <w:t xml:space="preserve">Associations of </w:t>
+      </w:r>
+      <w:proofErr w:type="spellStart"/>
+      <w:r>
+        <w:rPr>
+          <w:rFonts w:ascii="Arial" w:hAnsi="Arial" w:cs="Arial"/>
+          <w:szCs w:val="24"/>
+        </w:rPr>
+        <w:t>autozygosity</w:t>
+      </w:r>
+      <w:proofErr w:type="spellEnd"/>
+      <w:r>
+        <w:rPr>
+          <w:rFonts w:ascii="Arial" w:hAnsi="Arial" w:cs="Arial"/>
+          <w:szCs w:val="24"/>
+        </w:rPr>
+        <w:t xml:space="preserve"> with a broad range of human phenotypes</w:t>
       </w:r>
       <w:r>
         <w:rPr>
@@ -3391,7 +4104,23 @@
           <w:rFonts w:ascii="Arial" w:hAnsi="Arial" w:cs="Arial"/>
           <w:szCs w:val="24"/>
         </w:rPr>
-        <w:t xml:space="preserve"> Multi-ancestry genome-wide gene–smoking interaction study of 387,272 individuals identifies new loci associated with serum lipids. </w:t>
+        <w:t xml:space="preserve"> </w:t>
+      </w:r>
+      <w:proofErr w:type="gramStart"/>
+      <w:r>
+        <w:rPr>
+          <w:rFonts w:ascii="Arial" w:hAnsi="Arial" w:cs="Arial"/>
+          <w:szCs w:val="24"/>
+        </w:rPr>
+        <w:t>Multi-ancestry</w:t>
+      </w:r>
+      <w:proofErr w:type="gramEnd"/>
+      <w:r>
+        <w:rPr>
+          <w:rFonts w:ascii="Arial" w:hAnsi="Arial" w:cs="Arial"/>
+          <w:szCs w:val="24"/>
+        </w:rPr>
+        <w:t xml:space="preserve"> genome-wide gene–smoking interaction study of 387,272 individuals identifies new loci associated with serum lipids. </w:t>
       </w:r>
       <w:r>
         <w:rPr>
@@ -3444,7 +4173,25 @@
           <w:szCs w:val="24"/>
           <w:lang w:eastAsia="zh-CN"/>
         </w:rPr>
-        <w:t xml:space="preserve">Shah S, et al. Genome-wide association and Mendelian randomisation analysis provide insights into the pathogenesis of heart failure. </w:t>
+        <w:t xml:space="preserve">Shah S, et al. Genome-wide association and Mendelian </w:t>
+      </w:r>
+      <w:proofErr w:type="spellStart"/>
+      <w:r>
+        <w:rPr>
+          <w:rFonts w:ascii="Arial" w:eastAsia="Times New Roman" w:hAnsi="Arial" w:cs="Arial"/>
+          <w:szCs w:val="24"/>
+          <w:lang w:eastAsia="zh-CN"/>
+        </w:rPr>
+        <w:t>randomisation</w:t>
+      </w:r>
+      <w:proofErr w:type="spellEnd"/>
+      <w:r>
+        <w:rPr>
+          <w:rFonts w:ascii="Arial" w:eastAsia="Times New Roman" w:hAnsi="Arial" w:cs="Arial"/>
+          <w:szCs w:val="24"/>
+          <w:lang w:eastAsia="zh-CN"/>
+        </w:rPr>
+        <w:t xml:space="preserve"> analysis provide insights into the pathogenesis of heart failure. </w:t>
       </w:r>
       <w:r>
         <w:rPr>
@@ -3500,7 +4247,25 @@
           <w:szCs w:val="24"/>
           <w:lang w:eastAsia="zh-CN"/>
         </w:rPr>
-        <w:t xml:space="preserve"> 2020, 52(12):1314-1332, doi: 10.1038/s41588-020-00713-x.</w:t>
+        <w:t xml:space="preserve"> 2020, 52(12):1314-1332, </w:t>
+      </w:r>
+      <w:proofErr w:type="spellStart"/>
+      <w:r>
+        <w:rPr>
+          <w:rFonts w:ascii="Arial" w:eastAsia="Times New Roman" w:hAnsi="Arial" w:cs="Arial"/>
+          <w:szCs w:val="24"/>
+          <w:lang w:eastAsia="zh-CN"/>
+        </w:rPr>
+        <w:t>doi</w:t>
+      </w:r>
+      <w:proofErr w:type="spellEnd"/>
+      <w:r>
+        <w:rPr>
+          <w:rFonts w:ascii="Arial" w:eastAsia="Times New Roman" w:hAnsi="Arial" w:cs="Arial"/>
+          <w:szCs w:val="24"/>
+          <w:lang w:eastAsia="zh-CN"/>
+        </w:rPr>
+        <w:t>: 10.1038/s41588-020-00713-x.</w:t>
       </w:r>
     </w:p>
     <w:p>
@@ -3585,7 +4350,27 @@
           <w:lang w:eastAsia="zh-CN"/>
         </w:rPr>
         <w:lastRenderedPageBreak/>
-        <w:t xml:space="preserve">Cuellar-Partide G, et al. </w:t>
+        <w:t>Cuellar-</w:t>
+      </w:r>
+      <w:proofErr w:type="spellStart"/>
+      <w:r>
+        <w:rPr>
+          <w:rFonts w:ascii="Arial" w:hAnsi="Arial" w:cs="Arial"/>
+          <w:color w:val="000000"/>
+          <w:szCs w:val="24"/>
+          <w:lang w:eastAsia="zh-CN"/>
+        </w:rPr>
+        <w:t>Partide</w:t>
+      </w:r>
+      <w:proofErr w:type="spellEnd"/>
+      <w:r>
+        <w:rPr>
+          <w:rFonts w:ascii="Arial" w:hAnsi="Arial" w:cs="Arial"/>
+          <w:color w:val="000000"/>
+          <w:szCs w:val="24"/>
+          <w:lang w:eastAsia="zh-CN"/>
+        </w:rPr>
+        <w:t xml:space="preserve"> G, et al. </w:t>
       </w:r>
       <w:r>
         <w:rPr>
@@ -3602,7 +4387,27 @@
           <w:b w:val="0"/>
           <w:i/>
         </w:rPr>
-        <w:t xml:space="preserve">Nat Hum Behaviour </w:t>
+        <w:t xml:space="preserve">Nat Hum </w:t>
+      </w:r>
+      <w:proofErr w:type="spellStart"/>
+      <w:r>
+        <w:rPr>
+          <w:rStyle w:val="fontstyle01"/>
+          <w:rFonts w:ascii="Arial" w:hAnsi="Arial" w:cs="Arial"/>
+          <w:b w:val="0"/>
+          <w:i/>
+        </w:rPr>
+        <w:t>Behaviour</w:t>
+      </w:r>
+      <w:proofErr w:type="spellEnd"/>
+      <w:r>
+        <w:rPr>
+          <w:rStyle w:val="fontstyle01"/>
+          <w:rFonts w:ascii="Arial" w:hAnsi="Arial" w:cs="Arial"/>
+          <w:b w:val="0"/>
+          <w:i/>
+        </w:rPr>
+        <w:t xml:space="preserve"> </w:t>
       </w:r>
       <w:r>
         <w:rPr>
@@ -3792,8 +4597,25 @@
           <w:rFonts w:ascii="Arial" w:eastAsia="Times New Roman" w:hAnsi="Arial" w:cs="Arial"/>
           <w:szCs w:val="24"/>
         </w:rPr>
-        <w:t xml:space="preserve">Zhang Y, et al. Mendelian randomisation highlights hypothyroidism as a causal determinant of idiopathic pulmonary fibrosis. </w:t>
-      </w:r>
+        <w:t xml:space="preserve">Zhang Y, et al. Mendelian </w:t>
+      </w:r>
+      <w:proofErr w:type="spellStart"/>
+      <w:r>
+        <w:rPr>
+          <w:rFonts w:ascii="Arial" w:eastAsia="Times New Roman" w:hAnsi="Arial" w:cs="Arial"/>
+          <w:szCs w:val="24"/>
+        </w:rPr>
+        <w:t>randomisation</w:t>
+      </w:r>
+      <w:proofErr w:type="spellEnd"/>
+      <w:r>
+        <w:rPr>
+          <w:rFonts w:ascii="Arial" w:eastAsia="Times New Roman" w:hAnsi="Arial" w:cs="Arial"/>
+          <w:szCs w:val="24"/>
+        </w:rPr>
+        <w:t xml:space="preserve"> highlights hypothyroidism as a causal determinant of idiopathic pulmonary fibrosis. </w:t>
+      </w:r>
+      <w:proofErr w:type="spellStart"/>
       <w:r>
         <w:rPr>
           <w:rFonts w:ascii="Arial" w:eastAsia="Times New Roman" w:hAnsi="Arial" w:cs="Arial"/>
@@ -3802,6 +4624,7 @@
         </w:rPr>
         <w:t>EBiomed</w:t>
       </w:r>
+      <w:proofErr w:type="spellEnd"/>
       <w:r>
         <w:rPr>
           <w:rFonts w:ascii="Arial" w:eastAsia="Times New Roman" w:hAnsi="Arial" w:cs="Arial"/>
@@ -4031,13 +4854,23 @@
         </w:rPr>
         <w:t xml:space="preserve">Ramdas S, et al. A multi-layer functional genomic analysis to understand noncoding genetic variation in lipids. </w:t>
       </w:r>
+      <w:proofErr w:type="gramStart"/>
       <w:r>
         <w:rPr>
           <w:rFonts w:ascii="Arial" w:hAnsi="Arial" w:cs="Arial"/>
           <w:i/>
           <w:szCs w:val="24"/>
         </w:rPr>
-        <w:t>Am J Hum Genet</w:t>
+        <w:t>Am</w:t>
+      </w:r>
+      <w:proofErr w:type="gramEnd"/>
+      <w:r>
+        <w:rPr>
+          <w:rFonts w:ascii="Arial" w:hAnsi="Arial" w:cs="Arial"/>
+          <w:i/>
+          <w:szCs w:val="24"/>
+        </w:rPr>
+        <w:t xml:space="preserve"> J Hum Genet</w:t>
       </w:r>
       <w:r>
         <w:rPr>
@@ -4060,7 +4893,23 @@
           <w:rFonts w:ascii="Arial" w:hAnsi="Arial" w:cs="Arial"/>
           <w:szCs w:val="24"/>
         </w:rPr>
-        <w:t>(8):1366-1387. doi: 10.1016/j.ajhg.2022.06.012.</w:t>
+        <w:t xml:space="preserve">(8):1366-1387. </w:t>
+      </w:r>
+      <w:proofErr w:type="spellStart"/>
+      <w:r>
+        <w:rPr>
+          <w:rFonts w:ascii="Arial" w:hAnsi="Arial" w:cs="Arial"/>
+          <w:szCs w:val="24"/>
+        </w:rPr>
+        <w:t>doi</w:t>
+      </w:r>
+      <w:proofErr w:type="spellEnd"/>
+      <w:r>
+        <w:rPr>
+          <w:rFonts w:ascii="Arial" w:hAnsi="Arial" w:cs="Arial"/>
+          <w:szCs w:val="24"/>
+        </w:rPr>
+        <w:t>: 10.1016/j.ajhg.2022.06.012.</w:t>
       </w:r>
     </w:p>
     <w:p>
@@ -4323,13 +5172,23 @@
         </w:rPr>
         <w:t>(</w:t>
       </w:r>
+      <w:proofErr w:type="spellStart"/>
       <w:r>
         <w:rPr>
           <w:rFonts w:ascii="Arial" w:hAnsi="Arial" w:cs="Arial"/>
           <w:color w:val="000000"/>
           <w:szCs w:val="24"/>
         </w:rPr>
-        <w:t xml:space="preserve">medRxiv, </w:t>
+        <w:t>medRxiv</w:t>
+      </w:r>
+      <w:proofErr w:type="spellEnd"/>
+      <w:r>
+        <w:rPr>
+          <w:rFonts w:ascii="Arial" w:hAnsi="Arial" w:cs="Arial"/>
+          <w:color w:val="000000"/>
+          <w:szCs w:val="24"/>
+        </w:rPr>
+        <w:t xml:space="preserve">, </w:t>
       </w:r>
       <w:r>
         <w:rPr>
@@ -4373,12 +5232,21 @@
         </w:rPr>
         <w:t xml:space="preserve">Shrine N, et al. </w:t>
       </w:r>
-      <w:r>
-        <w:rPr>
-          <w:rFonts w:ascii="Arial" w:hAnsi="Arial" w:cs="Arial"/>
-          <w:szCs w:val="24"/>
-        </w:rPr>
-        <w:t xml:space="preserve">Multi-ancestry genome-wide association study improves resolution of genes, pathways and pleiotropy for lung function and chronic obstructive pulmonary disease. </w:t>
+      <w:proofErr w:type="gramStart"/>
+      <w:r>
+        <w:rPr>
+          <w:rFonts w:ascii="Arial" w:hAnsi="Arial" w:cs="Arial"/>
+          <w:szCs w:val="24"/>
+        </w:rPr>
+        <w:t>Multi-ancestry</w:t>
+      </w:r>
+      <w:proofErr w:type="gramEnd"/>
+      <w:r>
+        <w:rPr>
+          <w:rFonts w:ascii="Arial" w:hAnsi="Arial" w:cs="Arial"/>
+          <w:szCs w:val="24"/>
+        </w:rPr>
+        <w:t xml:space="preserve"> genome-wide association study improves resolution of genes, pathways and pleiotropy for lung function and chronic obstructive pulmonary disease. </w:t>
       </w:r>
       <w:r>
         <w:rPr>
@@ -4448,7 +5316,23 @@
           <w:rFonts w:ascii="Arial" w:hAnsi="Arial" w:cs="Arial"/>
           <w:szCs w:val="24"/>
         </w:rPr>
-        <w:t xml:space="preserve">van de Vegte JY, et al. Genetic insights into resting heart rate and its role in cardiovascular disease. </w:t>
+        <w:t xml:space="preserve">van de </w:t>
+      </w:r>
+      <w:proofErr w:type="spellStart"/>
+      <w:r>
+        <w:rPr>
+          <w:rFonts w:ascii="Arial" w:hAnsi="Arial" w:cs="Arial"/>
+          <w:szCs w:val="24"/>
+        </w:rPr>
+        <w:t>Vegte</w:t>
+      </w:r>
+      <w:proofErr w:type="spellEnd"/>
+      <w:r>
+        <w:rPr>
+          <w:rFonts w:ascii="Arial" w:hAnsi="Arial" w:cs="Arial"/>
+          <w:szCs w:val="24"/>
+        </w:rPr>
+        <w:t xml:space="preserve"> JY, et al. Genetic insights into resting heart rate and its role in cardiovascular disease. </w:t>
       </w:r>
       <w:r>
         <w:rPr>
@@ -4522,7 +5406,21 @@
         <w:rPr>
           <w:rFonts w:ascii="Arial" w:hAnsi="Arial" w:cs="Arial"/>
         </w:rPr>
-        <w:t xml:space="preserve">, et al. Mapping pQTLs of circulating inflammatory proteins identifies drivers of immune-mediated disease risk and novel therapeutic targets. </w:t>
+        <w:t xml:space="preserve">, et al. Mapping </w:t>
+      </w:r>
+      <w:proofErr w:type="spellStart"/>
+      <w:r>
+        <w:rPr>
+          <w:rFonts w:ascii="Arial" w:hAnsi="Arial" w:cs="Arial"/>
+        </w:rPr>
+        <w:t>pQTLs</w:t>
+      </w:r>
+      <w:proofErr w:type="spellEnd"/>
+      <w:r>
+        <w:rPr>
+          <w:rFonts w:ascii="Arial" w:hAnsi="Arial" w:cs="Arial"/>
+        </w:rPr>
+        <w:t xml:space="preserve"> of circulating inflammatory proteins identifies drivers of immune-mediated disease risk and novel therapeutic targets. </w:t>
       </w:r>
       <w:r>
         <w:rPr>
@@ -4642,6 +5540,7 @@
         </w:rPr>
         <w:t xml:space="preserve"> </w:t>
       </w:r>
+      <w:proofErr w:type="spellStart"/>
       <w:r>
         <w:rPr>
           <w:rFonts w:ascii="Arial" w:eastAsia="Times New Roman" w:hAnsi="Arial" w:cs="Arial"/>
@@ -4651,6 +5550,7 @@
         </w:rPr>
         <w:t>medRxiv</w:t>
       </w:r>
+      <w:proofErr w:type="spellEnd"/>
       <w:r>
         <w:rPr>
           <w:rFonts w:ascii="Arial" w:eastAsia="Times New Roman" w:hAnsi="Arial" w:cs="Arial"/>
@@ -4716,6 +5616,7 @@
         </w:rPr>
         <w:t xml:space="preserve"> </w:t>
       </w:r>
+      <w:proofErr w:type="gramStart"/>
       <w:r>
         <w:rPr>
           <w:rFonts w:ascii="Arial" w:hAnsi="Arial" w:cs="Arial"/>
@@ -4742,7 +5643,16 @@
           <w:szCs w:val="24"/>
           <w:lang w:eastAsia="zh-CN"/>
         </w:rPr>
-        <w:t>E7–E26 (2023).</w:t>
+        <w:t>E</w:t>
+      </w:r>
+      <w:proofErr w:type="gramEnd"/>
+      <w:r>
+        <w:rPr>
+          <w:rFonts w:ascii="Arial" w:hAnsi="Arial" w:cs="Arial"/>
+          <w:szCs w:val="24"/>
+          <w:lang w:eastAsia="zh-CN"/>
+        </w:rPr>
+        <w:t>7–E26 (2023).</w:t>
       </w:r>
     </w:p>
     <w:p>
@@ -4767,6 +5677,7 @@
         </w:rPr>
         <w:t xml:space="preserve">Macdonald-Dunlop E, et al. Mapping genetic determinants of 184 circulating proteins in 26,494 individuals to connect proteins and diseases. </w:t>
       </w:r>
+      <w:proofErr w:type="spellStart"/>
       <w:r>
         <w:rPr>
           <w:rFonts w:ascii="Arial" w:hAnsi="Arial" w:cs="Arial"/>
@@ -4776,6 +5687,7 @@
         </w:rPr>
         <w:t>medRxiv</w:t>
       </w:r>
+      <w:proofErr w:type="spellEnd"/>
       <w:r>
         <w:rPr>
           <w:rFonts w:ascii="Arial" w:hAnsi="Arial" w:cs="Arial"/>
@@ -4818,15 +5730,32 @@
           <w:rFonts w:ascii="Arial" w:hAnsi="Arial" w:cs="Arial"/>
           <w:bCs/>
         </w:rPr>
-        <w:t>Mendelian randomisation identifies alternative splicing of the FAS death receptor as a mediator of severe COVID-19</w:t>
-      </w:r>
+        <w:t xml:space="preserve">Mendelian </w:t>
+      </w:r>
+      <w:proofErr w:type="spellStart"/>
       <w:r>
         <w:rPr>
           <w:rFonts w:ascii="Arial" w:hAnsi="Arial" w:cs="Arial"/>
           <w:bCs/>
         </w:rPr>
+        <w:t>randomisation</w:t>
+      </w:r>
+      <w:proofErr w:type="spellEnd"/>
+      <w:r>
+        <w:rPr>
+          <w:rFonts w:ascii="Arial" w:hAnsi="Arial" w:cs="Arial"/>
+          <w:bCs/>
+        </w:rPr>
+        <w:t xml:space="preserve"> identifies alternative splicing of the FAS death receptor as a mediator of severe COVID-19</w:t>
+      </w:r>
+      <w:r>
+        <w:rPr>
+          <w:rFonts w:ascii="Arial" w:hAnsi="Arial" w:cs="Arial"/>
+          <w:bCs/>
+        </w:rPr>
         <w:t xml:space="preserve">. </w:t>
       </w:r>
+      <w:proofErr w:type="spellStart"/>
       <w:r>
         <w:rPr>
           <w:rFonts w:ascii="Arial" w:hAnsi="Arial" w:cs="Arial"/>
@@ -4836,6 +5765,7 @@
         </w:rPr>
         <w:t>medRxiv</w:t>
       </w:r>
+      <w:proofErr w:type="spellEnd"/>
       <w:r>
         <w:rPr>
           <w:rFonts w:ascii="Arial" w:hAnsi="Arial" w:cs="Arial"/>
@@ -4843,12 +5773,21 @@
         </w:rPr>
         <w:t xml:space="preserve">, </w:t>
       </w:r>
+      <w:proofErr w:type="spellStart"/>
       <w:r>
         <w:rPr>
           <w:rFonts w:ascii="Arial" w:hAnsi="Arial" w:cs="Arial"/>
           <w:bCs/>
         </w:rPr>
-        <w:t>doi: https://doi.org/10.1101/2021.04.01.21254789</w:t>
+        <w:t>doi</w:t>
+      </w:r>
+      <w:proofErr w:type="spellEnd"/>
+      <w:r>
+        <w:rPr>
+          <w:rFonts w:ascii="Arial" w:hAnsi="Arial" w:cs="Arial"/>
+          <w:bCs/>
+        </w:rPr>
+        <w:t>: https://doi.org/10.1101/2021.04.01.21254789</w:t>
       </w:r>
       <w:r>
         <w:rPr>
@@ -4891,6 +5830,7 @@
         </w:rPr>
         <w:t xml:space="preserve">. </w:t>
       </w:r>
+      <w:proofErr w:type="spellStart"/>
       <w:r>
         <w:rPr>
           <w:rFonts w:ascii="Arial" w:eastAsia="Times New Roman" w:hAnsi="Arial" w:cs="Arial"/>
@@ -4905,6 +5845,7 @@
         </w:rPr>
         <w:t>edRxiv</w:t>
       </w:r>
+      <w:proofErr w:type="spellEnd"/>
       <w:r>
         <w:rPr>
           <w:rFonts w:ascii="Arial" w:eastAsia="Times New Roman" w:hAnsi="Arial" w:cs="Arial"/>
@@ -4947,7 +5888,23 @@
           <w:rFonts w:ascii="Arial" w:hAnsi="Arial" w:cs="Arial"/>
           <w:szCs w:val="24"/>
         </w:rPr>
-        <w:t>Performance of deep-learning based approaches to improve polygenic scores</w:t>
+        <w:t xml:space="preserve">Performance of </w:t>
+      </w:r>
+      <w:proofErr w:type="gramStart"/>
+      <w:r>
+        <w:rPr>
+          <w:rFonts w:ascii="Arial" w:hAnsi="Arial" w:cs="Arial"/>
+          <w:szCs w:val="24"/>
+        </w:rPr>
+        <w:t>deep-learning</w:t>
+      </w:r>
+      <w:proofErr w:type="gramEnd"/>
+      <w:r>
+        <w:rPr>
+          <w:rFonts w:ascii="Arial" w:hAnsi="Arial" w:cs="Arial"/>
+          <w:szCs w:val="24"/>
+        </w:rPr>
+        <w:t xml:space="preserve"> based approaches to improve polygenic scores</w:t>
       </w:r>
       <w:r>
         <w:rPr>
@@ -4957,6 +5914,7 @@
         </w:rPr>
         <w:t xml:space="preserve">. </w:t>
       </w:r>
+      <w:proofErr w:type="spellStart"/>
       <w:r>
         <w:rPr>
           <w:rFonts w:ascii="Arial" w:hAnsi="Arial" w:cs="Arial"/>
@@ -4967,6 +5925,7 @@
         </w:rPr>
         <w:t>MedRxiv</w:t>
       </w:r>
+      <w:proofErr w:type="spellEnd"/>
       <w:r>
         <w:rPr>
           <w:rFonts w:ascii="Arial" w:hAnsi="Arial" w:cs="Arial"/>
@@ -5006,6 +5965,7 @@
           <w:szCs w:val="24"/>
         </w:rPr>
       </w:pPr>
+      <w:proofErr w:type="spellStart"/>
       <w:r>
         <w:rPr>
           <w:rFonts w:ascii="Arial" w:hAnsi="Arial" w:cs="Arial"/>
@@ -5014,6 +5974,7 @@
         <w:lastRenderedPageBreak/>
         <w:t>Koprulu</w:t>
       </w:r>
+      <w:proofErr w:type="spellEnd"/>
       <w:r>
         <w:rPr>
           <w:rFonts w:ascii="Arial" w:hAnsi="Arial" w:cs="Arial"/>
@@ -5021,12 +5982,37 @@
         </w:rPr>
         <w:t xml:space="preserve"> M, et al. </w:t>
       </w:r>
-      <w:r>
-        <w:rPr>
-          <w:rFonts w:ascii="Arial" w:hAnsi="Arial" w:cs="Arial"/>
-          <w:szCs w:val="24"/>
-        </w:rPr>
-        <w:t>Proteogenomics 2.0: Multi-cohort analyses to characterise genetic effects across the proteome and phenome</w:t>
+      <w:proofErr w:type="spellStart"/>
+      <w:r>
+        <w:rPr>
+          <w:rFonts w:ascii="Arial" w:hAnsi="Arial" w:cs="Arial"/>
+          <w:szCs w:val="24"/>
+        </w:rPr>
+        <w:t>Proteogenomics</w:t>
+      </w:r>
+      <w:proofErr w:type="spellEnd"/>
+      <w:r>
+        <w:rPr>
+          <w:rFonts w:ascii="Arial" w:hAnsi="Arial" w:cs="Arial"/>
+          <w:szCs w:val="24"/>
+        </w:rPr>
+        <w:t xml:space="preserve"> 2.0: Multi-cohort analyses to </w:t>
+      </w:r>
+      <w:proofErr w:type="spellStart"/>
+      <w:r>
+        <w:rPr>
+          <w:rFonts w:ascii="Arial" w:hAnsi="Arial" w:cs="Arial"/>
+          <w:szCs w:val="24"/>
+        </w:rPr>
+        <w:t>characterise</w:t>
+      </w:r>
+      <w:proofErr w:type="spellEnd"/>
+      <w:r>
+        <w:rPr>
+          <w:rFonts w:ascii="Arial" w:hAnsi="Arial" w:cs="Arial"/>
+          <w:szCs w:val="24"/>
+        </w:rPr>
+        <w:t xml:space="preserve"> genetic effects across the proteome and phenome</w:t>
       </w:r>
     </w:p>
     <w:p>

--- a/docs/cv.docx
+++ b/docs/cv.docx
@@ -179,32 +179,6 @@
           <w:lang w:val="en-GB"/>
         </w:rPr>
         <w:t>Cambridge CB2 0BB</w:t>
-      </w:r>
-    </w:p>
-    <w:p>
-      <w:pPr>
-        <w:jc w:val="both"/>
-        <w:rPr>
-          <w:rFonts w:ascii="Arial" w:hAnsi="Arial" w:cs="Arial"/>
-          <w:szCs w:val="24"/>
-          <w:lang w:val="en-GB"/>
-        </w:rPr>
-      </w:pPr>
-      <w:r>
-        <w:rPr>
-          <w:rFonts w:ascii="Arial" w:hAnsi="Arial" w:cs="Arial"/>
-          <w:szCs w:val="24"/>
-          <w:lang w:val="en-GB"/>
-        </w:rPr>
-        <w:t xml:space="preserve">Tel: </w:t>
-      </w:r>
-      <w:r>
-        <w:rPr>
-          <w:rFonts w:ascii="Arial" w:hAnsi="Arial" w:cs="Arial"/>
-          <w:szCs w:val="24"/>
-          <w:lang w:val="en-GB"/>
-        </w:rPr>
-        <w:t>07894254084</w:t>
       </w:r>
     </w:p>
     <w:p>
@@ -911,7 +885,21 @@
           <w:rFonts w:ascii="Arial" w:hAnsi="Arial" w:cs="Arial"/>
           <w:szCs w:val="24"/>
         </w:rPr>
-        <w:t xml:space="preserve">Senior Research Associate, Cardiovascular Epidemiology Unit, </w:t>
+        <w:t>Senior Research Associate, Cardiovascular Epidemiology Unit</w:t>
+      </w:r>
+      <w:r>
+        <w:rPr>
+          <w:rFonts w:ascii="Arial" w:hAnsi="Arial" w:cs="Arial"/>
+          <w:szCs w:val="24"/>
+        </w:rPr>
+        <w:t xml:space="preserve"> (CEU)</w:t>
+      </w:r>
+      <w:r>
+        <w:rPr>
+          <w:rFonts w:ascii="Arial" w:hAnsi="Arial" w:cs="Arial"/>
+          <w:szCs w:val="24"/>
+        </w:rPr>
+        <w:t xml:space="preserve">, </w:t>
       </w:r>
       <w:r>
         <w:rPr>
@@ -993,7 +981,7 @@
           <w:rFonts w:ascii="Arial" w:hAnsi="Arial" w:cs="Arial"/>
           <w:szCs w:val="24"/>
         </w:rPr>
-        <w:t xml:space="preserve">My work relates to methods and applications in </w:t>
+        <w:t xml:space="preserve">My work relates to </w:t>
       </w:r>
       <w:r>
         <w:rPr>
@@ -1007,7 +995,83 @@
           <w:rFonts w:ascii="Arial" w:hAnsi="Arial" w:cs="Arial"/>
           <w:szCs w:val="24"/>
         </w:rPr>
-        <w:t>. Following earlier efforts on</w:t>
+        <w:t xml:space="preserve">, which over years include </w:t>
+      </w:r>
+      <w:r>
+        <w:rPr>
+          <w:rFonts w:ascii="Arial" w:hAnsi="Arial" w:cs="Arial"/>
+          <w:szCs w:val="24"/>
+        </w:rPr>
+        <w:t>familial aggregation, segregation analysis, candidate genes</w:t>
+      </w:r>
+      <w:r>
+        <w:rPr>
+          <w:rFonts w:ascii="Arial" w:hAnsi="Arial" w:cs="Arial"/>
+          <w:szCs w:val="24"/>
+        </w:rPr>
+        <w:t xml:space="preserve"> and </w:t>
+      </w:r>
+      <w:proofErr w:type="spellStart"/>
+      <w:r>
+        <w:rPr>
+          <w:rFonts w:ascii="Arial" w:hAnsi="Arial" w:cs="Arial"/>
+          <w:szCs w:val="24"/>
+        </w:rPr>
+        <w:t>genomewide</w:t>
+      </w:r>
+      <w:proofErr w:type="spellEnd"/>
+      <w:r>
+        <w:rPr>
+          <w:rFonts w:ascii="Arial" w:hAnsi="Arial" w:cs="Arial"/>
+          <w:szCs w:val="24"/>
+        </w:rPr>
+        <w:t xml:space="preserve"> association studies (GWASs</w:t>
+      </w:r>
+      <w:r>
+        <w:rPr>
+          <w:rFonts w:ascii="Arial" w:hAnsi="Arial" w:cs="Arial"/>
+          <w:szCs w:val="24"/>
+        </w:rPr>
+        <w:t xml:space="preserve">). The most recent work is </w:t>
+      </w:r>
+      <w:proofErr w:type="spellStart"/>
+      <w:r>
+        <w:rPr>
+          <w:rFonts w:ascii="Arial" w:hAnsi="Arial" w:cs="Arial"/>
+          <w:szCs w:val="24"/>
+        </w:rPr>
+        <w:t>proteogenomics</w:t>
+      </w:r>
+      <w:proofErr w:type="spellEnd"/>
+      <w:r>
+        <w:rPr>
+          <w:rFonts w:ascii="Arial" w:hAnsi="Arial" w:cs="Arial"/>
+          <w:szCs w:val="24"/>
+        </w:rPr>
+        <w:t xml:space="preserve"> within the SCALLOP consortium using the </w:t>
+      </w:r>
+      <w:proofErr w:type="spellStart"/>
+      <w:r>
+        <w:rPr>
+          <w:rFonts w:ascii="Arial" w:hAnsi="Arial" w:cs="Arial"/>
+          <w:szCs w:val="24"/>
+        </w:rPr>
+        <w:t>Olink</w:t>
+      </w:r>
+      <w:proofErr w:type="spellEnd"/>
+      <w:r>
+        <w:rPr>
+          <w:rFonts w:ascii="Arial" w:hAnsi="Arial" w:cs="Arial"/>
+          <w:szCs w:val="24"/>
+        </w:rPr>
+        <w:t xml:space="preserve"> as well as </w:t>
+      </w:r>
+      <w:r>
+        <w:rPr>
+          <w:rFonts w:ascii="Arial" w:hAnsi="Arial" w:cs="Arial"/>
+          <w:szCs w:val="24"/>
+        </w:rPr>
+        <w:t>mass spectrometry</w:t>
       </w:r>
       <w:r>
         <w:rPr>
@@ -1021,7 +1085,42 @@
           <w:rFonts w:ascii="Arial" w:hAnsi="Arial" w:cs="Arial"/>
           <w:szCs w:val="24"/>
         </w:rPr>
-        <w:t xml:space="preserve">familial aggregation, segregation analysis, candidate genes and </w:t>
+        <w:t xml:space="preserve">(MS) </w:t>
+      </w:r>
+      <w:r>
+        <w:rPr>
+          <w:rFonts w:ascii="Arial" w:hAnsi="Arial" w:cs="Arial"/>
+          <w:szCs w:val="24"/>
+        </w:rPr>
+        <w:t>panels measured for the INTE</w:t>
+      </w:r>
+      <w:r>
+        <w:rPr>
+          <w:rFonts w:ascii="Arial" w:hAnsi="Arial" w:cs="Arial"/>
+          <w:szCs w:val="24"/>
+        </w:rPr>
+        <w:t>R</w:t>
+      </w:r>
+      <w:r>
+        <w:rPr>
+          <w:rFonts w:ascii="Arial" w:hAnsi="Arial" w:cs="Arial"/>
+          <w:szCs w:val="24"/>
+        </w:rPr>
+        <w:t xml:space="preserve">VAL samples. I have led collaborative </w:t>
+      </w:r>
+      <w:r>
+        <w:rPr>
+          <w:rFonts w:ascii="Arial" w:hAnsi="Arial" w:cs="Arial"/>
+          <w:szCs w:val="24"/>
+        </w:rPr>
+        <w:t xml:space="preserve">analysis to </w:t>
+      </w:r>
+      <w:r>
+        <w:rPr>
+          <w:rFonts w:ascii="Arial" w:hAnsi="Arial" w:cs="Arial"/>
+          <w:szCs w:val="24"/>
+        </w:rPr>
+        <w:t>the SCALLOP-Seq(</w:t>
       </w:r>
       <w:proofErr w:type="spellStart"/>
       <w:r>
@@ -1029,7 +1128,7 @@
           <w:rFonts w:ascii="Arial" w:hAnsi="Arial" w:cs="Arial"/>
           <w:szCs w:val="24"/>
         </w:rPr>
-        <w:t>genomewide</w:t>
+        <w:t>uence</w:t>
       </w:r>
       <w:proofErr w:type="spellEnd"/>
       <w:r>
@@ -1037,14 +1136,14 @@
           <w:rFonts w:ascii="Arial" w:hAnsi="Arial" w:cs="Arial"/>
           <w:szCs w:val="24"/>
         </w:rPr>
-        <w:t xml:space="preserve"> association studies (GWASs, </w:t>
-      </w:r>
-      <w:r>
-        <w:rPr>
-          <w:rFonts w:ascii="Arial" w:hAnsi="Arial" w:cs="Arial"/>
-          <w:szCs w:val="24"/>
-        </w:rPr>
-        <w:t>it</w:t>
+        <w:t>, both WES and NGS</w:t>
+      </w:r>
+      <w:r>
+        <w:rPr>
+          <w:rFonts w:ascii="Arial" w:hAnsi="Arial" w:cs="Arial"/>
+          <w:szCs w:val="24"/>
+        </w:rPr>
+        <w:t>) consortium</w:t>
       </w:r>
       <w:r>
         <w:rPr>
@@ -1058,30 +1157,14 @@
           <w:rFonts w:ascii="Arial" w:hAnsi="Arial" w:cs="Arial"/>
           <w:szCs w:val="24"/>
         </w:rPr>
-        <w:t xml:space="preserve">now </w:t>
-      </w:r>
-      <w:proofErr w:type="spellStart"/>
-      <w:r>
-        <w:rPr>
-          <w:rFonts w:ascii="Arial" w:hAnsi="Arial" w:cs="Arial"/>
-          <w:szCs w:val="24"/>
-        </w:rPr>
-        <w:t>capitalise</w:t>
-      </w:r>
-      <w:r>
-        <w:rPr>
-          <w:rFonts w:ascii="Arial" w:hAnsi="Arial" w:cs="Arial"/>
-          <w:szCs w:val="24"/>
-        </w:rPr>
-        <w:t>s</w:t>
-      </w:r>
-      <w:proofErr w:type="spellEnd"/>
-      <w:r>
-        <w:rPr>
-          <w:rFonts w:ascii="Arial" w:hAnsi="Arial" w:cs="Arial"/>
-          <w:szCs w:val="24"/>
-        </w:rPr>
-        <w:t xml:space="preserve"> on the</w:t>
+        <w:t xml:space="preserve">and </w:t>
+      </w:r>
+      <w:r>
+        <w:rPr>
+          <w:rFonts w:ascii="Arial" w:hAnsi="Arial" w:cs="Arial"/>
+          <w:szCs w:val="24"/>
+        </w:rPr>
+        <w:t>Host Genetics</w:t>
       </w:r>
       <w:r>
         <w:rPr>
@@ -1095,123 +1178,7 @@
           <w:rFonts w:ascii="Arial" w:hAnsi="Arial" w:cs="Arial"/>
           <w:szCs w:val="24"/>
         </w:rPr>
-        <w:t xml:space="preserve">meta-analysis at the Cardiovascular Epidemiology Unit (CEU) and within the SCALLOP consortium using the </w:t>
-      </w:r>
-      <w:proofErr w:type="spellStart"/>
-      <w:r>
-        <w:rPr>
-          <w:rFonts w:ascii="Arial" w:hAnsi="Arial" w:cs="Arial"/>
-          <w:szCs w:val="24"/>
-        </w:rPr>
-        <w:t>Olink</w:t>
-      </w:r>
-      <w:proofErr w:type="spellEnd"/>
-      <w:r>
-        <w:rPr>
-          <w:rFonts w:ascii="Arial" w:hAnsi="Arial" w:cs="Arial"/>
-          <w:szCs w:val="24"/>
-        </w:rPr>
-        <w:t xml:space="preserve"> inflammation as well as </w:t>
-      </w:r>
-      <w:r>
-        <w:rPr>
-          <w:rFonts w:ascii="Arial" w:hAnsi="Arial" w:cs="Arial"/>
-          <w:szCs w:val="24"/>
-        </w:rPr>
-        <w:t>mass spectrometry</w:t>
-      </w:r>
-      <w:r>
-        <w:rPr>
-          <w:rFonts w:ascii="Arial" w:hAnsi="Arial" w:cs="Arial"/>
-          <w:szCs w:val="24"/>
-        </w:rPr>
-        <w:t xml:space="preserve"> </w:t>
-      </w:r>
-      <w:r>
-        <w:rPr>
-          <w:rFonts w:ascii="Arial" w:hAnsi="Arial" w:cs="Arial"/>
-          <w:szCs w:val="24"/>
-        </w:rPr>
-        <w:t xml:space="preserve">(MS) </w:t>
-      </w:r>
-      <w:r>
-        <w:rPr>
-          <w:rFonts w:ascii="Arial" w:hAnsi="Arial" w:cs="Arial"/>
-          <w:szCs w:val="24"/>
-        </w:rPr>
-        <w:t>panels measured for the INTE</w:t>
-      </w:r>
-      <w:r>
-        <w:rPr>
-          <w:rFonts w:ascii="Arial" w:hAnsi="Arial" w:cs="Arial"/>
-          <w:szCs w:val="24"/>
-        </w:rPr>
-        <w:t>R</w:t>
-      </w:r>
-      <w:r>
-        <w:rPr>
-          <w:rFonts w:ascii="Arial" w:hAnsi="Arial" w:cs="Arial"/>
-          <w:szCs w:val="24"/>
-        </w:rPr>
-        <w:t>VAL samples. I have led analys</w:t>
-      </w:r>
-      <w:r>
-        <w:rPr>
-          <w:rFonts w:ascii="Arial" w:hAnsi="Arial" w:cs="Arial"/>
-          <w:szCs w:val="24"/>
-        </w:rPr>
-        <w:t>i</w:t>
-      </w:r>
-      <w:r>
-        <w:rPr>
-          <w:rFonts w:ascii="Arial" w:hAnsi="Arial" w:cs="Arial"/>
-          <w:szCs w:val="24"/>
-        </w:rPr>
-        <w:t>s contributed to collaborative projects such as the Host Genetics</w:t>
-      </w:r>
-      <w:r>
-        <w:rPr>
-          <w:rFonts w:ascii="Arial" w:hAnsi="Arial" w:cs="Arial"/>
-          <w:szCs w:val="24"/>
-        </w:rPr>
-        <w:t xml:space="preserve"> </w:t>
-      </w:r>
-      <w:r>
-        <w:rPr>
-          <w:rFonts w:ascii="Arial" w:hAnsi="Arial" w:cs="Arial"/>
-          <w:szCs w:val="24"/>
-        </w:rPr>
-        <w:t>Initiative</w:t>
-      </w:r>
-      <w:r>
-        <w:rPr>
-          <w:rFonts w:ascii="Arial" w:hAnsi="Arial" w:cs="Arial"/>
-          <w:szCs w:val="24"/>
-        </w:rPr>
-        <w:t xml:space="preserve"> and</w:t>
-      </w:r>
-      <w:r>
-        <w:rPr>
-          <w:rFonts w:ascii="Arial" w:hAnsi="Arial" w:cs="Arial"/>
-          <w:szCs w:val="24"/>
-        </w:rPr>
-        <w:t xml:space="preserve"> the SCALLOP-Seq(</w:t>
-      </w:r>
-      <w:proofErr w:type="spellStart"/>
-      <w:r>
-        <w:rPr>
-          <w:rFonts w:ascii="Arial" w:hAnsi="Arial" w:cs="Arial"/>
-          <w:szCs w:val="24"/>
-        </w:rPr>
-        <w:t>uence</w:t>
-      </w:r>
-      <w:proofErr w:type="spellEnd"/>
-      <w:r>
-        <w:rPr>
-          <w:rFonts w:ascii="Arial" w:hAnsi="Arial" w:cs="Arial"/>
-          <w:szCs w:val="24"/>
-        </w:rPr>
-        <w:t xml:space="preserve">) consortium. </w:t>
+        <w:t>Initiative.</w:t>
       </w:r>
     </w:p>
     <w:p>
@@ -1239,7 +1206,42 @@
           <w:rFonts w:ascii="Arial" w:hAnsi="Arial" w:cs="Arial"/>
           <w:szCs w:val="24"/>
         </w:rPr>
-        <w:t>I have actively promoted reproducible research through distribution</w:t>
+        <w:t xml:space="preserve">I have promoted reproducible research </w:t>
+      </w:r>
+      <w:r>
+        <w:rPr>
+          <w:rFonts w:ascii="Arial" w:hAnsi="Arial" w:cs="Arial"/>
+          <w:szCs w:val="24"/>
+        </w:rPr>
+        <w:t>through</w:t>
+      </w:r>
+      <w:r>
+        <w:rPr>
+          <w:rFonts w:ascii="Arial" w:hAnsi="Arial" w:cs="Arial"/>
+          <w:szCs w:val="24"/>
+        </w:rPr>
+        <w:t xml:space="preserve"> CRAN (https://cran.r-project.org)</w:t>
+      </w:r>
+      <w:r>
+        <w:rPr>
+          <w:rFonts w:ascii="Arial" w:hAnsi="Arial" w:cs="Arial"/>
+          <w:szCs w:val="24"/>
+        </w:rPr>
+        <w:t>,</w:t>
+      </w:r>
+      <w:r>
+        <w:rPr>
+          <w:rFonts w:ascii="Arial" w:hAnsi="Arial" w:cs="Arial"/>
+          <w:szCs w:val="24"/>
+        </w:rPr>
+        <w:t xml:space="preserve"> GitHub (https://github.com) and</w:t>
+      </w:r>
+      <w:r>
+        <w:rPr>
+          <w:rFonts w:ascii="Arial" w:hAnsi="Arial" w:cs="Arial"/>
+          <w:szCs w:val="24"/>
+        </w:rPr>
+        <w:t xml:space="preserve"> websites</w:t>
       </w:r>
       <w:r>
         <w:rPr>
@@ -1253,7 +1255,28 @@
           <w:rFonts w:ascii="Arial" w:hAnsi="Arial" w:cs="Arial"/>
           <w:szCs w:val="24"/>
         </w:rPr>
-        <w:t>of software on CRAN (https://cran.r-project.org) and GitHub (https://github.com) and through web-based materials from my personal page,</w:t>
+        <w:t>https://jinghuazhao.github.io/</w:t>
+      </w:r>
+      <w:r>
+        <w:rPr>
+          <w:rFonts w:ascii="Arial" w:hAnsi="Arial" w:cs="Arial"/>
+          <w:szCs w:val="24"/>
+        </w:rPr>
+        <w:t xml:space="preserve"> with c</w:t>
+      </w:r>
+      <w:r>
+        <w:rPr>
+          <w:rFonts w:ascii="Arial" w:hAnsi="Arial" w:cs="Arial"/>
+          <w:szCs w:val="24"/>
+        </w:rPr>
+        <w:t>urations</w:t>
+      </w:r>
+      <w:r>
+        <w:rPr>
+          <w:rFonts w:ascii="Arial" w:hAnsi="Arial" w:cs="Arial"/>
+          <w:szCs w:val="24"/>
+        </w:rPr>
+        <w:t xml:space="preserve"> such as</w:t>
       </w:r>
       <w:r>
         <w:rPr>
@@ -1267,14 +1290,49 @@
           <w:rFonts w:ascii="Arial" w:hAnsi="Arial" w:cs="Arial"/>
           <w:szCs w:val="24"/>
         </w:rPr>
-        <w:t>https://jinghuazhao.github.io/ and CEU page, https://cambridge-ceu.github.io/.</w:t>
-      </w:r>
-      <w:r>
-        <w:rPr>
-          <w:rFonts w:ascii="Arial" w:hAnsi="Arial" w:cs="Arial"/>
-          <w:szCs w:val="24"/>
-        </w:rPr>
-        <w:t xml:space="preserve"> I developed genetic analysis package (gap) as one of the earliest R packages for genetic data and recently </w:t>
+        <w:t>https://jinghuazhao.github.io/Computational-Statistics/</w:t>
+      </w:r>
+      <w:r>
+        <w:rPr>
+          <w:rFonts w:ascii="Arial" w:hAnsi="Arial" w:cs="Arial"/>
+          <w:szCs w:val="24"/>
+        </w:rPr>
+        <w:t xml:space="preserve">, </w:t>
+      </w:r>
+      <w:r>
+        <w:rPr>
+          <w:rFonts w:ascii="Arial" w:hAnsi="Arial" w:cs="Arial"/>
+          <w:szCs w:val="24"/>
+        </w:rPr>
+        <w:t>https://jinghuazhao.github.io/software-notes/</w:t>
+      </w:r>
+      <w:r>
+        <w:rPr>
+          <w:rFonts w:ascii="Arial" w:hAnsi="Arial" w:cs="Arial"/>
+          <w:szCs w:val="24"/>
+        </w:rPr>
+        <w:t xml:space="preserve"> and </w:t>
+      </w:r>
+      <w:r>
+        <w:rPr>
+          <w:rFonts w:ascii="Arial" w:hAnsi="Arial" w:cs="Arial"/>
+          <w:szCs w:val="24"/>
+        </w:rPr>
+        <w:t>https://jinghuazhao.github.io/Omics-analysis/</w:t>
+      </w:r>
+      <w:r>
+        <w:rPr>
+          <w:rFonts w:ascii="Arial" w:hAnsi="Arial" w:cs="Arial"/>
+          <w:szCs w:val="24"/>
+        </w:rPr>
+        <w:t xml:space="preserve">. </w:t>
+      </w:r>
+      <w:r>
+        <w:rPr>
+          <w:rFonts w:ascii="Arial" w:hAnsi="Arial" w:cs="Arial"/>
+          <w:szCs w:val="24"/>
+        </w:rPr>
+        <w:t xml:space="preserve">I developed genetic analysis package (gap) and recently </w:t>
       </w:r>
       <w:proofErr w:type="spellStart"/>
       <w:r>
@@ -1290,21 +1348,7 @@
           <w:rFonts w:ascii="Arial" w:hAnsi="Arial" w:cs="Arial"/>
           <w:szCs w:val="24"/>
         </w:rPr>
-        <w:t xml:space="preserve"> for proteogenomic analysis. I have followed closely development in numerical optimization, signal processing, computational statistics, machine learning and expert systems/artificial intelligence</w:t>
-      </w:r>
-      <w:r>
-        <w:rPr>
-          <w:rFonts w:ascii="Arial" w:hAnsi="Arial" w:cs="Arial"/>
-          <w:szCs w:val="24"/>
-        </w:rPr>
-        <w:t xml:space="preserve">, making AI-related tools and models </w:t>
-      </w:r>
-      <w:r>
-        <w:rPr>
-          <w:rFonts w:ascii="Arial" w:hAnsi="Arial" w:cs="Arial"/>
-          <w:szCs w:val="24"/>
-        </w:rPr>
-        <w:t xml:space="preserve">such as </w:t>
+        <w:t xml:space="preserve"> for proteogenomic analysis. I have </w:t>
       </w:r>
       <w:proofErr w:type="spellStart"/>
       <w:r>
@@ -1312,6 +1356,120 @@
           <w:rFonts w:ascii="Arial" w:hAnsi="Arial" w:cs="Arial"/>
           <w:szCs w:val="24"/>
         </w:rPr>
+        <w:t>kee</w:t>
+      </w:r>
+      <w:r>
+        <w:rPr>
+          <w:rFonts w:ascii="Arial" w:hAnsi="Arial" w:cs="Arial"/>
+          <w:szCs w:val="24"/>
+        </w:rPr>
+        <w:t>t</w:t>
+      </w:r>
+      <w:proofErr w:type="spellEnd"/>
+      <w:r>
+        <w:rPr>
+          <w:rFonts w:ascii="Arial" w:hAnsi="Arial" w:cs="Arial"/>
+          <w:szCs w:val="24"/>
+        </w:rPr>
+        <w:t xml:space="preserve"> up</w:t>
+      </w:r>
+      <w:r>
+        <w:rPr>
+          <w:rFonts w:ascii="Arial" w:hAnsi="Arial" w:cs="Arial"/>
+          <w:szCs w:val="24"/>
+        </w:rPr>
+        <w:t xml:space="preserve"> </w:t>
+      </w:r>
+      <w:r>
+        <w:rPr>
+          <w:rFonts w:ascii="Arial" w:hAnsi="Arial" w:cs="Arial"/>
+          <w:szCs w:val="24"/>
+        </w:rPr>
+        <w:t>to</w:t>
+      </w:r>
+      <w:r>
+        <w:rPr>
+          <w:rFonts w:ascii="Arial" w:hAnsi="Arial" w:cs="Arial"/>
+          <w:szCs w:val="24"/>
+        </w:rPr>
+        <w:t xml:space="preserve"> </w:t>
+      </w:r>
+      <w:r>
+        <w:rPr>
+          <w:rFonts w:ascii="Arial" w:hAnsi="Arial" w:cs="Arial"/>
+          <w:szCs w:val="24"/>
+        </w:rPr>
+        <w:t xml:space="preserve">date </w:t>
+      </w:r>
+      <w:r>
+        <w:rPr>
+          <w:rFonts w:ascii="Arial" w:hAnsi="Arial" w:cs="Arial"/>
+          <w:szCs w:val="24"/>
+        </w:rPr>
+        <w:t>development in computational statistics, machine learning and artificial intelligence</w:t>
+      </w:r>
+      <w:r>
+        <w:rPr>
+          <w:rFonts w:ascii="Arial" w:hAnsi="Arial" w:cs="Arial"/>
+          <w:szCs w:val="24"/>
+        </w:rPr>
+        <w:t xml:space="preserve">, making </w:t>
+      </w:r>
+      <w:r>
+        <w:rPr>
+          <w:rFonts w:ascii="Arial" w:hAnsi="Arial" w:cs="Arial"/>
+          <w:szCs w:val="24"/>
+        </w:rPr>
+        <w:t xml:space="preserve">computing and omics analysis tools </w:t>
+      </w:r>
+      <w:r>
+        <w:rPr>
+          <w:rFonts w:ascii="Arial" w:hAnsi="Arial" w:cs="Arial"/>
+          <w:szCs w:val="24"/>
+        </w:rPr>
+        <w:t xml:space="preserve">available from the University HPC, </w:t>
+      </w:r>
+      <w:r>
+        <w:rPr>
+          <w:rFonts w:ascii="Arial" w:hAnsi="Arial" w:cs="Arial"/>
+          <w:szCs w:val="24"/>
+        </w:rPr>
+        <w:t>https://cambridge-ceu.github.io/csd3/</w:t>
+      </w:r>
+      <w:r>
+        <w:rPr>
+          <w:rFonts w:ascii="Arial" w:hAnsi="Arial" w:cs="Arial"/>
+          <w:szCs w:val="24"/>
+        </w:rPr>
+        <w:t>, whose</w:t>
+      </w:r>
+      <w:r>
+        <w:rPr>
+          <w:rFonts w:ascii="Arial" w:hAnsi="Arial" w:cs="Arial"/>
+          <w:szCs w:val="24"/>
+        </w:rPr>
+        <w:t xml:space="preserve"> </w:t>
+      </w:r>
+      <w:r>
+        <w:rPr>
+          <w:rFonts w:ascii="Arial" w:hAnsi="Arial" w:cs="Arial"/>
+          <w:szCs w:val="24"/>
+        </w:rPr>
+        <w:t>AI</w:t>
+      </w:r>
+      <w:r>
+        <w:rPr>
+          <w:rFonts w:ascii="Arial" w:hAnsi="Arial" w:cs="Arial"/>
+          <w:szCs w:val="24"/>
+        </w:rPr>
+        <w:t xml:space="preserve"> counterparts include </w:t>
+      </w:r>
+      <w:proofErr w:type="spellStart"/>
+      <w:r>
+        <w:rPr>
+          <w:rFonts w:ascii="Arial" w:hAnsi="Arial" w:cs="Arial"/>
+          <w:szCs w:val="24"/>
+        </w:rPr>
         <w:t>Ollama</w:t>
       </w:r>
       <w:proofErr w:type="spellEnd"/>
@@ -1336,208 +1494,138 @@
           <w:rFonts w:ascii="Arial" w:hAnsi="Arial" w:cs="Arial"/>
           <w:szCs w:val="24"/>
         </w:rPr>
-        <w:t xml:space="preserve"> available from the University HPC, </w:t>
-      </w:r>
-      <w:r>
-        <w:rPr>
-          <w:rFonts w:ascii="Arial" w:hAnsi="Arial" w:cs="Arial"/>
-          <w:szCs w:val="24"/>
-        </w:rPr>
-        <w:t>https://cambridge-ceu.github.io/csd3/</w:t>
-      </w:r>
-      <w:r>
-        <w:rPr>
-          <w:rFonts w:ascii="Arial" w:hAnsi="Arial" w:cs="Arial"/>
-          <w:szCs w:val="24"/>
-        </w:rPr>
-        <w:t xml:space="preserve">. Curations include </w:t>
-      </w:r>
-      <w:r>
-        <w:rPr>
-          <w:rFonts w:ascii="Arial" w:hAnsi="Arial" w:cs="Arial"/>
-          <w:szCs w:val="24"/>
-        </w:rPr>
-        <w:t>https://jinghuazhao.github.io/Computational-Statistics/</w:t>
-      </w:r>
-      <w:r>
-        <w:rPr>
-          <w:rFonts w:ascii="Arial" w:hAnsi="Arial" w:cs="Arial"/>
-          <w:szCs w:val="24"/>
+        <w:t xml:space="preserve">. </w:t>
+      </w:r>
+      <w:r>
+        <w:rPr>
+          <w:rFonts w:ascii="Arial" w:hAnsi="Arial" w:cs="Arial"/>
+        </w:rPr>
+        <w:t xml:space="preserve">My </w:t>
+      </w:r>
+      <w:r>
+        <w:rPr>
+          <w:rFonts w:ascii="Arial" w:hAnsi="Arial" w:cs="Arial"/>
+        </w:rPr>
+        <w:t xml:space="preserve">recent exploration features on AI implementations for MS data with </w:t>
+      </w:r>
+      <w:proofErr w:type="spellStart"/>
+      <w:r>
+        <w:rPr>
+          <w:rFonts w:ascii="Arial" w:hAnsi="Arial" w:cs="Arial"/>
+        </w:rPr>
+        <w:t>InstaNovo</w:t>
+      </w:r>
+      <w:proofErr w:type="spellEnd"/>
+      <w:r>
+        <w:rPr>
+          <w:rFonts w:ascii="Arial" w:hAnsi="Arial" w:cs="Arial"/>
+        </w:rPr>
+        <w:t xml:space="preserve"> &amp; DIA-NN, m</w:t>
+      </w:r>
+      <w:r>
+        <w:rPr>
+          <w:rFonts w:ascii="Arial" w:hAnsi="Arial" w:cs="Arial"/>
+        </w:rPr>
+        <w:t xml:space="preserve">olecule </w:t>
+      </w:r>
+      <w:r>
+        <w:rPr>
+          <w:rFonts w:ascii="Arial" w:hAnsi="Arial" w:cs="Arial"/>
+        </w:rPr>
+        <w:t>o</w:t>
+      </w:r>
+      <w:r>
+        <w:rPr>
+          <w:rFonts w:ascii="Arial" w:hAnsi="Arial" w:cs="Arial"/>
+        </w:rPr>
+        <w:t xml:space="preserve">ptimization </w:t>
+      </w:r>
+      <w:r>
+        <w:rPr>
+          <w:rFonts w:ascii="Arial" w:hAnsi="Arial" w:cs="Arial"/>
+        </w:rPr>
+        <w:t xml:space="preserve">with </w:t>
+      </w:r>
+      <w:proofErr w:type="spellStart"/>
+      <w:r>
+        <w:rPr>
+          <w:rFonts w:ascii="Arial" w:hAnsi="Arial" w:cs="Arial"/>
+        </w:rPr>
+        <w:t>DrugAssist</w:t>
+      </w:r>
+      <w:proofErr w:type="spellEnd"/>
+      <w:r>
+        <w:rPr>
+          <w:rFonts w:ascii="Arial" w:hAnsi="Arial" w:cs="Arial"/>
+        </w:rPr>
+        <w:t xml:space="preserve">, single-cell omics coupled with Seurat, </w:t>
+      </w:r>
+      <w:proofErr w:type="spellStart"/>
+      <w:r>
+        <w:rPr>
+          <w:rFonts w:ascii="Arial" w:hAnsi="Arial" w:cs="Arial"/>
+        </w:rPr>
+        <w:t>scp</w:t>
+      </w:r>
+      <w:proofErr w:type="spellEnd"/>
+      <w:r>
+        <w:rPr>
+          <w:rFonts w:ascii="Arial" w:hAnsi="Arial" w:cs="Arial"/>
         </w:rPr>
         <w:t xml:space="preserve">, </w:t>
       </w:r>
-      <w:r>
-        <w:rPr>
-          <w:rFonts w:ascii="Arial" w:hAnsi="Arial" w:cs="Arial"/>
-          <w:szCs w:val="24"/>
-        </w:rPr>
-        <w:t>https://jinghuazhao.github.io/software-notes/</w:t>
-      </w:r>
-      <w:r>
-        <w:rPr>
-          <w:rFonts w:ascii="Arial" w:hAnsi="Arial" w:cs="Arial"/>
-          <w:szCs w:val="24"/>
-        </w:rPr>
-        <w:t xml:space="preserve"> and</w:t>
-      </w:r>
-      <w:r>
-        <w:rPr>
-          <w:rFonts w:ascii="Arial" w:hAnsi="Arial" w:cs="Arial"/>
-          <w:szCs w:val="24"/>
-        </w:rPr>
+      <w:proofErr w:type="spellStart"/>
+      <w:r>
+        <w:rPr>
+          <w:rFonts w:ascii="Arial" w:hAnsi="Arial" w:cs="Arial"/>
+        </w:rPr>
+        <w:t>scanpy</w:t>
+      </w:r>
+      <w:proofErr w:type="spellEnd"/>
+      <w:r>
+        <w:rPr>
+          <w:rFonts w:ascii="Arial" w:hAnsi="Arial" w:cs="Arial"/>
+        </w:rPr>
+        <w:t xml:space="preserve">, </w:t>
+      </w:r>
+      <w:proofErr w:type="spellStart"/>
+      <w:r>
+        <w:rPr>
+          <w:rFonts w:ascii="Arial" w:hAnsi="Arial" w:cs="Arial"/>
+        </w:rPr>
+        <w:t>scvi</w:t>
+      </w:r>
+      <w:proofErr w:type="spellEnd"/>
+      <w:r>
+        <w:rPr>
+          <w:rFonts w:ascii="Arial" w:hAnsi="Arial" w:cs="Arial"/>
+        </w:rPr>
+        <w:t xml:space="preserve">-tools, </w:t>
+      </w:r>
+      <w:proofErr w:type="spellStart"/>
+      <w:r>
+        <w:rPr>
+          <w:rFonts w:ascii="Arial" w:hAnsi="Arial" w:cs="Arial"/>
+        </w:rPr>
+        <w:t>scGPT</w:t>
+      </w:r>
+      <w:proofErr w:type="spellEnd"/>
+      <w:r>
+        <w:rPr>
+          <w:rFonts w:ascii="Arial" w:hAnsi="Arial" w:cs="Arial"/>
+        </w:rPr>
+        <w:t xml:space="preserve"> and C2S-Scale </w:t>
+      </w:r>
+      <w:r>
+        <w:rPr>
+          <w:rFonts w:ascii="Arial" w:hAnsi="Arial" w:cs="Arial"/>
+        </w:rPr>
+        <w:t>under HPC,</w:t>
+      </w:r>
+      <w:r>
         <w:t xml:space="preserve"> </w:t>
       </w:r>
       <w:r>
-        <w:rPr>
-          <w:rFonts w:ascii="Arial" w:hAnsi="Arial" w:cs="Arial"/>
-          <w:szCs w:val="24"/>
-        </w:rPr>
-        <w:t>https://jinghuazhao.github.io/Omics-analysis/</w:t>
-      </w:r>
-      <w:r>
-        <w:rPr>
-          <w:rFonts w:ascii="Arial" w:hAnsi="Arial" w:cs="Arial"/>
-          <w:szCs w:val="24"/>
-        </w:rPr>
-        <w:t xml:space="preserve">. </w:t>
-      </w:r>
-      <w:r>
-        <w:rPr>
-          <w:rFonts w:ascii="Arial" w:hAnsi="Arial" w:cs="Arial"/>
-        </w:rPr>
-        <w:t xml:space="preserve">My </w:t>
-      </w:r>
-      <w:r>
-        <w:rPr>
-          <w:rFonts w:ascii="Arial" w:hAnsi="Arial" w:cs="Arial"/>
-        </w:rPr>
-        <w:t xml:space="preserve">recent exploration features on AI </w:t>
-      </w:r>
-      <w:r>
-        <w:rPr>
-          <w:rFonts w:ascii="Arial" w:hAnsi="Arial" w:cs="Arial"/>
-        </w:rPr>
-        <w:lastRenderedPageBreak/>
-        <w:t xml:space="preserve">implementations for MS data with </w:t>
-      </w:r>
-      <w:proofErr w:type="spellStart"/>
-      <w:r>
-        <w:rPr>
-          <w:rFonts w:ascii="Arial" w:hAnsi="Arial" w:cs="Arial"/>
-        </w:rPr>
-        <w:t>InstaNovo</w:t>
-      </w:r>
-      <w:proofErr w:type="spellEnd"/>
-      <w:r>
-        <w:rPr>
-          <w:rFonts w:ascii="Arial" w:hAnsi="Arial" w:cs="Arial"/>
-        </w:rPr>
-        <w:t xml:space="preserve"> &amp; DIA-NN, m</w:t>
-      </w:r>
-      <w:r>
-        <w:rPr>
-          <w:rFonts w:ascii="Arial" w:hAnsi="Arial" w:cs="Arial"/>
-        </w:rPr>
-        <w:t xml:space="preserve">olecule </w:t>
-      </w:r>
-      <w:r>
-        <w:rPr>
-          <w:rFonts w:ascii="Arial" w:hAnsi="Arial" w:cs="Arial"/>
-        </w:rPr>
-        <w:t>o</w:t>
-      </w:r>
-      <w:r>
-        <w:rPr>
-          <w:rFonts w:ascii="Arial" w:hAnsi="Arial" w:cs="Arial"/>
-        </w:rPr>
-        <w:t xml:space="preserve">ptimization </w:t>
-      </w:r>
-      <w:r>
-        <w:rPr>
-          <w:rFonts w:ascii="Arial" w:hAnsi="Arial" w:cs="Arial"/>
-        </w:rPr>
-        <w:t xml:space="preserve">with </w:t>
-      </w:r>
-      <w:proofErr w:type="spellStart"/>
-      <w:r>
-        <w:rPr>
-          <w:rFonts w:ascii="Arial" w:hAnsi="Arial" w:cs="Arial"/>
-        </w:rPr>
-        <w:t>DrugAssist</w:t>
-      </w:r>
-      <w:proofErr w:type="spellEnd"/>
-      <w:r>
-        <w:rPr>
-          <w:rFonts w:ascii="Arial" w:hAnsi="Arial" w:cs="Arial"/>
-        </w:rPr>
-        <w:t xml:space="preserve">, single-cell omics coupled with Seurat, </w:t>
-      </w:r>
-      <w:proofErr w:type="spellStart"/>
-      <w:r>
-        <w:rPr>
-          <w:rFonts w:ascii="Arial" w:hAnsi="Arial" w:cs="Arial"/>
-        </w:rPr>
-        <w:t>scp</w:t>
-      </w:r>
-      <w:proofErr w:type="spellEnd"/>
-      <w:r>
-        <w:rPr>
-          <w:rFonts w:ascii="Arial" w:hAnsi="Arial" w:cs="Arial"/>
-        </w:rPr>
-        <w:t xml:space="preserve">, </w:t>
-      </w:r>
-      <w:proofErr w:type="spellStart"/>
-      <w:r>
-        <w:rPr>
-          <w:rFonts w:ascii="Arial" w:hAnsi="Arial" w:cs="Arial"/>
-        </w:rPr>
-        <w:t>scanpy</w:t>
-      </w:r>
-      <w:proofErr w:type="spellEnd"/>
-      <w:r>
-        <w:rPr>
-          <w:rFonts w:ascii="Arial" w:hAnsi="Arial" w:cs="Arial"/>
-        </w:rPr>
-        <w:t xml:space="preserve">, </w:t>
-      </w:r>
-      <w:proofErr w:type="spellStart"/>
-      <w:r>
-        <w:rPr>
-          <w:rFonts w:ascii="Arial" w:hAnsi="Arial" w:cs="Arial"/>
-        </w:rPr>
-        <w:t>scvi</w:t>
-      </w:r>
-      <w:proofErr w:type="spellEnd"/>
-      <w:r>
-        <w:rPr>
-          <w:rFonts w:ascii="Arial" w:hAnsi="Arial" w:cs="Arial"/>
-        </w:rPr>
-        <w:t xml:space="preserve">-tools, </w:t>
-      </w:r>
-      <w:proofErr w:type="spellStart"/>
-      <w:r>
-        <w:rPr>
-          <w:rFonts w:ascii="Arial" w:hAnsi="Arial" w:cs="Arial"/>
-        </w:rPr>
-        <w:t>scGPT</w:t>
-      </w:r>
-      <w:proofErr w:type="spellEnd"/>
-      <w:r>
-        <w:rPr>
-          <w:rFonts w:ascii="Arial" w:hAnsi="Arial" w:cs="Arial"/>
-        </w:rPr>
-        <w:t xml:space="preserve"> and C2S-Scale </w:t>
-      </w:r>
-      <w:r>
-        <w:rPr>
-          <w:rFonts w:ascii="Arial" w:hAnsi="Arial" w:cs="Arial"/>
-        </w:rPr>
-        <w:t>under HPC,</w:t>
-      </w:r>
-      <w:r>
-        <w:t xml:space="preserve"> </w:t>
-      </w:r>
-      <w:r>
         <w:t xml:space="preserve">e.g., </w:t>
       </w:r>
       <w:r>
@@ -1552,13 +1640,6 @@
         </w:rPr>
         <w:t>.</w:t>
       </w:r>
-    </w:p>
-    <w:p>
-      <w:pPr>
-        <w:autoSpaceDE w:val="0"/>
-        <w:autoSpaceDN w:val="0"/>
-        <w:adjustRightInd w:val="0"/>
-      </w:pPr>
     </w:p>
     <w:p>
       <w:pPr>
@@ -1605,6 +1686,7 @@
           <w:b/>
           <w:szCs w:val="24"/>
         </w:rPr>
+        <w:lastRenderedPageBreak/>
         <w:t>Key</w:t>
       </w:r>
       <w:r>
@@ -1797,7 +1879,6 @@
         </w:rPr>
         <w:t xml:space="preserve">Nature </w:t>
       </w:r>
-      <w:proofErr w:type="gramStart"/>
       <w:r>
         <w:rPr>
           <w:rFonts w:ascii="Arial" w:hAnsi="Arial" w:cs="Arial"/>
@@ -1818,7 +1899,6 @@
         </w:rPr>
         <w:t>:</w:t>
       </w:r>
-      <w:proofErr w:type="gramEnd"/>
       <w:r>
         <w:rPr>
           <w:rFonts w:ascii="Arial" w:hAnsi="Arial" w:cs="Arial"/>
@@ -1826,32 +1906,14 @@
           <w:szCs w:val="24"/>
           <w:lang w:val="fr-FR"/>
         </w:rPr>
-        <w:t>472–477 (2021</w:t>
-      </w:r>
-      <w:proofErr w:type="gramStart"/>
-      <w:r>
-        <w:rPr>
-          <w:rFonts w:ascii="Arial" w:hAnsi="Arial" w:cs="Arial"/>
-          <w:iCs/>
-          <w:szCs w:val="24"/>
-          <w:lang w:val="fr-FR"/>
-        </w:rPr>
-        <w:t>)</w:t>
-      </w:r>
-      <w:r>
-        <w:rPr>
-          <w:rFonts w:ascii="Arial" w:hAnsi="Arial" w:cs="Arial"/>
-          <w:szCs w:val="24"/>
-        </w:rPr>
-        <w:t>;</w:t>
-      </w:r>
-      <w:proofErr w:type="gramEnd"/>
-      <w:r>
-        <w:rPr>
-          <w:rFonts w:ascii="Arial" w:hAnsi="Arial" w:cs="Arial"/>
-          <w:szCs w:val="24"/>
-        </w:rPr>
-        <w:t xml:space="preserve"> </w:t>
+        <w:t>472–477 (2021)</w:t>
+      </w:r>
+      <w:r>
+        <w:rPr>
+          <w:rFonts w:ascii="Arial" w:hAnsi="Arial" w:cs="Arial"/>
+          <w:szCs w:val="24"/>
+        </w:rPr>
+        <w:t xml:space="preserve">; </w:t>
       </w:r>
       <w:r>
         <w:rPr>
@@ -1876,7 +1938,6 @@
         </w:rPr>
         <w:t xml:space="preserve"> </w:t>
       </w:r>
-      <w:proofErr w:type="gramStart"/>
       <w:r>
         <w:rPr>
           <w:rStyle w:val="markedcontent"/>
@@ -1898,15 +1959,7 @@
           <w:rStyle w:val="markedcontent"/>
           <w:rFonts w:ascii="Arial" w:hAnsi="Arial" w:cs="Arial"/>
         </w:rPr>
-        <w:t>E</w:t>
-      </w:r>
-      <w:proofErr w:type="gramEnd"/>
-      <w:r>
-        <w:rPr>
-          <w:rStyle w:val="markedcontent"/>
-          <w:rFonts w:ascii="Arial" w:hAnsi="Arial" w:cs="Arial"/>
-        </w:rPr>
-        <w:t>1-E10 (2022)</w:t>
+        <w:t>E1-E10 (2022)</w:t>
       </w:r>
       <w:r>
         <w:rPr>
@@ -1957,7 +2010,6 @@
         </w:rPr>
         <w:t xml:space="preserve"> </w:t>
       </w:r>
-      <w:proofErr w:type="gramStart"/>
       <w:r>
         <w:rPr>
           <w:rFonts w:ascii="Arial" w:hAnsi="Arial" w:cs="Arial"/>
@@ -1982,16 +2034,7 @@
           <w:szCs w:val="24"/>
           <w:lang w:val="en-GB" w:eastAsia="zh-CN"/>
         </w:rPr>
-        <w:t>E</w:t>
-      </w:r>
-      <w:proofErr w:type="gramEnd"/>
-      <w:r>
-        <w:rPr>
-          <w:rFonts w:ascii="Arial" w:hAnsi="Arial" w:cs="Arial"/>
-          <w:szCs w:val="24"/>
-          <w:lang w:val="en-GB" w:eastAsia="zh-CN"/>
-        </w:rPr>
-        <w:t>7–E26 (2023)</w:t>
+        <w:t>E7–E26 (2023)</w:t>
       </w:r>
       <w:r>
         <w:rPr>
@@ -2127,27 +2170,7 @@
           <w:szCs w:val="24"/>
           <w:lang w:eastAsia="zh-CN"/>
         </w:rPr>
-        <w:t>: 10.18637/</w:t>
-      </w:r>
-      <w:proofErr w:type="gramStart"/>
-      <w:r>
-        <w:rPr>
-          <w:rFonts w:ascii="Arial" w:hAnsi="Arial" w:cs="Arial"/>
-          <w:iCs/>
-          <w:szCs w:val="24"/>
-          <w:lang w:eastAsia="zh-CN"/>
-        </w:rPr>
-        <w:t>jss.v085.i</w:t>
-      </w:r>
-      <w:proofErr w:type="gramEnd"/>
-      <w:r>
-        <w:rPr>
-          <w:rFonts w:ascii="Arial" w:hAnsi="Arial" w:cs="Arial"/>
-          <w:iCs/>
-          <w:szCs w:val="24"/>
-          <w:lang w:eastAsia="zh-CN"/>
-        </w:rPr>
-        <w:t>06</w:t>
+        <w:t>: 10.18637/jss.v085.i06</w:t>
       </w:r>
     </w:p>
     <w:p>
@@ -2522,23 +2545,7 @@
           <w:rFonts w:ascii="Arial" w:hAnsi="Arial" w:cs="Arial"/>
           <w:szCs w:val="24"/>
         </w:rPr>
-        <w:t>10.18637/</w:t>
-      </w:r>
-      <w:proofErr w:type="gramStart"/>
-      <w:r>
-        <w:rPr>
-          <w:rFonts w:ascii="Arial" w:hAnsi="Arial" w:cs="Arial"/>
-          <w:szCs w:val="24"/>
-        </w:rPr>
-        <w:t>jss.v023.i</w:t>
-      </w:r>
-      <w:proofErr w:type="gramEnd"/>
-      <w:r>
-        <w:rPr>
-          <w:rFonts w:ascii="Arial" w:hAnsi="Arial" w:cs="Arial"/>
-          <w:szCs w:val="24"/>
-        </w:rPr>
-        <w:t>08.</w:t>
+        <w:t>10.18637/jss.v023.i08.</w:t>
       </w:r>
     </w:p>
     <w:p>
@@ -2813,7 +2820,6 @@
         </w:rPr>
         <w:t xml:space="preserve"> F, et al. </w:t>
       </w:r>
-      <w:proofErr w:type="gramStart"/>
       <w:r>
         <w:rPr>
           <w:rFonts w:ascii="Arial" w:hAnsi="Arial" w:cs="Arial"/>
@@ -2821,17 +2827,7 @@
           <w:szCs w:val="24"/>
           <w:lang w:eastAsia="zh-CN"/>
         </w:rPr>
-        <w:t>Multi-ancestry</w:t>
-      </w:r>
-      <w:proofErr w:type="gramEnd"/>
-      <w:r>
-        <w:rPr>
-          <w:rFonts w:ascii="Arial" w:hAnsi="Arial" w:cs="Arial"/>
-          <w:bCs/>
-          <w:szCs w:val="24"/>
-          <w:lang w:eastAsia="zh-CN"/>
-        </w:rPr>
-        <w:t xml:space="preserve"> genome-wide association study identifies new asthma susceptibility loci that co-localize with immune cell enhancer histone marks. </w:t>
+        <w:t xml:space="preserve">Multi-ancestry genome-wide association study identifies new asthma susceptibility loci that co-localize with immune cell enhancer histone marks. </w:t>
       </w:r>
       <w:r>
         <w:rPr>
@@ -2954,7 +2950,6 @@
         </w:rPr>
         <w:t xml:space="preserve">. </w:t>
       </w:r>
-      <w:proofErr w:type="gramStart"/>
       <w:r>
         <w:rPr>
           <w:rFonts w:ascii="Arial" w:eastAsia="Calibri" w:hAnsi="Arial" w:cs="Arial"/>
@@ -2962,17 +2957,7 @@
           <w:i/>
           <w:szCs w:val="24"/>
         </w:rPr>
-        <w:t>Am</w:t>
-      </w:r>
-      <w:proofErr w:type="gramEnd"/>
-      <w:r>
-        <w:rPr>
-          <w:rFonts w:ascii="Arial" w:eastAsia="Calibri" w:hAnsi="Arial" w:cs="Arial"/>
-          <w:bCs/>
-          <w:i/>
-          <w:szCs w:val="24"/>
-        </w:rPr>
-        <w:t xml:space="preserve"> J Hum Genet</w:t>
+        <w:t>Am J Hum Genet</w:t>
       </w:r>
       <w:r>
         <w:rPr>
@@ -3069,7 +3054,6 @@
           <w:szCs w:val="24"/>
           <w:lang w:eastAsia="en-GB"/>
         </w:rPr>
-        <w:lastRenderedPageBreak/>
         <w:t>Zhao JH</w:t>
       </w:r>
       <w:r>
@@ -3125,27 +3109,7 @@
           <w:szCs w:val="24"/>
           <w:lang w:eastAsia="zh-CN"/>
         </w:rPr>
-        <w:t>: 10.18637/</w:t>
-      </w:r>
-      <w:proofErr w:type="gramStart"/>
-      <w:r>
-        <w:rPr>
-          <w:rFonts w:ascii="Arial" w:hAnsi="Arial" w:cs="Arial"/>
-          <w:iCs/>
-          <w:szCs w:val="24"/>
-          <w:lang w:eastAsia="zh-CN"/>
-        </w:rPr>
-        <w:t>jss.v085.i</w:t>
-      </w:r>
-      <w:proofErr w:type="gramEnd"/>
-      <w:r>
-        <w:rPr>
-          <w:rFonts w:ascii="Arial" w:hAnsi="Arial" w:cs="Arial"/>
-          <w:iCs/>
-          <w:szCs w:val="24"/>
-          <w:lang w:eastAsia="zh-CN"/>
-        </w:rPr>
-        <w:t>06</w:t>
+        <w:t>: 10.18637/jss.v085.i06</w:t>
       </w:r>
     </w:p>
     <w:p>
@@ -3191,23 +3155,7 @@
           <w:rFonts w:ascii="Arial" w:hAnsi="Arial" w:cs="Arial"/>
           <w:szCs w:val="24"/>
         </w:rPr>
-        <w:t xml:space="preserve"> 2018, 13(6</w:t>
-      </w:r>
-      <w:proofErr w:type="gramStart"/>
-      <w:r>
-        <w:rPr>
-          <w:rFonts w:ascii="Arial" w:hAnsi="Arial" w:cs="Arial"/>
-          <w:szCs w:val="24"/>
-        </w:rPr>
-        <w:t>):e</w:t>
-      </w:r>
-      <w:proofErr w:type="gramEnd"/>
-      <w:r>
-        <w:rPr>
-          <w:rFonts w:ascii="Arial" w:hAnsi="Arial" w:cs="Arial"/>
-          <w:szCs w:val="24"/>
-        </w:rPr>
-        <w:t xml:space="preserve">0198166. </w:t>
+        <w:t xml:space="preserve"> 2018, 13(6):e0198166. </w:t>
       </w:r>
       <w:proofErr w:type="spellStart"/>
       <w:r>
@@ -3249,6 +3197,7 @@
           <w:szCs w:val="24"/>
           <w:lang w:eastAsia="zh-CN"/>
         </w:rPr>
+        <w:lastRenderedPageBreak/>
         <w:t xml:space="preserve">Lee JJ, et al. Gene discovery and polygenic prediction from a genome-wide association study of educational attainment in 1.1 million individuals. </w:t>
       </w:r>
       <w:r>
@@ -3334,23 +3283,13 @@
         </w:rPr>
         <w:t xml:space="preserve">Genome analyses of &gt;200,000 individuals identify 58 loci for chronic inflammation and highlight pathways that link inflammation and complex disorders. </w:t>
       </w:r>
-      <w:proofErr w:type="gramStart"/>
       <w:r>
         <w:rPr>
           <w:rFonts w:ascii="Arial" w:hAnsi="Arial" w:cs="Arial"/>
           <w:i/>
           <w:szCs w:val="24"/>
         </w:rPr>
-        <w:t>Am</w:t>
-      </w:r>
-      <w:proofErr w:type="gramEnd"/>
-      <w:r>
-        <w:rPr>
-          <w:rFonts w:ascii="Arial" w:hAnsi="Arial" w:cs="Arial"/>
-          <w:i/>
-          <w:szCs w:val="24"/>
-        </w:rPr>
-        <w:t xml:space="preserve"> J Hum Genet </w:t>
+        <w:t xml:space="preserve">Am J Hum Genet </w:t>
       </w:r>
       <w:r>
         <w:rPr>
@@ -3511,21 +3450,12 @@
         </w:rPr>
         <w:t xml:space="preserve">Kilpeläinen TO, et al. </w:t>
       </w:r>
-      <w:proofErr w:type="gramStart"/>
-      <w:r>
-        <w:rPr>
-          <w:rFonts w:ascii="Arial" w:hAnsi="Arial" w:cs="Arial"/>
-          <w:szCs w:val="24"/>
-        </w:rPr>
-        <w:t>Multi-ancestry</w:t>
-      </w:r>
-      <w:proofErr w:type="gramEnd"/>
-      <w:r>
-        <w:rPr>
-          <w:rFonts w:ascii="Arial" w:hAnsi="Arial" w:cs="Arial"/>
-          <w:szCs w:val="24"/>
-        </w:rPr>
-        <w:t xml:space="preserve"> study of blood lipid levels identifies four loci interacting with physical activity. </w:t>
+      <w:r>
+        <w:rPr>
+          <w:rFonts w:ascii="Arial" w:hAnsi="Arial" w:cs="Arial"/>
+          <w:szCs w:val="24"/>
+        </w:rPr>
+        <w:t xml:space="preserve">Multi-ancestry study of blood lipid levels identifies four loci interacting with physical activity. </w:t>
       </w:r>
       <w:r>
         <w:rPr>
@@ -3681,21 +3611,12 @@
         </w:rPr>
         <w:t xml:space="preserve">de Vries PS, et al. </w:t>
       </w:r>
-      <w:proofErr w:type="gramStart"/>
-      <w:r>
-        <w:rPr>
-          <w:rFonts w:ascii="Arial" w:hAnsi="Arial" w:cs="Arial"/>
-          <w:szCs w:val="24"/>
-        </w:rPr>
-        <w:t>Multi-ancestry</w:t>
-      </w:r>
-      <w:proofErr w:type="gramEnd"/>
-      <w:r>
-        <w:rPr>
-          <w:rFonts w:ascii="Arial" w:hAnsi="Arial" w:cs="Arial"/>
-          <w:szCs w:val="24"/>
-        </w:rPr>
-        <w:t xml:space="preserve"> genome-wide association study of lipid levels incorporating gene-alcohol interactions</w:t>
+      <w:r>
+        <w:rPr>
+          <w:rFonts w:ascii="Arial" w:hAnsi="Arial" w:cs="Arial"/>
+          <w:szCs w:val="24"/>
+        </w:rPr>
+        <w:t>Multi-ancestry genome-wide association study of lipid levels incorporating gene-alcohol interactions</w:t>
       </w:r>
       <w:r>
         <w:rPr>
@@ -4104,23 +4025,7 @@
           <w:rFonts w:ascii="Arial" w:hAnsi="Arial" w:cs="Arial"/>
           <w:szCs w:val="24"/>
         </w:rPr>
-        <w:t xml:space="preserve"> </w:t>
-      </w:r>
-      <w:proofErr w:type="gramStart"/>
-      <w:r>
-        <w:rPr>
-          <w:rFonts w:ascii="Arial" w:hAnsi="Arial" w:cs="Arial"/>
-          <w:szCs w:val="24"/>
-        </w:rPr>
-        <w:t>Multi-ancestry</w:t>
-      </w:r>
-      <w:proofErr w:type="gramEnd"/>
-      <w:r>
-        <w:rPr>
-          <w:rFonts w:ascii="Arial" w:hAnsi="Arial" w:cs="Arial"/>
-          <w:szCs w:val="24"/>
-        </w:rPr>
-        <w:t xml:space="preserve"> genome-wide gene–smoking interaction study of 387,272 individuals identifies new loci associated with serum lipids. </w:t>
+        <w:t xml:space="preserve"> Multi-ancestry genome-wide gene–smoking interaction study of 387,272 individuals identifies new loci associated with serum lipids. </w:t>
       </w:r>
       <w:r>
         <w:rPr>
@@ -4349,7 +4254,6 @@
           <w:szCs w:val="24"/>
           <w:lang w:eastAsia="zh-CN"/>
         </w:rPr>
-        <w:lastRenderedPageBreak/>
         <w:t>Cuellar-</w:t>
       </w:r>
       <w:proofErr w:type="spellStart"/>
@@ -4494,6 +4398,7 @@
           <w:szCs w:val="24"/>
           <w:lang w:eastAsia="zh-CN"/>
         </w:rPr>
+        <w:lastRenderedPageBreak/>
         <w:t xml:space="preserve">Chen J, et al. The trans-ancestral genomic architecture of glycemic traits. </w:t>
       </w:r>
       <w:r>
@@ -4854,23 +4759,13 @@
         </w:rPr>
         <w:t xml:space="preserve">Ramdas S, et al. A multi-layer functional genomic analysis to understand noncoding genetic variation in lipids. </w:t>
       </w:r>
-      <w:proofErr w:type="gramStart"/>
       <w:r>
         <w:rPr>
           <w:rFonts w:ascii="Arial" w:hAnsi="Arial" w:cs="Arial"/>
           <w:i/>
           <w:szCs w:val="24"/>
         </w:rPr>
-        <w:t>Am</w:t>
-      </w:r>
-      <w:proofErr w:type="gramEnd"/>
-      <w:r>
-        <w:rPr>
-          <w:rFonts w:ascii="Arial" w:hAnsi="Arial" w:cs="Arial"/>
-          <w:i/>
-          <w:szCs w:val="24"/>
-        </w:rPr>
-        <w:t xml:space="preserve"> J Hum Genet</w:t>
+        <w:t>Am J Hum Genet</w:t>
       </w:r>
       <w:r>
         <w:rPr>
@@ -5232,21 +5127,12 @@
         </w:rPr>
         <w:t xml:space="preserve">Shrine N, et al. </w:t>
       </w:r>
-      <w:proofErr w:type="gramStart"/>
-      <w:r>
-        <w:rPr>
-          <w:rFonts w:ascii="Arial" w:hAnsi="Arial" w:cs="Arial"/>
-          <w:szCs w:val="24"/>
-        </w:rPr>
-        <w:t>Multi-ancestry</w:t>
-      </w:r>
-      <w:proofErr w:type="gramEnd"/>
-      <w:r>
-        <w:rPr>
-          <w:rFonts w:ascii="Arial" w:hAnsi="Arial" w:cs="Arial"/>
-          <w:szCs w:val="24"/>
-        </w:rPr>
-        <w:t xml:space="preserve"> genome-wide association study improves resolution of genes, pathways and pleiotropy for lung function and chronic obstructive pulmonary disease. </w:t>
+      <w:r>
+        <w:rPr>
+          <w:rFonts w:ascii="Arial" w:hAnsi="Arial" w:cs="Arial"/>
+          <w:szCs w:val="24"/>
+        </w:rPr>
+        <w:t xml:space="preserve">Multi-ancestry genome-wide association study improves resolution of genes, pathways and pleiotropy for lung function and chronic obstructive pulmonary disease. </w:t>
       </w:r>
       <w:r>
         <w:rPr>
@@ -5616,7 +5502,6 @@
         </w:rPr>
         <w:t xml:space="preserve"> </w:t>
       </w:r>
-      <w:proofErr w:type="gramStart"/>
       <w:r>
         <w:rPr>
           <w:rFonts w:ascii="Arial" w:hAnsi="Arial" w:cs="Arial"/>
@@ -5643,16 +5528,7 @@
           <w:szCs w:val="24"/>
           <w:lang w:eastAsia="zh-CN"/>
         </w:rPr>
-        <w:t>E</w:t>
-      </w:r>
-      <w:proofErr w:type="gramEnd"/>
-      <w:r>
-        <w:rPr>
-          <w:rFonts w:ascii="Arial" w:hAnsi="Arial" w:cs="Arial"/>
-          <w:szCs w:val="24"/>
-          <w:lang w:eastAsia="zh-CN"/>
-        </w:rPr>
-        <w:t>7–E26 (2023).</w:t>
+        <w:t>E7–E26 (2023).</w:t>
       </w:r>
     </w:p>
     <w:p>
@@ -5888,23 +5764,7 @@
           <w:rFonts w:ascii="Arial" w:hAnsi="Arial" w:cs="Arial"/>
           <w:szCs w:val="24"/>
         </w:rPr>
-        <w:t xml:space="preserve">Performance of </w:t>
-      </w:r>
-      <w:proofErr w:type="gramStart"/>
-      <w:r>
-        <w:rPr>
-          <w:rFonts w:ascii="Arial" w:hAnsi="Arial" w:cs="Arial"/>
-          <w:szCs w:val="24"/>
-        </w:rPr>
-        <w:t>deep-learning</w:t>
-      </w:r>
-      <w:proofErr w:type="gramEnd"/>
-      <w:r>
-        <w:rPr>
-          <w:rFonts w:ascii="Arial" w:hAnsi="Arial" w:cs="Arial"/>
-          <w:szCs w:val="24"/>
-        </w:rPr>
-        <w:t xml:space="preserve"> based approaches to improve polygenic scores</w:t>
+        <w:t>Performance of deep-learning based approaches to improve polygenic scores</w:t>
       </w:r>
       <w:r>
         <w:rPr>
@@ -5971,7 +5831,6 @@
           <w:rFonts w:ascii="Arial" w:hAnsi="Arial" w:cs="Arial"/>
           <w:szCs w:val="24"/>
         </w:rPr>
-        <w:lastRenderedPageBreak/>
         <w:t>Koprulu</w:t>
       </w:r>
       <w:proofErr w:type="spellEnd"/>
@@ -6081,6 +5940,7 @@
           <w:rFonts w:ascii="Arial" w:hAnsi="Arial" w:cs="Arial"/>
           <w:szCs w:val="24"/>
         </w:rPr>
+        <w:lastRenderedPageBreak/>
         <w:t xml:space="preserve">Smit RAJ, et al. Polygenic scores to predict body mass index and obesity across populations and through the life course powered by data from 5.1 million individuals. </w:t>
       </w:r>
       <w:r>

--- a/docs/cv.docx
+++ b/docs/cv.docx
@@ -1143,14 +1143,7 @@
           <w:rFonts w:ascii="Arial" w:hAnsi="Arial" w:cs="Arial"/>
           <w:szCs w:val="24"/>
         </w:rPr>
-        <w:t>) consortium</w:t>
-      </w:r>
-      <w:r>
-        <w:rPr>
-          <w:rFonts w:ascii="Arial" w:hAnsi="Arial" w:cs="Arial"/>
-          <w:szCs w:val="24"/>
-        </w:rPr>
-        <w:t xml:space="preserve"> </w:t>
+        <w:t xml:space="preserve">) consortium </w:t>
       </w:r>
       <w:r>
         <w:rPr>
@@ -1262,21 +1255,100 @@
           <w:rFonts w:ascii="Arial" w:hAnsi="Arial" w:cs="Arial"/>
           <w:szCs w:val="24"/>
         </w:rPr>
-        <w:t xml:space="preserve"> with c</w:t>
-      </w:r>
-      <w:r>
-        <w:rPr>
-          <w:rFonts w:ascii="Arial" w:hAnsi="Arial" w:cs="Arial"/>
-          <w:szCs w:val="24"/>
-        </w:rPr>
-        <w:t>urations</w:t>
-      </w:r>
-      <w:r>
-        <w:rPr>
-          <w:rFonts w:ascii="Arial" w:hAnsi="Arial" w:cs="Arial"/>
-          <w:szCs w:val="24"/>
-        </w:rPr>
-        <w:t xml:space="preserve"> such as</w:t>
+        <w:t xml:space="preserve"> with curations such as </w:t>
+      </w:r>
+      <w:r>
+        <w:rPr>
+          <w:rFonts w:ascii="Arial" w:hAnsi="Arial" w:cs="Arial"/>
+          <w:szCs w:val="24"/>
+        </w:rPr>
+        <w:t>https://jinghuazhao.github.io/Computational-Statistics/</w:t>
+      </w:r>
+      <w:r>
+        <w:rPr>
+          <w:rFonts w:ascii="Arial" w:hAnsi="Arial" w:cs="Arial"/>
+          <w:szCs w:val="24"/>
+        </w:rPr>
+        <w:t xml:space="preserve">, </w:t>
+      </w:r>
+      <w:r>
+        <w:rPr>
+          <w:rFonts w:ascii="Arial" w:hAnsi="Arial" w:cs="Arial"/>
+          <w:szCs w:val="24"/>
+        </w:rPr>
+        <w:t>https://jinghuazhao.github.io/software-notes/</w:t>
+      </w:r>
+      <w:r>
+        <w:rPr>
+          <w:rFonts w:ascii="Arial" w:hAnsi="Arial" w:cs="Arial"/>
+          <w:szCs w:val="24"/>
+        </w:rPr>
+        <w:t xml:space="preserve"> and </w:t>
+      </w:r>
+      <w:r>
+        <w:rPr>
+          <w:rFonts w:ascii="Arial" w:hAnsi="Arial" w:cs="Arial"/>
+          <w:szCs w:val="24"/>
+        </w:rPr>
+        <w:t>https://jinghuazhao.github.io/Omics-analysis/</w:t>
+      </w:r>
+      <w:r>
+        <w:rPr>
+          <w:rFonts w:ascii="Arial" w:hAnsi="Arial" w:cs="Arial"/>
+          <w:szCs w:val="24"/>
+        </w:rPr>
+        <w:t xml:space="preserve">. </w:t>
+      </w:r>
+      <w:r>
+        <w:rPr>
+          <w:rFonts w:ascii="Arial" w:hAnsi="Arial" w:cs="Arial"/>
+          <w:szCs w:val="24"/>
+        </w:rPr>
+        <w:t xml:space="preserve">I developed genetic analysis package (gap) and recently </w:t>
+      </w:r>
+      <w:proofErr w:type="spellStart"/>
+      <w:r>
+        <w:rPr>
+          <w:rFonts w:ascii="Arial" w:hAnsi="Arial" w:cs="Arial"/>
+          <w:szCs w:val="24"/>
+        </w:rPr>
+        <w:t>pQTLtools</w:t>
+      </w:r>
+      <w:proofErr w:type="spellEnd"/>
+      <w:r>
+        <w:rPr>
+          <w:rFonts w:ascii="Arial" w:hAnsi="Arial" w:cs="Arial"/>
+          <w:szCs w:val="24"/>
+        </w:rPr>
+        <w:t xml:space="preserve"> for proteogenomic analysis. I have </w:t>
+      </w:r>
+      <w:r>
+        <w:rPr>
+          <w:rFonts w:ascii="Arial" w:hAnsi="Arial" w:cs="Arial"/>
+          <w:szCs w:val="24"/>
+        </w:rPr>
+        <w:t>ke</w:t>
+      </w:r>
+      <w:r>
+        <w:rPr>
+          <w:rFonts w:ascii="Arial" w:hAnsi="Arial" w:cs="Arial"/>
+          <w:szCs w:val="24"/>
+        </w:rPr>
+        <w:t>p</w:t>
+      </w:r>
+      <w:r>
+        <w:rPr>
+          <w:rFonts w:ascii="Arial" w:hAnsi="Arial" w:cs="Arial"/>
+          <w:szCs w:val="24"/>
+        </w:rPr>
+        <w:t>t</w:t>
+      </w:r>
+      <w:r>
+        <w:rPr>
+          <w:rFonts w:ascii="Arial" w:hAnsi="Arial" w:cs="Arial"/>
+          <w:szCs w:val="24"/>
+        </w:rPr>
+        <w:t xml:space="preserve"> up</w:t>
       </w:r>
       <w:r>
         <w:rPr>
@@ -1290,88 +1362,7 @@
           <w:rFonts w:ascii="Arial" w:hAnsi="Arial" w:cs="Arial"/>
           <w:szCs w:val="24"/>
         </w:rPr>
-        <w:t>https://jinghuazhao.github.io/Computational-Statistics/</w:t>
-      </w:r>
-      <w:r>
-        <w:rPr>
-          <w:rFonts w:ascii="Arial" w:hAnsi="Arial" w:cs="Arial"/>
-          <w:szCs w:val="24"/>
-        </w:rPr>
-        <w:t xml:space="preserve">, </w:t>
-      </w:r>
-      <w:r>
-        <w:rPr>
-          <w:rFonts w:ascii="Arial" w:hAnsi="Arial" w:cs="Arial"/>
-          <w:szCs w:val="24"/>
-        </w:rPr>
-        <w:t>https://jinghuazhao.github.io/software-notes/</w:t>
-      </w:r>
-      <w:r>
-        <w:rPr>
-          <w:rFonts w:ascii="Arial" w:hAnsi="Arial" w:cs="Arial"/>
-          <w:szCs w:val="24"/>
-        </w:rPr>
-        <w:t xml:space="preserve"> and </w:t>
-      </w:r>
-      <w:r>
-        <w:rPr>
-          <w:rFonts w:ascii="Arial" w:hAnsi="Arial" w:cs="Arial"/>
-          <w:szCs w:val="24"/>
-        </w:rPr>
-        <w:t>https://jinghuazhao.github.io/Omics-analysis/</w:t>
-      </w:r>
-      <w:r>
-        <w:rPr>
-          <w:rFonts w:ascii="Arial" w:hAnsi="Arial" w:cs="Arial"/>
-          <w:szCs w:val="24"/>
-        </w:rPr>
-        <w:t xml:space="preserve">. </w:t>
-      </w:r>
-      <w:r>
-        <w:rPr>
-          <w:rFonts w:ascii="Arial" w:hAnsi="Arial" w:cs="Arial"/>
-          <w:szCs w:val="24"/>
-        </w:rPr>
-        <w:t xml:space="preserve">I developed genetic analysis package (gap) and recently </w:t>
-      </w:r>
-      <w:proofErr w:type="spellStart"/>
-      <w:r>
-        <w:rPr>
-          <w:rFonts w:ascii="Arial" w:hAnsi="Arial" w:cs="Arial"/>
-          <w:szCs w:val="24"/>
-        </w:rPr>
-        <w:t>pQTLtools</w:t>
-      </w:r>
-      <w:proofErr w:type="spellEnd"/>
-      <w:r>
-        <w:rPr>
-          <w:rFonts w:ascii="Arial" w:hAnsi="Arial" w:cs="Arial"/>
-          <w:szCs w:val="24"/>
-        </w:rPr>
-        <w:t xml:space="preserve"> for proteogenomic analysis. I have </w:t>
-      </w:r>
-      <w:proofErr w:type="spellStart"/>
-      <w:r>
-        <w:rPr>
-          <w:rFonts w:ascii="Arial" w:hAnsi="Arial" w:cs="Arial"/>
-          <w:szCs w:val="24"/>
-        </w:rPr>
-        <w:t>kee</w:t>
-      </w:r>
-      <w:r>
-        <w:rPr>
-          <w:rFonts w:ascii="Arial" w:hAnsi="Arial" w:cs="Arial"/>
-          <w:szCs w:val="24"/>
-        </w:rPr>
-        <w:t>t</w:t>
-      </w:r>
-      <w:proofErr w:type="spellEnd"/>
-      <w:r>
-        <w:rPr>
-          <w:rFonts w:ascii="Arial" w:hAnsi="Arial" w:cs="Arial"/>
-          <w:szCs w:val="24"/>
-        </w:rPr>
-        <w:t xml:space="preserve"> up</w:t>
+        <w:t>to</w:t>
       </w:r>
       <w:r>
         <w:rPr>
@@ -1385,20 +1376,6 @@
           <w:rFonts w:ascii="Arial" w:hAnsi="Arial" w:cs="Arial"/>
           <w:szCs w:val="24"/>
         </w:rPr>
-        <w:t>to</w:t>
-      </w:r>
-      <w:r>
-        <w:rPr>
-          <w:rFonts w:ascii="Arial" w:hAnsi="Arial" w:cs="Arial"/>
-          <w:szCs w:val="24"/>
-        </w:rPr>
-        <w:t xml:space="preserve"> </w:t>
-      </w:r>
-      <w:r>
-        <w:rPr>
-          <w:rFonts w:ascii="Arial" w:hAnsi="Arial" w:cs="Arial"/>
-          <w:szCs w:val="24"/>
-        </w:rPr>
         <w:t xml:space="preserve">date </w:t>
       </w:r>
       <w:r>
@@ -1420,14 +1397,7 @@
           <w:rFonts w:ascii="Arial" w:hAnsi="Arial" w:cs="Arial"/>
           <w:szCs w:val="24"/>
         </w:rPr>
-        <w:t xml:space="preserve">computing and omics analysis tools </w:t>
-      </w:r>
-      <w:r>
-        <w:rPr>
-          <w:rFonts w:ascii="Arial" w:hAnsi="Arial" w:cs="Arial"/>
-          <w:szCs w:val="24"/>
-        </w:rPr>
-        <w:t xml:space="preserve">available from the University HPC, </w:t>
+        <w:t xml:space="preserve">computing and omics analysis tools available from the University HPC, </w:t>
       </w:r>
       <w:r>
         <w:rPr>
@@ -4342,6 +4312,7 @@
           <w:rFonts w:ascii="Arial" w:eastAsia="Times New Roman" w:hAnsi="Arial" w:cs="Arial"/>
           <w:szCs w:val="24"/>
         </w:rPr>
+        <w:lastRenderedPageBreak/>
         <w:t xml:space="preserve">Gaziano L, et al. </w:t>
       </w:r>
       <w:r>
@@ -4398,7 +4369,6 @@
           <w:szCs w:val="24"/>
           <w:lang w:eastAsia="zh-CN"/>
         </w:rPr>
-        <w:lastRenderedPageBreak/>
         <w:t xml:space="preserve">Chen J, et al. The trans-ancestral genomic architecture of glycemic traits. </w:t>
       </w:r>
       <w:r>
@@ -5892,6 +5862,7 @@
         <w:rPr>
           <w:rFonts w:ascii="Arial" w:hAnsi="Arial" w:cs="Arial"/>
         </w:rPr>
+        <w:lastRenderedPageBreak/>
         <w:t xml:space="preserve">Zhao JH. Genetic association analysis with R (II). </w:t>
       </w:r>
       <w:r>
@@ -5940,7 +5911,6 @@
           <w:rFonts w:ascii="Arial" w:hAnsi="Arial" w:cs="Arial"/>
           <w:szCs w:val="24"/>
         </w:rPr>
-        <w:lastRenderedPageBreak/>
         <w:t xml:space="preserve">Smit RAJ, et al. Polygenic scores to predict body mass index and obesity across populations and through the life course powered by data from 5.1 million individuals. </w:t>
       </w:r>
       <w:r>

--- a/docs/cv.docx
+++ b/docs/cv.docx
@@ -885,21 +885,7 @@
           <w:rFonts w:ascii="Arial" w:hAnsi="Arial" w:cs="Arial"/>
           <w:szCs w:val="24"/>
         </w:rPr>
-        <w:t>Senior Research Associate, Cardiovascular Epidemiology Unit</w:t>
-      </w:r>
-      <w:r>
-        <w:rPr>
-          <w:rFonts w:ascii="Arial" w:hAnsi="Arial" w:cs="Arial"/>
-          <w:szCs w:val="24"/>
-        </w:rPr>
-        <w:t xml:space="preserve"> (CEU)</w:t>
-      </w:r>
-      <w:r>
-        <w:rPr>
-          <w:rFonts w:ascii="Arial" w:hAnsi="Arial" w:cs="Arial"/>
-          <w:szCs w:val="24"/>
-        </w:rPr>
-        <w:t xml:space="preserve">, </w:t>
+        <w:t xml:space="preserve">Senior Research Associate, Cardiovascular Epidemiology Unit, </w:t>
       </w:r>
       <w:r>
         <w:rPr>
@@ -4312,7 +4298,6 @@
           <w:rFonts w:ascii="Arial" w:eastAsia="Times New Roman" w:hAnsi="Arial" w:cs="Arial"/>
           <w:szCs w:val="24"/>
         </w:rPr>
-        <w:lastRenderedPageBreak/>
         <w:t xml:space="preserve">Gaziano L, et al. </w:t>
       </w:r>
       <w:r>
@@ -4369,6 +4354,7 @@
           <w:szCs w:val="24"/>
           <w:lang w:eastAsia="zh-CN"/>
         </w:rPr>
+        <w:lastRenderedPageBreak/>
         <w:t xml:space="preserve">Chen J, et al. The trans-ancestral genomic architecture of glycemic traits. </w:t>
       </w:r>
       <w:r>
@@ -5862,7 +5848,6 @@
         <w:rPr>
           <w:rFonts w:ascii="Arial" w:hAnsi="Arial" w:cs="Arial"/>
         </w:rPr>
-        <w:lastRenderedPageBreak/>
         <w:t xml:space="preserve">Zhao JH. Genetic association analysis with R (II). </w:t>
       </w:r>
       <w:r>
@@ -5911,6 +5896,7 @@
           <w:rFonts w:ascii="Arial" w:hAnsi="Arial" w:cs="Arial"/>
           <w:szCs w:val="24"/>
         </w:rPr>
+        <w:lastRenderedPageBreak/>
         <w:t xml:space="preserve">Smit RAJ, et al. Polygenic scores to predict body mass index and obesity across populations and through the life course powered by data from 5.1 million individuals. </w:t>
       </w:r>
       <w:r>

--- a/docs/cv.docx
+++ b/docs/cv.docx
@@ -533,23 +533,7 @@
           <w:rFonts w:ascii="Arial" w:hAnsi="Arial" w:cs="Arial"/>
           <w:szCs w:val="24"/>
         </w:rPr>
-        <w:t xml:space="preserve"> Shanghai </w:t>
-      </w:r>
-      <w:proofErr w:type="spellStart"/>
-      <w:r>
-        <w:rPr>
-          <w:rFonts w:ascii="Arial" w:hAnsi="Arial" w:cs="Arial"/>
-          <w:szCs w:val="24"/>
-        </w:rPr>
-        <w:t>Jiaotong</w:t>
-      </w:r>
-      <w:proofErr w:type="spellEnd"/>
-      <w:r>
-        <w:rPr>
-          <w:rFonts w:ascii="Arial" w:hAnsi="Arial" w:cs="Arial"/>
-          <w:szCs w:val="24"/>
-        </w:rPr>
-        <w:t xml:space="preserve"> University)</w:t>
+        <w:t xml:space="preserve"> Shanghai Jiaotong University)</w:t>
       </w:r>
       <w:r>
         <w:rPr>
@@ -715,22 +699,7 @@
           <w:szCs w:val="24"/>
         </w:rPr>
         <w:tab/>
-      </w:r>
-      <w:proofErr w:type="spellStart"/>
-      <w:r>
-        <w:rPr>
-          <w:rFonts w:ascii="Arial" w:hAnsi="Arial" w:cs="Arial"/>
-          <w:szCs w:val="24"/>
-        </w:rPr>
-        <w:t>PostDoc</w:t>
-      </w:r>
-      <w:proofErr w:type="spellEnd"/>
-      <w:r>
-        <w:rPr>
-          <w:rFonts w:ascii="Arial" w:hAnsi="Arial" w:cs="Arial"/>
-          <w:szCs w:val="24"/>
-        </w:rPr>
-        <w:t xml:space="preserve"> </w:t>
+        <w:t xml:space="preserve">PostDoc </w:t>
       </w:r>
       <w:r>
         <w:rPr>
@@ -997,60 +966,26 @@
         </w:rPr>
         <w:t xml:space="preserve"> and </w:t>
       </w:r>
-      <w:proofErr w:type="spellStart"/>
-      <w:r>
-        <w:rPr>
-          <w:rFonts w:ascii="Arial" w:hAnsi="Arial" w:cs="Arial"/>
-          <w:szCs w:val="24"/>
-        </w:rPr>
-        <w:t>genomewide</w:t>
-      </w:r>
-      <w:proofErr w:type="spellEnd"/>
-      <w:r>
-        <w:rPr>
-          <w:rFonts w:ascii="Arial" w:hAnsi="Arial" w:cs="Arial"/>
-          <w:szCs w:val="24"/>
-        </w:rPr>
-        <w:t xml:space="preserve"> association studies (GWASs</w:t>
-      </w:r>
-      <w:r>
-        <w:rPr>
-          <w:rFonts w:ascii="Arial" w:hAnsi="Arial" w:cs="Arial"/>
-          <w:szCs w:val="24"/>
-        </w:rPr>
-        <w:t xml:space="preserve">). The most recent work is </w:t>
-      </w:r>
-      <w:proofErr w:type="spellStart"/>
-      <w:r>
-        <w:rPr>
-          <w:rFonts w:ascii="Arial" w:hAnsi="Arial" w:cs="Arial"/>
-          <w:szCs w:val="24"/>
-        </w:rPr>
-        <w:t>proteogenomics</w:t>
-      </w:r>
-      <w:proofErr w:type="spellEnd"/>
-      <w:r>
-        <w:rPr>
-          <w:rFonts w:ascii="Arial" w:hAnsi="Arial" w:cs="Arial"/>
-          <w:szCs w:val="24"/>
-        </w:rPr>
-        <w:t xml:space="preserve"> within the SCALLOP consortium using the </w:t>
-      </w:r>
-      <w:proofErr w:type="spellStart"/>
-      <w:r>
-        <w:rPr>
-          <w:rFonts w:ascii="Arial" w:hAnsi="Arial" w:cs="Arial"/>
-          <w:szCs w:val="24"/>
-        </w:rPr>
-        <w:t>Olink</w:t>
-      </w:r>
-      <w:proofErr w:type="spellEnd"/>
-      <w:r>
-        <w:rPr>
-          <w:rFonts w:ascii="Arial" w:hAnsi="Arial" w:cs="Arial"/>
-          <w:szCs w:val="24"/>
-        </w:rPr>
-        <w:t xml:space="preserve"> as well as </w:t>
+      <w:r>
+        <w:rPr>
+          <w:rFonts w:ascii="Arial" w:hAnsi="Arial" w:cs="Arial"/>
+          <w:szCs w:val="24"/>
+        </w:rPr>
+        <w:t>genomewide association studies (GWASs</w:t>
+      </w:r>
+      <w:r>
+        <w:rPr>
+          <w:rFonts w:ascii="Arial" w:hAnsi="Arial" w:cs="Arial"/>
+          <w:szCs w:val="24"/>
+        </w:rPr>
+        <w:t>). The most recent work is proteogenomics</w:t>
+      </w:r>
+      <w:r>
+        <w:rPr>
+          <w:rFonts w:ascii="Arial" w:hAnsi="Arial" w:cs="Arial"/>
+          <w:szCs w:val="24"/>
+        </w:rPr>
+        <w:t xml:space="preserve"> within the SCALLOP consortium using the Olink as well as </w:t>
       </w:r>
       <w:r>
         <w:rPr>
@@ -1106,17 +1041,8 @@
           <w:rFonts w:ascii="Arial" w:hAnsi="Arial" w:cs="Arial"/>
           <w:szCs w:val="24"/>
         </w:rPr>
-        <w:t>the SCALLOP-Seq(</w:t>
-      </w:r>
-      <w:proofErr w:type="spellStart"/>
-      <w:r>
-        <w:rPr>
-          <w:rFonts w:ascii="Arial" w:hAnsi="Arial" w:cs="Arial"/>
-          <w:szCs w:val="24"/>
-        </w:rPr>
-        <w:t>uence</w:t>
-      </w:r>
-      <w:proofErr w:type="spellEnd"/>
+        <w:t>the SCALLOP-Seq(uence</w:t>
+      </w:r>
       <w:r>
         <w:rPr>
           <w:rFonts w:ascii="Arial" w:hAnsi="Arial" w:cs="Arial"/>
@@ -1290,23 +1216,7 @@
           <w:rFonts w:ascii="Arial" w:hAnsi="Arial" w:cs="Arial"/>
           <w:szCs w:val="24"/>
         </w:rPr>
-        <w:t xml:space="preserve">I developed genetic analysis package (gap) and recently </w:t>
-      </w:r>
-      <w:proofErr w:type="spellStart"/>
-      <w:r>
-        <w:rPr>
-          <w:rFonts w:ascii="Arial" w:hAnsi="Arial" w:cs="Arial"/>
-          <w:szCs w:val="24"/>
-        </w:rPr>
-        <w:t>pQTLtools</w:t>
-      </w:r>
-      <w:proofErr w:type="spellEnd"/>
-      <w:r>
-        <w:rPr>
-          <w:rFonts w:ascii="Arial" w:hAnsi="Arial" w:cs="Arial"/>
-          <w:szCs w:val="24"/>
-        </w:rPr>
-        <w:t xml:space="preserve"> for proteogenomic analysis. I have </w:t>
+        <w:t xml:space="preserve">I developed genetic analysis package (gap) and recently pQTLtools for proteogenomic analysis. I have </w:t>
       </w:r>
       <w:r>
         <w:rPr>
@@ -1420,63 +1330,37 @@
         </w:rPr>
         <w:t xml:space="preserve"> counterparts include </w:t>
       </w:r>
-      <w:proofErr w:type="spellStart"/>
-      <w:r>
-        <w:rPr>
-          <w:rFonts w:ascii="Arial" w:hAnsi="Arial" w:cs="Arial"/>
-          <w:szCs w:val="24"/>
-        </w:rPr>
-        <w:t>Ollama</w:t>
-      </w:r>
-      <w:proofErr w:type="spellEnd"/>
-      <w:r>
-        <w:rPr>
-          <w:rFonts w:ascii="Arial" w:hAnsi="Arial" w:cs="Arial"/>
-          <w:szCs w:val="24"/>
-        </w:rPr>
-        <w:t xml:space="preserve">, llama.cpp, </w:t>
-      </w:r>
-      <w:proofErr w:type="spellStart"/>
-      <w:r>
-        <w:rPr>
-          <w:rFonts w:ascii="Arial" w:hAnsi="Arial" w:cs="Arial"/>
-          <w:szCs w:val="24"/>
-        </w:rPr>
-        <w:t>BitNet</w:t>
-      </w:r>
-      <w:proofErr w:type="spellEnd"/>
-      <w:r>
-        <w:rPr>
-          <w:rFonts w:ascii="Arial" w:hAnsi="Arial" w:cs="Arial"/>
-          <w:szCs w:val="24"/>
-        </w:rPr>
-        <w:t xml:space="preserve">. </w:t>
-      </w:r>
-      <w:r>
-        <w:rPr>
-          <w:rFonts w:ascii="Arial" w:hAnsi="Arial" w:cs="Arial"/>
-        </w:rPr>
-        <w:t xml:space="preserve">My </w:t>
-      </w:r>
-      <w:r>
-        <w:rPr>
-          <w:rFonts w:ascii="Arial" w:hAnsi="Arial" w:cs="Arial"/>
-        </w:rPr>
-        <w:t xml:space="preserve">recent exploration features on AI implementations for MS data with </w:t>
-      </w:r>
-      <w:proofErr w:type="spellStart"/>
-      <w:r>
-        <w:rPr>
-          <w:rFonts w:ascii="Arial" w:hAnsi="Arial" w:cs="Arial"/>
-        </w:rPr>
-        <w:t>InstaNovo</w:t>
-      </w:r>
-      <w:proofErr w:type="spellEnd"/>
-      <w:r>
-        <w:rPr>
-          <w:rFonts w:ascii="Arial" w:hAnsi="Arial" w:cs="Arial"/>
-        </w:rPr>
-        <w:t xml:space="preserve"> &amp; DIA-NN, m</w:t>
+      <w:r>
+        <w:rPr>
+          <w:rFonts w:ascii="Arial" w:hAnsi="Arial" w:cs="Arial"/>
+          <w:szCs w:val="24"/>
+        </w:rPr>
+        <w:t>Ollama, llama.cpp, BitNet</w:t>
+      </w:r>
+      <w:r>
+        <w:rPr>
+          <w:rFonts w:ascii="Arial" w:hAnsi="Arial" w:cs="Arial"/>
+          <w:szCs w:val="24"/>
+        </w:rPr>
+        <w:t xml:space="preserve">, </w:t>
+      </w:r>
+      <w:r>
+        <w:rPr>
+          <w:rFonts w:ascii="Arial" w:hAnsi="Arial" w:cs="Arial"/>
+        </w:rPr>
+        <w:t>featur</w:t>
+      </w:r>
+      <w:r>
+        <w:rPr>
+          <w:rFonts w:ascii="Arial" w:hAnsi="Arial" w:cs="Arial"/>
+        </w:rPr>
+        <w:t xml:space="preserve">ing </w:t>
+      </w:r>
+      <w:r>
+        <w:rPr>
+          <w:rFonts w:ascii="Arial" w:hAnsi="Arial" w:cs="Arial"/>
+        </w:rPr>
+        <w:t>AI implementations for MS data with InstaNovo &amp; DIA-NN, m</w:t>
       </w:r>
       <w:r>
         <w:rPr>
@@ -1500,77 +1384,25 @@
         <w:rPr>
           <w:rFonts w:ascii="Arial" w:hAnsi="Arial" w:cs="Arial"/>
         </w:rPr>
-        <w:t xml:space="preserve">with </w:t>
-      </w:r>
-      <w:proofErr w:type="spellStart"/>
-      <w:r>
-        <w:rPr>
-          <w:rFonts w:ascii="Arial" w:hAnsi="Arial" w:cs="Arial"/>
-        </w:rPr>
-        <w:t>DrugAssist</w:t>
-      </w:r>
-      <w:proofErr w:type="spellEnd"/>
-      <w:r>
-        <w:rPr>
-          <w:rFonts w:ascii="Arial" w:hAnsi="Arial" w:cs="Arial"/>
-        </w:rPr>
-        <w:t xml:space="preserve">, single-cell omics coupled with Seurat, </w:t>
-      </w:r>
-      <w:proofErr w:type="spellStart"/>
-      <w:r>
-        <w:rPr>
-          <w:rFonts w:ascii="Arial" w:hAnsi="Arial" w:cs="Arial"/>
-        </w:rPr>
-        <w:t>scp</w:t>
-      </w:r>
-      <w:proofErr w:type="spellEnd"/>
-      <w:r>
-        <w:rPr>
-          <w:rFonts w:ascii="Arial" w:hAnsi="Arial" w:cs="Arial"/>
-        </w:rPr>
-        <w:t xml:space="preserve">, </w:t>
-      </w:r>
-      <w:proofErr w:type="spellStart"/>
-      <w:r>
-        <w:rPr>
-          <w:rFonts w:ascii="Arial" w:hAnsi="Arial" w:cs="Arial"/>
-        </w:rPr>
-        <w:t>scanpy</w:t>
-      </w:r>
-      <w:proofErr w:type="spellEnd"/>
-      <w:r>
-        <w:rPr>
-          <w:rFonts w:ascii="Arial" w:hAnsi="Arial" w:cs="Arial"/>
-        </w:rPr>
-        <w:t xml:space="preserve">, </w:t>
-      </w:r>
-      <w:proofErr w:type="spellStart"/>
-      <w:r>
-        <w:rPr>
-          <w:rFonts w:ascii="Arial" w:hAnsi="Arial" w:cs="Arial"/>
-        </w:rPr>
-        <w:t>scvi</w:t>
-      </w:r>
-      <w:proofErr w:type="spellEnd"/>
-      <w:r>
-        <w:rPr>
-          <w:rFonts w:ascii="Arial" w:hAnsi="Arial" w:cs="Arial"/>
-        </w:rPr>
-        <w:t xml:space="preserve">-tools, </w:t>
-      </w:r>
-      <w:proofErr w:type="spellStart"/>
-      <w:r>
-        <w:rPr>
-          <w:rFonts w:ascii="Arial" w:hAnsi="Arial" w:cs="Arial"/>
-        </w:rPr>
-        <w:t>scGPT</w:t>
-      </w:r>
-      <w:proofErr w:type="spellEnd"/>
-      <w:r>
-        <w:rPr>
-          <w:rFonts w:ascii="Arial" w:hAnsi="Arial" w:cs="Arial"/>
-        </w:rPr>
-        <w:t xml:space="preserve"> and C2S-Scale </w:t>
+        <w:t xml:space="preserve">with DrugAssist, single-cell omics coupled with Seurat, </w:t>
+      </w:r>
+      <w:r>
+        <w:rPr>
+          <w:rFonts w:ascii="Arial" w:hAnsi="Arial" w:cs="Arial"/>
+        </w:rPr>
+        <w:t xml:space="preserve">scp, </w:t>
+      </w:r>
+      <w:r>
+        <w:rPr>
+          <w:rFonts w:ascii="Arial" w:hAnsi="Arial" w:cs="Arial"/>
+        </w:rPr>
+        <w:t xml:space="preserve">scanpy, scvi-tools, </w:t>
+      </w:r>
+      <w:r>
+        <w:rPr>
+          <w:rFonts w:ascii="Arial" w:hAnsi="Arial" w:cs="Arial"/>
+        </w:rPr>
+        <w:t xml:space="preserve">scGPT and C2S-Scale </w:t>
       </w:r>
       <w:r>
         <w:rPr>
@@ -1684,21 +1516,7 @@
         <w:rPr>
           <w:rFonts w:ascii="Arial" w:hAnsi="Arial" w:cs="Arial"/>
         </w:rPr>
-        <w:t xml:space="preserve">, et al. Mapping </w:t>
-      </w:r>
-      <w:proofErr w:type="spellStart"/>
-      <w:r>
-        <w:rPr>
-          <w:rFonts w:ascii="Arial" w:hAnsi="Arial" w:cs="Arial"/>
-        </w:rPr>
-        <w:t>pQTLs</w:t>
-      </w:r>
-      <w:proofErr w:type="spellEnd"/>
-      <w:r>
-        <w:rPr>
-          <w:rFonts w:ascii="Arial" w:hAnsi="Arial" w:cs="Arial"/>
-        </w:rPr>
-        <w:t xml:space="preserve"> of circulating inflammatory proteins identifies drivers of immune-mediated disease risk and novel therapeutic targets. </w:t>
+        <w:t xml:space="preserve">, et al. Mapping pQTLs of circulating inflammatory proteins identifies drivers of immune-mediated disease risk and novel therapeutic targets. </w:t>
       </w:r>
       <w:r>
         <w:rPr>
@@ -1788,43 +1606,7 @@
           <w:szCs w:val="24"/>
           <w:lang w:val="fr-FR"/>
         </w:rPr>
-        <w:t xml:space="preserve">COVID-19 Host Genetics Initiative. Mapping the </w:t>
-      </w:r>
-      <w:proofErr w:type="spellStart"/>
-      <w:r>
-        <w:rPr>
-          <w:rFonts w:ascii="Arial" w:hAnsi="Arial" w:cs="Arial"/>
-          <w:szCs w:val="24"/>
-          <w:lang w:val="fr-FR"/>
-        </w:rPr>
-        <w:t>human</w:t>
-      </w:r>
-      <w:proofErr w:type="spellEnd"/>
-      <w:r>
-        <w:rPr>
-          <w:rFonts w:ascii="Arial" w:hAnsi="Arial" w:cs="Arial"/>
-          <w:szCs w:val="24"/>
-          <w:lang w:val="fr-FR"/>
-        </w:rPr>
-        <w:t xml:space="preserve"> </w:t>
-      </w:r>
-      <w:proofErr w:type="spellStart"/>
-      <w:r>
-        <w:rPr>
-          <w:rFonts w:ascii="Arial" w:hAnsi="Arial" w:cs="Arial"/>
-          <w:szCs w:val="24"/>
-          <w:lang w:val="fr-FR"/>
-        </w:rPr>
-        <w:t>genetic</w:t>
-      </w:r>
-      <w:proofErr w:type="spellEnd"/>
-      <w:r>
-        <w:rPr>
-          <w:rFonts w:ascii="Arial" w:hAnsi="Arial" w:cs="Arial"/>
-          <w:szCs w:val="24"/>
-          <w:lang w:val="fr-FR"/>
-        </w:rPr>
-        <w:t xml:space="preserve"> architecture of COVID-19. </w:t>
+        <w:t xml:space="preserve">COVID-19 Host Genetics Initiative. Mapping the human genetic architecture of COVID-19. </w:t>
       </w:r>
       <w:r>
         <w:rPr>
@@ -2108,7 +1890,6 @@
         </w:rPr>
         <w:t xml:space="preserve">. </w:t>
       </w:r>
-      <w:proofErr w:type="spellStart"/>
       <w:r>
         <w:rPr>
           <w:rFonts w:ascii="Arial" w:hAnsi="Arial" w:cs="Arial"/>
@@ -2116,17 +1897,7 @@
           <w:szCs w:val="24"/>
           <w:lang w:eastAsia="zh-CN"/>
         </w:rPr>
-        <w:t>doi</w:t>
-      </w:r>
-      <w:proofErr w:type="spellEnd"/>
-      <w:r>
-        <w:rPr>
-          <w:rFonts w:ascii="Arial" w:hAnsi="Arial" w:cs="Arial"/>
-          <w:iCs/>
-          <w:szCs w:val="24"/>
-          <w:lang w:eastAsia="zh-CN"/>
-        </w:rPr>
-        <w:t>: 10.18637/jss.v085.i06</w:t>
+        <w:t>doi: 10.18637/jss.v085.i06</w:t>
       </w:r>
     </w:p>
     <w:p>
@@ -2204,17 +1975,8 @@
           <w:rFonts w:ascii="Arial" w:hAnsi="Arial" w:cs="Arial"/>
           <w:szCs w:val="24"/>
         </w:rPr>
-        <w:t xml:space="preserve"> </w:t>
-      </w:r>
-      <w:proofErr w:type="spellStart"/>
-      <w:r>
-        <w:rPr>
-          <w:rFonts w:ascii="Arial" w:hAnsi="Arial" w:cs="Arial"/>
-          <w:szCs w:val="24"/>
-        </w:rPr>
-        <w:t>doi</w:t>
-      </w:r>
-      <w:proofErr w:type="spellEnd"/>
+        <w:t xml:space="preserve"> doi</w:t>
+      </w:r>
       <w:r>
         <w:rPr>
           <w:rFonts w:ascii="Arial" w:hAnsi="Arial" w:cs="Arial"/>
@@ -2274,23 +2036,13 @@
         </w:rPr>
         <w:t xml:space="preserve">. A latent variable partial least squares path modeling approach to regional association and polygenic effect with applications to a human obesity study. </w:t>
       </w:r>
-      <w:proofErr w:type="spellStart"/>
       <w:r>
         <w:rPr>
           <w:rFonts w:ascii="Arial" w:hAnsi="Arial" w:cs="Arial"/>
           <w:i/>
           <w:szCs w:val="24"/>
         </w:rPr>
-        <w:t>PLoS</w:t>
-      </w:r>
-      <w:proofErr w:type="spellEnd"/>
-      <w:r>
-        <w:rPr>
-          <w:rFonts w:ascii="Arial" w:hAnsi="Arial" w:cs="Arial"/>
-          <w:i/>
-          <w:szCs w:val="24"/>
-        </w:rPr>
-        <w:t xml:space="preserve"> ONE</w:t>
+        <w:t>PLoS ONE</w:t>
       </w:r>
       <w:r>
         <w:rPr>
@@ -2480,21 +2232,12 @@
         </w:rPr>
         <w:t xml:space="preserve"> </w:t>
       </w:r>
-      <w:proofErr w:type="spellStart"/>
-      <w:r>
-        <w:rPr>
-          <w:rFonts w:ascii="Arial" w:hAnsi="Arial" w:cs="Arial"/>
-          <w:szCs w:val="24"/>
-        </w:rPr>
-        <w:t>doi</w:t>
-      </w:r>
-      <w:proofErr w:type="spellEnd"/>
-      <w:r>
-        <w:rPr>
-          <w:rFonts w:ascii="Arial" w:hAnsi="Arial" w:cs="Arial"/>
-          <w:szCs w:val="24"/>
-        </w:rPr>
-        <w:t xml:space="preserve">: </w:t>
+      <w:r>
+        <w:rPr>
+          <w:rFonts w:ascii="Arial" w:hAnsi="Arial" w:cs="Arial"/>
+          <w:szCs w:val="24"/>
+        </w:rPr>
+        <w:t xml:space="preserve">doi: </w:t>
       </w:r>
       <w:r>
         <w:rPr>
@@ -2563,43 +2306,7 @@
           <w:i/>
           <w:szCs w:val="24"/>
         </w:rPr>
-        <w:t xml:space="preserve">Soc </w:t>
-      </w:r>
-      <w:proofErr w:type="spellStart"/>
-      <w:r>
-        <w:rPr>
-          <w:rFonts w:ascii="Arial" w:hAnsi="Arial" w:cs="Arial"/>
-          <w:i/>
-          <w:szCs w:val="24"/>
-        </w:rPr>
-        <w:t>Psychiatr</w:t>
-      </w:r>
-      <w:proofErr w:type="spellEnd"/>
-      <w:r>
-        <w:rPr>
-          <w:rFonts w:ascii="Arial" w:hAnsi="Arial" w:cs="Arial"/>
-          <w:i/>
-          <w:szCs w:val="24"/>
-        </w:rPr>
-        <w:t xml:space="preserve"> and </w:t>
-      </w:r>
-      <w:proofErr w:type="spellStart"/>
-      <w:r>
-        <w:rPr>
-          <w:rFonts w:ascii="Arial" w:hAnsi="Arial" w:cs="Arial"/>
-          <w:i/>
-          <w:szCs w:val="24"/>
-        </w:rPr>
-        <w:t>Psychiatr</w:t>
-      </w:r>
-      <w:proofErr w:type="spellEnd"/>
-      <w:r>
-        <w:rPr>
-          <w:rFonts w:ascii="Arial" w:hAnsi="Arial" w:cs="Arial"/>
-          <w:i/>
-          <w:szCs w:val="24"/>
-        </w:rPr>
-        <w:t xml:space="preserve"> Epidemiol</w:t>
+        <w:t>Soc Psychiatr and Psychiatr Epidemiol</w:t>
       </w:r>
       <w:r>
         <w:rPr>
@@ -2663,18 +2370,8 @@
           <w:i/>
           <w:szCs w:val="24"/>
         </w:rPr>
-        <w:t xml:space="preserve">Hum </w:t>
-      </w:r>
-      <w:proofErr w:type="spellStart"/>
-      <w:r>
-        <w:rPr>
-          <w:rFonts w:ascii="Arial" w:hAnsi="Arial" w:cs="Arial"/>
-          <w:i/>
-          <w:szCs w:val="24"/>
-        </w:rPr>
-        <w:t>Hered</w:t>
-      </w:r>
-      <w:proofErr w:type="spellEnd"/>
+        <w:t>Hum Hered</w:t>
+      </w:r>
       <w:r>
         <w:rPr>
           <w:rFonts w:ascii="Arial" w:hAnsi="Arial" w:cs="Arial"/>
@@ -2758,23 +2455,13 @@
           <w:lang w:eastAsia="zh-CN"/>
         </w:rPr>
       </w:pPr>
-      <w:proofErr w:type="spellStart"/>
       <w:r>
         <w:rPr>
           <w:rFonts w:ascii="Arial" w:eastAsia="TimesNewRomanPSMT" w:hAnsi="Arial" w:cs="Arial"/>
           <w:szCs w:val="24"/>
           <w:lang w:eastAsia="zh-CN"/>
         </w:rPr>
-        <w:t>Demenais</w:t>
-      </w:r>
-      <w:proofErr w:type="spellEnd"/>
-      <w:r>
-        <w:rPr>
-          <w:rFonts w:ascii="Arial" w:eastAsia="TimesNewRomanPSMT" w:hAnsi="Arial" w:cs="Arial"/>
-          <w:szCs w:val="24"/>
-          <w:lang w:eastAsia="zh-CN"/>
-        </w:rPr>
-        <w:t xml:space="preserve"> F, et al. </w:t>
+        <w:t xml:space="preserve">Demenais F, et al. </w:t>
       </w:r>
       <w:r>
         <w:rPr>
@@ -2928,23 +2615,7 @@
           <w:rFonts w:ascii="Arial" w:hAnsi="Arial" w:cs="Arial"/>
           <w:szCs w:val="24"/>
         </w:rPr>
-        <w:t xml:space="preserve">102(3):375-400. </w:t>
-      </w:r>
-      <w:proofErr w:type="spellStart"/>
-      <w:r>
-        <w:rPr>
-          <w:rFonts w:ascii="Arial" w:hAnsi="Arial" w:cs="Arial"/>
-          <w:szCs w:val="24"/>
-        </w:rPr>
-        <w:t>doi</w:t>
-      </w:r>
-      <w:proofErr w:type="spellEnd"/>
-      <w:r>
-        <w:rPr>
-          <w:rFonts w:ascii="Arial" w:hAnsi="Arial" w:cs="Arial"/>
-          <w:szCs w:val="24"/>
-        </w:rPr>
-        <w:t>: 10.1016/j.ajhg.2018.01.015.</w:t>
+        <w:t>102(3):375-400. doi: 10.1016/j.ajhg.2018.01.015.</w:t>
       </w:r>
     </w:p>
     <w:p>
@@ -3047,7 +2718,6 @@
         </w:rPr>
         <w:t xml:space="preserve">85(6):1-27. </w:t>
       </w:r>
-      <w:proofErr w:type="spellStart"/>
       <w:r>
         <w:rPr>
           <w:rFonts w:ascii="Arial" w:hAnsi="Arial" w:cs="Arial"/>
@@ -3055,17 +2725,7 @@
           <w:szCs w:val="24"/>
           <w:lang w:eastAsia="zh-CN"/>
         </w:rPr>
-        <w:t>doi</w:t>
-      </w:r>
-      <w:proofErr w:type="spellEnd"/>
-      <w:r>
-        <w:rPr>
-          <w:rFonts w:ascii="Arial" w:hAnsi="Arial" w:cs="Arial"/>
-          <w:iCs/>
-          <w:szCs w:val="24"/>
-          <w:lang w:eastAsia="zh-CN"/>
-        </w:rPr>
-        <w:t>: 10.18637/jss.v085.i06</w:t>
+        <w:t>doi: 10.18637/jss.v085.i06</w:t>
       </w:r>
     </w:p>
     <w:p>
@@ -3088,46 +2748,20 @@
         </w:rPr>
         <w:t xml:space="preserve">Feitosa MF, et al. Novel genetic associations for blood pressure identified via gene-alcohol interaction in up to 570K individuals across multiple ancestries. </w:t>
       </w:r>
-      <w:proofErr w:type="spellStart"/>
       <w:r>
         <w:rPr>
           <w:rFonts w:ascii="Arial" w:hAnsi="Arial" w:cs="Arial"/>
           <w:i/>
           <w:szCs w:val="24"/>
         </w:rPr>
-        <w:t>PLoS</w:t>
-      </w:r>
-      <w:proofErr w:type="spellEnd"/>
-      <w:r>
-        <w:rPr>
-          <w:rFonts w:ascii="Arial" w:hAnsi="Arial" w:cs="Arial"/>
-          <w:i/>
-          <w:szCs w:val="24"/>
-        </w:rPr>
-        <w:t xml:space="preserve"> One</w:t>
-      </w:r>
-      <w:r>
-        <w:rPr>
-          <w:rFonts w:ascii="Arial" w:hAnsi="Arial" w:cs="Arial"/>
-          <w:szCs w:val="24"/>
-        </w:rPr>
-        <w:t xml:space="preserve"> 2018, 13(6):e0198166. </w:t>
-      </w:r>
-      <w:proofErr w:type="spellStart"/>
-      <w:r>
-        <w:rPr>
-          <w:rFonts w:ascii="Arial" w:hAnsi="Arial" w:cs="Arial"/>
-          <w:szCs w:val="24"/>
-        </w:rPr>
-        <w:t>doi</w:t>
-      </w:r>
-      <w:proofErr w:type="spellEnd"/>
-      <w:r>
-        <w:rPr>
-          <w:rFonts w:ascii="Arial" w:hAnsi="Arial" w:cs="Arial"/>
-          <w:szCs w:val="24"/>
-        </w:rPr>
-        <w:t>: 10.1371/journal.pone.0198166.</w:t>
+        <w:t>PLoS One</w:t>
+      </w:r>
+      <w:r>
+        <w:rPr>
+          <w:rFonts w:ascii="Arial" w:hAnsi="Arial" w:cs="Arial"/>
+          <w:szCs w:val="24"/>
+        </w:rPr>
+        <w:t xml:space="preserve"> 2018, 13(6):e0198166. doi: 10.1371/journal.pone.0198166.</w:t>
       </w:r>
     </w:p>
     <w:p>
@@ -3214,23 +2848,13 @@
           <w:lang w:eastAsia="zh-CN"/>
         </w:rPr>
       </w:pPr>
-      <w:proofErr w:type="spellStart"/>
       <w:r>
         <w:rPr>
           <w:rFonts w:ascii="Arial" w:hAnsi="Arial" w:cs="Arial"/>
           <w:szCs w:val="24"/>
           <w:lang w:eastAsia="zh-CN"/>
         </w:rPr>
-        <w:t>Ligthart</w:t>
-      </w:r>
-      <w:proofErr w:type="spellEnd"/>
-      <w:r>
-        <w:rPr>
-          <w:rFonts w:ascii="Arial" w:hAnsi="Arial" w:cs="Arial"/>
-          <w:szCs w:val="24"/>
-          <w:lang w:eastAsia="zh-CN"/>
-        </w:rPr>
-        <w:t xml:space="preserve"> S, et al. </w:t>
+        <w:t xml:space="preserve">Ligthart S, et al. </w:t>
       </w:r>
       <w:r>
         <w:rPr>
@@ -3267,23 +2891,7 @@
           <w:rFonts w:ascii="Arial" w:hAnsi="Arial" w:cs="Arial"/>
           <w:szCs w:val="24"/>
         </w:rPr>
-        <w:t xml:space="preserve">103(5):691-706. </w:t>
-      </w:r>
-      <w:proofErr w:type="spellStart"/>
-      <w:r>
-        <w:rPr>
-          <w:rFonts w:ascii="Arial" w:hAnsi="Arial" w:cs="Arial"/>
-          <w:szCs w:val="24"/>
-        </w:rPr>
-        <w:t>doi</w:t>
-      </w:r>
-      <w:proofErr w:type="spellEnd"/>
-      <w:r>
-        <w:rPr>
-          <w:rFonts w:ascii="Arial" w:hAnsi="Arial" w:cs="Arial"/>
-          <w:szCs w:val="24"/>
-        </w:rPr>
-        <w:t>: 10.1016/j.ajhg.2018.09.009.</w:t>
+        <w:t>103(5):691-706. doi: 10.1016/j.ajhg.2018.09.009.</w:t>
       </w:r>
     </w:p>
     <w:p>
@@ -3317,23 +2925,7 @@
           <w:rFonts w:ascii="Arial" w:hAnsi="Arial" w:cs="Arial"/>
           <w:szCs w:val="24"/>
         </w:rPr>
-        <w:t xml:space="preserve"> 2018, 50(10):1412-1425. </w:t>
-      </w:r>
-      <w:proofErr w:type="spellStart"/>
-      <w:r>
-        <w:rPr>
-          <w:rFonts w:ascii="Arial" w:hAnsi="Arial" w:cs="Arial"/>
-          <w:szCs w:val="24"/>
-        </w:rPr>
-        <w:t>doi</w:t>
-      </w:r>
-      <w:proofErr w:type="spellEnd"/>
-      <w:r>
-        <w:rPr>
-          <w:rFonts w:ascii="Arial" w:hAnsi="Arial" w:cs="Arial"/>
-          <w:szCs w:val="24"/>
-        </w:rPr>
-        <w:t>: 10.1038/s41588-018-0205-x.</w:t>
+        <w:t xml:space="preserve"> 2018, 50(10):1412-1425. doi: 10.1038/s41588-018-0205-x.</w:t>
       </w:r>
     </w:p>
     <w:p>
@@ -3367,23 +2959,7 @@
           <w:rFonts w:ascii="Arial" w:hAnsi="Arial" w:cs="Arial"/>
           <w:szCs w:val="24"/>
         </w:rPr>
-        <w:t xml:space="preserve"> 2018 Jul 9. </w:t>
-      </w:r>
-      <w:proofErr w:type="spellStart"/>
-      <w:r>
-        <w:rPr>
-          <w:rFonts w:ascii="Arial" w:hAnsi="Arial" w:cs="Arial"/>
-          <w:szCs w:val="24"/>
-        </w:rPr>
-        <w:t>doi</w:t>
-      </w:r>
-      <w:proofErr w:type="spellEnd"/>
-      <w:r>
-        <w:rPr>
-          <w:rFonts w:ascii="Arial" w:hAnsi="Arial" w:cs="Arial"/>
-          <w:szCs w:val="24"/>
-        </w:rPr>
-        <w:t>: 10.1038/s41380-018-0079-4.</w:t>
+        <w:t xml:space="preserve"> 2018 Jul 9. doi: 10.1038/s41380-018-0079-4.</w:t>
       </w:r>
     </w:p>
     <w:p>
@@ -3779,39 +3355,7 @@
           <w:rFonts w:ascii="Arial" w:hAnsi="Arial" w:cs="Arial"/>
           <w:szCs w:val="24"/>
         </w:rPr>
-        <w:t xml:space="preserve">Sung YJ, et al. A multi-ancestry genome-wide study </w:t>
-      </w:r>
-      <w:proofErr w:type="spellStart"/>
-      <w:r>
-        <w:rPr>
-          <w:rFonts w:ascii="Arial" w:hAnsi="Arial" w:cs="Arial"/>
-          <w:szCs w:val="24"/>
-        </w:rPr>
-        <w:t>incorporatinggene</w:t>
-      </w:r>
-      <w:proofErr w:type="spellEnd"/>
-      <w:r>
-        <w:rPr>
-          <w:rFonts w:ascii="Arial" w:hAnsi="Arial" w:cs="Arial"/>
-          <w:szCs w:val="24"/>
-        </w:rPr>
-        <w:t xml:space="preserve">–smoking interactions identifies multiple new </w:t>
-      </w:r>
-      <w:proofErr w:type="spellStart"/>
-      <w:r>
-        <w:rPr>
-          <w:rFonts w:ascii="Arial" w:hAnsi="Arial" w:cs="Arial"/>
-          <w:szCs w:val="24"/>
-        </w:rPr>
-        <w:t>locifor</w:t>
-      </w:r>
-      <w:proofErr w:type="spellEnd"/>
-      <w:r>
-        <w:rPr>
-          <w:rFonts w:ascii="Arial" w:hAnsi="Arial" w:cs="Arial"/>
-          <w:szCs w:val="24"/>
-        </w:rPr>
-        <w:t xml:space="preserve"> pulse pressure and mean arterial pressure. </w:t>
+        <w:t xml:space="preserve">Sung YJ, et al. A multi-ancestry genome-wide study incorporatinggene–smoking interactions identifies multiple new locifor pulse pressure and mean arterial pressure. </w:t>
       </w:r>
       <w:r>
         <w:rPr>
@@ -3826,39 +3370,7 @@
           <w:rFonts w:ascii="Arial" w:hAnsi="Arial" w:cs="Arial"/>
           <w:szCs w:val="24"/>
         </w:rPr>
-        <w:t xml:space="preserve">2019, </w:t>
-      </w:r>
-      <w:proofErr w:type="spellStart"/>
-      <w:r>
-        <w:rPr>
-          <w:rFonts w:ascii="Arial" w:hAnsi="Arial" w:cs="Arial"/>
-          <w:szCs w:val="24"/>
-        </w:rPr>
-        <w:t>doi</w:t>
-      </w:r>
-      <w:proofErr w:type="spellEnd"/>
-      <w:r>
-        <w:rPr>
-          <w:rFonts w:ascii="Arial" w:hAnsi="Arial" w:cs="Arial"/>
-          <w:szCs w:val="24"/>
-        </w:rPr>
-        <w:t>: 10.1093/</w:t>
-      </w:r>
-      <w:proofErr w:type="spellStart"/>
-      <w:r>
-        <w:rPr>
-          <w:rFonts w:ascii="Arial" w:hAnsi="Arial" w:cs="Arial"/>
-          <w:szCs w:val="24"/>
-        </w:rPr>
-        <w:t>hmg</w:t>
-      </w:r>
-      <w:proofErr w:type="spellEnd"/>
-      <w:r>
-        <w:rPr>
-          <w:rFonts w:ascii="Arial" w:hAnsi="Arial" w:cs="Arial"/>
-          <w:szCs w:val="24"/>
-        </w:rPr>
-        <w:t xml:space="preserve">/ddz070 </w:t>
+        <w:t xml:space="preserve">2019, doi: 10.1093/hmg/ddz070 </w:t>
       </w:r>
     </w:p>
     <w:p>
@@ -3892,23 +3404,7 @@
           <w:rFonts w:ascii="Arial" w:hAnsi="Arial" w:cs="Arial"/>
           <w:szCs w:val="24"/>
         </w:rPr>
-        <w:t xml:space="preserve">Associations of </w:t>
-      </w:r>
-      <w:proofErr w:type="spellStart"/>
-      <w:r>
-        <w:rPr>
-          <w:rFonts w:ascii="Arial" w:hAnsi="Arial" w:cs="Arial"/>
-          <w:szCs w:val="24"/>
-        </w:rPr>
-        <w:t>autozygosity</w:t>
-      </w:r>
-      <w:proofErr w:type="spellEnd"/>
-      <w:r>
-        <w:rPr>
-          <w:rFonts w:ascii="Arial" w:hAnsi="Arial" w:cs="Arial"/>
-          <w:szCs w:val="24"/>
-        </w:rPr>
-        <w:t xml:space="preserve"> with a broad range of human phenotypes</w:t>
+        <w:t>Associations of autozygosity with a broad range of human phenotypes</w:t>
       </w:r>
       <w:r>
         <w:rPr>
@@ -4034,25 +3530,7 @@
           <w:szCs w:val="24"/>
           <w:lang w:eastAsia="zh-CN"/>
         </w:rPr>
-        <w:t xml:space="preserve">Shah S, et al. Genome-wide association and Mendelian </w:t>
-      </w:r>
-      <w:proofErr w:type="spellStart"/>
-      <w:r>
-        <w:rPr>
-          <w:rFonts w:ascii="Arial" w:eastAsia="Times New Roman" w:hAnsi="Arial" w:cs="Arial"/>
-          <w:szCs w:val="24"/>
-          <w:lang w:eastAsia="zh-CN"/>
-        </w:rPr>
-        <w:t>randomisation</w:t>
-      </w:r>
-      <w:proofErr w:type="spellEnd"/>
-      <w:r>
-        <w:rPr>
-          <w:rFonts w:ascii="Arial" w:eastAsia="Times New Roman" w:hAnsi="Arial" w:cs="Arial"/>
-          <w:szCs w:val="24"/>
-          <w:lang w:eastAsia="zh-CN"/>
-        </w:rPr>
-        <w:t xml:space="preserve"> analysis provide insights into the pathogenesis of heart failure. </w:t>
+        <w:t xml:space="preserve">Shah S, et al. Genome-wide association and Mendelian randomisation analysis provide insights into the pathogenesis of heart failure. </w:t>
       </w:r>
       <w:r>
         <w:rPr>
@@ -4108,25 +3586,7 @@
           <w:szCs w:val="24"/>
           <w:lang w:eastAsia="zh-CN"/>
         </w:rPr>
-        <w:t xml:space="preserve"> 2020, 52(12):1314-1332, </w:t>
-      </w:r>
-      <w:proofErr w:type="spellStart"/>
-      <w:r>
-        <w:rPr>
-          <w:rFonts w:ascii="Arial" w:eastAsia="Times New Roman" w:hAnsi="Arial" w:cs="Arial"/>
-          <w:szCs w:val="24"/>
-          <w:lang w:eastAsia="zh-CN"/>
-        </w:rPr>
-        <w:t>doi</w:t>
-      </w:r>
-      <w:proofErr w:type="spellEnd"/>
-      <w:r>
-        <w:rPr>
-          <w:rFonts w:ascii="Arial" w:eastAsia="Times New Roman" w:hAnsi="Arial" w:cs="Arial"/>
-          <w:szCs w:val="24"/>
-          <w:lang w:eastAsia="zh-CN"/>
-        </w:rPr>
-        <w:t>: 10.1038/s41588-020-00713-x.</w:t>
+        <w:t xml:space="preserve"> 2020, 52(12):1314-1332, doi: 10.1038/s41588-020-00713-x.</w:t>
       </w:r>
     </w:p>
     <w:p>
@@ -4210,27 +3670,7 @@
           <w:szCs w:val="24"/>
           <w:lang w:eastAsia="zh-CN"/>
         </w:rPr>
-        <w:t>Cuellar-</w:t>
-      </w:r>
-      <w:proofErr w:type="spellStart"/>
-      <w:r>
-        <w:rPr>
-          <w:rFonts w:ascii="Arial" w:hAnsi="Arial" w:cs="Arial"/>
-          <w:color w:val="000000"/>
-          <w:szCs w:val="24"/>
-          <w:lang w:eastAsia="zh-CN"/>
-        </w:rPr>
-        <w:t>Partide</w:t>
-      </w:r>
-      <w:proofErr w:type="spellEnd"/>
-      <w:r>
-        <w:rPr>
-          <w:rFonts w:ascii="Arial" w:hAnsi="Arial" w:cs="Arial"/>
-          <w:color w:val="000000"/>
-          <w:szCs w:val="24"/>
-          <w:lang w:eastAsia="zh-CN"/>
-        </w:rPr>
-        <w:t xml:space="preserve"> G, et al. </w:t>
+        <w:t xml:space="preserve">Cuellar-Partide G, et al. </w:t>
       </w:r>
       <w:r>
         <w:rPr>
@@ -4247,27 +3687,7 @@
           <w:b w:val="0"/>
           <w:i/>
         </w:rPr>
-        <w:t xml:space="preserve">Nat Hum </w:t>
-      </w:r>
-      <w:proofErr w:type="spellStart"/>
-      <w:r>
-        <w:rPr>
-          <w:rStyle w:val="fontstyle01"/>
-          <w:rFonts w:ascii="Arial" w:hAnsi="Arial" w:cs="Arial"/>
-          <w:b w:val="0"/>
-          <w:i/>
-        </w:rPr>
-        <w:t>Behaviour</w:t>
-      </w:r>
-      <w:proofErr w:type="spellEnd"/>
-      <w:r>
-        <w:rPr>
-          <w:rStyle w:val="fontstyle01"/>
-          <w:rFonts w:ascii="Arial" w:hAnsi="Arial" w:cs="Arial"/>
-          <w:b w:val="0"/>
-          <w:i/>
-        </w:rPr>
-        <w:t xml:space="preserve"> </w:t>
+        <w:t xml:space="preserve">Nat Hum Behaviour </w:t>
       </w:r>
       <w:r>
         <w:rPr>
@@ -4458,25 +3878,8 @@
           <w:rFonts w:ascii="Arial" w:eastAsia="Times New Roman" w:hAnsi="Arial" w:cs="Arial"/>
           <w:szCs w:val="24"/>
         </w:rPr>
-        <w:t xml:space="preserve">Zhang Y, et al. Mendelian </w:t>
-      </w:r>
-      <w:proofErr w:type="spellStart"/>
-      <w:r>
-        <w:rPr>
-          <w:rFonts w:ascii="Arial" w:eastAsia="Times New Roman" w:hAnsi="Arial" w:cs="Arial"/>
-          <w:szCs w:val="24"/>
-        </w:rPr>
-        <w:t>randomisation</w:t>
-      </w:r>
-      <w:proofErr w:type="spellEnd"/>
-      <w:r>
-        <w:rPr>
-          <w:rFonts w:ascii="Arial" w:eastAsia="Times New Roman" w:hAnsi="Arial" w:cs="Arial"/>
-          <w:szCs w:val="24"/>
-        </w:rPr>
-        <w:t xml:space="preserve"> highlights hypothyroidism as a causal determinant of idiopathic pulmonary fibrosis. </w:t>
-      </w:r>
-      <w:proofErr w:type="spellStart"/>
+        <w:t xml:space="preserve">Zhang Y, et al. Mendelian randomisation highlights hypothyroidism as a causal determinant of idiopathic pulmonary fibrosis. </w:t>
+      </w:r>
       <w:r>
         <w:rPr>
           <w:rFonts w:ascii="Arial" w:eastAsia="Times New Roman" w:hAnsi="Arial" w:cs="Arial"/>
@@ -4485,7 +3888,6 @@
         </w:rPr>
         <w:t>EBiomed</w:t>
       </w:r>
-      <w:proofErr w:type="spellEnd"/>
       <w:r>
         <w:rPr>
           <w:rFonts w:ascii="Arial" w:eastAsia="Times New Roman" w:hAnsi="Arial" w:cs="Arial"/>
@@ -4744,23 +4146,7 @@
           <w:rFonts w:ascii="Arial" w:hAnsi="Arial" w:cs="Arial"/>
           <w:szCs w:val="24"/>
         </w:rPr>
-        <w:t xml:space="preserve">(8):1366-1387. </w:t>
-      </w:r>
-      <w:proofErr w:type="spellStart"/>
-      <w:r>
-        <w:rPr>
-          <w:rFonts w:ascii="Arial" w:hAnsi="Arial" w:cs="Arial"/>
-          <w:szCs w:val="24"/>
-        </w:rPr>
-        <w:t>doi</w:t>
-      </w:r>
-      <w:proofErr w:type="spellEnd"/>
-      <w:r>
-        <w:rPr>
-          <w:rFonts w:ascii="Arial" w:hAnsi="Arial" w:cs="Arial"/>
-          <w:szCs w:val="24"/>
-        </w:rPr>
-        <w:t>: 10.1016/j.ajhg.2022.06.012.</w:t>
+        <w:t>(8):1366-1387. doi: 10.1016/j.ajhg.2022.06.012.</w:t>
       </w:r>
     </w:p>
     <w:p>
@@ -5023,23 +4409,13 @@
         </w:rPr>
         <w:t>(</w:t>
       </w:r>
-      <w:proofErr w:type="spellStart"/>
       <w:r>
         <w:rPr>
           <w:rFonts w:ascii="Arial" w:hAnsi="Arial" w:cs="Arial"/>
           <w:color w:val="000000"/>
           <w:szCs w:val="24"/>
         </w:rPr>
-        <w:t>medRxiv</w:t>
-      </w:r>
-      <w:proofErr w:type="spellEnd"/>
-      <w:r>
-        <w:rPr>
-          <w:rFonts w:ascii="Arial" w:hAnsi="Arial" w:cs="Arial"/>
-          <w:color w:val="000000"/>
-          <w:szCs w:val="24"/>
-        </w:rPr>
-        <w:t xml:space="preserve">, </w:t>
+        <w:t xml:space="preserve">medRxiv, </w:t>
       </w:r>
       <w:r>
         <w:rPr>
@@ -5158,23 +4534,7 @@
           <w:rFonts w:ascii="Arial" w:hAnsi="Arial" w:cs="Arial"/>
           <w:szCs w:val="24"/>
         </w:rPr>
-        <w:t xml:space="preserve">van de </w:t>
-      </w:r>
-      <w:proofErr w:type="spellStart"/>
-      <w:r>
-        <w:rPr>
-          <w:rFonts w:ascii="Arial" w:hAnsi="Arial" w:cs="Arial"/>
-          <w:szCs w:val="24"/>
-        </w:rPr>
-        <w:t>Vegte</w:t>
-      </w:r>
-      <w:proofErr w:type="spellEnd"/>
-      <w:r>
-        <w:rPr>
-          <w:rFonts w:ascii="Arial" w:hAnsi="Arial" w:cs="Arial"/>
-          <w:szCs w:val="24"/>
-        </w:rPr>
-        <w:t xml:space="preserve"> JY, et al. Genetic insights into resting heart rate and its role in cardiovascular disease. </w:t>
+        <w:t xml:space="preserve">van de Vegte JY, et al. Genetic insights into resting heart rate and its role in cardiovascular disease. </w:t>
       </w:r>
       <w:r>
         <w:rPr>
@@ -5248,21 +4608,7 @@
         <w:rPr>
           <w:rFonts w:ascii="Arial" w:hAnsi="Arial" w:cs="Arial"/>
         </w:rPr>
-        <w:t xml:space="preserve">, et al. Mapping </w:t>
-      </w:r>
-      <w:proofErr w:type="spellStart"/>
-      <w:r>
-        <w:rPr>
-          <w:rFonts w:ascii="Arial" w:hAnsi="Arial" w:cs="Arial"/>
-        </w:rPr>
-        <w:t>pQTLs</w:t>
-      </w:r>
-      <w:proofErr w:type="spellEnd"/>
-      <w:r>
-        <w:rPr>
-          <w:rFonts w:ascii="Arial" w:hAnsi="Arial" w:cs="Arial"/>
-        </w:rPr>
-        <w:t xml:space="preserve"> of circulating inflammatory proteins identifies drivers of immune-mediated disease risk and novel therapeutic targets. </w:t>
+        <w:t xml:space="preserve">, et al. Mapping pQTLs of circulating inflammatory proteins identifies drivers of immune-mediated disease risk and novel therapeutic targets. </w:t>
       </w:r>
       <w:r>
         <w:rPr>
@@ -5382,7 +4728,6 @@
         </w:rPr>
         <w:t xml:space="preserve"> </w:t>
       </w:r>
-      <w:proofErr w:type="spellStart"/>
       <w:r>
         <w:rPr>
           <w:rFonts w:ascii="Arial" w:eastAsia="Times New Roman" w:hAnsi="Arial" w:cs="Arial"/>
@@ -5392,7 +4737,6 @@
         </w:rPr>
         <w:t>medRxiv</w:t>
       </w:r>
-      <w:proofErr w:type="spellEnd"/>
       <w:r>
         <w:rPr>
           <w:rFonts w:ascii="Arial" w:eastAsia="Times New Roman" w:hAnsi="Arial" w:cs="Arial"/>
@@ -5509,7 +4853,6 @@
         </w:rPr>
         <w:t xml:space="preserve">Macdonald-Dunlop E, et al. Mapping genetic determinants of 184 circulating proteins in 26,494 individuals to connect proteins and diseases. </w:t>
       </w:r>
-      <w:proofErr w:type="spellStart"/>
       <w:r>
         <w:rPr>
           <w:rFonts w:ascii="Arial" w:hAnsi="Arial" w:cs="Arial"/>
@@ -5519,7 +4862,6 @@
         </w:rPr>
         <w:t>medRxiv</w:t>
       </w:r>
-      <w:proofErr w:type="spellEnd"/>
       <w:r>
         <w:rPr>
           <w:rFonts w:ascii="Arial" w:hAnsi="Arial" w:cs="Arial"/>
@@ -5562,32 +4904,15 @@
           <w:rFonts w:ascii="Arial" w:hAnsi="Arial" w:cs="Arial"/>
           <w:bCs/>
         </w:rPr>
-        <w:t xml:space="preserve">Mendelian </w:t>
-      </w:r>
-      <w:proofErr w:type="spellStart"/>
+        <w:t>Mendelian randomisation identifies alternative splicing of the FAS death receptor as a mediator of severe COVID-19</w:t>
+      </w:r>
       <w:r>
         <w:rPr>
           <w:rFonts w:ascii="Arial" w:hAnsi="Arial" w:cs="Arial"/>
           <w:bCs/>
         </w:rPr>
-        <w:t>randomisation</w:t>
-      </w:r>
-      <w:proofErr w:type="spellEnd"/>
-      <w:r>
-        <w:rPr>
-          <w:rFonts w:ascii="Arial" w:hAnsi="Arial" w:cs="Arial"/>
-          <w:bCs/>
-        </w:rPr>
-        <w:t xml:space="preserve"> identifies alternative splicing of the FAS death receptor as a mediator of severe COVID-19</w:t>
-      </w:r>
-      <w:r>
-        <w:rPr>
-          <w:rFonts w:ascii="Arial" w:hAnsi="Arial" w:cs="Arial"/>
-          <w:bCs/>
-        </w:rPr>
         <w:t xml:space="preserve">. </w:t>
       </w:r>
-      <w:proofErr w:type="spellStart"/>
       <w:r>
         <w:rPr>
           <w:rFonts w:ascii="Arial" w:hAnsi="Arial" w:cs="Arial"/>
@@ -5597,7 +4922,6 @@
         </w:rPr>
         <w:t>medRxiv</w:t>
       </w:r>
-      <w:proofErr w:type="spellEnd"/>
       <w:r>
         <w:rPr>
           <w:rFonts w:ascii="Arial" w:hAnsi="Arial" w:cs="Arial"/>
@@ -5605,21 +4929,12 @@
         </w:rPr>
         <w:t xml:space="preserve">, </w:t>
       </w:r>
-      <w:proofErr w:type="spellStart"/>
       <w:r>
         <w:rPr>
           <w:rFonts w:ascii="Arial" w:hAnsi="Arial" w:cs="Arial"/>
           <w:bCs/>
         </w:rPr>
-        <w:t>doi</w:t>
-      </w:r>
-      <w:proofErr w:type="spellEnd"/>
-      <w:r>
-        <w:rPr>
-          <w:rFonts w:ascii="Arial" w:hAnsi="Arial" w:cs="Arial"/>
-          <w:bCs/>
-        </w:rPr>
-        <w:t>: https://doi.org/10.1101/2021.04.01.21254789</w:t>
+        <w:t>doi: https://doi.org/10.1101/2021.04.01.21254789</w:t>
       </w:r>
       <w:r>
         <w:rPr>
@@ -5662,7 +4977,6 @@
         </w:rPr>
         <w:t xml:space="preserve">. </w:t>
       </w:r>
-      <w:proofErr w:type="spellStart"/>
       <w:r>
         <w:rPr>
           <w:rFonts w:ascii="Arial" w:eastAsia="Times New Roman" w:hAnsi="Arial" w:cs="Arial"/>
@@ -5677,7 +4991,6 @@
         </w:rPr>
         <w:t>edRxiv</w:t>
       </w:r>
-      <w:proofErr w:type="spellEnd"/>
       <w:r>
         <w:rPr>
           <w:rFonts w:ascii="Arial" w:eastAsia="Times New Roman" w:hAnsi="Arial" w:cs="Arial"/>
@@ -5730,7 +5043,6 @@
         </w:rPr>
         <w:t xml:space="preserve">. </w:t>
       </w:r>
-      <w:proofErr w:type="spellStart"/>
       <w:r>
         <w:rPr>
           <w:rFonts w:ascii="Arial" w:hAnsi="Arial" w:cs="Arial"/>
@@ -5741,7 +5053,6 @@
         </w:rPr>
         <w:t>MedRxiv</w:t>
       </w:r>
-      <w:proofErr w:type="spellEnd"/>
       <w:r>
         <w:rPr>
           <w:rFonts w:ascii="Arial" w:hAnsi="Arial" w:cs="Arial"/>
@@ -5781,7 +5092,6 @@
           <w:szCs w:val="24"/>
         </w:rPr>
       </w:pPr>
-      <w:proofErr w:type="spellStart"/>
       <w:r>
         <w:rPr>
           <w:rFonts w:ascii="Arial" w:hAnsi="Arial" w:cs="Arial"/>
@@ -5789,7 +5099,6 @@
         </w:rPr>
         <w:t>Koprulu</w:t>
       </w:r>
-      <w:proofErr w:type="spellEnd"/>
       <w:r>
         <w:rPr>
           <w:rFonts w:ascii="Arial" w:hAnsi="Arial" w:cs="Arial"/>
@@ -5797,37 +5106,12 @@
         </w:rPr>
         <w:t xml:space="preserve"> M, et al. </w:t>
       </w:r>
-      <w:proofErr w:type="spellStart"/>
-      <w:r>
-        <w:rPr>
-          <w:rFonts w:ascii="Arial" w:hAnsi="Arial" w:cs="Arial"/>
-          <w:szCs w:val="24"/>
-        </w:rPr>
-        <w:t>Proteogenomics</w:t>
-      </w:r>
-      <w:proofErr w:type="spellEnd"/>
-      <w:r>
-        <w:rPr>
-          <w:rFonts w:ascii="Arial" w:hAnsi="Arial" w:cs="Arial"/>
-          <w:szCs w:val="24"/>
-        </w:rPr>
-        <w:t xml:space="preserve"> 2.0: Multi-cohort analyses to </w:t>
-      </w:r>
-      <w:proofErr w:type="spellStart"/>
-      <w:r>
-        <w:rPr>
-          <w:rFonts w:ascii="Arial" w:hAnsi="Arial" w:cs="Arial"/>
-          <w:szCs w:val="24"/>
-        </w:rPr>
-        <w:t>characterise</w:t>
-      </w:r>
-      <w:proofErr w:type="spellEnd"/>
-      <w:r>
-        <w:rPr>
-          <w:rFonts w:ascii="Arial" w:hAnsi="Arial" w:cs="Arial"/>
-          <w:szCs w:val="24"/>
-        </w:rPr>
-        <w:t xml:space="preserve"> genetic effects across the proteome and phenome</w:t>
+      <w:r>
+        <w:rPr>
+          <w:rFonts w:ascii="Arial" w:hAnsi="Arial" w:cs="Arial"/>
+          <w:szCs w:val="24"/>
+        </w:rPr>
+        <w:t>Proteogenomics 2.0: Multi-cohort analyses to characterise genetic effects across the proteome and phenome</w:t>
       </w:r>
     </w:p>
     <w:p>

--- a/docs/cv.docx
+++ b/docs/cv.docx
@@ -196,6 +196,24 @@
           <w:szCs w:val="24"/>
           <w:lang w:val="en-GB"/>
         </w:rPr>
+        <w:t>Tel: 07894254084</w:t>
+      </w:r>
+    </w:p>
+    <w:p>
+      <w:pPr>
+        <w:jc w:val="both"/>
+        <w:rPr>
+          <w:rFonts w:ascii="Arial" w:hAnsi="Arial" w:cs="Arial"/>
+          <w:szCs w:val="24"/>
+          <w:lang w:val="en-GB"/>
+        </w:rPr>
+      </w:pPr>
+      <w:r>
+        <w:rPr>
+          <w:rFonts w:ascii="Arial" w:hAnsi="Arial" w:cs="Arial"/>
+          <w:szCs w:val="24"/>
+          <w:lang w:val="en-GB"/>
+        </w:rPr>
         <w:t xml:space="preserve">Email: </w:t>
       </w:r>
       <w:r>
@@ -533,7 +551,23 @@
           <w:rFonts w:ascii="Arial" w:hAnsi="Arial" w:cs="Arial"/>
           <w:szCs w:val="24"/>
         </w:rPr>
-        <w:t xml:space="preserve"> Shanghai Jiaotong University)</w:t>
+        <w:t xml:space="preserve"> Shanghai </w:t>
+      </w:r>
+      <w:proofErr w:type="spellStart"/>
+      <w:r>
+        <w:rPr>
+          <w:rFonts w:ascii="Arial" w:hAnsi="Arial" w:cs="Arial"/>
+          <w:szCs w:val="24"/>
+        </w:rPr>
+        <w:t>Jiaotong</w:t>
+      </w:r>
+      <w:proofErr w:type="spellEnd"/>
+      <w:r>
+        <w:rPr>
+          <w:rFonts w:ascii="Arial" w:hAnsi="Arial" w:cs="Arial"/>
+          <w:szCs w:val="24"/>
+        </w:rPr>
+        <w:t xml:space="preserve"> University)</w:t>
       </w:r>
       <w:r>
         <w:rPr>
@@ -699,7 +733,22 @@
           <w:szCs w:val="24"/>
         </w:rPr>
         <w:tab/>
-        <w:t xml:space="preserve">PostDoc </w:t>
+      </w:r>
+      <w:proofErr w:type="spellStart"/>
+      <w:r>
+        <w:rPr>
+          <w:rFonts w:ascii="Arial" w:hAnsi="Arial" w:cs="Arial"/>
+          <w:szCs w:val="24"/>
+        </w:rPr>
+        <w:t>PostDoc</w:t>
+      </w:r>
+      <w:proofErr w:type="spellEnd"/>
+      <w:r>
+        <w:rPr>
+          <w:rFonts w:ascii="Arial" w:hAnsi="Arial" w:cs="Arial"/>
+          <w:szCs w:val="24"/>
+        </w:rPr>
+        <w:t xml:space="preserve"> </w:t>
       </w:r>
       <w:r>
         <w:rPr>
@@ -966,26 +1015,60 @@
         </w:rPr>
         <w:t xml:space="preserve"> and </w:t>
       </w:r>
-      <w:r>
-        <w:rPr>
-          <w:rFonts w:ascii="Arial" w:hAnsi="Arial" w:cs="Arial"/>
-          <w:szCs w:val="24"/>
-        </w:rPr>
-        <w:t>genomewide association studies (GWASs</w:t>
-      </w:r>
-      <w:r>
-        <w:rPr>
-          <w:rFonts w:ascii="Arial" w:hAnsi="Arial" w:cs="Arial"/>
-          <w:szCs w:val="24"/>
-        </w:rPr>
-        <w:t>). The most recent work is proteogenomics</w:t>
-      </w:r>
-      <w:r>
-        <w:rPr>
-          <w:rFonts w:ascii="Arial" w:hAnsi="Arial" w:cs="Arial"/>
-          <w:szCs w:val="24"/>
-        </w:rPr>
-        <w:t xml:space="preserve"> within the SCALLOP consortium using the Olink as well as </w:t>
+      <w:proofErr w:type="spellStart"/>
+      <w:r>
+        <w:rPr>
+          <w:rFonts w:ascii="Arial" w:hAnsi="Arial" w:cs="Arial"/>
+          <w:szCs w:val="24"/>
+        </w:rPr>
+        <w:t>genomewide</w:t>
+      </w:r>
+      <w:proofErr w:type="spellEnd"/>
+      <w:r>
+        <w:rPr>
+          <w:rFonts w:ascii="Arial" w:hAnsi="Arial" w:cs="Arial"/>
+          <w:szCs w:val="24"/>
+        </w:rPr>
+        <w:t xml:space="preserve"> association studies (GWASs</w:t>
+      </w:r>
+      <w:r>
+        <w:rPr>
+          <w:rFonts w:ascii="Arial" w:hAnsi="Arial" w:cs="Arial"/>
+          <w:szCs w:val="24"/>
+        </w:rPr>
+        <w:t xml:space="preserve">). The most recent work is </w:t>
+      </w:r>
+      <w:proofErr w:type="spellStart"/>
+      <w:r>
+        <w:rPr>
+          <w:rFonts w:ascii="Arial" w:hAnsi="Arial" w:cs="Arial"/>
+          <w:szCs w:val="24"/>
+        </w:rPr>
+        <w:t>proteogenomics</w:t>
+      </w:r>
+      <w:proofErr w:type="spellEnd"/>
+      <w:r>
+        <w:rPr>
+          <w:rFonts w:ascii="Arial" w:hAnsi="Arial" w:cs="Arial"/>
+          <w:szCs w:val="24"/>
+        </w:rPr>
+        <w:t xml:space="preserve"> within the SCALLOP consortium using the </w:t>
+      </w:r>
+      <w:proofErr w:type="spellStart"/>
+      <w:r>
+        <w:rPr>
+          <w:rFonts w:ascii="Arial" w:hAnsi="Arial" w:cs="Arial"/>
+          <w:szCs w:val="24"/>
+        </w:rPr>
+        <w:t>Olink</w:t>
+      </w:r>
+      <w:proofErr w:type="spellEnd"/>
+      <w:r>
+        <w:rPr>
+          <w:rFonts w:ascii="Arial" w:hAnsi="Arial" w:cs="Arial"/>
+          <w:szCs w:val="24"/>
+        </w:rPr>
+        <w:t xml:space="preserve"> as well as </w:t>
       </w:r>
       <w:r>
         <w:rPr>
@@ -1041,8 +1124,26 @@
           <w:rFonts w:ascii="Arial" w:hAnsi="Arial" w:cs="Arial"/>
           <w:szCs w:val="24"/>
         </w:rPr>
-        <w:t>the SCALLOP-Seq(uence</w:t>
-      </w:r>
+        <w:t>the SCALLOP-</w:t>
+      </w:r>
+      <w:proofErr w:type="gramStart"/>
+      <w:r>
+        <w:rPr>
+          <w:rFonts w:ascii="Arial" w:hAnsi="Arial" w:cs="Arial"/>
+          <w:szCs w:val="24"/>
+        </w:rPr>
+        <w:t>Seq(</w:t>
+      </w:r>
+      <w:proofErr w:type="spellStart"/>
+      <w:proofErr w:type="gramEnd"/>
+      <w:r>
+        <w:rPr>
+          <w:rFonts w:ascii="Arial" w:hAnsi="Arial" w:cs="Arial"/>
+          <w:szCs w:val="24"/>
+        </w:rPr>
+        <w:t>uence</w:t>
+      </w:r>
+      <w:proofErr w:type="spellEnd"/>
       <w:r>
         <w:rPr>
           <w:rFonts w:ascii="Arial" w:hAnsi="Arial" w:cs="Arial"/>
@@ -1216,7 +1317,23 @@
           <w:rFonts w:ascii="Arial" w:hAnsi="Arial" w:cs="Arial"/>
           <w:szCs w:val="24"/>
         </w:rPr>
-        <w:t xml:space="preserve">I developed genetic analysis package (gap) and recently pQTLtools for proteogenomic analysis. I have </w:t>
+        <w:t xml:space="preserve">I developed genetic analysis package (gap) and recently </w:t>
+      </w:r>
+      <w:proofErr w:type="spellStart"/>
+      <w:r>
+        <w:rPr>
+          <w:rFonts w:ascii="Arial" w:hAnsi="Arial" w:cs="Arial"/>
+          <w:szCs w:val="24"/>
+        </w:rPr>
+        <w:t>pQTLtools</w:t>
+      </w:r>
+      <w:proofErr w:type="spellEnd"/>
+      <w:r>
+        <w:rPr>
+          <w:rFonts w:ascii="Arial" w:hAnsi="Arial" w:cs="Arial"/>
+          <w:szCs w:val="24"/>
+        </w:rPr>
+        <w:t xml:space="preserve"> for proteogenomic analysis. I have </w:t>
       </w:r>
       <w:r>
         <w:rPr>
@@ -1330,13 +1447,31 @@
         </w:rPr>
         <w:t xml:space="preserve"> counterparts include </w:t>
       </w:r>
-      <w:r>
-        <w:rPr>
-          <w:rFonts w:ascii="Arial" w:hAnsi="Arial" w:cs="Arial"/>
-          <w:szCs w:val="24"/>
-        </w:rPr>
-        <w:t>Ollama, llama.cpp, BitNet</w:t>
-      </w:r>
+      <w:proofErr w:type="spellStart"/>
+      <w:r>
+        <w:rPr>
+          <w:rFonts w:ascii="Arial" w:hAnsi="Arial" w:cs="Arial"/>
+          <w:szCs w:val="24"/>
+        </w:rPr>
+        <w:t>Ollama</w:t>
+      </w:r>
+      <w:proofErr w:type="spellEnd"/>
+      <w:r>
+        <w:rPr>
+          <w:rFonts w:ascii="Arial" w:hAnsi="Arial" w:cs="Arial"/>
+          <w:szCs w:val="24"/>
+        </w:rPr>
+        <w:t xml:space="preserve">, llama.cpp, </w:t>
+      </w:r>
+      <w:proofErr w:type="spellStart"/>
+      <w:r>
+        <w:rPr>
+          <w:rFonts w:ascii="Arial" w:hAnsi="Arial" w:cs="Arial"/>
+          <w:szCs w:val="24"/>
+        </w:rPr>
+        <w:t>BitNet</w:t>
+      </w:r>
+      <w:proofErr w:type="spellEnd"/>
       <w:r>
         <w:rPr>
           <w:rFonts w:ascii="Arial" w:hAnsi="Arial" w:cs="Arial"/>
@@ -1360,7 +1495,21 @@
         <w:rPr>
           <w:rFonts w:ascii="Arial" w:hAnsi="Arial" w:cs="Arial"/>
         </w:rPr>
-        <w:t>AI implementations for MS data with InstaNovo &amp; DIA-NN, m</w:t>
+        <w:t xml:space="preserve">AI implementations for MS data with </w:t>
+      </w:r>
+      <w:proofErr w:type="spellStart"/>
+      <w:r>
+        <w:rPr>
+          <w:rFonts w:ascii="Arial" w:hAnsi="Arial" w:cs="Arial"/>
+        </w:rPr>
+        <w:t>InstaNovo</w:t>
+      </w:r>
+      <w:proofErr w:type="spellEnd"/>
+      <w:r>
+        <w:rPr>
+          <w:rFonts w:ascii="Arial" w:hAnsi="Arial" w:cs="Arial"/>
+        </w:rPr>
+        <w:t xml:space="preserve"> &amp; DIA-NN, m</w:t>
       </w:r>
       <w:r>
         <w:rPr>
@@ -1384,25 +1533,77 @@
         <w:rPr>
           <w:rFonts w:ascii="Arial" w:hAnsi="Arial" w:cs="Arial"/>
         </w:rPr>
-        <w:t xml:space="preserve">with DrugAssist, single-cell omics coupled with Seurat, </w:t>
-      </w:r>
-      <w:r>
-        <w:rPr>
-          <w:rFonts w:ascii="Arial" w:hAnsi="Arial" w:cs="Arial"/>
-        </w:rPr>
-        <w:t xml:space="preserve">scp, </w:t>
-      </w:r>
-      <w:r>
-        <w:rPr>
-          <w:rFonts w:ascii="Arial" w:hAnsi="Arial" w:cs="Arial"/>
-        </w:rPr>
-        <w:t xml:space="preserve">scanpy, scvi-tools, </w:t>
-      </w:r>
-      <w:r>
-        <w:rPr>
-          <w:rFonts w:ascii="Arial" w:hAnsi="Arial" w:cs="Arial"/>
-        </w:rPr>
-        <w:t xml:space="preserve">scGPT and C2S-Scale </w:t>
+        <w:t xml:space="preserve">with </w:t>
+      </w:r>
+      <w:proofErr w:type="spellStart"/>
+      <w:r>
+        <w:rPr>
+          <w:rFonts w:ascii="Arial" w:hAnsi="Arial" w:cs="Arial"/>
+        </w:rPr>
+        <w:t>DrugAssist</w:t>
+      </w:r>
+      <w:proofErr w:type="spellEnd"/>
+      <w:r>
+        <w:rPr>
+          <w:rFonts w:ascii="Arial" w:hAnsi="Arial" w:cs="Arial"/>
+        </w:rPr>
+        <w:t xml:space="preserve">, single-cell omics coupled with Seurat, </w:t>
+      </w:r>
+      <w:proofErr w:type="spellStart"/>
+      <w:r>
+        <w:rPr>
+          <w:rFonts w:ascii="Arial" w:hAnsi="Arial" w:cs="Arial"/>
+        </w:rPr>
+        <w:t>scp</w:t>
+      </w:r>
+      <w:proofErr w:type="spellEnd"/>
+      <w:r>
+        <w:rPr>
+          <w:rFonts w:ascii="Arial" w:hAnsi="Arial" w:cs="Arial"/>
+        </w:rPr>
+        <w:t xml:space="preserve">, </w:t>
+      </w:r>
+      <w:proofErr w:type="spellStart"/>
+      <w:r>
+        <w:rPr>
+          <w:rFonts w:ascii="Arial" w:hAnsi="Arial" w:cs="Arial"/>
+        </w:rPr>
+        <w:t>scanpy</w:t>
+      </w:r>
+      <w:proofErr w:type="spellEnd"/>
+      <w:r>
+        <w:rPr>
+          <w:rFonts w:ascii="Arial" w:hAnsi="Arial" w:cs="Arial"/>
+        </w:rPr>
+        <w:t xml:space="preserve">, </w:t>
+      </w:r>
+      <w:proofErr w:type="spellStart"/>
+      <w:r>
+        <w:rPr>
+          <w:rFonts w:ascii="Arial" w:hAnsi="Arial" w:cs="Arial"/>
+        </w:rPr>
+        <w:t>scvi</w:t>
+      </w:r>
+      <w:proofErr w:type="spellEnd"/>
+      <w:r>
+        <w:rPr>
+          <w:rFonts w:ascii="Arial" w:hAnsi="Arial" w:cs="Arial"/>
+        </w:rPr>
+        <w:t xml:space="preserve">-tools, </w:t>
+      </w:r>
+      <w:proofErr w:type="spellStart"/>
+      <w:r>
+        <w:rPr>
+          <w:rFonts w:ascii="Arial" w:hAnsi="Arial" w:cs="Arial"/>
+        </w:rPr>
+        <w:t>scGPT</w:t>
+      </w:r>
+      <w:proofErr w:type="spellEnd"/>
+      <w:r>
+        <w:rPr>
+          <w:rFonts w:ascii="Arial" w:hAnsi="Arial" w:cs="Arial"/>
+        </w:rPr>
+        <w:t xml:space="preserve"> and C2S-Scale </w:t>
       </w:r>
       <w:r>
         <w:rPr>
@@ -1474,7 +1675,6 @@
           <w:b/>
           <w:szCs w:val="24"/>
         </w:rPr>
-        <w:lastRenderedPageBreak/>
         <w:t>Key</w:t>
       </w:r>
       <w:r>
@@ -1516,7 +1716,21 @@
         <w:rPr>
           <w:rFonts w:ascii="Arial" w:hAnsi="Arial" w:cs="Arial"/>
         </w:rPr>
-        <w:t xml:space="preserve">, et al. Mapping pQTLs of circulating inflammatory proteins identifies drivers of immune-mediated disease risk and novel therapeutic targets. </w:t>
+        <w:t xml:space="preserve">, et al. Mapping </w:t>
+      </w:r>
+      <w:proofErr w:type="spellStart"/>
+      <w:r>
+        <w:rPr>
+          <w:rFonts w:ascii="Arial" w:hAnsi="Arial" w:cs="Arial"/>
+        </w:rPr>
+        <w:t>pQTLs</w:t>
+      </w:r>
+      <w:proofErr w:type="spellEnd"/>
+      <w:r>
+        <w:rPr>
+          <w:rFonts w:ascii="Arial" w:hAnsi="Arial" w:cs="Arial"/>
+        </w:rPr>
+        <w:t xml:space="preserve"> of circulating inflammatory proteins identifies drivers of immune-mediated disease risk and novel therapeutic targets. </w:t>
       </w:r>
       <w:r>
         <w:rPr>
@@ -1606,7 +1820,43 @@
           <w:szCs w:val="24"/>
           <w:lang w:val="fr-FR"/>
         </w:rPr>
-        <w:t xml:space="preserve">COVID-19 Host Genetics Initiative. Mapping the human genetic architecture of COVID-19. </w:t>
+        <w:t xml:space="preserve">COVID-19 Host Genetics Initiative. Mapping the </w:t>
+      </w:r>
+      <w:proofErr w:type="spellStart"/>
+      <w:r>
+        <w:rPr>
+          <w:rFonts w:ascii="Arial" w:hAnsi="Arial" w:cs="Arial"/>
+          <w:szCs w:val="24"/>
+          <w:lang w:val="fr-FR"/>
+        </w:rPr>
+        <w:t>human</w:t>
+      </w:r>
+      <w:proofErr w:type="spellEnd"/>
+      <w:r>
+        <w:rPr>
+          <w:rFonts w:ascii="Arial" w:hAnsi="Arial" w:cs="Arial"/>
+          <w:szCs w:val="24"/>
+          <w:lang w:val="fr-FR"/>
+        </w:rPr>
+        <w:t xml:space="preserve"> </w:t>
+      </w:r>
+      <w:proofErr w:type="spellStart"/>
+      <w:r>
+        <w:rPr>
+          <w:rFonts w:ascii="Arial" w:hAnsi="Arial" w:cs="Arial"/>
+          <w:szCs w:val="24"/>
+          <w:lang w:val="fr-FR"/>
+        </w:rPr>
+        <w:t>genetic</w:t>
+      </w:r>
+      <w:proofErr w:type="spellEnd"/>
+      <w:r>
+        <w:rPr>
+          <w:rFonts w:ascii="Arial" w:hAnsi="Arial" w:cs="Arial"/>
+          <w:szCs w:val="24"/>
+          <w:lang w:val="fr-FR"/>
+        </w:rPr>
+        <w:t xml:space="preserve"> architecture of COVID-19. </w:t>
       </w:r>
       <w:r>
         <w:rPr>
@@ -1617,6 +1867,7 @@
         </w:rPr>
         <w:t xml:space="preserve">Nature </w:t>
       </w:r>
+      <w:proofErr w:type="gramStart"/>
       <w:r>
         <w:rPr>
           <w:rFonts w:ascii="Arial" w:hAnsi="Arial" w:cs="Arial"/>
@@ -1637,6 +1888,7 @@
         </w:rPr>
         <w:t>:</w:t>
       </w:r>
+      <w:proofErr w:type="gramEnd"/>
       <w:r>
         <w:rPr>
           <w:rFonts w:ascii="Arial" w:hAnsi="Arial" w:cs="Arial"/>
@@ -1644,14 +1896,32 @@
           <w:szCs w:val="24"/>
           <w:lang w:val="fr-FR"/>
         </w:rPr>
-        <w:t>472–477 (2021)</w:t>
-      </w:r>
-      <w:r>
-        <w:rPr>
-          <w:rFonts w:ascii="Arial" w:hAnsi="Arial" w:cs="Arial"/>
-          <w:szCs w:val="24"/>
-        </w:rPr>
-        <w:t xml:space="preserve">; </w:t>
+        <w:t>472–477 (2021</w:t>
+      </w:r>
+      <w:proofErr w:type="gramStart"/>
+      <w:r>
+        <w:rPr>
+          <w:rFonts w:ascii="Arial" w:hAnsi="Arial" w:cs="Arial"/>
+          <w:iCs/>
+          <w:szCs w:val="24"/>
+          <w:lang w:val="fr-FR"/>
+        </w:rPr>
+        <w:t>)</w:t>
+      </w:r>
+      <w:r>
+        <w:rPr>
+          <w:rFonts w:ascii="Arial" w:hAnsi="Arial" w:cs="Arial"/>
+          <w:szCs w:val="24"/>
+        </w:rPr>
+        <w:t>;</w:t>
+      </w:r>
+      <w:proofErr w:type="gramEnd"/>
+      <w:r>
+        <w:rPr>
+          <w:rFonts w:ascii="Arial" w:hAnsi="Arial" w:cs="Arial"/>
+          <w:szCs w:val="24"/>
+        </w:rPr>
+        <w:t xml:space="preserve"> </w:t>
       </w:r>
       <w:r>
         <w:rPr>
@@ -1676,6 +1946,7 @@
         </w:rPr>
         <w:t xml:space="preserve"> </w:t>
       </w:r>
+      <w:proofErr w:type="gramStart"/>
       <w:r>
         <w:rPr>
           <w:rStyle w:val="markedcontent"/>
@@ -1697,7 +1968,15 @@
           <w:rStyle w:val="markedcontent"/>
           <w:rFonts w:ascii="Arial" w:hAnsi="Arial" w:cs="Arial"/>
         </w:rPr>
-        <w:t>E1-E10 (2022)</w:t>
+        <w:t>E</w:t>
+      </w:r>
+      <w:proofErr w:type="gramEnd"/>
+      <w:r>
+        <w:rPr>
+          <w:rStyle w:val="markedcontent"/>
+          <w:rFonts w:ascii="Arial" w:hAnsi="Arial" w:cs="Arial"/>
+        </w:rPr>
+        <w:t>1-E10 (2022)</w:t>
       </w:r>
       <w:r>
         <w:rPr>
@@ -1748,6 +2027,7 @@
         </w:rPr>
         <w:t xml:space="preserve"> </w:t>
       </w:r>
+      <w:proofErr w:type="gramStart"/>
       <w:r>
         <w:rPr>
           <w:rFonts w:ascii="Arial" w:hAnsi="Arial" w:cs="Arial"/>
@@ -1772,7 +2052,16 @@
           <w:szCs w:val="24"/>
           <w:lang w:val="en-GB" w:eastAsia="zh-CN"/>
         </w:rPr>
-        <w:t>E7–E26 (2023)</w:t>
+        <w:t>E</w:t>
+      </w:r>
+      <w:proofErr w:type="gramEnd"/>
+      <w:r>
+        <w:rPr>
+          <w:rFonts w:ascii="Arial" w:hAnsi="Arial" w:cs="Arial"/>
+          <w:szCs w:val="24"/>
+          <w:lang w:val="en-GB" w:eastAsia="zh-CN"/>
+        </w:rPr>
+        <w:t>7–E26 (2023)</w:t>
       </w:r>
       <w:r>
         <w:rPr>
@@ -1890,6 +2179,7 @@
         </w:rPr>
         <w:t xml:space="preserve">. </w:t>
       </w:r>
+      <w:proofErr w:type="spellStart"/>
       <w:r>
         <w:rPr>
           <w:rFonts w:ascii="Arial" w:hAnsi="Arial" w:cs="Arial"/>
@@ -1897,7 +2187,37 @@
           <w:szCs w:val="24"/>
           <w:lang w:eastAsia="zh-CN"/>
         </w:rPr>
-        <w:t>doi: 10.18637/jss.v085.i06</w:t>
+        <w:t>doi</w:t>
+      </w:r>
+      <w:proofErr w:type="spellEnd"/>
+      <w:r>
+        <w:rPr>
+          <w:rFonts w:ascii="Arial" w:hAnsi="Arial" w:cs="Arial"/>
+          <w:iCs/>
+          <w:szCs w:val="24"/>
+          <w:lang w:eastAsia="zh-CN"/>
+        </w:rPr>
+        <w:t>: 10.18637/</w:t>
+      </w:r>
+      <w:proofErr w:type="gramStart"/>
+      <w:r>
+        <w:rPr>
+          <w:rFonts w:ascii="Arial" w:hAnsi="Arial" w:cs="Arial"/>
+          <w:iCs/>
+          <w:szCs w:val="24"/>
+          <w:lang w:eastAsia="zh-CN"/>
+        </w:rPr>
+        <w:t>jss.v085.i</w:t>
+      </w:r>
+      <w:proofErr w:type="gramEnd"/>
+      <w:r>
+        <w:rPr>
+          <w:rFonts w:ascii="Arial" w:hAnsi="Arial" w:cs="Arial"/>
+          <w:iCs/>
+          <w:szCs w:val="24"/>
+          <w:lang w:eastAsia="zh-CN"/>
+        </w:rPr>
+        <w:t>06</w:t>
       </w:r>
     </w:p>
     <w:p>
@@ -1975,8 +2295,17 @@
           <w:rFonts w:ascii="Arial" w:hAnsi="Arial" w:cs="Arial"/>
           <w:szCs w:val="24"/>
         </w:rPr>
-        <w:t xml:space="preserve"> doi</w:t>
-      </w:r>
+        <w:t xml:space="preserve"> </w:t>
+      </w:r>
+      <w:proofErr w:type="spellStart"/>
+      <w:r>
+        <w:rPr>
+          <w:rFonts w:ascii="Arial" w:hAnsi="Arial" w:cs="Arial"/>
+          <w:szCs w:val="24"/>
+        </w:rPr>
+        <w:t>doi</w:t>
+      </w:r>
+      <w:proofErr w:type="spellEnd"/>
       <w:r>
         <w:rPr>
           <w:rFonts w:ascii="Arial" w:hAnsi="Arial" w:cs="Arial"/>
@@ -2036,13 +2365,23 @@
         </w:rPr>
         <w:t xml:space="preserve">. A latent variable partial least squares path modeling approach to regional association and polygenic effect with applications to a human obesity study. </w:t>
       </w:r>
+      <w:proofErr w:type="spellStart"/>
       <w:r>
         <w:rPr>
           <w:rFonts w:ascii="Arial" w:hAnsi="Arial" w:cs="Arial"/>
           <w:i/>
           <w:szCs w:val="24"/>
         </w:rPr>
-        <w:t>PLoS ONE</w:t>
+        <w:t>PLoS</w:t>
+      </w:r>
+      <w:proofErr w:type="spellEnd"/>
+      <w:r>
+        <w:rPr>
+          <w:rFonts w:ascii="Arial" w:hAnsi="Arial" w:cs="Arial"/>
+          <w:i/>
+          <w:szCs w:val="24"/>
+        </w:rPr>
+        <w:t xml:space="preserve"> ONE</w:t>
       </w:r>
       <w:r>
         <w:rPr>
@@ -2232,19 +2571,44 @@
         </w:rPr>
         <w:t xml:space="preserve"> </w:t>
       </w:r>
-      <w:r>
-        <w:rPr>
-          <w:rFonts w:ascii="Arial" w:hAnsi="Arial" w:cs="Arial"/>
-          <w:szCs w:val="24"/>
-        </w:rPr>
-        <w:t xml:space="preserve">doi: </w:t>
-      </w:r>
-      <w:r>
-        <w:rPr>
-          <w:rFonts w:ascii="Arial" w:hAnsi="Arial" w:cs="Arial"/>
-          <w:szCs w:val="24"/>
-        </w:rPr>
-        <w:t>10.18637/jss.v023.i08.</w:t>
+      <w:proofErr w:type="spellStart"/>
+      <w:r>
+        <w:rPr>
+          <w:rFonts w:ascii="Arial" w:hAnsi="Arial" w:cs="Arial"/>
+          <w:szCs w:val="24"/>
+        </w:rPr>
+        <w:t>doi</w:t>
+      </w:r>
+      <w:proofErr w:type="spellEnd"/>
+      <w:r>
+        <w:rPr>
+          <w:rFonts w:ascii="Arial" w:hAnsi="Arial" w:cs="Arial"/>
+          <w:szCs w:val="24"/>
+        </w:rPr>
+        <w:t xml:space="preserve">: </w:t>
+      </w:r>
+      <w:r>
+        <w:rPr>
+          <w:rFonts w:ascii="Arial" w:hAnsi="Arial" w:cs="Arial"/>
+          <w:szCs w:val="24"/>
+        </w:rPr>
+        <w:t>10.18637/</w:t>
+      </w:r>
+      <w:proofErr w:type="gramStart"/>
+      <w:r>
+        <w:rPr>
+          <w:rFonts w:ascii="Arial" w:hAnsi="Arial" w:cs="Arial"/>
+          <w:szCs w:val="24"/>
+        </w:rPr>
+        <w:t>jss.v023.i</w:t>
+      </w:r>
+      <w:proofErr w:type="gramEnd"/>
+      <w:r>
+        <w:rPr>
+          <w:rFonts w:ascii="Arial" w:hAnsi="Arial" w:cs="Arial"/>
+          <w:szCs w:val="24"/>
+        </w:rPr>
+        <w:t>08.</w:t>
       </w:r>
     </w:p>
     <w:p>
@@ -2306,7 +2670,43 @@
           <w:i/>
           <w:szCs w:val="24"/>
         </w:rPr>
-        <w:t>Soc Psychiatr and Psychiatr Epidemiol</w:t>
+        <w:t xml:space="preserve">Soc </w:t>
+      </w:r>
+      <w:proofErr w:type="spellStart"/>
+      <w:r>
+        <w:rPr>
+          <w:rFonts w:ascii="Arial" w:hAnsi="Arial" w:cs="Arial"/>
+          <w:i/>
+          <w:szCs w:val="24"/>
+        </w:rPr>
+        <w:t>Psychiatr</w:t>
+      </w:r>
+      <w:proofErr w:type="spellEnd"/>
+      <w:r>
+        <w:rPr>
+          <w:rFonts w:ascii="Arial" w:hAnsi="Arial" w:cs="Arial"/>
+          <w:i/>
+          <w:szCs w:val="24"/>
+        </w:rPr>
+        <w:t xml:space="preserve"> and </w:t>
+      </w:r>
+      <w:proofErr w:type="spellStart"/>
+      <w:r>
+        <w:rPr>
+          <w:rFonts w:ascii="Arial" w:hAnsi="Arial" w:cs="Arial"/>
+          <w:i/>
+          <w:szCs w:val="24"/>
+        </w:rPr>
+        <w:t>Psychiatr</w:t>
+      </w:r>
+      <w:proofErr w:type="spellEnd"/>
+      <w:r>
+        <w:rPr>
+          <w:rFonts w:ascii="Arial" w:hAnsi="Arial" w:cs="Arial"/>
+          <w:i/>
+          <w:szCs w:val="24"/>
+        </w:rPr>
+        <w:t xml:space="preserve"> Epidemiol</w:t>
       </w:r>
       <w:r>
         <w:rPr>
@@ -2370,8 +2770,18 @@
           <w:i/>
           <w:szCs w:val="24"/>
         </w:rPr>
-        <w:t>Hum Hered</w:t>
-      </w:r>
+        <w:t xml:space="preserve">Hum </w:t>
+      </w:r>
+      <w:proofErr w:type="spellStart"/>
+      <w:r>
+        <w:rPr>
+          <w:rFonts w:ascii="Arial" w:hAnsi="Arial" w:cs="Arial"/>
+          <w:i/>
+          <w:szCs w:val="24"/>
+        </w:rPr>
+        <w:t>Hered</w:t>
+      </w:r>
+      <w:proofErr w:type="spellEnd"/>
       <w:r>
         <w:rPr>
           <w:rFonts w:ascii="Arial" w:hAnsi="Arial" w:cs="Arial"/>
@@ -2455,14 +2865,25 @@
           <w:lang w:eastAsia="zh-CN"/>
         </w:rPr>
       </w:pPr>
+      <w:proofErr w:type="spellStart"/>
       <w:r>
         <w:rPr>
           <w:rFonts w:ascii="Arial" w:eastAsia="TimesNewRomanPSMT" w:hAnsi="Arial" w:cs="Arial"/>
           <w:szCs w:val="24"/>
           <w:lang w:eastAsia="zh-CN"/>
         </w:rPr>
-        <w:t xml:space="preserve">Demenais F, et al. </w:t>
-      </w:r>
+        <w:t>Demenais</w:t>
+      </w:r>
+      <w:proofErr w:type="spellEnd"/>
+      <w:r>
+        <w:rPr>
+          <w:rFonts w:ascii="Arial" w:eastAsia="TimesNewRomanPSMT" w:hAnsi="Arial" w:cs="Arial"/>
+          <w:szCs w:val="24"/>
+          <w:lang w:eastAsia="zh-CN"/>
+        </w:rPr>
+        <w:t xml:space="preserve"> F, et al. </w:t>
+      </w:r>
+      <w:proofErr w:type="gramStart"/>
       <w:r>
         <w:rPr>
           <w:rFonts w:ascii="Arial" w:hAnsi="Arial" w:cs="Arial"/>
@@ -2470,7 +2891,17 @@
           <w:szCs w:val="24"/>
           <w:lang w:eastAsia="zh-CN"/>
         </w:rPr>
-        <w:t xml:space="preserve">Multi-ancestry genome-wide association study identifies new asthma susceptibility loci that co-localize with immune cell enhancer histone marks. </w:t>
+        <w:t>Multi-ancestry</w:t>
+      </w:r>
+      <w:proofErr w:type="gramEnd"/>
+      <w:r>
+        <w:rPr>
+          <w:rFonts w:ascii="Arial" w:hAnsi="Arial" w:cs="Arial"/>
+          <w:bCs/>
+          <w:szCs w:val="24"/>
+          <w:lang w:eastAsia="zh-CN"/>
+        </w:rPr>
+        <w:t xml:space="preserve"> genome-wide association study identifies new asthma susceptibility loci that co-localize with immune cell enhancer histone marks. </w:t>
       </w:r>
       <w:r>
         <w:rPr>
@@ -2593,6 +3024,7 @@
         </w:rPr>
         <w:t xml:space="preserve">. </w:t>
       </w:r>
+      <w:proofErr w:type="gramStart"/>
       <w:r>
         <w:rPr>
           <w:rFonts w:ascii="Arial" w:eastAsia="Calibri" w:hAnsi="Arial" w:cs="Arial"/>
@@ -2600,12 +3032,22 @@
           <w:i/>
           <w:szCs w:val="24"/>
         </w:rPr>
-        <w:t>Am J Hum Genet</w:t>
-      </w:r>
+        <w:t>Am</w:t>
+      </w:r>
+      <w:proofErr w:type="gramEnd"/>
       <w:r>
         <w:rPr>
           <w:rFonts w:ascii="Arial" w:eastAsia="Calibri" w:hAnsi="Arial" w:cs="Arial"/>
           <w:bCs/>
+          <w:i/>
+          <w:szCs w:val="24"/>
+        </w:rPr>
+        <w:t xml:space="preserve"> J Hum Genet</w:t>
+      </w:r>
+      <w:r>
+        <w:rPr>
+          <w:rFonts w:ascii="Arial" w:eastAsia="Calibri" w:hAnsi="Arial" w:cs="Arial"/>
+          <w:bCs/>
           <w:szCs w:val="24"/>
         </w:rPr>
         <w:t xml:space="preserve"> 2018, </w:t>
@@ -2615,7 +3057,23 @@
           <w:rFonts w:ascii="Arial" w:hAnsi="Arial" w:cs="Arial"/>
           <w:szCs w:val="24"/>
         </w:rPr>
-        <w:t>102(3):375-400. doi: 10.1016/j.ajhg.2018.01.015.</w:t>
+        <w:t xml:space="preserve">102(3):375-400. </w:t>
+      </w:r>
+      <w:proofErr w:type="spellStart"/>
+      <w:r>
+        <w:rPr>
+          <w:rFonts w:ascii="Arial" w:hAnsi="Arial" w:cs="Arial"/>
+          <w:szCs w:val="24"/>
+        </w:rPr>
+        <w:t>doi</w:t>
+      </w:r>
+      <w:proofErr w:type="spellEnd"/>
+      <w:r>
+        <w:rPr>
+          <w:rFonts w:ascii="Arial" w:hAnsi="Arial" w:cs="Arial"/>
+          <w:szCs w:val="24"/>
+        </w:rPr>
+        <w:t>: 10.1016/j.ajhg.2018.01.015.</w:t>
       </w:r>
     </w:p>
     <w:p>
@@ -2718,6 +3176,7 @@
         </w:rPr>
         <w:t xml:space="preserve">85(6):1-27. </w:t>
       </w:r>
+      <w:proofErr w:type="spellStart"/>
       <w:r>
         <w:rPr>
           <w:rFonts w:ascii="Arial" w:hAnsi="Arial" w:cs="Arial"/>
@@ -2725,7 +3184,37 @@
           <w:szCs w:val="24"/>
           <w:lang w:eastAsia="zh-CN"/>
         </w:rPr>
-        <w:t>doi: 10.18637/jss.v085.i06</w:t>
+        <w:t>doi</w:t>
+      </w:r>
+      <w:proofErr w:type="spellEnd"/>
+      <w:r>
+        <w:rPr>
+          <w:rFonts w:ascii="Arial" w:hAnsi="Arial" w:cs="Arial"/>
+          <w:iCs/>
+          <w:szCs w:val="24"/>
+          <w:lang w:eastAsia="zh-CN"/>
+        </w:rPr>
+        <w:t>: 10.18637/</w:t>
+      </w:r>
+      <w:proofErr w:type="gramStart"/>
+      <w:r>
+        <w:rPr>
+          <w:rFonts w:ascii="Arial" w:hAnsi="Arial" w:cs="Arial"/>
+          <w:iCs/>
+          <w:szCs w:val="24"/>
+          <w:lang w:eastAsia="zh-CN"/>
+        </w:rPr>
+        <w:t>jss.v085.i</w:t>
+      </w:r>
+      <w:proofErr w:type="gramEnd"/>
+      <w:r>
+        <w:rPr>
+          <w:rFonts w:ascii="Arial" w:hAnsi="Arial" w:cs="Arial"/>
+          <w:iCs/>
+          <w:szCs w:val="24"/>
+          <w:lang w:eastAsia="zh-CN"/>
+        </w:rPr>
+        <w:t>06</w:t>
       </w:r>
     </w:p>
     <w:p>
@@ -2746,22 +3235,65 @@
           <w:rFonts w:ascii="Arial" w:eastAsia="Times New Roman" w:hAnsi="Arial" w:cs="Arial"/>
           <w:szCs w:val="24"/>
         </w:rPr>
+        <w:lastRenderedPageBreak/>
         <w:t xml:space="preserve">Feitosa MF, et al. Novel genetic associations for blood pressure identified via gene-alcohol interaction in up to 570K individuals across multiple ancestries. </w:t>
       </w:r>
+      <w:proofErr w:type="spellStart"/>
       <w:r>
         <w:rPr>
           <w:rFonts w:ascii="Arial" w:hAnsi="Arial" w:cs="Arial"/>
           <w:i/>
           <w:szCs w:val="24"/>
         </w:rPr>
-        <w:t>PLoS One</w:t>
-      </w:r>
-      <w:r>
-        <w:rPr>
-          <w:rFonts w:ascii="Arial" w:hAnsi="Arial" w:cs="Arial"/>
-          <w:szCs w:val="24"/>
-        </w:rPr>
-        <w:t xml:space="preserve"> 2018, 13(6):e0198166. doi: 10.1371/journal.pone.0198166.</w:t>
+        <w:t>PLoS</w:t>
+      </w:r>
+      <w:proofErr w:type="spellEnd"/>
+      <w:r>
+        <w:rPr>
+          <w:rFonts w:ascii="Arial" w:hAnsi="Arial" w:cs="Arial"/>
+          <w:i/>
+          <w:szCs w:val="24"/>
+        </w:rPr>
+        <w:t xml:space="preserve"> One</w:t>
+      </w:r>
+      <w:r>
+        <w:rPr>
+          <w:rFonts w:ascii="Arial" w:hAnsi="Arial" w:cs="Arial"/>
+          <w:szCs w:val="24"/>
+        </w:rPr>
+        <w:t xml:space="preserve"> 2018, 13(6</w:t>
+      </w:r>
+      <w:proofErr w:type="gramStart"/>
+      <w:r>
+        <w:rPr>
+          <w:rFonts w:ascii="Arial" w:hAnsi="Arial" w:cs="Arial"/>
+          <w:szCs w:val="24"/>
+        </w:rPr>
+        <w:t>):e</w:t>
+      </w:r>
+      <w:proofErr w:type="gramEnd"/>
+      <w:r>
+        <w:rPr>
+          <w:rFonts w:ascii="Arial" w:hAnsi="Arial" w:cs="Arial"/>
+          <w:szCs w:val="24"/>
+        </w:rPr>
+        <w:t xml:space="preserve">0198166. </w:t>
+      </w:r>
+      <w:proofErr w:type="spellStart"/>
+      <w:r>
+        <w:rPr>
+          <w:rFonts w:ascii="Arial" w:hAnsi="Arial" w:cs="Arial"/>
+          <w:szCs w:val="24"/>
+        </w:rPr>
+        <w:t>doi</w:t>
+      </w:r>
+      <w:proofErr w:type="spellEnd"/>
+      <w:r>
+        <w:rPr>
+          <w:rFonts w:ascii="Arial" w:hAnsi="Arial" w:cs="Arial"/>
+          <w:szCs w:val="24"/>
+        </w:rPr>
+        <w:t>: 10.1371/journal.pone.0198166.</w:t>
       </w:r>
     </w:p>
     <w:p>
@@ -2787,7 +3319,6 @@
           <w:szCs w:val="24"/>
           <w:lang w:eastAsia="zh-CN"/>
         </w:rPr>
-        <w:lastRenderedPageBreak/>
         <w:t xml:space="preserve">Lee JJ, et al. Gene discovery and polygenic prediction from a genome-wide association study of educational attainment in 1.1 million individuals. </w:t>
       </w:r>
       <w:r>
@@ -2848,13 +3379,23 @@
           <w:lang w:eastAsia="zh-CN"/>
         </w:rPr>
       </w:pPr>
+      <w:proofErr w:type="spellStart"/>
       <w:r>
         <w:rPr>
           <w:rFonts w:ascii="Arial" w:hAnsi="Arial" w:cs="Arial"/>
           <w:szCs w:val="24"/>
           <w:lang w:eastAsia="zh-CN"/>
         </w:rPr>
-        <w:t xml:space="preserve">Ligthart S, et al. </w:t>
+        <w:t>Ligthart</w:t>
+      </w:r>
+      <w:proofErr w:type="spellEnd"/>
+      <w:r>
+        <w:rPr>
+          <w:rFonts w:ascii="Arial" w:hAnsi="Arial" w:cs="Arial"/>
+          <w:szCs w:val="24"/>
+          <w:lang w:eastAsia="zh-CN"/>
+        </w:rPr>
+        <w:t xml:space="preserve"> S, et al. </w:t>
       </w:r>
       <w:r>
         <w:rPr>
@@ -2863,13 +3404,23 @@
         </w:rPr>
         <w:t xml:space="preserve">Genome analyses of &gt;200,000 individuals identify 58 loci for chronic inflammation and highlight pathways that link inflammation and complex disorders. </w:t>
       </w:r>
+      <w:proofErr w:type="gramStart"/>
       <w:r>
         <w:rPr>
           <w:rFonts w:ascii="Arial" w:hAnsi="Arial" w:cs="Arial"/>
           <w:i/>
           <w:szCs w:val="24"/>
         </w:rPr>
-        <w:t xml:space="preserve">Am J Hum Genet </w:t>
+        <w:t>Am</w:t>
+      </w:r>
+      <w:proofErr w:type="gramEnd"/>
+      <w:r>
+        <w:rPr>
+          <w:rFonts w:ascii="Arial" w:hAnsi="Arial" w:cs="Arial"/>
+          <w:i/>
+          <w:szCs w:val="24"/>
+        </w:rPr>
+        <w:t xml:space="preserve"> J Hum Genet </w:t>
       </w:r>
       <w:r>
         <w:rPr>
@@ -2891,7 +3442,23 @@
           <w:rFonts w:ascii="Arial" w:hAnsi="Arial" w:cs="Arial"/>
           <w:szCs w:val="24"/>
         </w:rPr>
-        <w:t>103(5):691-706. doi: 10.1016/j.ajhg.2018.09.009.</w:t>
+        <w:t xml:space="preserve">103(5):691-706. </w:t>
+      </w:r>
+      <w:proofErr w:type="spellStart"/>
+      <w:r>
+        <w:rPr>
+          <w:rFonts w:ascii="Arial" w:hAnsi="Arial" w:cs="Arial"/>
+          <w:szCs w:val="24"/>
+        </w:rPr>
+        <w:t>doi</w:t>
+      </w:r>
+      <w:proofErr w:type="spellEnd"/>
+      <w:r>
+        <w:rPr>
+          <w:rFonts w:ascii="Arial" w:hAnsi="Arial" w:cs="Arial"/>
+          <w:szCs w:val="24"/>
+        </w:rPr>
+        <w:t>: 10.1016/j.ajhg.2018.09.009.</w:t>
       </w:r>
     </w:p>
     <w:p>
@@ -2925,7 +3492,23 @@
           <w:rFonts w:ascii="Arial" w:hAnsi="Arial" w:cs="Arial"/>
           <w:szCs w:val="24"/>
         </w:rPr>
-        <w:t xml:space="preserve"> 2018, 50(10):1412-1425. doi: 10.1038/s41588-018-0205-x.</w:t>
+        <w:t xml:space="preserve"> 2018, 50(10):1412-1425. </w:t>
+      </w:r>
+      <w:proofErr w:type="spellStart"/>
+      <w:r>
+        <w:rPr>
+          <w:rFonts w:ascii="Arial" w:hAnsi="Arial" w:cs="Arial"/>
+          <w:szCs w:val="24"/>
+        </w:rPr>
+        <w:t>doi</w:t>
+      </w:r>
+      <w:proofErr w:type="spellEnd"/>
+      <w:r>
+        <w:rPr>
+          <w:rFonts w:ascii="Arial" w:hAnsi="Arial" w:cs="Arial"/>
+          <w:szCs w:val="24"/>
+        </w:rPr>
+        <w:t>: 10.1038/s41588-018-0205-x.</w:t>
       </w:r>
     </w:p>
     <w:p>
@@ -2959,7 +3542,23 @@
           <w:rFonts w:ascii="Arial" w:hAnsi="Arial" w:cs="Arial"/>
           <w:szCs w:val="24"/>
         </w:rPr>
-        <w:t xml:space="preserve"> 2018 Jul 9. doi: 10.1038/s41380-018-0079-4.</w:t>
+        <w:t xml:space="preserve"> 2018 Jul 9. </w:t>
+      </w:r>
+      <w:proofErr w:type="spellStart"/>
+      <w:r>
+        <w:rPr>
+          <w:rFonts w:ascii="Arial" w:hAnsi="Arial" w:cs="Arial"/>
+          <w:szCs w:val="24"/>
+        </w:rPr>
+        <w:t>doi</w:t>
+      </w:r>
+      <w:proofErr w:type="spellEnd"/>
+      <w:r>
+        <w:rPr>
+          <w:rFonts w:ascii="Arial" w:hAnsi="Arial" w:cs="Arial"/>
+          <w:szCs w:val="24"/>
+        </w:rPr>
+        <w:t>: 10.1038/s41380-018-0079-4.</w:t>
       </w:r>
     </w:p>
     <w:p>
@@ -2982,12 +3581,21 @@
         </w:rPr>
         <w:t xml:space="preserve">Kilpeläinen TO, et al. </w:t>
       </w:r>
-      <w:r>
-        <w:rPr>
-          <w:rFonts w:ascii="Arial" w:hAnsi="Arial" w:cs="Arial"/>
-          <w:szCs w:val="24"/>
-        </w:rPr>
-        <w:t xml:space="preserve">Multi-ancestry study of blood lipid levels identifies four loci interacting with physical activity. </w:t>
+      <w:proofErr w:type="gramStart"/>
+      <w:r>
+        <w:rPr>
+          <w:rFonts w:ascii="Arial" w:hAnsi="Arial" w:cs="Arial"/>
+          <w:szCs w:val="24"/>
+        </w:rPr>
+        <w:t>Multi-ancestry</w:t>
+      </w:r>
+      <w:proofErr w:type="gramEnd"/>
+      <w:r>
+        <w:rPr>
+          <w:rFonts w:ascii="Arial" w:hAnsi="Arial" w:cs="Arial"/>
+          <w:szCs w:val="24"/>
+        </w:rPr>
+        <w:t xml:space="preserve"> study of blood lipid levels identifies four loci interacting with physical activity. </w:t>
       </w:r>
       <w:r>
         <w:rPr>
@@ -3143,12 +3751,21 @@
         </w:rPr>
         <w:t xml:space="preserve">de Vries PS, et al. </w:t>
       </w:r>
-      <w:r>
-        <w:rPr>
-          <w:rFonts w:ascii="Arial" w:hAnsi="Arial" w:cs="Arial"/>
-          <w:szCs w:val="24"/>
-        </w:rPr>
-        <w:t>Multi-ancestry genome-wide association study of lipid levels incorporating gene-alcohol interactions</w:t>
+      <w:proofErr w:type="gramStart"/>
+      <w:r>
+        <w:rPr>
+          <w:rFonts w:ascii="Arial" w:hAnsi="Arial" w:cs="Arial"/>
+          <w:szCs w:val="24"/>
+        </w:rPr>
+        <w:t>Multi-ancestry</w:t>
+      </w:r>
+      <w:proofErr w:type="gramEnd"/>
+      <w:r>
+        <w:rPr>
+          <w:rFonts w:ascii="Arial" w:hAnsi="Arial" w:cs="Arial"/>
+          <w:szCs w:val="24"/>
+        </w:rPr>
+        <w:t xml:space="preserve"> genome-wide association study of lipid levels incorporating gene-alcohol interactions</w:t>
       </w:r>
       <w:r>
         <w:rPr>
@@ -3355,7 +3972,39 @@
           <w:rFonts w:ascii="Arial" w:hAnsi="Arial" w:cs="Arial"/>
           <w:szCs w:val="24"/>
         </w:rPr>
-        <w:t xml:space="preserve">Sung YJ, et al. A multi-ancestry genome-wide study incorporatinggene–smoking interactions identifies multiple new locifor pulse pressure and mean arterial pressure. </w:t>
+        <w:t xml:space="preserve">Sung YJ, et al. A multi-ancestry genome-wide study </w:t>
+      </w:r>
+      <w:proofErr w:type="spellStart"/>
+      <w:r>
+        <w:rPr>
+          <w:rFonts w:ascii="Arial" w:hAnsi="Arial" w:cs="Arial"/>
+          <w:szCs w:val="24"/>
+        </w:rPr>
+        <w:t>incorporatinggene</w:t>
+      </w:r>
+      <w:proofErr w:type="spellEnd"/>
+      <w:r>
+        <w:rPr>
+          <w:rFonts w:ascii="Arial" w:hAnsi="Arial" w:cs="Arial"/>
+          <w:szCs w:val="24"/>
+        </w:rPr>
+        <w:t xml:space="preserve">–smoking interactions identifies multiple new </w:t>
+      </w:r>
+      <w:proofErr w:type="spellStart"/>
+      <w:r>
+        <w:rPr>
+          <w:rFonts w:ascii="Arial" w:hAnsi="Arial" w:cs="Arial"/>
+          <w:szCs w:val="24"/>
+        </w:rPr>
+        <w:t>locifor</w:t>
+      </w:r>
+      <w:proofErr w:type="spellEnd"/>
+      <w:r>
+        <w:rPr>
+          <w:rFonts w:ascii="Arial" w:hAnsi="Arial" w:cs="Arial"/>
+          <w:szCs w:val="24"/>
+        </w:rPr>
+        <w:t xml:space="preserve"> pulse pressure and mean arterial pressure. </w:t>
       </w:r>
       <w:r>
         <w:rPr>
@@ -3370,7 +4019,39 @@
           <w:rFonts w:ascii="Arial" w:hAnsi="Arial" w:cs="Arial"/>
           <w:szCs w:val="24"/>
         </w:rPr>
-        <w:t xml:space="preserve">2019, doi: 10.1093/hmg/ddz070 </w:t>
+        <w:t xml:space="preserve">2019, </w:t>
+      </w:r>
+      <w:proofErr w:type="spellStart"/>
+      <w:r>
+        <w:rPr>
+          <w:rFonts w:ascii="Arial" w:hAnsi="Arial" w:cs="Arial"/>
+          <w:szCs w:val="24"/>
+        </w:rPr>
+        <w:t>doi</w:t>
+      </w:r>
+      <w:proofErr w:type="spellEnd"/>
+      <w:r>
+        <w:rPr>
+          <w:rFonts w:ascii="Arial" w:hAnsi="Arial" w:cs="Arial"/>
+          <w:szCs w:val="24"/>
+        </w:rPr>
+        <w:t>: 10.1093/</w:t>
+      </w:r>
+      <w:proofErr w:type="spellStart"/>
+      <w:r>
+        <w:rPr>
+          <w:rFonts w:ascii="Arial" w:hAnsi="Arial" w:cs="Arial"/>
+          <w:szCs w:val="24"/>
+        </w:rPr>
+        <w:t>hmg</w:t>
+      </w:r>
+      <w:proofErr w:type="spellEnd"/>
+      <w:r>
+        <w:rPr>
+          <w:rFonts w:ascii="Arial" w:hAnsi="Arial" w:cs="Arial"/>
+          <w:szCs w:val="24"/>
+        </w:rPr>
+        <w:t xml:space="preserve">/ddz070 </w:t>
       </w:r>
     </w:p>
     <w:p>
@@ -3404,7 +4085,23 @@
           <w:rFonts w:ascii="Arial" w:hAnsi="Arial" w:cs="Arial"/>
           <w:szCs w:val="24"/>
         </w:rPr>
-        <w:t>Associations of autozygosity with a broad range of human phenotypes</w:t>
+        <w:t xml:space="preserve">Associations of </w:t>
+      </w:r>
+      <w:proofErr w:type="spellStart"/>
+      <w:r>
+        <w:rPr>
+          <w:rFonts w:ascii="Arial" w:hAnsi="Arial" w:cs="Arial"/>
+          <w:szCs w:val="24"/>
+        </w:rPr>
+        <w:t>autozygosity</w:t>
+      </w:r>
+      <w:proofErr w:type="spellEnd"/>
+      <w:r>
+        <w:rPr>
+          <w:rFonts w:ascii="Arial" w:hAnsi="Arial" w:cs="Arial"/>
+          <w:szCs w:val="24"/>
+        </w:rPr>
+        <w:t xml:space="preserve"> with a broad range of human phenotypes</w:t>
       </w:r>
       <w:r>
         <w:rPr>
@@ -3477,7 +4174,23 @@
           <w:rFonts w:ascii="Arial" w:hAnsi="Arial" w:cs="Arial"/>
           <w:szCs w:val="24"/>
         </w:rPr>
-        <w:t xml:space="preserve"> Multi-ancestry genome-wide gene–smoking interaction study of 387,272 individuals identifies new loci associated with serum lipids. </w:t>
+        <w:t xml:space="preserve"> </w:t>
+      </w:r>
+      <w:proofErr w:type="gramStart"/>
+      <w:r>
+        <w:rPr>
+          <w:rFonts w:ascii="Arial" w:hAnsi="Arial" w:cs="Arial"/>
+          <w:szCs w:val="24"/>
+        </w:rPr>
+        <w:t>Multi-ancestry</w:t>
+      </w:r>
+      <w:proofErr w:type="gramEnd"/>
+      <w:r>
+        <w:rPr>
+          <w:rFonts w:ascii="Arial" w:hAnsi="Arial" w:cs="Arial"/>
+          <w:szCs w:val="24"/>
+        </w:rPr>
+        <w:t xml:space="preserve"> genome-wide gene–smoking interaction study of 387,272 individuals identifies new loci associated with serum lipids. </w:t>
       </w:r>
       <w:r>
         <w:rPr>
@@ -3530,7 +4243,25 @@
           <w:szCs w:val="24"/>
           <w:lang w:eastAsia="zh-CN"/>
         </w:rPr>
-        <w:t xml:space="preserve">Shah S, et al. Genome-wide association and Mendelian randomisation analysis provide insights into the pathogenesis of heart failure. </w:t>
+        <w:t xml:space="preserve">Shah S, et al. Genome-wide association and Mendelian </w:t>
+      </w:r>
+      <w:proofErr w:type="spellStart"/>
+      <w:r>
+        <w:rPr>
+          <w:rFonts w:ascii="Arial" w:eastAsia="Times New Roman" w:hAnsi="Arial" w:cs="Arial"/>
+          <w:szCs w:val="24"/>
+          <w:lang w:eastAsia="zh-CN"/>
+        </w:rPr>
+        <w:t>randomisation</w:t>
+      </w:r>
+      <w:proofErr w:type="spellEnd"/>
+      <w:r>
+        <w:rPr>
+          <w:rFonts w:ascii="Arial" w:eastAsia="Times New Roman" w:hAnsi="Arial" w:cs="Arial"/>
+          <w:szCs w:val="24"/>
+          <w:lang w:eastAsia="zh-CN"/>
+        </w:rPr>
+        <w:t xml:space="preserve"> analysis provide insights into the pathogenesis of heart failure. </w:t>
       </w:r>
       <w:r>
         <w:rPr>
@@ -3586,7 +4317,25 @@
           <w:szCs w:val="24"/>
           <w:lang w:eastAsia="zh-CN"/>
         </w:rPr>
-        <w:t xml:space="preserve"> 2020, 52(12):1314-1332, doi: 10.1038/s41588-020-00713-x.</w:t>
+        <w:t xml:space="preserve"> 2020, 52(12):1314-1332, </w:t>
+      </w:r>
+      <w:proofErr w:type="spellStart"/>
+      <w:r>
+        <w:rPr>
+          <w:rFonts w:ascii="Arial" w:eastAsia="Times New Roman" w:hAnsi="Arial" w:cs="Arial"/>
+          <w:szCs w:val="24"/>
+          <w:lang w:eastAsia="zh-CN"/>
+        </w:rPr>
+        <w:t>doi</w:t>
+      </w:r>
+      <w:proofErr w:type="spellEnd"/>
+      <w:r>
+        <w:rPr>
+          <w:rFonts w:ascii="Arial" w:eastAsia="Times New Roman" w:hAnsi="Arial" w:cs="Arial"/>
+          <w:szCs w:val="24"/>
+          <w:lang w:eastAsia="zh-CN"/>
+        </w:rPr>
+        <w:t>: 10.1038/s41588-020-00713-x.</w:t>
       </w:r>
     </w:p>
     <w:p>
@@ -3670,7 +4419,27 @@
           <w:szCs w:val="24"/>
           <w:lang w:eastAsia="zh-CN"/>
         </w:rPr>
-        <w:t xml:space="preserve">Cuellar-Partide G, et al. </w:t>
+        <w:t>Cuellar-</w:t>
+      </w:r>
+      <w:proofErr w:type="spellStart"/>
+      <w:r>
+        <w:rPr>
+          <w:rFonts w:ascii="Arial" w:hAnsi="Arial" w:cs="Arial"/>
+          <w:color w:val="000000"/>
+          <w:szCs w:val="24"/>
+          <w:lang w:eastAsia="zh-CN"/>
+        </w:rPr>
+        <w:t>Partide</w:t>
+      </w:r>
+      <w:proofErr w:type="spellEnd"/>
+      <w:r>
+        <w:rPr>
+          <w:rFonts w:ascii="Arial" w:hAnsi="Arial" w:cs="Arial"/>
+          <w:color w:val="000000"/>
+          <w:szCs w:val="24"/>
+          <w:lang w:eastAsia="zh-CN"/>
+        </w:rPr>
+        <w:t xml:space="preserve"> G, et al. </w:t>
       </w:r>
       <w:r>
         <w:rPr>
@@ -3687,7 +4456,27 @@
           <w:b w:val="0"/>
           <w:i/>
         </w:rPr>
-        <w:t xml:space="preserve">Nat Hum Behaviour </w:t>
+        <w:t xml:space="preserve">Nat Hum </w:t>
+      </w:r>
+      <w:proofErr w:type="spellStart"/>
+      <w:r>
+        <w:rPr>
+          <w:rStyle w:val="fontstyle01"/>
+          <w:rFonts w:ascii="Arial" w:hAnsi="Arial" w:cs="Arial"/>
+          <w:b w:val="0"/>
+          <w:i/>
+        </w:rPr>
+        <w:t>Behaviour</w:t>
+      </w:r>
+      <w:proofErr w:type="spellEnd"/>
+      <w:r>
+        <w:rPr>
+          <w:rStyle w:val="fontstyle01"/>
+          <w:rFonts w:ascii="Arial" w:hAnsi="Arial" w:cs="Arial"/>
+          <w:b w:val="0"/>
+          <w:i/>
+        </w:rPr>
+        <w:t xml:space="preserve"> </w:t>
       </w:r>
       <w:r>
         <w:rPr>
@@ -3718,6 +4507,7 @@
           <w:rFonts w:ascii="Arial" w:eastAsia="Times New Roman" w:hAnsi="Arial" w:cs="Arial"/>
           <w:szCs w:val="24"/>
         </w:rPr>
+        <w:lastRenderedPageBreak/>
         <w:t xml:space="preserve">Gaziano L, et al. </w:t>
       </w:r>
       <w:r>
@@ -3774,7 +4564,6 @@
           <w:szCs w:val="24"/>
           <w:lang w:eastAsia="zh-CN"/>
         </w:rPr>
-        <w:lastRenderedPageBreak/>
         <w:t xml:space="preserve">Chen J, et al. The trans-ancestral genomic architecture of glycemic traits. </w:t>
       </w:r>
       <w:r>
@@ -3878,8 +4667,25 @@
           <w:rFonts w:ascii="Arial" w:eastAsia="Times New Roman" w:hAnsi="Arial" w:cs="Arial"/>
           <w:szCs w:val="24"/>
         </w:rPr>
-        <w:t xml:space="preserve">Zhang Y, et al. Mendelian randomisation highlights hypothyroidism as a causal determinant of idiopathic pulmonary fibrosis. </w:t>
-      </w:r>
+        <w:t xml:space="preserve">Zhang Y, et al. Mendelian </w:t>
+      </w:r>
+      <w:proofErr w:type="spellStart"/>
+      <w:r>
+        <w:rPr>
+          <w:rFonts w:ascii="Arial" w:eastAsia="Times New Roman" w:hAnsi="Arial" w:cs="Arial"/>
+          <w:szCs w:val="24"/>
+        </w:rPr>
+        <w:t>randomisation</w:t>
+      </w:r>
+      <w:proofErr w:type="spellEnd"/>
+      <w:r>
+        <w:rPr>
+          <w:rFonts w:ascii="Arial" w:eastAsia="Times New Roman" w:hAnsi="Arial" w:cs="Arial"/>
+          <w:szCs w:val="24"/>
+        </w:rPr>
+        <w:t xml:space="preserve"> highlights hypothyroidism as a causal determinant of idiopathic pulmonary fibrosis. </w:t>
+      </w:r>
+      <w:proofErr w:type="spellStart"/>
       <w:r>
         <w:rPr>
           <w:rFonts w:ascii="Arial" w:eastAsia="Times New Roman" w:hAnsi="Arial" w:cs="Arial"/>
@@ -3888,6 +4694,7 @@
         </w:rPr>
         <w:t>EBiomed</w:t>
       </w:r>
+      <w:proofErr w:type="spellEnd"/>
       <w:r>
         <w:rPr>
           <w:rFonts w:ascii="Arial" w:eastAsia="Times New Roman" w:hAnsi="Arial" w:cs="Arial"/>
@@ -4117,13 +4924,23 @@
         </w:rPr>
         <w:t xml:space="preserve">Ramdas S, et al. A multi-layer functional genomic analysis to understand noncoding genetic variation in lipids. </w:t>
       </w:r>
+      <w:proofErr w:type="gramStart"/>
       <w:r>
         <w:rPr>
           <w:rFonts w:ascii="Arial" w:hAnsi="Arial" w:cs="Arial"/>
           <w:i/>
           <w:szCs w:val="24"/>
         </w:rPr>
-        <w:t>Am J Hum Genet</w:t>
+        <w:t>Am</w:t>
+      </w:r>
+      <w:proofErr w:type="gramEnd"/>
+      <w:r>
+        <w:rPr>
+          <w:rFonts w:ascii="Arial" w:hAnsi="Arial" w:cs="Arial"/>
+          <w:i/>
+          <w:szCs w:val="24"/>
+        </w:rPr>
+        <w:t xml:space="preserve"> J Hum Genet</w:t>
       </w:r>
       <w:r>
         <w:rPr>
@@ -4146,7 +4963,23 @@
           <w:rFonts w:ascii="Arial" w:hAnsi="Arial" w:cs="Arial"/>
           <w:szCs w:val="24"/>
         </w:rPr>
-        <w:t>(8):1366-1387. doi: 10.1016/j.ajhg.2022.06.012.</w:t>
+        <w:t xml:space="preserve">(8):1366-1387. </w:t>
+      </w:r>
+      <w:proofErr w:type="spellStart"/>
+      <w:r>
+        <w:rPr>
+          <w:rFonts w:ascii="Arial" w:hAnsi="Arial" w:cs="Arial"/>
+          <w:szCs w:val="24"/>
+        </w:rPr>
+        <w:t>doi</w:t>
+      </w:r>
+      <w:proofErr w:type="spellEnd"/>
+      <w:r>
+        <w:rPr>
+          <w:rFonts w:ascii="Arial" w:hAnsi="Arial" w:cs="Arial"/>
+          <w:szCs w:val="24"/>
+        </w:rPr>
+        <w:t>: 10.1016/j.ajhg.2022.06.012.</w:t>
       </w:r>
     </w:p>
     <w:p>
@@ -4409,13 +5242,23 @@
         </w:rPr>
         <w:t>(</w:t>
       </w:r>
+      <w:proofErr w:type="spellStart"/>
       <w:r>
         <w:rPr>
           <w:rFonts w:ascii="Arial" w:hAnsi="Arial" w:cs="Arial"/>
           <w:color w:val="000000"/>
           <w:szCs w:val="24"/>
         </w:rPr>
-        <w:t xml:space="preserve">medRxiv, </w:t>
+        <w:t>medRxiv</w:t>
+      </w:r>
+      <w:proofErr w:type="spellEnd"/>
+      <w:r>
+        <w:rPr>
+          <w:rFonts w:ascii="Arial" w:hAnsi="Arial" w:cs="Arial"/>
+          <w:color w:val="000000"/>
+          <w:szCs w:val="24"/>
+        </w:rPr>
+        <w:t xml:space="preserve">, </w:t>
       </w:r>
       <w:r>
         <w:rPr>
@@ -4459,12 +5302,21 @@
         </w:rPr>
         <w:t xml:space="preserve">Shrine N, et al. </w:t>
       </w:r>
-      <w:r>
-        <w:rPr>
-          <w:rFonts w:ascii="Arial" w:hAnsi="Arial" w:cs="Arial"/>
-          <w:szCs w:val="24"/>
-        </w:rPr>
-        <w:t xml:space="preserve">Multi-ancestry genome-wide association study improves resolution of genes, pathways and pleiotropy for lung function and chronic obstructive pulmonary disease. </w:t>
+      <w:proofErr w:type="gramStart"/>
+      <w:r>
+        <w:rPr>
+          <w:rFonts w:ascii="Arial" w:hAnsi="Arial" w:cs="Arial"/>
+          <w:szCs w:val="24"/>
+        </w:rPr>
+        <w:t>Multi-ancestry</w:t>
+      </w:r>
+      <w:proofErr w:type="gramEnd"/>
+      <w:r>
+        <w:rPr>
+          <w:rFonts w:ascii="Arial" w:hAnsi="Arial" w:cs="Arial"/>
+          <w:szCs w:val="24"/>
+        </w:rPr>
+        <w:t xml:space="preserve"> genome-wide association study improves resolution of genes, pathways and pleiotropy for lung function and chronic obstructive pulmonary disease. </w:t>
       </w:r>
       <w:r>
         <w:rPr>
@@ -4534,7 +5386,23 @@
           <w:rFonts w:ascii="Arial" w:hAnsi="Arial" w:cs="Arial"/>
           <w:szCs w:val="24"/>
         </w:rPr>
-        <w:t xml:space="preserve">van de Vegte JY, et al. Genetic insights into resting heart rate and its role in cardiovascular disease. </w:t>
+        <w:t xml:space="preserve">van de </w:t>
+      </w:r>
+      <w:proofErr w:type="spellStart"/>
+      <w:r>
+        <w:rPr>
+          <w:rFonts w:ascii="Arial" w:hAnsi="Arial" w:cs="Arial"/>
+          <w:szCs w:val="24"/>
+        </w:rPr>
+        <w:t>Vegte</w:t>
+      </w:r>
+      <w:proofErr w:type="spellEnd"/>
+      <w:r>
+        <w:rPr>
+          <w:rFonts w:ascii="Arial" w:hAnsi="Arial" w:cs="Arial"/>
+          <w:szCs w:val="24"/>
+        </w:rPr>
+        <w:t xml:space="preserve"> JY, et al. Genetic insights into resting heart rate and its role in cardiovascular disease. </w:t>
       </w:r>
       <w:r>
         <w:rPr>
@@ -4608,7 +5476,21 @@
         <w:rPr>
           <w:rFonts w:ascii="Arial" w:hAnsi="Arial" w:cs="Arial"/>
         </w:rPr>
-        <w:t xml:space="preserve">, et al. Mapping pQTLs of circulating inflammatory proteins identifies drivers of immune-mediated disease risk and novel therapeutic targets. </w:t>
+        <w:t xml:space="preserve">, et al. Mapping </w:t>
+      </w:r>
+      <w:proofErr w:type="spellStart"/>
+      <w:r>
+        <w:rPr>
+          <w:rFonts w:ascii="Arial" w:hAnsi="Arial" w:cs="Arial"/>
+        </w:rPr>
+        <w:t>pQTLs</w:t>
+      </w:r>
+      <w:proofErr w:type="spellEnd"/>
+      <w:r>
+        <w:rPr>
+          <w:rFonts w:ascii="Arial" w:hAnsi="Arial" w:cs="Arial"/>
+        </w:rPr>
+        <w:t xml:space="preserve"> of circulating inflammatory proteins identifies drivers of immune-mediated disease risk and novel therapeutic targets. </w:t>
       </w:r>
       <w:r>
         <w:rPr>
@@ -4728,6 +5610,7 @@
         </w:rPr>
         <w:t xml:space="preserve"> </w:t>
       </w:r>
+      <w:proofErr w:type="spellStart"/>
       <w:r>
         <w:rPr>
           <w:rFonts w:ascii="Arial" w:eastAsia="Times New Roman" w:hAnsi="Arial" w:cs="Arial"/>
@@ -4737,6 +5620,7 @@
         </w:rPr>
         <w:t>medRxiv</w:t>
       </w:r>
+      <w:proofErr w:type="spellEnd"/>
       <w:r>
         <w:rPr>
           <w:rFonts w:ascii="Arial" w:eastAsia="Times New Roman" w:hAnsi="Arial" w:cs="Arial"/>
@@ -4802,6 +5686,7 @@
         </w:rPr>
         <w:t xml:space="preserve"> </w:t>
       </w:r>
+      <w:proofErr w:type="gramStart"/>
       <w:r>
         <w:rPr>
           <w:rFonts w:ascii="Arial" w:hAnsi="Arial" w:cs="Arial"/>
@@ -4828,7 +5713,16 @@
           <w:szCs w:val="24"/>
           <w:lang w:eastAsia="zh-CN"/>
         </w:rPr>
-        <w:t>E7–E26 (2023).</w:t>
+        <w:t>E</w:t>
+      </w:r>
+      <w:proofErr w:type="gramEnd"/>
+      <w:r>
+        <w:rPr>
+          <w:rFonts w:ascii="Arial" w:hAnsi="Arial" w:cs="Arial"/>
+          <w:szCs w:val="24"/>
+          <w:lang w:eastAsia="zh-CN"/>
+        </w:rPr>
+        <w:t>7–E26 (2023).</w:t>
       </w:r>
     </w:p>
     <w:p>
@@ -4853,6 +5747,7 @@
         </w:rPr>
         <w:t xml:space="preserve">Macdonald-Dunlop E, et al. Mapping genetic determinants of 184 circulating proteins in 26,494 individuals to connect proteins and diseases. </w:t>
       </w:r>
+      <w:proofErr w:type="spellStart"/>
       <w:r>
         <w:rPr>
           <w:rFonts w:ascii="Arial" w:hAnsi="Arial" w:cs="Arial"/>
@@ -4862,6 +5757,7 @@
         </w:rPr>
         <w:t>medRxiv</w:t>
       </w:r>
+      <w:proofErr w:type="spellEnd"/>
       <w:r>
         <w:rPr>
           <w:rFonts w:ascii="Arial" w:hAnsi="Arial" w:cs="Arial"/>
@@ -4904,15 +5800,32 @@
           <w:rFonts w:ascii="Arial" w:hAnsi="Arial" w:cs="Arial"/>
           <w:bCs/>
         </w:rPr>
-        <w:t>Mendelian randomisation identifies alternative splicing of the FAS death receptor as a mediator of severe COVID-19</w:t>
-      </w:r>
+        <w:t xml:space="preserve">Mendelian </w:t>
+      </w:r>
+      <w:proofErr w:type="spellStart"/>
       <w:r>
         <w:rPr>
           <w:rFonts w:ascii="Arial" w:hAnsi="Arial" w:cs="Arial"/>
           <w:bCs/>
         </w:rPr>
+        <w:t>randomisation</w:t>
+      </w:r>
+      <w:proofErr w:type="spellEnd"/>
+      <w:r>
+        <w:rPr>
+          <w:rFonts w:ascii="Arial" w:hAnsi="Arial" w:cs="Arial"/>
+          <w:bCs/>
+        </w:rPr>
+        <w:t xml:space="preserve"> identifies alternative splicing of the FAS death receptor as a mediator of severe COVID-19</w:t>
+      </w:r>
+      <w:r>
+        <w:rPr>
+          <w:rFonts w:ascii="Arial" w:hAnsi="Arial" w:cs="Arial"/>
+          <w:bCs/>
+        </w:rPr>
         <w:t xml:space="preserve">. </w:t>
       </w:r>
+      <w:proofErr w:type="spellStart"/>
       <w:r>
         <w:rPr>
           <w:rFonts w:ascii="Arial" w:hAnsi="Arial" w:cs="Arial"/>
@@ -4922,6 +5835,7 @@
         </w:rPr>
         <w:t>medRxiv</w:t>
       </w:r>
+      <w:proofErr w:type="spellEnd"/>
       <w:r>
         <w:rPr>
           <w:rFonts w:ascii="Arial" w:hAnsi="Arial" w:cs="Arial"/>
@@ -4929,12 +5843,21 @@
         </w:rPr>
         <w:t xml:space="preserve">, </w:t>
       </w:r>
+      <w:proofErr w:type="spellStart"/>
       <w:r>
         <w:rPr>
           <w:rFonts w:ascii="Arial" w:hAnsi="Arial" w:cs="Arial"/>
           <w:bCs/>
         </w:rPr>
-        <w:t>doi: https://doi.org/10.1101/2021.04.01.21254789</w:t>
+        <w:t>doi</w:t>
+      </w:r>
+      <w:proofErr w:type="spellEnd"/>
+      <w:r>
+        <w:rPr>
+          <w:rFonts w:ascii="Arial" w:hAnsi="Arial" w:cs="Arial"/>
+          <w:bCs/>
+        </w:rPr>
+        <w:t>: https://doi.org/10.1101/2021.04.01.21254789</w:t>
       </w:r>
       <w:r>
         <w:rPr>
@@ -4977,6 +5900,7 @@
         </w:rPr>
         <w:t xml:space="preserve">. </w:t>
       </w:r>
+      <w:proofErr w:type="spellStart"/>
       <w:r>
         <w:rPr>
           <w:rFonts w:ascii="Arial" w:eastAsia="Times New Roman" w:hAnsi="Arial" w:cs="Arial"/>
@@ -4991,6 +5915,7 @@
         </w:rPr>
         <w:t>edRxiv</w:t>
       </w:r>
+      <w:proofErr w:type="spellEnd"/>
       <w:r>
         <w:rPr>
           <w:rFonts w:ascii="Arial" w:eastAsia="Times New Roman" w:hAnsi="Arial" w:cs="Arial"/>
@@ -5033,7 +5958,23 @@
           <w:rFonts w:ascii="Arial" w:hAnsi="Arial" w:cs="Arial"/>
           <w:szCs w:val="24"/>
         </w:rPr>
-        <w:t>Performance of deep-learning based approaches to improve polygenic scores</w:t>
+        <w:t xml:space="preserve">Performance of </w:t>
+      </w:r>
+      <w:proofErr w:type="gramStart"/>
+      <w:r>
+        <w:rPr>
+          <w:rFonts w:ascii="Arial" w:hAnsi="Arial" w:cs="Arial"/>
+          <w:szCs w:val="24"/>
+        </w:rPr>
+        <w:t>deep-learning</w:t>
+      </w:r>
+      <w:proofErr w:type="gramEnd"/>
+      <w:r>
+        <w:rPr>
+          <w:rFonts w:ascii="Arial" w:hAnsi="Arial" w:cs="Arial"/>
+          <w:szCs w:val="24"/>
+        </w:rPr>
+        <w:t xml:space="preserve"> based approaches to improve polygenic scores</w:t>
       </w:r>
       <w:r>
         <w:rPr>
@@ -5043,6 +5984,7 @@
         </w:rPr>
         <w:t xml:space="preserve">. </w:t>
       </w:r>
+      <w:proofErr w:type="spellStart"/>
       <w:r>
         <w:rPr>
           <w:rFonts w:ascii="Arial" w:hAnsi="Arial" w:cs="Arial"/>
@@ -5053,6 +5995,7 @@
         </w:rPr>
         <w:t>MedRxiv</w:t>
       </w:r>
+      <w:proofErr w:type="spellEnd"/>
       <w:r>
         <w:rPr>
           <w:rFonts w:ascii="Arial" w:hAnsi="Arial" w:cs="Arial"/>
@@ -5068,6 +6011,24 @@
           <w:lang w:eastAsia="zh-CN"/>
         </w:rPr>
         <w:t>10.1101/2024.10.23.24315973</w:t>
+      </w:r>
+      <w:r>
+        <w:rPr>
+          <w:rFonts w:ascii="Arial" w:hAnsi="Arial" w:cs="Arial"/>
+          <w:szCs w:val="24"/>
+          <w:lang w:eastAsia="zh-CN"/>
+        </w:rPr>
+        <w:t xml:space="preserve">, </w:t>
+      </w:r>
+      <w:r>
+        <w:rPr>
+          <w:rFonts w:ascii="Arial" w:hAnsi="Arial" w:cs="Arial"/>
+          <w:i/>
+          <w:iCs/>
+          <w:szCs w:val="24"/>
+          <w:lang w:eastAsia="zh-CN"/>
+        </w:rPr>
+        <w:t>Nat Comm</w:t>
       </w:r>
       <w:r>
         <w:rPr>
@@ -5092,6 +6053,7 @@
           <w:szCs w:val="24"/>
         </w:rPr>
       </w:pPr>
+      <w:proofErr w:type="spellStart"/>
       <w:r>
         <w:rPr>
           <w:rFonts w:ascii="Arial" w:hAnsi="Arial" w:cs="Arial"/>
@@ -5099,6 +6061,7 @@
         </w:rPr>
         <w:t>Koprulu</w:t>
       </w:r>
+      <w:proofErr w:type="spellEnd"/>
       <w:r>
         <w:rPr>
           <w:rFonts w:ascii="Arial" w:hAnsi="Arial" w:cs="Arial"/>
@@ -5106,12 +6069,37 @@
         </w:rPr>
         <w:t xml:space="preserve"> M, et al. </w:t>
       </w:r>
-      <w:r>
-        <w:rPr>
-          <w:rFonts w:ascii="Arial" w:hAnsi="Arial" w:cs="Arial"/>
-          <w:szCs w:val="24"/>
-        </w:rPr>
-        <w:t>Proteogenomics 2.0: Multi-cohort analyses to characterise genetic effects across the proteome and phenome</w:t>
+      <w:proofErr w:type="spellStart"/>
+      <w:r>
+        <w:rPr>
+          <w:rFonts w:ascii="Arial" w:hAnsi="Arial" w:cs="Arial"/>
+          <w:szCs w:val="24"/>
+        </w:rPr>
+        <w:t>Proteogenomics</w:t>
+      </w:r>
+      <w:proofErr w:type="spellEnd"/>
+      <w:r>
+        <w:rPr>
+          <w:rFonts w:ascii="Arial" w:hAnsi="Arial" w:cs="Arial"/>
+          <w:szCs w:val="24"/>
+        </w:rPr>
+        <w:t xml:space="preserve"> 2.0: Multi-cohort analyses to </w:t>
+      </w:r>
+      <w:proofErr w:type="spellStart"/>
+      <w:r>
+        <w:rPr>
+          <w:rFonts w:ascii="Arial" w:hAnsi="Arial" w:cs="Arial"/>
+          <w:szCs w:val="24"/>
+        </w:rPr>
+        <w:t>characterise</w:t>
+      </w:r>
+      <w:proofErr w:type="spellEnd"/>
+      <w:r>
+        <w:rPr>
+          <w:rFonts w:ascii="Arial" w:hAnsi="Arial" w:cs="Arial"/>
+          <w:szCs w:val="24"/>
+        </w:rPr>
+        <w:t xml:space="preserve"> genetic effects across the proteome and phenome</w:t>
       </w:r>
     </w:p>
     <w:p>
@@ -5132,6 +6120,7 @@
         <w:rPr>
           <w:rFonts w:ascii="Arial" w:hAnsi="Arial" w:cs="Arial"/>
         </w:rPr>
+        <w:lastRenderedPageBreak/>
         <w:t xml:space="preserve">Zhao JH. Genetic association analysis with R (II). </w:t>
       </w:r>
       <w:r>
@@ -5180,8 +6169,21 @@
           <w:rFonts w:ascii="Arial" w:hAnsi="Arial" w:cs="Arial"/>
           <w:szCs w:val="24"/>
         </w:rPr>
-        <w:lastRenderedPageBreak/>
-        <w:t xml:space="preserve">Smit RAJ, et al. Polygenic scores to predict body mass index and obesity across populations and through the life course powered by data from 5.1 million individuals. </w:t>
+        <w:t>Smit RAJ, et al. Polygenic scores to predict body mass index and obesity across populations and through the life course powered by data from 5.1 million individuals</w:t>
+      </w:r>
+      <w:r>
+        <w:rPr>
+          <w:rFonts w:ascii="Arial" w:hAnsi="Arial" w:cs="Arial"/>
+          <w:szCs w:val="24"/>
+        </w:rPr>
+        <w:t>,</w:t>
+      </w:r>
+      <w:r>
+        <w:rPr>
+          <w:rFonts w:ascii="Arial" w:hAnsi="Arial" w:cs="Arial"/>
+          <w:szCs w:val="24"/>
+        </w:rPr>
+        <w:t xml:space="preserve"> </w:t>
       </w:r>
       <w:r>
         <w:rPr>
@@ -5197,7 +6199,7 @@
           <w:rFonts w:ascii="Arial" w:hAnsi="Arial" w:cs="Arial"/>
           <w:szCs w:val="24"/>
         </w:rPr>
-        <w:t xml:space="preserve"> (Accepted).</w:t>
+        <w:t>.</w:t>
       </w:r>
     </w:p>
     <w:p>

--- a/docs/cv.docx
+++ b/docs/cv.docx
@@ -179,24 +179,6 @@
           <w:lang w:val="en-GB"/>
         </w:rPr>
         <w:t>Cambridge CB2 0BB</w:t>
-      </w:r>
-    </w:p>
-    <w:p>
-      <w:pPr>
-        <w:jc w:val="both"/>
-        <w:rPr>
-          <w:rFonts w:ascii="Arial" w:hAnsi="Arial" w:cs="Arial"/>
-          <w:szCs w:val="24"/>
-          <w:lang w:val="en-GB"/>
-        </w:rPr>
-      </w:pPr>
-      <w:r>
-        <w:rPr>
-          <w:rFonts w:ascii="Arial" w:hAnsi="Arial" w:cs="Arial"/>
-          <w:szCs w:val="24"/>
-          <w:lang w:val="en-GB"/>
-        </w:rPr>
-        <w:t>Tel: 07894254084</w:t>
       </w:r>
     </w:p>
     <w:p>
@@ -1124,18 +1106,9 @@
           <w:rFonts w:ascii="Arial" w:hAnsi="Arial" w:cs="Arial"/>
           <w:szCs w:val="24"/>
         </w:rPr>
-        <w:t>the SCALLOP-</w:t>
-      </w:r>
-      <w:proofErr w:type="gramStart"/>
-      <w:r>
-        <w:rPr>
-          <w:rFonts w:ascii="Arial" w:hAnsi="Arial" w:cs="Arial"/>
-          <w:szCs w:val="24"/>
-        </w:rPr>
-        <w:t>Seq(</w:t>
+        <w:t>the SCALLOP-Seq(</w:t>
       </w:r>
       <w:proofErr w:type="spellStart"/>
-      <w:proofErr w:type="gramEnd"/>
       <w:r>
         <w:rPr>
           <w:rFonts w:ascii="Arial" w:hAnsi="Arial" w:cs="Arial"/>
@@ -1396,7 +1369,28 @@
           <w:rFonts w:ascii="Arial" w:hAnsi="Arial" w:cs="Arial"/>
           <w:szCs w:val="24"/>
         </w:rPr>
-        <w:t>development in computational statistics, machine learning and artificial intelligence</w:t>
+        <w:t xml:space="preserve">with </w:t>
+      </w:r>
+      <w:r>
+        <w:rPr>
+          <w:rFonts w:ascii="Arial" w:hAnsi="Arial" w:cs="Arial"/>
+          <w:szCs w:val="24"/>
+        </w:rPr>
+        <w:t>development</w:t>
+      </w:r>
+      <w:r>
+        <w:rPr>
+          <w:rFonts w:ascii="Arial" w:hAnsi="Arial" w:cs="Arial"/>
+          <w:szCs w:val="24"/>
+        </w:rPr>
+        <w:t>s</w:t>
+      </w:r>
+      <w:r>
+        <w:rPr>
+          <w:rFonts w:ascii="Arial" w:hAnsi="Arial" w:cs="Arial"/>
+          <w:szCs w:val="24"/>
+        </w:rPr>
+        <w:t xml:space="preserve"> in computational statistics, machine learning and artificial intelligence</w:t>
       </w:r>
       <w:r>
         <w:rPr>
@@ -1675,6 +1669,7 @@
           <w:b/>
           <w:szCs w:val="24"/>
         </w:rPr>
+        <w:lastRenderedPageBreak/>
         <w:t>Key</w:t>
       </w:r>
       <w:r>
@@ -1867,7 +1862,6 @@
         </w:rPr>
         <w:t xml:space="preserve">Nature </w:t>
       </w:r>
-      <w:proofErr w:type="gramStart"/>
       <w:r>
         <w:rPr>
           <w:rFonts w:ascii="Arial" w:hAnsi="Arial" w:cs="Arial"/>
@@ -1888,7 +1882,6 @@
         </w:rPr>
         <w:t>:</w:t>
       </w:r>
-      <w:proofErr w:type="gramEnd"/>
       <w:r>
         <w:rPr>
           <w:rFonts w:ascii="Arial" w:hAnsi="Arial" w:cs="Arial"/>
@@ -1896,32 +1889,14 @@
           <w:szCs w:val="24"/>
           <w:lang w:val="fr-FR"/>
         </w:rPr>
-        <w:t>472–477 (2021</w:t>
-      </w:r>
-      <w:proofErr w:type="gramStart"/>
-      <w:r>
-        <w:rPr>
-          <w:rFonts w:ascii="Arial" w:hAnsi="Arial" w:cs="Arial"/>
-          <w:iCs/>
-          <w:szCs w:val="24"/>
-          <w:lang w:val="fr-FR"/>
-        </w:rPr>
-        <w:t>)</w:t>
-      </w:r>
-      <w:r>
-        <w:rPr>
-          <w:rFonts w:ascii="Arial" w:hAnsi="Arial" w:cs="Arial"/>
-          <w:szCs w:val="24"/>
-        </w:rPr>
-        <w:t>;</w:t>
-      </w:r>
-      <w:proofErr w:type="gramEnd"/>
-      <w:r>
-        <w:rPr>
-          <w:rFonts w:ascii="Arial" w:hAnsi="Arial" w:cs="Arial"/>
-          <w:szCs w:val="24"/>
-        </w:rPr>
-        <w:t xml:space="preserve"> </w:t>
+        <w:t>472–477 (2021)</w:t>
+      </w:r>
+      <w:r>
+        <w:rPr>
+          <w:rFonts w:ascii="Arial" w:hAnsi="Arial" w:cs="Arial"/>
+          <w:szCs w:val="24"/>
+        </w:rPr>
+        <w:t xml:space="preserve">; </w:t>
       </w:r>
       <w:r>
         <w:rPr>
@@ -1946,7 +1921,6 @@
         </w:rPr>
         <w:t xml:space="preserve"> </w:t>
       </w:r>
-      <w:proofErr w:type="gramStart"/>
       <w:r>
         <w:rPr>
           <w:rStyle w:val="markedcontent"/>
@@ -1968,15 +1942,7 @@
           <w:rStyle w:val="markedcontent"/>
           <w:rFonts w:ascii="Arial" w:hAnsi="Arial" w:cs="Arial"/>
         </w:rPr>
-        <w:t>E</w:t>
-      </w:r>
-      <w:proofErr w:type="gramEnd"/>
-      <w:r>
-        <w:rPr>
-          <w:rStyle w:val="markedcontent"/>
-          <w:rFonts w:ascii="Arial" w:hAnsi="Arial" w:cs="Arial"/>
-        </w:rPr>
-        <w:t>1-E10 (2022)</w:t>
+        <w:t>E1-E10 (2022)</w:t>
       </w:r>
       <w:r>
         <w:rPr>
@@ -2027,7 +1993,6 @@
         </w:rPr>
         <w:t xml:space="preserve"> </w:t>
       </w:r>
-      <w:proofErr w:type="gramStart"/>
       <w:r>
         <w:rPr>
           <w:rFonts w:ascii="Arial" w:hAnsi="Arial" w:cs="Arial"/>
@@ -2052,16 +2017,7 @@
           <w:szCs w:val="24"/>
           <w:lang w:val="en-GB" w:eastAsia="zh-CN"/>
         </w:rPr>
-        <w:t>E</w:t>
-      </w:r>
-      <w:proofErr w:type="gramEnd"/>
-      <w:r>
-        <w:rPr>
-          <w:rFonts w:ascii="Arial" w:hAnsi="Arial" w:cs="Arial"/>
-          <w:szCs w:val="24"/>
-          <w:lang w:val="en-GB" w:eastAsia="zh-CN"/>
-        </w:rPr>
-        <w:t>7–E26 (2023)</w:t>
+        <w:t>E7–E26 (2023)</w:t>
       </w:r>
       <w:r>
         <w:rPr>
@@ -2197,27 +2153,7 @@
           <w:szCs w:val="24"/>
           <w:lang w:eastAsia="zh-CN"/>
         </w:rPr>
-        <w:t>: 10.18637/</w:t>
-      </w:r>
-      <w:proofErr w:type="gramStart"/>
-      <w:r>
-        <w:rPr>
-          <w:rFonts w:ascii="Arial" w:hAnsi="Arial" w:cs="Arial"/>
-          <w:iCs/>
-          <w:szCs w:val="24"/>
-          <w:lang w:eastAsia="zh-CN"/>
-        </w:rPr>
-        <w:t>jss.v085.i</w:t>
-      </w:r>
-      <w:proofErr w:type="gramEnd"/>
-      <w:r>
-        <w:rPr>
-          <w:rFonts w:ascii="Arial" w:hAnsi="Arial" w:cs="Arial"/>
-          <w:iCs/>
-          <w:szCs w:val="24"/>
-          <w:lang w:eastAsia="zh-CN"/>
-        </w:rPr>
-        <w:t>06</w:t>
+        <w:t>: 10.18637/jss.v085.i06</w:t>
       </w:r>
     </w:p>
     <w:p>
@@ -2592,23 +2528,7 @@
           <w:rFonts w:ascii="Arial" w:hAnsi="Arial" w:cs="Arial"/>
           <w:szCs w:val="24"/>
         </w:rPr>
-        <w:t>10.18637/</w:t>
-      </w:r>
-      <w:proofErr w:type="gramStart"/>
-      <w:r>
-        <w:rPr>
-          <w:rFonts w:ascii="Arial" w:hAnsi="Arial" w:cs="Arial"/>
-          <w:szCs w:val="24"/>
-        </w:rPr>
-        <w:t>jss.v023.i</w:t>
-      </w:r>
-      <w:proofErr w:type="gramEnd"/>
-      <w:r>
-        <w:rPr>
-          <w:rFonts w:ascii="Arial" w:hAnsi="Arial" w:cs="Arial"/>
-          <w:szCs w:val="24"/>
-        </w:rPr>
-        <w:t>08.</w:t>
+        <w:t>10.18637/jss.v023.i08.</w:t>
       </w:r>
     </w:p>
     <w:p>
@@ -2883,7 +2803,6 @@
         </w:rPr>
         <w:t xml:space="preserve"> F, et al. </w:t>
       </w:r>
-      <w:proofErr w:type="gramStart"/>
       <w:r>
         <w:rPr>
           <w:rFonts w:ascii="Arial" w:hAnsi="Arial" w:cs="Arial"/>
@@ -2891,17 +2810,7 @@
           <w:szCs w:val="24"/>
           <w:lang w:eastAsia="zh-CN"/>
         </w:rPr>
-        <w:t>Multi-ancestry</w:t>
-      </w:r>
-      <w:proofErr w:type="gramEnd"/>
-      <w:r>
-        <w:rPr>
-          <w:rFonts w:ascii="Arial" w:hAnsi="Arial" w:cs="Arial"/>
-          <w:bCs/>
-          <w:szCs w:val="24"/>
-          <w:lang w:eastAsia="zh-CN"/>
-        </w:rPr>
-        <w:t xml:space="preserve"> genome-wide association study identifies new asthma susceptibility loci that co-localize with immune cell enhancer histone marks. </w:t>
+        <w:t xml:space="preserve">Multi-ancestry genome-wide association study identifies new asthma susceptibility loci that co-localize with immune cell enhancer histone marks. </w:t>
       </w:r>
       <w:r>
         <w:rPr>
@@ -3024,7 +2933,6 @@
         </w:rPr>
         <w:t xml:space="preserve">. </w:t>
       </w:r>
-      <w:proofErr w:type="gramStart"/>
       <w:r>
         <w:rPr>
           <w:rFonts w:ascii="Arial" w:eastAsia="Calibri" w:hAnsi="Arial" w:cs="Arial"/>
@@ -3032,17 +2940,7 @@
           <w:i/>
           <w:szCs w:val="24"/>
         </w:rPr>
-        <w:t>Am</w:t>
-      </w:r>
-      <w:proofErr w:type="gramEnd"/>
-      <w:r>
-        <w:rPr>
-          <w:rFonts w:ascii="Arial" w:eastAsia="Calibri" w:hAnsi="Arial" w:cs="Arial"/>
-          <w:bCs/>
-          <w:i/>
-          <w:szCs w:val="24"/>
-        </w:rPr>
-        <w:t xml:space="preserve"> J Hum Genet</w:t>
+        <w:t>Am J Hum Genet</w:t>
       </w:r>
       <w:r>
         <w:rPr>
@@ -3194,27 +3092,7 @@
           <w:szCs w:val="24"/>
           <w:lang w:eastAsia="zh-CN"/>
         </w:rPr>
-        <w:t>: 10.18637/</w:t>
-      </w:r>
-      <w:proofErr w:type="gramStart"/>
-      <w:r>
-        <w:rPr>
-          <w:rFonts w:ascii="Arial" w:hAnsi="Arial" w:cs="Arial"/>
-          <w:iCs/>
-          <w:szCs w:val="24"/>
-          <w:lang w:eastAsia="zh-CN"/>
-        </w:rPr>
-        <w:t>jss.v085.i</w:t>
-      </w:r>
-      <w:proofErr w:type="gramEnd"/>
-      <w:r>
-        <w:rPr>
-          <w:rFonts w:ascii="Arial" w:hAnsi="Arial" w:cs="Arial"/>
-          <w:iCs/>
-          <w:szCs w:val="24"/>
-          <w:lang w:eastAsia="zh-CN"/>
-        </w:rPr>
-        <w:t>06</w:t>
+        <w:t>: 10.18637/jss.v085.i06</w:t>
       </w:r>
     </w:p>
     <w:p>
@@ -3235,7 +3113,6 @@
           <w:rFonts w:ascii="Arial" w:eastAsia="Times New Roman" w:hAnsi="Arial" w:cs="Arial"/>
           <w:szCs w:val="24"/>
         </w:rPr>
-        <w:lastRenderedPageBreak/>
         <w:t xml:space="preserve">Feitosa MF, et al. Novel genetic associations for blood pressure identified via gene-alcohol interaction in up to 570K individuals across multiple ancestries. </w:t>
       </w:r>
       <w:proofErr w:type="spellStart"/>
@@ -3261,23 +3138,7 @@
           <w:rFonts w:ascii="Arial" w:hAnsi="Arial" w:cs="Arial"/>
           <w:szCs w:val="24"/>
         </w:rPr>
-        <w:t xml:space="preserve"> 2018, 13(6</w:t>
-      </w:r>
-      <w:proofErr w:type="gramStart"/>
-      <w:r>
-        <w:rPr>
-          <w:rFonts w:ascii="Arial" w:hAnsi="Arial" w:cs="Arial"/>
-          <w:szCs w:val="24"/>
-        </w:rPr>
-        <w:t>):e</w:t>
-      </w:r>
-      <w:proofErr w:type="gramEnd"/>
-      <w:r>
-        <w:rPr>
-          <w:rFonts w:ascii="Arial" w:hAnsi="Arial" w:cs="Arial"/>
-          <w:szCs w:val="24"/>
-        </w:rPr>
-        <w:t xml:space="preserve">0198166. </w:t>
+        <w:t xml:space="preserve"> 2018, 13(6):e0198166. </w:t>
       </w:r>
       <w:proofErr w:type="spellStart"/>
       <w:r>
@@ -3319,6 +3180,7 @@
           <w:szCs w:val="24"/>
           <w:lang w:eastAsia="zh-CN"/>
         </w:rPr>
+        <w:lastRenderedPageBreak/>
         <w:t xml:space="preserve">Lee JJ, et al. Gene discovery and polygenic prediction from a genome-wide association study of educational attainment in 1.1 million individuals. </w:t>
       </w:r>
       <w:r>
@@ -3404,23 +3266,13 @@
         </w:rPr>
         <w:t xml:space="preserve">Genome analyses of &gt;200,000 individuals identify 58 loci for chronic inflammation and highlight pathways that link inflammation and complex disorders. </w:t>
       </w:r>
-      <w:proofErr w:type="gramStart"/>
       <w:r>
         <w:rPr>
           <w:rFonts w:ascii="Arial" w:hAnsi="Arial" w:cs="Arial"/>
           <w:i/>
           <w:szCs w:val="24"/>
         </w:rPr>
-        <w:t>Am</w:t>
-      </w:r>
-      <w:proofErr w:type="gramEnd"/>
-      <w:r>
-        <w:rPr>
-          <w:rFonts w:ascii="Arial" w:hAnsi="Arial" w:cs="Arial"/>
-          <w:i/>
-          <w:szCs w:val="24"/>
-        </w:rPr>
-        <w:t xml:space="preserve"> J Hum Genet </w:t>
+        <w:t xml:space="preserve">Am J Hum Genet </w:t>
       </w:r>
       <w:r>
         <w:rPr>
@@ -3581,21 +3433,12 @@
         </w:rPr>
         <w:t xml:space="preserve">Kilpeläinen TO, et al. </w:t>
       </w:r>
-      <w:proofErr w:type="gramStart"/>
-      <w:r>
-        <w:rPr>
-          <w:rFonts w:ascii="Arial" w:hAnsi="Arial" w:cs="Arial"/>
-          <w:szCs w:val="24"/>
-        </w:rPr>
-        <w:t>Multi-ancestry</w:t>
-      </w:r>
-      <w:proofErr w:type="gramEnd"/>
-      <w:r>
-        <w:rPr>
-          <w:rFonts w:ascii="Arial" w:hAnsi="Arial" w:cs="Arial"/>
-          <w:szCs w:val="24"/>
-        </w:rPr>
-        <w:t xml:space="preserve"> study of blood lipid levels identifies four loci interacting with physical activity. </w:t>
+      <w:r>
+        <w:rPr>
+          <w:rFonts w:ascii="Arial" w:hAnsi="Arial" w:cs="Arial"/>
+          <w:szCs w:val="24"/>
+        </w:rPr>
+        <w:t xml:space="preserve">Multi-ancestry study of blood lipid levels identifies four loci interacting with physical activity. </w:t>
       </w:r>
       <w:r>
         <w:rPr>
@@ -3751,21 +3594,12 @@
         </w:rPr>
         <w:t xml:space="preserve">de Vries PS, et al. </w:t>
       </w:r>
-      <w:proofErr w:type="gramStart"/>
-      <w:r>
-        <w:rPr>
-          <w:rFonts w:ascii="Arial" w:hAnsi="Arial" w:cs="Arial"/>
-          <w:szCs w:val="24"/>
-        </w:rPr>
-        <w:t>Multi-ancestry</w:t>
-      </w:r>
-      <w:proofErr w:type="gramEnd"/>
-      <w:r>
-        <w:rPr>
-          <w:rFonts w:ascii="Arial" w:hAnsi="Arial" w:cs="Arial"/>
-          <w:szCs w:val="24"/>
-        </w:rPr>
-        <w:t xml:space="preserve"> genome-wide association study of lipid levels incorporating gene-alcohol interactions</w:t>
+      <w:r>
+        <w:rPr>
+          <w:rFonts w:ascii="Arial" w:hAnsi="Arial" w:cs="Arial"/>
+          <w:szCs w:val="24"/>
+        </w:rPr>
+        <w:t>Multi-ancestry genome-wide association study of lipid levels incorporating gene-alcohol interactions</w:t>
       </w:r>
       <w:r>
         <w:rPr>
@@ -4174,23 +4008,7 @@
           <w:rFonts w:ascii="Arial" w:hAnsi="Arial" w:cs="Arial"/>
           <w:szCs w:val="24"/>
         </w:rPr>
-        <w:t xml:space="preserve"> </w:t>
-      </w:r>
-      <w:proofErr w:type="gramStart"/>
-      <w:r>
-        <w:rPr>
-          <w:rFonts w:ascii="Arial" w:hAnsi="Arial" w:cs="Arial"/>
-          <w:szCs w:val="24"/>
-        </w:rPr>
-        <w:t>Multi-ancestry</w:t>
-      </w:r>
-      <w:proofErr w:type="gramEnd"/>
-      <w:r>
-        <w:rPr>
-          <w:rFonts w:ascii="Arial" w:hAnsi="Arial" w:cs="Arial"/>
-          <w:szCs w:val="24"/>
-        </w:rPr>
-        <w:t xml:space="preserve"> genome-wide gene–smoking interaction study of 387,272 individuals identifies new loci associated with serum lipids. </w:t>
+        <w:t xml:space="preserve"> Multi-ancestry genome-wide gene–smoking interaction study of 387,272 individuals identifies new loci associated with serum lipids. </w:t>
       </w:r>
       <w:r>
         <w:rPr>
@@ -4507,7 +4325,6 @@
           <w:rFonts w:ascii="Arial" w:eastAsia="Times New Roman" w:hAnsi="Arial" w:cs="Arial"/>
           <w:szCs w:val="24"/>
         </w:rPr>
-        <w:lastRenderedPageBreak/>
         <w:t xml:space="preserve">Gaziano L, et al. </w:t>
       </w:r>
       <w:r>
@@ -4564,6 +4381,7 @@
           <w:szCs w:val="24"/>
           <w:lang w:eastAsia="zh-CN"/>
         </w:rPr>
+        <w:lastRenderedPageBreak/>
         <w:t xml:space="preserve">Chen J, et al. The trans-ancestral genomic architecture of glycemic traits. </w:t>
       </w:r>
       <w:r>
@@ -4924,23 +4742,13 @@
         </w:rPr>
         <w:t xml:space="preserve">Ramdas S, et al. A multi-layer functional genomic analysis to understand noncoding genetic variation in lipids. </w:t>
       </w:r>
-      <w:proofErr w:type="gramStart"/>
       <w:r>
         <w:rPr>
           <w:rFonts w:ascii="Arial" w:hAnsi="Arial" w:cs="Arial"/>
           <w:i/>
           <w:szCs w:val="24"/>
         </w:rPr>
-        <w:t>Am</w:t>
-      </w:r>
-      <w:proofErr w:type="gramEnd"/>
-      <w:r>
-        <w:rPr>
-          <w:rFonts w:ascii="Arial" w:hAnsi="Arial" w:cs="Arial"/>
-          <w:i/>
-          <w:szCs w:val="24"/>
-        </w:rPr>
-        <w:t xml:space="preserve"> J Hum Genet</w:t>
+        <w:t>Am J Hum Genet</w:t>
       </w:r>
       <w:r>
         <w:rPr>
@@ -5302,21 +5110,12 @@
         </w:rPr>
         <w:t xml:space="preserve">Shrine N, et al. </w:t>
       </w:r>
-      <w:proofErr w:type="gramStart"/>
-      <w:r>
-        <w:rPr>
-          <w:rFonts w:ascii="Arial" w:hAnsi="Arial" w:cs="Arial"/>
-          <w:szCs w:val="24"/>
-        </w:rPr>
-        <w:t>Multi-ancestry</w:t>
-      </w:r>
-      <w:proofErr w:type="gramEnd"/>
-      <w:r>
-        <w:rPr>
-          <w:rFonts w:ascii="Arial" w:hAnsi="Arial" w:cs="Arial"/>
-          <w:szCs w:val="24"/>
-        </w:rPr>
-        <w:t xml:space="preserve"> genome-wide association study improves resolution of genes, pathways and pleiotropy for lung function and chronic obstructive pulmonary disease. </w:t>
+      <w:r>
+        <w:rPr>
+          <w:rFonts w:ascii="Arial" w:hAnsi="Arial" w:cs="Arial"/>
+          <w:szCs w:val="24"/>
+        </w:rPr>
+        <w:t xml:space="preserve">Multi-ancestry genome-wide association study improves resolution of genes, pathways and pleiotropy for lung function and chronic obstructive pulmonary disease. </w:t>
       </w:r>
       <w:r>
         <w:rPr>
@@ -5686,7 +5485,6 @@
         </w:rPr>
         <w:t xml:space="preserve"> </w:t>
       </w:r>
-      <w:proofErr w:type="gramStart"/>
       <w:r>
         <w:rPr>
           <w:rFonts w:ascii="Arial" w:hAnsi="Arial" w:cs="Arial"/>
@@ -5713,16 +5511,7 @@
           <w:szCs w:val="24"/>
           <w:lang w:eastAsia="zh-CN"/>
         </w:rPr>
-        <w:t>E</w:t>
-      </w:r>
-      <w:proofErr w:type="gramEnd"/>
-      <w:r>
-        <w:rPr>
-          <w:rFonts w:ascii="Arial" w:hAnsi="Arial" w:cs="Arial"/>
-          <w:szCs w:val="24"/>
-          <w:lang w:eastAsia="zh-CN"/>
-        </w:rPr>
-        <w:t>7–E26 (2023).</w:t>
+        <w:t>E7–E26 (2023).</w:t>
       </w:r>
     </w:p>
     <w:p>
@@ -5958,23 +5747,7 @@
           <w:rFonts w:ascii="Arial" w:hAnsi="Arial" w:cs="Arial"/>
           <w:szCs w:val="24"/>
         </w:rPr>
-        <w:t xml:space="preserve">Performance of </w:t>
-      </w:r>
-      <w:proofErr w:type="gramStart"/>
-      <w:r>
-        <w:rPr>
-          <w:rFonts w:ascii="Arial" w:hAnsi="Arial" w:cs="Arial"/>
-          <w:szCs w:val="24"/>
-        </w:rPr>
-        <w:t>deep-learning</w:t>
-      </w:r>
-      <w:proofErr w:type="gramEnd"/>
-      <w:r>
-        <w:rPr>
-          <w:rFonts w:ascii="Arial" w:hAnsi="Arial" w:cs="Arial"/>
-          <w:szCs w:val="24"/>
-        </w:rPr>
-        <w:t xml:space="preserve"> based approaches to improve polygenic scores</w:t>
+        <w:t>Performance of deep-learning based approaches to improve polygenic scores</w:t>
       </w:r>
       <w:r>
         <w:rPr>
@@ -6120,7 +5893,6 @@
         <w:rPr>
           <w:rFonts w:ascii="Arial" w:hAnsi="Arial" w:cs="Arial"/>
         </w:rPr>
-        <w:lastRenderedPageBreak/>
         <w:t xml:space="preserve">Zhao JH. Genetic association analysis with R (II). </w:t>
       </w:r>
       <w:r>
@@ -6169,6 +5941,7 @@
           <w:rFonts w:ascii="Arial" w:hAnsi="Arial" w:cs="Arial"/>
           <w:szCs w:val="24"/>
         </w:rPr>
+        <w:lastRenderedPageBreak/>
         <w:t>Smit RAJ, et al. Polygenic scores to predict body mass index and obesity across populations and through the life course powered by data from 5.1 million individuals</w:t>
       </w:r>
       <w:r>

--- a/docs/cv.docx
+++ b/docs/cv.docx
@@ -1106,9 +1106,18 @@
           <w:rFonts w:ascii="Arial" w:hAnsi="Arial" w:cs="Arial"/>
           <w:szCs w:val="24"/>
         </w:rPr>
-        <w:t>the SCALLOP-Seq(</w:t>
+        <w:t>the SCALLOP-</w:t>
+      </w:r>
+      <w:proofErr w:type="gramStart"/>
+      <w:r>
+        <w:rPr>
+          <w:rFonts w:ascii="Arial" w:hAnsi="Arial" w:cs="Arial"/>
+          <w:szCs w:val="24"/>
+        </w:rPr>
+        <w:t>Seq(</w:t>
       </w:r>
       <w:proofErr w:type="spellStart"/>
+      <w:proofErr w:type="gramEnd"/>
       <w:r>
         <w:rPr>
           <w:rFonts w:ascii="Arial" w:hAnsi="Arial" w:cs="Arial"/>
@@ -1862,6 +1871,7 @@
         </w:rPr>
         <w:t xml:space="preserve">Nature </w:t>
       </w:r>
+      <w:proofErr w:type="gramStart"/>
       <w:r>
         <w:rPr>
           <w:rFonts w:ascii="Arial" w:hAnsi="Arial" w:cs="Arial"/>
@@ -1882,6 +1892,7 @@
         </w:rPr>
         <w:t>:</w:t>
       </w:r>
+      <w:proofErr w:type="gramEnd"/>
       <w:r>
         <w:rPr>
           <w:rFonts w:ascii="Arial" w:hAnsi="Arial" w:cs="Arial"/>
@@ -1889,14 +1900,32 @@
           <w:szCs w:val="24"/>
           <w:lang w:val="fr-FR"/>
         </w:rPr>
-        <w:t>472–477 (2021)</w:t>
-      </w:r>
-      <w:r>
-        <w:rPr>
-          <w:rFonts w:ascii="Arial" w:hAnsi="Arial" w:cs="Arial"/>
-          <w:szCs w:val="24"/>
-        </w:rPr>
-        <w:t xml:space="preserve">; </w:t>
+        <w:t>472–477 (2021</w:t>
+      </w:r>
+      <w:proofErr w:type="gramStart"/>
+      <w:r>
+        <w:rPr>
+          <w:rFonts w:ascii="Arial" w:hAnsi="Arial" w:cs="Arial"/>
+          <w:iCs/>
+          <w:szCs w:val="24"/>
+          <w:lang w:val="fr-FR"/>
+        </w:rPr>
+        <w:t>)</w:t>
+      </w:r>
+      <w:r>
+        <w:rPr>
+          <w:rFonts w:ascii="Arial" w:hAnsi="Arial" w:cs="Arial"/>
+          <w:szCs w:val="24"/>
+        </w:rPr>
+        <w:t>;</w:t>
+      </w:r>
+      <w:proofErr w:type="gramEnd"/>
+      <w:r>
+        <w:rPr>
+          <w:rFonts w:ascii="Arial" w:hAnsi="Arial" w:cs="Arial"/>
+          <w:szCs w:val="24"/>
+        </w:rPr>
+        <w:t xml:space="preserve"> </w:t>
       </w:r>
       <w:r>
         <w:rPr>
@@ -1921,6 +1950,7 @@
         </w:rPr>
         <w:t xml:space="preserve"> </w:t>
       </w:r>
+      <w:proofErr w:type="gramStart"/>
       <w:r>
         <w:rPr>
           <w:rStyle w:val="markedcontent"/>
@@ -1942,7 +1972,15 @@
           <w:rStyle w:val="markedcontent"/>
           <w:rFonts w:ascii="Arial" w:hAnsi="Arial" w:cs="Arial"/>
         </w:rPr>
-        <w:t>E1-E10 (2022)</w:t>
+        <w:t>E</w:t>
+      </w:r>
+      <w:proofErr w:type="gramEnd"/>
+      <w:r>
+        <w:rPr>
+          <w:rStyle w:val="markedcontent"/>
+          <w:rFonts w:ascii="Arial" w:hAnsi="Arial" w:cs="Arial"/>
+        </w:rPr>
+        <w:t>1-E10 (2022)</w:t>
       </w:r>
       <w:r>
         <w:rPr>
@@ -1993,6 +2031,7 @@
         </w:rPr>
         <w:t xml:space="preserve"> </w:t>
       </w:r>
+      <w:proofErr w:type="gramStart"/>
       <w:r>
         <w:rPr>
           <w:rFonts w:ascii="Arial" w:hAnsi="Arial" w:cs="Arial"/>
@@ -2017,7 +2056,16 @@
           <w:szCs w:val="24"/>
           <w:lang w:val="en-GB" w:eastAsia="zh-CN"/>
         </w:rPr>
-        <w:t>E7–E26 (2023)</w:t>
+        <w:t>E</w:t>
+      </w:r>
+      <w:proofErr w:type="gramEnd"/>
+      <w:r>
+        <w:rPr>
+          <w:rFonts w:ascii="Arial" w:hAnsi="Arial" w:cs="Arial"/>
+          <w:szCs w:val="24"/>
+          <w:lang w:val="en-GB" w:eastAsia="zh-CN"/>
+        </w:rPr>
+        <w:t>7–E26 (2023)</w:t>
       </w:r>
       <w:r>
         <w:rPr>
@@ -2153,7 +2201,27 @@
           <w:szCs w:val="24"/>
           <w:lang w:eastAsia="zh-CN"/>
         </w:rPr>
-        <w:t>: 10.18637/jss.v085.i06</w:t>
+        <w:t>: 10.18637/</w:t>
+      </w:r>
+      <w:proofErr w:type="gramStart"/>
+      <w:r>
+        <w:rPr>
+          <w:rFonts w:ascii="Arial" w:hAnsi="Arial" w:cs="Arial"/>
+          <w:iCs/>
+          <w:szCs w:val="24"/>
+          <w:lang w:eastAsia="zh-CN"/>
+        </w:rPr>
+        <w:t>jss.v085.i</w:t>
+      </w:r>
+      <w:proofErr w:type="gramEnd"/>
+      <w:r>
+        <w:rPr>
+          <w:rFonts w:ascii="Arial" w:hAnsi="Arial" w:cs="Arial"/>
+          <w:iCs/>
+          <w:szCs w:val="24"/>
+          <w:lang w:eastAsia="zh-CN"/>
+        </w:rPr>
+        <w:t>06</w:t>
       </w:r>
     </w:p>
     <w:p>
@@ -2528,7 +2596,23 @@
           <w:rFonts w:ascii="Arial" w:hAnsi="Arial" w:cs="Arial"/>
           <w:szCs w:val="24"/>
         </w:rPr>
-        <w:t>10.18637/jss.v023.i08.</w:t>
+        <w:t>10.18637/</w:t>
+      </w:r>
+      <w:proofErr w:type="gramStart"/>
+      <w:r>
+        <w:rPr>
+          <w:rFonts w:ascii="Arial" w:hAnsi="Arial" w:cs="Arial"/>
+          <w:szCs w:val="24"/>
+        </w:rPr>
+        <w:t>jss.v023.i</w:t>
+      </w:r>
+      <w:proofErr w:type="gramEnd"/>
+      <w:r>
+        <w:rPr>
+          <w:rFonts w:ascii="Arial" w:hAnsi="Arial" w:cs="Arial"/>
+          <w:szCs w:val="24"/>
+        </w:rPr>
+        <w:t>08.</w:t>
       </w:r>
     </w:p>
     <w:p>
@@ -2803,6 +2887,7 @@
         </w:rPr>
         <w:t xml:space="preserve"> F, et al. </w:t>
       </w:r>
+      <w:proofErr w:type="gramStart"/>
       <w:r>
         <w:rPr>
           <w:rFonts w:ascii="Arial" w:hAnsi="Arial" w:cs="Arial"/>
@@ -2810,7 +2895,17 @@
           <w:szCs w:val="24"/>
           <w:lang w:eastAsia="zh-CN"/>
         </w:rPr>
-        <w:t xml:space="preserve">Multi-ancestry genome-wide association study identifies new asthma susceptibility loci that co-localize with immune cell enhancer histone marks. </w:t>
+        <w:t>Multi-ancestry</w:t>
+      </w:r>
+      <w:proofErr w:type="gramEnd"/>
+      <w:r>
+        <w:rPr>
+          <w:rFonts w:ascii="Arial" w:hAnsi="Arial" w:cs="Arial"/>
+          <w:bCs/>
+          <w:szCs w:val="24"/>
+          <w:lang w:eastAsia="zh-CN"/>
+        </w:rPr>
+        <w:t xml:space="preserve"> genome-wide association study identifies new asthma susceptibility loci that co-localize with immune cell enhancer histone marks. </w:t>
       </w:r>
       <w:r>
         <w:rPr>
@@ -2933,6 +3028,7 @@
         </w:rPr>
         <w:t xml:space="preserve">. </w:t>
       </w:r>
+      <w:proofErr w:type="gramStart"/>
       <w:r>
         <w:rPr>
           <w:rFonts w:ascii="Arial" w:eastAsia="Calibri" w:hAnsi="Arial" w:cs="Arial"/>
@@ -2940,7 +3036,17 @@
           <w:i/>
           <w:szCs w:val="24"/>
         </w:rPr>
-        <w:t>Am J Hum Genet</w:t>
+        <w:t>Am</w:t>
+      </w:r>
+      <w:proofErr w:type="gramEnd"/>
+      <w:r>
+        <w:rPr>
+          <w:rFonts w:ascii="Arial" w:eastAsia="Calibri" w:hAnsi="Arial" w:cs="Arial"/>
+          <w:bCs/>
+          <w:i/>
+          <w:szCs w:val="24"/>
+        </w:rPr>
+        <w:t xml:space="preserve"> J Hum Genet</w:t>
       </w:r>
       <w:r>
         <w:rPr>
@@ -3092,7 +3198,27 @@
           <w:szCs w:val="24"/>
           <w:lang w:eastAsia="zh-CN"/>
         </w:rPr>
-        <w:t>: 10.18637/jss.v085.i06</w:t>
+        <w:t>: 10.18637/</w:t>
+      </w:r>
+      <w:proofErr w:type="gramStart"/>
+      <w:r>
+        <w:rPr>
+          <w:rFonts w:ascii="Arial" w:hAnsi="Arial" w:cs="Arial"/>
+          <w:iCs/>
+          <w:szCs w:val="24"/>
+          <w:lang w:eastAsia="zh-CN"/>
+        </w:rPr>
+        <w:t>jss.v085.i</w:t>
+      </w:r>
+      <w:proofErr w:type="gramEnd"/>
+      <w:r>
+        <w:rPr>
+          <w:rFonts w:ascii="Arial" w:hAnsi="Arial" w:cs="Arial"/>
+          <w:iCs/>
+          <w:szCs w:val="24"/>
+          <w:lang w:eastAsia="zh-CN"/>
+        </w:rPr>
+        <w:t>06</w:t>
       </w:r>
     </w:p>
     <w:p>
@@ -3138,7 +3264,23 @@
           <w:rFonts w:ascii="Arial" w:hAnsi="Arial" w:cs="Arial"/>
           <w:szCs w:val="24"/>
         </w:rPr>
-        <w:t xml:space="preserve"> 2018, 13(6):e0198166. </w:t>
+        <w:t xml:space="preserve"> 2018, 13(6</w:t>
+      </w:r>
+      <w:proofErr w:type="gramStart"/>
+      <w:r>
+        <w:rPr>
+          <w:rFonts w:ascii="Arial" w:hAnsi="Arial" w:cs="Arial"/>
+          <w:szCs w:val="24"/>
+        </w:rPr>
+        <w:t>):e</w:t>
+      </w:r>
+      <w:proofErr w:type="gramEnd"/>
+      <w:r>
+        <w:rPr>
+          <w:rFonts w:ascii="Arial" w:hAnsi="Arial" w:cs="Arial"/>
+          <w:szCs w:val="24"/>
+        </w:rPr>
+        <w:t xml:space="preserve">0198166. </w:t>
       </w:r>
       <w:proofErr w:type="spellStart"/>
       <w:r>
@@ -3266,13 +3408,23 @@
         </w:rPr>
         <w:t xml:space="preserve">Genome analyses of &gt;200,000 individuals identify 58 loci for chronic inflammation and highlight pathways that link inflammation and complex disorders. </w:t>
       </w:r>
+      <w:proofErr w:type="gramStart"/>
       <w:r>
         <w:rPr>
           <w:rFonts w:ascii="Arial" w:hAnsi="Arial" w:cs="Arial"/>
           <w:i/>
           <w:szCs w:val="24"/>
         </w:rPr>
-        <w:t xml:space="preserve">Am J Hum Genet </w:t>
+        <w:t>Am</w:t>
+      </w:r>
+      <w:proofErr w:type="gramEnd"/>
+      <w:r>
+        <w:rPr>
+          <w:rFonts w:ascii="Arial" w:hAnsi="Arial" w:cs="Arial"/>
+          <w:i/>
+          <w:szCs w:val="24"/>
+        </w:rPr>
+        <w:t xml:space="preserve"> J Hum Genet </w:t>
       </w:r>
       <w:r>
         <w:rPr>
@@ -3433,12 +3585,21 @@
         </w:rPr>
         <w:t xml:space="preserve">Kilpeläinen TO, et al. </w:t>
       </w:r>
-      <w:r>
-        <w:rPr>
-          <w:rFonts w:ascii="Arial" w:hAnsi="Arial" w:cs="Arial"/>
-          <w:szCs w:val="24"/>
-        </w:rPr>
-        <w:t xml:space="preserve">Multi-ancestry study of blood lipid levels identifies four loci interacting with physical activity. </w:t>
+      <w:proofErr w:type="gramStart"/>
+      <w:r>
+        <w:rPr>
+          <w:rFonts w:ascii="Arial" w:hAnsi="Arial" w:cs="Arial"/>
+          <w:szCs w:val="24"/>
+        </w:rPr>
+        <w:t>Multi-ancestry</w:t>
+      </w:r>
+      <w:proofErr w:type="gramEnd"/>
+      <w:r>
+        <w:rPr>
+          <w:rFonts w:ascii="Arial" w:hAnsi="Arial" w:cs="Arial"/>
+          <w:szCs w:val="24"/>
+        </w:rPr>
+        <w:t xml:space="preserve"> study of blood lipid levels identifies four loci interacting with physical activity. </w:t>
       </w:r>
       <w:r>
         <w:rPr>
@@ -3594,12 +3755,21 @@
         </w:rPr>
         <w:t xml:space="preserve">de Vries PS, et al. </w:t>
       </w:r>
-      <w:r>
-        <w:rPr>
-          <w:rFonts w:ascii="Arial" w:hAnsi="Arial" w:cs="Arial"/>
-          <w:szCs w:val="24"/>
-        </w:rPr>
-        <w:t>Multi-ancestry genome-wide association study of lipid levels incorporating gene-alcohol interactions</w:t>
+      <w:proofErr w:type="gramStart"/>
+      <w:r>
+        <w:rPr>
+          <w:rFonts w:ascii="Arial" w:hAnsi="Arial" w:cs="Arial"/>
+          <w:szCs w:val="24"/>
+        </w:rPr>
+        <w:t>Multi-ancestry</w:t>
+      </w:r>
+      <w:proofErr w:type="gramEnd"/>
+      <w:r>
+        <w:rPr>
+          <w:rFonts w:ascii="Arial" w:hAnsi="Arial" w:cs="Arial"/>
+          <w:szCs w:val="24"/>
+        </w:rPr>
+        <w:t xml:space="preserve"> genome-wide association study of lipid levels incorporating gene-alcohol interactions</w:t>
       </w:r>
       <w:r>
         <w:rPr>
@@ -4008,7 +4178,23 @@
           <w:rFonts w:ascii="Arial" w:hAnsi="Arial" w:cs="Arial"/>
           <w:szCs w:val="24"/>
         </w:rPr>
-        <w:t xml:space="preserve"> Multi-ancestry genome-wide gene–smoking interaction study of 387,272 individuals identifies new loci associated with serum lipids. </w:t>
+        <w:t xml:space="preserve"> </w:t>
+      </w:r>
+      <w:proofErr w:type="gramStart"/>
+      <w:r>
+        <w:rPr>
+          <w:rFonts w:ascii="Arial" w:hAnsi="Arial" w:cs="Arial"/>
+          <w:szCs w:val="24"/>
+        </w:rPr>
+        <w:t>Multi-ancestry</w:t>
+      </w:r>
+      <w:proofErr w:type="gramEnd"/>
+      <w:r>
+        <w:rPr>
+          <w:rFonts w:ascii="Arial" w:hAnsi="Arial" w:cs="Arial"/>
+          <w:szCs w:val="24"/>
+        </w:rPr>
+        <w:t xml:space="preserve"> genome-wide gene–smoking interaction study of 387,272 individuals identifies new loci associated with serum lipids. </w:t>
       </w:r>
       <w:r>
         <w:rPr>
@@ -4742,13 +4928,23 @@
         </w:rPr>
         <w:t xml:space="preserve">Ramdas S, et al. A multi-layer functional genomic analysis to understand noncoding genetic variation in lipids. </w:t>
       </w:r>
+      <w:proofErr w:type="gramStart"/>
       <w:r>
         <w:rPr>
           <w:rFonts w:ascii="Arial" w:hAnsi="Arial" w:cs="Arial"/>
           <w:i/>
           <w:szCs w:val="24"/>
         </w:rPr>
-        <w:t>Am J Hum Genet</w:t>
+        <w:t>Am</w:t>
+      </w:r>
+      <w:proofErr w:type="gramEnd"/>
+      <w:r>
+        <w:rPr>
+          <w:rFonts w:ascii="Arial" w:hAnsi="Arial" w:cs="Arial"/>
+          <w:i/>
+          <w:szCs w:val="24"/>
+        </w:rPr>
+        <w:t xml:space="preserve"> J Hum Genet</w:t>
       </w:r>
       <w:r>
         <w:rPr>
@@ -5110,12 +5306,21 @@
         </w:rPr>
         <w:t xml:space="preserve">Shrine N, et al. </w:t>
       </w:r>
-      <w:r>
-        <w:rPr>
-          <w:rFonts w:ascii="Arial" w:hAnsi="Arial" w:cs="Arial"/>
-          <w:szCs w:val="24"/>
-        </w:rPr>
-        <w:t xml:space="preserve">Multi-ancestry genome-wide association study improves resolution of genes, pathways and pleiotropy for lung function and chronic obstructive pulmonary disease. </w:t>
+      <w:proofErr w:type="gramStart"/>
+      <w:r>
+        <w:rPr>
+          <w:rFonts w:ascii="Arial" w:hAnsi="Arial" w:cs="Arial"/>
+          <w:szCs w:val="24"/>
+        </w:rPr>
+        <w:t>Multi-ancestry</w:t>
+      </w:r>
+      <w:proofErr w:type="gramEnd"/>
+      <w:r>
+        <w:rPr>
+          <w:rFonts w:ascii="Arial" w:hAnsi="Arial" w:cs="Arial"/>
+          <w:szCs w:val="24"/>
+        </w:rPr>
+        <w:t xml:space="preserve"> genome-wide association study improves resolution of genes, pathways and pleiotropy for lung function and chronic obstructive pulmonary disease. </w:t>
       </w:r>
       <w:r>
         <w:rPr>
@@ -5485,6 +5690,7 @@
         </w:rPr>
         <w:t xml:space="preserve"> </w:t>
       </w:r>
+      <w:proofErr w:type="gramStart"/>
       <w:r>
         <w:rPr>
           <w:rFonts w:ascii="Arial" w:hAnsi="Arial" w:cs="Arial"/>
@@ -5511,7 +5717,16 @@
           <w:szCs w:val="24"/>
           <w:lang w:eastAsia="zh-CN"/>
         </w:rPr>
-        <w:t>E7–E26 (2023).</w:t>
+        <w:t>E</w:t>
+      </w:r>
+      <w:proofErr w:type="gramEnd"/>
+      <w:r>
+        <w:rPr>
+          <w:rFonts w:ascii="Arial" w:hAnsi="Arial" w:cs="Arial"/>
+          <w:szCs w:val="24"/>
+          <w:lang w:eastAsia="zh-CN"/>
+        </w:rPr>
+        <w:t>7–E26 (2023).</w:t>
       </w:r>
     </w:p>
     <w:p>
@@ -5747,7 +5962,23 @@
           <w:rFonts w:ascii="Arial" w:hAnsi="Arial" w:cs="Arial"/>
           <w:szCs w:val="24"/>
         </w:rPr>
-        <w:t>Performance of deep-learning based approaches to improve polygenic scores</w:t>
+        <w:t xml:space="preserve">Performance of </w:t>
+      </w:r>
+      <w:proofErr w:type="gramStart"/>
+      <w:r>
+        <w:rPr>
+          <w:rFonts w:ascii="Arial" w:hAnsi="Arial" w:cs="Arial"/>
+          <w:szCs w:val="24"/>
+        </w:rPr>
+        <w:t>deep-learning</w:t>
+      </w:r>
+      <w:proofErr w:type="gramEnd"/>
+      <w:r>
+        <w:rPr>
+          <w:rFonts w:ascii="Arial" w:hAnsi="Arial" w:cs="Arial"/>
+          <w:szCs w:val="24"/>
+        </w:rPr>
+        <w:t xml:space="preserve"> based approaches to improve polygenic scores</w:t>
       </w:r>
       <w:r>
         <w:rPr>
@@ -5805,11 +6036,28 @@
       </w:r>
       <w:r>
         <w:rPr>
-          <w:rFonts w:ascii="Arial" w:hAnsi="Arial" w:cs="Arial"/>
+          <w:b/>
+          <w:bCs/>
+        </w:rPr>
+        <w:t xml:space="preserve"> </w:t>
+      </w:r>
+      <w:r>
+        <w:rPr>
+          <w:rFonts w:ascii="Arial" w:hAnsi="Arial" w:cs="Arial"/>
+          <w:b/>
+          <w:bCs/>
           <w:szCs w:val="24"/>
           <w:lang w:eastAsia="zh-CN"/>
         </w:rPr>
-        <w:t>.</w:t>
+        <w:t>16</w:t>
+      </w:r>
+      <w:r>
+        <w:rPr>
+          <w:rFonts w:ascii="Arial" w:hAnsi="Arial" w:cs="Arial"/>
+          <w:szCs w:val="24"/>
+          <w:lang w:eastAsia="zh-CN"/>
+        </w:rPr>
+        <w:t>, 5122 (2025). https://doi.org/10.1038/s41467-025-60056-1</w:t>
       </w:r>
     </w:p>
     <w:p>
@@ -5892,8 +6140,16 @@
       <w:r>
         <w:rPr>
           <w:rFonts w:ascii="Arial" w:hAnsi="Arial" w:cs="Arial"/>
-        </w:rPr>
-        <w:t xml:space="preserve">Zhao JH. Genetic association analysis with R (II). </w:t>
+          <w:b/>
+          <w:bCs/>
+        </w:rPr>
+        <w:t>Zhao JH</w:t>
+      </w:r>
+      <w:r>
+        <w:rPr>
+          <w:rFonts w:ascii="Arial" w:hAnsi="Arial" w:cs="Arial"/>
+        </w:rPr>
+        <w:t xml:space="preserve">. Genetic association analysis with R (II). </w:t>
       </w:r>
       <w:r>
         <w:rPr>
@@ -5919,7 +6175,25 @@
         <w:rPr>
           <w:rFonts w:ascii="Arial" w:hAnsi="Arial" w:cs="Arial"/>
         </w:rPr>
-        <w:t>, (2025).</w:t>
+        <w:t xml:space="preserve">, </w:t>
+      </w:r>
+      <w:r>
+        <w:rPr>
+          <w:rFonts w:ascii="Arial" w:hAnsi="Arial" w:cs="Arial"/>
+        </w:rPr>
+        <w:t>https://github.com/jinghuazhao/gaawr2</w:t>
+      </w:r>
+      <w:r>
+        <w:rPr>
+          <w:rFonts w:ascii="Arial" w:hAnsi="Arial" w:cs="Arial"/>
+        </w:rPr>
+        <w:t xml:space="preserve">, </w:t>
+      </w:r>
+      <w:r>
+        <w:rPr>
+          <w:rFonts w:ascii="Arial" w:hAnsi="Arial" w:cs="Arial"/>
+        </w:rPr>
+        <w:t>(2025).</w:t>
       </w:r>
     </w:p>
     <w:p>
@@ -8039,7 +8313,6 @@
   <w:style w:type="character" w:default="1" w:styleId="DefaultParagraphFont">
     <w:name w:val="Default Paragraph Font"/>
     <w:uiPriority w:val="1"/>
-    <w:semiHidden/>
     <w:unhideWhenUsed/>
   </w:style>
   <w:style w:type="table" w:default="1" w:styleId="TableNormal">

--- a/docs/cv.docx
+++ b/docs/cv.docx
@@ -1106,18 +1106,9 @@
           <w:rFonts w:ascii="Arial" w:hAnsi="Arial" w:cs="Arial"/>
           <w:szCs w:val="24"/>
         </w:rPr>
-        <w:t>the SCALLOP-</w:t>
-      </w:r>
-      <w:proofErr w:type="gramStart"/>
-      <w:r>
-        <w:rPr>
-          <w:rFonts w:ascii="Arial" w:hAnsi="Arial" w:cs="Arial"/>
-          <w:szCs w:val="24"/>
-        </w:rPr>
-        <w:t>Seq(</w:t>
+        <w:t>the SCALLOP-Seq(</w:t>
       </w:r>
       <w:proofErr w:type="spellStart"/>
-      <w:proofErr w:type="gramEnd"/>
       <w:r>
         <w:rPr>
           <w:rFonts w:ascii="Arial" w:hAnsi="Arial" w:cs="Arial"/>
@@ -1871,7 +1862,6 @@
         </w:rPr>
         <w:t xml:space="preserve">Nature </w:t>
       </w:r>
-      <w:proofErr w:type="gramStart"/>
       <w:r>
         <w:rPr>
           <w:rFonts w:ascii="Arial" w:hAnsi="Arial" w:cs="Arial"/>
@@ -1892,7 +1882,6 @@
         </w:rPr>
         <w:t>:</w:t>
       </w:r>
-      <w:proofErr w:type="gramEnd"/>
       <w:r>
         <w:rPr>
           <w:rFonts w:ascii="Arial" w:hAnsi="Arial" w:cs="Arial"/>
@@ -1900,32 +1889,14 @@
           <w:szCs w:val="24"/>
           <w:lang w:val="fr-FR"/>
         </w:rPr>
-        <w:t>472–477 (2021</w:t>
-      </w:r>
-      <w:proofErr w:type="gramStart"/>
-      <w:r>
-        <w:rPr>
-          <w:rFonts w:ascii="Arial" w:hAnsi="Arial" w:cs="Arial"/>
-          <w:iCs/>
-          <w:szCs w:val="24"/>
-          <w:lang w:val="fr-FR"/>
-        </w:rPr>
-        <w:t>)</w:t>
-      </w:r>
-      <w:r>
-        <w:rPr>
-          <w:rFonts w:ascii="Arial" w:hAnsi="Arial" w:cs="Arial"/>
-          <w:szCs w:val="24"/>
-        </w:rPr>
-        <w:t>;</w:t>
-      </w:r>
-      <w:proofErr w:type="gramEnd"/>
-      <w:r>
-        <w:rPr>
-          <w:rFonts w:ascii="Arial" w:hAnsi="Arial" w:cs="Arial"/>
-          <w:szCs w:val="24"/>
-        </w:rPr>
-        <w:t xml:space="preserve"> </w:t>
+        <w:t>472–477 (2021)</w:t>
+      </w:r>
+      <w:r>
+        <w:rPr>
+          <w:rFonts w:ascii="Arial" w:hAnsi="Arial" w:cs="Arial"/>
+          <w:szCs w:val="24"/>
+        </w:rPr>
+        <w:t xml:space="preserve">; </w:t>
       </w:r>
       <w:r>
         <w:rPr>
@@ -1950,7 +1921,6 @@
         </w:rPr>
         <w:t xml:space="preserve"> </w:t>
       </w:r>
-      <w:proofErr w:type="gramStart"/>
       <w:r>
         <w:rPr>
           <w:rStyle w:val="markedcontent"/>
@@ -1972,15 +1942,7 @@
           <w:rStyle w:val="markedcontent"/>
           <w:rFonts w:ascii="Arial" w:hAnsi="Arial" w:cs="Arial"/>
         </w:rPr>
-        <w:t>E</w:t>
-      </w:r>
-      <w:proofErr w:type="gramEnd"/>
-      <w:r>
-        <w:rPr>
-          <w:rStyle w:val="markedcontent"/>
-          <w:rFonts w:ascii="Arial" w:hAnsi="Arial" w:cs="Arial"/>
-        </w:rPr>
-        <w:t>1-E10 (2022)</w:t>
+        <w:t>E1-E10 (2022)</w:t>
       </w:r>
       <w:r>
         <w:rPr>
@@ -2031,7 +1993,6 @@
         </w:rPr>
         <w:t xml:space="preserve"> </w:t>
       </w:r>
-      <w:proofErr w:type="gramStart"/>
       <w:r>
         <w:rPr>
           <w:rFonts w:ascii="Arial" w:hAnsi="Arial" w:cs="Arial"/>
@@ -2056,16 +2017,7 @@
           <w:szCs w:val="24"/>
           <w:lang w:val="en-GB" w:eastAsia="zh-CN"/>
         </w:rPr>
-        <w:t>E</w:t>
-      </w:r>
-      <w:proofErr w:type="gramEnd"/>
-      <w:r>
-        <w:rPr>
-          <w:rFonts w:ascii="Arial" w:hAnsi="Arial" w:cs="Arial"/>
-          <w:szCs w:val="24"/>
-          <w:lang w:val="en-GB" w:eastAsia="zh-CN"/>
-        </w:rPr>
-        <w:t>7–E26 (2023)</w:t>
+        <w:t>E7–E26 (2023)</w:t>
       </w:r>
       <w:r>
         <w:rPr>
@@ -2201,27 +2153,7 @@
           <w:szCs w:val="24"/>
           <w:lang w:eastAsia="zh-CN"/>
         </w:rPr>
-        <w:t>: 10.18637/</w:t>
-      </w:r>
-      <w:proofErr w:type="gramStart"/>
-      <w:r>
-        <w:rPr>
-          <w:rFonts w:ascii="Arial" w:hAnsi="Arial" w:cs="Arial"/>
-          <w:iCs/>
-          <w:szCs w:val="24"/>
-          <w:lang w:eastAsia="zh-CN"/>
-        </w:rPr>
-        <w:t>jss.v085.i</w:t>
-      </w:r>
-      <w:proofErr w:type="gramEnd"/>
-      <w:r>
-        <w:rPr>
-          <w:rFonts w:ascii="Arial" w:hAnsi="Arial" w:cs="Arial"/>
-          <w:iCs/>
-          <w:szCs w:val="24"/>
-          <w:lang w:eastAsia="zh-CN"/>
-        </w:rPr>
-        <w:t>06</w:t>
+        <w:t>: 10.18637/jss.v085.i06</w:t>
       </w:r>
     </w:p>
     <w:p>
@@ -2596,23 +2528,7 @@
           <w:rFonts w:ascii="Arial" w:hAnsi="Arial" w:cs="Arial"/>
           <w:szCs w:val="24"/>
         </w:rPr>
-        <w:t>10.18637/</w:t>
-      </w:r>
-      <w:proofErr w:type="gramStart"/>
-      <w:r>
-        <w:rPr>
-          <w:rFonts w:ascii="Arial" w:hAnsi="Arial" w:cs="Arial"/>
-          <w:szCs w:val="24"/>
-        </w:rPr>
-        <w:t>jss.v023.i</w:t>
-      </w:r>
-      <w:proofErr w:type="gramEnd"/>
-      <w:r>
-        <w:rPr>
-          <w:rFonts w:ascii="Arial" w:hAnsi="Arial" w:cs="Arial"/>
-          <w:szCs w:val="24"/>
-        </w:rPr>
-        <w:t>08.</w:t>
+        <w:t>10.18637/jss.v023.i08.</w:t>
       </w:r>
     </w:p>
     <w:p>
@@ -2887,7 +2803,6 @@
         </w:rPr>
         <w:t xml:space="preserve"> F, et al. </w:t>
       </w:r>
-      <w:proofErr w:type="gramStart"/>
       <w:r>
         <w:rPr>
           <w:rFonts w:ascii="Arial" w:hAnsi="Arial" w:cs="Arial"/>
@@ -2895,17 +2810,7 @@
           <w:szCs w:val="24"/>
           <w:lang w:eastAsia="zh-CN"/>
         </w:rPr>
-        <w:t>Multi-ancestry</w:t>
-      </w:r>
-      <w:proofErr w:type="gramEnd"/>
-      <w:r>
-        <w:rPr>
-          <w:rFonts w:ascii="Arial" w:hAnsi="Arial" w:cs="Arial"/>
-          <w:bCs/>
-          <w:szCs w:val="24"/>
-          <w:lang w:eastAsia="zh-CN"/>
-        </w:rPr>
-        <w:t xml:space="preserve"> genome-wide association study identifies new asthma susceptibility loci that co-localize with immune cell enhancer histone marks. </w:t>
+        <w:t xml:space="preserve">Multi-ancestry genome-wide association study identifies new asthma susceptibility loci that co-localize with immune cell enhancer histone marks. </w:t>
       </w:r>
       <w:r>
         <w:rPr>
@@ -3028,7 +2933,6 @@
         </w:rPr>
         <w:t xml:space="preserve">. </w:t>
       </w:r>
-      <w:proofErr w:type="gramStart"/>
       <w:r>
         <w:rPr>
           <w:rFonts w:ascii="Arial" w:eastAsia="Calibri" w:hAnsi="Arial" w:cs="Arial"/>
@@ -3036,17 +2940,7 @@
           <w:i/>
           <w:szCs w:val="24"/>
         </w:rPr>
-        <w:t>Am</w:t>
-      </w:r>
-      <w:proofErr w:type="gramEnd"/>
-      <w:r>
-        <w:rPr>
-          <w:rFonts w:ascii="Arial" w:eastAsia="Calibri" w:hAnsi="Arial" w:cs="Arial"/>
-          <w:bCs/>
-          <w:i/>
-          <w:szCs w:val="24"/>
-        </w:rPr>
-        <w:t xml:space="preserve"> J Hum Genet</w:t>
+        <w:t>Am J Hum Genet</w:t>
       </w:r>
       <w:r>
         <w:rPr>
@@ -3198,27 +3092,7 @@
           <w:szCs w:val="24"/>
           <w:lang w:eastAsia="zh-CN"/>
         </w:rPr>
-        <w:t>: 10.18637/</w:t>
-      </w:r>
-      <w:proofErr w:type="gramStart"/>
-      <w:r>
-        <w:rPr>
-          <w:rFonts w:ascii="Arial" w:hAnsi="Arial" w:cs="Arial"/>
-          <w:iCs/>
-          <w:szCs w:val="24"/>
-          <w:lang w:eastAsia="zh-CN"/>
-        </w:rPr>
-        <w:t>jss.v085.i</w:t>
-      </w:r>
-      <w:proofErr w:type="gramEnd"/>
-      <w:r>
-        <w:rPr>
-          <w:rFonts w:ascii="Arial" w:hAnsi="Arial" w:cs="Arial"/>
-          <w:iCs/>
-          <w:szCs w:val="24"/>
-          <w:lang w:eastAsia="zh-CN"/>
-        </w:rPr>
-        <w:t>06</w:t>
+        <w:t>: 10.18637/jss.v085.i06</w:t>
       </w:r>
     </w:p>
     <w:p>
@@ -3264,23 +3138,7 @@
           <w:rFonts w:ascii="Arial" w:hAnsi="Arial" w:cs="Arial"/>
           <w:szCs w:val="24"/>
         </w:rPr>
-        <w:t xml:space="preserve"> 2018, 13(6</w:t>
-      </w:r>
-      <w:proofErr w:type="gramStart"/>
-      <w:r>
-        <w:rPr>
-          <w:rFonts w:ascii="Arial" w:hAnsi="Arial" w:cs="Arial"/>
-          <w:szCs w:val="24"/>
-        </w:rPr>
-        <w:t>):e</w:t>
-      </w:r>
-      <w:proofErr w:type="gramEnd"/>
-      <w:r>
-        <w:rPr>
-          <w:rFonts w:ascii="Arial" w:hAnsi="Arial" w:cs="Arial"/>
-          <w:szCs w:val="24"/>
-        </w:rPr>
-        <w:t xml:space="preserve">0198166. </w:t>
+        <w:t xml:space="preserve"> 2018, 13(6):e0198166. </w:t>
       </w:r>
       <w:proofErr w:type="spellStart"/>
       <w:r>
@@ -3408,23 +3266,13 @@
         </w:rPr>
         <w:t xml:space="preserve">Genome analyses of &gt;200,000 individuals identify 58 loci for chronic inflammation and highlight pathways that link inflammation and complex disorders. </w:t>
       </w:r>
-      <w:proofErr w:type="gramStart"/>
       <w:r>
         <w:rPr>
           <w:rFonts w:ascii="Arial" w:hAnsi="Arial" w:cs="Arial"/>
           <w:i/>
           <w:szCs w:val="24"/>
         </w:rPr>
-        <w:t>Am</w:t>
-      </w:r>
-      <w:proofErr w:type="gramEnd"/>
-      <w:r>
-        <w:rPr>
-          <w:rFonts w:ascii="Arial" w:hAnsi="Arial" w:cs="Arial"/>
-          <w:i/>
-          <w:szCs w:val="24"/>
-        </w:rPr>
-        <w:t xml:space="preserve"> J Hum Genet </w:t>
+        <w:t xml:space="preserve">Am J Hum Genet </w:t>
       </w:r>
       <w:r>
         <w:rPr>
@@ -3585,21 +3433,12 @@
         </w:rPr>
         <w:t xml:space="preserve">Kilpeläinen TO, et al. </w:t>
       </w:r>
-      <w:proofErr w:type="gramStart"/>
-      <w:r>
-        <w:rPr>
-          <w:rFonts w:ascii="Arial" w:hAnsi="Arial" w:cs="Arial"/>
-          <w:szCs w:val="24"/>
-        </w:rPr>
-        <w:t>Multi-ancestry</w:t>
-      </w:r>
-      <w:proofErr w:type="gramEnd"/>
-      <w:r>
-        <w:rPr>
-          <w:rFonts w:ascii="Arial" w:hAnsi="Arial" w:cs="Arial"/>
-          <w:szCs w:val="24"/>
-        </w:rPr>
-        <w:t xml:space="preserve"> study of blood lipid levels identifies four loci interacting with physical activity. </w:t>
+      <w:r>
+        <w:rPr>
+          <w:rFonts w:ascii="Arial" w:hAnsi="Arial" w:cs="Arial"/>
+          <w:szCs w:val="24"/>
+        </w:rPr>
+        <w:t xml:space="preserve">Multi-ancestry study of blood lipid levels identifies four loci interacting with physical activity. </w:t>
       </w:r>
       <w:r>
         <w:rPr>
@@ -3755,21 +3594,12 @@
         </w:rPr>
         <w:t xml:space="preserve">de Vries PS, et al. </w:t>
       </w:r>
-      <w:proofErr w:type="gramStart"/>
-      <w:r>
-        <w:rPr>
-          <w:rFonts w:ascii="Arial" w:hAnsi="Arial" w:cs="Arial"/>
-          <w:szCs w:val="24"/>
-        </w:rPr>
-        <w:t>Multi-ancestry</w:t>
-      </w:r>
-      <w:proofErr w:type="gramEnd"/>
-      <w:r>
-        <w:rPr>
-          <w:rFonts w:ascii="Arial" w:hAnsi="Arial" w:cs="Arial"/>
-          <w:szCs w:val="24"/>
-        </w:rPr>
-        <w:t xml:space="preserve"> genome-wide association study of lipid levels incorporating gene-alcohol interactions</w:t>
+      <w:r>
+        <w:rPr>
+          <w:rFonts w:ascii="Arial" w:hAnsi="Arial" w:cs="Arial"/>
+          <w:szCs w:val="24"/>
+        </w:rPr>
+        <w:t>Multi-ancestry genome-wide association study of lipid levels incorporating gene-alcohol interactions</w:t>
       </w:r>
       <w:r>
         <w:rPr>
@@ -4178,23 +4008,7 @@
           <w:rFonts w:ascii="Arial" w:hAnsi="Arial" w:cs="Arial"/>
           <w:szCs w:val="24"/>
         </w:rPr>
-        <w:t xml:space="preserve"> </w:t>
-      </w:r>
-      <w:proofErr w:type="gramStart"/>
-      <w:r>
-        <w:rPr>
-          <w:rFonts w:ascii="Arial" w:hAnsi="Arial" w:cs="Arial"/>
-          <w:szCs w:val="24"/>
-        </w:rPr>
-        <w:t>Multi-ancestry</w:t>
-      </w:r>
-      <w:proofErr w:type="gramEnd"/>
-      <w:r>
-        <w:rPr>
-          <w:rFonts w:ascii="Arial" w:hAnsi="Arial" w:cs="Arial"/>
-          <w:szCs w:val="24"/>
-        </w:rPr>
-        <w:t xml:space="preserve"> genome-wide gene–smoking interaction study of 387,272 individuals identifies new loci associated with serum lipids. </w:t>
+        <w:t xml:space="preserve"> Multi-ancestry genome-wide gene–smoking interaction study of 387,272 individuals identifies new loci associated with serum lipids. </w:t>
       </w:r>
       <w:r>
         <w:rPr>
@@ -4928,23 +4742,13 @@
         </w:rPr>
         <w:t xml:space="preserve">Ramdas S, et al. A multi-layer functional genomic analysis to understand noncoding genetic variation in lipids. </w:t>
       </w:r>
-      <w:proofErr w:type="gramStart"/>
       <w:r>
         <w:rPr>
           <w:rFonts w:ascii="Arial" w:hAnsi="Arial" w:cs="Arial"/>
           <w:i/>
           <w:szCs w:val="24"/>
         </w:rPr>
-        <w:t>Am</w:t>
-      </w:r>
-      <w:proofErr w:type="gramEnd"/>
-      <w:r>
-        <w:rPr>
-          <w:rFonts w:ascii="Arial" w:hAnsi="Arial" w:cs="Arial"/>
-          <w:i/>
-          <w:szCs w:val="24"/>
-        </w:rPr>
-        <w:t xml:space="preserve"> J Hum Genet</w:t>
+        <w:t>Am J Hum Genet</w:t>
       </w:r>
       <w:r>
         <w:rPr>
@@ -5306,21 +5110,12 @@
         </w:rPr>
         <w:t xml:space="preserve">Shrine N, et al. </w:t>
       </w:r>
-      <w:proofErr w:type="gramStart"/>
-      <w:r>
-        <w:rPr>
-          <w:rFonts w:ascii="Arial" w:hAnsi="Arial" w:cs="Arial"/>
-          <w:szCs w:val="24"/>
-        </w:rPr>
-        <w:t>Multi-ancestry</w:t>
-      </w:r>
-      <w:proofErr w:type="gramEnd"/>
-      <w:r>
-        <w:rPr>
-          <w:rFonts w:ascii="Arial" w:hAnsi="Arial" w:cs="Arial"/>
-          <w:szCs w:val="24"/>
-        </w:rPr>
-        <w:t xml:space="preserve"> genome-wide association study improves resolution of genes, pathways and pleiotropy for lung function and chronic obstructive pulmonary disease. </w:t>
+      <w:r>
+        <w:rPr>
+          <w:rFonts w:ascii="Arial" w:hAnsi="Arial" w:cs="Arial"/>
+          <w:szCs w:val="24"/>
+        </w:rPr>
+        <w:t xml:space="preserve">Multi-ancestry genome-wide association study improves resolution of genes, pathways and pleiotropy for lung function and chronic obstructive pulmonary disease. </w:t>
       </w:r>
       <w:r>
         <w:rPr>
@@ -5690,7 +5485,6 @@
         </w:rPr>
         <w:t xml:space="preserve"> </w:t>
       </w:r>
-      <w:proofErr w:type="gramStart"/>
       <w:r>
         <w:rPr>
           <w:rFonts w:ascii="Arial" w:hAnsi="Arial" w:cs="Arial"/>
@@ -5717,16 +5511,7 @@
           <w:szCs w:val="24"/>
           <w:lang w:eastAsia="zh-CN"/>
         </w:rPr>
-        <w:t>E</w:t>
-      </w:r>
-      <w:proofErr w:type="gramEnd"/>
-      <w:r>
-        <w:rPr>
-          <w:rFonts w:ascii="Arial" w:hAnsi="Arial" w:cs="Arial"/>
-          <w:szCs w:val="24"/>
-          <w:lang w:eastAsia="zh-CN"/>
-        </w:rPr>
-        <w:t>7–E26 (2023).</w:t>
+        <w:t>E7–E26 (2023).</w:t>
       </w:r>
     </w:p>
     <w:p>
@@ -5953,111 +5738,60 @@
       <w:r>
         <w:rPr>
           <w:rFonts w:ascii="Arial" w:hAnsi="Arial" w:cs="Arial"/>
-          <w:szCs w:val="24"/>
-        </w:rPr>
-        <w:t xml:space="preserve">Kelemen M, et al. </w:t>
-      </w:r>
-      <w:r>
-        <w:rPr>
-          <w:rFonts w:ascii="Arial" w:hAnsi="Arial" w:cs="Arial"/>
-          <w:szCs w:val="24"/>
-        </w:rPr>
-        <w:t xml:space="preserve">Performance of </w:t>
-      </w:r>
-      <w:proofErr w:type="gramStart"/>
-      <w:r>
-        <w:rPr>
-          <w:rFonts w:ascii="Arial" w:hAnsi="Arial" w:cs="Arial"/>
-          <w:szCs w:val="24"/>
-        </w:rPr>
-        <w:t>deep-learning</w:t>
-      </w:r>
-      <w:proofErr w:type="gramEnd"/>
-      <w:r>
-        <w:rPr>
-          <w:rFonts w:ascii="Arial" w:hAnsi="Arial" w:cs="Arial"/>
-          <w:szCs w:val="24"/>
-        </w:rPr>
-        <w:t xml:space="preserve"> based approaches to improve polygenic scores</w:t>
-      </w:r>
-      <w:r>
-        <w:rPr>
-          <w:rFonts w:ascii="Arial" w:hAnsi="Arial" w:cs="Arial"/>
-          <w:szCs w:val="24"/>
-          <w:lang w:val="en-GB" w:eastAsia="zh-CN"/>
-        </w:rPr>
-        <w:t xml:space="preserve">. </w:t>
-      </w:r>
-      <w:proofErr w:type="spellStart"/>
-      <w:r>
-        <w:rPr>
-          <w:rFonts w:ascii="Arial" w:hAnsi="Arial" w:cs="Arial"/>
-          <w:i/>
-          <w:iCs/>
-          <w:szCs w:val="24"/>
-          <w:lang w:val="en-GB" w:eastAsia="zh-CN"/>
-        </w:rPr>
-        <w:t>MedRxiv</w:t>
-      </w:r>
-      <w:proofErr w:type="spellEnd"/>
-      <w:r>
-        <w:rPr>
-          <w:rFonts w:ascii="Arial" w:hAnsi="Arial" w:cs="Arial"/>
-          <w:szCs w:val="24"/>
-          <w:lang w:val="en-GB" w:eastAsia="zh-CN"/>
-        </w:rPr>
-        <w:t xml:space="preserve">, DOI: </w:t>
-      </w:r>
-      <w:r>
-        <w:rPr>
-          <w:rFonts w:ascii="Arial" w:hAnsi="Arial" w:cs="Arial"/>
-          <w:szCs w:val="24"/>
-          <w:lang w:eastAsia="zh-CN"/>
-        </w:rPr>
-        <w:t>10.1101/2024.10.23.24315973</w:t>
-      </w:r>
-      <w:r>
-        <w:rPr>
-          <w:rFonts w:ascii="Arial" w:hAnsi="Arial" w:cs="Arial"/>
-          <w:szCs w:val="24"/>
-          <w:lang w:eastAsia="zh-CN"/>
-        </w:rPr>
-        <w:t xml:space="preserve">, </w:t>
-      </w:r>
-      <w:r>
-        <w:rPr>
-          <w:rFonts w:ascii="Arial" w:hAnsi="Arial" w:cs="Arial"/>
-          <w:i/>
-          <w:iCs/>
-          <w:szCs w:val="24"/>
-          <w:lang w:eastAsia="zh-CN"/>
-        </w:rPr>
-        <w:t>Nat Comm</w:t>
-      </w:r>
-      <w:r>
-        <w:rPr>
           <w:b/>
           <w:bCs/>
         </w:rPr>
+        <w:t>Zhao JH</w:t>
+      </w:r>
+      <w:r>
+        <w:rPr>
+          <w:rFonts w:ascii="Arial" w:hAnsi="Arial" w:cs="Arial"/>
+        </w:rPr>
+        <w:t xml:space="preserve">. Genetic association analysis with R (II). </w:t>
+      </w:r>
+      <w:r>
+        <w:rPr>
+          <w:rStyle w:val="Emphasis"/>
+          <w:rFonts w:ascii="Arial" w:hAnsi="Arial" w:cs="Arial"/>
+        </w:rPr>
+        <w:t>The Biomedical &amp; Life Sciences Collection</w:t>
+      </w:r>
+      <w:r>
+        <w:rPr>
+          <w:rFonts w:ascii="Arial" w:hAnsi="Arial" w:cs="Arial"/>
+        </w:rPr>
         <w:t xml:space="preserve"> </w:t>
       </w:r>
       <w:r>
         <w:rPr>
-          <w:rFonts w:ascii="Arial" w:hAnsi="Arial" w:cs="Arial"/>
-          <w:b/>
-          <w:bCs/>
-          <w:szCs w:val="24"/>
-          <w:lang w:eastAsia="zh-CN"/>
-        </w:rPr>
-        <w:t>16</w:t>
-      </w:r>
-      <w:r>
-        <w:rPr>
-          <w:rFonts w:ascii="Arial" w:hAnsi="Arial" w:cs="Arial"/>
-          <w:szCs w:val="24"/>
-          <w:lang w:eastAsia="zh-CN"/>
-        </w:rPr>
-        <w:t>, 5122 (2025). https://doi.org/10.1038/s41467-025-60056-1</w:t>
+          <w:rStyle w:val="Strong"/>
+          <w:rFonts w:ascii="Arial" w:hAnsi="Arial" w:cs="Arial"/>
+        </w:rPr>
+        <w:t>2025</w:t>
+      </w:r>
+      <w:r>
+        <w:rPr>
+          <w:rFonts w:ascii="Arial" w:hAnsi="Arial" w:cs="Arial"/>
+        </w:rPr>
+        <w:t xml:space="preserve">, </w:t>
+      </w:r>
+      <w:r>
+        <w:rPr>
+          <w:rFonts w:ascii="Arial" w:hAnsi="Arial" w:cs="Arial"/>
+        </w:rPr>
+        <w:t>https://github.com/jinghuazhao/gaawr2</w:t>
+      </w:r>
+      <w:r>
+        <w:rPr>
+          <w:rFonts w:ascii="Arial" w:hAnsi="Arial" w:cs="Arial"/>
+        </w:rPr>
+        <w:t xml:space="preserve">, </w:t>
+      </w:r>
+      <w:r>
+        <w:rPr>
+          <w:rFonts w:ascii="Arial" w:hAnsi="Arial" w:cs="Arial"/>
+        </w:rPr>
+        <w:t>(2025).</w:t>
       </w:r>
     </w:p>
     <w:p>
@@ -6074,53 +5808,62 @@
           <w:szCs w:val="24"/>
         </w:rPr>
       </w:pPr>
-      <w:proofErr w:type="spellStart"/>
-      <w:r>
-        <w:rPr>
-          <w:rFonts w:ascii="Arial" w:hAnsi="Arial" w:cs="Arial"/>
-          <w:szCs w:val="24"/>
-        </w:rPr>
-        <w:t>Koprulu</w:t>
-      </w:r>
-      <w:proofErr w:type="spellEnd"/>
-      <w:r>
-        <w:rPr>
-          <w:rFonts w:ascii="Arial" w:hAnsi="Arial" w:cs="Arial"/>
-          <w:szCs w:val="24"/>
-        </w:rPr>
-        <w:t xml:space="preserve"> M, et al. </w:t>
-      </w:r>
-      <w:proofErr w:type="spellStart"/>
-      <w:r>
-        <w:rPr>
-          <w:rFonts w:ascii="Arial" w:hAnsi="Arial" w:cs="Arial"/>
-          <w:szCs w:val="24"/>
-        </w:rPr>
-        <w:t>Proteogenomics</w:t>
-      </w:r>
-      <w:proofErr w:type="spellEnd"/>
-      <w:r>
-        <w:rPr>
-          <w:rFonts w:ascii="Arial" w:hAnsi="Arial" w:cs="Arial"/>
-          <w:szCs w:val="24"/>
-        </w:rPr>
-        <w:t xml:space="preserve"> 2.0: Multi-cohort analyses to </w:t>
-      </w:r>
-      <w:proofErr w:type="spellStart"/>
-      <w:r>
-        <w:rPr>
-          <w:rFonts w:ascii="Arial" w:hAnsi="Arial" w:cs="Arial"/>
-          <w:szCs w:val="24"/>
-        </w:rPr>
-        <w:t>characterise</w:t>
-      </w:r>
-      <w:proofErr w:type="spellEnd"/>
-      <w:r>
-        <w:rPr>
-          <w:rFonts w:ascii="Arial" w:hAnsi="Arial" w:cs="Arial"/>
-          <w:szCs w:val="24"/>
-        </w:rPr>
-        <w:t xml:space="preserve"> genetic effects across the proteome and phenome</w:t>
+      <w:r>
+        <w:rPr>
+          <w:rFonts w:ascii="Arial" w:hAnsi="Arial" w:cs="Arial"/>
+          <w:szCs w:val="24"/>
+        </w:rPr>
+        <w:t xml:space="preserve">Kelemen M, et al. </w:t>
+      </w:r>
+      <w:r>
+        <w:rPr>
+          <w:rFonts w:ascii="Arial" w:hAnsi="Arial" w:cs="Arial"/>
+          <w:szCs w:val="24"/>
+        </w:rPr>
+        <w:t>Performance of deep-learning based approaches to improve polygenic scores</w:t>
+      </w:r>
+      <w:r>
+        <w:rPr>
+          <w:rFonts w:ascii="Arial" w:hAnsi="Arial" w:cs="Arial"/>
+          <w:szCs w:val="24"/>
+          <w:lang w:val="en-GB" w:eastAsia="zh-CN"/>
+        </w:rPr>
+        <w:t xml:space="preserve">. </w:t>
+      </w:r>
+      <w:r>
+        <w:rPr>
+          <w:rFonts w:ascii="Arial" w:hAnsi="Arial" w:cs="Arial"/>
+          <w:i/>
+          <w:iCs/>
+          <w:szCs w:val="24"/>
+          <w:lang w:eastAsia="zh-CN"/>
+        </w:rPr>
+        <w:t>Nat Comm</w:t>
+      </w:r>
+      <w:r>
+        <w:rPr>
+          <w:b/>
+          <w:bCs/>
+        </w:rPr>
+        <w:t xml:space="preserve"> </w:t>
+      </w:r>
+      <w:r>
+        <w:rPr>
+          <w:rFonts w:ascii="Arial" w:hAnsi="Arial" w:cs="Arial"/>
+          <w:b/>
+          <w:bCs/>
+          <w:szCs w:val="24"/>
+          <w:lang w:eastAsia="zh-CN"/>
+        </w:rPr>
+        <w:t>16</w:t>
+      </w:r>
+      <w:r>
+        <w:rPr>
+          <w:rFonts w:ascii="Arial" w:hAnsi="Arial" w:cs="Arial"/>
+          <w:szCs w:val="24"/>
+          <w:lang w:eastAsia="zh-CN"/>
+        </w:rPr>
+        <w:t>, 5122 (2025). https://doi.org/10.1038/s41467-025-60056-1</w:t>
       </w:r>
     </w:p>
     <w:p>
@@ -6140,60 +5883,39 @@
       <w:r>
         <w:rPr>
           <w:rFonts w:ascii="Arial" w:hAnsi="Arial" w:cs="Arial"/>
-          <w:b/>
-          <w:bCs/>
-        </w:rPr>
-        <w:t>Zhao JH</w:t>
-      </w:r>
-      <w:r>
-        <w:rPr>
-          <w:rFonts w:ascii="Arial" w:hAnsi="Arial" w:cs="Arial"/>
-        </w:rPr>
-        <w:t xml:space="preserve">. Genetic association analysis with R (II). </w:t>
-      </w:r>
-      <w:r>
-        <w:rPr>
-          <w:rStyle w:val="Emphasis"/>
-          <w:rFonts w:ascii="Arial" w:hAnsi="Arial" w:cs="Arial"/>
-        </w:rPr>
-        <w:t>The Biomedical &amp; Life Sciences Collection</w:t>
-      </w:r>
-      <w:r>
-        <w:rPr>
-          <w:rFonts w:ascii="Arial" w:hAnsi="Arial" w:cs="Arial"/>
+          <w:szCs w:val="24"/>
+        </w:rPr>
+        <w:t>Smit RAJ, et al. Polygenic scores to predict body mass index and obesity across populations and through the life course powered by data from 5.1 million individuals</w:t>
+      </w:r>
+      <w:r>
+        <w:rPr>
+          <w:rFonts w:ascii="Arial" w:hAnsi="Arial" w:cs="Arial"/>
+          <w:szCs w:val="24"/>
+        </w:rPr>
+        <w:t>,</w:t>
+      </w:r>
+      <w:r>
+        <w:rPr>
+          <w:rFonts w:ascii="Arial" w:hAnsi="Arial" w:cs="Arial"/>
+          <w:szCs w:val="24"/>
         </w:rPr>
         <w:t xml:space="preserve"> </w:t>
       </w:r>
       <w:r>
         <w:rPr>
-          <w:rStyle w:val="Strong"/>
-          <w:rFonts w:ascii="Arial" w:hAnsi="Arial" w:cs="Arial"/>
-        </w:rPr>
-        <w:t>2025</w:t>
-      </w:r>
-      <w:r>
-        <w:rPr>
-          <w:rFonts w:ascii="Arial" w:hAnsi="Arial" w:cs="Arial"/>
-        </w:rPr>
-        <w:t xml:space="preserve">, </w:t>
-      </w:r>
-      <w:r>
-        <w:rPr>
-          <w:rFonts w:ascii="Arial" w:hAnsi="Arial" w:cs="Arial"/>
-        </w:rPr>
-        <w:t>https://github.com/jinghuazhao/gaawr2</w:t>
-      </w:r>
-      <w:r>
-        <w:rPr>
-          <w:rFonts w:ascii="Arial" w:hAnsi="Arial" w:cs="Arial"/>
-        </w:rPr>
-        <w:t xml:space="preserve">, </w:t>
-      </w:r>
-      <w:r>
-        <w:rPr>
-          <w:rFonts w:ascii="Arial" w:hAnsi="Arial" w:cs="Arial"/>
-        </w:rPr>
-        <w:t>(2025).</w:t>
+          <w:rFonts w:ascii="Arial" w:hAnsi="Arial" w:cs="Arial"/>
+          <w:i/>
+          <w:iCs/>
+          <w:szCs w:val="24"/>
+        </w:rPr>
+        <w:t>Nat Med</w:t>
+      </w:r>
+      <w:r>
+        <w:rPr>
+          <w:rFonts w:ascii="Arial" w:hAnsi="Arial" w:cs="Arial"/>
+          <w:szCs w:val="24"/>
+        </w:rPr>
+        <w:t>.</w:t>
       </w:r>
     </w:p>
     <w:p>
@@ -6210,43 +5932,54 @@
           <w:szCs w:val="24"/>
         </w:rPr>
       </w:pPr>
+      <w:proofErr w:type="spellStart"/>
       <w:r>
         <w:rPr>
           <w:rFonts w:ascii="Arial" w:hAnsi="Arial" w:cs="Arial"/>
           <w:szCs w:val="24"/>
         </w:rPr>
         <w:lastRenderedPageBreak/>
-        <w:t>Smit RAJ, et al. Polygenic scores to predict body mass index and obesity across populations and through the life course powered by data from 5.1 million individuals</w:t>
-      </w:r>
-      <w:r>
-        <w:rPr>
-          <w:rFonts w:ascii="Arial" w:hAnsi="Arial" w:cs="Arial"/>
-          <w:szCs w:val="24"/>
-        </w:rPr>
-        <w:t>,</w:t>
-      </w:r>
-      <w:r>
-        <w:rPr>
-          <w:rFonts w:ascii="Arial" w:hAnsi="Arial" w:cs="Arial"/>
-          <w:szCs w:val="24"/>
-        </w:rPr>
-        <w:t xml:space="preserve"> </w:t>
-      </w:r>
-      <w:r>
-        <w:rPr>
-          <w:rFonts w:ascii="Arial" w:hAnsi="Arial" w:cs="Arial"/>
-          <w:i/>
-          <w:iCs/>
-          <w:szCs w:val="24"/>
-        </w:rPr>
-        <w:t>Nat Med</w:t>
-      </w:r>
-      <w:r>
-        <w:rPr>
-          <w:rFonts w:ascii="Arial" w:hAnsi="Arial" w:cs="Arial"/>
-          <w:szCs w:val="24"/>
-        </w:rPr>
-        <w:t>.</w:t>
+        <w:t>Koprulu</w:t>
+      </w:r>
+      <w:proofErr w:type="spellEnd"/>
+      <w:r>
+        <w:rPr>
+          <w:rFonts w:ascii="Arial" w:hAnsi="Arial" w:cs="Arial"/>
+          <w:szCs w:val="24"/>
+        </w:rPr>
+        <w:t xml:space="preserve"> M, et al. </w:t>
+      </w:r>
+      <w:proofErr w:type="spellStart"/>
+      <w:r>
+        <w:rPr>
+          <w:rFonts w:ascii="Arial" w:hAnsi="Arial" w:cs="Arial"/>
+          <w:szCs w:val="24"/>
+        </w:rPr>
+        <w:t>Proteogenomics</w:t>
+      </w:r>
+      <w:proofErr w:type="spellEnd"/>
+      <w:r>
+        <w:rPr>
+          <w:rFonts w:ascii="Arial" w:hAnsi="Arial" w:cs="Arial"/>
+          <w:szCs w:val="24"/>
+        </w:rPr>
+        <w:t xml:space="preserve"> 2.0: Multi-cohort analyses to </w:t>
+      </w:r>
+      <w:proofErr w:type="spellStart"/>
+      <w:r>
+        <w:rPr>
+          <w:rFonts w:ascii="Arial" w:hAnsi="Arial" w:cs="Arial"/>
+          <w:szCs w:val="24"/>
+        </w:rPr>
+        <w:t>characterise</w:t>
+      </w:r>
+      <w:proofErr w:type="spellEnd"/>
+      <w:r>
+        <w:rPr>
+          <w:rFonts w:ascii="Arial" w:hAnsi="Arial" w:cs="Arial"/>
+          <w:szCs w:val="24"/>
+        </w:rPr>
+        <w:t xml:space="preserve"> genetic effects across the proteome and phenome</w:t>
       </w:r>
     </w:p>
     <w:p>
@@ -8313,6 +8046,7 @@
   <w:style w:type="character" w:default="1" w:styleId="DefaultParagraphFont">
     <w:name w:val="Default Paragraph Font"/>
     <w:uiPriority w:val="1"/>
+    <w:semiHidden/>
     <w:unhideWhenUsed/>
   </w:style>
   <w:style w:type="table" w:default="1" w:styleId="TableNormal">

--- a/docs/cv.docx
+++ b/docs/cv.docx
@@ -967,28 +967,84 @@
           <w:rFonts w:ascii="Arial" w:hAnsi="Arial" w:cs="Arial"/>
           <w:szCs w:val="24"/>
         </w:rPr>
-        <w:t xml:space="preserve">My work relates to </w:t>
-      </w:r>
-      <w:r>
-        <w:rPr>
-          <w:rFonts w:ascii="Arial" w:hAnsi="Arial" w:cs="Arial"/>
-          <w:szCs w:val="24"/>
-        </w:rPr>
-        <w:t>human health-related research</w:t>
-      </w:r>
-      <w:r>
-        <w:rPr>
-          <w:rFonts w:ascii="Arial" w:hAnsi="Arial" w:cs="Arial"/>
-          <w:szCs w:val="24"/>
-        </w:rPr>
-        <w:t xml:space="preserve">, which over years include </w:t>
-      </w:r>
-      <w:r>
-        <w:rPr>
-          <w:rFonts w:ascii="Arial" w:hAnsi="Arial" w:cs="Arial"/>
-          <w:szCs w:val="24"/>
-        </w:rPr>
-        <w:t>familial aggregation, segregation analysis, candidate genes</w:t>
+        <w:t xml:space="preserve">My work </w:t>
+      </w:r>
+      <w:r>
+        <w:rPr>
+          <w:rFonts w:ascii="Arial" w:hAnsi="Arial" w:cs="Arial"/>
+          <w:szCs w:val="24"/>
+        </w:rPr>
+        <w:t xml:space="preserve">is </w:t>
+      </w:r>
+      <w:r>
+        <w:rPr>
+          <w:rFonts w:ascii="Arial" w:hAnsi="Arial" w:cs="Arial"/>
+          <w:szCs w:val="24"/>
+        </w:rPr>
+        <w:t xml:space="preserve">human health-related </w:t>
+      </w:r>
+      <w:r>
+        <w:rPr>
+          <w:rFonts w:ascii="Arial" w:hAnsi="Arial" w:cs="Arial"/>
+          <w:szCs w:val="24"/>
+        </w:rPr>
+        <w:t xml:space="preserve">research which </w:t>
+      </w:r>
+      <w:r>
+        <w:rPr>
+          <w:rFonts w:ascii="Arial" w:hAnsi="Arial" w:cs="Arial"/>
+          <w:szCs w:val="24"/>
+        </w:rPr>
+        <w:t>over years includ</w:t>
+      </w:r>
+      <w:r>
+        <w:rPr>
+          <w:rFonts w:ascii="Arial" w:hAnsi="Arial" w:cs="Arial"/>
+          <w:szCs w:val="24"/>
+        </w:rPr>
+        <w:t>es</w:t>
+      </w:r>
+      <w:r>
+        <w:rPr>
+          <w:rFonts w:ascii="Arial" w:hAnsi="Arial" w:cs="Arial"/>
+          <w:szCs w:val="24"/>
+        </w:rPr>
+        <w:t xml:space="preserve"> </w:t>
+      </w:r>
+      <w:r>
+        <w:rPr>
+          <w:rFonts w:ascii="Arial" w:hAnsi="Arial" w:cs="Arial"/>
+          <w:szCs w:val="24"/>
+        </w:rPr>
+        <w:t>familial aggregation, segregation</w:t>
+      </w:r>
+      <w:r>
+        <w:rPr>
+          <w:rFonts w:ascii="Arial" w:hAnsi="Arial" w:cs="Arial"/>
+          <w:szCs w:val="24"/>
+        </w:rPr>
+        <w:t>,</w:t>
+      </w:r>
+      <w:r>
+        <w:rPr>
+          <w:rFonts w:ascii="Arial" w:hAnsi="Arial" w:cs="Arial"/>
+          <w:szCs w:val="24"/>
+        </w:rPr>
+        <w:t xml:space="preserve"> </w:t>
+      </w:r>
+      <w:r>
+        <w:rPr>
+          <w:rFonts w:ascii="Arial" w:hAnsi="Arial" w:cs="Arial"/>
+          <w:szCs w:val="24"/>
+        </w:rPr>
+        <w:t>linkage</w:t>
+      </w:r>
+      <w:r>
+        <w:rPr>
+          <w:rFonts w:ascii="Arial" w:hAnsi="Arial" w:cs="Arial"/>
+          <w:szCs w:val="24"/>
+        </w:rPr>
+        <w:t>, candidate genes</w:t>
       </w:r>
       <w:r>
         <w:rPr>
@@ -1018,7 +1074,7 @@
           <w:rFonts w:ascii="Arial" w:hAnsi="Arial" w:cs="Arial"/>
           <w:szCs w:val="24"/>
         </w:rPr>
-        <w:t xml:space="preserve">). The most recent work is </w:t>
+        <w:t xml:space="preserve">). The most recent is </w:t>
       </w:r>
       <w:proofErr w:type="spellStart"/>
       <w:r>
@@ -1050,7 +1106,21 @@
           <w:rFonts w:ascii="Arial" w:hAnsi="Arial" w:cs="Arial"/>
           <w:szCs w:val="24"/>
         </w:rPr>
-        <w:t xml:space="preserve"> as well as </w:t>
+        <w:t xml:space="preserve"> </w:t>
+      </w:r>
+      <w:r>
+        <w:rPr>
+          <w:rFonts w:ascii="Arial" w:hAnsi="Arial" w:cs="Arial"/>
+          <w:szCs w:val="24"/>
+        </w:rPr>
+        <w:t>and</w:t>
+      </w:r>
+      <w:r>
+        <w:rPr>
+          <w:rFonts w:ascii="Arial" w:hAnsi="Arial" w:cs="Arial"/>
+          <w:szCs w:val="24"/>
+        </w:rPr>
+        <w:t xml:space="preserve"> </w:t>
       </w:r>
       <w:r>
         <w:rPr>
@@ -1092,7 +1162,21 @@
           <w:rFonts w:ascii="Arial" w:hAnsi="Arial" w:cs="Arial"/>
           <w:szCs w:val="24"/>
         </w:rPr>
-        <w:t xml:space="preserve">VAL samples. I have led collaborative </w:t>
+        <w:t xml:space="preserve">VAL samples. I have </w:t>
+      </w:r>
+      <w:r>
+        <w:rPr>
+          <w:rFonts w:ascii="Arial" w:hAnsi="Arial" w:cs="Arial"/>
+          <w:szCs w:val="24"/>
+        </w:rPr>
+        <w:t xml:space="preserve">also </w:t>
+      </w:r>
+      <w:r>
+        <w:rPr>
+          <w:rFonts w:ascii="Arial" w:hAnsi="Arial" w:cs="Arial"/>
+          <w:szCs w:val="24"/>
+        </w:rPr>
+        <w:t xml:space="preserve">led collaborative </w:t>
       </w:r>
       <w:r>
         <w:rPr>
@@ -1227,6 +1311,13 @@
           <w:rFonts w:ascii="Arial" w:hAnsi="Arial" w:cs="Arial"/>
           <w:szCs w:val="24"/>
         </w:rPr>
+        <w:t>.</w:t>
+      </w:r>
+      <w:r>
+        <w:rPr>
+          <w:rFonts w:ascii="Arial" w:hAnsi="Arial" w:cs="Arial"/>
+          <w:szCs w:val="24"/>
+        </w:rPr>
         <w:t xml:space="preserve"> </w:t>
       </w:r>
       <w:r>
@@ -1234,14 +1325,72 @@
           <w:rFonts w:ascii="Arial" w:hAnsi="Arial" w:cs="Arial"/>
           <w:szCs w:val="24"/>
         </w:rPr>
-        <w:t>https://jinghuazhao.github.io/</w:t>
-      </w:r>
-      <w:r>
-        <w:rPr>
-          <w:rFonts w:ascii="Arial" w:hAnsi="Arial" w:cs="Arial"/>
-          <w:szCs w:val="24"/>
-        </w:rPr>
-        <w:t xml:space="preserve"> with curations such as </w:t>
+        <w:t>I developed genetic analysis package (gap)</w:t>
+      </w:r>
+      <w:r>
+        <w:rPr>
+          <w:rFonts w:ascii="Arial" w:hAnsi="Arial" w:cs="Arial"/>
+          <w:szCs w:val="24"/>
+        </w:rPr>
+        <w:t>,</w:t>
+      </w:r>
+      <w:r>
+        <w:rPr>
+          <w:rFonts w:ascii="Arial" w:hAnsi="Arial" w:cs="Arial"/>
+          <w:szCs w:val="24"/>
+        </w:rPr>
+        <w:t xml:space="preserve"> </w:t>
+      </w:r>
+      <w:r>
+        <w:rPr>
+          <w:rFonts w:ascii="Arial" w:hAnsi="Arial" w:cs="Arial"/>
+          <w:szCs w:val="24"/>
+        </w:rPr>
+        <w:t>protein quantitative trait tools (</w:t>
+      </w:r>
+      <w:proofErr w:type="spellStart"/>
+      <w:r>
+        <w:rPr>
+          <w:rFonts w:ascii="Arial" w:hAnsi="Arial" w:cs="Arial"/>
+          <w:szCs w:val="24"/>
+        </w:rPr>
+        <w:t>pQTLtools</w:t>
+      </w:r>
+      <w:proofErr w:type="spellEnd"/>
+      <w:r>
+        <w:rPr>
+          <w:rFonts w:ascii="Arial" w:hAnsi="Arial" w:cs="Arial"/>
+          <w:szCs w:val="24"/>
+        </w:rPr>
+        <w:t>)</w:t>
+      </w:r>
+      <w:r>
+        <w:rPr>
+          <w:rFonts w:ascii="Arial" w:hAnsi="Arial" w:cs="Arial"/>
+          <w:szCs w:val="24"/>
+        </w:rPr>
+        <w:t xml:space="preserve"> </w:t>
+      </w:r>
+      <w:r>
+        <w:rPr>
+          <w:rFonts w:ascii="Arial" w:hAnsi="Arial" w:cs="Arial"/>
+          <w:szCs w:val="24"/>
+        </w:rPr>
+        <w:t xml:space="preserve">and </w:t>
+      </w:r>
+      <w:r>
+        <w:rPr>
+          <w:rFonts w:ascii="Arial" w:hAnsi="Arial" w:cs="Arial"/>
+          <w:szCs w:val="24"/>
+        </w:rPr>
+        <w:t>curated</w:t>
+      </w:r>
+      <w:r>
+        <w:rPr>
+          <w:rFonts w:ascii="Arial" w:hAnsi="Arial" w:cs="Arial"/>
+          <w:szCs w:val="24"/>
+        </w:rPr>
+        <w:t xml:space="preserve"> </w:t>
       </w:r>
       <w:r>
         <w:rPr>
@@ -1283,14 +1432,91 @@
           <w:rFonts w:ascii="Arial" w:hAnsi="Arial" w:cs="Arial"/>
           <w:szCs w:val="24"/>
         </w:rPr>
-        <w:t xml:space="preserve">. </w:t>
-      </w:r>
-      <w:r>
-        <w:rPr>
-          <w:rFonts w:ascii="Arial" w:hAnsi="Arial" w:cs="Arial"/>
-          <w:szCs w:val="24"/>
-        </w:rPr>
-        <w:t xml:space="preserve">I developed genetic analysis package (gap) and recently </w:t>
+        <w:t>.</w:t>
+      </w:r>
+      <w:r>
+        <w:rPr>
+          <w:rFonts w:ascii="Arial" w:hAnsi="Arial" w:cs="Arial"/>
+          <w:szCs w:val="24"/>
+        </w:rPr>
+        <w:t xml:space="preserve"> I </w:t>
+      </w:r>
+      <w:r>
+        <w:rPr>
+          <w:rFonts w:ascii="Arial" w:hAnsi="Arial" w:cs="Arial"/>
+          <w:szCs w:val="24"/>
+        </w:rPr>
+        <w:t xml:space="preserve">closely follow up </w:t>
+      </w:r>
+      <w:r>
+        <w:rPr>
+          <w:rFonts w:ascii="Arial" w:hAnsi="Arial" w:cs="Arial"/>
+          <w:szCs w:val="24"/>
+        </w:rPr>
+        <w:t>development</w:t>
+      </w:r>
+      <w:r>
+        <w:rPr>
+          <w:rFonts w:ascii="Arial" w:hAnsi="Arial" w:cs="Arial"/>
+          <w:szCs w:val="24"/>
+        </w:rPr>
+        <w:t>s</w:t>
+      </w:r>
+      <w:r>
+        <w:rPr>
+          <w:rFonts w:ascii="Arial" w:hAnsi="Arial" w:cs="Arial"/>
+          <w:szCs w:val="24"/>
+        </w:rPr>
+        <w:t xml:space="preserve"> in computational statistics, machine learning and artificial intelligence</w:t>
+      </w:r>
+      <w:r>
+        <w:rPr>
+          <w:rFonts w:ascii="Arial" w:hAnsi="Arial" w:cs="Arial"/>
+          <w:szCs w:val="24"/>
+        </w:rPr>
+        <w:t xml:space="preserve">, making </w:t>
+      </w:r>
+      <w:r>
+        <w:rPr>
+          <w:rFonts w:ascii="Arial" w:hAnsi="Arial" w:cs="Arial"/>
+          <w:szCs w:val="24"/>
+        </w:rPr>
+        <w:t xml:space="preserve">computing and omics analysis tools available from the University HPC, </w:t>
+      </w:r>
+      <w:r>
+        <w:rPr>
+          <w:rFonts w:ascii="Arial" w:hAnsi="Arial" w:cs="Arial"/>
+          <w:szCs w:val="24"/>
+        </w:rPr>
+        <w:t>https://cambridge-ceu.github.io/csd3/</w:t>
+      </w:r>
+      <w:r>
+        <w:rPr>
+          <w:rFonts w:ascii="Arial" w:hAnsi="Arial" w:cs="Arial"/>
+          <w:szCs w:val="24"/>
+        </w:rPr>
+        <w:t>, whose</w:t>
+      </w:r>
+      <w:r>
+        <w:rPr>
+          <w:rFonts w:ascii="Arial" w:hAnsi="Arial" w:cs="Arial"/>
+          <w:szCs w:val="24"/>
+        </w:rPr>
+        <w:t xml:space="preserve"> </w:t>
+      </w:r>
+      <w:r>
+        <w:rPr>
+          <w:rFonts w:ascii="Arial" w:hAnsi="Arial" w:cs="Arial"/>
+          <w:szCs w:val="24"/>
+        </w:rPr>
+        <w:t>AI</w:t>
+      </w:r>
+      <w:r>
+        <w:rPr>
+          <w:rFonts w:ascii="Arial" w:hAnsi="Arial" w:cs="Arial"/>
+          <w:szCs w:val="24"/>
+        </w:rPr>
+        <w:t xml:space="preserve"> counterparts include </w:t>
       </w:r>
       <w:proofErr w:type="spellStart"/>
       <w:r>
@@ -1298,7 +1524,7 @@
           <w:rFonts w:ascii="Arial" w:hAnsi="Arial" w:cs="Arial"/>
           <w:szCs w:val="24"/>
         </w:rPr>
-        <w:t>pQTLtools</w:t>
+        <w:t>Ollama</w:t>
       </w:r>
       <w:proofErr w:type="spellEnd"/>
       <w:r>
@@ -1306,323 +1532,210 @@
           <w:rFonts w:ascii="Arial" w:hAnsi="Arial" w:cs="Arial"/>
           <w:szCs w:val="24"/>
         </w:rPr>
-        <w:t xml:space="preserve"> for proteogenomic analysis. I have </w:t>
-      </w:r>
-      <w:r>
-        <w:rPr>
-          <w:rFonts w:ascii="Arial" w:hAnsi="Arial" w:cs="Arial"/>
-          <w:szCs w:val="24"/>
-        </w:rPr>
-        <w:t>ke</w:t>
-      </w:r>
-      <w:r>
-        <w:rPr>
-          <w:rFonts w:ascii="Arial" w:hAnsi="Arial" w:cs="Arial"/>
-          <w:szCs w:val="24"/>
-        </w:rPr>
-        <w:t>p</w:t>
-      </w:r>
-      <w:r>
-        <w:rPr>
-          <w:rFonts w:ascii="Arial" w:hAnsi="Arial" w:cs="Arial"/>
-          <w:szCs w:val="24"/>
-        </w:rPr>
-        <w:t>t</w:t>
-      </w:r>
-      <w:r>
-        <w:rPr>
-          <w:rFonts w:ascii="Arial" w:hAnsi="Arial" w:cs="Arial"/>
-          <w:szCs w:val="24"/>
-        </w:rPr>
-        <w:t xml:space="preserve"> up</w:t>
-      </w:r>
-      <w:r>
-        <w:rPr>
-          <w:rFonts w:ascii="Arial" w:hAnsi="Arial" w:cs="Arial"/>
-          <w:szCs w:val="24"/>
-        </w:rPr>
-        <w:t xml:space="preserve"> </w:t>
-      </w:r>
-      <w:r>
-        <w:rPr>
-          <w:rFonts w:ascii="Arial" w:hAnsi="Arial" w:cs="Arial"/>
-          <w:szCs w:val="24"/>
-        </w:rPr>
-        <w:t>to</w:t>
-      </w:r>
-      <w:r>
-        <w:rPr>
-          <w:rFonts w:ascii="Arial" w:hAnsi="Arial" w:cs="Arial"/>
-          <w:szCs w:val="24"/>
-        </w:rPr>
-        <w:t xml:space="preserve"> </w:t>
-      </w:r>
-      <w:r>
-        <w:rPr>
-          <w:rFonts w:ascii="Arial" w:hAnsi="Arial" w:cs="Arial"/>
-          <w:szCs w:val="24"/>
-        </w:rPr>
-        <w:t xml:space="preserve">date </w:t>
-      </w:r>
-      <w:r>
-        <w:rPr>
-          <w:rFonts w:ascii="Arial" w:hAnsi="Arial" w:cs="Arial"/>
-          <w:szCs w:val="24"/>
+        <w:t xml:space="preserve">, llama.cpp, </w:t>
+      </w:r>
+      <w:proofErr w:type="spellStart"/>
+      <w:r>
+        <w:rPr>
+          <w:rFonts w:ascii="Arial" w:hAnsi="Arial" w:cs="Arial"/>
+          <w:szCs w:val="24"/>
+        </w:rPr>
+        <w:t>BitNet</w:t>
+      </w:r>
+      <w:proofErr w:type="spellEnd"/>
+      <w:r>
+        <w:rPr>
+          <w:rFonts w:ascii="Arial" w:hAnsi="Arial" w:cs="Arial"/>
+          <w:szCs w:val="24"/>
+        </w:rPr>
+        <w:t xml:space="preserve">, </w:t>
+      </w:r>
+      <w:r>
+        <w:rPr>
+          <w:rFonts w:ascii="Arial" w:hAnsi="Arial" w:cs="Arial"/>
+        </w:rPr>
+        <w:t>featur</w:t>
+      </w:r>
+      <w:r>
+        <w:rPr>
+          <w:rFonts w:ascii="Arial" w:hAnsi="Arial" w:cs="Arial"/>
+        </w:rPr>
+        <w:t xml:space="preserve">ing </w:t>
+      </w:r>
+      <w:r>
+        <w:rPr>
+          <w:rFonts w:ascii="Arial" w:hAnsi="Arial" w:cs="Arial"/>
+        </w:rPr>
+        <w:t xml:space="preserve">AI implementations for MS data with </w:t>
+      </w:r>
+      <w:proofErr w:type="spellStart"/>
+      <w:r>
+        <w:rPr>
+          <w:rFonts w:ascii="Arial" w:hAnsi="Arial" w:cs="Arial"/>
+        </w:rPr>
+        <w:t>InstaNovo</w:t>
+      </w:r>
+      <w:proofErr w:type="spellEnd"/>
+      <w:r>
+        <w:rPr>
+          <w:rFonts w:ascii="Arial" w:hAnsi="Arial" w:cs="Arial"/>
+        </w:rPr>
+        <w:t xml:space="preserve"> &amp; DIA-NN, m</w:t>
+      </w:r>
+      <w:r>
+        <w:rPr>
+          <w:rFonts w:ascii="Arial" w:hAnsi="Arial" w:cs="Arial"/>
+        </w:rPr>
+        <w:t xml:space="preserve">olecule </w:t>
+      </w:r>
+      <w:r>
+        <w:rPr>
+          <w:rFonts w:ascii="Arial" w:hAnsi="Arial" w:cs="Arial"/>
+        </w:rPr>
+        <w:t>o</w:t>
+      </w:r>
+      <w:r>
+        <w:rPr>
+          <w:rFonts w:ascii="Arial" w:hAnsi="Arial" w:cs="Arial"/>
+        </w:rPr>
+        <w:t xml:space="preserve">ptimization </w:t>
+      </w:r>
+      <w:r>
+        <w:rPr>
+          <w:rFonts w:ascii="Arial" w:hAnsi="Arial" w:cs="Arial"/>
         </w:rPr>
         <w:t xml:space="preserve">with </w:t>
       </w:r>
-      <w:r>
-        <w:rPr>
-          <w:rFonts w:ascii="Arial" w:hAnsi="Arial" w:cs="Arial"/>
-          <w:szCs w:val="24"/>
-        </w:rPr>
-        <w:t>development</w:t>
-      </w:r>
-      <w:r>
-        <w:rPr>
-          <w:rFonts w:ascii="Arial" w:hAnsi="Arial" w:cs="Arial"/>
-          <w:szCs w:val="24"/>
-        </w:rPr>
-        <w:t>s</w:t>
-      </w:r>
-      <w:r>
-        <w:rPr>
-          <w:rFonts w:ascii="Arial" w:hAnsi="Arial" w:cs="Arial"/>
-          <w:szCs w:val="24"/>
-        </w:rPr>
-        <w:t xml:space="preserve"> in computational statistics, machine learning and artificial intelligence</w:t>
-      </w:r>
-      <w:r>
-        <w:rPr>
-          <w:rFonts w:ascii="Arial" w:hAnsi="Arial" w:cs="Arial"/>
-          <w:szCs w:val="24"/>
-        </w:rPr>
-        <w:t xml:space="preserve">, making </w:t>
-      </w:r>
-      <w:r>
-        <w:rPr>
-          <w:rFonts w:ascii="Arial" w:hAnsi="Arial" w:cs="Arial"/>
-          <w:szCs w:val="24"/>
-        </w:rPr>
-        <w:t xml:space="preserve">computing and omics analysis tools available from the University HPC, </w:t>
-      </w:r>
-      <w:r>
-        <w:rPr>
-          <w:rFonts w:ascii="Arial" w:hAnsi="Arial" w:cs="Arial"/>
-          <w:szCs w:val="24"/>
-        </w:rPr>
-        <w:t>https://cambridge-ceu.github.io/csd3/</w:t>
-      </w:r>
-      <w:r>
-        <w:rPr>
-          <w:rFonts w:ascii="Arial" w:hAnsi="Arial" w:cs="Arial"/>
-          <w:szCs w:val="24"/>
-        </w:rPr>
-        <w:t>, whose</w:t>
-      </w:r>
-      <w:r>
-        <w:rPr>
-          <w:rFonts w:ascii="Arial" w:hAnsi="Arial" w:cs="Arial"/>
-          <w:szCs w:val="24"/>
-        </w:rPr>
-        <w:t xml:space="preserve"> </w:t>
-      </w:r>
-      <w:r>
-        <w:rPr>
-          <w:rFonts w:ascii="Arial" w:hAnsi="Arial" w:cs="Arial"/>
-          <w:szCs w:val="24"/>
-        </w:rPr>
-        <w:t>AI</w:t>
-      </w:r>
-      <w:r>
-        <w:rPr>
-          <w:rFonts w:ascii="Arial" w:hAnsi="Arial" w:cs="Arial"/>
-          <w:szCs w:val="24"/>
-        </w:rPr>
-        <w:t xml:space="preserve"> counterparts include </w:t>
-      </w:r>
       <w:proofErr w:type="spellStart"/>
       <w:r>
         <w:rPr>
           <w:rFonts w:ascii="Arial" w:hAnsi="Arial" w:cs="Arial"/>
-          <w:szCs w:val="24"/>
-        </w:rPr>
-        <w:t>Ollama</w:t>
+        </w:rPr>
+        <w:t>DrugAssist</w:t>
       </w:r>
       <w:proofErr w:type="spellEnd"/>
       <w:r>
         <w:rPr>
           <w:rFonts w:ascii="Arial" w:hAnsi="Arial" w:cs="Arial"/>
-          <w:szCs w:val="24"/>
-        </w:rPr>
-        <w:t xml:space="preserve">, llama.cpp, </w:t>
+        </w:rPr>
+        <w:t xml:space="preserve">, single-cell omics with Seurat, </w:t>
       </w:r>
       <w:proofErr w:type="spellStart"/>
       <w:r>
         <w:rPr>
           <w:rFonts w:ascii="Arial" w:hAnsi="Arial" w:cs="Arial"/>
-          <w:szCs w:val="24"/>
-        </w:rPr>
-        <w:t>BitNet</w:t>
+        </w:rPr>
+        <w:t>scp</w:t>
       </w:r>
       <w:proofErr w:type="spellEnd"/>
       <w:r>
         <w:rPr>
           <w:rFonts w:ascii="Arial" w:hAnsi="Arial" w:cs="Arial"/>
-          <w:szCs w:val="24"/>
         </w:rPr>
         <w:t xml:space="preserve">, </w:t>
       </w:r>
-      <w:r>
-        <w:rPr>
-          <w:rFonts w:ascii="Arial" w:hAnsi="Arial" w:cs="Arial"/>
-        </w:rPr>
-        <w:t>featur</w:t>
-      </w:r>
-      <w:r>
-        <w:rPr>
-          <w:rFonts w:ascii="Arial" w:hAnsi="Arial" w:cs="Arial"/>
-        </w:rPr>
-        <w:t xml:space="preserve">ing </w:t>
-      </w:r>
-      <w:r>
-        <w:rPr>
-          <w:rFonts w:ascii="Arial" w:hAnsi="Arial" w:cs="Arial"/>
-        </w:rPr>
-        <w:t xml:space="preserve">AI implementations for MS data with </w:t>
-      </w:r>
       <w:proofErr w:type="spellStart"/>
       <w:r>
         <w:rPr>
           <w:rFonts w:ascii="Arial" w:hAnsi="Arial" w:cs="Arial"/>
         </w:rPr>
-        <w:t>InstaNovo</w:t>
+        <w:t>scanpy</w:t>
       </w:r>
       <w:proofErr w:type="spellEnd"/>
       <w:r>
         <w:rPr>
           <w:rFonts w:ascii="Arial" w:hAnsi="Arial" w:cs="Arial"/>
         </w:rPr>
-        <w:t xml:space="preserve"> &amp; DIA-NN, m</w:t>
-      </w:r>
-      <w:r>
-        <w:rPr>
-          <w:rFonts w:ascii="Arial" w:hAnsi="Arial" w:cs="Arial"/>
-        </w:rPr>
-        <w:t xml:space="preserve">olecule </w:t>
-      </w:r>
-      <w:r>
-        <w:rPr>
-          <w:rFonts w:ascii="Arial" w:hAnsi="Arial" w:cs="Arial"/>
-        </w:rPr>
-        <w:t>o</w:t>
-      </w:r>
-      <w:r>
-        <w:rPr>
-          <w:rFonts w:ascii="Arial" w:hAnsi="Arial" w:cs="Arial"/>
-        </w:rPr>
-        <w:t xml:space="preserve">ptimization </w:t>
-      </w:r>
-      <w:r>
-        <w:rPr>
-          <w:rFonts w:ascii="Arial" w:hAnsi="Arial" w:cs="Arial"/>
-        </w:rPr>
-        <w:t xml:space="preserve">with </w:t>
+        <w:t xml:space="preserve">, </w:t>
       </w:r>
       <w:proofErr w:type="spellStart"/>
       <w:r>
         <w:rPr>
           <w:rFonts w:ascii="Arial" w:hAnsi="Arial" w:cs="Arial"/>
         </w:rPr>
-        <w:t>DrugAssist</w:t>
+        <w:t>scvi</w:t>
       </w:r>
       <w:proofErr w:type="spellEnd"/>
       <w:r>
         <w:rPr>
           <w:rFonts w:ascii="Arial" w:hAnsi="Arial" w:cs="Arial"/>
         </w:rPr>
-        <w:t xml:space="preserve">, single-cell omics coupled with Seurat, </w:t>
+        <w:t xml:space="preserve">-tools, </w:t>
       </w:r>
       <w:proofErr w:type="spellStart"/>
       <w:r>
         <w:rPr>
           <w:rFonts w:ascii="Arial" w:hAnsi="Arial" w:cs="Arial"/>
         </w:rPr>
-        <w:t>scp</w:t>
+        <w:t>scGPT</w:t>
       </w:r>
       <w:proofErr w:type="spellEnd"/>
       <w:r>
         <w:rPr>
           <w:rFonts w:ascii="Arial" w:hAnsi="Arial" w:cs="Arial"/>
         </w:rPr>
-        <w:t xml:space="preserve">, </w:t>
+        <w:t>,</w:t>
+      </w:r>
+      <w:r>
+        <w:rPr>
+          <w:rFonts w:ascii="Arial" w:hAnsi="Arial" w:cs="Arial"/>
+        </w:rPr>
+        <w:t xml:space="preserve"> C2S-Scale</w:t>
+      </w:r>
+      <w:r>
+        <w:rPr>
+          <w:rFonts w:ascii="Arial" w:hAnsi="Arial" w:cs="Arial"/>
+        </w:rPr>
+        <w:t>, a</w:t>
+      </w:r>
+      <w:r>
+        <w:rPr>
+          <w:rFonts w:ascii="Arial" w:hAnsi="Arial" w:cs="Arial"/>
+        </w:rPr>
+        <w:t xml:space="preserve">s well as </w:t>
+      </w:r>
+      <w:r>
+        <w:rPr>
+          <w:rFonts w:ascii="Arial" w:hAnsi="Arial" w:cs="Arial"/>
+        </w:rPr>
+        <w:t xml:space="preserve">long-read sequencing </w:t>
+      </w:r>
+      <w:r>
+        <w:rPr>
+          <w:rFonts w:ascii="Arial" w:hAnsi="Arial" w:cs="Arial"/>
+        </w:rPr>
+        <w:t xml:space="preserve">analysis </w:t>
+      </w:r>
+      <w:r>
+        <w:rPr>
+          <w:rFonts w:ascii="Arial" w:hAnsi="Arial" w:cs="Arial"/>
+        </w:rPr>
+        <w:t xml:space="preserve">with hap.py, sniffles, </w:t>
       </w:r>
       <w:proofErr w:type="spellStart"/>
       <w:r>
         <w:rPr>
           <w:rFonts w:ascii="Arial" w:hAnsi="Arial" w:cs="Arial"/>
         </w:rPr>
-        <w:t>scanpy</w:t>
+        <w:t>SVanalyzer</w:t>
       </w:r>
       <w:proofErr w:type="spellEnd"/>
       <w:r>
         <w:rPr>
           <w:rFonts w:ascii="Arial" w:hAnsi="Arial" w:cs="Arial"/>
         </w:rPr>
-        <w:t xml:space="preserve">, </w:t>
-      </w:r>
-      <w:proofErr w:type="spellStart"/>
-      <w:r>
-        <w:rPr>
-          <w:rFonts w:ascii="Arial" w:hAnsi="Arial" w:cs="Arial"/>
-        </w:rPr>
-        <w:t>scvi</w:t>
-      </w:r>
-      <w:proofErr w:type="spellEnd"/>
-      <w:r>
-        <w:rPr>
-          <w:rFonts w:ascii="Arial" w:hAnsi="Arial" w:cs="Arial"/>
-        </w:rPr>
-        <w:t xml:space="preserve">-tools, </w:t>
-      </w:r>
-      <w:proofErr w:type="spellStart"/>
-      <w:r>
-        <w:rPr>
-          <w:rFonts w:ascii="Arial" w:hAnsi="Arial" w:cs="Arial"/>
-        </w:rPr>
-        <w:t>scGPT</w:t>
-      </w:r>
-      <w:proofErr w:type="spellEnd"/>
-      <w:r>
-        <w:rPr>
-          <w:rFonts w:ascii="Arial" w:hAnsi="Arial" w:cs="Arial"/>
-        </w:rPr>
-        <w:t xml:space="preserve"> and C2S-Scale </w:t>
-      </w:r>
-      <w:r>
-        <w:rPr>
-          <w:rFonts w:ascii="Arial" w:hAnsi="Arial" w:cs="Arial"/>
-        </w:rPr>
-        <w:t>under HPC,</w:t>
-      </w:r>
-      <w:r>
-        <w:t xml:space="preserve"> </w:t>
-      </w:r>
-      <w:r>
-        <w:t xml:space="preserve">e.g., </w:t>
-      </w:r>
-      <w:r>
-        <w:rPr>
-          <w:rFonts w:ascii="Arial" w:hAnsi="Arial" w:cs="Arial"/>
-        </w:rPr>
-        <w:t>https://cambridge-ceu.github.io/csd3/systems/setup.html#fn:C2S</w:t>
-      </w:r>
-      <w:r>
-        <w:rPr>
-          <w:rFonts w:ascii="Arial" w:hAnsi="Arial" w:cs="Arial"/>
-        </w:rPr>
         <w:t>.</w:t>
       </w:r>
+    </w:p>
+    <w:p>
+      <w:pPr>
+        <w:autoSpaceDE w:val="0"/>
+        <w:autoSpaceDN w:val="0"/>
+        <w:adjustRightInd w:val="0"/>
+        <w:rPr>
+          <w:rFonts w:ascii="Arial" w:hAnsi="Arial" w:cs="Arial"/>
+        </w:rPr>
+      </w:pPr>
     </w:p>
     <w:p>
       <w:pPr>
@@ -5909,6 +6022,20 @@
           <w:szCs w:val="24"/>
         </w:rPr>
         <w:t>Nat Med</w:t>
+      </w:r>
+      <w:r>
+        <w:rPr>
+          <w:rFonts w:ascii="Arial" w:hAnsi="Arial" w:cs="Arial"/>
+          <w:szCs w:val="24"/>
+        </w:rPr>
+        <w:t xml:space="preserve"> (2025). </w:t>
+      </w:r>
+      <w:r>
+        <w:rPr>
+          <w:rFonts w:ascii="Arial" w:hAnsi="Arial" w:cs="Arial"/>
+          <w:szCs w:val="24"/>
+        </w:rPr>
+        <w:t>https://www.nature.com/articles/s41591-025-03827-z</w:t>
       </w:r>
       <w:r>
         <w:rPr>

--- a/docs/cv.docx
+++ b/docs/cv.docx
@@ -1383,7 +1383,112 @@
           <w:rFonts w:ascii="Arial" w:hAnsi="Arial" w:cs="Arial"/>
           <w:szCs w:val="24"/>
         </w:rPr>
-        <w:t>curated</w:t>
+        <w:t xml:space="preserve">curated </w:t>
+      </w:r>
+      <w:r>
+        <w:rPr>
+          <w:rFonts w:ascii="Arial" w:hAnsi="Arial" w:cs="Arial"/>
+          <w:szCs w:val="24"/>
+        </w:rPr>
+        <w:t>https://jinghuazhao.github.io/Computational-Statistics/</w:t>
+      </w:r>
+      <w:r>
+        <w:rPr>
+          <w:rFonts w:ascii="Arial" w:hAnsi="Arial" w:cs="Arial"/>
+          <w:szCs w:val="24"/>
+        </w:rPr>
+        <w:t xml:space="preserve">, </w:t>
+      </w:r>
+      <w:r>
+        <w:rPr>
+          <w:rFonts w:ascii="Arial" w:hAnsi="Arial" w:cs="Arial"/>
+          <w:szCs w:val="24"/>
+        </w:rPr>
+        <w:t>https://jinghuazhao.github.io/software-notes/</w:t>
+      </w:r>
+      <w:r>
+        <w:rPr>
+          <w:rFonts w:ascii="Arial" w:hAnsi="Arial" w:cs="Arial"/>
+          <w:szCs w:val="24"/>
+        </w:rPr>
+        <w:t xml:space="preserve"> and </w:t>
+      </w:r>
+      <w:r>
+        <w:rPr>
+          <w:rFonts w:ascii="Arial" w:hAnsi="Arial" w:cs="Arial"/>
+          <w:szCs w:val="24"/>
+        </w:rPr>
+        <w:t>https://jinghuazhao.github.io/Omics-analysis/</w:t>
+      </w:r>
+      <w:r>
+        <w:rPr>
+          <w:rFonts w:ascii="Arial" w:hAnsi="Arial" w:cs="Arial"/>
+          <w:szCs w:val="24"/>
+        </w:rPr>
+        <w:t>.</w:t>
+      </w:r>
+      <w:r>
+        <w:rPr>
+          <w:rFonts w:ascii="Arial" w:hAnsi="Arial" w:cs="Arial"/>
+          <w:szCs w:val="24"/>
+        </w:rPr>
+        <w:t xml:space="preserve"> I </w:t>
+      </w:r>
+      <w:r>
+        <w:rPr>
+          <w:rFonts w:ascii="Arial" w:hAnsi="Arial" w:cs="Arial"/>
+          <w:szCs w:val="24"/>
+        </w:rPr>
+        <w:t xml:space="preserve">closely follow up </w:t>
+      </w:r>
+      <w:r>
+        <w:rPr>
+          <w:rFonts w:ascii="Arial" w:hAnsi="Arial" w:cs="Arial"/>
+          <w:szCs w:val="24"/>
+        </w:rPr>
+        <w:t>development</w:t>
+      </w:r>
+      <w:r>
+        <w:rPr>
+          <w:rFonts w:ascii="Arial" w:hAnsi="Arial" w:cs="Arial"/>
+          <w:szCs w:val="24"/>
+        </w:rPr>
+        <w:t>s</w:t>
+      </w:r>
+      <w:r>
+        <w:rPr>
+          <w:rFonts w:ascii="Arial" w:hAnsi="Arial" w:cs="Arial"/>
+          <w:szCs w:val="24"/>
+        </w:rPr>
+        <w:t xml:space="preserve"> in computational statistics, machine learning and artificial intelligence</w:t>
+      </w:r>
+      <w:r>
+        <w:rPr>
+          <w:rFonts w:ascii="Arial" w:hAnsi="Arial" w:cs="Arial"/>
+          <w:szCs w:val="24"/>
+        </w:rPr>
+        <w:t xml:space="preserve">, making </w:t>
+      </w:r>
+      <w:r>
+        <w:rPr>
+          <w:rFonts w:ascii="Arial" w:hAnsi="Arial" w:cs="Arial"/>
+          <w:szCs w:val="24"/>
+        </w:rPr>
+        <w:t xml:space="preserve">computing and omics analysis tools available from the University HPC, </w:t>
+      </w:r>
+      <w:r>
+        <w:rPr>
+          <w:rFonts w:ascii="Arial" w:hAnsi="Arial" w:cs="Arial"/>
+          <w:szCs w:val="24"/>
+        </w:rPr>
+        <w:t>https://cambridge-ceu.github.io/csd3/</w:t>
+      </w:r>
+      <w:r>
+        <w:rPr>
+          <w:rFonts w:ascii="Arial" w:hAnsi="Arial" w:cs="Arial"/>
+          <w:szCs w:val="24"/>
+        </w:rPr>
+        <w:t>, whose</w:t>
       </w:r>
       <w:r>
         <w:rPr>
@@ -1397,8 +1502,40 @@
           <w:rFonts w:ascii="Arial" w:hAnsi="Arial" w:cs="Arial"/>
           <w:szCs w:val="24"/>
         </w:rPr>
-        <w:t>https://jinghuazhao.github.io/Computational-Statistics/</w:t>
-      </w:r>
+        <w:t>AI</w:t>
+      </w:r>
+      <w:r>
+        <w:rPr>
+          <w:rFonts w:ascii="Arial" w:hAnsi="Arial" w:cs="Arial"/>
+          <w:szCs w:val="24"/>
+        </w:rPr>
+        <w:t xml:space="preserve"> counterparts include </w:t>
+      </w:r>
+      <w:proofErr w:type="spellStart"/>
+      <w:r>
+        <w:rPr>
+          <w:rFonts w:ascii="Arial" w:hAnsi="Arial" w:cs="Arial"/>
+          <w:szCs w:val="24"/>
+        </w:rPr>
+        <w:t>Ollama</w:t>
+      </w:r>
+      <w:proofErr w:type="spellEnd"/>
+      <w:r>
+        <w:rPr>
+          <w:rFonts w:ascii="Arial" w:hAnsi="Arial" w:cs="Arial"/>
+          <w:szCs w:val="24"/>
+        </w:rPr>
+        <w:t xml:space="preserve">, llama.cpp, </w:t>
+      </w:r>
+      <w:proofErr w:type="spellStart"/>
+      <w:r>
+        <w:rPr>
+          <w:rFonts w:ascii="Arial" w:hAnsi="Arial" w:cs="Arial"/>
+          <w:szCs w:val="24"/>
+        </w:rPr>
+        <w:t>BitNet</w:t>
+      </w:r>
+      <w:proofErr w:type="spellEnd"/>
       <w:r>
         <w:rPr>
           <w:rFonts w:ascii="Arial" w:hAnsi="Arial" w:cs="Arial"/>
@@ -1409,315 +1546,197 @@
       <w:r>
         <w:rPr>
           <w:rFonts w:ascii="Arial" w:hAnsi="Arial" w:cs="Arial"/>
-          <w:szCs w:val="24"/>
-        </w:rPr>
-        <w:t>https://jinghuazhao.github.io/software-notes/</w:t>
-      </w:r>
-      <w:r>
-        <w:rPr>
-          <w:rFonts w:ascii="Arial" w:hAnsi="Arial" w:cs="Arial"/>
-          <w:szCs w:val="24"/>
-        </w:rPr>
-        <w:t xml:space="preserve"> and </w:t>
-      </w:r>
-      <w:r>
-        <w:rPr>
-          <w:rFonts w:ascii="Arial" w:hAnsi="Arial" w:cs="Arial"/>
-          <w:szCs w:val="24"/>
-        </w:rPr>
-        <w:t>https://jinghuazhao.github.io/Omics-analysis/</w:t>
-      </w:r>
-      <w:r>
-        <w:rPr>
-          <w:rFonts w:ascii="Arial" w:hAnsi="Arial" w:cs="Arial"/>
-          <w:szCs w:val="24"/>
-        </w:rPr>
-        <w:t>.</w:t>
-      </w:r>
-      <w:r>
-        <w:rPr>
-          <w:rFonts w:ascii="Arial" w:hAnsi="Arial" w:cs="Arial"/>
-          <w:szCs w:val="24"/>
-        </w:rPr>
-        <w:t xml:space="preserve"> I </w:t>
-      </w:r>
-      <w:r>
-        <w:rPr>
-          <w:rFonts w:ascii="Arial" w:hAnsi="Arial" w:cs="Arial"/>
-          <w:szCs w:val="24"/>
-        </w:rPr>
-        <w:t xml:space="preserve">closely follow up </w:t>
-      </w:r>
-      <w:r>
-        <w:rPr>
-          <w:rFonts w:ascii="Arial" w:hAnsi="Arial" w:cs="Arial"/>
-          <w:szCs w:val="24"/>
-        </w:rPr>
-        <w:t>development</w:t>
-      </w:r>
-      <w:r>
-        <w:rPr>
-          <w:rFonts w:ascii="Arial" w:hAnsi="Arial" w:cs="Arial"/>
-          <w:szCs w:val="24"/>
-        </w:rPr>
-        <w:t>s</w:t>
-      </w:r>
-      <w:r>
-        <w:rPr>
-          <w:rFonts w:ascii="Arial" w:hAnsi="Arial" w:cs="Arial"/>
-          <w:szCs w:val="24"/>
-        </w:rPr>
-        <w:t xml:space="preserve"> in computational statistics, machine learning and artificial intelligence</w:t>
-      </w:r>
-      <w:r>
-        <w:rPr>
-          <w:rFonts w:ascii="Arial" w:hAnsi="Arial" w:cs="Arial"/>
-          <w:szCs w:val="24"/>
-        </w:rPr>
-        <w:t xml:space="preserve">, making </w:t>
-      </w:r>
-      <w:r>
-        <w:rPr>
-          <w:rFonts w:ascii="Arial" w:hAnsi="Arial" w:cs="Arial"/>
-          <w:szCs w:val="24"/>
-        </w:rPr>
-        <w:t xml:space="preserve">computing and omics analysis tools available from the University HPC, </w:t>
-      </w:r>
-      <w:r>
-        <w:rPr>
-          <w:rFonts w:ascii="Arial" w:hAnsi="Arial" w:cs="Arial"/>
-          <w:szCs w:val="24"/>
-        </w:rPr>
-        <w:t>https://cambridge-ceu.github.io/csd3/</w:t>
-      </w:r>
-      <w:r>
-        <w:rPr>
-          <w:rFonts w:ascii="Arial" w:hAnsi="Arial" w:cs="Arial"/>
-          <w:szCs w:val="24"/>
-        </w:rPr>
-        <w:t>, whose</w:t>
-      </w:r>
-      <w:r>
-        <w:rPr>
-          <w:rFonts w:ascii="Arial" w:hAnsi="Arial" w:cs="Arial"/>
-          <w:szCs w:val="24"/>
+        </w:rPr>
+        <w:t>featur</w:t>
+      </w:r>
+      <w:r>
+        <w:rPr>
+          <w:rFonts w:ascii="Arial" w:hAnsi="Arial" w:cs="Arial"/>
+        </w:rPr>
+        <w:t xml:space="preserve">ing </w:t>
+      </w:r>
+      <w:r>
+        <w:rPr>
+          <w:rFonts w:ascii="Arial" w:hAnsi="Arial" w:cs="Arial"/>
+        </w:rPr>
+        <w:t xml:space="preserve">AI implementations for MS data with </w:t>
+      </w:r>
+      <w:proofErr w:type="spellStart"/>
+      <w:r>
+        <w:rPr>
+          <w:rFonts w:ascii="Arial" w:hAnsi="Arial" w:cs="Arial"/>
+        </w:rPr>
+        <w:t>InstaNovo</w:t>
+      </w:r>
+      <w:proofErr w:type="spellEnd"/>
+      <w:r>
+        <w:rPr>
+          <w:rFonts w:ascii="Arial" w:hAnsi="Arial" w:cs="Arial"/>
+        </w:rPr>
+        <w:t xml:space="preserve"> &amp; DIA-NN, m</w:t>
+      </w:r>
+      <w:r>
+        <w:rPr>
+          <w:rFonts w:ascii="Arial" w:hAnsi="Arial" w:cs="Arial"/>
+        </w:rPr>
+        <w:t xml:space="preserve">olecule </w:t>
+      </w:r>
+      <w:r>
+        <w:rPr>
+          <w:rFonts w:ascii="Arial" w:hAnsi="Arial" w:cs="Arial"/>
+        </w:rPr>
+        <w:t>o</w:t>
+      </w:r>
+      <w:r>
+        <w:rPr>
+          <w:rFonts w:ascii="Arial" w:hAnsi="Arial" w:cs="Arial"/>
+        </w:rPr>
+        <w:t xml:space="preserve">ptimization </w:t>
+      </w:r>
+      <w:r>
+        <w:rPr>
+          <w:rFonts w:ascii="Arial" w:hAnsi="Arial" w:cs="Arial"/>
+        </w:rPr>
+        <w:t xml:space="preserve">with </w:t>
+      </w:r>
+      <w:proofErr w:type="spellStart"/>
+      <w:r>
+        <w:rPr>
+          <w:rFonts w:ascii="Arial" w:hAnsi="Arial" w:cs="Arial"/>
+        </w:rPr>
+        <w:t>DrugAssist</w:t>
+      </w:r>
+      <w:proofErr w:type="spellEnd"/>
+      <w:r>
+        <w:rPr>
+          <w:rFonts w:ascii="Arial" w:hAnsi="Arial" w:cs="Arial"/>
+        </w:rPr>
+        <w:t xml:space="preserve">, single-cell omics with Seurat, </w:t>
+      </w:r>
+      <w:proofErr w:type="spellStart"/>
+      <w:r>
+        <w:rPr>
+          <w:rFonts w:ascii="Arial" w:hAnsi="Arial" w:cs="Arial"/>
+        </w:rPr>
+        <w:t>scp</w:t>
+      </w:r>
+      <w:proofErr w:type="spellEnd"/>
+      <w:r>
+        <w:rPr>
+          <w:rFonts w:ascii="Arial" w:hAnsi="Arial" w:cs="Arial"/>
+        </w:rPr>
+        <w:t xml:space="preserve">, </w:t>
+      </w:r>
+      <w:proofErr w:type="spellStart"/>
+      <w:r>
+        <w:rPr>
+          <w:rFonts w:ascii="Arial" w:hAnsi="Arial" w:cs="Arial"/>
+        </w:rPr>
+        <w:t>scanpy</w:t>
+      </w:r>
+      <w:proofErr w:type="spellEnd"/>
+      <w:r>
+        <w:rPr>
+          <w:rFonts w:ascii="Arial" w:hAnsi="Arial" w:cs="Arial"/>
+        </w:rPr>
+        <w:t xml:space="preserve">, </w:t>
+      </w:r>
+      <w:proofErr w:type="spellStart"/>
+      <w:r>
+        <w:rPr>
+          <w:rFonts w:ascii="Arial" w:hAnsi="Arial" w:cs="Arial"/>
+        </w:rPr>
+        <w:t>scvi</w:t>
+      </w:r>
+      <w:proofErr w:type="spellEnd"/>
+      <w:r>
+        <w:rPr>
+          <w:rFonts w:ascii="Arial" w:hAnsi="Arial" w:cs="Arial"/>
+        </w:rPr>
+        <w:t xml:space="preserve">-tools, </w:t>
+      </w:r>
+      <w:proofErr w:type="spellStart"/>
+      <w:r>
+        <w:rPr>
+          <w:rFonts w:ascii="Arial" w:hAnsi="Arial" w:cs="Arial"/>
+        </w:rPr>
+        <w:t>scGPT</w:t>
+      </w:r>
+      <w:proofErr w:type="spellEnd"/>
+      <w:r>
+        <w:rPr>
+          <w:rFonts w:ascii="Arial" w:hAnsi="Arial" w:cs="Arial"/>
+        </w:rPr>
+        <w:t>,</w:t>
+      </w:r>
+      <w:r>
+        <w:rPr>
+          <w:rFonts w:ascii="Arial" w:hAnsi="Arial" w:cs="Arial"/>
+        </w:rPr>
+        <w:t xml:space="preserve"> C2S-Scale</w:t>
+      </w:r>
+      <w:r>
+        <w:rPr>
+          <w:rFonts w:ascii="Arial" w:hAnsi="Arial" w:cs="Arial"/>
+        </w:rPr>
+        <w:t>, a</w:t>
+      </w:r>
+      <w:r>
+        <w:rPr>
+          <w:rFonts w:ascii="Arial" w:hAnsi="Arial" w:cs="Arial"/>
+        </w:rPr>
+        <w:t xml:space="preserve">s well as </w:t>
+      </w:r>
+      <w:r>
+        <w:rPr>
+          <w:rFonts w:ascii="Arial" w:hAnsi="Arial" w:cs="Arial"/>
+        </w:rPr>
+        <w:t xml:space="preserve">long-read sequencing </w:t>
+      </w:r>
+      <w:r>
+        <w:rPr>
+          <w:rFonts w:ascii="Arial" w:hAnsi="Arial" w:cs="Arial"/>
+        </w:rPr>
+        <w:t xml:space="preserve">analysis </w:t>
+      </w:r>
+      <w:r>
+        <w:rPr>
+          <w:rFonts w:ascii="Arial" w:hAnsi="Arial" w:cs="Arial"/>
+        </w:rPr>
+        <w:t xml:space="preserve">with </w:t>
+      </w:r>
+      <w:proofErr w:type="spellStart"/>
+      <w:r>
+        <w:rPr>
+          <w:rFonts w:ascii="Arial" w:hAnsi="Arial" w:cs="Arial"/>
+        </w:rPr>
+        <w:t>SVanalyzer</w:t>
+      </w:r>
+      <w:proofErr w:type="spellEnd"/>
+      <w:r>
+        <w:rPr>
+          <w:rFonts w:ascii="Arial" w:hAnsi="Arial" w:cs="Arial"/>
+        </w:rPr>
+        <w:t xml:space="preserve">, </w:t>
+      </w:r>
+      <w:r>
+        <w:rPr>
+          <w:rFonts w:ascii="Arial" w:hAnsi="Arial" w:cs="Arial"/>
+        </w:rPr>
+        <w:t>hap.py, sniffles,</w:t>
+      </w:r>
+      <w:r>
+        <w:rPr>
+          <w:rFonts w:ascii="Arial" w:hAnsi="Arial" w:cs="Arial"/>
         </w:rPr>
         <w:t xml:space="preserve"> </w:t>
       </w:r>
-      <w:r>
-        <w:rPr>
-          <w:rFonts w:ascii="Arial" w:hAnsi="Arial" w:cs="Arial"/>
-          <w:szCs w:val="24"/>
-        </w:rPr>
-        <w:t>AI</w:t>
-      </w:r>
-      <w:r>
-        <w:rPr>
-          <w:rFonts w:ascii="Arial" w:hAnsi="Arial" w:cs="Arial"/>
-          <w:szCs w:val="24"/>
-        </w:rPr>
-        <w:t xml:space="preserve"> counterparts include </w:t>
-      </w:r>
       <w:proofErr w:type="spellStart"/>
       <w:r>
         <w:rPr>
           <w:rFonts w:ascii="Arial" w:hAnsi="Arial" w:cs="Arial"/>
-          <w:szCs w:val="24"/>
-        </w:rPr>
-        <w:t>Ollama</w:t>
-      </w:r>
-      <w:proofErr w:type="spellEnd"/>
-      <w:r>
-        <w:rPr>
-          <w:rFonts w:ascii="Arial" w:hAnsi="Arial" w:cs="Arial"/>
-          <w:szCs w:val="24"/>
-        </w:rPr>
-        <w:t xml:space="preserve">, llama.cpp, </w:t>
-      </w:r>
-      <w:proofErr w:type="spellStart"/>
-      <w:r>
-        <w:rPr>
-          <w:rFonts w:ascii="Arial" w:hAnsi="Arial" w:cs="Arial"/>
-          <w:szCs w:val="24"/>
-        </w:rPr>
-        <w:t>BitNet</w:t>
-      </w:r>
-      <w:proofErr w:type="spellEnd"/>
-      <w:r>
-        <w:rPr>
-          <w:rFonts w:ascii="Arial" w:hAnsi="Arial" w:cs="Arial"/>
-          <w:szCs w:val="24"/>
-        </w:rPr>
-        <w:t xml:space="preserve">, </w:t>
-      </w:r>
-      <w:r>
-        <w:rPr>
-          <w:rFonts w:ascii="Arial" w:hAnsi="Arial" w:cs="Arial"/>
-        </w:rPr>
-        <w:t>featur</w:t>
-      </w:r>
-      <w:r>
-        <w:rPr>
-          <w:rFonts w:ascii="Arial" w:hAnsi="Arial" w:cs="Arial"/>
-        </w:rPr>
-        <w:t xml:space="preserve">ing </w:t>
-      </w:r>
-      <w:r>
-        <w:rPr>
-          <w:rFonts w:ascii="Arial" w:hAnsi="Arial" w:cs="Arial"/>
-        </w:rPr>
-        <w:t xml:space="preserve">AI implementations for MS data with </w:t>
-      </w:r>
-      <w:proofErr w:type="spellStart"/>
-      <w:r>
-        <w:rPr>
-          <w:rFonts w:ascii="Arial" w:hAnsi="Arial" w:cs="Arial"/>
-        </w:rPr>
-        <w:t>InstaNovo</w:t>
-      </w:r>
-      <w:proofErr w:type="spellEnd"/>
-      <w:r>
-        <w:rPr>
-          <w:rFonts w:ascii="Arial" w:hAnsi="Arial" w:cs="Arial"/>
-        </w:rPr>
-        <w:t xml:space="preserve"> &amp; DIA-NN, m</w:t>
-      </w:r>
-      <w:r>
-        <w:rPr>
-          <w:rFonts w:ascii="Arial" w:hAnsi="Arial" w:cs="Arial"/>
-        </w:rPr>
-        <w:t xml:space="preserve">olecule </w:t>
-      </w:r>
-      <w:r>
-        <w:rPr>
-          <w:rFonts w:ascii="Arial" w:hAnsi="Arial" w:cs="Arial"/>
-        </w:rPr>
-        <w:t>o</w:t>
-      </w:r>
-      <w:r>
-        <w:rPr>
-          <w:rFonts w:ascii="Arial" w:hAnsi="Arial" w:cs="Arial"/>
-        </w:rPr>
-        <w:t xml:space="preserve">ptimization </w:t>
-      </w:r>
-      <w:r>
-        <w:rPr>
-          <w:rFonts w:ascii="Arial" w:hAnsi="Arial" w:cs="Arial"/>
-        </w:rPr>
-        <w:t xml:space="preserve">with </w:t>
-      </w:r>
-      <w:proofErr w:type="spellStart"/>
-      <w:r>
-        <w:rPr>
-          <w:rFonts w:ascii="Arial" w:hAnsi="Arial" w:cs="Arial"/>
-        </w:rPr>
-        <w:t>DrugAssist</w:t>
-      </w:r>
-      <w:proofErr w:type="spellEnd"/>
-      <w:r>
-        <w:rPr>
-          <w:rFonts w:ascii="Arial" w:hAnsi="Arial" w:cs="Arial"/>
-        </w:rPr>
-        <w:t xml:space="preserve">, single-cell omics with Seurat, </w:t>
-      </w:r>
-      <w:proofErr w:type="spellStart"/>
-      <w:r>
-        <w:rPr>
-          <w:rFonts w:ascii="Arial" w:hAnsi="Arial" w:cs="Arial"/>
-        </w:rPr>
-        <w:t>scp</w:t>
-      </w:r>
-      <w:proofErr w:type="spellEnd"/>
-      <w:r>
-        <w:rPr>
-          <w:rFonts w:ascii="Arial" w:hAnsi="Arial" w:cs="Arial"/>
-        </w:rPr>
-        <w:t xml:space="preserve">, </w:t>
-      </w:r>
-      <w:proofErr w:type="spellStart"/>
-      <w:r>
-        <w:rPr>
-          <w:rFonts w:ascii="Arial" w:hAnsi="Arial" w:cs="Arial"/>
-        </w:rPr>
-        <w:t>scanpy</w:t>
-      </w:r>
-      <w:proofErr w:type="spellEnd"/>
-      <w:r>
-        <w:rPr>
-          <w:rFonts w:ascii="Arial" w:hAnsi="Arial" w:cs="Arial"/>
-        </w:rPr>
-        <w:t xml:space="preserve">, </w:t>
-      </w:r>
-      <w:proofErr w:type="spellStart"/>
-      <w:r>
-        <w:rPr>
-          <w:rFonts w:ascii="Arial" w:hAnsi="Arial" w:cs="Arial"/>
-        </w:rPr>
-        <w:t>scvi</w:t>
-      </w:r>
-      <w:proofErr w:type="spellEnd"/>
-      <w:r>
-        <w:rPr>
-          <w:rFonts w:ascii="Arial" w:hAnsi="Arial" w:cs="Arial"/>
-        </w:rPr>
-        <w:t xml:space="preserve">-tools, </w:t>
-      </w:r>
-      <w:proofErr w:type="spellStart"/>
-      <w:r>
-        <w:rPr>
-          <w:rFonts w:ascii="Arial" w:hAnsi="Arial" w:cs="Arial"/>
-        </w:rPr>
-        <w:t>scGPT</w:t>
-      </w:r>
-      <w:proofErr w:type="spellEnd"/>
-      <w:r>
-        <w:rPr>
-          <w:rFonts w:ascii="Arial" w:hAnsi="Arial" w:cs="Arial"/>
-        </w:rPr>
-        <w:t>,</w:t>
-      </w:r>
-      <w:r>
-        <w:rPr>
-          <w:rFonts w:ascii="Arial" w:hAnsi="Arial" w:cs="Arial"/>
-        </w:rPr>
-        <w:t xml:space="preserve"> C2S-Scale</w:t>
-      </w:r>
-      <w:r>
-        <w:rPr>
-          <w:rFonts w:ascii="Arial" w:hAnsi="Arial" w:cs="Arial"/>
-        </w:rPr>
-        <w:t>, a</w:t>
-      </w:r>
-      <w:r>
-        <w:rPr>
-          <w:rFonts w:ascii="Arial" w:hAnsi="Arial" w:cs="Arial"/>
-        </w:rPr>
-        <w:t xml:space="preserve">s well as </w:t>
-      </w:r>
-      <w:r>
-        <w:rPr>
-          <w:rFonts w:ascii="Arial" w:hAnsi="Arial" w:cs="Arial"/>
-        </w:rPr>
-        <w:t xml:space="preserve">long-read sequencing </w:t>
-      </w:r>
-      <w:r>
-        <w:rPr>
-          <w:rFonts w:ascii="Arial" w:hAnsi="Arial" w:cs="Arial"/>
-        </w:rPr>
-        <w:t xml:space="preserve">analysis </w:t>
-      </w:r>
-      <w:r>
-        <w:rPr>
-          <w:rFonts w:ascii="Arial" w:hAnsi="Arial" w:cs="Arial"/>
-        </w:rPr>
-        <w:t xml:space="preserve">with hap.py, sniffles, </w:t>
-      </w:r>
-      <w:proofErr w:type="spellStart"/>
-      <w:r>
-        <w:rPr>
-          <w:rFonts w:ascii="Arial" w:hAnsi="Arial" w:cs="Arial"/>
-        </w:rPr>
-        <w:t>SVanalyzer</w:t>
+        </w:rPr>
+        <w:t>truvari</w:t>
       </w:r>
       <w:proofErr w:type="spellEnd"/>
       <w:r>

--- a/docs/cv.docx
+++ b/docs/cv.docx
@@ -1190,9 +1190,18 @@
           <w:rFonts w:ascii="Arial" w:hAnsi="Arial" w:cs="Arial"/>
           <w:szCs w:val="24"/>
         </w:rPr>
-        <w:t>the SCALLOP-Seq(</w:t>
+        <w:t>the SCALLOP-</w:t>
+      </w:r>
+      <w:proofErr w:type="gramStart"/>
+      <w:r>
+        <w:rPr>
+          <w:rFonts w:ascii="Arial" w:hAnsi="Arial" w:cs="Arial"/>
+          <w:szCs w:val="24"/>
+        </w:rPr>
+        <w:t>Seq(</w:t>
       </w:r>
       <w:proofErr w:type="spellStart"/>
+      <w:proofErr w:type="gramEnd"/>
       <w:r>
         <w:rPr>
           <w:rFonts w:ascii="Arial" w:hAnsi="Arial" w:cs="Arial"/>
@@ -1679,7 +1688,41 @@
         <w:rPr>
           <w:rFonts w:ascii="Arial" w:hAnsi="Arial" w:cs="Arial"/>
         </w:rPr>
-        <w:t>, a</w:t>
+        <w:t xml:space="preserve">, </w:t>
+      </w:r>
+      <w:proofErr w:type="spellStart"/>
+      <w:r>
+        <w:rPr>
+          <w:rFonts w:ascii="Arial" w:hAnsi="Arial" w:cs="Arial"/>
+        </w:rPr>
+        <w:t>mtDNA</w:t>
+      </w:r>
+      <w:proofErr w:type="spellEnd"/>
+      <w:r>
+        <w:rPr>
+          <w:rFonts w:ascii="Arial" w:hAnsi="Arial" w:cs="Arial"/>
+        </w:rPr>
+        <w:t xml:space="preserve"> analysis with </w:t>
+      </w:r>
+      <w:proofErr w:type="spellStart"/>
+      <w:r>
+        <w:rPr>
+          <w:rFonts w:ascii="Arial" w:hAnsi="Arial" w:cs="Arial"/>
+        </w:rPr>
+        <w:t>MToolBox</w:t>
+      </w:r>
+      <w:proofErr w:type="spellEnd"/>
+      <w:r>
+        <w:rPr>
+          <w:rFonts w:ascii="Arial" w:hAnsi="Arial" w:cs="Arial"/>
+        </w:rPr>
+        <w:t xml:space="preserve"> </w:t>
+      </w:r>
+      <w:r>
+        <w:rPr>
+          <w:rFonts w:ascii="Arial" w:hAnsi="Arial" w:cs="Arial"/>
+        </w:rPr>
+        <w:t>a</w:t>
       </w:r>
       <w:r>
         <w:rPr>
@@ -1994,6 +2037,7 @@
         </w:rPr>
         <w:t xml:space="preserve">Nature </w:t>
       </w:r>
+      <w:proofErr w:type="gramStart"/>
       <w:r>
         <w:rPr>
           <w:rFonts w:ascii="Arial" w:hAnsi="Arial" w:cs="Arial"/>
@@ -2014,6 +2058,7 @@
         </w:rPr>
         <w:t>:</w:t>
       </w:r>
+      <w:proofErr w:type="gramEnd"/>
       <w:r>
         <w:rPr>
           <w:rFonts w:ascii="Arial" w:hAnsi="Arial" w:cs="Arial"/>
@@ -2021,14 +2066,32 @@
           <w:szCs w:val="24"/>
           <w:lang w:val="fr-FR"/>
         </w:rPr>
-        <w:t>472–477 (2021)</w:t>
-      </w:r>
-      <w:r>
-        <w:rPr>
-          <w:rFonts w:ascii="Arial" w:hAnsi="Arial" w:cs="Arial"/>
-          <w:szCs w:val="24"/>
-        </w:rPr>
-        <w:t xml:space="preserve">; </w:t>
+        <w:t>472–477 (2021</w:t>
+      </w:r>
+      <w:proofErr w:type="gramStart"/>
+      <w:r>
+        <w:rPr>
+          <w:rFonts w:ascii="Arial" w:hAnsi="Arial" w:cs="Arial"/>
+          <w:iCs/>
+          <w:szCs w:val="24"/>
+          <w:lang w:val="fr-FR"/>
+        </w:rPr>
+        <w:t>)</w:t>
+      </w:r>
+      <w:r>
+        <w:rPr>
+          <w:rFonts w:ascii="Arial" w:hAnsi="Arial" w:cs="Arial"/>
+          <w:szCs w:val="24"/>
+        </w:rPr>
+        <w:t>;</w:t>
+      </w:r>
+      <w:proofErr w:type="gramEnd"/>
+      <w:r>
+        <w:rPr>
+          <w:rFonts w:ascii="Arial" w:hAnsi="Arial" w:cs="Arial"/>
+          <w:szCs w:val="24"/>
+        </w:rPr>
+        <w:t xml:space="preserve"> </w:t>
       </w:r>
       <w:r>
         <w:rPr>
@@ -2053,6 +2116,7 @@
         </w:rPr>
         <w:t xml:space="preserve"> </w:t>
       </w:r>
+      <w:proofErr w:type="gramStart"/>
       <w:r>
         <w:rPr>
           <w:rStyle w:val="markedcontent"/>
@@ -2074,7 +2138,15 @@
           <w:rStyle w:val="markedcontent"/>
           <w:rFonts w:ascii="Arial" w:hAnsi="Arial" w:cs="Arial"/>
         </w:rPr>
-        <w:t>E1-E10 (2022)</w:t>
+        <w:t>E</w:t>
+      </w:r>
+      <w:proofErr w:type="gramEnd"/>
+      <w:r>
+        <w:rPr>
+          <w:rStyle w:val="markedcontent"/>
+          <w:rFonts w:ascii="Arial" w:hAnsi="Arial" w:cs="Arial"/>
+        </w:rPr>
+        <w:t>1-E10 (2022)</w:t>
       </w:r>
       <w:r>
         <w:rPr>
@@ -2125,6 +2197,7 @@
         </w:rPr>
         <w:t xml:space="preserve"> </w:t>
       </w:r>
+      <w:proofErr w:type="gramStart"/>
       <w:r>
         <w:rPr>
           <w:rFonts w:ascii="Arial" w:hAnsi="Arial" w:cs="Arial"/>
@@ -2149,7 +2222,16 @@
           <w:szCs w:val="24"/>
           <w:lang w:val="en-GB" w:eastAsia="zh-CN"/>
         </w:rPr>
-        <w:t>E7–E26 (2023)</w:t>
+        <w:t>E</w:t>
+      </w:r>
+      <w:proofErr w:type="gramEnd"/>
+      <w:r>
+        <w:rPr>
+          <w:rFonts w:ascii="Arial" w:hAnsi="Arial" w:cs="Arial"/>
+          <w:szCs w:val="24"/>
+          <w:lang w:val="en-GB" w:eastAsia="zh-CN"/>
+        </w:rPr>
+        <w:t>7–E26 (2023)</w:t>
       </w:r>
       <w:r>
         <w:rPr>
@@ -2285,7 +2367,27 @@
           <w:szCs w:val="24"/>
           <w:lang w:eastAsia="zh-CN"/>
         </w:rPr>
-        <w:t>: 10.18637/jss.v085.i06</w:t>
+        <w:t>: 10.18637/</w:t>
+      </w:r>
+      <w:proofErr w:type="gramStart"/>
+      <w:r>
+        <w:rPr>
+          <w:rFonts w:ascii="Arial" w:hAnsi="Arial" w:cs="Arial"/>
+          <w:iCs/>
+          <w:szCs w:val="24"/>
+          <w:lang w:eastAsia="zh-CN"/>
+        </w:rPr>
+        <w:t>jss.v085.i</w:t>
+      </w:r>
+      <w:proofErr w:type="gramEnd"/>
+      <w:r>
+        <w:rPr>
+          <w:rFonts w:ascii="Arial" w:hAnsi="Arial" w:cs="Arial"/>
+          <w:iCs/>
+          <w:szCs w:val="24"/>
+          <w:lang w:eastAsia="zh-CN"/>
+        </w:rPr>
+        <w:t>06</w:t>
       </w:r>
     </w:p>
     <w:p>
@@ -2660,7 +2762,23 @@
           <w:rFonts w:ascii="Arial" w:hAnsi="Arial" w:cs="Arial"/>
           <w:szCs w:val="24"/>
         </w:rPr>
-        <w:t>10.18637/jss.v023.i08.</w:t>
+        <w:t>10.18637/</w:t>
+      </w:r>
+      <w:proofErr w:type="gramStart"/>
+      <w:r>
+        <w:rPr>
+          <w:rFonts w:ascii="Arial" w:hAnsi="Arial" w:cs="Arial"/>
+          <w:szCs w:val="24"/>
+        </w:rPr>
+        <w:t>jss.v023.i</w:t>
+      </w:r>
+      <w:proofErr w:type="gramEnd"/>
+      <w:r>
+        <w:rPr>
+          <w:rFonts w:ascii="Arial" w:hAnsi="Arial" w:cs="Arial"/>
+          <w:szCs w:val="24"/>
+        </w:rPr>
+        <w:t>08.</w:t>
       </w:r>
     </w:p>
     <w:p>
@@ -2935,6 +3053,7 @@
         </w:rPr>
         <w:t xml:space="preserve"> F, et al. </w:t>
       </w:r>
+      <w:proofErr w:type="gramStart"/>
       <w:r>
         <w:rPr>
           <w:rFonts w:ascii="Arial" w:hAnsi="Arial" w:cs="Arial"/>
@@ -2942,7 +3061,17 @@
           <w:szCs w:val="24"/>
           <w:lang w:eastAsia="zh-CN"/>
         </w:rPr>
-        <w:t xml:space="preserve">Multi-ancestry genome-wide association study identifies new asthma susceptibility loci that co-localize with immune cell enhancer histone marks. </w:t>
+        <w:t>Multi-ancestry</w:t>
+      </w:r>
+      <w:proofErr w:type="gramEnd"/>
+      <w:r>
+        <w:rPr>
+          <w:rFonts w:ascii="Arial" w:hAnsi="Arial" w:cs="Arial"/>
+          <w:bCs/>
+          <w:szCs w:val="24"/>
+          <w:lang w:eastAsia="zh-CN"/>
+        </w:rPr>
+        <w:t xml:space="preserve"> genome-wide association study identifies new asthma susceptibility loci that co-localize with immune cell enhancer histone marks. </w:t>
       </w:r>
       <w:r>
         <w:rPr>
@@ -3065,6 +3194,7 @@
         </w:rPr>
         <w:t xml:space="preserve">. </w:t>
       </w:r>
+      <w:proofErr w:type="gramStart"/>
       <w:r>
         <w:rPr>
           <w:rFonts w:ascii="Arial" w:eastAsia="Calibri" w:hAnsi="Arial" w:cs="Arial"/>
@@ -3072,7 +3202,17 @@
           <w:i/>
           <w:szCs w:val="24"/>
         </w:rPr>
-        <w:t>Am J Hum Genet</w:t>
+        <w:t>Am</w:t>
+      </w:r>
+      <w:proofErr w:type="gramEnd"/>
+      <w:r>
+        <w:rPr>
+          <w:rFonts w:ascii="Arial" w:eastAsia="Calibri" w:hAnsi="Arial" w:cs="Arial"/>
+          <w:bCs/>
+          <w:i/>
+          <w:szCs w:val="24"/>
+        </w:rPr>
+        <w:t xml:space="preserve"> J Hum Genet</w:t>
       </w:r>
       <w:r>
         <w:rPr>
@@ -3224,7 +3364,27 @@
           <w:szCs w:val="24"/>
           <w:lang w:eastAsia="zh-CN"/>
         </w:rPr>
-        <w:t>: 10.18637/jss.v085.i06</w:t>
+        <w:t>: 10.18637/</w:t>
+      </w:r>
+      <w:proofErr w:type="gramStart"/>
+      <w:r>
+        <w:rPr>
+          <w:rFonts w:ascii="Arial" w:hAnsi="Arial" w:cs="Arial"/>
+          <w:iCs/>
+          <w:szCs w:val="24"/>
+          <w:lang w:eastAsia="zh-CN"/>
+        </w:rPr>
+        <w:t>jss.v085.i</w:t>
+      </w:r>
+      <w:proofErr w:type="gramEnd"/>
+      <w:r>
+        <w:rPr>
+          <w:rFonts w:ascii="Arial" w:hAnsi="Arial" w:cs="Arial"/>
+          <w:iCs/>
+          <w:szCs w:val="24"/>
+          <w:lang w:eastAsia="zh-CN"/>
+        </w:rPr>
+        <w:t>06</w:t>
       </w:r>
     </w:p>
     <w:p>
@@ -3270,7 +3430,23 @@
           <w:rFonts w:ascii="Arial" w:hAnsi="Arial" w:cs="Arial"/>
           <w:szCs w:val="24"/>
         </w:rPr>
-        <w:t xml:space="preserve"> 2018, 13(6):e0198166. </w:t>
+        <w:t xml:space="preserve"> 2018, 13(6</w:t>
+      </w:r>
+      <w:proofErr w:type="gramStart"/>
+      <w:r>
+        <w:rPr>
+          <w:rFonts w:ascii="Arial" w:hAnsi="Arial" w:cs="Arial"/>
+          <w:szCs w:val="24"/>
+        </w:rPr>
+        <w:t>):e</w:t>
+      </w:r>
+      <w:proofErr w:type="gramEnd"/>
+      <w:r>
+        <w:rPr>
+          <w:rFonts w:ascii="Arial" w:hAnsi="Arial" w:cs="Arial"/>
+          <w:szCs w:val="24"/>
+        </w:rPr>
+        <w:t xml:space="preserve">0198166. </w:t>
       </w:r>
       <w:proofErr w:type="spellStart"/>
       <w:r>
@@ -3398,13 +3574,23 @@
         </w:rPr>
         <w:t xml:space="preserve">Genome analyses of &gt;200,000 individuals identify 58 loci for chronic inflammation and highlight pathways that link inflammation and complex disorders. </w:t>
       </w:r>
+      <w:proofErr w:type="gramStart"/>
       <w:r>
         <w:rPr>
           <w:rFonts w:ascii="Arial" w:hAnsi="Arial" w:cs="Arial"/>
           <w:i/>
           <w:szCs w:val="24"/>
         </w:rPr>
-        <w:t xml:space="preserve">Am J Hum Genet </w:t>
+        <w:t>Am</w:t>
+      </w:r>
+      <w:proofErr w:type="gramEnd"/>
+      <w:r>
+        <w:rPr>
+          <w:rFonts w:ascii="Arial" w:hAnsi="Arial" w:cs="Arial"/>
+          <w:i/>
+          <w:szCs w:val="24"/>
+        </w:rPr>
+        <w:t xml:space="preserve"> J Hum Genet </w:t>
       </w:r>
       <w:r>
         <w:rPr>
@@ -3565,12 +3751,21 @@
         </w:rPr>
         <w:t xml:space="preserve">Kilpeläinen TO, et al. </w:t>
       </w:r>
-      <w:r>
-        <w:rPr>
-          <w:rFonts w:ascii="Arial" w:hAnsi="Arial" w:cs="Arial"/>
-          <w:szCs w:val="24"/>
-        </w:rPr>
-        <w:t xml:space="preserve">Multi-ancestry study of blood lipid levels identifies four loci interacting with physical activity. </w:t>
+      <w:proofErr w:type="gramStart"/>
+      <w:r>
+        <w:rPr>
+          <w:rFonts w:ascii="Arial" w:hAnsi="Arial" w:cs="Arial"/>
+          <w:szCs w:val="24"/>
+        </w:rPr>
+        <w:t>Multi-ancestry</w:t>
+      </w:r>
+      <w:proofErr w:type="gramEnd"/>
+      <w:r>
+        <w:rPr>
+          <w:rFonts w:ascii="Arial" w:hAnsi="Arial" w:cs="Arial"/>
+          <w:szCs w:val="24"/>
+        </w:rPr>
+        <w:t xml:space="preserve"> study of blood lipid levels identifies four loci interacting with physical activity. </w:t>
       </w:r>
       <w:r>
         <w:rPr>
@@ -3726,12 +3921,21 @@
         </w:rPr>
         <w:t xml:space="preserve">de Vries PS, et al. </w:t>
       </w:r>
-      <w:r>
-        <w:rPr>
-          <w:rFonts w:ascii="Arial" w:hAnsi="Arial" w:cs="Arial"/>
-          <w:szCs w:val="24"/>
-        </w:rPr>
-        <w:t>Multi-ancestry genome-wide association study of lipid levels incorporating gene-alcohol interactions</w:t>
+      <w:proofErr w:type="gramStart"/>
+      <w:r>
+        <w:rPr>
+          <w:rFonts w:ascii="Arial" w:hAnsi="Arial" w:cs="Arial"/>
+          <w:szCs w:val="24"/>
+        </w:rPr>
+        <w:t>Multi-ancestry</w:t>
+      </w:r>
+      <w:proofErr w:type="gramEnd"/>
+      <w:r>
+        <w:rPr>
+          <w:rFonts w:ascii="Arial" w:hAnsi="Arial" w:cs="Arial"/>
+          <w:szCs w:val="24"/>
+        </w:rPr>
+        <w:t xml:space="preserve"> genome-wide association study of lipid levels incorporating gene-alcohol interactions</w:t>
       </w:r>
       <w:r>
         <w:rPr>
@@ -4140,7 +4344,23 @@
           <w:rFonts w:ascii="Arial" w:hAnsi="Arial" w:cs="Arial"/>
           <w:szCs w:val="24"/>
         </w:rPr>
-        <w:t xml:space="preserve"> Multi-ancestry genome-wide gene–smoking interaction study of 387,272 individuals identifies new loci associated with serum lipids. </w:t>
+        <w:t xml:space="preserve"> </w:t>
+      </w:r>
+      <w:proofErr w:type="gramStart"/>
+      <w:r>
+        <w:rPr>
+          <w:rFonts w:ascii="Arial" w:hAnsi="Arial" w:cs="Arial"/>
+          <w:szCs w:val="24"/>
+        </w:rPr>
+        <w:t>Multi-ancestry</w:t>
+      </w:r>
+      <w:proofErr w:type="gramEnd"/>
+      <w:r>
+        <w:rPr>
+          <w:rFonts w:ascii="Arial" w:hAnsi="Arial" w:cs="Arial"/>
+          <w:szCs w:val="24"/>
+        </w:rPr>
+        <w:t xml:space="preserve"> genome-wide gene–smoking interaction study of 387,272 individuals identifies new loci associated with serum lipids. </w:t>
       </w:r>
       <w:r>
         <w:rPr>
@@ -4874,13 +5094,23 @@
         </w:rPr>
         <w:t xml:space="preserve">Ramdas S, et al. A multi-layer functional genomic analysis to understand noncoding genetic variation in lipids. </w:t>
       </w:r>
+      <w:proofErr w:type="gramStart"/>
       <w:r>
         <w:rPr>
           <w:rFonts w:ascii="Arial" w:hAnsi="Arial" w:cs="Arial"/>
           <w:i/>
           <w:szCs w:val="24"/>
         </w:rPr>
-        <w:t>Am J Hum Genet</w:t>
+        <w:t>Am</w:t>
+      </w:r>
+      <w:proofErr w:type="gramEnd"/>
+      <w:r>
+        <w:rPr>
+          <w:rFonts w:ascii="Arial" w:hAnsi="Arial" w:cs="Arial"/>
+          <w:i/>
+          <w:szCs w:val="24"/>
+        </w:rPr>
+        <w:t xml:space="preserve"> J Hum Genet</w:t>
       </w:r>
       <w:r>
         <w:rPr>
@@ -5242,12 +5472,21 @@
         </w:rPr>
         <w:t xml:space="preserve">Shrine N, et al. </w:t>
       </w:r>
-      <w:r>
-        <w:rPr>
-          <w:rFonts w:ascii="Arial" w:hAnsi="Arial" w:cs="Arial"/>
-          <w:szCs w:val="24"/>
-        </w:rPr>
-        <w:t xml:space="preserve">Multi-ancestry genome-wide association study improves resolution of genes, pathways and pleiotropy for lung function and chronic obstructive pulmonary disease. </w:t>
+      <w:proofErr w:type="gramStart"/>
+      <w:r>
+        <w:rPr>
+          <w:rFonts w:ascii="Arial" w:hAnsi="Arial" w:cs="Arial"/>
+          <w:szCs w:val="24"/>
+        </w:rPr>
+        <w:t>Multi-ancestry</w:t>
+      </w:r>
+      <w:proofErr w:type="gramEnd"/>
+      <w:r>
+        <w:rPr>
+          <w:rFonts w:ascii="Arial" w:hAnsi="Arial" w:cs="Arial"/>
+          <w:szCs w:val="24"/>
+        </w:rPr>
+        <w:t xml:space="preserve"> genome-wide association study improves resolution of genes, pathways and pleiotropy for lung function and chronic obstructive pulmonary disease. </w:t>
       </w:r>
       <w:r>
         <w:rPr>
@@ -5617,6 +5856,7 @@
         </w:rPr>
         <w:t xml:space="preserve"> </w:t>
       </w:r>
+      <w:proofErr w:type="gramStart"/>
       <w:r>
         <w:rPr>
           <w:rFonts w:ascii="Arial" w:hAnsi="Arial" w:cs="Arial"/>
@@ -5643,7 +5883,16 @@
           <w:szCs w:val="24"/>
           <w:lang w:eastAsia="zh-CN"/>
         </w:rPr>
-        <w:t>E7–E26 (2023).</w:t>
+        <w:t>E</w:t>
+      </w:r>
+      <w:proofErr w:type="gramEnd"/>
+      <w:r>
+        <w:rPr>
+          <w:rFonts w:ascii="Arial" w:hAnsi="Arial" w:cs="Arial"/>
+          <w:szCs w:val="24"/>
+          <w:lang w:eastAsia="zh-CN"/>
+        </w:rPr>
+        <w:t>7–E26 (2023).</w:t>
       </w:r>
     </w:p>
     <w:p>
@@ -5952,7 +6201,23 @@
           <w:rFonts w:ascii="Arial" w:hAnsi="Arial" w:cs="Arial"/>
           <w:szCs w:val="24"/>
         </w:rPr>
-        <w:t>Performance of deep-learning based approaches to improve polygenic scores</w:t>
+        <w:t xml:space="preserve">Performance of </w:t>
+      </w:r>
+      <w:proofErr w:type="gramStart"/>
+      <w:r>
+        <w:rPr>
+          <w:rFonts w:ascii="Arial" w:hAnsi="Arial" w:cs="Arial"/>
+          <w:szCs w:val="24"/>
+        </w:rPr>
+        <w:t>deep-learning</w:t>
+      </w:r>
+      <w:proofErr w:type="gramEnd"/>
+      <w:r>
+        <w:rPr>
+          <w:rFonts w:ascii="Arial" w:hAnsi="Arial" w:cs="Arial"/>
+          <w:szCs w:val="24"/>
+        </w:rPr>
+        <w:t xml:space="preserve"> based approaches to improve polygenic scores</w:t>
       </w:r>
       <w:r>
         <w:rPr>

--- a/docs/cv.docx
+++ b/docs/cv.docx
@@ -1526,6 +1526,22 @@
           <w:rFonts w:ascii="Arial" w:hAnsi="Arial" w:cs="Arial"/>
           <w:szCs w:val="24"/>
         </w:rPr>
+        <w:t>BitNet</w:t>
+      </w:r>
+      <w:proofErr w:type="spellEnd"/>
+      <w:r>
+        <w:rPr>
+          <w:rFonts w:ascii="Arial" w:hAnsi="Arial" w:cs="Arial"/>
+          <w:szCs w:val="24"/>
+        </w:rPr>
+        <w:t xml:space="preserve">, </w:t>
+      </w:r>
+      <w:proofErr w:type="spellStart"/>
+      <w:r>
+        <w:rPr>
+          <w:rFonts w:ascii="Arial" w:hAnsi="Arial" w:cs="Arial"/>
+          <w:szCs w:val="24"/>
+        </w:rPr>
         <w:t>Ollama</w:t>
       </w:r>
       <w:proofErr w:type="spellEnd"/>
@@ -1542,7 +1558,7 @@
           <w:rFonts w:ascii="Arial" w:hAnsi="Arial" w:cs="Arial"/>
           <w:szCs w:val="24"/>
         </w:rPr>
-        <w:t>BitNet</w:t>
+        <w:t>llm</w:t>
       </w:r>
       <w:proofErr w:type="spellEnd"/>
       <w:r>
@@ -7291,9 +7307,9 @@
   <w:abstractNum w:abstractNumId="12" w15:restartNumberingAfterBreak="0">
     <w:nsid w:val="1092648A"/>
     <w:multiLevelType w:val="singleLevel"/>
-    <w:tmpl w:val="1924ED30"/>
+    <w:tmpl w:val="222C7D3A"/>
     <w:lvl w:ilvl="0">
-      <w:start w:val="1"/>
+      <w:start w:val="188"/>
       <w:numFmt w:val="decimal"/>
       <w:lvlText w:val="%1."/>
       <w:lvlJc w:val="left"/>

--- a/docs/cv.docx
+++ b/docs/cv.docx
@@ -620,7 +620,7 @@
           <w:b/>
           <w:szCs w:val="24"/>
         </w:rPr>
-        <w:t>Professional p</w:t>
+        <w:t>Pr</w:t>
       </w:r>
       <w:r>
         <w:rPr>
@@ -628,147 +628,23 @@
           <w:b/>
           <w:szCs w:val="24"/>
         </w:rPr>
+        <w:t>evious</w:t>
+      </w:r>
+      <w:r>
+        <w:rPr>
+          <w:rFonts w:ascii="Arial" w:hAnsi="Arial" w:cs="Arial"/>
+          <w:b/>
+          <w:szCs w:val="24"/>
+        </w:rPr>
+        <w:t xml:space="preserve"> p</w:t>
+      </w:r>
+      <w:r>
+        <w:rPr>
+          <w:rFonts w:ascii="Arial" w:hAnsi="Arial" w:cs="Arial"/>
+          <w:b/>
+          <w:szCs w:val="24"/>
+        </w:rPr>
         <w:t>ositions</w:t>
-      </w:r>
-    </w:p>
-    <w:p>
-      <w:pPr>
-        <w:tabs>
-          <w:tab w:val="left" w:pos="-720"/>
-        </w:tabs>
-        <w:suppressAutoHyphens/>
-        <w:ind w:left="2160" w:hanging="2160"/>
-        <w:rPr>
-          <w:rFonts w:ascii="Arial" w:hAnsi="Arial" w:cs="Arial"/>
-          <w:szCs w:val="24"/>
-        </w:rPr>
-      </w:pPr>
-      <w:r>
-        <w:rPr>
-          <w:rFonts w:ascii="Arial" w:hAnsi="Arial" w:cs="Arial"/>
-          <w:szCs w:val="24"/>
-        </w:rPr>
-        <w:t xml:space="preserve">1994.8-1996.5 </w:t>
-      </w:r>
-      <w:r>
-        <w:rPr>
-          <w:rFonts w:ascii="Arial" w:hAnsi="Arial" w:cs="Arial"/>
-          <w:szCs w:val="24"/>
-        </w:rPr>
-        <w:tab/>
-        <w:t>Visiting s</w:t>
-      </w:r>
-      <w:r>
-        <w:rPr>
-          <w:rFonts w:ascii="Arial" w:hAnsi="Arial" w:cs="Arial"/>
-          <w:szCs w:val="24"/>
-        </w:rPr>
-        <w:t xml:space="preserve">cientist, </w:t>
-      </w:r>
-      <w:r>
-        <w:rPr>
-          <w:rFonts w:ascii="Arial" w:hAnsi="Arial" w:cs="Arial"/>
-          <w:szCs w:val="24"/>
-        </w:rPr>
-        <w:t xml:space="preserve">Department of Environmental Science, </w:t>
-      </w:r>
-      <w:r>
-        <w:rPr>
-          <w:rFonts w:ascii="Arial" w:hAnsi="Arial" w:cs="Arial"/>
-          <w:szCs w:val="24"/>
-        </w:rPr>
-        <w:t>School of Public Health</w:t>
-      </w:r>
-      <w:r>
-        <w:rPr>
-          <w:rFonts w:ascii="Arial" w:hAnsi="Arial" w:cs="Arial"/>
-          <w:szCs w:val="24"/>
-        </w:rPr>
-        <w:t xml:space="preserve"> &amp; Channing Laboratory, Medical School</w:t>
-      </w:r>
-      <w:r>
-        <w:rPr>
-          <w:rFonts w:ascii="Arial" w:hAnsi="Arial" w:cs="Arial"/>
-          <w:szCs w:val="24"/>
-        </w:rPr>
-        <w:t>, Harvard University</w:t>
-      </w:r>
-    </w:p>
-    <w:p>
-      <w:pPr>
-        <w:ind w:left="2160" w:hanging="2160"/>
-        <w:rPr>
-          <w:rFonts w:ascii="Arial" w:hAnsi="Arial" w:cs="Arial"/>
-          <w:szCs w:val="24"/>
-        </w:rPr>
-      </w:pPr>
-      <w:r>
-        <w:rPr>
-          <w:rFonts w:ascii="Arial" w:hAnsi="Arial" w:cs="Arial"/>
-          <w:szCs w:val="24"/>
-        </w:rPr>
-        <w:t xml:space="preserve">1996.5-2002.8 </w:t>
-      </w:r>
-      <w:r>
-        <w:rPr>
-          <w:rFonts w:ascii="Arial" w:hAnsi="Arial" w:cs="Arial"/>
-          <w:szCs w:val="24"/>
-        </w:rPr>
-        <w:tab/>
-      </w:r>
-      <w:proofErr w:type="spellStart"/>
-      <w:r>
-        <w:rPr>
-          <w:rFonts w:ascii="Arial" w:hAnsi="Arial" w:cs="Arial"/>
-          <w:szCs w:val="24"/>
-        </w:rPr>
-        <w:t>PostDoc</w:t>
-      </w:r>
-      <w:proofErr w:type="spellEnd"/>
-      <w:r>
-        <w:rPr>
-          <w:rFonts w:ascii="Arial" w:hAnsi="Arial" w:cs="Arial"/>
-          <w:szCs w:val="24"/>
-        </w:rPr>
-        <w:t xml:space="preserve"> </w:t>
-      </w:r>
-      <w:r>
-        <w:rPr>
-          <w:rFonts w:ascii="Arial" w:hAnsi="Arial" w:cs="Arial"/>
-          <w:szCs w:val="24"/>
-        </w:rPr>
-        <w:t xml:space="preserve">&amp; </w:t>
-      </w:r>
-      <w:r>
-        <w:rPr>
-          <w:rFonts w:ascii="Arial" w:hAnsi="Arial" w:cs="Arial"/>
-          <w:szCs w:val="24"/>
-        </w:rPr>
-        <w:t>Lecturer (2001.3-2002.8), Section of Genetic Epidemiology and Biostatistics, Division of Psychological Medicine, Institute of Psychiatry, King's College London</w:t>
-      </w:r>
-    </w:p>
-    <w:p>
-      <w:pPr>
-        <w:ind w:left="2160" w:hanging="2160"/>
-        <w:rPr>
-          <w:rFonts w:ascii="Arial" w:hAnsi="Arial" w:cs="Arial"/>
-          <w:szCs w:val="24"/>
-        </w:rPr>
-      </w:pPr>
-      <w:r>
-        <w:rPr>
-          <w:rFonts w:ascii="Arial" w:hAnsi="Arial" w:cs="Arial"/>
-          <w:szCs w:val="24"/>
-        </w:rPr>
-        <w:t xml:space="preserve">2002.9-2005.9 </w:t>
-      </w:r>
-      <w:r>
-        <w:rPr>
-          <w:rFonts w:ascii="Arial" w:hAnsi="Arial" w:cs="Arial"/>
-          <w:szCs w:val="24"/>
-        </w:rPr>
-        <w:tab/>
-        <w:t>Statistician, Social and Genetic Epidemiology, Department of Epidemiology and Public Health, University College London</w:t>
       </w:r>
     </w:p>
     <w:p>
@@ -1190,18 +1066,9 @@
           <w:rFonts w:ascii="Arial" w:hAnsi="Arial" w:cs="Arial"/>
           <w:szCs w:val="24"/>
         </w:rPr>
-        <w:t>the SCALLOP-</w:t>
-      </w:r>
-      <w:proofErr w:type="gramStart"/>
-      <w:r>
-        <w:rPr>
-          <w:rFonts w:ascii="Arial" w:hAnsi="Arial" w:cs="Arial"/>
-          <w:szCs w:val="24"/>
-        </w:rPr>
-        <w:t>Seq(</w:t>
+        <w:t>the SCALLOP-Seq(</w:t>
       </w:r>
       <w:proofErr w:type="spellStart"/>
-      <w:proofErr w:type="gramEnd"/>
       <w:r>
         <w:rPr>
           <w:rFonts w:ascii="Arial" w:hAnsi="Arial" w:cs="Arial"/>
@@ -1441,14 +1308,42 @@
           <w:rFonts w:ascii="Arial" w:hAnsi="Arial" w:cs="Arial"/>
           <w:szCs w:val="24"/>
         </w:rPr>
-        <w:t xml:space="preserve"> I </w:t>
-      </w:r>
-      <w:r>
-        <w:rPr>
-          <w:rFonts w:ascii="Arial" w:hAnsi="Arial" w:cs="Arial"/>
-          <w:szCs w:val="24"/>
-        </w:rPr>
-        <w:t xml:space="preserve">closely follow up </w:t>
+        <w:t xml:space="preserve"> </w:t>
+      </w:r>
+      <w:r>
+        <w:rPr>
+          <w:rFonts w:ascii="Arial" w:hAnsi="Arial" w:cs="Arial"/>
+          <w:szCs w:val="24"/>
+        </w:rPr>
+        <w:t>By</w:t>
+      </w:r>
+      <w:r>
+        <w:rPr>
+          <w:rFonts w:ascii="Arial" w:hAnsi="Arial" w:cs="Arial"/>
+          <w:szCs w:val="24"/>
+        </w:rPr>
+        <w:t xml:space="preserve"> </w:t>
+      </w:r>
+      <w:r>
+        <w:rPr>
+          <w:rFonts w:ascii="Arial" w:hAnsi="Arial" w:cs="Arial"/>
+          <w:szCs w:val="24"/>
+        </w:rPr>
+        <w:t>closely follow</w:t>
+      </w:r>
+      <w:r>
+        <w:rPr>
+          <w:rFonts w:ascii="Arial" w:hAnsi="Arial" w:cs="Arial"/>
+          <w:szCs w:val="24"/>
+        </w:rPr>
+        <w:t>ing</w:t>
+      </w:r>
+      <w:r>
+        <w:rPr>
+          <w:rFonts w:ascii="Arial" w:hAnsi="Arial" w:cs="Arial"/>
+          <w:szCs w:val="24"/>
+        </w:rPr>
+        <w:t xml:space="preserve"> up </w:t>
       </w:r>
       <w:r>
         <w:rPr>
@@ -1476,7 +1371,28 @@
           <w:rFonts w:ascii="Arial" w:hAnsi="Arial" w:cs="Arial"/>
           <w:szCs w:val="24"/>
         </w:rPr>
-        <w:t xml:space="preserve">, making </w:t>
+        <w:t xml:space="preserve">, </w:t>
+      </w:r>
+      <w:r>
+        <w:rPr>
+          <w:rFonts w:ascii="Arial" w:hAnsi="Arial" w:cs="Arial"/>
+          <w:szCs w:val="24"/>
+        </w:rPr>
+        <w:t>I have</w:t>
+      </w:r>
+      <w:r>
+        <w:rPr>
+          <w:rFonts w:ascii="Arial" w:hAnsi="Arial" w:cs="Arial"/>
+          <w:szCs w:val="24"/>
+        </w:rPr>
+        <w:t xml:space="preserve"> </w:t>
+      </w:r>
+      <w:r>
+        <w:rPr>
+          <w:rFonts w:ascii="Arial" w:hAnsi="Arial" w:cs="Arial"/>
+          <w:szCs w:val="24"/>
+        </w:rPr>
+        <w:t xml:space="preserve">made </w:t>
       </w:r>
       <w:r>
         <w:rPr>
@@ -1511,6 +1427,13 @@
           <w:rFonts w:ascii="Arial" w:hAnsi="Arial" w:cs="Arial"/>
           <w:szCs w:val="24"/>
         </w:rPr>
+        <w:t xml:space="preserve">components include </w:t>
+      </w:r>
+      <w:r>
+        <w:rPr>
+          <w:rFonts w:ascii="Arial" w:hAnsi="Arial" w:cs="Arial"/>
+          <w:szCs w:val="24"/>
+        </w:rPr>
         <w:t>AI</w:t>
       </w:r>
       <w:r>
@@ -1518,7 +1441,14 @@
           <w:rFonts w:ascii="Arial" w:hAnsi="Arial" w:cs="Arial"/>
           <w:szCs w:val="24"/>
         </w:rPr>
-        <w:t xml:space="preserve"> counterparts include </w:t>
+        <w:t xml:space="preserve"> </w:t>
+      </w:r>
+      <w:r>
+        <w:rPr>
+          <w:rFonts w:ascii="Arial" w:hAnsi="Arial" w:cs="Arial"/>
+          <w:szCs w:val="24"/>
+        </w:rPr>
+        <w:t xml:space="preserve">with </w:t>
       </w:r>
       <w:proofErr w:type="spellStart"/>
       <w:r>
@@ -1584,7 +1514,7 @@
         <w:rPr>
           <w:rFonts w:ascii="Arial" w:hAnsi="Arial" w:cs="Arial"/>
         </w:rPr>
-        <w:t xml:space="preserve">AI implementations for MS data with </w:t>
+        <w:t xml:space="preserve">AI for MS data with </w:t>
       </w:r>
       <w:proofErr w:type="spellStart"/>
       <w:r>
@@ -1732,6 +1662,20 @@
         <w:rPr>
           <w:rFonts w:ascii="Arial" w:hAnsi="Arial" w:cs="Arial"/>
         </w:rPr>
+        <w:t xml:space="preserve">, </w:t>
+      </w:r>
+      <w:proofErr w:type="spellStart"/>
+      <w:r>
+        <w:rPr>
+          <w:rFonts w:ascii="Arial" w:hAnsi="Arial" w:cs="Arial"/>
+        </w:rPr>
+        <w:t>haplogrep</w:t>
+      </w:r>
+      <w:proofErr w:type="spellEnd"/>
+      <w:r>
+        <w:rPr>
+          <w:rFonts w:ascii="Arial" w:hAnsi="Arial" w:cs="Arial"/>
+        </w:rPr>
         <w:t xml:space="preserve"> </w:t>
       </w:r>
       <w:r>
@@ -1804,16 +1748,6 @@
         </w:rPr>
         <w:t>.</w:t>
       </w:r>
-    </w:p>
-    <w:p>
-      <w:pPr>
-        <w:autoSpaceDE w:val="0"/>
-        <w:autoSpaceDN w:val="0"/>
-        <w:adjustRightInd w:val="0"/>
-        <w:rPr>
-          <w:rFonts w:ascii="Arial" w:hAnsi="Arial" w:cs="Arial"/>
-        </w:rPr>
-      </w:pPr>
     </w:p>
     <w:p>
       <w:pPr>
@@ -1860,7 +1794,6 @@
           <w:b/>
           <w:szCs w:val="24"/>
         </w:rPr>
-        <w:lastRenderedPageBreak/>
         <w:t>Key</w:t>
       </w:r>
       <w:r>
@@ -2053,7 +1986,6 @@
         </w:rPr>
         <w:t xml:space="preserve">Nature </w:t>
       </w:r>
-      <w:proofErr w:type="gramStart"/>
       <w:r>
         <w:rPr>
           <w:rFonts w:ascii="Arial" w:hAnsi="Arial" w:cs="Arial"/>
@@ -2074,7 +2006,6 @@
         </w:rPr>
         <w:t>:</w:t>
       </w:r>
-      <w:proofErr w:type="gramEnd"/>
       <w:r>
         <w:rPr>
           <w:rFonts w:ascii="Arial" w:hAnsi="Arial" w:cs="Arial"/>
@@ -2082,39 +2013,29 @@
           <w:szCs w:val="24"/>
           <w:lang w:val="fr-FR"/>
         </w:rPr>
-        <w:t>472–477 (2021</w:t>
-      </w:r>
-      <w:proofErr w:type="gramStart"/>
-      <w:r>
-        <w:rPr>
-          <w:rFonts w:ascii="Arial" w:hAnsi="Arial" w:cs="Arial"/>
-          <w:iCs/>
-          <w:szCs w:val="24"/>
-          <w:lang w:val="fr-FR"/>
-        </w:rPr>
-        <w:t>)</w:t>
-      </w:r>
-      <w:r>
-        <w:rPr>
-          <w:rFonts w:ascii="Arial" w:hAnsi="Arial" w:cs="Arial"/>
-          <w:szCs w:val="24"/>
-        </w:rPr>
-        <w:t>;</w:t>
-      </w:r>
-      <w:proofErr w:type="gramEnd"/>
-      <w:r>
-        <w:rPr>
-          <w:rFonts w:ascii="Arial" w:hAnsi="Arial" w:cs="Arial"/>
-          <w:szCs w:val="24"/>
-        </w:rPr>
-        <w:t xml:space="preserve"> </w:t>
+        <w:t>472–477 (2021)</w:t>
+      </w:r>
+      <w:r>
+        <w:rPr>
+          <w:rFonts w:ascii="Arial" w:hAnsi="Arial" w:cs="Arial"/>
+          <w:szCs w:val="24"/>
+        </w:rPr>
+        <w:t xml:space="preserve">; </w:t>
       </w:r>
       <w:r>
         <w:rPr>
           <w:rStyle w:val="markedcontent"/>
           <w:rFonts w:ascii="Arial" w:hAnsi="Arial" w:cs="Arial"/>
         </w:rPr>
-        <w:t xml:space="preserve">Pathak, G.A. et al. A first update on mapping the human genetic architecture of COVID-19. </w:t>
+        <w:t xml:space="preserve">Pathak, G.A. et al. A first update on mapping the human genetic architecture of </w:t>
+      </w:r>
+      <w:r>
+        <w:rPr>
+          <w:rStyle w:val="markedcontent"/>
+          <w:rFonts w:ascii="Arial" w:hAnsi="Arial" w:cs="Arial"/>
+        </w:rPr>
+        <w:lastRenderedPageBreak/>
+        <w:t xml:space="preserve">COVID-19. </w:t>
       </w:r>
       <w:r>
         <w:rPr>
@@ -2132,7 +2053,6 @@
         </w:rPr>
         <w:t xml:space="preserve"> </w:t>
       </w:r>
-      <w:proofErr w:type="gramStart"/>
       <w:r>
         <w:rPr>
           <w:rStyle w:val="markedcontent"/>
@@ -2154,15 +2074,7 @@
           <w:rStyle w:val="markedcontent"/>
           <w:rFonts w:ascii="Arial" w:hAnsi="Arial" w:cs="Arial"/>
         </w:rPr>
-        <w:t>E</w:t>
-      </w:r>
-      <w:proofErr w:type="gramEnd"/>
-      <w:r>
-        <w:rPr>
-          <w:rStyle w:val="markedcontent"/>
-          <w:rFonts w:ascii="Arial" w:hAnsi="Arial" w:cs="Arial"/>
-        </w:rPr>
-        <w:t>1-E10 (2022)</w:t>
+        <w:t>E1-E10 (2022)</w:t>
       </w:r>
       <w:r>
         <w:rPr>
@@ -2213,7 +2125,6 @@
         </w:rPr>
         <w:t xml:space="preserve"> </w:t>
       </w:r>
-      <w:proofErr w:type="gramStart"/>
       <w:r>
         <w:rPr>
           <w:rFonts w:ascii="Arial" w:hAnsi="Arial" w:cs="Arial"/>
@@ -2238,16 +2149,7 @@
           <w:szCs w:val="24"/>
           <w:lang w:val="en-GB" w:eastAsia="zh-CN"/>
         </w:rPr>
-        <w:t>E</w:t>
-      </w:r>
-      <w:proofErr w:type="gramEnd"/>
-      <w:r>
-        <w:rPr>
-          <w:rFonts w:ascii="Arial" w:hAnsi="Arial" w:cs="Arial"/>
-          <w:szCs w:val="24"/>
-          <w:lang w:val="en-GB" w:eastAsia="zh-CN"/>
-        </w:rPr>
-        <w:t>7–E26 (2023)</w:t>
+        <w:t>E7–E26 (2023)</w:t>
       </w:r>
       <w:r>
         <w:rPr>
@@ -2383,27 +2285,7 @@
           <w:szCs w:val="24"/>
           <w:lang w:eastAsia="zh-CN"/>
         </w:rPr>
-        <w:t>: 10.18637/</w:t>
-      </w:r>
-      <w:proofErr w:type="gramStart"/>
-      <w:r>
-        <w:rPr>
-          <w:rFonts w:ascii="Arial" w:hAnsi="Arial" w:cs="Arial"/>
-          <w:iCs/>
-          <w:szCs w:val="24"/>
-          <w:lang w:eastAsia="zh-CN"/>
-        </w:rPr>
-        <w:t>jss.v085.i</w:t>
-      </w:r>
-      <w:proofErr w:type="gramEnd"/>
-      <w:r>
-        <w:rPr>
-          <w:rFonts w:ascii="Arial" w:hAnsi="Arial" w:cs="Arial"/>
-          <w:iCs/>
-          <w:szCs w:val="24"/>
-          <w:lang w:eastAsia="zh-CN"/>
-        </w:rPr>
-        <w:t>06</w:t>
+        <w:t>: 10.18637/jss.v085.i06</w:t>
       </w:r>
     </w:p>
     <w:p>
@@ -2778,217 +2660,7 @@
           <w:rFonts w:ascii="Arial" w:hAnsi="Arial" w:cs="Arial"/>
           <w:szCs w:val="24"/>
         </w:rPr>
-        <w:t>10.18637/</w:t>
-      </w:r>
-      <w:proofErr w:type="gramStart"/>
-      <w:r>
-        <w:rPr>
-          <w:rFonts w:ascii="Arial" w:hAnsi="Arial" w:cs="Arial"/>
-          <w:szCs w:val="24"/>
-        </w:rPr>
-        <w:t>jss.v023.i</w:t>
-      </w:r>
-      <w:proofErr w:type="gramEnd"/>
-      <w:r>
-        <w:rPr>
-          <w:rFonts w:ascii="Arial" w:hAnsi="Arial" w:cs="Arial"/>
-          <w:szCs w:val="24"/>
-        </w:rPr>
-        <w:t>08.</w:t>
-      </w:r>
-    </w:p>
-    <w:p>
-      <w:pPr>
-        <w:tabs>
-          <w:tab w:val="left" w:pos="-720"/>
-        </w:tabs>
-        <w:rPr>
-          <w:rFonts w:ascii="Arial" w:hAnsi="Arial" w:cs="Arial"/>
-          <w:b/>
-          <w:szCs w:val="24"/>
-        </w:rPr>
-      </w:pPr>
-    </w:p>
-    <w:p>
-      <w:pPr>
-        <w:tabs>
-          <w:tab w:val="left" w:pos="-720"/>
-        </w:tabs>
-        <w:spacing w:line="240" w:lineRule="atLeast"/>
-        <w:rPr>
-          <w:rFonts w:ascii="Arial" w:hAnsi="Arial" w:cs="Arial"/>
-          <w:szCs w:val="24"/>
-        </w:rPr>
-      </w:pPr>
-      <w:r>
-        <w:rPr>
-          <w:rFonts w:ascii="Arial" w:hAnsi="Arial" w:cs="Arial"/>
-          <w:b/>
-          <w:szCs w:val="24"/>
-        </w:rPr>
-        <w:t>Zhao JH</w:t>
-      </w:r>
-      <w:r>
-        <w:rPr>
-          <w:rFonts w:ascii="Arial" w:hAnsi="Arial" w:cs="Arial"/>
-          <w:szCs w:val="24"/>
-        </w:rPr>
-        <w:t xml:space="preserve">, Brunner EJ, Kumari M, Singh-Manoux A, Hawe E, Talmud PJ, Marmot MG, Humphries SE. </w:t>
-      </w:r>
-      <w:r>
-        <w:rPr>
-          <w:rFonts w:ascii="Arial" w:hAnsi="Arial" w:cs="Arial"/>
-          <w:i/>
-          <w:szCs w:val="24"/>
-        </w:rPr>
-        <w:t>APOE</w:t>
-      </w:r>
-      <w:r>
-        <w:rPr>
-          <w:rFonts w:ascii="Arial" w:hAnsi="Arial" w:cs="Arial"/>
-          <w:szCs w:val="24"/>
-        </w:rPr>
-        <w:t xml:space="preserve"> polymorphism, socioeconomic status and cognitive function in later mid-life: The Whitehall II longitudinal study. </w:t>
-      </w:r>
-      <w:r>
-        <w:rPr>
-          <w:rFonts w:ascii="Arial" w:hAnsi="Arial" w:cs="Arial"/>
-          <w:i/>
-          <w:szCs w:val="24"/>
-        </w:rPr>
-        <w:t xml:space="preserve">Soc </w:t>
-      </w:r>
-      <w:proofErr w:type="spellStart"/>
-      <w:r>
-        <w:rPr>
-          <w:rFonts w:ascii="Arial" w:hAnsi="Arial" w:cs="Arial"/>
-          <w:i/>
-          <w:szCs w:val="24"/>
-        </w:rPr>
-        <w:t>Psychiatr</w:t>
-      </w:r>
-      <w:proofErr w:type="spellEnd"/>
-      <w:r>
-        <w:rPr>
-          <w:rFonts w:ascii="Arial" w:hAnsi="Arial" w:cs="Arial"/>
-          <w:i/>
-          <w:szCs w:val="24"/>
-        </w:rPr>
-        <w:t xml:space="preserve"> and </w:t>
-      </w:r>
-      <w:proofErr w:type="spellStart"/>
-      <w:r>
-        <w:rPr>
-          <w:rFonts w:ascii="Arial" w:hAnsi="Arial" w:cs="Arial"/>
-          <w:i/>
-          <w:szCs w:val="24"/>
-        </w:rPr>
-        <w:t>Psychiatr</w:t>
-      </w:r>
-      <w:proofErr w:type="spellEnd"/>
-      <w:r>
-        <w:rPr>
-          <w:rFonts w:ascii="Arial" w:hAnsi="Arial" w:cs="Arial"/>
-          <w:i/>
-          <w:szCs w:val="24"/>
-        </w:rPr>
-        <w:t xml:space="preserve"> Epidemiol</w:t>
-      </w:r>
-      <w:r>
-        <w:rPr>
-          <w:rFonts w:ascii="Arial" w:hAnsi="Arial" w:cs="Arial"/>
-          <w:szCs w:val="24"/>
-        </w:rPr>
-        <w:t xml:space="preserve"> 2005, </w:t>
-      </w:r>
-      <w:r>
-        <w:rPr>
-          <w:rFonts w:ascii="Arial" w:hAnsi="Arial" w:cs="Arial"/>
-          <w:b/>
-          <w:szCs w:val="24"/>
-        </w:rPr>
-        <w:t>40</w:t>
-      </w:r>
-      <w:r>
-        <w:rPr>
-          <w:rFonts w:ascii="Arial" w:hAnsi="Arial" w:cs="Arial"/>
-          <w:szCs w:val="24"/>
-        </w:rPr>
-        <w:t>:557-563</w:t>
-      </w:r>
-    </w:p>
-    <w:p>
-      <w:pPr>
-        <w:tabs>
-          <w:tab w:val="left" w:pos="-720"/>
-        </w:tabs>
-        <w:rPr>
-          <w:rFonts w:ascii="Arial" w:hAnsi="Arial" w:cs="Arial"/>
-          <w:szCs w:val="24"/>
-        </w:rPr>
-      </w:pPr>
-    </w:p>
-    <w:p>
-      <w:pPr>
-        <w:rPr>
-          <w:rFonts w:ascii="Arial" w:hAnsi="Arial" w:cs="Arial"/>
-          <w:szCs w:val="24"/>
-        </w:rPr>
-      </w:pPr>
-      <w:r>
-        <w:rPr>
-          <w:rFonts w:ascii="Arial" w:hAnsi="Arial" w:cs="Arial"/>
-          <w:b/>
-          <w:szCs w:val="24"/>
-        </w:rPr>
-        <w:t>Zhao JH</w:t>
-      </w:r>
-      <w:r>
-        <w:rPr>
-          <w:rFonts w:ascii="Arial" w:hAnsi="Arial" w:cs="Arial"/>
-          <w:szCs w:val="24"/>
-        </w:rPr>
-        <w:t xml:space="preserve">, D Curtis, PC Sham. Model-free and permutation tests for allelic associations. </w:t>
-      </w:r>
-      <w:r>
-        <w:rPr>
-          <w:rFonts w:ascii="Arial" w:hAnsi="Arial" w:cs="Arial"/>
-          <w:i/>
-          <w:szCs w:val="24"/>
-        </w:rPr>
-        <w:t xml:space="preserve">Hum </w:t>
-      </w:r>
-      <w:proofErr w:type="spellStart"/>
-      <w:r>
-        <w:rPr>
-          <w:rFonts w:ascii="Arial" w:hAnsi="Arial" w:cs="Arial"/>
-          <w:i/>
-          <w:szCs w:val="24"/>
-        </w:rPr>
-        <w:t>Hered</w:t>
-      </w:r>
-      <w:proofErr w:type="spellEnd"/>
-      <w:r>
-        <w:rPr>
-          <w:rFonts w:ascii="Arial" w:hAnsi="Arial" w:cs="Arial"/>
-          <w:szCs w:val="24"/>
-        </w:rPr>
-        <w:t xml:space="preserve"> 2000, </w:t>
-      </w:r>
-      <w:r>
-        <w:rPr>
-          <w:rFonts w:ascii="Arial" w:hAnsi="Arial" w:cs="Arial"/>
-          <w:b/>
-          <w:szCs w:val="24"/>
-        </w:rPr>
-        <w:t>50</w:t>
-      </w:r>
-      <w:r>
-        <w:rPr>
-          <w:rFonts w:ascii="Arial" w:hAnsi="Arial" w:cs="Arial"/>
-          <w:szCs w:val="24"/>
-        </w:rPr>
-        <w:t>(2), 133-139.</w:t>
+        <w:t>10.18637/jss.v023.i08.</w:t>
       </w:r>
     </w:p>
     <w:p>
@@ -3069,7 +2741,6 @@
         </w:rPr>
         <w:t xml:space="preserve"> F, et al. </w:t>
       </w:r>
-      <w:proofErr w:type="gramStart"/>
       <w:r>
         <w:rPr>
           <w:rFonts w:ascii="Arial" w:hAnsi="Arial" w:cs="Arial"/>
@@ -3077,17 +2748,7 @@
           <w:szCs w:val="24"/>
           <w:lang w:eastAsia="zh-CN"/>
         </w:rPr>
-        <w:t>Multi-ancestry</w:t>
-      </w:r>
-      <w:proofErr w:type="gramEnd"/>
-      <w:r>
-        <w:rPr>
-          <w:rFonts w:ascii="Arial" w:hAnsi="Arial" w:cs="Arial"/>
-          <w:bCs/>
-          <w:szCs w:val="24"/>
-          <w:lang w:eastAsia="zh-CN"/>
-        </w:rPr>
-        <w:t xml:space="preserve"> genome-wide association study identifies new asthma susceptibility loci that co-localize with immune cell enhancer histone marks. </w:t>
+        <w:t xml:space="preserve">Multi-ancestry genome-wide association study identifies new asthma susceptibility loci that co-localize with immune cell enhancer histone marks. </w:t>
       </w:r>
       <w:r>
         <w:rPr>
@@ -3210,7 +2871,6 @@
         </w:rPr>
         <w:t xml:space="preserve">. </w:t>
       </w:r>
-      <w:proofErr w:type="gramStart"/>
       <w:r>
         <w:rPr>
           <w:rFonts w:ascii="Arial" w:eastAsia="Calibri" w:hAnsi="Arial" w:cs="Arial"/>
@@ -3218,17 +2878,7 @@
           <w:i/>
           <w:szCs w:val="24"/>
         </w:rPr>
-        <w:t>Am</w:t>
-      </w:r>
-      <w:proofErr w:type="gramEnd"/>
-      <w:r>
-        <w:rPr>
-          <w:rFonts w:ascii="Arial" w:eastAsia="Calibri" w:hAnsi="Arial" w:cs="Arial"/>
-          <w:bCs/>
-          <w:i/>
-          <w:szCs w:val="24"/>
-        </w:rPr>
-        <w:t xml:space="preserve"> J Hum Genet</w:t>
+        <w:t>Am J Hum Genet</w:t>
       </w:r>
       <w:r>
         <w:rPr>
@@ -3380,27 +3030,7 @@
           <w:szCs w:val="24"/>
           <w:lang w:eastAsia="zh-CN"/>
         </w:rPr>
-        <w:t>: 10.18637/</w:t>
-      </w:r>
-      <w:proofErr w:type="gramStart"/>
-      <w:r>
-        <w:rPr>
-          <w:rFonts w:ascii="Arial" w:hAnsi="Arial" w:cs="Arial"/>
-          <w:iCs/>
-          <w:szCs w:val="24"/>
-          <w:lang w:eastAsia="zh-CN"/>
-        </w:rPr>
-        <w:t>jss.v085.i</w:t>
-      </w:r>
-      <w:proofErr w:type="gramEnd"/>
-      <w:r>
-        <w:rPr>
-          <w:rFonts w:ascii="Arial" w:hAnsi="Arial" w:cs="Arial"/>
-          <w:iCs/>
-          <w:szCs w:val="24"/>
-          <w:lang w:eastAsia="zh-CN"/>
-        </w:rPr>
-        <w:t>06</w:t>
+        <w:t>: 10.18637/jss.v085.i06</w:t>
       </w:r>
     </w:p>
     <w:p>
@@ -3446,23 +3076,7 @@
           <w:rFonts w:ascii="Arial" w:hAnsi="Arial" w:cs="Arial"/>
           <w:szCs w:val="24"/>
         </w:rPr>
-        <w:t xml:space="preserve"> 2018, 13(6</w:t>
-      </w:r>
-      <w:proofErr w:type="gramStart"/>
-      <w:r>
-        <w:rPr>
-          <w:rFonts w:ascii="Arial" w:hAnsi="Arial" w:cs="Arial"/>
-          <w:szCs w:val="24"/>
-        </w:rPr>
-        <w:t>):e</w:t>
-      </w:r>
-      <w:proofErr w:type="gramEnd"/>
-      <w:r>
-        <w:rPr>
-          <w:rFonts w:ascii="Arial" w:hAnsi="Arial" w:cs="Arial"/>
-          <w:szCs w:val="24"/>
-        </w:rPr>
-        <w:t xml:space="preserve">0198166. </w:t>
+        <w:t xml:space="preserve"> 2018, 13(6):e0198166. </w:t>
       </w:r>
       <w:proofErr w:type="spellStart"/>
       <w:r>
@@ -3504,7 +3118,6 @@
           <w:szCs w:val="24"/>
           <w:lang w:eastAsia="zh-CN"/>
         </w:rPr>
-        <w:lastRenderedPageBreak/>
         <w:t xml:space="preserve">Lee JJ, et al. Gene discovery and polygenic prediction from a genome-wide association study of educational attainment in 1.1 million individuals. </w:t>
       </w:r>
       <w:r>
@@ -3590,23 +3203,13 @@
         </w:rPr>
         <w:t xml:space="preserve">Genome analyses of &gt;200,000 individuals identify 58 loci for chronic inflammation and highlight pathways that link inflammation and complex disorders. </w:t>
       </w:r>
-      <w:proofErr w:type="gramStart"/>
       <w:r>
         <w:rPr>
           <w:rFonts w:ascii="Arial" w:hAnsi="Arial" w:cs="Arial"/>
           <w:i/>
           <w:szCs w:val="24"/>
         </w:rPr>
-        <w:t>Am</w:t>
-      </w:r>
-      <w:proofErr w:type="gramEnd"/>
-      <w:r>
-        <w:rPr>
-          <w:rFonts w:ascii="Arial" w:hAnsi="Arial" w:cs="Arial"/>
-          <w:i/>
-          <w:szCs w:val="24"/>
-        </w:rPr>
-        <w:t xml:space="preserve"> J Hum Genet </w:t>
+        <w:t xml:space="preserve">Am J Hum Genet </w:t>
       </w:r>
       <w:r>
         <w:rPr>
@@ -3767,21 +3370,12 @@
         </w:rPr>
         <w:t xml:space="preserve">Kilpeläinen TO, et al. </w:t>
       </w:r>
-      <w:proofErr w:type="gramStart"/>
-      <w:r>
-        <w:rPr>
-          <w:rFonts w:ascii="Arial" w:hAnsi="Arial" w:cs="Arial"/>
-          <w:szCs w:val="24"/>
-        </w:rPr>
-        <w:t>Multi-ancestry</w:t>
-      </w:r>
-      <w:proofErr w:type="gramEnd"/>
-      <w:r>
-        <w:rPr>
-          <w:rFonts w:ascii="Arial" w:hAnsi="Arial" w:cs="Arial"/>
-          <w:szCs w:val="24"/>
-        </w:rPr>
-        <w:t xml:space="preserve"> study of blood lipid levels identifies four loci interacting with physical activity. </w:t>
+      <w:r>
+        <w:rPr>
+          <w:rFonts w:ascii="Arial" w:hAnsi="Arial" w:cs="Arial"/>
+          <w:szCs w:val="24"/>
+        </w:rPr>
+        <w:t xml:space="preserve">Multi-ancestry study of blood lipid levels identifies four loci interacting with physical activity. </w:t>
       </w:r>
       <w:r>
         <w:rPr>
@@ -3864,6 +3458,7 @@
           <w:szCs w:val="24"/>
           <w:lang w:eastAsia="zh-CN"/>
         </w:rPr>
+        <w:lastRenderedPageBreak/>
         <w:t xml:space="preserve">Karasik D, et al. </w:t>
       </w:r>
       <w:r>
@@ -3937,21 +3532,12 @@
         </w:rPr>
         <w:t xml:space="preserve">de Vries PS, et al. </w:t>
       </w:r>
-      <w:proofErr w:type="gramStart"/>
-      <w:r>
-        <w:rPr>
-          <w:rFonts w:ascii="Arial" w:hAnsi="Arial" w:cs="Arial"/>
-          <w:szCs w:val="24"/>
-        </w:rPr>
-        <w:t>Multi-ancestry</w:t>
-      </w:r>
-      <w:proofErr w:type="gramEnd"/>
-      <w:r>
-        <w:rPr>
-          <w:rFonts w:ascii="Arial" w:hAnsi="Arial" w:cs="Arial"/>
-          <w:szCs w:val="24"/>
-        </w:rPr>
-        <w:t xml:space="preserve"> genome-wide association study of lipid levels incorporating gene-alcohol interactions</w:t>
+      <w:r>
+        <w:rPr>
+          <w:rFonts w:ascii="Arial" w:hAnsi="Arial" w:cs="Arial"/>
+          <w:szCs w:val="24"/>
+        </w:rPr>
+        <w:t>Multi-ancestry genome-wide association study of lipid levels incorporating gene-alcohol interactions</w:t>
       </w:r>
       <w:r>
         <w:rPr>
@@ -4360,23 +3946,7 @@
           <w:rFonts w:ascii="Arial" w:hAnsi="Arial" w:cs="Arial"/>
           <w:szCs w:val="24"/>
         </w:rPr>
-        <w:t xml:space="preserve"> </w:t>
-      </w:r>
-      <w:proofErr w:type="gramStart"/>
-      <w:r>
-        <w:rPr>
-          <w:rFonts w:ascii="Arial" w:hAnsi="Arial" w:cs="Arial"/>
-          <w:szCs w:val="24"/>
-        </w:rPr>
-        <w:t>Multi-ancestry</w:t>
-      </w:r>
-      <w:proofErr w:type="gramEnd"/>
-      <w:r>
-        <w:rPr>
-          <w:rFonts w:ascii="Arial" w:hAnsi="Arial" w:cs="Arial"/>
-          <w:szCs w:val="24"/>
-        </w:rPr>
-        <w:t xml:space="preserve"> genome-wide gene–smoking interaction study of 387,272 individuals identifies new loci associated with serum lipids. </w:t>
+        <w:t xml:space="preserve"> Multi-ancestry genome-wide gene–smoking interaction study of 387,272 individuals identifies new loci associated with serum lipids. </w:t>
       </w:r>
       <w:r>
         <w:rPr>
@@ -4749,7 +4319,6 @@
           <w:szCs w:val="24"/>
           <w:lang w:eastAsia="zh-CN"/>
         </w:rPr>
-        <w:lastRenderedPageBreak/>
         <w:t xml:space="preserve">Chen J, et al. The trans-ancestral genomic architecture of glycemic traits. </w:t>
       </w:r>
       <w:r>
@@ -5110,23 +4679,13 @@
         </w:rPr>
         <w:t xml:space="preserve">Ramdas S, et al. A multi-layer functional genomic analysis to understand noncoding genetic variation in lipids. </w:t>
       </w:r>
-      <w:proofErr w:type="gramStart"/>
       <w:r>
         <w:rPr>
           <w:rFonts w:ascii="Arial" w:hAnsi="Arial" w:cs="Arial"/>
           <w:i/>
           <w:szCs w:val="24"/>
         </w:rPr>
-        <w:t>Am</w:t>
-      </w:r>
-      <w:proofErr w:type="gramEnd"/>
-      <w:r>
-        <w:rPr>
-          <w:rFonts w:ascii="Arial" w:hAnsi="Arial" w:cs="Arial"/>
-          <w:i/>
-          <w:szCs w:val="24"/>
-        </w:rPr>
-        <w:t xml:space="preserve"> J Hum Genet</w:t>
+        <w:t>Am J Hum Genet</w:t>
       </w:r>
       <w:r>
         <w:rPr>
@@ -5185,6 +4744,7 @@
           <w:rFonts w:ascii="Arial" w:hAnsi="Arial" w:cs="Arial"/>
           <w:szCs w:val="24"/>
         </w:rPr>
+        <w:lastRenderedPageBreak/>
         <w:t xml:space="preserve">Wang Z, et al. </w:t>
       </w:r>
       <w:r>
@@ -5488,21 +5048,12 @@
         </w:rPr>
         <w:t xml:space="preserve">Shrine N, et al. </w:t>
       </w:r>
-      <w:proofErr w:type="gramStart"/>
-      <w:r>
-        <w:rPr>
-          <w:rFonts w:ascii="Arial" w:hAnsi="Arial" w:cs="Arial"/>
-          <w:szCs w:val="24"/>
-        </w:rPr>
-        <w:t>Multi-ancestry</w:t>
-      </w:r>
-      <w:proofErr w:type="gramEnd"/>
-      <w:r>
-        <w:rPr>
-          <w:rFonts w:ascii="Arial" w:hAnsi="Arial" w:cs="Arial"/>
-          <w:szCs w:val="24"/>
-        </w:rPr>
-        <w:t xml:space="preserve"> genome-wide association study improves resolution of genes, pathways and pleiotropy for lung function and chronic obstructive pulmonary disease. </w:t>
+      <w:r>
+        <w:rPr>
+          <w:rFonts w:ascii="Arial" w:hAnsi="Arial" w:cs="Arial"/>
+          <w:szCs w:val="24"/>
+        </w:rPr>
+        <w:t xml:space="preserve">Multi-ancestry genome-wide association study improves resolution of genes, pathways and pleiotropy for lung function and chronic obstructive pulmonary disease. </w:t>
       </w:r>
       <w:r>
         <w:rPr>
@@ -5872,7 +5423,6 @@
         </w:rPr>
         <w:t xml:space="preserve"> </w:t>
       </w:r>
-      <w:proofErr w:type="gramStart"/>
       <w:r>
         <w:rPr>
           <w:rFonts w:ascii="Arial" w:hAnsi="Arial" w:cs="Arial"/>
@@ -5899,16 +5449,7 @@
           <w:szCs w:val="24"/>
           <w:lang w:eastAsia="zh-CN"/>
         </w:rPr>
-        <w:t>E</w:t>
-      </w:r>
-      <w:proofErr w:type="gramEnd"/>
-      <w:r>
-        <w:rPr>
-          <w:rFonts w:ascii="Arial" w:hAnsi="Arial" w:cs="Arial"/>
-          <w:szCs w:val="24"/>
-          <w:lang w:eastAsia="zh-CN"/>
-        </w:rPr>
-        <w:t>7–E26 (2023).</w:t>
+        <w:t>E7–E26 (2023).</w:t>
       </w:r>
     </w:p>
     <w:p>
@@ -6217,23 +5758,7 @@
           <w:rFonts w:ascii="Arial" w:hAnsi="Arial" w:cs="Arial"/>
           <w:szCs w:val="24"/>
         </w:rPr>
-        <w:t xml:space="preserve">Performance of </w:t>
-      </w:r>
-      <w:proofErr w:type="gramStart"/>
-      <w:r>
-        <w:rPr>
-          <w:rFonts w:ascii="Arial" w:hAnsi="Arial" w:cs="Arial"/>
-          <w:szCs w:val="24"/>
-        </w:rPr>
-        <w:t>deep-learning</w:t>
-      </w:r>
-      <w:proofErr w:type="gramEnd"/>
-      <w:r>
-        <w:rPr>
-          <w:rFonts w:ascii="Arial" w:hAnsi="Arial" w:cs="Arial"/>
-          <w:szCs w:val="24"/>
-        </w:rPr>
-        <w:t xml:space="preserve"> based approaches to improve polygenic scores</w:t>
+        <w:t>Performance of deep-learning based approaches to improve polygenic scores</w:t>
       </w:r>
       <w:r>
         <w:rPr>
@@ -6365,7 +5890,6 @@
           <w:rFonts w:ascii="Arial" w:hAnsi="Arial" w:cs="Arial"/>
           <w:szCs w:val="24"/>
         </w:rPr>
-        <w:lastRenderedPageBreak/>
         <w:t>Koprulu</w:t>
       </w:r>
       <w:proofErr w:type="spellEnd"/>

--- a/docs/cv.docx
+++ b/docs/cv.docx
@@ -628,7 +628,7 @@
           <w:b/>
           <w:szCs w:val="24"/>
         </w:rPr>
-        <w:t>evious</w:t>
+        <w:t>ofessional</w:t>
       </w:r>
       <w:r>
         <w:rPr>

--- a/docs/cv.docx
+++ b/docs/cv.docx
@@ -1656,6 +1656,20 @@
           <w:rFonts w:ascii="Arial" w:hAnsi="Arial" w:cs="Arial"/>
         </w:rPr>
         <w:t>MToolBox</w:t>
+      </w:r>
+      <w:proofErr w:type="spellEnd"/>
+      <w:r>
+        <w:rPr>
+          <w:rFonts w:ascii="Arial" w:hAnsi="Arial" w:cs="Arial"/>
+        </w:rPr>
+        <w:t xml:space="preserve">, </w:t>
+      </w:r>
+      <w:proofErr w:type="spellStart"/>
+      <w:r>
+        <w:rPr>
+          <w:rFonts w:ascii="Arial" w:hAnsi="Arial" w:cs="Arial"/>
+        </w:rPr>
+        <w:t>fNUMT</w:t>
       </w:r>
       <w:proofErr w:type="spellEnd"/>
       <w:r>

--- a/docs/cv.docx
+++ b/docs/cv.docx
@@ -1762,6 +1762,64 @@
         </w:rPr>
         <w:t>.</w:t>
       </w:r>
+      <w:r>
+        <w:rPr>
+          <w:rFonts w:ascii="Arial" w:hAnsi="Arial" w:cs="Arial"/>
+        </w:rPr>
+        <w:t xml:space="preserve"> </w:t>
+      </w:r>
+      <w:r>
+        <w:rPr>
+          <w:rFonts w:ascii="Arial" w:hAnsi="Arial" w:cs="Arial"/>
+        </w:rPr>
+        <w:t>Exploration</w:t>
+      </w:r>
+      <w:r>
+        <w:rPr>
+          <w:rFonts w:ascii="Arial" w:hAnsi="Arial" w:cs="Arial"/>
+        </w:rPr>
+        <w:t>s</w:t>
+      </w:r>
+      <w:r>
+        <w:rPr>
+          <w:rFonts w:ascii="Arial" w:hAnsi="Arial" w:cs="Arial"/>
+        </w:rPr>
+        <w:t xml:space="preserve"> in p</w:t>
+      </w:r>
+      <w:r>
+        <w:rPr>
+          <w:rFonts w:ascii="Arial" w:hAnsi="Arial" w:cs="Arial"/>
+        </w:rPr>
+        <w:t xml:space="preserve">opulation genetics include </w:t>
+      </w:r>
+      <w:proofErr w:type="spellStart"/>
+      <w:r>
+        <w:rPr>
+          <w:rFonts w:ascii="Arial" w:hAnsi="Arial" w:cs="Arial"/>
+        </w:rPr>
+        <w:t>selscan</w:t>
+      </w:r>
+      <w:proofErr w:type="spellEnd"/>
+      <w:r>
+        <w:rPr>
+          <w:rFonts w:ascii="Arial" w:hAnsi="Arial" w:cs="Arial"/>
+        </w:rPr>
+        <w:t xml:space="preserve">, </w:t>
+      </w:r>
+      <w:proofErr w:type="spellStart"/>
+      <w:r>
+        <w:rPr>
+          <w:rFonts w:ascii="Arial" w:hAnsi="Arial" w:cs="Arial"/>
+        </w:rPr>
+        <w:t>angsd</w:t>
+      </w:r>
+      <w:proofErr w:type="spellEnd"/>
+      <w:r>
+        <w:rPr>
+          <w:rFonts w:ascii="Arial" w:hAnsi="Arial" w:cs="Arial"/>
+        </w:rPr>
+        <w:t>, relate, clues2 and fastsimcoal2.</w:t>
+      </w:r>
     </w:p>
     <w:p>
       <w:pPr>
@@ -1953,6 +2011,7 @@
           <w:szCs w:val="24"/>
           <w:lang w:val="fr-FR"/>
         </w:rPr>
+        <w:lastRenderedPageBreak/>
         <w:t xml:space="preserve">COVID-19 Host Genetics Initiative. Mapping the </w:t>
       </w:r>
       <w:proofErr w:type="spellStart"/>
@@ -2041,15 +2100,7 @@
           <w:rStyle w:val="markedcontent"/>
           <w:rFonts w:ascii="Arial" w:hAnsi="Arial" w:cs="Arial"/>
         </w:rPr>
-        <w:t xml:space="preserve">Pathak, G.A. et al. A first update on mapping the human genetic architecture of </w:t>
-      </w:r>
-      <w:r>
-        <w:rPr>
-          <w:rStyle w:val="markedcontent"/>
-          <w:rFonts w:ascii="Arial" w:hAnsi="Arial" w:cs="Arial"/>
-        </w:rPr>
-        <w:lastRenderedPageBreak/>
-        <w:t xml:space="preserve">COVID-19. </w:t>
+        <w:t xml:space="preserve">Pathak, G.A. et al. A first update on mapping the human genetic architecture of COVID-19. </w:t>
       </w:r>
       <w:r>
         <w:rPr>
@@ -3428,6 +3479,7 @@
           <w:szCs w:val="24"/>
           <w:lang w:eastAsia="zh-CN"/>
         </w:rPr>
+        <w:lastRenderedPageBreak/>
         <w:t xml:space="preserve">Giri A, et al. </w:t>
       </w:r>
       <w:r>
@@ -3472,7 +3524,6 @@
           <w:szCs w:val="24"/>
           <w:lang w:eastAsia="zh-CN"/>
         </w:rPr>
-        <w:lastRenderedPageBreak/>
         <w:t xml:space="preserve">Karasik D, et al. </w:t>
       </w:r>
       <w:r>
@@ -4691,6 +4742,7 @@
           <w:rFonts w:ascii="Arial" w:hAnsi="Arial" w:cs="Arial"/>
           <w:szCs w:val="24"/>
         </w:rPr>
+        <w:lastRenderedPageBreak/>
         <w:t xml:space="preserve">Ramdas S, et al. A multi-layer functional genomic analysis to understand noncoding genetic variation in lipids. </w:t>
       </w:r>
       <w:r>
@@ -4758,7 +4810,6 @@
           <w:rFonts w:ascii="Arial" w:hAnsi="Arial" w:cs="Arial"/>
           <w:szCs w:val="24"/>
         </w:rPr>
-        <w:lastRenderedPageBreak/>
         <w:t xml:space="preserve">Wang Z, et al. </w:t>
       </w:r>
       <w:r>

--- a/docs/cv.docx
+++ b/docs/cv.docx
@@ -5937,13 +5937,11 @@
     </w:p>
     <w:p>
       <w:pPr>
+        <w:pStyle w:val="ListParagraph"/>
         <w:numPr>
           <w:ilvl w:val="0"/>
           <w:numId w:val="28"/>
         </w:numPr>
-        <w:autoSpaceDE w:val="0"/>
-        <w:autoSpaceDN w:val="0"/>
-        <w:adjustRightInd w:val="0"/>
         <w:rPr>
           <w:rFonts w:ascii="Arial" w:hAnsi="Arial" w:cs="Arial"/>
           <w:szCs w:val="24"/>
@@ -5965,37 +5963,19 @@
         </w:rPr>
         <w:t xml:space="preserve"> M, et al. </w:t>
       </w:r>
-      <w:proofErr w:type="spellStart"/>
-      <w:r>
-        <w:rPr>
-          <w:rFonts w:ascii="Arial" w:hAnsi="Arial" w:cs="Arial"/>
-          <w:szCs w:val="24"/>
-        </w:rPr>
-        <w:t>Proteogenomics</w:t>
-      </w:r>
-      <w:proofErr w:type="spellEnd"/>
-      <w:r>
-        <w:rPr>
-          <w:rFonts w:ascii="Arial" w:hAnsi="Arial" w:cs="Arial"/>
-          <w:szCs w:val="24"/>
-        </w:rPr>
-        <w:t xml:space="preserve"> 2.0: Multi-cohort analyses to </w:t>
-      </w:r>
-      <w:proofErr w:type="spellStart"/>
-      <w:r>
-        <w:rPr>
-          <w:rFonts w:ascii="Arial" w:hAnsi="Arial" w:cs="Arial"/>
-          <w:szCs w:val="24"/>
-        </w:rPr>
-        <w:t>characterise</w:t>
-      </w:r>
-      <w:proofErr w:type="spellEnd"/>
-      <w:r>
-        <w:rPr>
-          <w:rFonts w:ascii="Arial" w:hAnsi="Arial" w:cs="Arial"/>
-          <w:szCs w:val="24"/>
-        </w:rPr>
-        <w:t xml:space="preserve"> genetic effects across the proteome and phenome</w:t>
+      <w:r>
+        <w:rPr>
+          <w:rFonts w:ascii="Arial" w:hAnsi="Arial" w:cs="Arial"/>
+          <w:szCs w:val="24"/>
+        </w:rPr>
+        <w:t>Large-scale proteogenomic meta-analyses highlight N-linked glycosylation as important regulator of the circulating proteome</w:t>
+      </w:r>
+      <w:r>
+        <w:rPr>
+          <w:rFonts w:ascii="Arial" w:hAnsi="Arial" w:cs="Arial"/>
+          <w:szCs w:val="24"/>
+        </w:rPr>
+        <w:t>.</w:t>
       </w:r>
     </w:p>
     <w:p>

--- a/docs/cv.docx
+++ b/docs/cv.docx
@@ -316,21 +316,67 @@
           <w:rFonts w:ascii="Arial" w:hAnsi="Arial" w:cs="Arial"/>
           <w:szCs w:val="24"/>
         </w:rPr>
-        <w:t xml:space="preserve"> (</w:t>
-      </w:r>
-      <w:r>
-        <w:rPr>
-          <w:rFonts w:ascii="Arial" w:hAnsi="Arial" w:cs="Arial"/>
-          <w:szCs w:val="24"/>
-        </w:rPr>
-        <w:t xml:space="preserve">courses </w:t>
-      </w:r>
-      <w:r>
-        <w:rPr>
-          <w:rFonts w:ascii="Arial" w:hAnsi="Arial" w:cs="Arial"/>
-          <w:szCs w:val="24"/>
-        </w:rPr>
-        <w:t xml:space="preserve">including </w:t>
+        <w:t xml:space="preserve"> </w:t>
+      </w:r>
+      <w:r>
+        <w:rPr>
+          <w:rFonts w:ascii="Arial" w:hAnsi="Arial" w:cs="Arial"/>
+          <w:szCs w:val="24"/>
+        </w:rPr>
+        <w:t xml:space="preserve">(supervisors: Profs </w:t>
+      </w:r>
+      <w:proofErr w:type="spellStart"/>
+      <w:r>
+        <w:rPr>
+          <w:rFonts w:ascii="Arial" w:hAnsi="Arial" w:cs="Arial"/>
+          <w:szCs w:val="24"/>
+        </w:rPr>
+        <w:t>Zhaohuan</w:t>
+      </w:r>
+      <w:proofErr w:type="spellEnd"/>
+      <w:r>
+        <w:rPr>
+          <w:rFonts w:ascii="Arial" w:hAnsi="Arial" w:cs="Arial"/>
+          <w:szCs w:val="24"/>
+        </w:rPr>
+        <w:t xml:space="preserve"> Zhang &amp; </w:t>
+      </w:r>
+      <w:proofErr w:type="spellStart"/>
+      <w:r>
+        <w:rPr>
+          <w:rFonts w:ascii="Arial" w:hAnsi="Arial" w:cs="Arial"/>
+          <w:szCs w:val="24"/>
+        </w:rPr>
+        <w:t>Fumin</w:t>
+      </w:r>
+      <w:proofErr w:type="spellEnd"/>
+      <w:r>
+        <w:rPr>
+          <w:rFonts w:ascii="Arial" w:hAnsi="Arial" w:cs="Arial"/>
+          <w:szCs w:val="24"/>
+        </w:rPr>
+        <w:t xml:space="preserve"> Shen</w:t>
+      </w:r>
+      <w:r>
+        <w:rPr>
+          <w:rFonts w:ascii="Arial" w:hAnsi="Arial" w:cs="Arial"/>
+          <w:szCs w:val="24"/>
+        </w:rPr>
+        <w:t xml:space="preserve">, </w:t>
+      </w:r>
+      <w:r>
+        <w:rPr>
+          <w:rFonts w:ascii="Arial" w:hAnsi="Arial" w:cs="Arial"/>
+          <w:szCs w:val="24"/>
+        </w:rPr>
+        <w:t>courses</w:t>
+      </w:r>
+      <w:r>
+        <w:rPr>
+          <w:rFonts w:ascii="Arial" w:hAnsi="Arial" w:cs="Arial"/>
+          <w:szCs w:val="24"/>
+        </w:rPr>
+        <w:t xml:space="preserve">: </w:t>
       </w:r>
       <w:r>
         <w:rPr>
@@ -576,7 +622,21 @@
           <w:rFonts w:ascii="Arial" w:hAnsi="Arial" w:cs="Arial"/>
           <w:szCs w:val="24"/>
         </w:rPr>
-        <w:t>PhD, Statistical Genetics, King's College London, UK</w:t>
+        <w:t>PhD, Statistical Genetics</w:t>
+      </w:r>
+      <w:r>
+        <w:rPr>
+          <w:rFonts w:ascii="Arial" w:hAnsi="Arial" w:cs="Arial"/>
+          <w:szCs w:val="24"/>
+        </w:rPr>
+        <w:t xml:space="preserve"> (supervisor: Prof Pak Sham)</w:t>
+      </w:r>
+      <w:r>
+        <w:rPr>
+          <w:rFonts w:ascii="Arial" w:hAnsi="Arial" w:cs="Arial"/>
+          <w:szCs w:val="24"/>
+        </w:rPr>
+        <w:t>, King's College London, UK</w:t>
       </w:r>
     </w:p>
     <w:p>

--- a/docs/cv.docx
+++ b/docs/cv.docx
@@ -271,338 +271,6 @@
           <w:szCs w:val="24"/>
         </w:rPr>
         <w:t>Education</w:t>
-      </w:r>
-    </w:p>
-    <w:p>
-      <w:pPr>
-        <w:numPr>
-          <w:ilvl w:val="0"/>
-          <w:numId w:val="32"/>
-        </w:numPr>
-        <w:jc w:val="both"/>
-        <w:rPr>
-          <w:rFonts w:ascii="Arial" w:hAnsi="Arial" w:cs="Arial"/>
-          <w:szCs w:val="24"/>
-        </w:rPr>
-      </w:pPr>
-      <w:r>
-        <w:rPr>
-          <w:rFonts w:ascii="Arial" w:hAnsi="Arial" w:cs="Arial"/>
-          <w:szCs w:val="24"/>
-        </w:rPr>
-        <w:t>Bachelor, Public Health, Shandong (Medical) University, China</w:t>
-      </w:r>
-    </w:p>
-    <w:p>
-      <w:pPr>
-        <w:numPr>
-          <w:ilvl w:val="0"/>
-          <w:numId w:val="32"/>
-        </w:numPr>
-        <w:rPr>
-          <w:rFonts w:ascii="Arial" w:hAnsi="Arial" w:cs="Arial"/>
-          <w:szCs w:val="24"/>
-        </w:rPr>
-      </w:pPr>
-      <w:r>
-        <w:rPr>
-          <w:rFonts w:ascii="Arial" w:hAnsi="Arial" w:cs="Arial"/>
-          <w:szCs w:val="24"/>
-        </w:rPr>
-        <w:t>Master, Medical Statistics</w:t>
-      </w:r>
-      <w:r>
-        <w:rPr>
-          <w:rFonts w:ascii="Arial" w:hAnsi="Arial" w:cs="Arial"/>
-          <w:szCs w:val="24"/>
-        </w:rPr>
-        <w:t xml:space="preserve"> </w:t>
-      </w:r>
-      <w:r>
-        <w:rPr>
-          <w:rFonts w:ascii="Arial" w:hAnsi="Arial" w:cs="Arial"/>
-          <w:szCs w:val="24"/>
-        </w:rPr>
-        <w:t xml:space="preserve">(supervisors: Profs </w:t>
-      </w:r>
-      <w:proofErr w:type="spellStart"/>
-      <w:r>
-        <w:rPr>
-          <w:rFonts w:ascii="Arial" w:hAnsi="Arial" w:cs="Arial"/>
-          <w:szCs w:val="24"/>
-        </w:rPr>
-        <w:t>Zhaohuan</w:t>
-      </w:r>
-      <w:proofErr w:type="spellEnd"/>
-      <w:r>
-        <w:rPr>
-          <w:rFonts w:ascii="Arial" w:hAnsi="Arial" w:cs="Arial"/>
-          <w:szCs w:val="24"/>
-        </w:rPr>
-        <w:t xml:space="preserve"> Zhang &amp; </w:t>
-      </w:r>
-      <w:proofErr w:type="spellStart"/>
-      <w:r>
-        <w:rPr>
-          <w:rFonts w:ascii="Arial" w:hAnsi="Arial" w:cs="Arial"/>
-          <w:szCs w:val="24"/>
-        </w:rPr>
-        <w:t>Fumin</w:t>
-      </w:r>
-      <w:proofErr w:type="spellEnd"/>
-      <w:r>
-        <w:rPr>
-          <w:rFonts w:ascii="Arial" w:hAnsi="Arial" w:cs="Arial"/>
-          <w:szCs w:val="24"/>
-        </w:rPr>
-        <w:t xml:space="preserve"> Shen</w:t>
-      </w:r>
-      <w:r>
-        <w:rPr>
-          <w:rFonts w:ascii="Arial" w:hAnsi="Arial" w:cs="Arial"/>
-          <w:szCs w:val="24"/>
-        </w:rPr>
-        <w:t xml:space="preserve">, </w:t>
-      </w:r>
-      <w:r>
-        <w:rPr>
-          <w:rFonts w:ascii="Arial" w:hAnsi="Arial" w:cs="Arial"/>
-          <w:szCs w:val="24"/>
-        </w:rPr>
-        <w:t>courses</w:t>
-      </w:r>
-      <w:r>
-        <w:rPr>
-          <w:rFonts w:ascii="Arial" w:hAnsi="Arial" w:cs="Arial"/>
-          <w:szCs w:val="24"/>
-        </w:rPr>
-        <w:t xml:space="preserve">: </w:t>
-      </w:r>
-      <w:r>
-        <w:rPr>
-          <w:rFonts w:ascii="Arial" w:hAnsi="Arial" w:cs="Arial"/>
-          <w:szCs w:val="24"/>
-        </w:rPr>
-        <w:t>L</w:t>
-      </w:r>
-      <w:r>
-        <w:rPr>
-          <w:rFonts w:ascii="Arial" w:hAnsi="Arial" w:cs="Arial"/>
-          <w:szCs w:val="24"/>
-        </w:rPr>
-        <w:t xml:space="preserve">inear </w:t>
-      </w:r>
-      <w:r>
-        <w:rPr>
-          <w:rFonts w:ascii="Arial" w:hAnsi="Arial" w:cs="Arial"/>
-          <w:szCs w:val="24"/>
-        </w:rPr>
-        <w:t>A</w:t>
-      </w:r>
-      <w:r>
-        <w:rPr>
-          <w:rFonts w:ascii="Arial" w:hAnsi="Arial" w:cs="Arial"/>
-          <w:szCs w:val="24"/>
-        </w:rPr>
-        <w:t>lgebra</w:t>
-      </w:r>
-      <w:r>
-        <w:rPr>
-          <w:rFonts w:ascii="Arial" w:hAnsi="Arial" w:cs="Arial"/>
-          <w:szCs w:val="24"/>
-        </w:rPr>
-        <w:t xml:space="preserve">/Design of </w:t>
-      </w:r>
-      <w:r>
-        <w:rPr>
-          <w:rFonts w:ascii="Arial" w:hAnsi="Arial" w:cs="Arial"/>
-          <w:szCs w:val="24"/>
-        </w:rPr>
-        <w:t>E</w:t>
-      </w:r>
-      <w:r>
-        <w:rPr>
-          <w:rFonts w:ascii="Arial" w:hAnsi="Arial" w:cs="Arial"/>
-          <w:szCs w:val="24"/>
-        </w:rPr>
-        <w:t xml:space="preserve">xperiment/Medical Statistics/Multivariate </w:t>
-      </w:r>
-      <w:r>
-        <w:rPr>
-          <w:rFonts w:ascii="Arial" w:hAnsi="Arial" w:cs="Arial"/>
-          <w:szCs w:val="24"/>
-        </w:rPr>
-        <w:t>A</w:t>
-      </w:r>
-      <w:r>
-        <w:rPr>
-          <w:rFonts w:ascii="Arial" w:hAnsi="Arial" w:cs="Arial"/>
-          <w:szCs w:val="24"/>
-        </w:rPr>
-        <w:t>nalysis/Epidemiology at Fudan</w:t>
-      </w:r>
-      <w:r>
-        <w:rPr>
-          <w:rFonts w:ascii="Arial" w:hAnsi="Arial" w:cs="Arial"/>
-          <w:szCs w:val="24"/>
-        </w:rPr>
-        <w:t xml:space="preserve">, and </w:t>
-      </w:r>
-      <w:r>
-        <w:rPr>
-          <w:rFonts w:ascii="Arial" w:hAnsi="Arial" w:cs="Arial"/>
-          <w:szCs w:val="24"/>
-        </w:rPr>
-        <w:t>M</w:t>
-      </w:r>
-      <w:r>
-        <w:rPr>
-          <w:rFonts w:ascii="Arial" w:hAnsi="Arial" w:cs="Arial"/>
-          <w:szCs w:val="24"/>
-        </w:rPr>
-        <w:t>athe</w:t>
-      </w:r>
-      <w:r>
-        <w:rPr>
-          <w:rFonts w:ascii="Arial" w:hAnsi="Arial" w:cs="Arial"/>
-          <w:szCs w:val="24"/>
-        </w:rPr>
-        <w:t>ma</w:t>
-      </w:r>
-      <w:r>
-        <w:rPr>
-          <w:rFonts w:ascii="Arial" w:hAnsi="Arial" w:cs="Arial"/>
-          <w:szCs w:val="24"/>
-        </w:rPr>
-        <w:t xml:space="preserve">tical </w:t>
-      </w:r>
-      <w:r>
-        <w:rPr>
-          <w:rFonts w:ascii="Arial" w:hAnsi="Arial" w:cs="Arial"/>
-          <w:szCs w:val="24"/>
-        </w:rPr>
-        <w:t>S</w:t>
-      </w:r>
-      <w:r>
-        <w:rPr>
-          <w:rFonts w:ascii="Arial" w:hAnsi="Arial" w:cs="Arial"/>
-          <w:szCs w:val="24"/>
-        </w:rPr>
-        <w:t>tatistics</w:t>
-      </w:r>
-      <w:r>
-        <w:rPr>
-          <w:rFonts w:ascii="Arial" w:hAnsi="Arial" w:cs="Arial"/>
-          <w:szCs w:val="24"/>
-        </w:rPr>
-        <w:t>/</w:t>
-      </w:r>
-      <w:r>
-        <w:rPr>
-          <w:rFonts w:ascii="Arial" w:hAnsi="Arial" w:cs="Arial"/>
-          <w:szCs w:val="24"/>
-        </w:rPr>
-        <w:t>O</w:t>
-      </w:r>
-      <w:r>
-        <w:rPr>
-          <w:rFonts w:ascii="Arial" w:hAnsi="Arial" w:cs="Arial"/>
-          <w:szCs w:val="24"/>
-        </w:rPr>
-        <w:t xml:space="preserve">ptimization </w:t>
-      </w:r>
-      <w:r>
-        <w:rPr>
-          <w:rFonts w:ascii="Arial" w:hAnsi="Arial" w:cs="Arial"/>
-          <w:szCs w:val="24"/>
-        </w:rPr>
-        <w:t>M</w:t>
-      </w:r>
-      <w:r>
-        <w:rPr>
-          <w:rFonts w:ascii="Arial" w:hAnsi="Arial" w:cs="Arial"/>
-          <w:szCs w:val="24"/>
-        </w:rPr>
-        <w:t>ethods</w:t>
-      </w:r>
-      <w:r>
-        <w:rPr>
-          <w:rFonts w:ascii="Arial" w:hAnsi="Arial" w:cs="Arial"/>
-          <w:szCs w:val="24"/>
-        </w:rPr>
-        <w:t>/</w:t>
-      </w:r>
-      <w:r>
-        <w:rPr>
-          <w:rFonts w:ascii="Arial" w:hAnsi="Arial" w:cs="Arial"/>
-          <w:szCs w:val="24"/>
-        </w:rPr>
-        <w:t>N</w:t>
-      </w:r>
-      <w:r>
-        <w:rPr>
-          <w:rFonts w:ascii="Arial" w:hAnsi="Arial" w:cs="Arial"/>
-          <w:szCs w:val="24"/>
-        </w:rPr>
-        <w:t xml:space="preserve">umerical </w:t>
-      </w:r>
-      <w:r>
-        <w:rPr>
-          <w:rFonts w:ascii="Arial" w:hAnsi="Arial" w:cs="Arial"/>
-          <w:szCs w:val="24"/>
-        </w:rPr>
-        <w:t>M</w:t>
-      </w:r>
-      <w:r>
-        <w:rPr>
-          <w:rFonts w:ascii="Arial" w:hAnsi="Arial" w:cs="Arial"/>
-          <w:szCs w:val="24"/>
-        </w:rPr>
-        <w:t>ethods</w:t>
-      </w:r>
-      <w:r>
-        <w:rPr>
-          <w:rFonts w:ascii="Arial" w:hAnsi="Arial" w:cs="Arial"/>
-          <w:szCs w:val="24"/>
-        </w:rPr>
-        <w:t xml:space="preserve"> </w:t>
-      </w:r>
-      <w:r>
-        <w:rPr>
-          <w:rFonts w:ascii="Arial" w:hAnsi="Arial" w:cs="Arial"/>
-          <w:szCs w:val="24"/>
-        </w:rPr>
-        <w:t>at</w:t>
-      </w:r>
-      <w:r>
-        <w:rPr>
-          <w:rFonts w:ascii="Arial" w:hAnsi="Arial" w:cs="Arial"/>
-          <w:szCs w:val="24"/>
-        </w:rPr>
-        <w:t xml:space="preserve"> Shanghai </w:t>
-      </w:r>
-      <w:proofErr w:type="spellStart"/>
-      <w:r>
-        <w:rPr>
-          <w:rFonts w:ascii="Arial" w:hAnsi="Arial" w:cs="Arial"/>
-          <w:szCs w:val="24"/>
-        </w:rPr>
-        <w:t>Jiaotong</w:t>
-      </w:r>
-      <w:proofErr w:type="spellEnd"/>
-      <w:r>
-        <w:rPr>
-          <w:rFonts w:ascii="Arial" w:hAnsi="Arial" w:cs="Arial"/>
-          <w:szCs w:val="24"/>
-        </w:rPr>
-        <w:t xml:space="preserve"> University)</w:t>
-      </w:r>
-      <w:r>
-        <w:rPr>
-          <w:rFonts w:ascii="Arial" w:hAnsi="Arial" w:cs="Arial"/>
-          <w:szCs w:val="24"/>
-        </w:rPr>
-        <w:t>, Fudan (Shanghai Medical) University, China</w:t>
       </w:r>
     </w:p>
     <w:p>
@@ -1526,13 +1194,20 @@
         </w:rPr>
         <w:t xml:space="preserve">, </w:t>
       </w:r>
+      <w:r>
+        <w:rPr>
+          <w:rFonts w:ascii="Arial" w:hAnsi="Arial" w:cs="Arial"/>
+          <w:szCs w:val="24"/>
+        </w:rPr>
+        <w:t xml:space="preserve">Ollama, llama.cpp, </w:t>
+      </w:r>
       <w:proofErr w:type="spellStart"/>
       <w:r>
         <w:rPr>
           <w:rFonts w:ascii="Arial" w:hAnsi="Arial" w:cs="Arial"/>
           <w:szCs w:val="24"/>
         </w:rPr>
-        <w:t>Ollama</w:t>
+        <w:t>llm</w:t>
       </w:r>
       <w:proofErr w:type="spellEnd"/>
       <w:r>
@@ -1540,175 +1215,151 @@
           <w:rFonts w:ascii="Arial" w:hAnsi="Arial" w:cs="Arial"/>
           <w:szCs w:val="24"/>
         </w:rPr>
-        <w:t xml:space="preserve">, llama.cpp, </w:t>
+        <w:t xml:space="preserve">, </w:t>
+      </w:r>
+      <w:r>
+        <w:rPr>
+          <w:rFonts w:ascii="Arial" w:hAnsi="Arial" w:cs="Arial"/>
+        </w:rPr>
+        <w:t>featur</w:t>
+      </w:r>
+      <w:r>
+        <w:rPr>
+          <w:rFonts w:ascii="Arial" w:hAnsi="Arial" w:cs="Arial"/>
+        </w:rPr>
+        <w:t xml:space="preserve">ing </w:t>
+      </w:r>
+      <w:r>
+        <w:rPr>
+          <w:rFonts w:ascii="Arial" w:hAnsi="Arial" w:cs="Arial"/>
+        </w:rPr>
+        <w:t xml:space="preserve">AI for MS data with </w:t>
       </w:r>
       <w:proofErr w:type="spellStart"/>
       <w:r>
         <w:rPr>
           <w:rFonts w:ascii="Arial" w:hAnsi="Arial" w:cs="Arial"/>
-          <w:szCs w:val="24"/>
-        </w:rPr>
-        <w:t>llm</w:t>
+        </w:rPr>
+        <w:t>InstaNovo</w:t>
       </w:r>
       <w:proofErr w:type="spellEnd"/>
       <w:r>
         <w:rPr>
           <w:rFonts w:ascii="Arial" w:hAnsi="Arial" w:cs="Arial"/>
-          <w:szCs w:val="24"/>
+        </w:rPr>
+        <w:t xml:space="preserve"> &amp; DIA-NN, m</w:t>
+      </w:r>
+      <w:r>
+        <w:rPr>
+          <w:rFonts w:ascii="Arial" w:hAnsi="Arial" w:cs="Arial"/>
+        </w:rPr>
+        <w:t xml:space="preserve">olecule </w:t>
+      </w:r>
+      <w:r>
+        <w:rPr>
+          <w:rFonts w:ascii="Arial" w:hAnsi="Arial" w:cs="Arial"/>
+        </w:rPr>
+        <w:t>o</w:t>
+      </w:r>
+      <w:r>
+        <w:rPr>
+          <w:rFonts w:ascii="Arial" w:hAnsi="Arial" w:cs="Arial"/>
+        </w:rPr>
+        <w:t xml:space="preserve">ptimization </w:t>
+      </w:r>
+      <w:r>
+        <w:rPr>
+          <w:rFonts w:ascii="Arial" w:hAnsi="Arial" w:cs="Arial"/>
+        </w:rPr>
+        <w:t xml:space="preserve">with </w:t>
+      </w:r>
+      <w:proofErr w:type="spellStart"/>
+      <w:r>
+        <w:rPr>
+          <w:rFonts w:ascii="Arial" w:hAnsi="Arial" w:cs="Arial"/>
+        </w:rPr>
+        <w:t>DrugAssist</w:t>
+      </w:r>
+      <w:proofErr w:type="spellEnd"/>
+      <w:r>
+        <w:rPr>
+          <w:rFonts w:ascii="Arial" w:hAnsi="Arial" w:cs="Arial"/>
+        </w:rPr>
+        <w:t xml:space="preserve">, single-cell omics with Seurat, </w:t>
+      </w:r>
+      <w:proofErr w:type="spellStart"/>
+      <w:r>
+        <w:rPr>
+          <w:rFonts w:ascii="Arial" w:hAnsi="Arial" w:cs="Arial"/>
+        </w:rPr>
+        <w:t>scp</w:t>
+      </w:r>
+      <w:proofErr w:type="spellEnd"/>
+      <w:r>
+        <w:rPr>
+          <w:rFonts w:ascii="Arial" w:hAnsi="Arial" w:cs="Arial"/>
         </w:rPr>
         <w:t xml:space="preserve">, </w:t>
       </w:r>
-      <w:r>
-        <w:rPr>
-          <w:rFonts w:ascii="Arial" w:hAnsi="Arial" w:cs="Arial"/>
-        </w:rPr>
-        <w:t>featur</w:t>
-      </w:r>
-      <w:r>
-        <w:rPr>
-          <w:rFonts w:ascii="Arial" w:hAnsi="Arial" w:cs="Arial"/>
-        </w:rPr>
-        <w:t xml:space="preserve">ing </w:t>
-      </w:r>
-      <w:r>
-        <w:rPr>
-          <w:rFonts w:ascii="Arial" w:hAnsi="Arial" w:cs="Arial"/>
-        </w:rPr>
-        <w:t xml:space="preserve">AI for MS data with </w:t>
-      </w:r>
       <w:proofErr w:type="spellStart"/>
       <w:r>
         <w:rPr>
           <w:rFonts w:ascii="Arial" w:hAnsi="Arial" w:cs="Arial"/>
         </w:rPr>
-        <w:t>InstaNovo</w:t>
+        <w:t>scanpy</w:t>
       </w:r>
       <w:proofErr w:type="spellEnd"/>
       <w:r>
         <w:rPr>
           <w:rFonts w:ascii="Arial" w:hAnsi="Arial" w:cs="Arial"/>
         </w:rPr>
-        <w:t xml:space="preserve"> &amp; DIA-NN, m</w:t>
-      </w:r>
-      <w:r>
-        <w:rPr>
-          <w:rFonts w:ascii="Arial" w:hAnsi="Arial" w:cs="Arial"/>
-        </w:rPr>
-        <w:t xml:space="preserve">olecule </w:t>
-      </w:r>
-      <w:r>
-        <w:rPr>
-          <w:rFonts w:ascii="Arial" w:hAnsi="Arial" w:cs="Arial"/>
-        </w:rPr>
-        <w:t>o</w:t>
-      </w:r>
-      <w:r>
-        <w:rPr>
-          <w:rFonts w:ascii="Arial" w:hAnsi="Arial" w:cs="Arial"/>
-        </w:rPr>
-        <w:t xml:space="preserve">ptimization </w:t>
-      </w:r>
-      <w:r>
-        <w:rPr>
-          <w:rFonts w:ascii="Arial" w:hAnsi="Arial" w:cs="Arial"/>
-        </w:rPr>
-        <w:t xml:space="preserve">with </w:t>
+        <w:t xml:space="preserve">, </w:t>
       </w:r>
       <w:proofErr w:type="spellStart"/>
       <w:r>
         <w:rPr>
           <w:rFonts w:ascii="Arial" w:hAnsi="Arial" w:cs="Arial"/>
         </w:rPr>
-        <w:t>DrugAssist</w:t>
+        <w:t>scvi</w:t>
       </w:r>
       <w:proofErr w:type="spellEnd"/>
       <w:r>
         <w:rPr>
           <w:rFonts w:ascii="Arial" w:hAnsi="Arial" w:cs="Arial"/>
         </w:rPr>
-        <w:t xml:space="preserve">, single-cell omics with Seurat, </w:t>
+        <w:t xml:space="preserve">-tools, </w:t>
       </w:r>
       <w:proofErr w:type="spellStart"/>
       <w:r>
         <w:rPr>
           <w:rFonts w:ascii="Arial" w:hAnsi="Arial" w:cs="Arial"/>
         </w:rPr>
-        <w:t>scp</w:t>
+        <w:t>scGPT</w:t>
       </w:r>
       <w:proofErr w:type="spellEnd"/>
       <w:r>
         <w:rPr>
           <w:rFonts w:ascii="Arial" w:hAnsi="Arial" w:cs="Arial"/>
         </w:rPr>
+        <w:t>,</w:t>
+      </w:r>
+      <w:r>
+        <w:rPr>
+          <w:rFonts w:ascii="Arial" w:hAnsi="Arial" w:cs="Arial"/>
+        </w:rPr>
+        <w:t xml:space="preserve"> C2S-Scale</w:t>
+      </w:r>
+      <w:r>
+        <w:rPr>
+          <w:rFonts w:ascii="Arial" w:hAnsi="Arial" w:cs="Arial"/>
+        </w:rPr>
         <w:t xml:space="preserve">, </w:t>
       </w:r>
-      <w:proofErr w:type="spellStart"/>
-      <w:r>
-        <w:rPr>
-          <w:rFonts w:ascii="Arial" w:hAnsi="Arial" w:cs="Arial"/>
-        </w:rPr>
-        <w:t>scanpy</w:t>
-      </w:r>
-      <w:proofErr w:type="spellEnd"/>
-      <w:r>
-        <w:rPr>
-          <w:rFonts w:ascii="Arial" w:hAnsi="Arial" w:cs="Arial"/>
-        </w:rPr>
-        <w:t xml:space="preserve">, </w:t>
-      </w:r>
-      <w:proofErr w:type="spellStart"/>
-      <w:r>
-        <w:rPr>
-          <w:rFonts w:ascii="Arial" w:hAnsi="Arial" w:cs="Arial"/>
-        </w:rPr>
-        <w:t>scvi</w:t>
-      </w:r>
-      <w:proofErr w:type="spellEnd"/>
-      <w:r>
-        <w:rPr>
-          <w:rFonts w:ascii="Arial" w:hAnsi="Arial" w:cs="Arial"/>
-        </w:rPr>
-        <w:t xml:space="preserve">-tools, </w:t>
-      </w:r>
-      <w:proofErr w:type="spellStart"/>
-      <w:r>
-        <w:rPr>
-          <w:rFonts w:ascii="Arial" w:hAnsi="Arial" w:cs="Arial"/>
-        </w:rPr>
-        <w:t>scGPT</w:t>
-      </w:r>
-      <w:proofErr w:type="spellEnd"/>
-      <w:r>
-        <w:rPr>
-          <w:rFonts w:ascii="Arial" w:hAnsi="Arial" w:cs="Arial"/>
-        </w:rPr>
-        <w:t>,</w:t>
-      </w:r>
-      <w:r>
-        <w:rPr>
-          <w:rFonts w:ascii="Arial" w:hAnsi="Arial" w:cs="Arial"/>
-        </w:rPr>
-        <w:t xml:space="preserve"> C2S-Scale</w:t>
-      </w:r>
-      <w:r>
-        <w:rPr>
-          <w:rFonts w:ascii="Arial" w:hAnsi="Arial" w:cs="Arial"/>
-        </w:rPr>
-        <w:t xml:space="preserve">, </w:t>
-      </w:r>
-      <w:proofErr w:type="spellStart"/>
-      <w:r>
-        <w:rPr>
-          <w:rFonts w:ascii="Arial" w:hAnsi="Arial" w:cs="Arial"/>
-        </w:rPr>
-        <w:t>mtDNA</w:t>
-      </w:r>
-      <w:proofErr w:type="spellEnd"/>
-      <w:r>
-        <w:rPr>
-          <w:rFonts w:ascii="Arial" w:hAnsi="Arial" w:cs="Arial"/>
-        </w:rPr>
-        <w:t xml:space="preserve"> analysis with </w:t>
+      <w:r>
+        <w:rPr>
+          <w:rFonts w:ascii="Arial" w:hAnsi="Arial" w:cs="Arial"/>
+        </w:rPr>
+        <w:t xml:space="preserve">mtDNA analysis with </w:t>
       </w:r>
       <w:proofErr w:type="spellStart"/>
       <w:r>
@@ -2071,7 +1722,6 @@
           <w:szCs w:val="24"/>
           <w:lang w:val="fr-FR"/>
         </w:rPr>
-        <w:lastRenderedPageBreak/>
         <w:t xml:space="preserve">COVID-19 Host Genetics Initiative. Mapping the </w:t>
       </w:r>
       <w:proofErr w:type="spellStart"/>
@@ -2315,6 +1965,7 @@
           <w:szCs w:val="24"/>
           <w:lang w:val="fr-FR"/>
         </w:rPr>
+        <w:lastRenderedPageBreak/>
         <w:t>Zhao JH</w:t>
       </w:r>
       <w:r>
@@ -3539,7 +3190,6 @@
           <w:szCs w:val="24"/>
           <w:lang w:eastAsia="zh-CN"/>
         </w:rPr>
-        <w:lastRenderedPageBreak/>
         <w:t xml:space="preserve">Giri A, et al. </w:t>
       </w:r>
       <w:r>
@@ -3655,6 +3305,7 @@
           <w:szCs w:val="24"/>
           <w:lang w:eastAsia="zh-CN"/>
         </w:rPr>
+        <w:lastRenderedPageBreak/>
         <w:t xml:space="preserve">de Vries PS, et al. </w:t>
       </w:r>
       <w:r>
@@ -4802,7 +4453,6 @@
           <w:rFonts w:ascii="Arial" w:hAnsi="Arial" w:cs="Arial"/>
           <w:szCs w:val="24"/>
         </w:rPr>
-        <w:lastRenderedPageBreak/>
         <w:t xml:space="preserve">Ramdas S, et al. A multi-layer functional genomic analysis to understand noncoding genetic variation in lipids. </w:t>
       </w:r>
       <w:r>
@@ -4950,6 +4600,7 @@
           <w:rFonts w:ascii="Arial" w:hAnsi="Arial" w:cs="Arial"/>
           <w:szCs w:val="24"/>
         </w:rPr>
+        <w:lastRenderedPageBreak/>
         <w:t xml:space="preserve">Yengo L, et al. </w:t>
       </w:r>
       <w:r>

--- a/docs/cv.docx
+++ b/docs/cv.docx
@@ -1194,12 +1194,51 @@
         </w:rPr>
         <w:t xml:space="preserve">, </w:t>
       </w:r>
-      <w:r>
-        <w:rPr>
-          <w:rFonts w:ascii="Arial" w:hAnsi="Arial" w:cs="Arial"/>
-          <w:szCs w:val="24"/>
-        </w:rPr>
-        <w:t xml:space="preserve">Ollama, llama.cpp, </w:t>
+      <w:proofErr w:type="spellStart"/>
+      <w:r>
+        <w:rPr>
+          <w:rFonts w:ascii="Arial" w:hAnsi="Arial" w:cs="Arial"/>
+          <w:szCs w:val="24"/>
+        </w:rPr>
+        <w:t>G</w:t>
+      </w:r>
+      <w:r>
+        <w:rPr>
+          <w:rFonts w:ascii="Arial" w:hAnsi="Arial" w:cs="Arial"/>
+          <w:szCs w:val="24"/>
+        </w:rPr>
+        <w:t>emini</w:t>
+      </w:r>
+      <w:r>
+        <w:rPr>
+          <w:rFonts w:ascii="Arial" w:hAnsi="Arial" w:cs="Arial"/>
+          <w:szCs w:val="24"/>
+        </w:rPr>
+        <w:t>CLI</w:t>
+      </w:r>
+      <w:proofErr w:type="spellEnd"/>
+      <w:r>
+        <w:rPr>
+          <w:rFonts w:ascii="Arial" w:hAnsi="Arial" w:cs="Arial"/>
+          <w:szCs w:val="24"/>
+        </w:rPr>
+        <w:t xml:space="preserve">, </w:t>
+      </w:r>
+      <w:proofErr w:type="spellStart"/>
+      <w:r>
+        <w:rPr>
+          <w:rFonts w:ascii="Arial" w:hAnsi="Arial" w:cs="Arial"/>
+          <w:szCs w:val="24"/>
+        </w:rPr>
+        <w:t>Ollama</w:t>
+      </w:r>
+      <w:proofErr w:type="spellEnd"/>
+      <w:r>
+        <w:rPr>
+          <w:rFonts w:ascii="Arial" w:hAnsi="Arial" w:cs="Arial"/>
+          <w:szCs w:val="24"/>
+        </w:rPr>
+        <w:t xml:space="preserve">, llama.cpp, </w:t>
       </w:r>
       <w:proofErr w:type="spellStart"/>
       <w:r>

--- a/docs/cv.docx
+++ b/docs/cv.docx
@@ -794,9 +794,18 @@
           <w:rFonts w:ascii="Arial" w:hAnsi="Arial" w:cs="Arial"/>
           <w:szCs w:val="24"/>
         </w:rPr>
-        <w:t>the SCALLOP-Seq(</w:t>
+        <w:t>the SCALLOP-</w:t>
+      </w:r>
+      <w:proofErr w:type="gramStart"/>
+      <w:r>
+        <w:rPr>
+          <w:rFonts w:ascii="Arial" w:hAnsi="Arial" w:cs="Arial"/>
+          <w:szCs w:val="24"/>
+        </w:rPr>
+        <w:t>Seq(</w:t>
       </w:r>
       <w:proofErr w:type="spellStart"/>
+      <w:proofErr w:type="gramEnd"/>
       <w:r>
         <w:rPr>
           <w:rFonts w:ascii="Arial" w:hAnsi="Arial" w:cs="Arial"/>
@@ -1569,6 +1578,132 @@
           <w:rFonts w:ascii="Arial" w:hAnsi="Arial" w:cs="Arial"/>
         </w:rPr>
         <w:t>, relate, clues2 and fastsimcoal2.</w:t>
+      </w:r>
+      <w:r>
+        <w:rPr>
+          <w:rFonts w:ascii="Arial" w:hAnsi="Arial" w:cs="Arial"/>
+        </w:rPr>
+        <w:t xml:space="preserve"> </w:t>
+      </w:r>
+      <w:r>
+        <w:rPr>
+          <w:rFonts w:ascii="Arial" w:hAnsi="Arial" w:cs="Arial"/>
+        </w:rPr>
+        <w:t>These are</w:t>
+      </w:r>
+      <w:r>
+        <w:rPr>
+          <w:rFonts w:ascii="Arial" w:hAnsi="Arial" w:cs="Arial"/>
+        </w:rPr>
+        <w:t xml:space="preserve"> </w:t>
+      </w:r>
+      <w:r>
+        <w:rPr>
+          <w:rFonts w:ascii="Arial" w:hAnsi="Arial" w:cs="Arial"/>
+        </w:rPr>
+        <w:t xml:space="preserve">coupled with </w:t>
+      </w:r>
+      <w:r>
+        <w:rPr>
+          <w:rFonts w:ascii="Arial" w:hAnsi="Arial" w:cs="Arial"/>
+        </w:rPr>
+        <w:t>extensive</w:t>
+      </w:r>
+      <w:r>
+        <w:rPr>
+          <w:rFonts w:ascii="Arial" w:hAnsi="Arial" w:cs="Arial"/>
+        </w:rPr>
+        <w:t xml:space="preserve"> experiments</w:t>
+      </w:r>
+      <w:r>
+        <w:rPr>
+          <w:rFonts w:ascii="Arial" w:hAnsi="Arial" w:cs="Arial"/>
+        </w:rPr>
+        <w:t xml:space="preserve"> </w:t>
+      </w:r>
+      <w:r>
+        <w:rPr>
+          <w:rFonts w:ascii="Arial" w:hAnsi="Arial" w:cs="Arial"/>
+        </w:rPr>
+        <w:t>on</w:t>
+      </w:r>
+      <w:r>
+        <w:rPr>
+          <w:rFonts w:ascii="Arial" w:hAnsi="Arial" w:cs="Arial"/>
+        </w:rPr>
+        <w:t xml:space="preserve"> various </w:t>
+      </w:r>
+      <w:r>
+        <w:rPr>
+          <w:rFonts w:ascii="Arial" w:hAnsi="Arial" w:cs="Arial"/>
+        </w:rPr>
+        <w:t>models, architectures</w:t>
+      </w:r>
+      <w:r>
+        <w:rPr>
+          <w:rFonts w:ascii="Arial" w:hAnsi="Arial" w:cs="Arial"/>
+        </w:rPr>
+        <w:t>, platforms as with</w:t>
+      </w:r>
+      <w:r>
+        <w:rPr>
+          <w:rFonts w:ascii="Arial" w:hAnsi="Arial" w:cs="Arial"/>
+        </w:rPr>
+        <w:t xml:space="preserve"> libraries such as </w:t>
+      </w:r>
+      <w:proofErr w:type="spellStart"/>
+      <w:r>
+        <w:rPr>
+          <w:rFonts w:ascii="Arial" w:hAnsi="Arial" w:cs="Arial"/>
+        </w:rPr>
+        <w:t>PyTorch</w:t>
+      </w:r>
+      <w:proofErr w:type="spellEnd"/>
+      <w:r>
+        <w:rPr>
+          <w:rFonts w:ascii="Arial" w:hAnsi="Arial" w:cs="Arial"/>
+        </w:rPr>
+        <w:t>,</w:t>
+      </w:r>
+      <w:r>
+        <w:rPr>
+          <w:rFonts w:ascii="Arial" w:hAnsi="Arial" w:cs="Arial"/>
+        </w:rPr>
+        <w:t xml:space="preserve"> </w:t>
+      </w:r>
+      <w:r>
+        <w:rPr>
+          <w:rFonts w:ascii="Arial" w:hAnsi="Arial" w:cs="Arial"/>
+        </w:rPr>
+        <w:t>scikit-</w:t>
+      </w:r>
+      <w:proofErr w:type="spellStart"/>
+      <w:r>
+        <w:rPr>
+          <w:rFonts w:ascii="Arial" w:hAnsi="Arial" w:cs="Arial"/>
+        </w:rPr>
+        <w:t>llm</w:t>
+      </w:r>
+      <w:proofErr w:type="spellEnd"/>
+      <w:r>
+        <w:rPr>
+          <w:rFonts w:ascii="Arial" w:hAnsi="Arial" w:cs="Arial"/>
+        </w:rPr>
+        <w:t xml:space="preserve">, </w:t>
+      </w:r>
+      <w:proofErr w:type="spellStart"/>
+      <w:r>
+        <w:rPr>
+          <w:rFonts w:ascii="Arial" w:hAnsi="Arial" w:cs="Arial"/>
+        </w:rPr>
+        <w:t>LangChain</w:t>
+      </w:r>
+      <w:proofErr w:type="spellEnd"/>
+      <w:r>
+        <w:rPr>
+          <w:rFonts w:ascii="Arial" w:hAnsi="Arial" w:cs="Arial"/>
+        </w:rPr>
+        <w:t>.</w:t>
       </w:r>
     </w:p>
     <w:p>
@@ -1808,6 +1943,7 @@
         </w:rPr>
         <w:t xml:space="preserve">Nature </w:t>
       </w:r>
+      <w:proofErr w:type="gramStart"/>
       <w:r>
         <w:rPr>
           <w:rFonts w:ascii="Arial" w:hAnsi="Arial" w:cs="Arial"/>
@@ -1828,6 +1964,7 @@
         </w:rPr>
         <w:t>:</w:t>
       </w:r>
+      <w:proofErr w:type="gramEnd"/>
       <w:r>
         <w:rPr>
           <w:rFonts w:ascii="Arial" w:hAnsi="Arial" w:cs="Arial"/>
@@ -1835,14 +1972,32 @@
           <w:szCs w:val="24"/>
           <w:lang w:val="fr-FR"/>
         </w:rPr>
-        <w:t>472–477 (2021)</w:t>
-      </w:r>
-      <w:r>
-        <w:rPr>
-          <w:rFonts w:ascii="Arial" w:hAnsi="Arial" w:cs="Arial"/>
-          <w:szCs w:val="24"/>
-        </w:rPr>
-        <w:t xml:space="preserve">; </w:t>
+        <w:t>472–477 (2021</w:t>
+      </w:r>
+      <w:proofErr w:type="gramStart"/>
+      <w:r>
+        <w:rPr>
+          <w:rFonts w:ascii="Arial" w:hAnsi="Arial" w:cs="Arial"/>
+          <w:iCs/>
+          <w:szCs w:val="24"/>
+          <w:lang w:val="fr-FR"/>
+        </w:rPr>
+        <w:t>)</w:t>
+      </w:r>
+      <w:r>
+        <w:rPr>
+          <w:rFonts w:ascii="Arial" w:hAnsi="Arial" w:cs="Arial"/>
+          <w:szCs w:val="24"/>
+        </w:rPr>
+        <w:t>;</w:t>
+      </w:r>
+      <w:proofErr w:type="gramEnd"/>
+      <w:r>
+        <w:rPr>
+          <w:rFonts w:ascii="Arial" w:hAnsi="Arial" w:cs="Arial"/>
+          <w:szCs w:val="24"/>
+        </w:rPr>
+        <w:t xml:space="preserve"> </w:t>
       </w:r>
       <w:r>
         <w:rPr>
@@ -1867,6 +2022,7 @@
         </w:rPr>
         <w:t xml:space="preserve"> </w:t>
       </w:r>
+      <w:proofErr w:type="gramStart"/>
       <w:r>
         <w:rPr>
           <w:rStyle w:val="markedcontent"/>
@@ -1888,7 +2044,15 @@
           <w:rStyle w:val="markedcontent"/>
           <w:rFonts w:ascii="Arial" w:hAnsi="Arial" w:cs="Arial"/>
         </w:rPr>
-        <w:t>E1-E10 (2022)</w:t>
+        <w:t>E</w:t>
+      </w:r>
+      <w:proofErr w:type="gramEnd"/>
+      <w:r>
+        <w:rPr>
+          <w:rStyle w:val="markedcontent"/>
+          <w:rFonts w:ascii="Arial" w:hAnsi="Arial" w:cs="Arial"/>
+        </w:rPr>
+        <w:t>1-E10 (2022)</w:t>
       </w:r>
       <w:r>
         <w:rPr>
@@ -1939,6 +2103,7 @@
         </w:rPr>
         <w:t xml:space="preserve"> </w:t>
       </w:r>
+      <w:proofErr w:type="gramStart"/>
       <w:r>
         <w:rPr>
           <w:rFonts w:ascii="Arial" w:hAnsi="Arial" w:cs="Arial"/>
@@ -1963,7 +2128,16 @@
           <w:szCs w:val="24"/>
           <w:lang w:val="en-GB" w:eastAsia="zh-CN"/>
         </w:rPr>
-        <w:t>E7–E26 (2023)</w:t>
+        <w:t>E</w:t>
+      </w:r>
+      <w:proofErr w:type="gramEnd"/>
+      <w:r>
+        <w:rPr>
+          <w:rFonts w:ascii="Arial" w:hAnsi="Arial" w:cs="Arial"/>
+          <w:szCs w:val="24"/>
+          <w:lang w:val="en-GB" w:eastAsia="zh-CN"/>
+        </w:rPr>
+        <w:t>7–E26 (2023)</w:t>
       </w:r>
       <w:r>
         <w:rPr>
@@ -2004,7 +2178,6 @@
           <w:szCs w:val="24"/>
           <w:lang w:val="fr-FR"/>
         </w:rPr>
-        <w:lastRenderedPageBreak/>
         <w:t>Zhao JH</w:t>
       </w:r>
       <w:r>
@@ -2100,7 +2273,27 @@
           <w:szCs w:val="24"/>
           <w:lang w:eastAsia="zh-CN"/>
         </w:rPr>
-        <w:t>: 10.18637/jss.v085.i06</w:t>
+        <w:t>: 10.18637/</w:t>
+      </w:r>
+      <w:proofErr w:type="gramStart"/>
+      <w:r>
+        <w:rPr>
+          <w:rFonts w:ascii="Arial" w:hAnsi="Arial" w:cs="Arial"/>
+          <w:iCs/>
+          <w:szCs w:val="24"/>
+          <w:lang w:eastAsia="zh-CN"/>
+        </w:rPr>
+        <w:t>jss.v085.i</w:t>
+      </w:r>
+      <w:proofErr w:type="gramEnd"/>
+      <w:r>
+        <w:rPr>
+          <w:rFonts w:ascii="Arial" w:hAnsi="Arial" w:cs="Arial"/>
+          <w:iCs/>
+          <w:szCs w:val="24"/>
+          <w:lang w:eastAsia="zh-CN"/>
+        </w:rPr>
+        <w:t>06</w:t>
       </w:r>
     </w:p>
     <w:p>
@@ -2475,7 +2668,23 @@
           <w:rFonts w:ascii="Arial" w:hAnsi="Arial" w:cs="Arial"/>
           <w:szCs w:val="24"/>
         </w:rPr>
-        <w:t>10.18637/jss.v023.i08.</w:t>
+        <w:t>10.18637/</w:t>
+      </w:r>
+      <w:proofErr w:type="gramStart"/>
+      <w:r>
+        <w:rPr>
+          <w:rFonts w:ascii="Arial" w:hAnsi="Arial" w:cs="Arial"/>
+          <w:szCs w:val="24"/>
+        </w:rPr>
+        <w:t>jss.v023.i</w:t>
+      </w:r>
+      <w:proofErr w:type="gramEnd"/>
+      <w:r>
+        <w:rPr>
+          <w:rFonts w:ascii="Arial" w:hAnsi="Arial" w:cs="Arial"/>
+          <w:szCs w:val="24"/>
+        </w:rPr>
+        <w:t>08.</w:t>
       </w:r>
     </w:p>
     <w:p>
@@ -2556,6 +2765,7 @@
         </w:rPr>
         <w:t xml:space="preserve"> F, et al. </w:t>
       </w:r>
+      <w:proofErr w:type="gramStart"/>
       <w:r>
         <w:rPr>
           <w:rFonts w:ascii="Arial" w:hAnsi="Arial" w:cs="Arial"/>
@@ -2563,7 +2773,17 @@
           <w:szCs w:val="24"/>
           <w:lang w:eastAsia="zh-CN"/>
         </w:rPr>
-        <w:t xml:space="preserve">Multi-ancestry genome-wide association study identifies new asthma susceptibility loci that co-localize with immune cell enhancer histone marks. </w:t>
+        <w:t>Multi-ancestry</w:t>
+      </w:r>
+      <w:proofErr w:type="gramEnd"/>
+      <w:r>
+        <w:rPr>
+          <w:rFonts w:ascii="Arial" w:hAnsi="Arial" w:cs="Arial"/>
+          <w:bCs/>
+          <w:szCs w:val="24"/>
+          <w:lang w:eastAsia="zh-CN"/>
+        </w:rPr>
+        <w:t xml:space="preserve"> genome-wide association study identifies new asthma susceptibility loci that co-localize with immune cell enhancer histone marks. </w:t>
       </w:r>
       <w:r>
         <w:rPr>
@@ -2686,6 +2906,7 @@
         </w:rPr>
         <w:t xml:space="preserve">. </w:t>
       </w:r>
+      <w:proofErr w:type="gramStart"/>
       <w:r>
         <w:rPr>
           <w:rFonts w:ascii="Arial" w:eastAsia="Calibri" w:hAnsi="Arial" w:cs="Arial"/>
@@ -2693,7 +2914,17 @@
           <w:i/>
           <w:szCs w:val="24"/>
         </w:rPr>
-        <w:t>Am J Hum Genet</w:t>
+        <w:t>Am</w:t>
+      </w:r>
+      <w:proofErr w:type="gramEnd"/>
+      <w:r>
+        <w:rPr>
+          <w:rFonts w:ascii="Arial" w:eastAsia="Calibri" w:hAnsi="Arial" w:cs="Arial"/>
+          <w:bCs/>
+          <w:i/>
+          <w:szCs w:val="24"/>
+        </w:rPr>
+        <w:t xml:space="preserve"> J Hum Genet</w:t>
       </w:r>
       <w:r>
         <w:rPr>
@@ -2845,7 +3076,27 @@
           <w:szCs w:val="24"/>
           <w:lang w:eastAsia="zh-CN"/>
         </w:rPr>
-        <w:t>: 10.18637/jss.v085.i06</w:t>
+        <w:t>: 10.18637/</w:t>
+      </w:r>
+      <w:proofErr w:type="gramStart"/>
+      <w:r>
+        <w:rPr>
+          <w:rFonts w:ascii="Arial" w:hAnsi="Arial" w:cs="Arial"/>
+          <w:iCs/>
+          <w:szCs w:val="24"/>
+          <w:lang w:eastAsia="zh-CN"/>
+        </w:rPr>
+        <w:t>jss.v085.i</w:t>
+      </w:r>
+      <w:proofErr w:type="gramEnd"/>
+      <w:r>
+        <w:rPr>
+          <w:rFonts w:ascii="Arial" w:hAnsi="Arial" w:cs="Arial"/>
+          <w:iCs/>
+          <w:szCs w:val="24"/>
+          <w:lang w:eastAsia="zh-CN"/>
+        </w:rPr>
+        <w:t>06</w:t>
       </w:r>
     </w:p>
     <w:p>
@@ -2891,7 +3142,23 @@
           <w:rFonts w:ascii="Arial" w:hAnsi="Arial" w:cs="Arial"/>
           <w:szCs w:val="24"/>
         </w:rPr>
-        <w:t xml:space="preserve"> 2018, 13(6):e0198166. </w:t>
+        <w:t xml:space="preserve"> 2018, 13(6</w:t>
+      </w:r>
+      <w:proofErr w:type="gramStart"/>
+      <w:r>
+        <w:rPr>
+          <w:rFonts w:ascii="Arial" w:hAnsi="Arial" w:cs="Arial"/>
+          <w:szCs w:val="24"/>
+        </w:rPr>
+        <w:t>):e</w:t>
+      </w:r>
+      <w:proofErr w:type="gramEnd"/>
+      <w:r>
+        <w:rPr>
+          <w:rFonts w:ascii="Arial" w:hAnsi="Arial" w:cs="Arial"/>
+          <w:szCs w:val="24"/>
+        </w:rPr>
+        <w:t xml:space="preserve">0198166. </w:t>
       </w:r>
       <w:proofErr w:type="spellStart"/>
       <w:r>
@@ -3018,13 +3285,23 @@
         </w:rPr>
         <w:t xml:space="preserve">Genome analyses of &gt;200,000 individuals identify 58 loci for chronic inflammation and highlight pathways that link inflammation and complex disorders. </w:t>
       </w:r>
+      <w:proofErr w:type="gramStart"/>
       <w:r>
         <w:rPr>
           <w:rFonts w:ascii="Arial" w:hAnsi="Arial" w:cs="Arial"/>
           <w:i/>
           <w:szCs w:val="24"/>
         </w:rPr>
-        <w:t xml:space="preserve">Am J Hum Genet </w:t>
+        <w:t>Am</w:t>
+      </w:r>
+      <w:proofErr w:type="gramEnd"/>
+      <w:r>
+        <w:rPr>
+          <w:rFonts w:ascii="Arial" w:hAnsi="Arial" w:cs="Arial"/>
+          <w:i/>
+          <w:szCs w:val="24"/>
+        </w:rPr>
+        <w:t xml:space="preserve"> J Hum Genet </w:t>
       </w:r>
       <w:r>
         <w:rPr>
@@ -3185,12 +3462,21 @@
         </w:rPr>
         <w:t xml:space="preserve">Kilpeläinen TO, et al. </w:t>
       </w:r>
-      <w:r>
-        <w:rPr>
-          <w:rFonts w:ascii="Arial" w:hAnsi="Arial" w:cs="Arial"/>
-          <w:szCs w:val="24"/>
-        </w:rPr>
-        <w:t xml:space="preserve">Multi-ancestry study of blood lipid levels identifies four loci interacting with physical activity. </w:t>
+      <w:proofErr w:type="gramStart"/>
+      <w:r>
+        <w:rPr>
+          <w:rFonts w:ascii="Arial" w:hAnsi="Arial" w:cs="Arial"/>
+          <w:szCs w:val="24"/>
+        </w:rPr>
+        <w:t>Multi-ancestry</w:t>
+      </w:r>
+      <w:proofErr w:type="gramEnd"/>
+      <w:r>
+        <w:rPr>
+          <w:rFonts w:ascii="Arial" w:hAnsi="Arial" w:cs="Arial"/>
+          <w:szCs w:val="24"/>
+        </w:rPr>
+        <w:t xml:space="preserve"> study of blood lipid levels identifies four loci interacting with physical activity. </w:t>
       </w:r>
       <w:r>
         <w:rPr>
@@ -3347,12 +3633,21 @@
         <w:lastRenderedPageBreak/>
         <w:t xml:space="preserve">de Vries PS, et al. </w:t>
       </w:r>
-      <w:r>
-        <w:rPr>
-          <w:rFonts w:ascii="Arial" w:hAnsi="Arial" w:cs="Arial"/>
-          <w:szCs w:val="24"/>
-        </w:rPr>
-        <w:t>Multi-ancestry genome-wide association study of lipid levels incorporating gene-alcohol interactions</w:t>
+      <w:proofErr w:type="gramStart"/>
+      <w:r>
+        <w:rPr>
+          <w:rFonts w:ascii="Arial" w:hAnsi="Arial" w:cs="Arial"/>
+          <w:szCs w:val="24"/>
+        </w:rPr>
+        <w:t>Multi-ancestry</w:t>
+      </w:r>
+      <w:proofErr w:type="gramEnd"/>
+      <w:r>
+        <w:rPr>
+          <w:rFonts w:ascii="Arial" w:hAnsi="Arial" w:cs="Arial"/>
+          <w:szCs w:val="24"/>
+        </w:rPr>
+        <w:t xml:space="preserve"> genome-wide association study of lipid levels incorporating gene-alcohol interactions</w:t>
       </w:r>
       <w:r>
         <w:rPr>
@@ -3761,7 +4056,23 @@
           <w:rFonts w:ascii="Arial" w:hAnsi="Arial" w:cs="Arial"/>
           <w:szCs w:val="24"/>
         </w:rPr>
-        <w:t xml:space="preserve"> Multi-ancestry genome-wide gene–smoking interaction study of 387,272 individuals identifies new loci associated with serum lipids. </w:t>
+        <w:t xml:space="preserve"> </w:t>
+      </w:r>
+      <w:proofErr w:type="gramStart"/>
+      <w:r>
+        <w:rPr>
+          <w:rFonts w:ascii="Arial" w:hAnsi="Arial" w:cs="Arial"/>
+          <w:szCs w:val="24"/>
+        </w:rPr>
+        <w:t>Multi-ancestry</w:t>
+      </w:r>
+      <w:proofErr w:type="gramEnd"/>
+      <w:r>
+        <w:rPr>
+          <w:rFonts w:ascii="Arial" w:hAnsi="Arial" w:cs="Arial"/>
+          <w:szCs w:val="24"/>
+        </w:rPr>
+        <w:t xml:space="preserve"> genome-wide gene–smoking interaction study of 387,272 individuals identifies new loci associated with serum lipids. </w:t>
       </w:r>
       <w:r>
         <w:rPr>
@@ -4494,13 +4805,23 @@
         </w:rPr>
         <w:t xml:space="preserve">Ramdas S, et al. A multi-layer functional genomic analysis to understand noncoding genetic variation in lipids. </w:t>
       </w:r>
+      <w:proofErr w:type="gramStart"/>
       <w:r>
         <w:rPr>
           <w:rFonts w:ascii="Arial" w:hAnsi="Arial" w:cs="Arial"/>
           <w:i/>
           <w:szCs w:val="24"/>
         </w:rPr>
-        <w:t>Am J Hum Genet</w:t>
+        <w:t>Am</w:t>
+      </w:r>
+      <w:proofErr w:type="gramEnd"/>
+      <w:r>
+        <w:rPr>
+          <w:rFonts w:ascii="Arial" w:hAnsi="Arial" w:cs="Arial"/>
+          <w:i/>
+          <w:szCs w:val="24"/>
+        </w:rPr>
+        <w:t xml:space="preserve"> J Hum Genet</w:t>
       </w:r>
       <w:r>
         <w:rPr>
@@ -4863,12 +5184,21 @@
         </w:rPr>
         <w:t xml:space="preserve">Shrine N, et al. </w:t>
       </w:r>
-      <w:r>
-        <w:rPr>
-          <w:rFonts w:ascii="Arial" w:hAnsi="Arial" w:cs="Arial"/>
-          <w:szCs w:val="24"/>
-        </w:rPr>
-        <w:t xml:space="preserve">Multi-ancestry genome-wide association study improves resolution of genes, pathways and pleiotropy for lung function and chronic obstructive pulmonary disease. </w:t>
+      <w:proofErr w:type="gramStart"/>
+      <w:r>
+        <w:rPr>
+          <w:rFonts w:ascii="Arial" w:hAnsi="Arial" w:cs="Arial"/>
+          <w:szCs w:val="24"/>
+        </w:rPr>
+        <w:t>Multi-ancestry</w:t>
+      </w:r>
+      <w:proofErr w:type="gramEnd"/>
+      <w:r>
+        <w:rPr>
+          <w:rFonts w:ascii="Arial" w:hAnsi="Arial" w:cs="Arial"/>
+          <w:szCs w:val="24"/>
+        </w:rPr>
+        <w:t xml:space="preserve"> genome-wide association study improves resolution of genes, pathways and pleiotropy for lung function and chronic obstructive pulmonary disease. </w:t>
       </w:r>
       <w:r>
         <w:rPr>
@@ -5238,6 +5568,7 @@
         </w:rPr>
         <w:t xml:space="preserve"> </w:t>
       </w:r>
+      <w:proofErr w:type="gramStart"/>
       <w:r>
         <w:rPr>
           <w:rFonts w:ascii="Arial" w:hAnsi="Arial" w:cs="Arial"/>
@@ -5264,7 +5595,16 @@
           <w:szCs w:val="24"/>
           <w:lang w:eastAsia="zh-CN"/>
         </w:rPr>
-        <w:t>E7–E26 (2023).</w:t>
+        <w:t>E</w:t>
+      </w:r>
+      <w:proofErr w:type="gramEnd"/>
+      <w:r>
+        <w:rPr>
+          <w:rFonts w:ascii="Arial" w:hAnsi="Arial" w:cs="Arial"/>
+          <w:szCs w:val="24"/>
+          <w:lang w:eastAsia="zh-CN"/>
+        </w:rPr>
+        <w:t>7–E26 (2023).</w:t>
       </w:r>
     </w:p>
     <w:p>
@@ -5573,7 +5913,23 @@
           <w:rFonts w:ascii="Arial" w:hAnsi="Arial" w:cs="Arial"/>
           <w:szCs w:val="24"/>
         </w:rPr>
-        <w:t>Performance of deep-learning based approaches to improve polygenic scores</w:t>
+        <w:t xml:space="preserve">Performance of </w:t>
+      </w:r>
+      <w:proofErr w:type="gramStart"/>
+      <w:r>
+        <w:rPr>
+          <w:rFonts w:ascii="Arial" w:hAnsi="Arial" w:cs="Arial"/>
+          <w:szCs w:val="24"/>
+        </w:rPr>
+        <w:t>deep-learning</w:t>
+      </w:r>
+      <w:proofErr w:type="gramEnd"/>
+      <w:r>
+        <w:rPr>
+          <w:rFonts w:ascii="Arial" w:hAnsi="Arial" w:cs="Arial"/>
+          <w:szCs w:val="24"/>
+        </w:rPr>
+        <w:t xml:space="preserve"> based approaches to improve polygenic scores</w:t>
       </w:r>
       <w:r>
         <w:rPr>

--- a/docs/cv.docx
+++ b/docs/cv.docx
@@ -794,18 +794,9 @@
           <w:rFonts w:ascii="Arial" w:hAnsi="Arial" w:cs="Arial"/>
           <w:szCs w:val="24"/>
         </w:rPr>
-        <w:t>the SCALLOP-</w:t>
-      </w:r>
-      <w:proofErr w:type="gramStart"/>
-      <w:r>
-        <w:rPr>
-          <w:rFonts w:ascii="Arial" w:hAnsi="Arial" w:cs="Arial"/>
-          <w:szCs w:val="24"/>
-        </w:rPr>
-        <w:t>Seq(</w:t>
+        <w:t>the SCALLOP-Seq(</w:t>
       </w:r>
       <w:proofErr w:type="spellStart"/>
-      <w:proofErr w:type="gramEnd"/>
       <w:r>
         <w:rPr>
           <w:rFonts w:ascii="Arial" w:hAnsi="Arial" w:cs="Arial"/>
@@ -1943,7 +1934,6 @@
         </w:rPr>
         <w:t xml:space="preserve">Nature </w:t>
       </w:r>
-      <w:proofErr w:type="gramStart"/>
       <w:r>
         <w:rPr>
           <w:rFonts w:ascii="Arial" w:hAnsi="Arial" w:cs="Arial"/>
@@ -1964,7 +1954,6 @@
         </w:rPr>
         <w:t>:</w:t>
       </w:r>
-      <w:proofErr w:type="gramEnd"/>
       <w:r>
         <w:rPr>
           <w:rFonts w:ascii="Arial" w:hAnsi="Arial" w:cs="Arial"/>
@@ -1972,32 +1961,14 @@
           <w:szCs w:val="24"/>
           <w:lang w:val="fr-FR"/>
         </w:rPr>
-        <w:t>472–477 (2021</w:t>
-      </w:r>
-      <w:proofErr w:type="gramStart"/>
-      <w:r>
-        <w:rPr>
-          <w:rFonts w:ascii="Arial" w:hAnsi="Arial" w:cs="Arial"/>
-          <w:iCs/>
-          <w:szCs w:val="24"/>
-          <w:lang w:val="fr-FR"/>
-        </w:rPr>
-        <w:t>)</w:t>
-      </w:r>
-      <w:r>
-        <w:rPr>
-          <w:rFonts w:ascii="Arial" w:hAnsi="Arial" w:cs="Arial"/>
-          <w:szCs w:val="24"/>
-        </w:rPr>
-        <w:t>;</w:t>
-      </w:r>
-      <w:proofErr w:type="gramEnd"/>
-      <w:r>
-        <w:rPr>
-          <w:rFonts w:ascii="Arial" w:hAnsi="Arial" w:cs="Arial"/>
-          <w:szCs w:val="24"/>
-        </w:rPr>
-        <w:t xml:space="preserve"> </w:t>
+        <w:t>472–477 (2021)</w:t>
+      </w:r>
+      <w:r>
+        <w:rPr>
+          <w:rFonts w:ascii="Arial" w:hAnsi="Arial" w:cs="Arial"/>
+          <w:szCs w:val="24"/>
+        </w:rPr>
+        <w:t xml:space="preserve">; </w:t>
       </w:r>
       <w:r>
         <w:rPr>
@@ -2022,7 +1993,6 @@
         </w:rPr>
         <w:t xml:space="preserve"> </w:t>
       </w:r>
-      <w:proofErr w:type="gramStart"/>
       <w:r>
         <w:rPr>
           <w:rStyle w:val="markedcontent"/>
@@ -2044,15 +2014,7 @@
           <w:rStyle w:val="markedcontent"/>
           <w:rFonts w:ascii="Arial" w:hAnsi="Arial" w:cs="Arial"/>
         </w:rPr>
-        <w:t>E</w:t>
-      </w:r>
-      <w:proofErr w:type="gramEnd"/>
-      <w:r>
-        <w:rPr>
-          <w:rStyle w:val="markedcontent"/>
-          <w:rFonts w:ascii="Arial" w:hAnsi="Arial" w:cs="Arial"/>
-        </w:rPr>
-        <w:t>1-E10 (2022)</w:t>
+        <w:t>E1-E10 (2022)</w:t>
       </w:r>
       <w:r>
         <w:rPr>
@@ -2103,7 +2065,6 @@
         </w:rPr>
         <w:t xml:space="preserve"> </w:t>
       </w:r>
-      <w:proofErr w:type="gramStart"/>
       <w:r>
         <w:rPr>
           <w:rFonts w:ascii="Arial" w:hAnsi="Arial" w:cs="Arial"/>
@@ -2128,16 +2089,7 @@
           <w:szCs w:val="24"/>
           <w:lang w:val="en-GB" w:eastAsia="zh-CN"/>
         </w:rPr>
-        <w:t>E</w:t>
-      </w:r>
-      <w:proofErr w:type="gramEnd"/>
-      <w:r>
-        <w:rPr>
-          <w:rFonts w:ascii="Arial" w:hAnsi="Arial" w:cs="Arial"/>
-          <w:szCs w:val="24"/>
-          <w:lang w:val="en-GB" w:eastAsia="zh-CN"/>
-        </w:rPr>
-        <w:t>7–E26 (2023)</w:t>
+        <w:t>E7–E26 (2023)</w:t>
       </w:r>
       <w:r>
         <w:rPr>
@@ -2273,27 +2225,7 @@
           <w:szCs w:val="24"/>
           <w:lang w:eastAsia="zh-CN"/>
         </w:rPr>
-        <w:t>: 10.18637/</w:t>
-      </w:r>
-      <w:proofErr w:type="gramStart"/>
-      <w:r>
-        <w:rPr>
-          <w:rFonts w:ascii="Arial" w:hAnsi="Arial" w:cs="Arial"/>
-          <w:iCs/>
-          <w:szCs w:val="24"/>
-          <w:lang w:eastAsia="zh-CN"/>
-        </w:rPr>
-        <w:t>jss.v085.i</w:t>
-      </w:r>
-      <w:proofErr w:type="gramEnd"/>
-      <w:r>
-        <w:rPr>
-          <w:rFonts w:ascii="Arial" w:hAnsi="Arial" w:cs="Arial"/>
-          <w:iCs/>
-          <w:szCs w:val="24"/>
-          <w:lang w:eastAsia="zh-CN"/>
-        </w:rPr>
-        <w:t>06</w:t>
+        <w:t>: 10.18637/jss.v085.i06</w:t>
       </w:r>
     </w:p>
     <w:p>
@@ -2668,23 +2600,7 @@
           <w:rFonts w:ascii="Arial" w:hAnsi="Arial" w:cs="Arial"/>
           <w:szCs w:val="24"/>
         </w:rPr>
-        <w:t>10.18637/</w:t>
-      </w:r>
-      <w:proofErr w:type="gramStart"/>
-      <w:r>
-        <w:rPr>
-          <w:rFonts w:ascii="Arial" w:hAnsi="Arial" w:cs="Arial"/>
-          <w:szCs w:val="24"/>
-        </w:rPr>
-        <w:t>jss.v023.i</w:t>
-      </w:r>
-      <w:proofErr w:type="gramEnd"/>
-      <w:r>
-        <w:rPr>
-          <w:rFonts w:ascii="Arial" w:hAnsi="Arial" w:cs="Arial"/>
-          <w:szCs w:val="24"/>
-        </w:rPr>
-        <w:t>08.</w:t>
+        <w:t>10.18637/jss.v023.i08.</w:t>
       </w:r>
     </w:p>
     <w:p>
@@ -2765,7 +2681,6 @@
         </w:rPr>
         <w:t xml:space="preserve"> F, et al. </w:t>
       </w:r>
-      <w:proofErr w:type="gramStart"/>
       <w:r>
         <w:rPr>
           <w:rFonts w:ascii="Arial" w:hAnsi="Arial" w:cs="Arial"/>
@@ -2773,17 +2688,7 @@
           <w:szCs w:val="24"/>
           <w:lang w:eastAsia="zh-CN"/>
         </w:rPr>
-        <w:t>Multi-ancestry</w:t>
-      </w:r>
-      <w:proofErr w:type="gramEnd"/>
-      <w:r>
-        <w:rPr>
-          <w:rFonts w:ascii="Arial" w:hAnsi="Arial" w:cs="Arial"/>
-          <w:bCs/>
-          <w:szCs w:val="24"/>
-          <w:lang w:eastAsia="zh-CN"/>
-        </w:rPr>
-        <w:t xml:space="preserve"> genome-wide association study identifies new asthma susceptibility loci that co-localize with immune cell enhancer histone marks. </w:t>
+        <w:t xml:space="preserve">Multi-ancestry genome-wide association study identifies new asthma susceptibility loci that co-localize with immune cell enhancer histone marks. </w:t>
       </w:r>
       <w:r>
         <w:rPr>
@@ -2906,7 +2811,6 @@
         </w:rPr>
         <w:t xml:space="preserve">. </w:t>
       </w:r>
-      <w:proofErr w:type="gramStart"/>
       <w:r>
         <w:rPr>
           <w:rFonts w:ascii="Arial" w:eastAsia="Calibri" w:hAnsi="Arial" w:cs="Arial"/>
@@ -2914,17 +2818,7 @@
           <w:i/>
           <w:szCs w:val="24"/>
         </w:rPr>
-        <w:t>Am</w:t>
-      </w:r>
-      <w:proofErr w:type="gramEnd"/>
-      <w:r>
-        <w:rPr>
-          <w:rFonts w:ascii="Arial" w:eastAsia="Calibri" w:hAnsi="Arial" w:cs="Arial"/>
-          <w:bCs/>
-          <w:i/>
-          <w:szCs w:val="24"/>
-        </w:rPr>
-        <w:t xml:space="preserve"> J Hum Genet</w:t>
+        <w:t>Am J Hum Genet</w:t>
       </w:r>
       <w:r>
         <w:rPr>
@@ -3076,27 +2970,7 @@
           <w:szCs w:val="24"/>
           <w:lang w:eastAsia="zh-CN"/>
         </w:rPr>
-        <w:t>: 10.18637/</w:t>
-      </w:r>
-      <w:proofErr w:type="gramStart"/>
-      <w:r>
-        <w:rPr>
-          <w:rFonts w:ascii="Arial" w:hAnsi="Arial" w:cs="Arial"/>
-          <w:iCs/>
-          <w:szCs w:val="24"/>
-          <w:lang w:eastAsia="zh-CN"/>
-        </w:rPr>
-        <w:t>jss.v085.i</w:t>
-      </w:r>
-      <w:proofErr w:type="gramEnd"/>
-      <w:r>
-        <w:rPr>
-          <w:rFonts w:ascii="Arial" w:hAnsi="Arial" w:cs="Arial"/>
-          <w:iCs/>
-          <w:szCs w:val="24"/>
-          <w:lang w:eastAsia="zh-CN"/>
-        </w:rPr>
-        <w:t>06</w:t>
+        <w:t>: 10.18637/jss.v085.i06</w:t>
       </w:r>
     </w:p>
     <w:p>
@@ -3142,23 +3016,7 @@
           <w:rFonts w:ascii="Arial" w:hAnsi="Arial" w:cs="Arial"/>
           <w:szCs w:val="24"/>
         </w:rPr>
-        <w:t xml:space="preserve"> 2018, 13(6</w:t>
-      </w:r>
-      <w:proofErr w:type="gramStart"/>
-      <w:r>
-        <w:rPr>
-          <w:rFonts w:ascii="Arial" w:hAnsi="Arial" w:cs="Arial"/>
-          <w:szCs w:val="24"/>
-        </w:rPr>
-        <w:t>):e</w:t>
-      </w:r>
-      <w:proofErr w:type="gramEnd"/>
-      <w:r>
-        <w:rPr>
-          <w:rFonts w:ascii="Arial" w:hAnsi="Arial" w:cs="Arial"/>
-          <w:szCs w:val="24"/>
-        </w:rPr>
-        <w:t xml:space="preserve">0198166. </w:t>
+        <w:t xml:space="preserve"> 2018, 13(6):e0198166. </w:t>
       </w:r>
       <w:proofErr w:type="spellStart"/>
       <w:r>
@@ -3285,23 +3143,13 @@
         </w:rPr>
         <w:t xml:space="preserve">Genome analyses of &gt;200,000 individuals identify 58 loci for chronic inflammation and highlight pathways that link inflammation and complex disorders. </w:t>
       </w:r>
-      <w:proofErr w:type="gramStart"/>
       <w:r>
         <w:rPr>
           <w:rFonts w:ascii="Arial" w:hAnsi="Arial" w:cs="Arial"/>
           <w:i/>
           <w:szCs w:val="24"/>
         </w:rPr>
-        <w:t>Am</w:t>
-      </w:r>
-      <w:proofErr w:type="gramEnd"/>
-      <w:r>
-        <w:rPr>
-          <w:rFonts w:ascii="Arial" w:hAnsi="Arial" w:cs="Arial"/>
-          <w:i/>
-          <w:szCs w:val="24"/>
-        </w:rPr>
-        <w:t xml:space="preserve"> J Hum Genet </w:t>
+        <w:t xml:space="preserve">Am J Hum Genet </w:t>
       </w:r>
       <w:r>
         <w:rPr>
@@ -3462,21 +3310,12 @@
         </w:rPr>
         <w:t xml:space="preserve">Kilpeläinen TO, et al. </w:t>
       </w:r>
-      <w:proofErr w:type="gramStart"/>
-      <w:r>
-        <w:rPr>
-          <w:rFonts w:ascii="Arial" w:hAnsi="Arial" w:cs="Arial"/>
-          <w:szCs w:val="24"/>
-        </w:rPr>
-        <w:t>Multi-ancestry</w:t>
-      </w:r>
-      <w:proofErr w:type="gramEnd"/>
-      <w:r>
-        <w:rPr>
-          <w:rFonts w:ascii="Arial" w:hAnsi="Arial" w:cs="Arial"/>
-          <w:szCs w:val="24"/>
-        </w:rPr>
-        <w:t xml:space="preserve"> study of blood lipid levels identifies four loci interacting with physical activity. </w:t>
+      <w:r>
+        <w:rPr>
+          <w:rFonts w:ascii="Arial" w:hAnsi="Arial" w:cs="Arial"/>
+          <w:szCs w:val="24"/>
+        </w:rPr>
+        <w:t xml:space="preserve">Multi-ancestry study of blood lipid levels identifies four loci interacting with physical activity. </w:t>
       </w:r>
       <w:r>
         <w:rPr>
@@ -3633,21 +3472,12 @@
         <w:lastRenderedPageBreak/>
         <w:t xml:space="preserve">de Vries PS, et al. </w:t>
       </w:r>
-      <w:proofErr w:type="gramStart"/>
-      <w:r>
-        <w:rPr>
-          <w:rFonts w:ascii="Arial" w:hAnsi="Arial" w:cs="Arial"/>
-          <w:szCs w:val="24"/>
-        </w:rPr>
-        <w:t>Multi-ancestry</w:t>
-      </w:r>
-      <w:proofErr w:type="gramEnd"/>
-      <w:r>
-        <w:rPr>
-          <w:rFonts w:ascii="Arial" w:hAnsi="Arial" w:cs="Arial"/>
-          <w:szCs w:val="24"/>
-        </w:rPr>
-        <w:t xml:space="preserve"> genome-wide association study of lipid levels incorporating gene-alcohol interactions</w:t>
+      <w:r>
+        <w:rPr>
+          <w:rFonts w:ascii="Arial" w:hAnsi="Arial" w:cs="Arial"/>
+          <w:szCs w:val="24"/>
+        </w:rPr>
+        <w:t>Multi-ancestry genome-wide association study of lipid levels incorporating gene-alcohol interactions</w:t>
       </w:r>
       <w:r>
         <w:rPr>
@@ -4056,23 +3886,7 @@
           <w:rFonts w:ascii="Arial" w:hAnsi="Arial" w:cs="Arial"/>
           <w:szCs w:val="24"/>
         </w:rPr>
-        <w:t xml:space="preserve"> </w:t>
-      </w:r>
-      <w:proofErr w:type="gramStart"/>
-      <w:r>
-        <w:rPr>
-          <w:rFonts w:ascii="Arial" w:hAnsi="Arial" w:cs="Arial"/>
-          <w:szCs w:val="24"/>
-        </w:rPr>
-        <w:t>Multi-ancestry</w:t>
-      </w:r>
-      <w:proofErr w:type="gramEnd"/>
-      <w:r>
-        <w:rPr>
-          <w:rFonts w:ascii="Arial" w:hAnsi="Arial" w:cs="Arial"/>
-          <w:szCs w:val="24"/>
-        </w:rPr>
-        <w:t xml:space="preserve"> genome-wide gene–smoking interaction study of 387,272 individuals identifies new loci associated with serum lipids. </w:t>
+        <w:t xml:space="preserve"> Multi-ancestry genome-wide gene–smoking interaction study of 387,272 individuals identifies new loci associated with serum lipids. </w:t>
       </w:r>
       <w:r>
         <w:rPr>
@@ -4805,23 +4619,13 @@
         </w:rPr>
         <w:t xml:space="preserve">Ramdas S, et al. A multi-layer functional genomic analysis to understand noncoding genetic variation in lipids. </w:t>
       </w:r>
-      <w:proofErr w:type="gramStart"/>
       <w:r>
         <w:rPr>
           <w:rFonts w:ascii="Arial" w:hAnsi="Arial" w:cs="Arial"/>
           <w:i/>
           <w:szCs w:val="24"/>
         </w:rPr>
-        <w:t>Am</w:t>
-      </w:r>
-      <w:proofErr w:type="gramEnd"/>
-      <w:r>
-        <w:rPr>
-          <w:rFonts w:ascii="Arial" w:hAnsi="Arial" w:cs="Arial"/>
-          <w:i/>
-          <w:szCs w:val="24"/>
-        </w:rPr>
-        <w:t xml:space="preserve"> J Hum Genet</w:t>
+        <w:t>Am J Hum Genet</w:t>
       </w:r>
       <w:r>
         <w:rPr>
@@ -5184,21 +4988,12 @@
         </w:rPr>
         <w:t xml:space="preserve">Shrine N, et al. </w:t>
       </w:r>
-      <w:proofErr w:type="gramStart"/>
-      <w:r>
-        <w:rPr>
-          <w:rFonts w:ascii="Arial" w:hAnsi="Arial" w:cs="Arial"/>
-          <w:szCs w:val="24"/>
-        </w:rPr>
-        <w:t>Multi-ancestry</w:t>
-      </w:r>
-      <w:proofErr w:type="gramEnd"/>
-      <w:r>
-        <w:rPr>
-          <w:rFonts w:ascii="Arial" w:hAnsi="Arial" w:cs="Arial"/>
-          <w:szCs w:val="24"/>
-        </w:rPr>
-        <w:t xml:space="preserve"> genome-wide association study improves resolution of genes, pathways and pleiotropy for lung function and chronic obstructive pulmonary disease. </w:t>
+      <w:r>
+        <w:rPr>
+          <w:rFonts w:ascii="Arial" w:hAnsi="Arial" w:cs="Arial"/>
+          <w:szCs w:val="24"/>
+        </w:rPr>
+        <w:t xml:space="preserve">Multi-ancestry genome-wide association study improves resolution of genes, pathways and pleiotropy for lung function and chronic obstructive pulmonary disease. </w:t>
       </w:r>
       <w:r>
         <w:rPr>
@@ -5568,7 +5363,6 @@
         </w:rPr>
         <w:t xml:space="preserve"> </w:t>
       </w:r>
-      <w:proofErr w:type="gramStart"/>
       <w:r>
         <w:rPr>
           <w:rFonts w:ascii="Arial" w:hAnsi="Arial" w:cs="Arial"/>
@@ -5595,16 +5389,7 @@
           <w:szCs w:val="24"/>
           <w:lang w:eastAsia="zh-CN"/>
         </w:rPr>
-        <w:t>E</w:t>
-      </w:r>
-      <w:proofErr w:type="gramEnd"/>
-      <w:r>
-        <w:rPr>
-          <w:rFonts w:ascii="Arial" w:hAnsi="Arial" w:cs="Arial"/>
-          <w:szCs w:val="24"/>
-          <w:lang w:eastAsia="zh-CN"/>
-        </w:rPr>
-        <w:t>7–E26 (2023).</w:t>
+        <w:t>E7–E26 (2023).</w:t>
       </w:r>
     </w:p>
     <w:p>
@@ -5913,23 +5698,7 @@
           <w:rFonts w:ascii="Arial" w:hAnsi="Arial" w:cs="Arial"/>
           <w:szCs w:val="24"/>
         </w:rPr>
-        <w:t xml:space="preserve">Performance of </w:t>
-      </w:r>
-      <w:proofErr w:type="gramStart"/>
-      <w:r>
-        <w:rPr>
-          <w:rFonts w:ascii="Arial" w:hAnsi="Arial" w:cs="Arial"/>
-          <w:szCs w:val="24"/>
-        </w:rPr>
-        <w:t>deep-learning</w:t>
-      </w:r>
-      <w:proofErr w:type="gramEnd"/>
-      <w:r>
-        <w:rPr>
-          <w:rFonts w:ascii="Arial" w:hAnsi="Arial" w:cs="Arial"/>
-          <w:szCs w:val="24"/>
-        </w:rPr>
-        <w:t xml:space="preserve"> based approaches to improve polygenic scores</w:t>
+        <w:t>Performance of deep-learning based approaches to improve polygenic scores</w:t>
       </w:r>
       <w:r>
         <w:rPr>
@@ -6086,14 +5855,72 @@
     </w:p>
     <w:p>
       <w:pPr>
-        <w:autoSpaceDE w:val="0"/>
-        <w:autoSpaceDN w:val="0"/>
-        <w:adjustRightInd w:val="0"/>
-        <w:rPr>
-          <w:rFonts w:ascii="Arial" w:hAnsi="Arial" w:cs="Arial"/>
-          <w:szCs w:val="24"/>
-        </w:rPr>
-      </w:pPr>
+        <w:pStyle w:val="ListParagraph"/>
+        <w:numPr>
+          <w:ilvl w:val="0"/>
+          <w:numId w:val="28"/>
+        </w:numPr>
+        <w:rPr>
+          <w:rFonts w:ascii="Arial" w:hAnsi="Arial" w:cs="Arial"/>
+          <w:szCs w:val="24"/>
+        </w:rPr>
+      </w:pPr>
+      <w:r>
+        <w:rPr>
+          <w:rFonts w:ascii="Arial" w:hAnsi="Arial" w:cs="Arial"/>
+          <w:szCs w:val="24"/>
+        </w:rPr>
+        <w:t xml:space="preserve">Bo C, Li R, Zhao JH, Feng S, Ji X, Xue F. Agentic T-STROBE: A Front-Shifted STROBE </w:t>
+      </w:r>
+      <w:r>
+        <w:rPr>
+          <w:rFonts w:ascii="Arial" w:hAnsi="Arial" w:cs="Arial"/>
+          <w:szCs w:val="24"/>
+        </w:rPr>
+        <w:t>p</w:t>
+      </w:r>
+      <w:r>
+        <w:rPr>
+          <w:rFonts w:ascii="Arial" w:hAnsi="Arial" w:cs="Arial"/>
+          <w:szCs w:val="24"/>
+        </w:rPr>
+        <w:t xml:space="preserve">aradigm for </w:t>
+      </w:r>
+      <w:r>
+        <w:rPr>
+          <w:rFonts w:ascii="Arial" w:hAnsi="Arial" w:cs="Arial"/>
+          <w:szCs w:val="24"/>
+        </w:rPr>
+        <w:t>o</w:t>
+      </w:r>
+      <w:r>
+        <w:rPr>
+          <w:rFonts w:ascii="Arial" w:hAnsi="Arial" w:cs="Arial"/>
+          <w:szCs w:val="24"/>
+        </w:rPr>
+        <w:t xml:space="preserve">bservational </w:t>
+      </w:r>
+      <w:r>
+        <w:rPr>
+          <w:rFonts w:ascii="Arial" w:hAnsi="Arial" w:cs="Arial"/>
+          <w:szCs w:val="24"/>
+        </w:rPr>
+        <w:t>r</w:t>
+      </w:r>
+      <w:r>
+        <w:rPr>
+          <w:rFonts w:ascii="Arial" w:hAnsi="Arial" w:cs="Arial"/>
+          <w:szCs w:val="24"/>
+        </w:rPr>
+        <w:t>esearch</w:t>
+      </w:r>
+      <w:r>
+        <w:rPr>
+          <w:rFonts w:ascii="Arial" w:hAnsi="Arial" w:cs="Arial"/>
+          <w:szCs w:val="24"/>
+        </w:rPr>
+        <w:t>.</w:t>
+      </w:r>
     </w:p>
     <w:sectPr>
       <w:headerReference w:type="default" r:id="rId13"/>

--- a/docs/cv.docx
+++ b/docs/cv.docx
@@ -657,54 +657,34 @@
         </w:rPr>
         <w:t xml:space="preserve"> and </w:t>
       </w:r>
-      <w:proofErr w:type="spellStart"/>
-      <w:r>
-        <w:rPr>
-          <w:rFonts w:ascii="Arial" w:hAnsi="Arial" w:cs="Arial"/>
-          <w:szCs w:val="24"/>
-        </w:rPr>
-        <w:t>genomewide</w:t>
-      </w:r>
-      <w:proofErr w:type="spellEnd"/>
-      <w:r>
-        <w:rPr>
-          <w:rFonts w:ascii="Arial" w:hAnsi="Arial" w:cs="Arial"/>
-          <w:szCs w:val="24"/>
-        </w:rPr>
-        <w:t xml:space="preserve"> association studies (GWASs</w:t>
-      </w:r>
-      <w:r>
-        <w:rPr>
-          <w:rFonts w:ascii="Arial" w:hAnsi="Arial" w:cs="Arial"/>
-          <w:szCs w:val="24"/>
-        </w:rPr>
-        <w:t xml:space="preserve">). The most recent is </w:t>
-      </w:r>
-      <w:proofErr w:type="spellStart"/>
-      <w:r>
-        <w:rPr>
-          <w:rFonts w:ascii="Arial" w:hAnsi="Arial" w:cs="Arial"/>
-          <w:szCs w:val="24"/>
-        </w:rPr>
-        <w:t>proteogenomics</w:t>
-      </w:r>
-      <w:proofErr w:type="spellEnd"/>
-      <w:r>
-        <w:rPr>
-          <w:rFonts w:ascii="Arial" w:hAnsi="Arial" w:cs="Arial"/>
-          <w:szCs w:val="24"/>
-        </w:rPr>
-        <w:t xml:space="preserve"> within the SCALLOP consortium using the </w:t>
-      </w:r>
-      <w:proofErr w:type="spellStart"/>
-      <w:r>
-        <w:rPr>
-          <w:rFonts w:ascii="Arial" w:hAnsi="Arial" w:cs="Arial"/>
-          <w:szCs w:val="24"/>
-        </w:rPr>
-        <w:t>Olink</w:t>
-      </w:r>
-      <w:proofErr w:type="spellEnd"/>
+      <w:r>
+        <w:rPr>
+          <w:rFonts w:ascii="Arial" w:hAnsi="Arial" w:cs="Arial"/>
+          <w:szCs w:val="24"/>
+        </w:rPr>
+        <w:t>genomewide association studies (GWASs</w:t>
+      </w:r>
+      <w:r>
+        <w:rPr>
+          <w:rFonts w:ascii="Arial" w:hAnsi="Arial" w:cs="Arial"/>
+          <w:szCs w:val="24"/>
+        </w:rPr>
+        <w:t>). The most recent is proteogenomics</w:t>
+      </w:r>
+      <w:r>
+        <w:rPr>
+          <w:rFonts w:ascii="Arial" w:hAnsi="Arial" w:cs="Arial"/>
+          <w:szCs w:val="24"/>
+        </w:rPr>
+        <w:t xml:space="preserve"> within the SCALLOP consortium using the Olink </w:t>
+      </w:r>
+      <w:r>
+        <w:rPr>
+          <w:rFonts w:ascii="Arial" w:hAnsi="Arial" w:cs="Arial"/>
+          <w:szCs w:val="24"/>
+        </w:rPr>
+        <w:t>and</w:t>
+      </w:r>
       <w:r>
         <w:rPr>
           <w:rFonts w:ascii="Arial" w:hAnsi="Arial" w:cs="Arial"/>
@@ -717,7 +697,7 @@
           <w:rFonts w:ascii="Arial" w:hAnsi="Arial" w:cs="Arial"/>
           <w:szCs w:val="24"/>
         </w:rPr>
-        <w:t>and</w:t>
+        <w:t>mass spectrometry</w:t>
       </w:r>
       <w:r>
         <w:rPr>
@@ -731,20 +711,6 @@
           <w:rFonts w:ascii="Arial" w:hAnsi="Arial" w:cs="Arial"/>
           <w:szCs w:val="24"/>
         </w:rPr>
-        <w:t>mass spectrometry</w:t>
-      </w:r>
-      <w:r>
-        <w:rPr>
-          <w:rFonts w:ascii="Arial" w:hAnsi="Arial" w:cs="Arial"/>
-          <w:szCs w:val="24"/>
-        </w:rPr>
-        <w:t xml:space="preserve"> </w:t>
-      </w:r>
-      <w:r>
-        <w:rPr>
-          <w:rFonts w:ascii="Arial" w:hAnsi="Arial" w:cs="Arial"/>
-          <w:szCs w:val="24"/>
-        </w:rPr>
         <w:t xml:space="preserve">(MS) </w:t>
       </w:r>
       <w:r>
@@ -794,17 +760,8 @@
           <w:rFonts w:ascii="Arial" w:hAnsi="Arial" w:cs="Arial"/>
           <w:szCs w:val="24"/>
         </w:rPr>
-        <w:t>the SCALLOP-Seq(</w:t>
-      </w:r>
-      <w:proofErr w:type="spellStart"/>
-      <w:r>
-        <w:rPr>
-          <w:rFonts w:ascii="Arial" w:hAnsi="Arial" w:cs="Arial"/>
-          <w:szCs w:val="24"/>
-        </w:rPr>
-        <w:t>uence</w:t>
-      </w:r>
-      <w:proofErr w:type="spellEnd"/>
+        <w:t>the SCALLOP-Seq(uence</w:t>
+      </w:r>
       <w:r>
         <w:rPr>
           <w:rFonts w:ascii="Arial" w:hAnsi="Arial" w:cs="Arial"/>
@@ -952,7 +909,6 @@
         </w:rPr>
         <w:t>protein quantitative trait tools (</w:t>
       </w:r>
-      <w:proofErr w:type="spellStart"/>
       <w:r>
         <w:rPr>
           <w:rFonts w:ascii="Arial" w:hAnsi="Arial" w:cs="Arial"/>
@@ -960,7 +916,6 @@
         </w:rPr>
         <w:t>pQTLtools</w:t>
       </w:r>
-      <w:proofErr w:type="spellEnd"/>
       <w:r>
         <w:rPr>
           <w:rFonts w:ascii="Arial" w:hAnsi="Arial" w:cs="Arial"/>
@@ -1178,15 +1133,34 @@
         </w:rPr>
         <w:t xml:space="preserve">with </w:t>
       </w:r>
-      <w:proofErr w:type="spellStart"/>
-      <w:r>
-        <w:rPr>
-          <w:rFonts w:ascii="Arial" w:hAnsi="Arial" w:cs="Arial"/>
-          <w:szCs w:val="24"/>
-        </w:rPr>
-        <w:t>BitNet</w:t>
-      </w:r>
-      <w:proofErr w:type="spellEnd"/>
+      <w:r>
+        <w:rPr>
+          <w:rFonts w:ascii="Arial" w:hAnsi="Arial" w:cs="Arial"/>
+          <w:szCs w:val="24"/>
+        </w:rPr>
+        <w:t xml:space="preserve">BitNet, </w:t>
+      </w:r>
+      <w:r>
+        <w:rPr>
+          <w:rFonts w:ascii="Arial" w:hAnsi="Arial" w:cs="Arial"/>
+          <w:szCs w:val="24"/>
+        </w:rPr>
+        <w:t>G</w:t>
+      </w:r>
+      <w:r>
+        <w:rPr>
+          <w:rFonts w:ascii="Arial" w:hAnsi="Arial" w:cs="Arial"/>
+          <w:szCs w:val="24"/>
+        </w:rPr>
+        <w:t>emini</w:t>
+      </w:r>
+      <w:r>
+        <w:rPr>
+          <w:rFonts w:ascii="Arial" w:hAnsi="Arial" w:cs="Arial"/>
+          <w:szCs w:val="24"/>
+        </w:rPr>
+        <w:t>CLI</w:t>
+      </w:r>
       <w:r>
         <w:rPr>
           <w:rFonts w:ascii="Arial" w:hAnsi="Arial" w:cs="Arial"/>
@@ -1194,65 +1168,305 @@
         </w:rPr>
         <w:t xml:space="preserve">, </w:t>
       </w:r>
-      <w:proofErr w:type="spellStart"/>
-      <w:r>
-        <w:rPr>
-          <w:rFonts w:ascii="Arial" w:hAnsi="Arial" w:cs="Arial"/>
-          <w:szCs w:val="24"/>
-        </w:rPr>
-        <w:t>G</w:t>
-      </w:r>
-      <w:r>
-        <w:rPr>
-          <w:rFonts w:ascii="Arial" w:hAnsi="Arial" w:cs="Arial"/>
-          <w:szCs w:val="24"/>
-        </w:rPr>
-        <w:t>emini</w:t>
-      </w:r>
-      <w:r>
-        <w:rPr>
-          <w:rFonts w:ascii="Arial" w:hAnsi="Arial" w:cs="Arial"/>
-          <w:szCs w:val="24"/>
-        </w:rPr>
-        <w:t>CLI</w:t>
-      </w:r>
-      <w:proofErr w:type="spellEnd"/>
-      <w:r>
-        <w:rPr>
-          <w:rFonts w:ascii="Arial" w:hAnsi="Arial" w:cs="Arial"/>
-          <w:szCs w:val="24"/>
+      <w:r>
+        <w:rPr>
+          <w:rFonts w:ascii="Arial" w:hAnsi="Arial" w:cs="Arial"/>
+          <w:szCs w:val="24"/>
+        </w:rPr>
+        <w:t xml:space="preserve">Ollama, llama.cpp, </w:t>
+      </w:r>
+      <w:r>
+        <w:rPr>
+          <w:rFonts w:ascii="Arial" w:hAnsi="Arial" w:cs="Arial"/>
+          <w:szCs w:val="24"/>
+        </w:rPr>
+        <w:t xml:space="preserve">llm, </w:t>
+      </w:r>
+      <w:r>
+        <w:rPr>
+          <w:rFonts w:ascii="Arial" w:hAnsi="Arial" w:cs="Arial"/>
+        </w:rPr>
+        <w:t>featur</w:t>
+      </w:r>
+      <w:r>
+        <w:rPr>
+          <w:rFonts w:ascii="Arial" w:hAnsi="Arial" w:cs="Arial"/>
+        </w:rPr>
+        <w:t xml:space="preserve">ing </w:t>
+      </w:r>
+      <w:r>
+        <w:rPr>
+          <w:rFonts w:ascii="Arial" w:hAnsi="Arial" w:cs="Arial"/>
+        </w:rPr>
+        <w:t>AI for MS data with InstaNovo &amp; DIA-NN, m</w:t>
+      </w:r>
+      <w:r>
+        <w:rPr>
+          <w:rFonts w:ascii="Arial" w:hAnsi="Arial" w:cs="Arial"/>
+        </w:rPr>
+        <w:t xml:space="preserve">olecule </w:t>
+      </w:r>
+      <w:r>
+        <w:rPr>
+          <w:rFonts w:ascii="Arial" w:hAnsi="Arial" w:cs="Arial"/>
+        </w:rPr>
+        <w:t>o</w:t>
+      </w:r>
+      <w:r>
+        <w:rPr>
+          <w:rFonts w:ascii="Arial" w:hAnsi="Arial" w:cs="Arial"/>
+        </w:rPr>
+        <w:t xml:space="preserve">ptimization </w:t>
+      </w:r>
+      <w:r>
+        <w:rPr>
+          <w:rFonts w:ascii="Arial" w:hAnsi="Arial" w:cs="Arial"/>
+        </w:rPr>
+        <w:t xml:space="preserve">with DrugAssist, single-cell omics with Seurat, </w:t>
+      </w:r>
+      <w:r>
+        <w:rPr>
+          <w:rFonts w:ascii="Arial" w:hAnsi="Arial" w:cs="Arial"/>
+        </w:rPr>
+        <w:t xml:space="preserve">scp, </w:t>
+      </w:r>
+      <w:r>
+        <w:rPr>
+          <w:rFonts w:ascii="Arial" w:hAnsi="Arial" w:cs="Arial"/>
+        </w:rPr>
+        <w:t xml:space="preserve">scanpy, scvi-tools, </w:t>
+      </w:r>
+      <w:r>
+        <w:rPr>
+          <w:rFonts w:ascii="Arial" w:hAnsi="Arial" w:cs="Arial"/>
+        </w:rPr>
+        <w:t>scGPT</w:t>
+      </w:r>
+      <w:r>
+        <w:rPr>
+          <w:rFonts w:ascii="Arial" w:hAnsi="Arial" w:cs="Arial"/>
+        </w:rPr>
+        <w:t>,</w:t>
+      </w:r>
+      <w:r>
+        <w:rPr>
+          <w:rFonts w:ascii="Arial" w:hAnsi="Arial" w:cs="Arial"/>
+        </w:rPr>
+        <w:t xml:space="preserve"> C2S-Scale</w:t>
+      </w:r>
+      <w:r>
+        <w:rPr>
+          <w:rFonts w:ascii="Arial" w:hAnsi="Arial" w:cs="Arial"/>
         </w:rPr>
         <w:t xml:space="preserve">, </w:t>
       </w:r>
-      <w:proofErr w:type="spellStart"/>
-      <w:r>
-        <w:rPr>
-          <w:rFonts w:ascii="Arial" w:hAnsi="Arial" w:cs="Arial"/>
-          <w:szCs w:val="24"/>
-        </w:rPr>
-        <w:t>Ollama</w:t>
-      </w:r>
-      <w:proofErr w:type="spellEnd"/>
-      <w:r>
-        <w:rPr>
-          <w:rFonts w:ascii="Arial" w:hAnsi="Arial" w:cs="Arial"/>
-          <w:szCs w:val="24"/>
-        </w:rPr>
-        <w:t xml:space="preserve">, llama.cpp, </w:t>
-      </w:r>
-      <w:proofErr w:type="spellStart"/>
-      <w:r>
-        <w:rPr>
-          <w:rFonts w:ascii="Arial" w:hAnsi="Arial" w:cs="Arial"/>
-          <w:szCs w:val="24"/>
+      <w:r>
+        <w:rPr>
+          <w:rFonts w:ascii="Arial" w:hAnsi="Arial" w:cs="Arial"/>
+        </w:rPr>
+        <w:t>mtDNA analysis with MToolBox</w:t>
+      </w:r>
+      <w:r>
+        <w:rPr>
+          <w:rFonts w:ascii="Arial" w:hAnsi="Arial" w:cs="Arial"/>
+        </w:rPr>
+        <w:t xml:space="preserve">, </w:t>
+      </w:r>
+      <w:r>
+        <w:rPr>
+          <w:rFonts w:ascii="Arial" w:hAnsi="Arial" w:cs="Arial"/>
+        </w:rPr>
+        <w:t xml:space="preserve">fNUMT, </w:t>
+      </w:r>
+      <w:r>
+        <w:rPr>
+          <w:rFonts w:ascii="Arial" w:hAnsi="Arial" w:cs="Arial"/>
+        </w:rPr>
+        <w:t>haplogrep</w:t>
+      </w:r>
+      <w:r>
+        <w:rPr>
+          <w:rFonts w:ascii="Arial" w:hAnsi="Arial" w:cs="Arial"/>
+        </w:rPr>
+        <w:t xml:space="preserve"> </w:t>
+      </w:r>
+      <w:r>
+        <w:rPr>
+          <w:rFonts w:ascii="Arial" w:hAnsi="Arial" w:cs="Arial"/>
+        </w:rPr>
+        <w:t>a</w:t>
+      </w:r>
+      <w:r>
+        <w:rPr>
+          <w:rFonts w:ascii="Arial" w:hAnsi="Arial" w:cs="Arial"/>
+        </w:rPr>
+        <w:t xml:space="preserve">s well as </w:t>
+      </w:r>
+      <w:r>
+        <w:rPr>
+          <w:rFonts w:ascii="Arial" w:hAnsi="Arial" w:cs="Arial"/>
+        </w:rPr>
+        <w:t xml:space="preserve">long-read sequencing </w:t>
+      </w:r>
+      <w:r>
+        <w:rPr>
+          <w:rFonts w:ascii="Arial" w:hAnsi="Arial" w:cs="Arial"/>
+        </w:rPr>
+        <w:t xml:space="preserve">analysis </w:t>
+      </w:r>
+      <w:r>
+        <w:rPr>
+          <w:rFonts w:ascii="Arial" w:hAnsi="Arial" w:cs="Arial"/>
+        </w:rPr>
+        <w:t xml:space="preserve">with </w:t>
+      </w:r>
+      <w:r>
+        <w:rPr>
+          <w:rFonts w:ascii="Arial" w:hAnsi="Arial" w:cs="Arial"/>
+        </w:rPr>
+        <w:t xml:space="preserve">SVanalyzer, </w:t>
+      </w:r>
+      <w:r>
+        <w:rPr>
+          <w:rFonts w:ascii="Arial" w:hAnsi="Arial" w:cs="Arial"/>
+        </w:rPr>
+        <w:t>hap.py, sniffles,</w:t>
+      </w:r>
+      <w:r>
+        <w:rPr>
+          <w:rFonts w:ascii="Arial" w:hAnsi="Arial" w:cs="Arial"/>
+        </w:rPr>
+        <w:t xml:space="preserve"> truvari</w:t>
+      </w:r>
+      <w:r>
+        <w:rPr>
+          <w:rFonts w:ascii="Arial" w:hAnsi="Arial" w:cs="Arial"/>
+        </w:rPr>
+        <w:t>.</w:t>
+      </w:r>
+      <w:r>
+        <w:rPr>
+          <w:rFonts w:ascii="Arial" w:hAnsi="Arial" w:cs="Arial"/>
+        </w:rPr>
+        <w:t xml:space="preserve"> </w:t>
+      </w:r>
+      <w:r>
+        <w:rPr>
+          <w:rFonts w:ascii="Arial" w:hAnsi="Arial" w:cs="Arial"/>
+        </w:rPr>
+        <w:t>Exploration</w:t>
+      </w:r>
+      <w:r>
+        <w:rPr>
+          <w:rFonts w:ascii="Arial" w:hAnsi="Arial" w:cs="Arial"/>
+        </w:rPr>
+        <w:t>s</w:t>
+      </w:r>
+      <w:r>
+        <w:rPr>
+          <w:rFonts w:ascii="Arial" w:hAnsi="Arial" w:cs="Arial"/>
+        </w:rPr>
+        <w:t xml:space="preserve"> in p</w:t>
+      </w:r>
+      <w:r>
+        <w:rPr>
+          <w:rFonts w:ascii="Arial" w:hAnsi="Arial" w:cs="Arial"/>
+        </w:rPr>
+        <w:t>opulation genetics include selscan, angsd, relate, clues2 and fastsimcoal2.</w:t>
+      </w:r>
+      <w:r>
+        <w:rPr>
+          <w:rFonts w:ascii="Arial" w:hAnsi="Arial" w:cs="Arial"/>
+        </w:rPr>
+        <w:t xml:space="preserve"> </w:t>
+      </w:r>
+      <w:r>
+        <w:rPr>
+          <w:rFonts w:ascii="Arial" w:hAnsi="Arial" w:cs="Arial"/>
+        </w:rPr>
+        <w:t>These are</w:t>
+      </w:r>
+      <w:r>
+        <w:rPr>
+          <w:rFonts w:ascii="Arial" w:hAnsi="Arial" w:cs="Arial"/>
+        </w:rPr>
+        <w:t xml:space="preserve"> </w:t>
+      </w:r>
+      <w:r>
+        <w:rPr>
+          <w:rFonts w:ascii="Arial" w:hAnsi="Arial" w:cs="Arial"/>
+        </w:rPr>
+        <w:t xml:space="preserve">coupled with </w:t>
+      </w:r>
+      <w:r>
+        <w:rPr>
+          <w:rFonts w:ascii="Arial" w:hAnsi="Arial" w:cs="Arial"/>
+        </w:rPr>
+        <w:t>extensive</w:t>
+      </w:r>
+      <w:r>
+        <w:rPr>
+          <w:rFonts w:ascii="Arial" w:hAnsi="Arial" w:cs="Arial"/>
+        </w:rPr>
+        <w:t xml:space="preserve"> experiments</w:t>
+      </w:r>
+      <w:r>
+        <w:rPr>
+          <w:rFonts w:ascii="Arial" w:hAnsi="Arial" w:cs="Arial"/>
+        </w:rPr>
+        <w:t xml:space="preserve"> </w:t>
+      </w:r>
+      <w:r>
+        <w:rPr>
+          <w:rFonts w:ascii="Arial" w:hAnsi="Arial" w:cs="Arial"/>
+        </w:rPr>
+        <w:t>on</w:t>
+      </w:r>
+      <w:r>
+        <w:rPr>
+          <w:rFonts w:ascii="Arial" w:hAnsi="Arial" w:cs="Arial"/>
+        </w:rPr>
+        <w:t xml:space="preserve"> various </w:t>
+      </w:r>
+      <w:r>
+        <w:rPr>
+          <w:rFonts w:ascii="Arial" w:hAnsi="Arial" w:cs="Arial"/>
+        </w:rPr>
+        <w:t>models, architectures</w:t>
+      </w:r>
+      <w:r>
+        <w:rPr>
+          <w:rFonts w:ascii="Arial" w:hAnsi="Arial" w:cs="Arial"/>
+        </w:rPr>
+        <w:t>, platforms as with</w:t>
+      </w:r>
+      <w:r>
+        <w:rPr>
+          <w:rFonts w:ascii="Arial" w:hAnsi="Arial" w:cs="Arial"/>
+        </w:rPr>
+        <w:t xml:space="preserve"> libraries such as PyTorch,</w:t>
+      </w:r>
+      <w:r>
+        <w:rPr>
+          <w:rFonts w:ascii="Arial" w:hAnsi="Arial" w:cs="Arial"/>
+        </w:rPr>
+        <w:t xml:space="preserve"> </w:t>
+      </w:r>
+      <w:r>
+        <w:rPr>
+          <w:rFonts w:ascii="Arial" w:hAnsi="Arial" w:cs="Arial"/>
+        </w:rPr>
+        <w:t>scikit-</w:t>
+      </w:r>
+      <w:r>
+        <w:rPr>
+          <w:rFonts w:ascii="Arial" w:hAnsi="Arial" w:cs="Arial"/>
         </w:rPr>
         <w:t>llm</w:t>
       </w:r>
-      <w:proofErr w:type="spellEnd"/>
-      <w:r>
-        <w:rPr>
-          <w:rFonts w:ascii="Arial" w:hAnsi="Arial" w:cs="Arial"/>
-          <w:szCs w:val="24"/>
+      <w:r>
+        <w:rPr>
+          <w:rFonts w:ascii="Arial" w:hAnsi="Arial" w:cs="Arial"/>
         </w:rPr>
         <w:t xml:space="preserve">, </w:t>
       </w:r>
@@ -1260,436 +1474,8 @@
         <w:rPr>
           <w:rFonts w:ascii="Arial" w:hAnsi="Arial" w:cs="Arial"/>
         </w:rPr>
-        <w:t>featur</w:t>
-      </w:r>
-      <w:r>
-        <w:rPr>
-          <w:rFonts w:ascii="Arial" w:hAnsi="Arial" w:cs="Arial"/>
-        </w:rPr>
-        <w:t xml:space="preserve">ing </w:t>
-      </w:r>
-      <w:r>
-        <w:rPr>
-          <w:rFonts w:ascii="Arial" w:hAnsi="Arial" w:cs="Arial"/>
-        </w:rPr>
-        <w:t xml:space="preserve">AI for MS data with </w:t>
-      </w:r>
-      <w:proofErr w:type="spellStart"/>
-      <w:r>
-        <w:rPr>
-          <w:rFonts w:ascii="Arial" w:hAnsi="Arial" w:cs="Arial"/>
-        </w:rPr>
-        <w:t>InstaNovo</w:t>
-      </w:r>
-      <w:proofErr w:type="spellEnd"/>
-      <w:r>
-        <w:rPr>
-          <w:rFonts w:ascii="Arial" w:hAnsi="Arial" w:cs="Arial"/>
-        </w:rPr>
-        <w:t xml:space="preserve"> &amp; DIA-NN, m</w:t>
-      </w:r>
-      <w:r>
-        <w:rPr>
-          <w:rFonts w:ascii="Arial" w:hAnsi="Arial" w:cs="Arial"/>
-        </w:rPr>
-        <w:t xml:space="preserve">olecule </w:t>
-      </w:r>
-      <w:r>
-        <w:rPr>
-          <w:rFonts w:ascii="Arial" w:hAnsi="Arial" w:cs="Arial"/>
-        </w:rPr>
-        <w:t>o</w:t>
-      </w:r>
-      <w:r>
-        <w:rPr>
-          <w:rFonts w:ascii="Arial" w:hAnsi="Arial" w:cs="Arial"/>
-        </w:rPr>
-        <w:t xml:space="preserve">ptimization </w:t>
-      </w:r>
-      <w:r>
-        <w:rPr>
-          <w:rFonts w:ascii="Arial" w:hAnsi="Arial" w:cs="Arial"/>
-        </w:rPr>
-        <w:t xml:space="preserve">with </w:t>
-      </w:r>
-      <w:proofErr w:type="spellStart"/>
-      <w:r>
-        <w:rPr>
-          <w:rFonts w:ascii="Arial" w:hAnsi="Arial" w:cs="Arial"/>
-        </w:rPr>
-        <w:t>DrugAssist</w:t>
-      </w:r>
-      <w:proofErr w:type="spellEnd"/>
-      <w:r>
-        <w:rPr>
-          <w:rFonts w:ascii="Arial" w:hAnsi="Arial" w:cs="Arial"/>
-        </w:rPr>
-        <w:t xml:space="preserve">, single-cell omics with Seurat, </w:t>
-      </w:r>
-      <w:proofErr w:type="spellStart"/>
-      <w:r>
-        <w:rPr>
-          <w:rFonts w:ascii="Arial" w:hAnsi="Arial" w:cs="Arial"/>
-        </w:rPr>
-        <w:t>scp</w:t>
-      </w:r>
-      <w:proofErr w:type="spellEnd"/>
-      <w:r>
-        <w:rPr>
-          <w:rFonts w:ascii="Arial" w:hAnsi="Arial" w:cs="Arial"/>
-        </w:rPr>
-        <w:t xml:space="preserve">, </w:t>
-      </w:r>
-      <w:proofErr w:type="spellStart"/>
-      <w:r>
-        <w:rPr>
-          <w:rFonts w:ascii="Arial" w:hAnsi="Arial" w:cs="Arial"/>
-        </w:rPr>
-        <w:t>scanpy</w:t>
-      </w:r>
-      <w:proofErr w:type="spellEnd"/>
-      <w:r>
-        <w:rPr>
-          <w:rFonts w:ascii="Arial" w:hAnsi="Arial" w:cs="Arial"/>
-        </w:rPr>
-        <w:t xml:space="preserve">, </w:t>
-      </w:r>
-      <w:proofErr w:type="spellStart"/>
-      <w:r>
-        <w:rPr>
-          <w:rFonts w:ascii="Arial" w:hAnsi="Arial" w:cs="Arial"/>
-        </w:rPr>
-        <w:t>scvi</w:t>
-      </w:r>
-      <w:proofErr w:type="spellEnd"/>
-      <w:r>
-        <w:rPr>
-          <w:rFonts w:ascii="Arial" w:hAnsi="Arial" w:cs="Arial"/>
-        </w:rPr>
-        <w:t xml:space="preserve">-tools, </w:t>
-      </w:r>
-      <w:proofErr w:type="spellStart"/>
-      <w:r>
-        <w:rPr>
-          <w:rFonts w:ascii="Arial" w:hAnsi="Arial" w:cs="Arial"/>
-        </w:rPr>
-        <w:t>scGPT</w:t>
-      </w:r>
-      <w:proofErr w:type="spellEnd"/>
-      <w:r>
-        <w:rPr>
-          <w:rFonts w:ascii="Arial" w:hAnsi="Arial" w:cs="Arial"/>
-        </w:rPr>
-        <w:t>,</w:t>
-      </w:r>
-      <w:r>
-        <w:rPr>
-          <w:rFonts w:ascii="Arial" w:hAnsi="Arial" w:cs="Arial"/>
-        </w:rPr>
-        <w:t xml:space="preserve"> C2S-Scale</w:t>
-      </w:r>
-      <w:r>
-        <w:rPr>
-          <w:rFonts w:ascii="Arial" w:hAnsi="Arial" w:cs="Arial"/>
-        </w:rPr>
-        <w:t xml:space="preserve">, </w:t>
-      </w:r>
-      <w:r>
-        <w:rPr>
-          <w:rFonts w:ascii="Arial" w:hAnsi="Arial" w:cs="Arial"/>
-        </w:rPr>
-        <w:t xml:space="preserve">mtDNA analysis with </w:t>
-      </w:r>
-      <w:proofErr w:type="spellStart"/>
-      <w:r>
-        <w:rPr>
-          <w:rFonts w:ascii="Arial" w:hAnsi="Arial" w:cs="Arial"/>
-        </w:rPr>
-        <w:t>MToolBox</w:t>
-      </w:r>
-      <w:proofErr w:type="spellEnd"/>
-      <w:r>
-        <w:rPr>
-          <w:rFonts w:ascii="Arial" w:hAnsi="Arial" w:cs="Arial"/>
-        </w:rPr>
-        <w:t xml:space="preserve">, </w:t>
-      </w:r>
-      <w:proofErr w:type="spellStart"/>
-      <w:r>
-        <w:rPr>
-          <w:rFonts w:ascii="Arial" w:hAnsi="Arial" w:cs="Arial"/>
-        </w:rPr>
-        <w:t>fNUMT</w:t>
-      </w:r>
-      <w:proofErr w:type="spellEnd"/>
-      <w:r>
-        <w:rPr>
-          <w:rFonts w:ascii="Arial" w:hAnsi="Arial" w:cs="Arial"/>
-        </w:rPr>
-        <w:t xml:space="preserve">, </w:t>
-      </w:r>
-      <w:proofErr w:type="spellStart"/>
-      <w:r>
-        <w:rPr>
-          <w:rFonts w:ascii="Arial" w:hAnsi="Arial" w:cs="Arial"/>
-        </w:rPr>
-        <w:t>haplogrep</w:t>
-      </w:r>
-      <w:proofErr w:type="spellEnd"/>
-      <w:r>
-        <w:rPr>
-          <w:rFonts w:ascii="Arial" w:hAnsi="Arial" w:cs="Arial"/>
-        </w:rPr>
-        <w:t xml:space="preserve"> </w:t>
-      </w:r>
-      <w:r>
-        <w:rPr>
-          <w:rFonts w:ascii="Arial" w:hAnsi="Arial" w:cs="Arial"/>
-        </w:rPr>
-        <w:t>a</w:t>
-      </w:r>
-      <w:r>
-        <w:rPr>
-          <w:rFonts w:ascii="Arial" w:hAnsi="Arial" w:cs="Arial"/>
-        </w:rPr>
-        <w:t xml:space="preserve">s well as </w:t>
-      </w:r>
-      <w:r>
-        <w:rPr>
-          <w:rFonts w:ascii="Arial" w:hAnsi="Arial" w:cs="Arial"/>
-        </w:rPr>
-        <w:t xml:space="preserve">long-read sequencing </w:t>
-      </w:r>
-      <w:r>
-        <w:rPr>
-          <w:rFonts w:ascii="Arial" w:hAnsi="Arial" w:cs="Arial"/>
-        </w:rPr>
-        <w:t xml:space="preserve">analysis </w:t>
-      </w:r>
-      <w:r>
-        <w:rPr>
-          <w:rFonts w:ascii="Arial" w:hAnsi="Arial" w:cs="Arial"/>
-        </w:rPr>
-        <w:t xml:space="preserve">with </w:t>
-      </w:r>
-      <w:proofErr w:type="spellStart"/>
-      <w:r>
-        <w:rPr>
-          <w:rFonts w:ascii="Arial" w:hAnsi="Arial" w:cs="Arial"/>
-        </w:rPr>
-        <w:t>SVanalyzer</w:t>
-      </w:r>
-      <w:proofErr w:type="spellEnd"/>
-      <w:r>
-        <w:rPr>
-          <w:rFonts w:ascii="Arial" w:hAnsi="Arial" w:cs="Arial"/>
-        </w:rPr>
-        <w:t xml:space="preserve">, </w:t>
-      </w:r>
-      <w:r>
-        <w:rPr>
-          <w:rFonts w:ascii="Arial" w:hAnsi="Arial" w:cs="Arial"/>
-        </w:rPr>
-        <w:t>hap.py, sniffles,</w:t>
-      </w:r>
-      <w:r>
-        <w:rPr>
-          <w:rFonts w:ascii="Arial" w:hAnsi="Arial" w:cs="Arial"/>
-        </w:rPr>
-        <w:t xml:space="preserve"> </w:t>
-      </w:r>
-      <w:proofErr w:type="spellStart"/>
-      <w:r>
-        <w:rPr>
-          <w:rFonts w:ascii="Arial" w:hAnsi="Arial" w:cs="Arial"/>
-        </w:rPr>
-        <w:t>truvari</w:t>
-      </w:r>
-      <w:proofErr w:type="spellEnd"/>
-      <w:r>
-        <w:rPr>
-          <w:rFonts w:ascii="Arial" w:hAnsi="Arial" w:cs="Arial"/>
-        </w:rPr>
-        <w:t>.</w:t>
-      </w:r>
-      <w:r>
-        <w:rPr>
-          <w:rFonts w:ascii="Arial" w:hAnsi="Arial" w:cs="Arial"/>
-        </w:rPr>
-        <w:t xml:space="preserve"> </w:t>
-      </w:r>
-      <w:r>
-        <w:rPr>
-          <w:rFonts w:ascii="Arial" w:hAnsi="Arial" w:cs="Arial"/>
-        </w:rPr>
-        <w:t>Exploration</w:t>
-      </w:r>
-      <w:r>
-        <w:rPr>
-          <w:rFonts w:ascii="Arial" w:hAnsi="Arial" w:cs="Arial"/>
-        </w:rPr>
-        <w:t>s</w:t>
-      </w:r>
-      <w:r>
-        <w:rPr>
-          <w:rFonts w:ascii="Arial" w:hAnsi="Arial" w:cs="Arial"/>
-        </w:rPr>
-        <w:t xml:space="preserve"> in p</w:t>
-      </w:r>
-      <w:r>
-        <w:rPr>
-          <w:rFonts w:ascii="Arial" w:hAnsi="Arial" w:cs="Arial"/>
-        </w:rPr>
-        <w:t xml:space="preserve">opulation genetics include </w:t>
-      </w:r>
-      <w:proofErr w:type="spellStart"/>
-      <w:r>
-        <w:rPr>
-          <w:rFonts w:ascii="Arial" w:hAnsi="Arial" w:cs="Arial"/>
-        </w:rPr>
-        <w:t>selscan</w:t>
-      </w:r>
-      <w:proofErr w:type="spellEnd"/>
-      <w:r>
-        <w:rPr>
-          <w:rFonts w:ascii="Arial" w:hAnsi="Arial" w:cs="Arial"/>
-        </w:rPr>
-        <w:t xml:space="preserve">, </w:t>
-      </w:r>
-      <w:proofErr w:type="spellStart"/>
-      <w:r>
-        <w:rPr>
-          <w:rFonts w:ascii="Arial" w:hAnsi="Arial" w:cs="Arial"/>
-        </w:rPr>
-        <w:t>angsd</w:t>
-      </w:r>
-      <w:proofErr w:type="spellEnd"/>
-      <w:r>
-        <w:rPr>
-          <w:rFonts w:ascii="Arial" w:hAnsi="Arial" w:cs="Arial"/>
-        </w:rPr>
-        <w:t>, relate, clues2 and fastsimcoal2.</w:t>
-      </w:r>
-      <w:r>
-        <w:rPr>
-          <w:rFonts w:ascii="Arial" w:hAnsi="Arial" w:cs="Arial"/>
-        </w:rPr>
-        <w:t xml:space="preserve"> </w:t>
-      </w:r>
-      <w:r>
-        <w:rPr>
-          <w:rFonts w:ascii="Arial" w:hAnsi="Arial" w:cs="Arial"/>
-        </w:rPr>
-        <w:t>These are</w:t>
-      </w:r>
-      <w:r>
-        <w:rPr>
-          <w:rFonts w:ascii="Arial" w:hAnsi="Arial" w:cs="Arial"/>
-        </w:rPr>
-        <w:t xml:space="preserve"> </w:t>
-      </w:r>
-      <w:r>
-        <w:rPr>
-          <w:rFonts w:ascii="Arial" w:hAnsi="Arial" w:cs="Arial"/>
-        </w:rPr>
-        <w:t xml:space="preserve">coupled with </w:t>
-      </w:r>
-      <w:r>
-        <w:rPr>
-          <w:rFonts w:ascii="Arial" w:hAnsi="Arial" w:cs="Arial"/>
-        </w:rPr>
-        <w:t>extensive</w:t>
-      </w:r>
-      <w:r>
-        <w:rPr>
-          <w:rFonts w:ascii="Arial" w:hAnsi="Arial" w:cs="Arial"/>
-        </w:rPr>
-        <w:t xml:space="preserve"> experiments</w:t>
-      </w:r>
-      <w:r>
-        <w:rPr>
-          <w:rFonts w:ascii="Arial" w:hAnsi="Arial" w:cs="Arial"/>
-        </w:rPr>
-        <w:t xml:space="preserve"> </w:t>
-      </w:r>
-      <w:r>
-        <w:rPr>
-          <w:rFonts w:ascii="Arial" w:hAnsi="Arial" w:cs="Arial"/>
-        </w:rPr>
-        <w:t>on</w:t>
-      </w:r>
-      <w:r>
-        <w:rPr>
-          <w:rFonts w:ascii="Arial" w:hAnsi="Arial" w:cs="Arial"/>
-        </w:rPr>
-        <w:t xml:space="preserve"> various </w:t>
-      </w:r>
-      <w:r>
-        <w:rPr>
-          <w:rFonts w:ascii="Arial" w:hAnsi="Arial" w:cs="Arial"/>
-        </w:rPr>
-        <w:t>models, architectures</w:t>
-      </w:r>
-      <w:r>
-        <w:rPr>
-          <w:rFonts w:ascii="Arial" w:hAnsi="Arial" w:cs="Arial"/>
-        </w:rPr>
-        <w:t>, platforms as with</w:t>
-      </w:r>
-      <w:r>
-        <w:rPr>
-          <w:rFonts w:ascii="Arial" w:hAnsi="Arial" w:cs="Arial"/>
-        </w:rPr>
-        <w:t xml:space="preserve"> libraries such as </w:t>
-      </w:r>
-      <w:proofErr w:type="spellStart"/>
-      <w:r>
-        <w:rPr>
-          <w:rFonts w:ascii="Arial" w:hAnsi="Arial" w:cs="Arial"/>
-        </w:rPr>
-        <w:t>PyTorch</w:t>
-      </w:r>
-      <w:proofErr w:type="spellEnd"/>
-      <w:r>
-        <w:rPr>
-          <w:rFonts w:ascii="Arial" w:hAnsi="Arial" w:cs="Arial"/>
-        </w:rPr>
-        <w:t>,</w:t>
-      </w:r>
-      <w:r>
-        <w:rPr>
-          <w:rFonts w:ascii="Arial" w:hAnsi="Arial" w:cs="Arial"/>
-        </w:rPr>
-        <w:t xml:space="preserve"> </w:t>
-      </w:r>
-      <w:r>
-        <w:rPr>
-          <w:rFonts w:ascii="Arial" w:hAnsi="Arial" w:cs="Arial"/>
-        </w:rPr>
-        <w:t>scikit-</w:t>
-      </w:r>
-      <w:proofErr w:type="spellStart"/>
-      <w:r>
-        <w:rPr>
-          <w:rFonts w:ascii="Arial" w:hAnsi="Arial" w:cs="Arial"/>
-        </w:rPr>
-        <w:t>llm</w:t>
-      </w:r>
-      <w:proofErr w:type="spellEnd"/>
-      <w:r>
-        <w:rPr>
-          <w:rFonts w:ascii="Arial" w:hAnsi="Arial" w:cs="Arial"/>
-        </w:rPr>
-        <w:t xml:space="preserve">, </w:t>
-      </w:r>
-      <w:proofErr w:type="spellStart"/>
-      <w:r>
-        <w:rPr>
-          <w:rFonts w:ascii="Arial" w:hAnsi="Arial" w:cs="Arial"/>
-        </w:rPr>
         <w:t>LangChain</w:t>
       </w:r>
-      <w:proofErr w:type="spellEnd"/>
       <w:r>
         <w:rPr>
           <w:rFonts w:ascii="Arial" w:hAnsi="Arial" w:cs="Arial"/>
@@ -1783,21 +1569,7 @@
         <w:rPr>
           <w:rFonts w:ascii="Arial" w:hAnsi="Arial" w:cs="Arial"/>
         </w:rPr>
-        <w:t xml:space="preserve">, et al. Mapping </w:t>
-      </w:r>
-      <w:proofErr w:type="spellStart"/>
-      <w:r>
-        <w:rPr>
-          <w:rFonts w:ascii="Arial" w:hAnsi="Arial" w:cs="Arial"/>
-        </w:rPr>
-        <w:t>pQTLs</w:t>
-      </w:r>
-      <w:proofErr w:type="spellEnd"/>
-      <w:r>
-        <w:rPr>
-          <w:rFonts w:ascii="Arial" w:hAnsi="Arial" w:cs="Arial"/>
-        </w:rPr>
-        <w:t xml:space="preserve"> of circulating inflammatory proteins identifies drivers of immune-mediated disease risk and novel therapeutic targets. </w:t>
+        <w:t xml:space="preserve">, et al. Mapping pQTLs of circulating inflammatory proteins identifies drivers of immune-mediated disease risk and novel therapeutic targets. </w:t>
       </w:r>
       <w:r>
         <w:rPr>
@@ -1887,43 +1659,7 @@
           <w:szCs w:val="24"/>
           <w:lang w:val="fr-FR"/>
         </w:rPr>
-        <w:t xml:space="preserve">COVID-19 Host Genetics Initiative. Mapping the </w:t>
-      </w:r>
-      <w:proofErr w:type="spellStart"/>
-      <w:r>
-        <w:rPr>
-          <w:rFonts w:ascii="Arial" w:hAnsi="Arial" w:cs="Arial"/>
-          <w:szCs w:val="24"/>
-          <w:lang w:val="fr-FR"/>
-        </w:rPr>
-        <w:t>human</w:t>
-      </w:r>
-      <w:proofErr w:type="spellEnd"/>
-      <w:r>
-        <w:rPr>
-          <w:rFonts w:ascii="Arial" w:hAnsi="Arial" w:cs="Arial"/>
-          <w:szCs w:val="24"/>
-          <w:lang w:val="fr-FR"/>
-        </w:rPr>
-        <w:t xml:space="preserve"> </w:t>
-      </w:r>
-      <w:proofErr w:type="spellStart"/>
-      <w:r>
-        <w:rPr>
-          <w:rFonts w:ascii="Arial" w:hAnsi="Arial" w:cs="Arial"/>
-          <w:szCs w:val="24"/>
-          <w:lang w:val="fr-FR"/>
-        </w:rPr>
-        <w:t>genetic</w:t>
-      </w:r>
-      <w:proofErr w:type="spellEnd"/>
-      <w:r>
-        <w:rPr>
-          <w:rFonts w:ascii="Arial" w:hAnsi="Arial" w:cs="Arial"/>
-          <w:szCs w:val="24"/>
-          <w:lang w:val="fr-FR"/>
-        </w:rPr>
-        <w:t xml:space="preserve"> architecture of COVID-19. </w:t>
+        <w:t xml:space="preserve">COVID-19 Host Genetics Initiative. Mapping the human genetic architecture of COVID-19. </w:t>
       </w:r>
       <w:r>
         <w:rPr>
@@ -2207,7 +1943,6 @@
         </w:rPr>
         <w:t xml:space="preserve">. </w:t>
       </w:r>
-      <w:proofErr w:type="spellStart"/>
       <w:r>
         <w:rPr>
           <w:rFonts w:ascii="Arial" w:hAnsi="Arial" w:cs="Arial"/>
@@ -2215,17 +1950,7 @@
           <w:szCs w:val="24"/>
           <w:lang w:eastAsia="zh-CN"/>
         </w:rPr>
-        <w:t>doi</w:t>
-      </w:r>
-      <w:proofErr w:type="spellEnd"/>
-      <w:r>
-        <w:rPr>
-          <w:rFonts w:ascii="Arial" w:hAnsi="Arial" w:cs="Arial"/>
-          <w:iCs/>
-          <w:szCs w:val="24"/>
-          <w:lang w:eastAsia="zh-CN"/>
-        </w:rPr>
-        <w:t>: 10.18637/jss.v085.i06</w:t>
+        <w:t>doi: 10.18637/jss.v085.i06</w:t>
       </w:r>
     </w:p>
     <w:p>
@@ -2303,17 +2028,8 @@
           <w:rFonts w:ascii="Arial" w:hAnsi="Arial" w:cs="Arial"/>
           <w:szCs w:val="24"/>
         </w:rPr>
-        <w:t xml:space="preserve"> </w:t>
-      </w:r>
-      <w:proofErr w:type="spellStart"/>
-      <w:r>
-        <w:rPr>
-          <w:rFonts w:ascii="Arial" w:hAnsi="Arial" w:cs="Arial"/>
-          <w:szCs w:val="24"/>
-        </w:rPr>
-        <w:t>doi</w:t>
-      </w:r>
-      <w:proofErr w:type="spellEnd"/>
+        <w:t xml:space="preserve"> doi</w:t>
+      </w:r>
       <w:r>
         <w:rPr>
           <w:rFonts w:ascii="Arial" w:hAnsi="Arial" w:cs="Arial"/>
@@ -2373,23 +2089,13 @@
         </w:rPr>
         <w:t xml:space="preserve">. A latent variable partial least squares path modeling approach to regional association and polygenic effect with applications to a human obesity study. </w:t>
       </w:r>
-      <w:proofErr w:type="spellStart"/>
       <w:r>
         <w:rPr>
           <w:rFonts w:ascii="Arial" w:hAnsi="Arial" w:cs="Arial"/>
           <w:i/>
           <w:szCs w:val="24"/>
         </w:rPr>
-        <w:t>PLoS</w:t>
-      </w:r>
-      <w:proofErr w:type="spellEnd"/>
-      <w:r>
-        <w:rPr>
-          <w:rFonts w:ascii="Arial" w:hAnsi="Arial" w:cs="Arial"/>
-          <w:i/>
-          <w:szCs w:val="24"/>
-        </w:rPr>
-        <w:t xml:space="preserve"> ONE</w:t>
+        <w:t>PLoS ONE</w:t>
       </w:r>
       <w:r>
         <w:rPr>
@@ -2579,21 +2285,12 @@
         </w:rPr>
         <w:t xml:space="preserve"> </w:t>
       </w:r>
-      <w:proofErr w:type="spellStart"/>
-      <w:r>
-        <w:rPr>
-          <w:rFonts w:ascii="Arial" w:hAnsi="Arial" w:cs="Arial"/>
-          <w:szCs w:val="24"/>
-        </w:rPr>
-        <w:t>doi</w:t>
-      </w:r>
-      <w:proofErr w:type="spellEnd"/>
-      <w:r>
-        <w:rPr>
-          <w:rFonts w:ascii="Arial" w:hAnsi="Arial" w:cs="Arial"/>
-          <w:szCs w:val="24"/>
-        </w:rPr>
-        <w:t xml:space="preserve">: </w:t>
+      <w:r>
+        <w:rPr>
+          <w:rFonts w:ascii="Arial" w:hAnsi="Arial" w:cs="Arial"/>
+          <w:szCs w:val="24"/>
+        </w:rPr>
+        <w:t xml:space="preserve">doi: </w:t>
       </w:r>
       <w:r>
         <w:rPr>
@@ -2663,23 +2360,13 @@
           <w:lang w:eastAsia="zh-CN"/>
         </w:rPr>
       </w:pPr>
-      <w:proofErr w:type="spellStart"/>
       <w:r>
         <w:rPr>
           <w:rFonts w:ascii="Arial" w:eastAsia="TimesNewRomanPSMT" w:hAnsi="Arial" w:cs="Arial"/>
           <w:szCs w:val="24"/>
           <w:lang w:eastAsia="zh-CN"/>
         </w:rPr>
-        <w:t>Demenais</w:t>
-      </w:r>
-      <w:proofErr w:type="spellEnd"/>
-      <w:r>
-        <w:rPr>
-          <w:rFonts w:ascii="Arial" w:eastAsia="TimesNewRomanPSMT" w:hAnsi="Arial" w:cs="Arial"/>
-          <w:szCs w:val="24"/>
-          <w:lang w:eastAsia="zh-CN"/>
-        </w:rPr>
-        <w:t xml:space="preserve"> F, et al. </w:t>
+        <w:t xml:space="preserve">Demenais F, et al. </w:t>
       </w:r>
       <w:r>
         <w:rPr>
@@ -2833,23 +2520,7 @@
           <w:rFonts w:ascii="Arial" w:hAnsi="Arial" w:cs="Arial"/>
           <w:szCs w:val="24"/>
         </w:rPr>
-        <w:t xml:space="preserve">102(3):375-400. </w:t>
-      </w:r>
-      <w:proofErr w:type="spellStart"/>
-      <w:r>
-        <w:rPr>
-          <w:rFonts w:ascii="Arial" w:hAnsi="Arial" w:cs="Arial"/>
-          <w:szCs w:val="24"/>
-        </w:rPr>
-        <w:t>doi</w:t>
-      </w:r>
-      <w:proofErr w:type="spellEnd"/>
-      <w:r>
-        <w:rPr>
-          <w:rFonts w:ascii="Arial" w:hAnsi="Arial" w:cs="Arial"/>
-          <w:szCs w:val="24"/>
-        </w:rPr>
-        <w:t>: 10.1016/j.ajhg.2018.01.015.</w:t>
+        <w:t>102(3):375-400. doi: 10.1016/j.ajhg.2018.01.015.</w:t>
       </w:r>
     </w:p>
     <w:p>
@@ -2952,7 +2623,6 @@
         </w:rPr>
         <w:t xml:space="preserve">85(6):1-27. </w:t>
       </w:r>
-      <w:proofErr w:type="spellStart"/>
       <w:r>
         <w:rPr>
           <w:rFonts w:ascii="Arial" w:hAnsi="Arial" w:cs="Arial"/>
@@ -2960,17 +2630,7 @@
           <w:szCs w:val="24"/>
           <w:lang w:eastAsia="zh-CN"/>
         </w:rPr>
-        <w:t>doi</w:t>
-      </w:r>
-      <w:proofErr w:type="spellEnd"/>
-      <w:r>
-        <w:rPr>
-          <w:rFonts w:ascii="Arial" w:hAnsi="Arial" w:cs="Arial"/>
-          <w:iCs/>
-          <w:szCs w:val="24"/>
-          <w:lang w:eastAsia="zh-CN"/>
-        </w:rPr>
-        <w:t>: 10.18637/jss.v085.i06</w:t>
+        <w:t>doi: 10.18637/jss.v085.i06</w:t>
       </w:r>
     </w:p>
     <w:p>
@@ -2993,46 +2653,20 @@
         </w:rPr>
         <w:t xml:space="preserve">Feitosa MF, et al. Novel genetic associations for blood pressure identified via gene-alcohol interaction in up to 570K individuals across multiple ancestries. </w:t>
       </w:r>
-      <w:proofErr w:type="spellStart"/>
       <w:r>
         <w:rPr>
           <w:rFonts w:ascii="Arial" w:hAnsi="Arial" w:cs="Arial"/>
           <w:i/>
           <w:szCs w:val="24"/>
         </w:rPr>
-        <w:t>PLoS</w:t>
-      </w:r>
-      <w:proofErr w:type="spellEnd"/>
-      <w:r>
-        <w:rPr>
-          <w:rFonts w:ascii="Arial" w:hAnsi="Arial" w:cs="Arial"/>
-          <w:i/>
-          <w:szCs w:val="24"/>
-        </w:rPr>
-        <w:t xml:space="preserve"> One</w:t>
-      </w:r>
-      <w:r>
-        <w:rPr>
-          <w:rFonts w:ascii="Arial" w:hAnsi="Arial" w:cs="Arial"/>
-          <w:szCs w:val="24"/>
-        </w:rPr>
-        <w:t xml:space="preserve"> 2018, 13(6):e0198166. </w:t>
-      </w:r>
-      <w:proofErr w:type="spellStart"/>
-      <w:r>
-        <w:rPr>
-          <w:rFonts w:ascii="Arial" w:hAnsi="Arial" w:cs="Arial"/>
-          <w:szCs w:val="24"/>
-        </w:rPr>
-        <w:t>doi</w:t>
-      </w:r>
-      <w:proofErr w:type="spellEnd"/>
-      <w:r>
-        <w:rPr>
-          <w:rFonts w:ascii="Arial" w:hAnsi="Arial" w:cs="Arial"/>
-          <w:szCs w:val="24"/>
-        </w:rPr>
-        <w:t>: 10.1371/journal.pone.0198166.</w:t>
+        <w:t>PLoS One</w:t>
+      </w:r>
+      <w:r>
+        <w:rPr>
+          <w:rFonts w:ascii="Arial" w:hAnsi="Arial" w:cs="Arial"/>
+          <w:szCs w:val="24"/>
+        </w:rPr>
+        <w:t xml:space="preserve"> 2018, 13(6):e0198166. doi: 10.1371/journal.pone.0198166.</w:t>
       </w:r>
     </w:p>
     <w:p>
@@ -3118,23 +2752,13 @@
           <w:lang w:eastAsia="zh-CN"/>
         </w:rPr>
       </w:pPr>
-      <w:proofErr w:type="spellStart"/>
       <w:r>
         <w:rPr>
           <w:rFonts w:ascii="Arial" w:hAnsi="Arial" w:cs="Arial"/>
           <w:szCs w:val="24"/>
           <w:lang w:eastAsia="zh-CN"/>
         </w:rPr>
-        <w:t>Ligthart</w:t>
-      </w:r>
-      <w:proofErr w:type="spellEnd"/>
-      <w:r>
-        <w:rPr>
-          <w:rFonts w:ascii="Arial" w:hAnsi="Arial" w:cs="Arial"/>
-          <w:szCs w:val="24"/>
-          <w:lang w:eastAsia="zh-CN"/>
-        </w:rPr>
-        <w:t xml:space="preserve"> S, et al. </w:t>
+        <w:t xml:space="preserve">Ligthart S, et al. </w:t>
       </w:r>
       <w:r>
         <w:rPr>
@@ -3171,23 +2795,7 @@
           <w:rFonts w:ascii="Arial" w:hAnsi="Arial" w:cs="Arial"/>
           <w:szCs w:val="24"/>
         </w:rPr>
-        <w:t xml:space="preserve">103(5):691-706. </w:t>
-      </w:r>
-      <w:proofErr w:type="spellStart"/>
-      <w:r>
-        <w:rPr>
-          <w:rFonts w:ascii="Arial" w:hAnsi="Arial" w:cs="Arial"/>
-          <w:szCs w:val="24"/>
-        </w:rPr>
-        <w:t>doi</w:t>
-      </w:r>
-      <w:proofErr w:type="spellEnd"/>
-      <w:r>
-        <w:rPr>
-          <w:rFonts w:ascii="Arial" w:hAnsi="Arial" w:cs="Arial"/>
-          <w:szCs w:val="24"/>
-        </w:rPr>
-        <w:t>: 10.1016/j.ajhg.2018.09.009.</w:t>
+        <w:t>103(5):691-706. doi: 10.1016/j.ajhg.2018.09.009.</w:t>
       </w:r>
     </w:p>
     <w:p>
@@ -3221,23 +2829,7 @@
           <w:rFonts w:ascii="Arial" w:hAnsi="Arial" w:cs="Arial"/>
           <w:szCs w:val="24"/>
         </w:rPr>
-        <w:t xml:space="preserve"> 2018, 50(10):1412-1425. </w:t>
-      </w:r>
-      <w:proofErr w:type="spellStart"/>
-      <w:r>
-        <w:rPr>
-          <w:rFonts w:ascii="Arial" w:hAnsi="Arial" w:cs="Arial"/>
-          <w:szCs w:val="24"/>
-        </w:rPr>
-        <w:t>doi</w:t>
-      </w:r>
-      <w:proofErr w:type="spellEnd"/>
-      <w:r>
-        <w:rPr>
-          <w:rFonts w:ascii="Arial" w:hAnsi="Arial" w:cs="Arial"/>
-          <w:szCs w:val="24"/>
-        </w:rPr>
-        <w:t>: 10.1038/s41588-018-0205-x.</w:t>
+        <w:t xml:space="preserve"> 2018, 50(10):1412-1425. doi: 10.1038/s41588-018-0205-x.</w:t>
       </w:r>
     </w:p>
     <w:p>
@@ -3271,23 +2863,7 @@
           <w:rFonts w:ascii="Arial" w:hAnsi="Arial" w:cs="Arial"/>
           <w:szCs w:val="24"/>
         </w:rPr>
-        <w:t xml:space="preserve"> 2018 Jul 9. </w:t>
-      </w:r>
-      <w:proofErr w:type="spellStart"/>
-      <w:r>
-        <w:rPr>
-          <w:rFonts w:ascii="Arial" w:hAnsi="Arial" w:cs="Arial"/>
-          <w:szCs w:val="24"/>
-        </w:rPr>
-        <w:t>doi</w:t>
-      </w:r>
-      <w:proofErr w:type="spellEnd"/>
-      <w:r>
-        <w:rPr>
-          <w:rFonts w:ascii="Arial" w:hAnsi="Arial" w:cs="Arial"/>
-          <w:szCs w:val="24"/>
-        </w:rPr>
-        <w:t>: 10.1038/s41380-018-0079-4.</w:t>
+        <w:t xml:space="preserve"> 2018 Jul 9. doi: 10.1038/s41380-018-0079-4.</w:t>
       </w:r>
     </w:p>
     <w:p>
@@ -3684,39 +3260,7 @@
           <w:rFonts w:ascii="Arial" w:hAnsi="Arial" w:cs="Arial"/>
           <w:szCs w:val="24"/>
         </w:rPr>
-        <w:t xml:space="preserve">Sung YJ, et al. A multi-ancestry genome-wide study </w:t>
-      </w:r>
-      <w:proofErr w:type="spellStart"/>
-      <w:r>
-        <w:rPr>
-          <w:rFonts w:ascii="Arial" w:hAnsi="Arial" w:cs="Arial"/>
-          <w:szCs w:val="24"/>
-        </w:rPr>
-        <w:t>incorporatinggene</w:t>
-      </w:r>
-      <w:proofErr w:type="spellEnd"/>
-      <w:r>
-        <w:rPr>
-          <w:rFonts w:ascii="Arial" w:hAnsi="Arial" w:cs="Arial"/>
-          <w:szCs w:val="24"/>
-        </w:rPr>
-        <w:t xml:space="preserve">–smoking interactions identifies multiple new </w:t>
-      </w:r>
-      <w:proofErr w:type="spellStart"/>
-      <w:r>
-        <w:rPr>
-          <w:rFonts w:ascii="Arial" w:hAnsi="Arial" w:cs="Arial"/>
-          <w:szCs w:val="24"/>
-        </w:rPr>
-        <w:t>locifor</w:t>
-      </w:r>
-      <w:proofErr w:type="spellEnd"/>
-      <w:r>
-        <w:rPr>
-          <w:rFonts w:ascii="Arial" w:hAnsi="Arial" w:cs="Arial"/>
-          <w:szCs w:val="24"/>
-        </w:rPr>
-        <w:t xml:space="preserve"> pulse pressure and mean arterial pressure. </w:t>
+        <w:t xml:space="preserve">Sung YJ, et al. A multi-ancestry genome-wide study incorporatinggene–smoking interactions identifies multiple new locifor pulse pressure and mean arterial pressure. </w:t>
       </w:r>
       <w:r>
         <w:rPr>
@@ -3731,39 +3275,7 @@
           <w:rFonts w:ascii="Arial" w:hAnsi="Arial" w:cs="Arial"/>
           <w:szCs w:val="24"/>
         </w:rPr>
-        <w:t xml:space="preserve">2019, </w:t>
-      </w:r>
-      <w:proofErr w:type="spellStart"/>
-      <w:r>
-        <w:rPr>
-          <w:rFonts w:ascii="Arial" w:hAnsi="Arial" w:cs="Arial"/>
-          <w:szCs w:val="24"/>
-        </w:rPr>
-        <w:t>doi</w:t>
-      </w:r>
-      <w:proofErr w:type="spellEnd"/>
-      <w:r>
-        <w:rPr>
-          <w:rFonts w:ascii="Arial" w:hAnsi="Arial" w:cs="Arial"/>
-          <w:szCs w:val="24"/>
-        </w:rPr>
-        <w:t>: 10.1093/</w:t>
-      </w:r>
-      <w:proofErr w:type="spellStart"/>
-      <w:r>
-        <w:rPr>
-          <w:rFonts w:ascii="Arial" w:hAnsi="Arial" w:cs="Arial"/>
-          <w:szCs w:val="24"/>
-        </w:rPr>
-        <w:t>hmg</w:t>
-      </w:r>
-      <w:proofErr w:type="spellEnd"/>
-      <w:r>
-        <w:rPr>
-          <w:rFonts w:ascii="Arial" w:hAnsi="Arial" w:cs="Arial"/>
-          <w:szCs w:val="24"/>
-        </w:rPr>
-        <w:t xml:space="preserve">/ddz070 </w:t>
+        <w:t xml:space="preserve">2019, doi: 10.1093/hmg/ddz070 </w:t>
       </w:r>
     </w:p>
     <w:p>
@@ -3797,23 +3309,7 @@
           <w:rFonts w:ascii="Arial" w:hAnsi="Arial" w:cs="Arial"/>
           <w:szCs w:val="24"/>
         </w:rPr>
-        <w:t xml:space="preserve">Associations of </w:t>
-      </w:r>
-      <w:proofErr w:type="spellStart"/>
-      <w:r>
-        <w:rPr>
-          <w:rFonts w:ascii="Arial" w:hAnsi="Arial" w:cs="Arial"/>
-          <w:szCs w:val="24"/>
-        </w:rPr>
-        <w:t>autozygosity</w:t>
-      </w:r>
-      <w:proofErr w:type="spellEnd"/>
-      <w:r>
-        <w:rPr>
-          <w:rFonts w:ascii="Arial" w:hAnsi="Arial" w:cs="Arial"/>
-          <w:szCs w:val="24"/>
-        </w:rPr>
-        <w:t xml:space="preserve"> with a broad range of human phenotypes</w:t>
+        <w:t>Associations of autozygosity with a broad range of human phenotypes</w:t>
       </w:r>
       <w:r>
         <w:rPr>
@@ -3939,25 +3435,7 @@
           <w:szCs w:val="24"/>
           <w:lang w:eastAsia="zh-CN"/>
         </w:rPr>
-        <w:t xml:space="preserve">Shah S, et al. Genome-wide association and Mendelian </w:t>
-      </w:r>
-      <w:proofErr w:type="spellStart"/>
-      <w:r>
-        <w:rPr>
-          <w:rFonts w:ascii="Arial" w:eastAsia="Times New Roman" w:hAnsi="Arial" w:cs="Arial"/>
-          <w:szCs w:val="24"/>
-          <w:lang w:eastAsia="zh-CN"/>
-        </w:rPr>
-        <w:t>randomisation</w:t>
-      </w:r>
-      <w:proofErr w:type="spellEnd"/>
-      <w:r>
-        <w:rPr>
-          <w:rFonts w:ascii="Arial" w:eastAsia="Times New Roman" w:hAnsi="Arial" w:cs="Arial"/>
-          <w:szCs w:val="24"/>
-          <w:lang w:eastAsia="zh-CN"/>
-        </w:rPr>
-        <w:t xml:space="preserve"> analysis provide insights into the pathogenesis of heart failure. </w:t>
+        <w:t xml:space="preserve">Shah S, et al. Genome-wide association and Mendelian randomisation analysis provide insights into the pathogenesis of heart failure. </w:t>
       </w:r>
       <w:r>
         <w:rPr>
@@ -4013,25 +3491,7 @@
           <w:szCs w:val="24"/>
           <w:lang w:eastAsia="zh-CN"/>
         </w:rPr>
-        <w:t xml:space="preserve"> 2020, 52(12):1314-1332, </w:t>
-      </w:r>
-      <w:proofErr w:type="spellStart"/>
-      <w:r>
-        <w:rPr>
-          <w:rFonts w:ascii="Arial" w:eastAsia="Times New Roman" w:hAnsi="Arial" w:cs="Arial"/>
-          <w:szCs w:val="24"/>
-          <w:lang w:eastAsia="zh-CN"/>
-        </w:rPr>
-        <w:t>doi</w:t>
-      </w:r>
-      <w:proofErr w:type="spellEnd"/>
-      <w:r>
-        <w:rPr>
-          <w:rFonts w:ascii="Arial" w:eastAsia="Times New Roman" w:hAnsi="Arial" w:cs="Arial"/>
-          <w:szCs w:val="24"/>
-          <w:lang w:eastAsia="zh-CN"/>
-        </w:rPr>
-        <w:t>: 10.1038/s41588-020-00713-x.</w:t>
+        <w:t xml:space="preserve"> 2020, 52(12):1314-1332, doi: 10.1038/s41588-020-00713-x.</w:t>
       </w:r>
     </w:p>
     <w:p>
@@ -4115,27 +3575,7 @@
           <w:szCs w:val="24"/>
           <w:lang w:eastAsia="zh-CN"/>
         </w:rPr>
-        <w:t>Cuellar-</w:t>
-      </w:r>
-      <w:proofErr w:type="spellStart"/>
-      <w:r>
-        <w:rPr>
-          <w:rFonts w:ascii="Arial" w:hAnsi="Arial" w:cs="Arial"/>
-          <w:color w:val="000000"/>
-          <w:szCs w:val="24"/>
-          <w:lang w:eastAsia="zh-CN"/>
-        </w:rPr>
-        <w:t>Partide</w:t>
-      </w:r>
-      <w:proofErr w:type="spellEnd"/>
-      <w:r>
-        <w:rPr>
-          <w:rFonts w:ascii="Arial" w:hAnsi="Arial" w:cs="Arial"/>
-          <w:color w:val="000000"/>
-          <w:szCs w:val="24"/>
-          <w:lang w:eastAsia="zh-CN"/>
-        </w:rPr>
-        <w:t xml:space="preserve"> G, et al. </w:t>
+        <w:t xml:space="preserve">Cuellar-Partide G, et al. </w:t>
       </w:r>
       <w:r>
         <w:rPr>
@@ -4152,27 +3592,7 @@
           <w:b w:val="0"/>
           <w:i/>
         </w:rPr>
-        <w:t xml:space="preserve">Nat Hum </w:t>
-      </w:r>
-      <w:proofErr w:type="spellStart"/>
-      <w:r>
-        <w:rPr>
-          <w:rStyle w:val="fontstyle01"/>
-          <w:rFonts w:ascii="Arial" w:hAnsi="Arial" w:cs="Arial"/>
-          <w:b w:val="0"/>
-          <w:i/>
-        </w:rPr>
-        <w:t>Behaviour</w:t>
-      </w:r>
-      <w:proofErr w:type="spellEnd"/>
-      <w:r>
-        <w:rPr>
-          <w:rStyle w:val="fontstyle01"/>
-          <w:rFonts w:ascii="Arial" w:hAnsi="Arial" w:cs="Arial"/>
-          <w:b w:val="0"/>
-          <w:i/>
-        </w:rPr>
-        <w:t xml:space="preserve"> </w:t>
+        <w:t xml:space="preserve">Nat Hum Behaviour </w:t>
       </w:r>
       <w:r>
         <w:rPr>
@@ -4362,25 +3782,8 @@
           <w:rFonts w:ascii="Arial" w:eastAsia="Times New Roman" w:hAnsi="Arial" w:cs="Arial"/>
           <w:szCs w:val="24"/>
         </w:rPr>
-        <w:t xml:space="preserve">Zhang Y, et al. Mendelian </w:t>
-      </w:r>
-      <w:proofErr w:type="spellStart"/>
-      <w:r>
-        <w:rPr>
-          <w:rFonts w:ascii="Arial" w:eastAsia="Times New Roman" w:hAnsi="Arial" w:cs="Arial"/>
-          <w:szCs w:val="24"/>
-        </w:rPr>
-        <w:t>randomisation</w:t>
-      </w:r>
-      <w:proofErr w:type="spellEnd"/>
-      <w:r>
-        <w:rPr>
-          <w:rFonts w:ascii="Arial" w:eastAsia="Times New Roman" w:hAnsi="Arial" w:cs="Arial"/>
-          <w:szCs w:val="24"/>
-        </w:rPr>
-        <w:t xml:space="preserve"> highlights hypothyroidism as a causal determinant of idiopathic pulmonary fibrosis. </w:t>
-      </w:r>
-      <w:proofErr w:type="spellStart"/>
+        <w:t xml:space="preserve">Zhang Y, et al. Mendelian randomisation highlights hypothyroidism as a causal determinant of idiopathic pulmonary fibrosis. </w:t>
+      </w:r>
       <w:r>
         <w:rPr>
           <w:rFonts w:ascii="Arial" w:eastAsia="Times New Roman" w:hAnsi="Arial" w:cs="Arial"/>
@@ -4389,7 +3792,6 @@
         </w:rPr>
         <w:t>EBiomed</w:t>
       </w:r>
-      <w:proofErr w:type="spellEnd"/>
       <w:r>
         <w:rPr>
           <w:rFonts w:ascii="Arial" w:eastAsia="Times New Roman" w:hAnsi="Arial" w:cs="Arial"/>
@@ -4648,23 +4050,7 @@
           <w:rFonts w:ascii="Arial" w:hAnsi="Arial" w:cs="Arial"/>
           <w:szCs w:val="24"/>
         </w:rPr>
-        <w:t xml:space="preserve">(8):1366-1387. </w:t>
-      </w:r>
-      <w:proofErr w:type="spellStart"/>
-      <w:r>
-        <w:rPr>
-          <w:rFonts w:ascii="Arial" w:hAnsi="Arial" w:cs="Arial"/>
-          <w:szCs w:val="24"/>
-        </w:rPr>
-        <w:t>doi</w:t>
-      </w:r>
-      <w:proofErr w:type="spellEnd"/>
-      <w:r>
-        <w:rPr>
-          <w:rFonts w:ascii="Arial" w:hAnsi="Arial" w:cs="Arial"/>
-          <w:szCs w:val="24"/>
-        </w:rPr>
-        <w:t>: 10.1016/j.ajhg.2022.06.012.</w:t>
+        <w:t>(8):1366-1387. doi: 10.1016/j.ajhg.2022.06.012.</w:t>
       </w:r>
     </w:p>
     <w:p>
@@ -4928,23 +4314,13 @@
         </w:rPr>
         <w:t>(</w:t>
       </w:r>
-      <w:proofErr w:type="spellStart"/>
       <w:r>
         <w:rPr>
           <w:rFonts w:ascii="Arial" w:hAnsi="Arial" w:cs="Arial"/>
           <w:color w:val="000000"/>
           <w:szCs w:val="24"/>
         </w:rPr>
-        <w:t>medRxiv</w:t>
-      </w:r>
-      <w:proofErr w:type="spellEnd"/>
-      <w:r>
-        <w:rPr>
-          <w:rFonts w:ascii="Arial" w:hAnsi="Arial" w:cs="Arial"/>
-          <w:color w:val="000000"/>
-          <w:szCs w:val="24"/>
-        </w:rPr>
-        <w:t xml:space="preserve">, </w:t>
+        <w:t xml:space="preserve">medRxiv, </w:t>
       </w:r>
       <w:r>
         <w:rPr>
@@ -5063,23 +4439,7 @@
           <w:rFonts w:ascii="Arial" w:hAnsi="Arial" w:cs="Arial"/>
           <w:szCs w:val="24"/>
         </w:rPr>
-        <w:t xml:space="preserve">van de </w:t>
-      </w:r>
-      <w:proofErr w:type="spellStart"/>
-      <w:r>
-        <w:rPr>
-          <w:rFonts w:ascii="Arial" w:hAnsi="Arial" w:cs="Arial"/>
-          <w:szCs w:val="24"/>
-        </w:rPr>
-        <w:t>Vegte</w:t>
-      </w:r>
-      <w:proofErr w:type="spellEnd"/>
-      <w:r>
-        <w:rPr>
-          <w:rFonts w:ascii="Arial" w:hAnsi="Arial" w:cs="Arial"/>
-          <w:szCs w:val="24"/>
-        </w:rPr>
-        <w:t xml:space="preserve"> JY, et al. Genetic insights into resting heart rate and its role in cardiovascular disease. </w:t>
+        <w:t xml:space="preserve">van de Vegte JY, et al. Genetic insights into resting heart rate and its role in cardiovascular disease. </w:t>
       </w:r>
       <w:r>
         <w:rPr>
@@ -5153,21 +4513,7 @@
         <w:rPr>
           <w:rFonts w:ascii="Arial" w:hAnsi="Arial" w:cs="Arial"/>
         </w:rPr>
-        <w:t xml:space="preserve">, et al. Mapping </w:t>
-      </w:r>
-      <w:proofErr w:type="spellStart"/>
-      <w:r>
-        <w:rPr>
-          <w:rFonts w:ascii="Arial" w:hAnsi="Arial" w:cs="Arial"/>
-        </w:rPr>
-        <w:t>pQTLs</w:t>
-      </w:r>
-      <w:proofErr w:type="spellEnd"/>
-      <w:r>
-        <w:rPr>
-          <w:rFonts w:ascii="Arial" w:hAnsi="Arial" w:cs="Arial"/>
-        </w:rPr>
-        <w:t xml:space="preserve"> of circulating inflammatory proteins identifies drivers of immune-mediated disease risk and novel therapeutic targets. </w:t>
+        <w:t xml:space="preserve">, et al. Mapping pQTLs of circulating inflammatory proteins identifies drivers of immune-mediated disease risk and novel therapeutic targets. </w:t>
       </w:r>
       <w:r>
         <w:rPr>
@@ -5287,7 +4633,6 @@
         </w:rPr>
         <w:t xml:space="preserve"> </w:t>
       </w:r>
-      <w:proofErr w:type="spellStart"/>
       <w:r>
         <w:rPr>
           <w:rFonts w:ascii="Arial" w:eastAsia="Times New Roman" w:hAnsi="Arial" w:cs="Arial"/>
@@ -5297,7 +4642,6 @@
         </w:rPr>
         <w:t>medRxiv</w:t>
       </w:r>
-      <w:proofErr w:type="spellEnd"/>
       <w:r>
         <w:rPr>
           <w:rFonts w:ascii="Arial" w:eastAsia="Times New Roman" w:hAnsi="Arial" w:cs="Arial"/>
@@ -5414,7 +4758,6 @@
         </w:rPr>
         <w:t xml:space="preserve">Macdonald-Dunlop E, et al. Mapping genetic determinants of 184 circulating proteins in 26,494 individuals to connect proteins and diseases. </w:t>
       </w:r>
-      <w:proofErr w:type="spellStart"/>
       <w:r>
         <w:rPr>
           <w:rFonts w:ascii="Arial" w:hAnsi="Arial" w:cs="Arial"/>
@@ -5424,7 +4767,6 @@
         </w:rPr>
         <w:t>medRxiv</w:t>
       </w:r>
-      <w:proofErr w:type="spellEnd"/>
       <w:r>
         <w:rPr>
           <w:rFonts w:ascii="Arial" w:hAnsi="Arial" w:cs="Arial"/>
@@ -5467,32 +4809,15 @@
           <w:rFonts w:ascii="Arial" w:hAnsi="Arial" w:cs="Arial"/>
           <w:bCs/>
         </w:rPr>
-        <w:t xml:space="preserve">Mendelian </w:t>
-      </w:r>
-      <w:proofErr w:type="spellStart"/>
+        <w:t>Mendelian randomisation identifies alternative splicing of the FAS death receptor as a mediator of severe COVID-19</w:t>
+      </w:r>
       <w:r>
         <w:rPr>
           <w:rFonts w:ascii="Arial" w:hAnsi="Arial" w:cs="Arial"/>
           <w:bCs/>
         </w:rPr>
-        <w:t>randomisation</w:t>
-      </w:r>
-      <w:proofErr w:type="spellEnd"/>
-      <w:r>
-        <w:rPr>
-          <w:rFonts w:ascii="Arial" w:hAnsi="Arial" w:cs="Arial"/>
-          <w:bCs/>
-        </w:rPr>
-        <w:t xml:space="preserve"> identifies alternative splicing of the FAS death receptor as a mediator of severe COVID-19</w:t>
-      </w:r>
-      <w:r>
-        <w:rPr>
-          <w:rFonts w:ascii="Arial" w:hAnsi="Arial" w:cs="Arial"/>
-          <w:bCs/>
-        </w:rPr>
         <w:t xml:space="preserve">. </w:t>
       </w:r>
-      <w:proofErr w:type="spellStart"/>
       <w:r>
         <w:rPr>
           <w:rFonts w:ascii="Arial" w:hAnsi="Arial" w:cs="Arial"/>
@@ -5502,7 +4827,6 @@
         </w:rPr>
         <w:t>medRxiv</w:t>
       </w:r>
-      <w:proofErr w:type="spellEnd"/>
       <w:r>
         <w:rPr>
           <w:rFonts w:ascii="Arial" w:hAnsi="Arial" w:cs="Arial"/>
@@ -5510,21 +4834,12 @@
         </w:rPr>
         <w:t xml:space="preserve">, </w:t>
       </w:r>
-      <w:proofErr w:type="spellStart"/>
       <w:r>
         <w:rPr>
           <w:rFonts w:ascii="Arial" w:hAnsi="Arial" w:cs="Arial"/>
           <w:bCs/>
         </w:rPr>
-        <w:t>doi</w:t>
-      </w:r>
-      <w:proofErr w:type="spellEnd"/>
-      <w:r>
-        <w:rPr>
-          <w:rFonts w:ascii="Arial" w:hAnsi="Arial" w:cs="Arial"/>
-          <w:bCs/>
-        </w:rPr>
-        <w:t>: https://doi.org/10.1101/2021.04.01.21254789</w:t>
+        <w:t>doi: https://doi.org/10.1101/2021.04.01.21254789</w:t>
       </w:r>
       <w:r>
         <w:rPr>
@@ -5567,7 +4882,6 @@
         </w:rPr>
         <w:t xml:space="preserve">. </w:t>
       </w:r>
-      <w:proofErr w:type="spellStart"/>
       <w:r>
         <w:rPr>
           <w:rFonts w:ascii="Arial" w:eastAsia="Times New Roman" w:hAnsi="Arial" w:cs="Arial"/>
@@ -5582,7 +4896,6 @@
         </w:rPr>
         <w:t>edRxiv</w:t>
       </w:r>
-      <w:proofErr w:type="spellEnd"/>
       <w:r>
         <w:rPr>
           <w:rFonts w:ascii="Arial" w:eastAsia="Times New Roman" w:hAnsi="Arial" w:cs="Arial"/>
@@ -5822,21 +5135,12 @@
           <w:szCs w:val="24"/>
         </w:rPr>
       </w:pPr>
-      <w:proofErr w:type="spellStart"/>
-      <w:r>
-        <w:rPr>
-          <w:rFonts w:ascii="Arial" w:hAnsi="Arial" w:cs="Arial"/>
-          <w:szCs w:val="24"/>
-        </w:rPr>
-        <w:t>Koprulu</w:t>
-      </w:r>
-      <w:proofErr w:type="spellEnd"/>
-      <w:r>
-        <w:rPr>
-          <w:rFonts w:ascii="Arial" w:hAnsi="Arial" w:cs="Arial"/>
-          <w:szCs w:val="24"/>
-        </w:rPr>
-        <w:t xml:space="preserve"> M, et al. </w:t>
+      <w:r>
+        <w:rPr>
+          <w:rFonts w:ascii="Arial" w:hAnsi="Arial" w:cs="Arial"/>
+          <w:szCs w:val="24"/>
+        </w:rPr>
+        <w:t xml:space="preserve">Koprulu M, et al. </w:t>
       </w:r>
       <w:r>
         <w:rPr>
@@ -5870,7 +5174,35 @@
           <w:rFonts w:ascii="Arial" w:hAnsi="Arial" w:cs="Arial"/>
           <w:szCs w:val="24"/>
         </w:rPr>
-        <w:t xml:space="preserve">Bo C, Li R, Zhao JH, Feng S, Ji X, Xue F. Agentic T-STROBE: A Front-Shifted STROBE </w:t>
+        <w:t xml:space="preserve">Bo C, Li R, Zhao JH, Feng S, Ji X, Xue F. Agentic T-STROBE: A </w:t>
+      </w:r>
+      <w:r>
+        <w:rPr>
+          <w:rFonts w:ascii="Arial" w:hAnsi="Arial" w:cs="Arial"/>
+          <w:szCs w:val="24"/>
+        </w:rPr>
+        <w:t>f</w:t>
+      </w:r>
+      <w:r>
+        <w:rPr>
+          <w:rFonts w:ascii="Arial" w:hAnsi="Arial" w:cs="Arial"/>
+          <w:szCs w:val="24"/>
+        </w:rPr>
+        <w:t>ront-</w:t>
+      </w:r>
+      <w:r>
+        <w:rPr>
+          <w:rFonts w:ascii="Arial" w:hAnsi="Arial" w:cs="Arial"/>
+          <w:szCs w:val="24"/>
+        </w:rPr>
+        <w:t>s</w:t>
+      </w:r>
+      <w:r>
+        <w:rPr>
+          <w:rFonts w:ascii="Arial" w:hAnsi="Arial" w:cs="Arial"/>
+          <w:szCs w:val="24"/>
+        </w:rPr>
+        <w:t xml:space="preserve">hifted STROBE </w:t>
       </w:r>
       <w:r>
         <w:rPr>

--- a/docs/cv.docx
+++ b/docs/cv.docx
@@ -657,26 +657,60 @@
         </w:rPr>
         <w:t xml:space="preserve"> and </w:t>
       </w:r>
-      <w:r>
-        <w:rPr>
-          <w:rFonts w:ascii="Arial" w:hAnsi="Arial" w:cs="Arial"/>
-          <w:szCs w:val="24"/>
-        </w:rPr>
-        <w:t>genomewide association studies (GWASs</w:t>
-      </w:r>
-      <w:r>
-        <w:rPr>
-          <w:rFonts w:ascii="Arial" w:hAnsi="Arial" w:cs="Arial"/>
-          <w:szCs w:val="24"/>
-        </w:rPr>
-        <w:t>). The most recent is proteogenomics</w:t>
-      </w:r>
-      <w:r>
-        <w:rPr>
-          <w:rFonts w:ascii="Arial" w:hAnsi="Arial" w:cs="Arial"/>
-          <w:szCs w:val="24"/>
-        </w:rPr>
-        <w:t xml:space="preserve"> within the SCALLOP consortium using the Olink </w:t>
+      <w:proofErr w:type="spellStart"/>
+      <w:r>
+        <w:rPr>
+          <w:rFonts w:ascii="Arial" w:hAnsi="Arial" w:cs="Arial"/>
+          <w:szCs w:val="24"/>
+        </w:rPr>
+        <w:t>genomewide</w:t>
+      </w:r>
+      <w:proofErr w:type="spellEnd"/>
+      <w:r>
+        <w:rPr>
+          <w:rFonts w:ascii="Arial" w:hAnsi="Arial" w:cs="Arial"/>
+          <w:szCs w:val="24"/>
+        </w:rPr>
+        <w:t xml:space="preserve"> association studies (GWASs</w:t>
+      </w:r>
+      <w:r>
+        <w:rPr>
+          <w:rFonts w:ascii="Arial" w:hAnsi="Arial" w:cs="Arial"/>
+          <w:szCs w:val="24"/>
+        </w:rPr>
+        <w:t xml:space="preserve">). The most recent is </w:t>
+      </w:r>
+      <w:proofErr w:type="spellStart"/>
+      <w:r>
+        <w:rPr>
+          <w:rFonts w:ascii="Arial" w:hAnsi="Arial" w:cs="Arial"/>
+          <w:szCs w:val="24"/>
+        </w:rPr>
+        <w:t>proteogenomics</w:t>
+      </w:r>
+      <w:proofErr w:type="spellEnd"/>
+      <w:r>
+        <w:rPr>
+          <w:rFonts w:ascii="Arial" w:hAnsi="Arial" w:cs="Arial"/>
+          <w:szCs w:val="24"/>
+        </w:rPr>
+        <w:t xml:space="preserve"> within the SCALLOP consortium using the </w:t>
+      </w:r>
+      <w:proofErr w:type="spellStart"/>
+      <w:r>
+        <w:rPr>
+          <w:rFonts w:ascii="Arial" w:hAnsi="Arial" w:cs="Arial"/>
+          <w:szCs w:val="24"/>
+        </w:rPr>
+        <w:t>Olink</w:t>
+      </w:r>
+      <w:proofErr w:type="spellEnd"/>
+      <w:r>
+        <w:rPr>
+          <w:rFonts w:ascii="Arial" w:hAnsi="Arial" w:cs="Arial"/>
+          <w:szCs w:val="24"/>
+        </w:rPr>
+        <w:t xml:space="preserve"> </w:t>
       </w:r>
       <w:r>
         <w:rPr>
@@ -760,8 +794,26 @@
           <w:rFonts w:ascii="Arial" w:hAnsi="Arial" w:cs="Arial"/>
           <w:szCs w:val="24"/>
         </w:rPr>
-        <w:t>the SCALLOP-Seq(uence</w:t>
-      </w:r>
+        <w:t>the SCALLOP-</w:t>
+      </w:r>
+      <w:proofErr w:type="gramStart"/>
+      <w:r>
+        <w:rPr>
+          <w:rFonts w:ascii="Arial" w:hAnsi="Arial" w:cs="Arial"/>
+          <w:szCs w:val="24"/>
+        </w:rPr>
+        <w:t>Seq(</w:t>
+      </w:r>
+      <w:proofErr w:type="spellStart"/>
+      <w:proofErr w:type="gramEnd"/>
+      <w:r>
+        <w:rPr>
+          <w:rFonts w:ascii="Arial" w:hAnsi="Arial" w:cs="Arial"/>
+          <w:szCs w:val="24"/>
+        </w:rPr>
+        <w:t>uence</w:t>
+      </w:r>
+      <w:proofErr w:type="spellEnd"/>
       <w:r>
         <w:rPr>
           <w:rFonts w:ascii="Arial" w:hAnsi="Arial" w:cs="Arial"/>
@@ -909,6 +961,7 @@
         </w:rPr>
         <w:t>protein quantitative trait tools (</w:t>
       </w:r>
+      <w:proofErr w:type="spellStart"/>
       <w:r>
         <w:rPr>
           <w:rFonts w:ascii="Arial" w:hAnsi="Arial" w:cs="Arial"/>
@@ -916,6 +969,7 @@
         </w:rPr>
         <w:t>pQTLtools</w:t>
       </w:r>
+      <w:proofErr w:type="spellEnd"/>
       <w:r>
         <w:rPr>
           <w:rFonts w:ascii="Arial" w:hAnsi="Arial" w:cs="Arial"/>
@@ -1133,13 +1187,23 @@
         </w:rPr>
         <w:t xml:space="preserve">with </w:t>
       </w:r>
-      <w:r>
-        <w:rPr>
-          <w:rFonts w:ascii="Arial" w:hAnsi="Arial" w:cs="Arial"/>
-          <w:szCs w:val="24"/>
-        </w:rPr>
-        <w:t xml:space="preserve">BitNet, </w:t>
-      </w:r>
+      <w:proofErr w:type="spellStart"/>
+      <w:r>
+        <w:rPr>
+          <w:rFonts w:ascii="Arial" w:hAnsi="Arial" w:cs="Arial"/>
+          <w:szCs w:val="24"/>
+        </w:rPr>
+        <w:t>BitNet</w:t>
+      </w:r>
+      <w:proofErr w:type="spellEnd"/>
+      <w:r>
+        <w:rPr>
+          <w:rFonts w:ascii="Arial" w:hAnsi="Arial" w:cs="Arial"/>
+          <w:szCs w:val="24"/>
+        </w:rPr>
+        <w:t xml:space="preserve">, </w:t>
+      </w:r>
+      <w:proofErr w:type="spellStart"/>
       <w:r>
         <w:rPr>
           <w:rFonts w:ascii="Arial" w:hAnsi="Arial" w:cs="Arial"/>
@@ -1161,6 +1225,7 @@
         </w:rPr>
         <w:t>CLI</w:t>
       </w:r>
+      <w:proofErr w:type="spellEnd"/>
       <w:r>
         <w:rPr>
           <w:rFonts w:ascii="Arial" w:hAnsi="Arial" w:cs="Arial"/>
@@ -1168,19 +1233,37 @@
         </w:rPr>
         <w:t xml:space="preserve">, </w:t>
       </w:r>
-      <w:r>
-        <w:rPr>
-          <w:rFonts w:ascii="Arial" w:hAnsi="Arial" w:cs="Arial"/>
-          <w:szCs w:val="24"/>
-        </w:rPr>
-        <w:t xml:space="preserve">Ollama, llama.cpp, </w:t>
-      </w:r>
-      <w:r>
-        <w:rPr>
-          <w:rFonts w:ascii="Arial" w:hAnsi="Arial" w:cs="Arial"/>
-          <w:szCs w:val="24"/>
-        </w:rPr>
-        <w:t xml:space="preserve">llm, </w:t>
+      <w:proofErr w:type="spellStart"/>
+      <w:r>
+        <w:rPr>
+          <w:rFonts w:ascii="Arial" w:hAnsi="Arial" w:cs="Arial"/>
+          <w:szCs w:val="24"/>
+        </w:rPr>
+        <w:t>Ollama</w:t>
+      </w:r>
+      <w:proofErr w:type="spellEnd"/>
+      <w:r>
+        <w:rPr>
+          <w:rFonts w:ascii="Arial" w:hAnsi="Arial" w:cs="Arial"/>
+          <w:szCs w:val="24"/>
+        </w:rPr>
+        <w:t xml:space="preserve">, llama.cpp, </w:t>
+      </w:r>
+      <w:proofErr w:type="spellStart"/>
+      <w:r>
+        <w:rPr>
+          <w:rFonts w:ascii="Arial" w:hAnsi="Arial" w:cs="Arial"/>
+          <w:szCs w:val="24"/>
+        </w:rPr>
+        <w:t>llm</w:t>
+      </w:r>
+      <w:proofErr w:type="spellEnd"/>
+      <w:r>
+        <w:rPr>
+          <w:rFonts w:ascii="Arial" w:hAnsi="Arial" w:cs="Arial"/>
+          <w:szCs w:val="24"/>
+        </w:rPr>
+        <w:t xml:space="preserve">, </w:t>
       </w:r>
       <w:r>
         <w:rPr>
@@ -1198,7 +1281,21 @@
         <w:rPr>
           <w:rFonts w:ascii="Arial" w:hAnsi="Arial" w:cs="Arial"/>
         </w:rPr>
-        <w:t>AI for MS data with InstaNovo &amp; DIA-NN, m</w:t>
+        <w:t xml:space="preserve">AI for MS data with </w:t>
+      </w:r>
+      <w:proofErr w:type="spellStart"/>
+      <w:r>
+        <w:rPr>
+          <w:rFonts w:ascii="Arial" w:hAnsi="Arial" w:cs="Arial"/>
+        </w:rPr>
+        <w:t>InstaNovo</w:t>
+      </w:r>
+      <w:proofErr w:type="spellEnd"/>
+      <w:r>
+        <w:rPr>
+          <w:rFonts w:ascii="Arial" w:hAnsi="Arial" w:cs="Arial"/>
+        </w:rPr>
+        <w:t xml:space="preserve"> &amp; DIA-NN, m</w:t>
       </w:r>
       <w:r>
         <w:rPr>
@@ -1222,26 +1319,72 @@
         <w:rPr>
           <w:rFonts w:ascii="Arial" w:hAnsi="Arial" w:cs="Arial"/>
         </w:rPr>
-        <w:t xml:space="preserve">with DrugAssist, single-cell omics with Seurat, </w:t>
-      </w:r>
-      <w:r>
-        <w:rPr>
-          <w:rFonts w:ascii="Arial" w:hAnsi="Arial" w:cs="Arial"/>
-        </w:rPr>
-        <w:t xml:space="preserve">scp, </w:t>
-      </w:r>
-      <w:r>
-        <w:rPr>
-          <w:rFonts w:ascii="Arial" w:hAnsi="Arial" w:cs="Arial"/>
-        </w:rPr>
-        <w:t xml:space="preserve">scanpy, scvi-tools, </w:t>
-      </w:r>
+        <w:t xml:space="preserve">with </w:t>
+      </w:r>
+      <w:proofErr w:type="spellStart"/>
+      <w:r>
+        <w:rPr>
+          <w:rFonts w:ascii="Arial" w:hAnsi="Arial" w:cs="Arial"/>
+        </w:rPr>
+        <w:t>DrugAssist</w:t>
+      </w:r>
+      <w:proofErr w:type="spellEnd"/>
+      <w:r>
+        <w:rPr>
+          <w:rFonts w:ascii="Arial" w:hAnsi="Arial" w:cs="Arial"/>
+        </w:rPr>
+        <w:t xml:space="preserve">, single-cell omics with Seurat, </w:t>
+      </w:r>
+      <w:proofErr w:type="spellStart"/>
+      <w:r>
+        <w:rPr>
+          <w:rFonts w:ascii="Arial" w:hAnsi="Arial" w:cs="Arial"/>
+        </w:rPr>
+        <w:t>scp</w:t>
+      </w:r>
+      <w:proofErr w:type="spellEnd"/>
+      <w:r>
+        <w:rPr>
+          <w:rFonts w:ascii="Arial" w:hAnsi="Arial" w:cs="Arial"/>
+        </w:rPr>
+        <w:t xml:space="preserve">, </w:t>
+      </w:r>
+      <w:proofErr w:type="spellStart"/>
+      <w:r>
+        <w:rPr>
+          <w:rFonts w:ascii="Arial" w:hAnsi="Arial" w:cs="Arial"/>
+        </w:rPr>
+        <w:t>scanpy</w:t>
+      </w:r>
+      <w:proofErr w:type="spellEnd"/>
+      <w:r>
+        <w:rPr>
+          <w:rFonts w:ascii="Arial" w:hAnsi="Arial" w:cs="Arial"/>
+        </w:rPr>
+        <w:t xml:space="preserve">, </w:t>
+      </w:r>
+      <w:proofErr w:type="spellStart"/>
+      <w:r>
+        <w:rPr>
+          <w:rFonts w:ascii="Arial" w:hAnsi="Arial" w:cs="Arial"/>
+        </w:rPr>
+        <w:t>scvi</w:t>
+      </w:r>
+      <w:proofErr w:type="spellEnd"/>
+      <w:r>
+        <w:rPr>
+          <w:rFonts w:ascii="Arial" w:hAnsi="Arial" w:cs="Arial"/>
+        </w:rPr>
+        <w:t xml:space="preserve">-tools, </w:t>
+      </w:r>
+      <w:proofErr w:type="spellStart"/>
       <w:r>
         <w:rPr>
           <w:rFonts w:ascii="Arial" w:hAnsi="Arial" w:cs="Arial"/>
         </w:rPr>
         <w:t>scGPT</w:t>
       </w:r>
+      <w:proofErr w:type="spellEnd"/>
       <w:r>
         <w:rPr>
           <w:rFonts w:ascii="Arial" w:hAnsi="Arial" w:cs="Arial"/>
@@ -1264,26 +1407,44 @@
         <w:rPr>
           <w:rFonts w:ascii="Arial" w:hAnsi="Arial" w:cs="Arial"/>
         </w:rPr>
-        <w:t>mtDNA analysis with MToolBox</w:t>
-      </w:r>
+        <w:t xml:space="preserve">mtDNA analysis with </w:t>
+      </w:r>
+      <w:proofErr w:type="spellStart"/>
+      <w:r>
+        <w:rPr>
+          <w:rFonts w:ascii="Arial" w:hAnsi="Arial" w:cs="Arial"/>
+        </w:rPr>
+        <w:t>MToolBox</w:t>
+      </w:r>
+      <w:proofErr w:type="spellEnd"/>
       <w:r>
         <w:rPr>
           <w:rFonts w:ascii="Arial" w:hAnsi="Arial" w:cs="Arial"/>
         </w:rPr>
         <w:t xml:space="preserve">, </w:t>
       </w:r>
-      <w:r>
-        <w:rPr>
-          <w:rFonts w:ascii="Arial" w:hAnsi="Arial" w:cs="Arial"/>
-        </w:rPr>
-        <w:t xml:space="preserve">fNUMT, </w:t>
-      </w:r>
+      <w:proofErr w:type="spellStart"/>
+      <w:r>
+        <w:rPr>
+          <w:rFonts w:ascii="Arial" w:hAnsi="Arial" w:cs="Arial"/>
+        </w:rPr>
+        <w:t>fNUMT</w:t>
+      </w:r>
+      <w:proofErr w:type="spellEnd"/>
+      <w:r>
+        <w:rPr>
+          <w:rFonts w:ascii="Arial" w:hAnsi="Arial" w:cs="Arial"/>
+        </w:rPr>
+        <w:t xml:space="preserve">, </w:t>
+      </w:r>
+      <w:proofErr w:type="spellStart"/>
       <w:r>
         <w:rPr>
           <w:rFonts w:ascii="Arial" w:hAnsi="Arial" w:cs="Arial"/>
         </w:rPr>
         <w:t>haplogrep</w:t>
       </w:r>
+      <w:proofErr w:type="spellEnd"/>
       <w:r>
         <w:rPr>
           <w:rFonts w:ascii="Arial" w:hAnsi="Arial" w:cs="Arial"/>
@@ -1320,11 +1481,19 @@
         </w:rPr>
         <w:t xml:space="preserve">with </w:t>
       </w:r>
-      <w:r>
-        <w:rPr>
-          <w:rFonts w:ascii="Arial" w:hAnsi="Arial" w:cs="Arial"/>
-        </w:rPr>
-        <w:t xml:space="preserve">SVanalyzer, </w:t>
+      <w:proofErr w:type="spellStart"/>
+      <w:r>
+        <w:rPr>
+          <w:rFonts w:ascii="Arial" w:hAnsi="Arial" w:cs="Arial"/>
+        </w:rPr>
+        <w:t>SVanalyzer</w:t>
+      </w:r>
+      <w:proofErr w:type="spellEnd"/>
+      <w:r>
+        <w:rPr>
+          <w:rFonts w:ascii="Arial" w:hAnsi="Arial" w:cs="Arial"/>
+        </w:rPr>
+        <w:t xml:space="preserve">, </w:t>
       </w:r>
       <w:r>
         <w:rPr>
@@ -1336,8 +1505,16 @@
         <w:rPr>
           <w:rFonts w:ascii="Arial" w:hAnsi="Arial" w:cs="Arial"/>
         </w:rPr>
-        <w:t xml:space="preserve"> truvari</w:t>
-      </w:r>
+        <w:t xml:space="preserve"> </w:t>
+      </w:r>
+      <w:proofErr w:type="spellStart"/>
+      <w:r>
+        <w:rPr>
+          <w:rFonts w:ascii="Arial" w:hAnsi="Arial" w:cs="Arial"/>
+        </w:rPr>
+        <w:t>truvari</w:t>
+      </w:r>
+      <w:proofErr w:type="spellEnd"/>
       <w:r>
         <w:rPr>
           <w:rFonts w:ascii="Arial" w:hAnsi="Arial" w:cs="Arial"/>
@@ -1372,7 +1549,35 @@
         <w:rPr>
           <w:rFonts w:ascii="Arial" w:hAnsi="Arial" w:cs="Arial"/>
         </w:rPr>
-        <w:t>opulation genetics include selscan, angsd, relate, clues2 and fastsimcoal2.</w:t>
+        <w:t xml:space="preserve">opulation genetics include </w:t>
+      </w:r>
+      <w:proofErr w:type="spellStart"/>
+      <w:r>
+        <w:rPr>
+          <w:rFonts w:ascii="Arial" w:hAnsi="Arial" w:cs="Arial"/>
+        </w:rPr>
+        <w:t>selscan</w:t>
+      </w:r>
+      <w:proofErr w:type="spellEnd"/>
+      <w:r>
+        <w:rPr>
+          <w:rFonts w:ascii="Arial" w:hAnsi="Arial" w:cs="Arial"/>
+        </w:rPr>
+        <w:t xml:space="preserve">, </w:t>
+      </w:r>
+      <w:proofErr w:type="spellStart"/>
+      <w:r>
+        <w:rPr>
+          <w:rFonts w:ascii="Arial" w:hAnsi="Arial" w:cs="Arial"/>
+        </w:rPr>
+        <w:t>angsd</w:t>
+      </w:r>
+      <w:proofErr w:type="spellEnd"/>
+      <w:r>
+        <w:rPr>
+          <w:rFonts w:ascii="Arial" w:hAnsi="Arial" w:cs="Arial"/>
+        </w:rPr>
+        <w:t>, relate, clues2 and fastsimcoal2.</w:t>
       </w:r>
       <w:r>
         <w:rPr>
@@ -1444,7 +1649,45 @@
         <w:rPr>
           <w:rFonts w:ascii="Arial" w:hAnsi="Arial" w:cs="Arial"/>
         </w:rPr>
-        <w:t xml:space="preserve"> libraries such as PyTorch,</w:t>
+        <w:t xml:space="preserve"> libraries such as </w:t>
+      </w:r>
+      <w:r>
+        <w:rPr>
+          <w:rFonts w:ascii="Arial" w:hAnsi="Arial" w:cs="Arial"/>
+        </w:rPr>
+        <w:t>T</w:t>
+      </w:r>
+      <w:r>
+        <w:rPr>
+          <w:rFonts w:ascii="Arial" w:hAnsi="Arial" w:cs="Arial"/>
+        </w:rPr>
+        <w:t>ensor</w:t>
+      </w:r>
+      <w:r>
+        <w:rPr>
+          <w:rFonts w:ascii="Arial" w:hAnsi="Arial" w:cs="Arial"/>
+        </w:rPr>
+        <w:t>F</w:t>
+      </w:r>
+      <w:r>
+        <w:rPr>
+          <w:rFonts w:ascii="Arial" w:hAnsi="Arial" w:cs="Arial"/>
+        </w:rPr>
+        <w:t xml:space="preserve">low, </w:t>
+      </w:r>
+      <w:proofErr w:type="spellStart"/>
+      <w:r>
+        <w:rPr>
+          <w:rFonts w:ascii="Arial" w:hAnsi="Arial" w:cs="Arial"/>
+        </w:rPr>
+        <w:t>PyTorch</w:t>
+      </w:r>
+      <w:proofErr w:type="spellEnd"/>
+      <w:r>
+        <w:rPr>
+          <w:rFonts w:ascii="Arial" w:hAnsi="Arial" w:cs="Arial"/>
+        </w:rPr>
+        <w:t>,</w:t>
       </w:r>
       <w:r>
         <w:rPr>
@@ -1458,24 +1701,28 @@
         </w:rPr>
         <w:t>scikit-</w:t>
       </w:r>
+      <w:proofErr w:type="spellStart"/>
       <w:r>
         <w:rPr>
           <w:rFonts w:ascii="Arial" w:hAnsi="Arial" w:cs="Arial"/>
         </w:rPr>
         <w:t>llm</w:t>
       </w:r>
+      <w:proofErr w:type="spellEnd"/>
       <w:r>
         <w:rPr>
           <w:rFonts w:ascii="Arial" w:hAnsi="Arial" w:cs="Arial"/>
         </w:rPr>
         <w:t xml:space="preserve">, </w:t>
       </w:r>
+      <w:proofErr w:type="spellStart"/>
       <w:r>
         <w:rPr>
           <w:rFonts w:ascii="Arial" w:hAnsi="Arial" w:cs="Arial"/>
         </w:rPr>
         <w:t>LangChain</w:t>
       </w:r>
+      <w:proofErr w:type="spellEnd"/>
       <w:r>
         <w:rPr>
           <w:rFonts w:ascii="Arial" w:hAnsi="Arial" w:cs="Arial"/>
@@ -1569,7 +1816,21 @@
         <w:rPr>
           <w:rFonts w:ascii="Arial" w:hAnsi="Arial" w:cs="Arial"/>
         </w:rPr>
-        <w:t xml:space="preserve">, et al. Mapping pQTLs of circulating inflammatory proteins identifies drivers of immune-mediated disease risk and novel therapeutic targets. </w:t>
+        <w:t xml:space="preserve">, et al. Mapping </w:t>
+      </w:r>
+      <w:proofErr w:type="spellStart"/>
+      <w:r>
+        <w:rPr>
+          <w:rFonts w:ascii="Arial" w:hAnsi="Arial" w:cs="Arial"/>
+        </w:rPr>
+        <w:t>pQTLs</w:t>
+      </w:r>
+      <w:proofErr w:type="spellEnd"/>
+      <w:r>
+        <w:rPr>
+          <w:rFonts w:ascii="Arial" w:hAnsi="Arial" w:cs="Arial"/>
+        </w:rPr>
+        <w:t xml:space="preserve"> of circulating inflammatory proteins identifies drivers of immune-mediated disease risk and novel therapeutic targets. </w:t>
       </w:r>
       <w:r>
         <w:rPr>
@@ -1659,7 +1920,43 @@
           <w:szCs w:val="24"/>
           <w:lang w:val="fr-FR"/>
         </w:rPr>
-        <w:t xml:space="preserve">COVID-19 Host Genetics Initiative. Mapping the human genetic architecture of COVID-19. </w:t>
+        <w:t xml:space="preserve">COVID-19 Host Genetics Initiative. Mapping the </w:t>
+      </w:r>
+      <w:proofErr w:type="spellStart"/>
+      <w:r>
+        <w:rPr>
+          <w:rFonts w:ascii="Arial" w:hAnsi="Arial" w:cs="Arial"/>
+          <w:szCs w:val="24"/>
+          <w:lang w:val="fr-FR"/>
+        </w:rPr>
+        <w:t>human</w:t>
+      </w:r>
+      <w:proofErr w:type="spellEnd"/>
+      <w:r>
+        <w:rPr>
+          <w:rFonts w:ascii="Arial" w:hAnsi="Arial" w:cs="Arial"/>
+          <w:szCs w:val="24"/>
+          <w:lang w:val="fr-FR"/>
+        </w:rPr>
+        <w:t xml:space="preserve"> </w:t>
+      </w:r>
+      <w:proofErr w:type="spellStart"/>
+      <w:r>
+        <w:rPr>
+          <w:rFonts w:ascii="Arial" w:hAnsi="Arial" w:cs="Arial"/>
+          <w:szCs w:val="24"/>
+          <w:lang w:val="fr-FR"/>
+        </w:rPr>
+        <w:t>genetic</w:t>
+      </w:r>
+      <w:proofErr w:type="spellEnd"/>
+      <w:r>
+        <w:rPr>
+          <w:rFonts w:ascii="Arial" w:hAnsi="Arial" w:cs="Arial"/>
+          <w:szCs w:val="24"/>
+          <w:lang w:val="fr-FR"/>
+        </w:rPr>
+        <w:t xml:space="preserve"> architecture of COVID-19. </w:t>
       </w:r>
       <w:r>
         <w:rPr>
@@ -1670,6 +1967,7 @@
         </w:rPr>
         <w:t xml:space="preserve">Nature </w:t>
       </w:r>
+      <w:proofErr w:type="gramStart"/>
       <w:r>
         <w:rPr>
           <w:rFonts w:ascii="Arial" w:hAnsi="Arial" w:cs="Arial"/>
@@ -1690,6 +1988,7 @@
         </w:rPr>
         <w:t>:</w:t>
       </w:r>
+      <w:proofErr w:type="gramEnd"/>
       <w:r>
         <w:rPr>
           <w:rFonts w:ascii="Arial" w:hAnsi="Arial" w:cs="Arial"/>
@@ -1697,14 +1996,32 @@
           <w:szCs w:val="24"/>
           <w:lang w:val="fr-FR"/>
         </w:rPr>
-        <w:t>472–477 (2021)</w:t>
-      </w:r>
-      <w:r>
-        <w:rPr>
-          <w:rFonts w:ascii="Arial" w:hAnsi="Arial" w:cs="Arial"/>
-          <w:szCs w:val="24"/>
-        </w:rPr>
-        <w:t xml:space="preserve">; </w:t>
+        <w:t>472–477 (2021</w:t>
+      </w:r>
+      <w:proofErr w:type="gramStart"/>
+      <w:r>
+        <w:rPr>
+          <w:rFonts w:ascii="Arial" w:hAnsi="Arial" w:cs="Arial"/>
+          <w:iCs/>
+          <w:szCs w:val="24"/>
+          <w:lang w:val="fr-FR"/>
+        </w:rPr>
+        <w:t>)</w:t>
+      </w:r>
+      <w:r>
+        <w:rPr>
+          <w:rFonts w:ascii="Arial" w:hAnsi="Arial" w:cs="Arial"/>
+          <w:szCs w:val="24"/>
+        </w:rPr>
+        <w:t>;</w:t>
+      </w:r>
+      <w:proofErr w:type="gramEnd"/>
+      <w:r>
+        <w:rPr>
+          <w:rFonts w:ascii="Arial" w:hAnsi="Arial" w:cs="Arial"/>
+          <w:szCs w:val="24"/>
+        </w:rPr>
+        <w:t xml:space="preserve"> </w:t>
       </w:r>
       <w:r>
         <w:rPr>
@@ -1729,6 +2046,7 @@
         </w:rPr>
         <w:t xml:space="preserve"> </w:t>
       </w:r>
+      <w:proofErr w:type="gramStart"/>
       <w:r>
         <w:rPr>
           <w:rStyle w:val="markedcontent"/>
@@ -1750,7 +2068,15 @@
           <w:rStyle w:val="markedcontent"/>
           <w:rFonts w:ascii="Arial" w:hAnsi="Arial" w:cs="Arial"/>
         </w:rPr>
-        <w:t>E1-E10 (2022)</w:t>
+        <w:t>E</w:t>
+      </w:r>
+      <w:proofErr w:type="gramEnd"/>
+      <w:r>
+        <w:rPr>
+          <w:rStyle w:val="markedcontent"/>
+          <w:rFonts w:ascii="Arial" w:hAnsi="Arial" w:cs="Arial"/>
+        </w:rPr>
+        <w:t>1-E10 (2022)</w:t>
       </w:r>
       <w:r>
         <w:rPr>
@@ -1801,6 +2127,7 @@
         </w:rPr>
         <w:t xml:space="preserve"> </w:t>
       </w:r>
+      <w:proofErr w:type="gramStart"/>
       <w:r>
         <w:rPr>
           <w:rFonts w:ascii="Arial" w:hAnsi="Arial" w:cs="Arial"/>
@@ -1825,7 +2152,16 @@
           <w:szCs w:val="24"/>
           <w:lang w:val="en-GB" w:eastAsia="zh-CN"/>
         </w:rPr>
-        <w:t>E7–E26 (2023)</w:t>
+        <w:t>E</w:t>
+      </w:r>
+      <w:proofErr w:type="gramEnd"/>
+      <w:r>
+        <w:rPr>
+          <w:rFonts w:ascii="Arial" w:hAnsi="Arial" w:cs="Arial"/>
+          <w:szCs w:val="24"/>
+          <w:lang w:val="en-GB" w:eastAsia="zh-CN"/>
+        </w:rPr>
+        <w:t>7–E26 (2023)</w:t>
       </w:r>
       <w:r>
         <w:rPr>
@@ -1943,6 +2279,7 @@
         </w:rPr>
         <w:t xml:space="preserve">. </w:t>
       </w:r>
+      <w:proofErr w:type="spellStart"/>
       <w:r>
         <w:rPr>
           <w:rFonts w:ascii="Arial" w:hAnsi="Arial" w:cs="Arial"/>
@@ -1950,7 +2287,37 @@
           <w:szCs w:val="24"/>
           <w:lang w:eastAsia="zh-CN"/>
         </w:rPr>
-        <w:t>doi: 10.18637/jss.v085.i06</w:t>
+        <w:t>doi</w:t>
+      </w:r>
+      <w:proofErr w:type="spellEnd"/>
+      <w:r>
+        <w:rPr>
+          <w:rFonts w:ascii="Arial" w:hAnsi="Arial" w:cs="Arial"/>
+          <w:iCs/>
+          <w:szCs w:val="24"/>
+          <w:lang w:eastAsia="zh-CN"/>
+        </w:rPr>
+        <w:t>: 10.18637/</w:t>
+      </w:r>
+      <w:proofErr w:type="gramStart"/>
+      <w:r>
+        <w:rPr>
+          <w:rFonts w:ascii="Arial" w:hAnsi="Arial" w:cs="Arial"/>
+          <w:iCs/>
+          <w:szCs w:val="24"/>
+          <w:lang w:eastAsia="zh-CN"/>
+        </w:rPr>
+        <w:t>jss.v085.i</w:t>
+      </w:r>
+      <w:proofErr w:type="gramEnd"/>
+      <w:r>
+        <w:rPr>
+          <w:rFonts w:ascii="Arial" w:hAnsi="Arial" w:cs="Arial"/>
+          <w:iCs/>
+          <w:szCs w:val="24"/>
+          <w:lang w:eastAsia="zh-CN"/>
+        </w:rPr>
+        <w:t>06</w:t>
       </w:r>
     </w:p>
     <w:p>
@@ -2028,8 +2395,17 @@
           <w:rFonts w:ascii="Arial" w:hAnsi="Arial" w:cs="Arial"/>
           <w:szCs w:val="24"/>
         </w:rPr>
-        <w:t xml:space="preserve"> doi</w:t>
-      </w:r>
+        <w:t xml:space="preserve"> </w:t>
+      </w:r>
+      <w:proofErr w:type="spellStart"/>
+      <w:r>
+        <w:rPr>
+          <w:rFonts w:ascii="Arial" w:hAnsi="Arial" w:cs="Arial"/>
+          <w:szCs w:val="24"/>
+        </w:rPr>
+        <w:t>doi</w:t>
+      </w:r>
+      <w:proofErr w:type="spellEnd"/>
       <w:r>
         <w:rPr>
           <w:rFonts w:ascii="Arial" w:hAnsi="Arial" w:cs="Arial"/>
@@ -2089,13 +2465,23 @@
         </w:rPr>
         <w:t xml:space="preserve">. A latent variable partial least squares path modeling approach to regional association and polygenic effect with applications to a human obesity study. </w:t>
       </w:r>
+      <w:proofErr w:type="spellStart"/>
       <w:r>
         <w:rPr>
           <w:rFonts w:ascii="Arial" w:hAnsi="Arial" w:cs="Arial"/>
           <w:i/>
           <w:szCs w:val="24"/>
         </w:rPr>
-        <w:t>PLoS ONE</w:t>
+        <w:t>PLoS</w:t>
+      </w:r>
+      <w:proofErr w:type="spellEnd"/>
+      <w:r>
+        <w:rPr>
+          <w:rFonts w:ascii="Arial" w:hAnsi="Arial" w:cs="Arial"/>
+          <w:i/>
+          <w:szCs w:val="24"/>
+        </w:rPr>
+        <w:t xml:space="preserve"> ONE</w:t>
       </w:r>
       <w:r>
         <w:rPr>
@@ -2285,19 +2671,44 @@
         </w:rPr>
         <w:t xml:space="preserve"> </w:t>
       </w:r>
-      <w:r>
-        <w:rPr>
-          <w:rFonts w:ascii="Arial" w:hAnsi="Arial" w:cs="Arial"/>
-          <w:szCs w:val="24"/>
-        </w:rPr>
-        <w:t xml:space="preserve">doi: </w:t>
-      </w:r>
-      <w:r>
-        <w:rPr>
-          <w:rFonts w:ascii="Arial" w:hAnsi="Arial" w:cs="Arial"/>
-          <w:szCs w:val="24"/>
-        </w:rPr>
-        <w:t>10.18637/jss.v023.i08.</w:t>
+      <w:proofErr w:type="spellStart"/>
+      <w:r>
+        <w:rPr>
+          <w:rFonts w:ascii="Arial" w:hAnsi="Arial" w:cs="Arial"/>
+          <w:szCs w:val="24"/>
+        </w:rPr>
+        <w:t>doi</w:t>
+      </w:r>
+      <w:proofErr w:type="spellEnd"/>
+      <w:r>
+        <w:rPr>
+          <w:rFonts w:ascii="Arial" w:hAnsi="Arial" w:cs="Arial"/>
+          <w:szCs w:val="24"/>
+        </w:rPr>
+        <w:t xml:space="preserve">: </w:t>
+      </w:r>
+      <w:r>
+        <w:rPr>
+          <w:rFonts w:ascii="Arial" w:hAnsi="Arial" w:cs="Arial"/>
+          <w:szCs w:val="24"/>
+        </w:rPr>
+        <w:t>10.18637/</w:t>
+      </w:r>
+      <w:proofErr w:type="gramStart"/>
+      <w:r>
+        <w:rPr>
+          <w:rFonts w:ascii="Arial" w:hAnsi="Arial" w:cs="Arial"/>
+          <w:szCs w:val="24"/>
+        </w:rPr>
+        <w:t>jss.v023.i</w:t>
+      </w:r>
+      <w:proofErr w:type="gramEnd"/>
+      <w:r>
+        <w:rPr>
+          <w:rFonts w:ascii="Arial" w:hAnsi="Arial" w:cs="Arial"/>
+          <w:szCs w:val="24"/>
+        </w:rPr>
+        <w:t>08.</w:t>
       </w:r>
     </w:p>
     <w:p>
@@ -2360,14 +2771,25 @@
           <w:lang w:eastAsia="zh-CN"/>
         </w:rPr>
       </w:pPr>
+      <w:proofErr w:type="spellStart"/>
       <w:r>
         <w:rPr>
           <w:rFonts w:ascii="Arial" w:eastAsia="TimesNewRomanPSMT" w:hAnsi="Arial" w:cs="Arial"/>
           <w:szCs w:val="24"/>
           <w:lang w:eastAsia="zh-CN"/>
         </w:rPr>
-        <w:t xml:space="preserve">Demenais F, et al. </w:t>
-      </w:r>
+        <w:t>Demenais</w:t>
+      </w:r>
+      <w:proofErr w:type="spellEnd"/>
+      <w:r>
+        <w:rPr>
+          <w:rFonts w:ascii="Arial" w:eastAsia="TimesNewRomanPSMT" w:hAnsi="Arial" w:cs="Arial"/>
+          <w:szCs w:val="24"/>
+          <w:lang w:eastAsia="zh-CN"/>
+        </w:rPr>
+        <w:t xml:space="preserve"> F, et al. </w:t>
+      </w:r>
+      <w:proofErr w:type="gramStart"/>
       <w:r>
         <w:rPr>
           <w:rFonts w:ascii="Arial" w:hAnsi="Arial" w:cs="Arial"/>
@@ -2375,7 +2797,17 @@
           <w:szCs w:val="24"/>
           <w:lang w:eastAsia="zh-CN"/>
         </w:rPr>
-        <w:t xml:space="preserve">Multi-ancestry genome-wide association study identifies new asthma susceptibility loci that co-localize with immune cell enhancer histone marks. </w:t>
+        <w:t>Multi-ancestry</w:t>
+      </w:r>
+      <w:proofErr w:type="gramEnd"/>
+      <w:r>
+        <w:rPr>
+          <w:rFonts w:ascii="Arial" w:hAnsi="Arial" w:cs="Arial"/>
+          <w:bCs/>
+          <w:szCs w:val="24"/>
+          <w:lang w:eastAsia="zh-CN"/>
+        </w:rPr>
+        <w:t xml:space="preserve"> genome-wide association study identifies new asthma susceptibility loci that co-localize with immune cell enhancer histone marks. </w:t>
       </w:r>
       <w:r>
         <w:rPr>
@@ -2498,6 +2930,7 @@
         </w:rPr>
         <w:t xml:space="preserve">. </w:t>
       </w:r>
+      <w:proofErr w:type="gramStart"/>
       <w:r>
         <w:rPr>
           <w:rFonts w:ascii="Arial" w:eastAsia="Calibri" w:hAnsi="Arial" w:cs="Arial"/>
@@ -2505,12 +2938,22 @@
           <w:i/>
           <w:szCs w:val="24"/>
         </w:rPr>
-        <w:t>Am J Hum Genet</w:t>
-      </w:r>
+        <w:t>Am</w:t>
+      </w:r>
+      <w:proofErr w:type="gramEnd"/>
       <w:r>
         <w:rPr>
           <w:rFonts w:ascii="Arial" w:eastAsia="Calibri" w:hAnsi="Arial" w:cs="Arial"/>
           <w:bCs/>
+          <w:i/>
+          <w:szCs w:val="24"/>
+        </w:rPr>
+        <w:t xml:space="preserve"> J Hum Genet</w:t>
+      </w:r>
+      <w:r>
+        <w:rPr>
+          <w:rFonts w:ascii="Arial" w:eastAsia="Calibri" w:hAnsi="Arial" w:cs="Arial"/>
+          <w:bCs/>
           <w:szCs w:val="24"/>
         </w:rPr>
         <w:t xml:space="preserve"> 2018, </w:t>
@@ -2520,7 +2963,23 @@
           <w:rFonts w:ascii="Arial" w:hAnsi="Arial" w:cs="Arial"/>
           <w:szCs w:val="24"/>
         </w:rPr>
-        <w:t>102(3):375-400. doi: 10.1016/j.ajhg.2018.01.015.</w:t>
+        <w:t xml:space="preserve">102(3):375-400. </w:t>
+      </w:r>
+      <w:proofErr w:type="spellStart"/>
+      <w:r>
+        <w:rPr>
+          <w:rFonts w:ascii="Arial" w:hAnsi="Arial" w:cs="Arial"/>
+          <w:szCs w:val="24"/>
+        </w:rPr>
+        <w:t>doi</w:t>
+      </w:r>
+      <w:proofErr w:type="spellEnd"/>
+      <w:r>
+        <w:rPr>
+          <w:rFonts w:ascii="Arial" w:hAnsi="Arial" w:cs="Arial"/>
+          <w:szCs w:val="24"/>
+        </w:rPr>
+        <w:t>: 10.1016/j.ajhg.2018.01.015.</w:t>
       </w:r>
     </w:p>
     <w:p>
@@ -2623,6 +3082,7 @@
         </w:rPr>
         <w:t xml:space="preserve">85(6):1-27. </w:t>
       </w:r>
+      <w:proofErr w:type="spellStart"/>
       <w:r>
         <w:rPr>
           <w:rFonts w:ascii="Arial" w:hAnsi="Arial" w:cs="Arial"/>
@@ -2630,7 +3090,37 @@
           <w:szCs w:val="24"/>
           <w:lang w:eastAsia="zh-CN"/>
         </w:rPr>
-        <w:t>doi: 10.18637/jss.v085.i06</w:t>
+        <w:t>doi</w:t>
+      </w:r>
+      <w:proofErr w:type="spellEnd"/>
+      <w:r>
+        <w:rPr>
+          <w:rFonts w:ascii="Arial" w:hAnsi="Arial" w:cs="Arial"/>
+          <w:iCs/>
+          <w:szCs w:val="24"/>
+          <w:lang w:eastAsia="zh-CN"/>
+        </w:rPr>
+        <w:t>: 10.18637/</w:t>
+      </w:r>
+      <w:proofErr w:type="gramStart"/>
+      <w:r>
+        <w:rPr>
+          <w:rFonts w:ascii="Arial" w:hAnsi="Arial" w:cs="Arial"/>
+          <w:iCs/>
+          <w:szCs w:val="24"/>
+          <w:lang w:eastAsia="zh-CN"/>
+        </w:rPr>
+        <w:t>jss.v085.i</w:t>
+      </w:r>
+      <w:proofErr w:type="gramEnd"/>
+      <w:r>
+        <w:rPr>
+          <w:rFonts w:ascii="Arial" w:hAnsi="Arial" w:cs="Arial"/>
+          <w:iCs/>
+          <w:szCs w:val="24"/>
+          <w:lang w:eastAsia="zh-CN"/>
+        </w:rPr>
+        <w:t>06</w:t>
       </w:r>
     </w:p>
     <w:p>
@@ -2653,20 +3143,62 @@
         </w:rPr>
         <w:t xml:space="preserve">Feitosa MF, et al. Novel genetic associations for blood pressure identified via gene-alcohol interaction in up to 570K individuals across multiple ancestries. </w:t>
       </w:r>
+      <w:proofErr w:type="spellStart"/>
       <w:r>
         <w:rPr>
           <w:rFonts w:ascii="Arial" w:hAnsi="Arial" w:cs="Arial"/>
           <w:i/>
           <w:szCs w:val="24"/>
         </w:rPr>
-        <w:t>PLoS One</w:t>
-      </w:r>
-      <w:r>
-        <w:rPr>
-          <w:rFonts w:ascii="Arial" w:hAnsi="Arial" w:cs="Arial"/>
-          <w:szCs w:val="24"/>
-        </w:rPr>
-        <w:t xml:space="preserve"> 2018, 13(6):e0198166. doi: 10.1371/journal.pone.0198166.</w:t>
+        <w:t>PLoS</w:t>
+      </w:r>
+      <w:proofErr w:type="spellEnd"/>
+      <w:r>
+        <w:rPr>
+          <w:rFonts w:ascii="Arial" w:hAnsi="Arial" w:cs="Arial"/>
+          <w:i/>
+          <w:szCs w:val="24"/>
+        </w:rPr>
+        <w:t xml:space="preserve"> One</w:t>
+      </w:r>
+      <w:r>
+        <w:rPr>
+          <w:rFonts w:ascii="Arial" w:hAnsi="Arial" w:cs="Arial"/>
+          <w:szCs w:val="24"/>
+        </w:rPr>
+        <w:t xml:space="preserve"> 2018, 13(6</w:t>
+      </w:r>
+      <w:proofErr w:type="gramStart"/>
+      <w:r>
+        <w:rPr>
+          <w:rFonts w:ascii="Arial" w:hAnsi="Arial" w:cs="Arial"/>
+          <w:szCs w:val="24"/>
+        </w:rPr>
+        <w:t>):e</w:t>
+      </w:r>
+      <w:proofErr w:type="gramEnd"/>
+      <w:r>
+        <w:rPr>
+          <w:rFonts w:ascii="Arial" w:hAnsi="Arial" w:cs="Arial"/>
+          <w:szCs w:val="24"/>
+        </w:rPr>
+        <w:t xml:space="preserve">0198166. </w:t>
+      </w:r>
+      <w:proofErr w:type="spellStart"/>
+      <w:r>
+        <w:rPr>
+          <w:rFonts w:ascii="Arial" w:hAnsi="Arial" w:cs="Arial"/>
+          <w:szCs w:val="24"/>
+        </w:rPr>
+        <w:t>doi</w:t>
+      </w:r>
+      <w:proofErr w:type="spellEnd"/>
+      <w:r>
+        <w:rPr>
+          <w:rFonts w:ascii="Arial" w:hAnsi="Arial" w:cs="Arial"/>
+          <w:szCs w:val="24"/>
+        </w:rPr>
+        <w:t>: 10.1371/journal.pone.0198166.</w:t>
       </w:r>
     </w:p>
     <w:p>
@@ -2752,13 +3284,23 @@
           <w:lang w:eastAsia="zh-CN"/>
         </w:rPr>
       </w:pPr>
+      <w:proofErr w:type="spellStart"/>
       <w:r>
         <w:rPr>
           <w:rFonts w:ascii="Arial" w:hAnsi="Arial" w:cs="Arial"/>
           <w:szCs w:val="24"/>
           <w:lang w:eastAsia="zh-CN"/>
         </w:rPr>
-        <w:t xml:space="preserve">Ligthart S, et al. </w:t>
+        <w:t>Ligthart</w:t>
+      </w:r>
+      <w:proofErr w:type="spellEnd"/>
+      <w:r>
+        <w:rPr>
+          <w:rFonts w:ascii="Arial" w:hAnsi="Arial" w:cs="Arial"/>
+          <w:szCs w:val="24"/>
+          <w:lang w:eastAsia="zh-CN"/>
+        </w:rPr>
+        <w:t xml:space="preserve"> S, et al. </w:t>
       </w:r>
       <w:r>
         <w:rPr>
@@ -2767,13 +3309,23 @@
         </w:rPr>
         <w:t xml:space="preserve">Genome analyses of &gt;200,000 individuals identify 58 loci for chronic inflammation and highlight pathways that link inflammation and complex disorders. </w:t>
       </w:r>
+      <w:proofErr w:type="gramStart"/>
       <w:r>
         <w:rPr>
           <w:rFonts w:ascii="Arial" w:hAnsi="Arial" w:cs="Arial"/>
           <w:i/>
           <w:szCs w:val="24"/>
         </w:rPr>
-        <w:t xml:space="preserve">Am J Hum Genet </w:t>
+        <w:t>Am</w:t>
+      </w:r>
+      <w:proofErr w:type="gramEnd"/>
+      <w:r>
+        <w:rPr>
+          <w:rFonts w:ascii="Arial" w:hAnsi="Arial" w:cs="Arial"/>
+          <w:i/>
+          <w:szCs w:val="24"/>
+        </w:rPr>
+        <w:t xml:space="preserve"> J Hum Genet </w:t>
       </w:r>
       <w:r>
         <w:rPr>
@@ -2795,7 +3347,23 @@
           <w:rFonts w:ascii="Arial" w:hAnsi="Arial" w:cs="Arial"/>
           <w:szCs w:val="24"/>
         </w:rPr>
-        <w:t>103(5):691-706. doi: 10.1016/j.ajhg.2018.09.009.</w:t>
+        <w:t xml:space="preserve">103(5):691-706. </w:t>
+      </w:r>
+      <w:proofErr w:type="spellStart"/>
+      <w:r>
+        <w:rPr>
+          <w:rFonts w:ascii="Arial" w:hAnsi="Arial" w:cs="Arial"/>
+          <w:szCs w:val="24"/>
+        </w:rPr>
+        <w:t>doi</w:t>
+      </w:r>
+      <w:proofErr w:type="spellEnd"/>
+      <w:r>
+        <w:rPr>
+          <w:rFonts w:ascii="Arial" w:hAnsi="Arial" w:cs="Arial"/>
+          <w:szCs w:val="24"/>
+        </w:rPr>
+        <w:t>: 10.1016/j.ajhg.2018.09.009.</w:t>
       </w:r>
     </w:p>
     <w:p>
@@ -2829,7 +3397,23 @@
           <w:rFonts w:ascii="Arial" w:hAnsi="Arial" w:cs="Arial"/>
           <w:szCs w:val="24"/>
         </w:rPr>
-        <w:t xml:space="preserve"> 2018, 50(10):1412-1425. doi: 10.1038/s41588-018-0205-x.</w:t>
+        <w:t xml:space="preserve"> 2018, 50(10):1412-1425. </w:t>
+      </w:r>
+      <w:proofErr w:type="spellStart"/>
+      <w:r>
+        <w:rPr>
+          <w:rFonts w:ascii="Arial" w:hAnsi="Arial" w:cs="Arial"/>
+          <w:szCs w:val="24"/>
+        </w:rPr>
+        <w:t>doi</w:t>
+      </w:r>
+      <w:proofErr w:type="spellEnd"/>
+      <w:r>
+        <w:rPr>
+          <w:rFonts w:ascii="Arial" w:hAnsi="Arial" w:cs="Arial"/>
+          <w:szCs w:val="24"/>
+        </w:rPr>
+        <w:t>: 10.1038/s41588-018-0205-x.</w:t>
       </w:r>
     </w:p>
     <w:p>
@@ -2856,14 +3440,40 @@
           <w:i/>
           <w:szCs w:val="24"/>
         </w:rPr>
-        <w:t>Mol Psychiatr</w:t>
-      </w:r>
-      <w:r>
-        <w:rPr>
-          <w:rFonts w:ascii="Arial" w:hAnsi="Arial" w:cs="Arial"/>
-          <w:szCs w:val="24"/>
-        </w:rPr>
-        <w:t xml:space="preserve"> 2018 Jul 9. doi: 10.1038/s41380-018-0079-4.</w:t>
+        <w:t xml:space="preserve">Mol </w:t>
+      </w:r>
+      <w:proofErr w:type="spellStart"/>
+      <w:r>
+        <w:rPr>
+          <w:rFonts w:ascii="Arial" w:hAnsi="Arial" w:cs="Arial"/>
+          <w:i/>
+          <w:szCs w:val="24"/>
+        </w:rPr>
+        <w:t>Psychiatr</w:t>
+      </w:r>
+      <w:proofErr w:type="spellEnd"/>
+      <w:r>
+        <w:rPr>
+          <w:rFonts w:ascii="Arial" w:hAnsi="Arial" w:cs="Arial"/>
+          <w:szCs w:val="24"/>
+        </w:rPr>
+        <w:t xml:space="preserve"> 2018 Jul 9. </w:t>
+      </w:r>
+      <w:proofErr w:type="spellStart"/>
+      <w:r>
+        <w:rPr>
+          <w:rFonts w:ascii="Arial" w:hAnsi="Arial" w:cs="Arial"/>
+          <w:szCs w:val="24"/>
+        </w:rPr>
+        <w:t>doi</w:t>
+      </w:r>
+      <w:proofErr w:type="spellEnd"/>
+      <w:r>
+        <w:rPr>
+          <w:rFonts w:ascii="Arial" w:hAnsi="Arial" w:cs="Arial"/>
+          <w:szCs w:val="24"/>
+        </w:rPr>
+        <w:t>: 10.1038/s41380-018-0079-4.</w:t>
       </w:r>
     </w:p>
     <w:p>
@@ -2886,12 +3496,21 @@
         </w:rPr>
         <w:t xml:space="preserve">Kilpeläinen TO, et al. </w:t>
       </w:r>
-      <w:r>
-        <w:rPr>
-          <w:rFonts w:ascii="Arial" w:hAnsi="Arial" w:cs="Arial"/>
-          <w:szCs w:val="24"/>
-        </w:rPr>
-        <w:t xml:space="preserve">Multi-ancestry study of blood lipid levels identifies four loci interacting with physical activity. </w:t>
+      <w:proofErr w:type="gramStart"/>
+      <w:r>
+        <w:rPr>
+          <w:rFonts w:ascii="Arial" w:hAnsi="Arial" w:cs="Arial"/>
+          <w:szCs w:val="24"/>
+        </w:rPr>
+        <w:t>Multi-ancestry</w:t>
+      </w:r>
+      <w:proofErr w:type="gramEnd"/>
+      <w:r>
+        <w:rPr>
+          <w:rFonts w:ascii="Arial" w:hAnsi="Arial" w:cs="Arial"/>
+          <w:szCs w:val="24"/>
+        </w:rPr>
+        <w:t xml:space="preserve"> study of blood lipid levels identifies four loci interacting with physical activity. </w:t>
       </w:r>
       <w:r>
         <w:rPr>
@@ -2995,8 +3614,21 @@
           <w:szCs w:val="24"/>
           <w:lang w:eastAsia="zh-CN"/>
         </w:rPr>
-        <w:t>Am J Clin Nutr</w:t>
-      </w:r>
+        <w:t xml:space="preserve">Am J Clin </w:t>
+      </w:r>
+      <w:proofErr w:type="spellStart"/>
+      <w:r>
+        <w:rPr>
+          <w:rFonts w:ascii="Arial" w:hAnsi="Arial" w:cs="Arial"/>
+          <w:bCs/>
+          <w:i/>
+          <w:color w:val="000000"/>
+          <w:szCs w:val="24"/>
+          <w:lang w:eastAsia="zh-CN"/>
+        </w:rPr>
+        <w:t>Nutr</w:t>
+      </w:r>
+      <w:proofErr w:type="spellEnd"/>
       <w:r>
         <w:rPr>
           <w:rFonts w:ascii="Arial" w:hAnsi="Arial" w:cs="Arial"/>
@@ -3048,12 +3680,21 @@
         <w:lastRenderedPageBreak/>
         <w:t xml:space="preserve">de Vries PS, et al. </w:t>
       </w:r>
-      <w:r>
-        <w:rPr>
-          <w:rFonts w:ascii="Arial" w:hAnsi="Arial" w:cs="Arial"/>
-          <w:szCs w:val="24"/>
-        </w:rPr>
-        <w:t>Multi-ancestry genome-wide association study of lipid levels incorporating gene-alcohol interactions</w:t>
+      <w:proofErr w:type="gramStart"/>
+      <w:r>
+        <w:rPr>
+          <w:rFonts w:ascii="Arial" w:hAnsi="Arial" w:cs="Arial"/>
+          <w:szCs w:val="24"/>
+        </w:rPr>
+        <w:t>Multi-ancestry</w:t>
+      </w:r>
+      <w:proofErr w:type="gramEnd"/>
+      <w:r>
+        <w:rPr>
+          <w:rFonts w:ascii="Arial" w:hAnsi="Arial" w:cs="Arial"/>
+          <w:szCs w:val="24"/>
+        </w:rPr>
+        <w:t xml:space="preserve"> genome-wide association study of lipid levels incorporating gene-alcohol interactions</w:t>
       </w:r>
       <w:r>
         <w:rPr>
@@ -3260,7 +3901,39 @@
           <w:rFonts w:ascii="Arial" w:hAnsi="Arial" w:cs="Arial"/>
           <w:szCs w:val="24"/>
         </w:rPr>
-        <w:t xml:space="preserve">Sung YJ, et al. A multi-ancestry genome-wide study incorporatinggene–smoking interactions identifies multiple new locifor pulse pressure and mean arterial pressure. </w:t>
+        <w:t xml:space="preserve">Sung YJ, et al. A multi-ancestry genome-wide study </w:t>
+      </w:r>
+      <w:proofErr w:type="spellStart"/>
+      <w:r>
+        <w:rPr>
+          <w:rFonts w:ascii="Arial" w:hAnsi="Arial" w:cs="Arial"/>
+          <w:szCs w:val="24"/>
+        </w:rPr>
+        <w:t>incorporatinggene</w:t>
+      </w:r>
+      <w:proofErr w:type="spellEnd"/>
+      <w:r>
+        <w:rPr>
+          <w:rFonts w:ascii="Arial" w:hAnsi="Arial" w:cs="Arial"/>
+          <w:szCs w:val="24"/>
+        </w:rPr>
+        <w:t xml:space="preserve">–smoking interactions identifies multiple new </w:t>
+      </w:r>
+      <w:proofErr w:type="spellStart"/>
+      <w:r>
+        <w:rPr>
+          <w:rFonts w:ascii="Arial" w:hAnsi="Arial" w:cs="Arial"/>
+          <w:szCs w:val="24"/>
+        </w:rPr>
+        <w:t>locifor</w:t>
+      </w:r>
+      <w:proofErr w:type="spellEnd"/>
+      <w:r>
+        <w:rPr>
+          <w:rFonts w:ascii="Arial" w:hAnsi="Arial" w:cs="Arial"/>
+          <w:szCs w:val="24"/>
+        </w:rPr>
+        <w:t xml:space="preserve"> pulse pressure and mean arterial pressure. </w:t>
       </w:r>
       <w:r>
         <w:rPr>
@@ -3275,7 +3948,39 @@
           <w:rFonts w:ascii="Arial" w:hAnsi="Arial" w:cs="Arial"/>
           <w:szCs w:val="24"/>
         </w:rPr>
-        <w:t xml:space="preserve">2019, doi: 10.1093/hmg/ddz070 </w:t>
+        <w:t xml:space="preserve">2019, </w:t>
+      </w:r>
+      <w:proofErr w:type="spellStart"/>
+      <w:r>
+        <w:rPr>
+          <w:rFonts w:ascii="Arial" w:hAnsi="Arial" w:cs="Arial"/>
+          <w:szCs w:val="24"/>
+        </w:rPr>
+        <w:t>doi</w:t>
+      </w:r>
+      <w:proofErr w:type="spellEnd"/>
+      <w:r>
+        <w:rPr>
+          <w:rFonts w:ascii="Arial" w:hAnsi="Arial" w:cs="Arial"/>
+          <w:szCs w:val="24"/>
+        </w:rPr>
+        <w:t>: 10.1093/</w:t>
+      </w:r>
+      <w:proofErr w:type="spellStart"/>
+      <w:r>
+        <w:rPr>
+          <w:rFonts w:ascii="Arial" w:hAnsi="Arial" w:cs="Arial"/>
+          <w:szCs w:val="24"/>
+        </w:rPr>
+        <w:t>hmg</w:t>
+      </w:r>
+      <w:proofErr w:type="spellEnd"/>
+      <w:r>
+        <w:rPr>
+          <w:rFonts w:ascii="Arial" w:hAnsi="Arial" w:cs="Arial"/>
+          <w:szCs w:val="24"/>
+        </w:rPr>
+        <w:t xml:space="preserve">/ddz070 </w:t>
       </w:r>
     </w:p>
     <w:p>
@@ -3309,7 +4014,23 @@
           <w:rFonts w:ascii="Arial" w:hAnsi="Arial" w:cs="Arial"/>
           <w:szCs w:val="24"/>
         </w:rPr>
-        <w:t>Associations of autozygosity with a broad range of human phenotypes</w:t>
+        <w:t xml:space="preserve">Associations of </w:t>
+      </w:r>
+      <w:proofErr w:type="spellStart"/>
+      <w:r>
+        <w:rPr>
+          <w:rFonts w:ascii="Arial" w:hAnsi="Arial" w:cs="Arial"/>
+          <w:szCs w:val="24"/>
+        </w:rPr>
+        <w:t>autozygosity</w:t>
+      </w:r>
+      <w:proofErr w:type="spellEnd"/>
+      <w:r>
+        <w:rPr>
+          <w:rFonts w:ascii="Arial" w:hAnsi="Arial" w:cs="Arial"/>
+          <w:szCs w:val="24"/>
+        </w:rPr>
+        <w:t xml:space="preserve"> with a broad range of human phenotypes</w:t>
       </w:r>
       <w:r>
         <w:rPr>
@@ -3382,7 +4103,23 @@
           <w:rFonts w:ascii="Arial" w:hAnsi="Arial" w:cs="Arial"/>
           <w:szCs w:val="24"/>
         </w:rPr>
-        <w:t xml:space="preserve"> Multi-ancestry genome-wide gene–smoking interaction study of 387,272 individuals identifies new loci associated with serum lipids. </w:t>
+        <w:t xml:space="preserve"> </w:t>
+      </w:r>
+      <w:proofErr w:type="gramStart"/>
+      <w:r>
+        <w:rPr>
+          <w:rFonts w:ascii="Arial" w:hAnsi="Arial" w:cs="Arial"/>
+          <w:szCs w:val="24"/>
+        </w:rPr>
+        <w:t>Multi-ancestry</w:t>
+      </w:r>
+      <w:proofErr w:type="gramEnd"/>
+      <w:r>
+        <w:rPr>
+          <w:rFonts w:ascii="Arial" w:hAnsi="Arial" w:cs="Arial"/>
+          <w:szCs w:val="24"/>
+        </w:rPr>
+        <w:t xml:space="preserve"> genome-wide gene–smoking interaction study of 387,272 individuals identifies new loci associated with serum lipids. </w:t>
       </w:r>
       <w:r>
         <w:rPr>
@@ -3435,7 +4172,25 @@
           <w:szCs w:val="24"/>
           <w:lang w:eastAsia="zh-CN"/>
         </w:rPr>
-        <w:t xml:space="preserve">Shah S, et al. Genome-wide association and Mendelian randomisation analysis provide insights into the pathogenesis of heart failure. </w:t>
+        <w:t xml:space="preserve">Shah S, et al. Genome-wide association and Mendelian </w:t>
+      </w:r>
+      <w:proofErr w:type="spellStart"/>
+      <w:r>
+        <w:rPr>
+          <w:rFonts w:ascii="Arial" w:eastAsia="Times New Roman" w:hAnsi="Arial" w:cs="Arial"/>
+          <w:szCs w:val="24"/>
+          <w:lang w:eastAsia="zh-CN"/>
+        </w:rPr>
+        <w:t>randomisation</w:t>
+      </w:r>
+      <w:proofErr w:type="spellEnd"/>
+      <w:r>
+        <w:rPr>
+          <w:rFonts w:ascii="Arial" w:eastAsia="Times New Roman" w:hAnsi="Arial" w:cs="Arial"/>
+          <w:szCs w:val="24"/>
+          <w:lang w:eastAsia="zh-CN"/>
+        </w:rPr>
+        <w:t xml:space="preserve"> analysis provide insights into the pathogenesis of heart failure. </w:t>
       </w:r>
       <w:r>
         <w:rPr>
@@ -3491,7 +4246,25 @@
           <w:szCs w:val="24"/>
           <w:lang w:eastAsia="zh-CN"/>
         </w:rPr>
-        <w:t xml:space="preserve"> 2020, 52(12):1314-1332, doi: 10.1038/s41588-020-00713-x.</w:t>
+        <w:t xml:space="preserve"> 2020, 52(12):1314-1332, </w:t>
+      </w:r>
+      <w:proofErr w:type="spellStart"/>
+      <w:r>
+        <w:rPr>
+          <w:rFonts w:ascii="Arial" w:eastAsia="Times New Roman" w:hAnsi="Arial" w:cs="Arial"/>
+          <w:szCs w:val="24"/>
+          <w:lang w:eastAsia="zh-CN"/>
+        </w:rPr>
+        <w:t>doi</w:t>
+      </w:r>
+      <w:proofErr w:type="spellEnd"/>
+      <w:r>
+        <w:rPr>
+          <w:rFonts w:ascii="Arial" w:eastAsia="Times New Roman" w:hAnsi="Arial" w:cs="Arial"/>
+          <w:szCs w:val="24"/>
+          <w:lang w:eastAsia="zh-CN"/>
+        </w:rPr>
+        <w:t>: 10.1038/s41588-020-00713-x.</w:t>
       </w:r>
     </w:p>
     <w:p>
@@ -3575,7 +4348,27 @@
           <w:szCs w:val="24"/>
           <w:lang w:eastAsia="zh-CN"/>
         </w:rPr>
-        <w:t xml:space="preserve">Cuellar-Partide G, et al. </w:t>
+        <w:t>Cuellar-</w:t>
+      </w:r>
+      <w:proofErr w:type="spellStart"/>
+      <w:r>
+        <w:rPr>
+          <w:rFonts w:ascii="Arial" w:hAnsi="Arial" w:cs="Arial"/>
+          <w:color w:val="000000"/>
+          <w:szCs w:val="24"/>
+          <w:lang w:eastAsia="zh-CN"/>
+        </w:rPr>
+        <w:t>Partide</w:t>
+      </w:r>
+      <w:proofErr w:type="spellEnd"/>
+      <w:r>
+        <w:rPr>
+          <w:rFonts w:ascii="Arial" w:hAnsi="Arial" w:cs="Arial"/>
+          <w:color w:val="000000"/>
+          <w:szCs w:val="24"/>
+          <w:lang w:eastAsia="zh-CN"/>
+        </w:rPr>
+        <w:t xml:space="preserve"> G, et al. </w:t>
       </w:r>
       <w:r>
         <w:rPr>
@@ -3592,7 +4385,27 @@
           <w:b w:val="0"/>
           <w:i/>
         </w:rPr>
-        <w:t xml:space="preserve">Nat Hum Behaviour </w:t>
+        <w:t xml:space="preserve">Nat Hum </w:t>
+      </w:r>
+      <w:proofErr w:type="spellStart"/>
+      <w:r>
+        <w:rPr>
+          <w:rStyle w:val="fontstyle01"/>
+          <w:rFonts w:ascii="Arial" w:hAnsi="Arial" w:cs="Arial"/>
+          <w:b w:val="0"/>
+          <w:i/>
+        </w:rPr>
+        <w:t>Behaviour</w:t>
+      </w:r>
+      <w:proofErr w:type="spellEnd"/>
+      <w:r>
+        <w:rPr>
+          <w:rStyle w:val="fontstyle01"/>
+          <w:rFonts w:ascii="Arial" w:hAnsi="Arial" w:cs="Arial"/>
+          <w:b w:val="0"/>
+          <w:i/>
+        </w:rPr>
+        <w:t xml:space="preserve"> </w:t>
       </w:r>
       <w:r>
         <w:rPr>
@@ -3782,8 +4595,25 @@
           <w:rFonts w:ascii="Arial" w:eastAsia="Times New Roman" w:hAnsi="Arial" w:cs="Arial"/>
           <w:szCs w:val="24"/>
         </w:rPr>
-        <w:t xml:space="preserve">Zhang Y, et al. Mendelian randomisation highlights hypothyroidism as a causal determinant of idiopathic pulmonary fibrosis. </w:t>
-      </w:r>
+        <w:t xml:space="preserve">Zhang Y, et al. Mendelian </w:t>
+      </w:r>
+      <w:proofErr w:type="spellStart"/>
+      <w:r>
+        <w:rPr>
+          <w:rFonts w:ascii="Arial" w:eastAsia="Times New Roman" w:hAnsi="Arial" w:cs="Arial"/>
+          <w:szCs w:val="24"/>
+        </w:rPr>
+        <w:t>randomisation</w:t>
+      </w:r>
+      <w:proofErr w:type="spellEnd"/>
+      <w:r>
+        <w:rPr>
+          <w:rFonts w:ascii="Arial" w:eastAsia="Times New Roman" w:hAnsi="Arial" w:cs="Arial"/>
+          <w:szCs w:val="24"/>
+        </w:rPr>
+        <w:t xml:space="preserve"> highlights hypothyroidism as a causal determinant of idiopathic pulmonary fibrosis. </w:t>
+      </w:r>
+      <w:proofErr w:type="spellStart"/>
       <w:r>
         <w:rPr>
           <w:rFonts w:ascii="Arial" w:eastAsia="Times New Roman" w:hAnsi="Arial" w:cs="Arial"/>
@@ -3792,6 +4622,7 @@
         </w:rPr>
         <w:t>EBiomed</w:t>
       </w:r>
+      <w:proofErr w:type="spellEnd"/>
       <w:r>
         <w:rPr>
           <w:rFonts w:ascii="Arial" w:eastAsia="Times New Roman" w:hAnsi="Arial" w:cs="Arial"/>
@@ -4021,13 +4852,23 @@
         </w:rPr>
         <w:t xml:space="preserve">Ramdas S, et al. A multi-layer functional genomic analysis to understand noncoding genetic variation in lipids. </w:t>
       </w:r>
+      <w:proofErr w:type="gramStart"/>
       <w:r>
         <w:rPr>
           <w:rFonts w:ascii="Arial" w:hAnsi="Arial" w:cs="Arial"/>
           <w:i/>
           <w:szCs w:val="24"/>
         </w:rPr>
-        <w:t>Am J Hum Genet</w:t>
+        <w:t>Am</w:t>
+      </w:r>
+      <w:proofErr w:type="gramEnd"/>
+      <w:r>
+        <w:rPr>
+          <w:rFonts w:ascii="Arial" w:hAnsi="Arial" w:cs="Arial"/>
+          <w:i/>
+          <w:szCs w:val="24"/>
+        </w:rPr>
+        <w:t xml:space="preserve"> J Hum Genet</w:t>
       </w:r>
       <w:r>
         <w:rPr>
@@ -4050,7 +4891,23 @@
           <w:rFonts w:ascii="Arial" w:hAnsi="Arial" w:cs="Arial"/>
           <w:szCs w:val="24"/>
         </w:rPr>
-        <w:t>(8):1366-1387. doi: 10.1016/j.ajhg.2022.06.012.</w:t>
+        <w:t xml:space="preserve">(8):1366-1387. </w:t>
+      </w:r>
+      <w:proofErr w:type="spellStart"/>
+      <w:r>
+        <w:rPr>
+          <w:rFonts w:ascii="Arial" w:hAnsi="Arial" w:cs="Arial"/>
+          <w:szCs w:val="24"/>
+        </w:rPr>
+        <w:t>doi</w:t>
+      </w:r>
+      <w:proofErr w:type="spellEnd"/>
+      <w:r>
+        <w:rPr>
+          <w:rFonts w:ascii="Arial" w:hAnsi="Arial" w:cs="Arial"/>
+          <w:szCs w:val="24"/>
+        </w:rPr>
+        <w:t>: 10.1016/j.ajhg.2022.06.012.</w:t>
       </w:r>
     </w:p>
     <w:p>
@@ -4314,13 +5171,23 @@
         </w:rPr>
         <w:t>(</w:t>
       </w:r>
+      <w:proofErr w:type="spellStart"/>
       <w:r>
         <w:rPr>
           <w:rFonts w:ascii="Arial" w:hAnsi="Arial" w:cs="Arial"/>
           <w:color w:val="000000"/>
           <w:szCs w:val="24"/>
         </w:rPr>
-        <w:t xml:space="preserve">medRxiv, </w:t>
+        <w:t>medRxiv</w:t>
+      </w:r>
+      <w:proofErr w:type="spellEnd"/>
+      <w:r>
+        <w:rPr>
+          <w:rFonts w:ascii="Arial" w:hAnsi="Arial" w:cs="Arial"/>
+          <w:color w:val="000000"/>
+          <w:szCs w:val="24"/>
+        </w:rPr>
+        <w:t xml:space="preserve">, </w:t>
       </w:r>
       <w:r>
         <w:rPr>
@@ -4364,12 +5231,21 @@
         </w:rPr>
         <w:t xml:space="preserve">Shrine N, et al. </w:t>
       </w:r>
-      <w:r>
-        <w:rPr>
-          <w:rFonts w:ascii="Arial" w:hAnsi="Arial" w:cs="Arial"/>
-          <w:szCs w:val="24"/>
-        </w:rPr>
-        <w:t xml:space="preserve">Multi-ancestry genome-wide association study improves resolution of genes, pathways and pleiotropy for lung function and chronic obstructive pulmonary disease. </w:t>
+      <w:proofErr w:type="gramStart"/>
+      <w:r>
+        <w:rPr>
+          <w:rFonts w:ascii="Arial" w:hAnsi="Arial" w:cs="Arial"/>
+          <w:szCs w:val="24"/>
+        </w:rPr>
+        <w:t>Multi-ancestry</w:t>
+      </w:r>
+      <w:proofErr w:type="gramEnd"/>
+      <w:r>
+        <w:rPr>
+          <w:rFonts w:ascii="Arial" w:hAnsi="Arial" w:cs="Arial"/>
+          <w:szCs w:val="24"/>
+        </w:rPr>
+        <w:t xml:space="preserve"> genome-wide association study improves resolution of genes, pathways and pleiotropy for lung function and chronic obstructive pulmonary disease. </w:t>
       </w:r>
       <w:r>
         <w:rPr>
@@ -4439,7 +5315,23 @@
           <w:rFonts w:ascii="Arial" w:hAnsi="Arial" w:cs="Arial"/>
           <w:szCs w:val="24"/>
         </w:rPr>
-        <w:t xml:space="preserve">van de Vegte JY, et al. Genetic insights into resting heart rate and its role in cardiovascular disease. </w:t>
+        <w:t xml:space="preserve">van de </w:t>
+      </w:r>
+      <w:proofErr w:type="spellStart"/>
+      <w:r>
+        <w:rPr>
+          <w:rFonts w:ascii="Arial" w:hAnsi="Arial" w:cs="Arial"/>
+          <w:szCs w:val="24"/>
+        </w:rPr>
+        <w:t>Vegte</w:t>
+      </w:r>
+      <w:proofErr w:type="spellEnd"/>
+      <w:r>
+        <w:rPr>
+          <w:rFonts w:ascii="Arial" w:hAnsi="Arial" w:cs="Arial"/>
+          <w:szCs w:val="24"/>
+        </w:rPr>
+        <w:t xml:space="preserve"> JY, et al. Genetic insights into resting heart rate and its role in cardiovascular disease. </w:t>
       </w:r>
       <w:r>
         <w:rPr>
@@ -4513,7 +5405,21 @@
         <w:rPr>
           <w:rFonts w:ascii="Arial" w:hAnsi="Arial" w:cs="Arial"/>
         </w:rPr>
-        <w:t xml:space="preserve">, et al. Mapping pQTLs of circulating inflammatory proteins identifies drivers of immune-mediated disease risk and novel therapeutic targets. </w:t>
+        <w:t xml:space="preserve">, et al. Mapping </w:t>
+      </w:r>
+      <w:proofErr w:type="spellStart"/>
+      <w:r>
+        <w:rPr>
+          <w:rFonts w:ascii="Arial" w:hAnsi="Arial" w:cs="Arial"/>
+        </w:rPr>
+        <w:t>pQTLs</w:t>
+      </w:r>
+      <w:proofErr w:type="spellEnd"/>
+      <w:r>
+        <w:rPr>
+          <w:rFonts w:ascii="Arial" w:hAnsi="Arial" w:cs="Arial"/>
+        </w:rPr>
+        <w:t xml:space="preserve"> of circulating inflammatory proteins identifies drivers of immune-mediated disease risk and novel therapeutic targets. </w:t>
       </w:r>
       <w:r>
         <w:rPr>
@@ -4633,6 +5539,7 @@
         </w:rPr>
         <w:t xml:space="preserve"> </w:t>
       </w:r>
+      <w:proofErr w:type="spellStart"/>
       <w:r>
         <w:rPr>
           <w:rFonts w:ascii="Arial" w:eastAsia="Times New Roman" w:hAnsi="Arial" w:cs="Arial"/>
@@ -4642,6 +5549,7 @@
         </w:rPr>
         <w:t>medRxiv</w:t>
       </w:r>
+      <w:proofErr w:type="spellEnd"/>
       <w:r>
         <w:rPr>
           <w:rFonts w:ascii="Arial" w:eastAsia="Times New Roman" w:hAnsi="Arial" w:cs="Arial"/>
@@ -4707,6 +5615,7 @@
         </w:rPr>
         <w:t xml:space="preserve"> </w:t>
       </w:r>
+      <w:proofErr w:type="gramStart"/>
       <w:r>
         <w:rPr>
           <w:rFonts w:ascii="Arial" w:hAnsi="Arial" w:cs="Arial"/>
@@ -4733,7 +5642,16 @@
           <w:szCs w:val="24"/>
           <w:lang w:eastAsia="zh-CN"/>
         </w:rPr>
-        <w:t>E7–E26 (2023).</w:t>
+        <w:t>E</w:t>
+      </w:r>
+      <w:proofErr w:type="gramEnd"/>
+      <w:r>
+        <w:rPr>
+          <w:rFonts w:ascii="Arial" w:hAnsi="Arial" w:cs="Arial"/>
+          <w:szCs w:val="24"/>
+          <w:lang w:eastAsia="zh-CN"/>
+        </w:rPr>
+        <w:t>7–E26 (2023).</w:t>
       </w:r>
     </w:p>
     <w:p>
@@ -4758,6 +5676,7 @@
         </w:rPr>
         <w:t xml:space="preserve">Macdonald-Dunlop E, et al. Mapping genetic determinants of 184 circulating proteins in 26,494 individuals to connect proteins and diseases. </w:t>
       </w:r>
+      <w:proofErr w:type="spellStart"/>
       <w:r>
         <w:rPr>
           <w:rFonts w:ascii="Arial" w:hAnsi="Arial" w:cs="Arial"/>
@@ -4767,6 +5686,7 @@
         </w:rPr>
         <w:t>medRxiv</w:t>
       </w:r>
+      <w:proofErr w:type="spellEnd"/>
       <w:r>
         <w:rPr>
           <w:rFonts w:ascii="Arial" w:hAnsi="Arial" w:cs="Arial"/>
@@ -4809,15 +5729,32 @@
           <w:rFonts w:ascii="Arial" w:hAnsi="Arial" w:cs="Arial"/>
           <w:bCs/>
         </w:rPr>
-        <w:t>Mendelian randomisation identifies alternative splicing of the FAS death receptor as a mediator of severe COVID-19</w:t>
-      </w:r>
+        <w:t xml:space="preserve">Mendelian </w:t>
+      </w:r>
+      <w:proofErr w:type="spellStart"/>
       <w:r>
         <w:rPr>
           <w:rFonts w:ascii="Arial" w:hAnsi="Arial" w:cs="Arial"/>
           <w:bCs/>
         </w:rPr>
+        <w:t>randomisation</w:t>
+      </w:r>
+      <w:proofErr w:type="spellEnd"/>
+      <w:r>
+        <w:rPr>
+          <w:rFonts w:ascii="Arial" w:hAnsi="Arial" w:cs="Arial"/>
+          <w:bCs/>
+        </w:rPr>
+        <w:t xml:space="preserve"> identifies alternative splicing of the FAS death receptor as a mediator of severe COVID-19</w:t>
+      </w:r>
+      <w:r>
+        <w:rPr>
+          <w:rFonts w:ascii="Arial" w:hAnsi="Arial" w:cs="Arial"/>
+          <w:bCs/>
+        </w:rPr>
         <w:t xml:space="preserve">. </w:t>
       </w:r>
+      <w:proofErr w:type="spellStart"/>
       <w:r>
         <w:rPr>
           <w:rFonts w:ascii="Arial" w:hAnsi="Arial" w:cs="Arial"/>
@@ -4827,6 +5764,7 @@
         </w:rPr>
         <w:t>medRxiv</w:t>
       </w:r>
+      <w:proofErr w:type="spellEnd"/>
       <w:r>
         <w:rPr>
           <w:rFonts w:ascii="Arial" w:hAnsi="Arial" w:cs="Arial"/>
@@ -4834,12 +5772,21 @@
         </w:rPr>
         <w:t xml:space="preserve">, </w:t>
       </w:r>
+      <w:proofErr w:type="spellStart"/>
       <w:r>
         <w:rPr>
           <w:rFonts w:ascii="Arial" w:hAnsi="Arial" w:cs="Arial"/>
           <w:bCs/>
         </w:rPr>
-        <w:t>doi: https://doi.org/10.1101/2021.04.01.21254789</w:t>
+        <w:t>doi</w:t>
+      </w:r>
+      <w:proofErr w:type="spellEnd"/>
+      <w:r>
+        <w:rPr>
+          <w:rFonts w:ascii="Arial" w:hAnsi="Arial" w:cs="Arial"/>
+          <w:bCs/>
+        </w:rPr>
+        <w:t>: https://doi.org/10.1101/2021.04.01.21254789</w:t>
       </w:r>
       <w:r>
         <w:rPr>
@@ -4882,6 +5829,7 @@
         </w:rPr>
         <w:t xml:space="preserve">. </w:t>
       </w:r>
+      <w:proofErr w:type="spellStart"/>
       <w:r>
         <w:rPr>
           <w:rFonts w:ascii="Arial" w:eastAsia="Times New Roman" w:hAnsi="Arial" w:cs="Arial"/>
@@ -4896,6 +5844,7 @@
         </w:rPr>
         <w:t>edRxiv</w:t>
       </w:r>
+      <w:proofErr w:type="spellEnd"/>
       <w:r>
         <w:rPr>
           <w:rFonts w:ascii="Arial" w:eastAsia="Times New Roman" w:hAnsi="Arial" w:cs="Arial"/>
@@ -5011,7 +5960,23 @@
           <w:rFonts w:ascii="Arial" w:hAnsi="Arial" w:cs="Arial"/>
           <w:szCs w:val="24"/>
         </w:rPr>
-        <w:t>Performance of deep-learning based approaches to improve polygenic scores</w:t>
+        <w:t xml:space="preserve">Performance of </w:t>
+      </w:r>
+      <w:proofErr w:type="gramStart"/>
+      <w:r>
+        <w:rPr>
+          <w:rFonts w:ascii="Arial" w:hAnsi="Arial" w:cs="Arial"/>
+          <w:szCs w:val="24"/>
+        </w:rPr>
+        <w:t>deep-learning</w:t>
+      </w:r>
+      <w:proofErr w:type="gramEnd"/>
+      <w:r>
+        <w:rPr>
+          <w:rFonts w:ascii="Arial" w:hAnsi="Arial" w:cs="Arial"/>
+          <w:szCs w:val="24"/>
+        </w:rPr>
+        <w:t xml:space="preserve"> based approaches to improve polygenic scores</w:t>
       </w:r>
       <w:r>
         <w:rPr>
@@ -5135,19 +6100,29 @@
           <w:szCs w:val="24"/>
         </w:rPr>
       </w:pPr>
-      <w:r>
-        <w:rPr>
-          <w:rFonts w:ascii="Arial" w:hAnsi="Arial" w:cs="Arial"/>
-          <w:szCs w:val="24"/>
-        </w:rPr>
-        <w:t xml:space="preserve">Koprulu M, et al. </w:t>
-      </w:r>
-      <w:r>
-        <w:rPr>
-          <w:rFonts w:ascii="Arial" w:hAnsi="Arial" w:cs="Arial"/>
-          <w:szCs w:val="24"/>
-        </w:rPr>
-        <w:t>Large-scale proteogenomic meta-analyses highlight N-linked glycosylation as important regulator of the circulating proteome</w:t>
+      <w:proofErr w:type="spellStart"/>
+      <w:r>
+        <w:rPr>
+          <w:rFonts w:ascii="Arial" w:hAnsi="Arial" w:cs="Arial"/>
+          <w:szCs w:val="24"/>
+        </w:rPr>
+        <w:t>Koprulu</w:t>
+      </w:r>
+      <w:proofErr w:type="spellEnd"/>
+      <w:r>
+        <w:rPr>
+          <w:rFonts w:ascii="Arial" w:hAnsi="Arial" w:cs="Arial"/>
+          <w:szCs w:val="24"/>
+        </w:rPr>
+        <w:t xml:space="preserve"> M, et al. </w:t>
+      </w:r>
+      <w:r>
+        <w:rPr>
+          <w:rFonts w:ascii="Arial" w:hAnsi="Arial" w:cs="Arial"/>
+          <w:szCs w:val="24"/>
+          <w:lang w:val="en-GB"/>
+        </w:rPr>
+        <w:t>Proteogenomic evidence for pathways, cell-types and tissues modulating the circulating proteome</w:t>
       </w:r>
       <w:r>
         <w:rPr>

--- a/docs/cv.docx
+++ b/docs/cv.docx
@@ -794,18 +794,9 @@
           <w:rFonts w:ascii="Arial" w:hAnsi="Arial" w:cs="Arial"/>
           <w:szCs w:val="24"/>
         </w:rPr>
-        <w:t>the SCALLOP-</w:t>
-      </w:r>
-      <w:proofErr w:type="gramStart"/>
-      <w:r>
-        <w:rPr>
-          <w:rFonts w:ascii="Arial" w:hAnsi="Arial" w:cs="Arial"/>
-          <w:szCs w:val="24"/>
-        </w:rPr>
-        <w:t>Seq(</w:t>
+        <w:t>the SCALLOP-Seq(</w:t>
       </w:r>
       <w:proofErr w:type="spellStart"/>
-      <w:proofErr w:type="gramEnd"/>
       <w:r>
         <w:rPr>
           <w:rFonts w:ascii="Arial" w:hAnsi="Arial" w:cs="Arial"/>
@@ -1143,7 +1134,7 @@
           <w:rFonts w:ascii="Arial" w:hAnsi="Arial" w:cs="Arial"/>
           <w:szCs w:val="24"/>
         </w:rPr>
-        <w:t>https://cambridge-ceu.github.io/csd3/</w:t>
+        <w:t>https://cambridge-ceu.github.io/csd3/systems/ceuadmin.html</w:t>
       </w:r>
       <w:r>
         <w:rPr>
@@ -1967,7 +1958,6 @@
         </w:rPr>
         <w:t xml:space="preserve">Nature </w:t>
       </w:r>
-      <w:proofErr w:type="gramStart"/>
       <w:r>
         <w:rPr>
           <w:rFonts w:ascii="Arial" w:hAnsi="Arial" w:cs="Arial"/>
@@ -1988,7 +1978,6 @@
         </w:rPr>
         <w:t>:</w:t>
       </w:r>
-      <w:proofErr w:type="gramEnd"/>
       <w:r>
         <w:rPr>
           <w:rFonts w:ascii="Arial" w:hAnsi="Arial" w:cs="Arial"/>
@@ -1996,39 +1985,29 @@
           <w:szCs w:val="24"/>
           <w:lang w:val="fr-FR"/>
         </w:rPr>
-        <w:t>472–477 (2021</w:t>
-      </w:r>
-      <w:proofErr w:type="gramStart"/>
-      <w:r>
-        <w:rPr>
-          <w:rFonts w:ascii="Arial" w:hAnsi="Arial" w:cs="Arial"/>
-          <w:iCs/>
-          <w:szCs w:val="24"/>
-          <w:lang w:val="fr-FR"/>
-        </w:rPr>
-        <w:t>)</w:t>
-      </w:r>
-      <w:r>
-        <w:rPr>
-          <w:rFonts w:ascii="Arial" w:hAnsi="Arial" w:cs="Arial"/>
-          <w:szCs w:val="24"/>
-        </w:rPr>
-        <w:t>;</w:t>
-      </w:r>
-      <w:proofErr w:type="gramEnd"/>
-      <w:r>
-        <w:rPr>
-          <w:rFonts w:ascii="Arial" w:hAnsi="Arial" w:cs="Arial"/>
-          <w:szCs w:val="24"/>
-        </w:rPr>
-        <w:t xml:space="preserve"> </w:t>
+        <w:t>472–477 (2021)</w:t>
+      </w:r>
+      <w:r>
+        <w:rPr>
+          <w:rFonts w:ascii="Arial" w:hAnsi="Arial" w:cs="Arial"/>
+          <w:szCs w:val="24"/>
+        </w:rPr>
+        <w:t xml:space="preserve">; </w:t>
       </w:r>
       <w:r>
         <w:rPr>
           <w:rStyle w:val="markedcontent"/>
           <w:rFonts w:ascii="Arial" w:hAnsi="Arial" w:cs="Arial"/>
         </w:rPr>
-        <w:t xml:space="preserve">Pathak, G.A. et al. A first update on mapping the human genetic architecture of COVID-19. </w:t>
+        <w:t xml:space="preserve">Pathak, G.A. et al. A first update on mapping the human genetic architecture of </w:t>
+      </w:r>
+      <w:r>
+        <w:rPr>
+          <w:rStyle w:val="markedcontent"/>
+          <w:rFonts w:ascii="Arial" w:hAnsi="Arial" w:cs="Arial"/>
+        </w:rPr>
+        <w:lastRenderedPageBreak/>
+        <w:t xml:space="preserve">COVID-19. </w:t>
       </w:r>
       <w:r>
         <w:rPr>
@@ -2046,7 +2025,6 @@
         </w:rPr>
         <w:t xml:space="preserve"> </w:t>
       </w:r>
-      <w:proofErr w:type="gramStart"/>
       <w:r>
         <w:rPr>
           <w:rStyle w:val="markedcontent"/>
@@ -2068,15 +2046,7 @@
           <w:rStyle w:val="markedcontent"/>
           <w:rFonts w:ascii="Arial" w:hAnsi="Arial" w:cs="Arial"/>
         </w:rPr>
-        <w:t>E</w:t>
-      </w:r>
-      <w:proofErr w:type="gramEnd"/>
-      <w:r>
-        <w:rPr>
-          <w:rStyle w:val="markedcontent"/>
-          <w:rFonts w:ascii="Arial" w:hAnsi="Arial" w:cs="Arial"/>
-        </w:rPr>
-        <w:t>1-E10 (2022)</w:t>
+        <w:t>E1-E10 (2022)</w:t>
       </w:r>
       <w:r>
         <w:rPr>
@@ -2127,7 +2097,6 @@
         </w:rPr>
         <w:t xml:space="preserve"> </w:t>
       </w:r>
-      <w:proofErr w:type="gramStart"/>
       <w:r>
         <w:rPr>
           <w:rFonts w:ascii="Arial" w:hAnsi="Arial" w:cs="Arial"/>
@@ -2152,16 +2121,7 @@
           <w:szCs w:val="24"/>
           <w:lang w:val="en-GB" w:eastAsia="zh-CN"/>
         </w:rPr>
-        <w:t>E</w:t>
-      </w:r>
-      <w:proofErr w:type="gramEnd"/>
-      <w:r>
-        <w:rPr>
-          <w:rFonts w:ascii="Arial" w:hAnsi="Arial" w:cs="Arial"/>
-          <w:szCs w:val="24"/>
-          <w:lang w:val="en-GB" w:eastAsia="zh-CN"/>
-        </w:rPr>
-        <w:t>7–E26 (2023)</w:t>
+        <w:t>E7–E26 (2023)</w:t>
       </w:r>
       <w:r>
         <w:rPr>
@@ -2297,27 +2257,7 @@
           <w:szCs w:val="24"/>
           <w:lang w:eastAsia="zh-CN"/>
         </w:rPr>
-        <w:t>: 10.18637/</w:t>
-      </w:r>
-      <w:proofErr w:type="gramStart"/>
-      <w:r>
-        <w:rPr>
-          <w:rFonts w:ascii="Arial" w:hAnsi="Arial" w:cs="Arial"/>
-          <w:iCs/>
-          <w:szCs w:val="24"/>
-          <w:lang w:eastAsia="zh-CN"/>
-        </w:rPr>
-        <w:t>jss.v085.i</w:t>
-      </w:r>
-      <w:proofErr w:type="gramEnd"/>
-      <w:r>
-        <w:rPr>
-          <w:rFonts w:ascii="Arial" w:hAnsi="Arial" w:cs="Arial"/>
-          <w:iCs/>
-          <w:szCs w:val="24"/>
-          <w:lang w:eastAsia="zh-CN"/>
-        </w:rPr>
-        <w:t>06</w:t>
+        <w:t>: 10.18637/jss.v085.i06</w:t>
       </w:r>
     </w:p>
     <w:p>
@@ -2692,23 +2632,7 @@
           <w:rFonts w:ascii="Arial" w:hAnsi="Arial" w:cs="Arial"/>
           <w:szCs w:val="24"/>
         </w:rPr>
-        <w:t>10.18637/</w:t>
-      </w:r>
-      <w:proofErr w:type="gramStart"/>
-      <w:r>
-        <w:rPr>
-          <w:rFonts w:ascii="Arial" w:hAnsi="Arial" w:cs="Arial"/>
-          <w:szCs w:val="24"/>
-        </w:rPr>
-        <w:t>jss.v023.i</w:t>
-      </w:r>
-      <w:proofErr w:type="gramEnd"/>
-      <w:r>
-        <w:rPr>
-          <w:rFonts w:ascii="Arial" w:hAnsi="Arial" w:cs="Arial"/>
-          <w:szCs w:val="24"/>
-        </w:rPr>
-        <w:t>08.</w:t>
+        <w:t>10.18637/jss.v023.i08.</w:t>
       </w:r>
     </w:p>
     <w:p>
@@ -2789,7 +2713,6 @@
         </w:rPr>
         <w:t xml:space="preserve"> F, et al. </w:t>
       </w:r>
-      <w:proofErr w:type="gramStart"/>
       <w:r>
         <w:rPr>
           <w:rFonts w:ascii="Arial" w:hAnsi="Arial" w:cs="Arial"/>
@@ -2797,17 +2720,7 @@
           <w:szCs w:val="24"/>
           <w:lang w:eastAsia="zh-CN"/>
         </w:rPr>
-        <w:t>Multi-ancestry</w:t>
-      </w:r>
-      <w:proofErr w:type="gramEnd"/>
-      <w:r>
-        <w:rPr>
-          <w:rFonts w:ascii="Arial" w:hAnsi="Arial" w:cs="Arial"/>
-          <w:bCs/>
-          <w:szCs w:val="24"/>
-          <w:lang w:eastAsia="zh-CN"/>
-        </w:rPr>
-        <w:t xml:space="preserve"> genome-wide association study identifies new asthma susceptibility loci that co-localize with immune cell enhancer histone marks. </w:t>
+        <w:t xml:space="preserve">Multi-ancestry genome-wide association study identifies new asthma susceptibility loci that co-localize with immune cell enhancer histone marks. </w:t>
       </w:r>
       <w:r>
         <w:rPr>
@@ -2930,7 +2843,6 @@
         </w:rPr>
         <w:t xml:space="preserve">. </w:t>
       </w:r>
-      <w:proofErr w:type="gramStart"/>
       <w:r>
         <w:rPr>
           <w:rFonts w:ascii="Arial" w:eastAsia="Calibri" w:hAnsi="Arial" w:cs="Arial"/>
@@ -2938,17 +2850,7 @@
           <w:i/>
           <w:szCs w:val="24"/>
         </w:rPr>
-        <w:t>Am</w:t>
-      </w:r>
-      <w:proofErr w:type="gramEnd"/>
-      <w:r>
-        <w:rPr>
-          <w:rFonts w:ascii="Arial" w:eastAsia="Calibri" w:hAnsi="Arial" w:cs="Arial"/>
-          <w:bCs/>
-          <w:i/>
-          <w:szCs w:val="24"/>
-        </w:rPr>
-        <w:t xml:space="preserve"> J Hum Genet</w:t>
+        <w:t>Am J Hum Genet</w:t>
       </w:r>
       <w:r>
         <w:rPr>
@@ -3100,27 +3002,7 @@
           <w:szCs w:val="24"/>
           <w:lang w:eastAsia="zh-CN"/>
         </w:rPr>
-        <w:t>: 10.18637/</w:t>
-      </w:r>
-      <w:proofErr w:type="gramStart"/>
-      <w:r>
-        <w:rPr>
-          <w:rFonts w:ascii="Arial" w:hAnsi="Arial" w:cs="Arial"/>
-          <w:iCs/>
-          <w:szCs w:val="24"/>
-          <w:lang w:eastAsia="zh-CN"/>
-        </w:rPr>
-        <w:t>jss.v085.i</w:t>
-      </w:r>
-      <w:proofErr w:type="gramEnd"/>
-      <w:r>
-        <w:rPr>
-          <w:rFonts w:ascii="Arial" w:hAnsi="Arial" w:cs="Arial"/>
-          <w:iCs/>
-          <w:szCs w:val="24"/>
-          <w:lang w:eastAsia="zh-CN"/>
-        </w:rPr>
-        <w:t>06</w:t>
+        <w:t>: 10.18637/jss.v085.i06</w:t>
       </w:r>
     </w:p>
     <w:p>
@@ -3166,23 +3048,7 @@
           <w:rFonts w:ascii="Arial" w:hAnsi="Arial" w:cs="Arial"/>
           <w:szCs w:val="24"/>
         </w:rPr>
-        <w:t xml:space="preserve"> 2018, 13(6</w:t>
-      </w:r>
-      <w:proofErr w:type="gramStart"/>
-      <w:r>
-        <w:rPr>
-          <w:rFonts w:ascii="Arial" w:hAnsi="Arial" w:cs="Arial"/>
-          <w:szCs w:val="24"/>
-        </w:rPr>
-        <w:t>):e</w:t>
-      </w:r>
-      <w:proofErr w:type="gramEnd"/>
-      <w:r>
-        <w:rPr>
-          <w:rFonts w:ascii="Arial" w:hAnsi="Arial" w:cs="Arial"/>
-          <w:szCs w:val="24"/>
-        </w:rPr>
-        <w:t xml:space="preserve">0198166. </w:t>
+        <w:t xml:space="preserve"> 2018, 13(6):e0198166. </w:t>
       </w:r>
       <w:proofErr w:type="spellStart"/>
       <w:r>
@@ -3309,23 +3175,13 @@
         </w:rPr>
         <w:t xml:space="preserve">Genome analyses of &gt;200,000 individuals identify 58 loci for chronic inflammation and highlight pathways that link inflammation and complex disorders. </w:t>
       </w:r>
-      <w:proofErr w:type="gramStart"/>
       <w:r>
         <w:rPr>
           <w:rFonts w:ascii="Arial" w:hAnsi="Arial" w:cs="Arial"/>
           <w:i/>
           <w:szCs w:val="24"/>
         </w:rPr>
-        <w:t>Am</w:t>
-      </w:r>
-      <w:proofErr w:type="gramEnd"/>
-      <w:r>
-        <w:rPr>
-          <w:rFonts w:ascii="Arial" w:hAnsi="Arial" w:cs="Arial"/>
-          <w:i/>
-          <w:szCs w:val="24"/>
-        </w:rPr>
-        <w:t xml:space="preserve"> J Hum Genet </w:t>
+        <w:t xml:space="preserve">Am J Hum Genet </w:t>
       </w:r>
       <w:r>
         <w:rPr>
@@ -3496,21 +3352,12 @@
         </w:rPr>
         <w:t xml:space="preserve">Kilpeläinen TO, et al. </w:t>
       </w:r>
-      <w:proofErr w:type="gramStart"/>
-      <w:r>
-        <w:rPr>
-          <w:rFonts w:ascii="Arial" w:hAnsi="Arial" w:cs="Arial"/>
-          <w:szCs w:val="24"/>
-        </w:rPr>
-        <w:t>Multi-ancestry</w:t>
-      </w:r>
-      <w:proofErr w:type="gramEnd"/>
-      <w:r>
-        <w:rPr>
-          <w:rFonts w:ascii="Arial" w:hAnsi="Arial" w:cs="Arial"/>
-          <w:szCs w:val="24"/>
-        </w:rPr>
-        <w:t xml:space="preserve"> study of blood lipid levels identifies four loci interacting with physical activity. </w:t>
+      <w:r>
+        <w:rPr>
+          <w:rFonts w:ascii="Arial" w:hAnsi="Arial" w:cs="Arial"/>
+          <w:szCs w:val="24"/>
+        </w:rPr>
+        <w:t xml:space="preserve">Multi-ancestry study of blood lipid levels identifies four loci interacting with physical activity. </w:t>
       </w:r>
       <w:r>
         <w:rPr>
@@ -3593,6 +3440,7 @@
           <w:szCs w:val="24"/>
           <w:lang w:eastAsia="zh-CN"/>
         </w:rPr>
+        <w:lastRenderedPageBreak/>
         <w:t xml:space="preserve">Karasik D, et al. </w:t>
       </w:r>
       <w:r>
@@ -3677,24 +3525,14 @@
           <w:szCs w:val="24"/>
           <w:lang w:eastAsia="zh-CN"/>
         </w:rPr>
-        <w:lastRenderedPageBreak/>
         <w:t xml:space="preserve">de Vries PS, et al. </w:t>
       </w:r>
-      <w:proofErr w:type="gramStart"/>
-      <w:r>
-        <w:rPr>
-          <w:rFonts w:ascii="Arial" w:hAnsi="Arial" w:cs="Arial"/>
-          <w:szCs w:val="24"/>
-        </w:rPr>
-        <w:t>Multi-ancestry</w:t>
-      </w:r>
-      <w:proofErr w:type="gramEnd"/>
-      <w:r>
-        <w:rPr>
-          <w:rFonts w:ascii="Arial" w:hAnsi="Arial" w:cs="Arial"/>
-          <w:szCs w:val="24"/>
-        </w:rPr>
-        <w:t xml:space="preserve"> genome-wide association study of lipid levels incorporating gene-alcohol interactions</w:t>
+      <w:r>
+        <w:rPr>
+          <w:rFonts w:ascii="Arial" w:hAnsi="Arial" w:cs="Arial"/>
+          <w:szCs w:val="24"/>
+        </w:rPr>
+        <w:t>Multi-ancestry genome-wide association study of lipid levels incorporating gene-alcohol interactions</w:t>
       </w:r>
       <w:r>
         <w:rPr>
@@ -4103,23 +3941,7 @@
           <w:rFonts w:ascii="Arial" w:hAnsi="Arial" w:cs="Arial"/>
           <w:szCs w:val="24"/>
         </w:rPr>
-        <w:t xml:space="preserve"> </w:t>
-      </w:r>
-      <w:proofErr w:type="gramStart"/>
-      <w:r>
-        <w:rPr>
-          <w:rFonts w:ascii="Arial" w:hAnsi="Arial" w:cs="Arial"/>
-          <w:szCs w:val="24"/>
-        </w:rPr>
-        <w:t>Multi-ancestry</w:t>
-      </w:r>
-      <w:proofErr w:type="gramEnd"/>
-      <w:r>
-        <w:rPr>
-          <w:rFonts w:ascii="Arial" w:hAnsi="Arial" w:cs="Arial"/>
-          <w:szCs w:val="24"/>
-        </w:rPr>
-        <w:t xml:space="preserve"> genome-wide gene–smoking interaction study of 387,272 individuals identifies new loci associated with serum lipids. </w:t>
+        <w:t xml:space="preserve"> Multi-ancestry genome-wide gene–smoking interaction study of 387,272 individuals identifies new loci associated with serum lipids. </w:t>
       </w:r>
       <w:r>
         <w:rPr>
@@ -4852,23 +4674,13 @@
         </w:rPr>
         <w:t xml:space="preserve">Ramdas S, et al. A multi-layer functional genomic analysis to understand noncoding genetic variation in lipids. </w:t>
       </w:r>
-      <w:proofErr w:type="gramStart"/>
       <w:r>
         <w:rPr>
           <w:rFonts w:ascii="Arial" w:hAnsi="Arial" w:cs="Arial"/>
           <w:i/>
           <w:szCs w:val="24"/>
         </w:rPr>
-        <w:t>Am</w:t>
-      </w:r>
-      <w:proofErr w:type="gramEnd"/>
-      <w:r>
-        <w:rPr>
-          <w:rFonts w:ascii="Arial" w:hAnsi="Arial" w:cs="Arial"/>
-          <w:i/>
-          <w:szCs w:val="24"/>
-        </w:rPr>
-        <w:t xml:space="preserve"> J Hum Genet</w:t>
+        <w:t>Am J Hum Genet</w:t>
       </w:r>
       <w:r>
         <w:rPr>
@@ -4927,6 +4739,7 @@
           <w:rFonts w:ascii="Arial" w:hAnsi="Arial" w:cs="Arial"/>
           <w:szCs w:val="24"/>
         </w:rPr>
+        <w:lastRenderedPageBreak/>
         <w:t xml:space="preserve">Wang Z, et al. </w:t>
       </w:r>
       <w:r>
@@ -5007,7 +4820,6 @@
           <w:rFonts w:ascii="Arial" w:hAnsi="Arial" w:cs="Arial"/>
           <w:szCs w:val="24"/>
         </w:rPr>
-        <w:lastRenderedPageBreak/>
         <w:t xml:space="preserve">Yengo L, et al. </w:t>
       </w:r>
       <w:r>
@@ -5231,21 +5043,12 @@
         </w:rPr>
         <w:t xml:space="preserve">Shrine N, et al. </w:t>
       </w:r>
-      <w:proofErr w:type="gramStart"/>
-      <w:r>
-        <w:rPr>
-          <w:rFonts w:ascii="Arial" w:hAnsi="Arial" w:cs="Arial"/>
-          <w:szCs w:val="24"/>
-        </w:rPr>
-        <w:t>Multi-ancestry</w:t>
-      </w:r>
-      <w:proofErr w:type="gramEnd"/>
-      <w:r>
-        <w:rPr>
-          <w:rFonts w:ascii="Arial" w:hAnsi="Arial" w:cs="Arial"/>
-          <w:szCs w:val="24"/>
-        </w:rPr>
-        <w:t xml:space="preserve"> genome-wide association study improves resolution of genes, pathways and pleiotropy for lung function and chronic obstructive pulmonary disease. </w:t>
+      <w:r>
+        <w:rPr>
+          <w:rFonts w:ascii="Arial" w:hAnsi="Arial" w:cs="Arial"/>
+          <w:szCs w:val="24"/>
+        </w:rPr>
+        <w:t xml:space="preserve">Multi-ancestry genome-wide association study improves resolution of genes, pathways and pleiotropy for lung function and chronic obstructive pulmonary disease. </w:t>
       </w:r>
       <w:r>
         <w:rPr>
@@ -5615,7 +5418,6 @@
         </w:rPr>
         <w:t xml:space="preserve"> </w:t>
       </w:r>
-      <w:proofErr w:type="gramStart"/>
       <w:r>
         <w:rPr>
           <w:rFonts w:ascii="Arial" w:hAnsi="Arial" w:cs="Arial"/>
@@ -5642,16 +5444,7 @@
           <w:szCs w:val="24"/>
           <w:lang w:eastAsia="zh-CN"/>
         </w:rPr>
-        <w:t>E</w:t>
-      </w:r>
-      <w:proofErr w:type="gramEnd"/>
-      <w:r>
-        <w:rPr>
-          <w:rFonts w:ascii="Arial" w:hAnsi="Arial" w:cs="Arial"/>
-          <w:szCs w:val="24"/>
-          <w:lang w:eastAsia="zh-CN"/>
-        </w:rPr>
-        <w:t>7–E26 (2023).</w:t>
+        <w:t>E7–E26 (2023).</w:t>
       </w:r>
     </w:p>
     <w:p>
@@ -5960,23 +5753,7 @@
           <w:rFonts w:ascii="Arial" w:hAnsi="Arial" w:cs="Arial"/>
           <w:szCs w:val="24"/>
         </w:rPr>
-        <w:t xml:space="preserve">Performance of </w:t>
-      </w:r>
-      <w:proofErr w:type="gramStart"/>
-      <w:r>
-        <w:rPr>
-          <w:rFonts w:ascii="Arial" w:hAnsi="Arial" w:cs="Arial"/>
-          <w:szCs w:val="24"/>
-        </w:rPr>
-        <w:t>deep-learning</w:t>
-      </w:r>
-      <w:proofErr w:type="gramEnd"/>
-      <w:r>
-        <w:rPr>
-          <w:rFonts w:ascii="Arial" w:hAnsi="Arial" w:cs="Arial"/>
-          <w:szCs w:val="24"/>
-        </w:rPr>
-        <w:t xml:space="preserve"> based approaches to improve polygenic scores</w:t>
+        <w:t>Performance of deep-learning based approaches to improve polygenic scores</w:t>
       </w:r>
       <w:r>
         <w:rPr>

--- a/docs/cv.docx
+++ b/docs/cv.docx
@@ -657,54 +657,34 @@
         </w:rPr>
         <w:t xml:space="preserve"> and </w:t>
       </w:r>
-      <w:proofErr w:type="spellStart"/>
-      <w:r>
-        <w:rPr>
-          <w:rFonts w:ascii="Arial" w:hAnsi="Arial" w:cs="Arial"/>
-          <w:szCs w:val="24"/>
-        </w:rPr>
-        <w:t>genomewide</w:t>
-      </w:r>
-      <w:proofErr w:type="spellEnd"/>
-      <w:r>
-        <w:rPr>
-          <w:rFonts w:ascii="Arial" w:hAnsi="Arial" w:cs="Arial"/>
-          <w:szCs w:val="24"/>
-        </w:rPr>
-        <w:t xml:space="preserve"> association studies (GWASs</w:t>
-      </w:r>
-      <w:r>
-        <w:rPr>
-          <w:rFonts w:ascii="Arial" w:hAnsi="Arial" w:cs="Arial"/>
-          <w:szCs w:val="24"/>
-        </w:rPr>
-        <w:t xml:space="preserve">). The most recent is </w:t>
-      </w:r>
-      <w:proofErr w:type="spellStart"/>
-      <w:r>
-        <w:rPr>
-          <w:rFonts w:ascii="Arial" w:hAnsi="Arial" w:cs="Arial"/>
-          <w:szCs w:val="24"/>
-        </w:rPr>
-        <w:t>proteogenomics</w:t>
-      </w:r>
-      <w:proofErr w:type="spellEnd"/>
-      <w:r>
-        <w:rPr>
-          <w:rFonts w:ascii="Arial" w:hAnsi="Arial" w:cs="Arial"/>
-          <w:szCs w:val="24"/>
-        </w:rPr>
-        <w:t xml:space="preserve"> within the SCALLOP consortium using the </w:t>
-      </w:r>
-      <w:proofErr w:type="spellStart"/>
-      <w:r>
-        <w:rPr>
-          <w:rFonts w:ascii="Arial" w:hAnsi="Arial" w:cs="Arial"/>
-          <w:szCs w:val="24"/>
-        </w:rPr>
-        <w:t>Olink</w:t>
-      </w:r>
-      <w:proofErr w:type="spellEnd"/>
+      <w:r>
+        <w:rPr>
+          <w:rFonts w:ascii="Arial" w:hAnsi="Arial" w:cs="Arial"/>
+          <w:szCs w:val="24"/>
+        </w:rPr>
+        <w:t>genomewide association studies (GWASs</w:t>
+      </w:r>
+      <w:r>
+        <w:rPr>
+          <w:rFonts w:ascii="Arial" w:hAnsi="Arial" w:cs="Arial"/>
+          <w:szCs w:val="24"/>
+        </w:rPr>
+        <w:t>). The most recent is proteogenomics</w:t>
+      </w:r>
+      <w:r>
+        <w:rPr>
+          <w:rFonts w:ascii="Arial" w:hAnsi="Arial" w:cs="Arial"/>
+          <w:szCs w:val="24"/>
+        </w:rPr>
+        <w:t xml:space="preserve"> within the SCALLOP consortium using the Olink </w:t>
+      </w:r>
+      <w:r>
+        <w:rPr>
+          <w:rFonts w:ascii="Arial" w:hAnsi="Arial" w:cs="Arial"/>
+          <w:szCs w:val="24"/>
+        </w:rPr>
+        <w:t>and</w:t>
+      </w:r>
       <w:r>
         <w:rPr>
           <w:rFonts w:ascii="Arial" w:hAnsi="Arial" w:cs="Arial"/>
@@ -717,7 +697,7 @@
           <w:rFonts w:ascii="Arial" w:hAnsi="Arial" w:cs="Arial"/>
           <w:szCs w:val="24"/>
         </w:rPr>
-        <w:t>and</w:t>
+        <w:t>mass spectrometry</w:t>
       </w:r>
       <w:r>
         <w:rPr>
@@ -731,20 +711,6 @@
           <w:rFonts w:ascii="Arial" w:hAnsi="Arial" w:cs="Arial"/>
           <w:szCs w:val="24"/>
         </w:rPr>
-        <w:t>mass spectrometry</w:t>
-      </w:r>
-      <w:r>
-        <w:rPr>
-          <w:rFonts w:ascii="Arial" w:hAnsi="Arial" w:cs="Arial"/>
-          <w:szCs w:val="24"/>
-        </w:rPr>
-        <w:t xml:space="preserve"> </w:t>
-      </w:r>
-      <w:r>
-        <w:rPr>
-          <w:rFonts w:ascii="Arial" w:hAnsi="Arial" w:cs="Arial"/>
-          <w:szCs w:val="24"/>
-        </w:rPr>
         <w:t xml:space="preserve">(MS) </w:t>
       </w:r>
       <w:r>
@@ -794,17 +760,8 @@
           <w:rFonts w:ascii="Arial" w:hAnsi="Arial" w:cs="Arial"/>
           <w:szCs w:val="24"/>
         </w:rPr>
-        <w:t>the SCALLOP-Seq(</w:t>
-      </w:r>
-      <w:proofErr w:type="spellStart"/>
-      <w:r>
-        <w:rPr>
-          <w:rFonts w:ascii="Arial" w:hAnsi="Arial" w:cs="Arial"/>
-          <w:szCs w:val="24"/>
-        </w:rPr>
-        <w:t>uence</w:t>
-      </w:r>
-      <w:proofErr w:type="spellEnd"/>
+        <w:t>the SCALLOP-Seq(uence</w:t>
+      </w:r>
       <w:r>
         <w:rPr>
           <w:rFonts w:ascii="Arial" w:hAnsi="Arial" w:cs="Arial"/>
@@ -952,7 +909,6 @@
         </w:rPr>
         <w:t>protein quantitative trait tools (</w:t>
       </w:r>
-      <w:proofErr w:type="spellStart"/>
       <w:r>
         <w:rPr>
           <w:rFonts w:ascii="Arial" w:hAnsi="Arial" w:cs="Arial"/>
@@ -960,7 +916,6 @@
         </w:rPr>
         <w:t>pQTLtools</w:t>
       </w:r>
-      <w:proofErr w:type="spellEnd"/>
       <w:r>
         <w:rPr>
           <w:rFonts w:ascii="Arial" w:hAnsi="Arial" w:cs="Arial"/>
@@ -1178,15 +1133,34 @@
         </w:rPr>
         <w:t xml:space="preserve">with </w:t>
       </w:r>
-      <w:proofErr w:type="spellStart"/>
-      <w:r>
-        <w:rPr>
-          <w:rFonts w:ascii="Arial" w:hAnsi="Arial" w:cs="Arial"/>
-          <w:szCs w:val="24"/>
-        </w:rPr>
-        <w:t>BitNet</w:t>
-      </w:r>
-      <w:proofErr w:type="spellEnd"/>
+      <w:r>
+        <w:rPr>
+          <w:rFonts w:ascii="Arial" w:hAnsi="Arial" w:cs="Arial"/>
+          <w:szCs w:val="24"/>
+        </w:rPr>
+        <w:t xml:space="preserve">BitNet, </w:t>
+      </w:r>
+      <w:r>
+        <w:rPr>
+          <w:rFonts w:ascii="Arial" w:hAnsi="Arial" w:cs="Arial"/>
+          <w:szCs w:val="24"/>
+        </w:rPr>
+        <w:t>G</w:t>
+      </w:r>
+      <w:r>
+        <w:rPr>
+          <w:rFonts w:ascii="Arial" w:hAnsi="Arial" w:cs="Arial"/>
+          <w:szCs w:val="24"/>
+        </w:rPr>
+        <w:t>emini</w:t>
+      </w:r>
+      <w:r>
+        <w:rPr>
+          <w:rFonts w:ascii="Arial" w:hAnsi="Arial" w:cs="Arial"/>
+          <w:szCs w:val="24"/>
+        </w:rPr>
+        <w:t>CLI</w:t>
+      </w:r>
       <w:r>
         <w:rPr>
           <w:rFonts w:ascii="Arial" w:hAnsi="Arial" w:cs="Arial"/>
@@ -1194,65 +1168,335 @@
         </w:rPr>
         <w:t xml:space="preserve">, </w:t>
       </w:r>
-      <w:proofErr w:type="spellStart"/>
-      <w:r>
-        <w:rPr>
-          <w:rFonts w:ascii="Arial" w:hAnsi="Arial" w:cs="Arial"/>
-          <w:szCs w:val="24"/>
-        </w:rPr>
-        <w:t>G</w:t>
-      </w:r>
-      <w:r>
-        <w:rPr>
-          <w:rFonts w:ascii="Arial" w:hAnsi="Arial" w:cs="Arial"/>
-          <w:szCs w:val="24"/>
-        </w:rPr>
-        <w:t>emini</w:t>
-      </w:r>
-      <w:r>
-        <w:rPr>
-          <w:rFonts w:ascii="Arial" w:hAnsi="Arial" w:cs="Arial"/>
-          <w:szCs w:val="24"/>
-        </w:rPr>
-        <w:t>CLI</w:t>
-      </w:r>
-      <w:proofErr w:type="spellEnd"/>
-      <w:r>
-        <w:rPr>
-          <w:rFonts w:ascii="Arial" w:hAnsi="Arial" w:cs="Arial"/>
-          <w:szCs w:val="24"/>
+      <w:r>
+        <w:rPr>
+          <w:rFonts w:ascii="Arial" w:hAnsi="Arial" w:cs="Arial"/>
+          <w:szCs w:val="24"/>
+        </w:rPr>
+        <w:t xml:space="preserve">Ollama, llama.cpp, </w:t>
+      </w:r>
+      <w:r>
+        <w:rPr>
+          <w:rFonts w:ascii="Arial" w:hAnsi="Arial" w:cs="Arial"/>
+          <w:szCs w:val="24"/>
+        </w:rPr>
+        <w:t xml:space="preserve">llm, </w:t>
+      </w:r>
+      <w:r>
+        <w:rPr>
+          <w:rFonts w:ascii="Arial" w:hAnsi="Arial" w:cs="Arial"/>
+        </w:rPr>
+        <w:t>featur</w:t>
+      </w:r>
+      <w:r>
+        <w:rPr>
+          <w:rFonts w:ascii="Arial" w:hAnsi="Arial" w:cs="Arial"/>
+        </w:rPr>
+        <w:t xml:space="preserve">ing </w:t>
+      </w:r>
+      <w:r>
+        <w:rPr>
+          <w:rFonts w:ascii="Arial" w:hAnsi="Arial" w:cs="Arial"/>
+        </w:rPr>
+        <w:t>AI for MS data with InstaNovo &amp; DIA-NN, m</w:t>
+      </w:r>
+      <w:r>
+        <w:rPr>
+          <w:rFonts w:ascii="Arial" w:hAnsi="Arial" w:cs="Arial"/>
+        </w:rPr>
+        <w:t xml:space="preserve">olecule </w:t>
+      </w:r>
+      <w:r>
+        <w:rPr>
+          <w:rFonts w:ascii="Arial" w:hAnsi="Arial" w:cs="Arial"/>
+        </w:rPr>
+        <w:t>o</w:t>
+      </w:r>
+      <w:r>
+        <w:rPr>
+          <w:rFonts w:ascii="Arial" w:hAnsi="Arial" w:cs="Arial"/>
+        </w:rPr>
+        <w:t xml:space="preserve">ptimization </w:t>
+      </w:r>
+      <w:r>
+        <w:rPr>
+          <w:rFonts w:ascii="Arial" w:hAnsi="Arial" w:cs="Arial"/>
+        </w:rPr>
+        <w:t xml:space="preserve">with DrugAssist, single-cell omics with Seurat, </w:t>
+      </w:r>
+      <w:r>
+        <w:rPr>
+          <w:rFonts w:ascii="Arial" w:hAnsi="Arial" w:cs="Arial"/>
+        </w:rPr>
+        <w:t xml:space="preserve">scp, </w:t>
+      </w:r>
+      <w:r>
+        <w:rPr>
+          <w:rFonts w:ascii="Arial" w:hAnsi="Arial" w:cs="Arial"/>
+        </w:rPr>
+        <w:t xml:space="preserve">scanpy, scvi-tools, </w:t>
+      </w:r>
+      <w:r>
+        <w:rPr>
+          <w:rFonts w:ascii="Arial" w:hAnsi="Arial" w:cs="Arial"/>
+        </w:rPr>
+        <w:t>scGPT</w:t>
+      </w:r>
+      <w:r>
+        <w:rPr>
+          <w:rFonts w:ascii="Arial" w:hAnsi="Arial" w:cs="Arial"/>
+        </w:rPr>
+        <w:t>,</w:t>
+      </w:r>
+      <w:r>
+        <w:rPr>
+          <w:rFonts w:ascii="Arial" w:hAnsi="Arial" w:cs="Arial"/>
+        </w:rPr>
+        <w:t xml:space="preserve"> C2S-Scale</w:t>
+      </w:r>
+      <w:r>
+        <w:rPr>
+          <w:rFonts w:ascii="Arial" w:hAnsi="Arial" w:cs="Arial"/>
         </w:rPr>
         <w:t xml:space="preserve">, </w:t>
       </w:r>
-      <w:proofErr w:type="spellStart"/>
-      <w:r>
-        <w:rPr>
-          <w:rFonts w:ascii="Arial" w:hAnsi="Arial" w:cs="Arial"/>
-          <w:szCs w:val="24"/>
-        </w:rPr>
-        <w:t>Ollama</w:t>
-      </w:r>
-      <w:proofErr w:type="spellEnd"/>
-      <w:r>
-        <w:rPr>
-          <w:rFonts w:ascii="Arial" w:hAnsi="Arial" w:cs="Arial"/>
-          <w:szCs w:val="24"/>
-        </w:rPr>
-        <w:t xml:space="preserve">, llama.cpp, </w:t>
-      </w:r>
-      <w:proofErr w:type="spellStart"/>
-      <w:r>
-        <w:rPr>
-          <w:rFonts w:ascii="Arial" w:hAnsi="Arial" w:cs="Arial"/>
-          <w:szCs w:val="24"/>
+      <w:r>
+        <w:rPr>
+          <w:rFonts w:ascii="Arial" w:hAnsi="Arial" w:cs="Arial"/>
+        </w:rPr>
+        <w:t>mtDNA analysis with MToolBox</w:t>
+      </w:r>
+      <w:r>
+        <w:rPr>
+          <w:rFonts w:ascii="Arial" w:hAnsi="Arial" w:cs="Arial"/>
+        </w:rPr>
+        <w:t xml:space="preserve">, </w:t>
+      </w:r>
+      <w:r>
+        <w:rPr>
+          <w:rFonts w:ascii="Arial" w:hAnsi="Arial" w:cs="Arial"/>
+        </w:rPr>
+        <w:t xml:space="preserve">fNUMT, </w:t>
+      </w:r>
+      <w:r>
+        <w:rPr>
+          <w:rFonts w:ascii="Arial" w:hAnsi="Arial" w:cs="Arial"/>
+        </w:rPr>
+        <w:t>haplogrep</w:t>
+      </w:r>
+      <w:r>
+        <w:rPr>
+          <w:rFonts w:ascii="Arial" w:hAnsi="Arial" w:cs="Arial"/>
+        </w:rPr>
+        <w:t xml:space="preserve"> </w:t>
+      </w:r>
+      <w:r>
+        <w:rPr>
+          <w:rFonts w:ascii="Arial" w:hAnsi="Arial" w:cs="Arial"/>
+        </w:rPr>
+        <w:t>a</w:t>
+      </w:r>
+      <w:r>
+        <w:rPr>
+          <w:rFonts w:ascii="Arial" w:hAnsi="Arial" w:cs="Arial"/>
+        </w:rPr>
+        <w:t xml:space="preserve">s well as </w:t>
+      </w:r>
+      <w:r>
+        <w:rPr>
+          <w:rFonts w:ascii="Arial" w:hAnsi="Arial" w:cs="Arial"/>
+        </w:rPr>
+        <w:t xml:space="preserve">long-read sequencing </w:t>
+      </w:r>
+      <w:r>
+        <w:rPr>
+          <w:rFonts w:ascii="Arial" w:hAnsi="Arial" w:cs="Arial"/>
+        </w:rPr>
+        <w:t xml:space="preserve">analysis </w:t>
+      </w:r>
+      <w:r>
+        <w:rPr>
+          <w:rFonts w:ascii="Arial" w:hAnsi="Arial" w:cs="Arial"/>
+        </w:rPr>
+        <w:t xml:space="preserve">with </w:t>
+      </w:r>
+      <w:r>
+        <w:rPr>
+          <w:rFonts w:ascii="Arial" w:hAnsi="Arial" w:cs="Arial"/>
+        </w:rPr>
+        <w:t xml:space="preserve">SVanalyzer, </w:t>
+      </w:r>
+      <w:r>
+        <w:rPr>
+          <w:rFonts w:ascii="Arial" w:hAnsi="Arial" w:cs="Arial"/>
+        </w:rPr>
+        <w:t>hap.py, sniffles,</w:t>
+      </w:r>
+      <w:r>
+        <w:rPr>
+          <w:rFonts w:ascii="Arial" w:hAnsi="Arial" w:cs="Arial"/>
+        </w:rPr>
+        <w:t xml:space="preserve"> truvari</w:t>
+      </w:r>
+      <w:r>
+        <w:rPr>
+          <w:rFonts w:ascii="Arial" w:hAnsi="Arial" w:cs="Arial"/>
+        </w:rPr>
+        <w:t>.</w:t>
+      </w:r>
+      <w:r>
+        <w:rPr>
+          <w:rFonts w:ascii="Arial" w:hAnsi="Arial" w:cs="Arial"/>
+        </w:rPr>
+        <w:t xml:space="preserve"> </w:t>
+      </w:r>
+      <w:r>
+        <w:rPr>
+          <w:rFonts w:ascii="Arial" w:hAnsi="Arial" w:cs="Arial"/>
+        </w:rPr>
+        <w:t>Exploration</w:t>
+      </w:r>
+      <w:r>
+        <w:rPr>
+          <w:rFonts w:ascii="Arial" w:hAnsi="Arial" w:cs="Arial"/>
+        </w:rPr>
+        <w:t>s</w:t>
+      </w:r>
+      <w:r>
+        <w:rPr>
+          <w:rFonts w:ascii="Arial" w:hAnsi="Arial" w:cs="Arial"/>
+        </w:rPr>
+        <w:t xml:space="preserve"> in p</w:t>
+      </w:r>
+      <w:r>
+        <w:rPr>
+          <w:rFonts w:ascii="Arial" w:hAnsi="Arial" w:cs="Arial"/>
+        </w:rPr>
+        <w:t>opulation genetics include selscan, angsd, relate, clues2 and fastsimcoal2.</w:t>
+      </w:r>
+      <w:r>
+        <w:rPr>
+          <w:rFonts w:ascii="Arial" w:hAnsi="Arial" w:cs="Arial"/>
+        </w:rPr>
+        <w:t xml:space="preserve"> </w:t>
+      </w:r>
+      <w:r>
+        <w:rPr>
+          <w:rFonts w:ascii="Arial" w:hAnsi="Arial" w:cs="Arial"/>
+        </w:rPr>
+        <w:t>These are</w:t>
+      </w:r>
+      <w:r>
+        <w:rPr>
+          <w:rFonts w:ascii="Arial" w:hAnsi="Arial" w:cs="Arial"/>
+        </w:rPr>
+        <w:t xml:space="preserve"> </w:t>
+      </w:r>
+      <w:r>
+        <w:rPr>
+          <w:rFonts w:ascii="Arial" w:hAnsi="Arial" w:cs="Arial"/>
+        </w:rPr>
+        <w:t xml:space="preserve">coupled with </w:t>
+      </w:r>
+      <w:r>
+        <w:rPr>
+          <w:rFonts w:ascii="Arial" w:hAnsi="Arial" w:cs="Arial"/>
+        </w:rPr>
+        <w:t>extensive</w:t>
+      </w:r>
+      <w:r>
+        <w:rPr>
+          <w:rFonts w:ascii="Arial" w:hAnsi="Arial" w:cs="Arial"/>
+        </w:rPr>
+        <w:t xml:space="preserve"> experiments</w:t>
+      </w:r>
+      <w:r>
+        <w:rPr>
+          <w:rFonts w:ascii="Arial" w:hAnsi="Arial" w:cs="Arial"/>
+        </w:rPr>
+        <w:t xml:space="preserve"> </w:t>
+      </w:r>
+      <w:r>
+        <w:rPr>
+          <w:rFonts w:ascii="Arial" w:hAnsi="Arial" w:cs="Arial"/>
+        </w:rPr>
+        <w:t>on</w:t>
+      </w:r>
+      <w:r>
+        <w:rPr>
+          <w:rFonts w:ascii="Arial" w:hAnsi="Arial" w:cs="Arial"/>
+        </w:rPr>
+        <w:t xml:space="preserve"> various </w:t>
+      </w:r>
+      <w:r>
+        <w:rPr>
+          <w:rFonts w:ascii="Arial" w:hAnsi="Arial" w:cs="Arial"/>
+        </w:rPr>
+        <w:t>models, architectures</w:t>
+      </w:r>
+      <w:r>
+        <w:rPr>
+          <w:rFonts w:ascii="Arial" w:hAnsi="Arial" w:cs="Arial"/>
+        </w:rPr>
+        <w:t>, platforms as with</w:t>
+      </w:r>
+      <w:r>
+        <w:rPr>
+          <w:rFonts w:ascii="Arial" w:hAnsi="Arial" w:cs="Arial"/>
+        </w:rPr>
+        <w:t xml:space="preserve"> libraries such as </w:t>
+      </w:r>
+      <w:r>
+        <w:rPr>
+          <w:rFonts w:ascii="Arial" w:hAnsi="Arial" w:cs="Arial"/>
+        </w:rPr>
+        <w:t>T</w:t>
+      </w:r>
+      <w:r>
+        <w:rPr>
+          <w:rFonts w:ascii="Arial" w:hAnsi="Arial" w:cs="Arial"/>
+        </w:rPr>
+        <w:t>ensor</w:t>
+      </w:r>
+      <w:r>
+        <w:rPr>
+          <w:rFonts w:ascii="Arial" w:hAnsi="Arial" w:cs="Arial"/>
+        </w:rPr>
+        <w:t>F</w:t>
+      </w:r>
+      <w:r>
+        <w:rPr>
+          <w:rFonts w:ascii="Arial" w:hAnsi="Arial" w:cs="Arial"/>
+        </w:rPr>
+        <w:t xml:space="preserve">low, </w:t>
+      </w:r>
+      <w:r>
+        <w:rPr>
+          <w:rFonts w:ascii="Arial" w:hAnsi="Arial" w:cs="Arial"/>
+        </w:rPr>
+        <w:t>PyTorch,</w:t>
+      </w:r>
+      <w:r>
+        <w:rPr>
+          <w:rFonts w:ascii="Arial" w:hAnsi="Arial" w:cs="Arial"/>
+        </w:rPr>
+        <w:t xml:space="preserve"> </w:t>
+      </w:r>
+      <w:r>
+        <w:rPr>
+          <w:rFonts w:ascii="Arial" w:hAnsi="Arial" w:cs="Arial"/>
+        </w:rPr>
+        <w:t>scikit-</w:t>
+      </w:r>
+      <w:r>
+        <w:rPr>
+          <w:rFonts w:ascii="Arial" w:hAnsi="Arial" w:cs="Arial"/>
         </w:rPr>
         <w:t>llm</w:t>
       </w:r>
-      <w:proofErr w:type="spellEnd"/>
-      <w:r>
-        <w:rPr>
-          <w:rFonts w:ascii="Arial" w:hAnsi="Arial" w:cs="Arial"/>
-          <w:szCs w:val="24"/>
+      <w:r>
+        <w:rPr>
+          <w:rFonts w:ascii="Arial" w:hAnsi="Arial" w:cs="Arial"/>
         </w:rPr>
         <w:t xml:space="preserve">, </w:t>
       </w:r>
@@ -1260,460 +1504,8 @@
         <w:rPr>
           <w:rFonts w:ascii="Arial" w:hAnsi="Arial" w:cs="Arial"/>
         </w:rPr>
-        <w:t>featur</w:t>
-      </w:r>
-      <w:r>
-        <w:rPr>
-          <w:rFonts w:ascii="Arial" w:hAnsi="Arial" w:cs="Arial"/>
-        </w:rPr>
-        <w:t xml:space="preserve">ing </w:t>
-      </w:r>
-      <w:r>
-        <w:rPr>
-          <w:rFonts w:ascii="Arial" w:hAnsi="Arial" w:cs="Arial"/>
-        </w:rPr>
-        <w:t xml:space="preserve">AI for MS data with </w:t>
-      </w:r>
-      <w:proofErr w:type="spellStart"/>
-      <w:r>
-        <w:rPr>
-          <w:rFonts w:ascii="Arial" w:hAnsi="Arial" w:cs="Arial"/>
-        </w:rPr>
-        <w:t>InstaNovo</w:t>
-      </w:r>
-      <w:proofErr w:type="spellEnd"/>
-      <w:r>
-        <w:rPr>
-          <w:rFonts w:ascii="Arial" w:hAnsi="Arial" w:cs="Arial"/>
-        </w:rPr>
-        <w:t xml:space="preserve"> &amp; DIA-NN, m</w:t>
-      </w:r>
-      <w:r>
-        <w:rPr>
-          <w:rFonts w:ascii="Arial" w:hAnsi="Arial" w:cs="Arial"/>
-        </w:rPr>
-        <w:t xml:space="preserve">olecule </w:t>
-      </w:r>
-      <w:r>
-        <w:rPr>
-          <w:rFonts w:ascii="Arial" w:hAnsi="Arial" w:cs="Arial"/>
-        </w:rPr>
-        <w:t>o</w:t>
-      </w:r>
-      <w:r>
-        <w:rPr>
-          <w:rFonts w:ascii="Arial" w:hAnsi="Arial" w:cs="Arial"/>
-        </w:rPr>
-        <w:t xml:space="preserve">ptimization </w:t>
-      </w:r>
-      <w:r>
-        <w:rPr>
-          <w:rFonts w:ascii="Arial" w:hAnsi="Arial" w:cs="Arial"/>
-        </w:rPr>
-        <w:t xml:space="preserve">with </w:t>
-      </w:r>
-      <w:proofErr w:type="spellStart"/>
-      <w:r>
-        <w:rPr>
-          <w:rFonts w:ascii="Arial" w:hAnsi="Arial" w:cs="Arial"/>
-        </w:rPr>
-        <w:t>DrugAssist</w:t>
-      </w:r>
-      <w:proofErr w:type="spellEnd"/>
-      <w:r>
-        <w:rPr>
-          <w:rFonts w:ascii="Arial" w:hAnsi="Arial" w:cs="Arial"/>
-        </w:rPr>
-        <w:t xml:space="preserve">, single-cell omics with Seurat, </w:t>
-      </w:r>
-      <w:proofErr w:type="spellStart"/>
-      <w:r>
-        <w:rPr>
-          <w:rFonts w:ascii="Arial" w:hAnsi="Arial" w:cs="Arial"/>
-        </w:rPr>
-        <w:t>scp</w:t>
-      </w:r>
-      <w:proofErr w:type="spellEnd"/>
-      <w:r>
-        <w:rPr>
-          <w:rFonts w:ascii="Arial" w:hAnsi="Arial" w:cs="Arial"/>
-        </w:rPr>
-        <w:t xml:space="preserve">, </w:t>
-      </w:r>
-      <w:proofErr w:type="spellStart"/>
-      <w:r>
-        <w:rPr>
-          <w:rFonts w:ascii="Arial" w:hAnsi="Arial" w:cs="Arial"/>
-        </w:rPr>
-        <w:t>scanpy</w:t>
-      </w:r>
-      <w:proofErr w:type="spellEnd"/>
-      <w:r>
-        <w:rPr>
-          <w:rFonts w:ascii="Arial" w:hAnsi="Arial" w:cs="Arial"/>
-        </w:rPr>
-        <w:t xml:space="preserve">, </w:t>
-      </w:r>
-      <w:proofErr w:type="spellStart"/>
-      <w:r>
-        <w:rPr>
-          <w:rFonts w:ascii="Arial" w:hAnsi="Arial" w:cs="Arial"/>
-        </w:rPr>
-        <w:t>scvi</w:t>
-      </w:r>
-      <w:proofErr w:type="spellEnd"/>
-      <w:r>
-        <w:rPr>
-          <w:rFonts w:ascii="Arial" w:hAnsi="Arial" w:cs="Arial"/>
-        </w:rPr>
-        <w:t xml:space="preserve">-tools, </w:t>
-      </w:r>
-      <w:proofErr w:type="spellStart"/>
-      <w:r>
-        <w:rPr>
-          <w:rFonts w:ascii="Arial" w:hAnsi="Arial" w:cs="Arial"/>
-        </w:rPr>
-        <w:t>scGPT</w:t>
-      </w:r>
-      <w:proofErr w:type="spellEnd"/>
-      <w:r>
-        <w:rPr>
-          <w:rFonts w:ascii="Arial" w:hAnsi="Arial" w:cs="Arial"/>
-        </w:rPr>
-        <w:t>,</w:t>
-      </w:r>
-      <w:r>
-        <w:rPr>
-          <w:rFonts w:ascii="Arial" w:hAnsi="Arial" w:cs="Arial"/>
-        </w:rPr>
-        <w:t xml:space="preserve"> C2S-Scale</w:t>
-      </w:r>
-      <w:r>
-        <w:rPr>
-          <w:rFonts w:ascii="Arial" w:hAnsi="Arial" w:cs="Arial"/>
-        </w:rPr>
-        <w:t xml:space="preserve">, </w:t>
-      </w:r>
-      <w:r>
-        <w:rPr>
-          <w:rFonts w:ascii="Arial" w:hAnsi="Arial" w:cs="Arial"/>
-        </w:rPr>
-        <w:t xml:space="preserve">mtDNA analysis with </w:t>
-      </w:r>
-      <w:proofErr w:type="spellStart"/>
-      <w:r>
-        <w:rPr>
-          <w:rFonts w:ascii="Arial" w:hAnsi="Arial" w:cs="Arial"/>
-        </w:rPr>
-        <w:t>MToolBox</w:t>
-      </w:r>
-      <w:proofErr w:type="spellEnd"/>
-      <w:r>
-        <w:rPr>
-          <w:rFonts w:ascii="Arial" w:hAnsi="Arial" w:cs="Arial"/>
-        </w:rPr>
-        <w:t xml:space="preserve">, </w:t>
-      </w:r>
-      <w:proofErr w:type="spellStart"/>
-      <w:r>
-        <w:rPr>
-          <w:rFonts w:ascii="Arial" w:hAnsi="Arial" w:cs="Arial"/>
-        </w:rPr>
-        <w:t>fNUMT</w:t>
-      </w:r>
-      <w:proofErr w:type="spellEnd"/>
-      <w:r>
-        <w:rPr>
-          <w:rFonts w:ascii="Arial" w:hAnsi="Arial" w:cs="Arial"/>
-        </w:rPr>
-        <w:t xml:space="preserve">, </w:t>
-      </w:r>
-      <w:proofErr w:type="spellStart"/>
-      <w:r>
-        <w:rPr>
-          <w:rFonts w:ascii="Arial" w:hAnsi="Arial" w:cs="Arial"/>
-        </w:rPr>
-        <w:t>haplogrep</w:t>
-      </w:r>
-      <w:proofErr w:type="spellEnd"/>
-      <w:r>
-        <w:rPr>
-          <w:rFonts w:ascii="Arial" w:hAnsi="Arial" w:cs="Arial"/>
-        </w:rPr>
-        <w:t xml:space="preserve"> </w:t>
-      </w:r>
-      <w:r>
-        <w:rPr>
-          <w:rFonts w:ascii="Arial" w:hAnsi="Arial" w:cs="Arial"/>
-        </w:rPr>
-        <w:t>a</w:t>
-      </w:r>
-      <w:r>
-        <w:rPr>
-          <w:rFonts w:ascii="Arial" w:hAnsi="Arial" w:cs="Arial"/>
-        </w:rPr>
-        <w:t xml:space="preserve">s well as </w:t>
-      </w:r>
-      <w:r>
-        <w:rPr>
-          <w:rFonts w:ascii="Arial" w:hAnsi="Arial" w:cs="Arial"/>
-        </w:rPr>
-        <w:t xml:space="preserve">long-read sequencing </w:t>
-      </w:r>
-      <w:r>
-        <w:rPr>
-          <w:rFonts w:ascii="Arial" w:hAnsi="Arial" w:cs="Arial"/>
-        </w:rPr>
-        <w:t xml:space="preserve">analysis </w:t>
-      </w:r>
-      <w:r>
-        <w:rPr>
-          <w:rFonts w:ascii="Arial" w:hAnsi="Arial" w:cs="Arial"/>
-        </w:rPr>
-        <w:t xml:space="preserve">with </w:t>
-      </w:r>
-      <w:proofErr w:type="spellStart"/>
-      <w:r>
-        <w:rPr>
-          <w:rFonts w:ascii="Arial" w:hAnsi="Arial" w:cs="Arial"/>
-        </w:rPr>
-        <w:t>SVanalyzer</w:t>
-      </w:r>
-      <w:proofErr w:type="spellEnd"/>
-      <w:r>
-        <w:rPr>
-          <w:rFonts w:ascii="Arial" w:hAnsi="Arial" w:cs="Arial"/>
-        </w:rPr>
-        <w:t xml:space="preserve">, </w:t>
-      </w:r>
-      <w:r>
-        <w:rPr>
-          <w:rFonts w:ascii="Arial" w:hAnsi="Arial" w:cs="Arial"/>
-        </w:rPr>
-        <w:t>hap.py, sniffles,</w:t>
-      </w:r>
-      <w:r>
-        <w:rPr>
-          <w:rFonts w:ascii="Arial" w:hAnsi="Arial" w:cs="Arial"/>
-        </w:rPr>
-        <w:t xml:space="preserve"> </w:t>
-      </w:r>
-      <w:proofErr w:type="spellStart"/>
-      <w:r>
-        <w:rPr>
-          <w:rFonts w:ascii="Arial" w:hAnsi="Arial" w:cs="Arial"/>
-        </w:rPr>
-        <w:t>truvari</w:t>
-      </w:r>
-      <w:proofErr w:type="spellEnd"/>
-      <w:r>
-        <w:rPr>
-          <w:rFonts w:ascii="Arial" w:hAnsi="Arial" w:cs="Arial"/>
-        </w:rPr>
-        <w:t>.</w:t>
-      </w:r>
-      <w:r>
-        <w:rPr>
-          <w:rFonts w:ascii="Arial" w:hAnsi="Arial" w:cs="Arial"/>
-        </w:rPr>
-        <w:t xml:space="preserve"> </w:t>
-      </w:r>
-      <w:r>
-        <w:rPr>
-          <w:rFonts w:ascii="Arial" w:hAnsi="Arial" w:cs="Arial"/>
-        </w:rPr>
-        <w:t>Exploration</w:t>
-      </w:r>
-      <w:r>
-        <w:rPr>
-          <w:rFonts w:ascii="Arial" w:hAnsi="Arial" w:cs="Arial"/>
-        </w:rPr>
-        <w:t>s</w:t>
-      </w:r>
-      <w:r>
-        <w:rPr>
-          <w:rFonts w:ascii="Arial" w:hAnsi="Arial" w:cs="Arial"/>
-        </w:rPr>
-        <w:t xml:space="preserve"> in p</w:t>
-      </w:r>
-      <w:r>
-        <w:rPr>
-          <w:rFonts w:ascii="Arial" w:hAnsi="Arial" w:cs="Arial"/>
-        </w:rPr>
-        <w:t xml:space="preserve">opulation genetics include </w:t>
-      </w:r>
-      <w:proofErr w:type="spellStart"/>
-      <w:r>
-        <w:rPr>
-          <w:rFonts w:ascii="Arial" w:hAnsi="Arial" w:cs="Arial"/>
-        </w:rPr>
-        <w:t>selscan</w:t>
-      </w:r>
-      <w:proofErr w:type="spellEnd"/>
-      <w:r>
-        <w:rPr>
-          <w:rFonts w:ascii="Arial" w:hAnsi="Arial" w:cs="Arial"/>
-        </w:rPr>
-        <w:t xml:space="preserve">, </w:t>
-      </w:r>
-      <w:proofErr w:type="spellStart"/>
-      <w:r>
-        <w:rPr>
-          <w:rFonts w:ascii="Arial" w:hAnsi="Arial" w:cs="Arial"/>
-        </w:rPr>
-        <w:t>angsd</w:t>
-      </w:r>
-      <w:proofErr w:type="spellEnd"/>
-      <w:r>
-        <w:rPr>
-          <w:rFonts w:ascii="Arial" w:hAnsi="Arial" w:cs="Arial"/>
-        </w:rPr>
-        <w:t>, relate, clues2 and fastsimcoal2.</w:t>
-      </w:r>
-      <w:r>
-        <w:rPr>
-          <w:rFonts w:ascii="Arial" w:hAnsi="Arial" w:cs="Arial"/>
-        </w:rPr>
-        <w:t xml:space="preserve"> </w:t>
-      </w:r>
-      <w:r>
-        <w:rPr>
-          <w:rFonts w:ascii="Arial" w:hAnsi="Arial" w:cs="Arial"/>
-        </w:rPr>
-        <w:t>These are</w:t>
-      </w:r>
-      <w:r>
-        <w:rPr>
-          <w:rFonts w:ascii="Arial" w:hAnsi="Arial" w:cs="Arial"/>
-        </w:rPr>
-        <w:t xml:space="preserve"> </w:t>
-      </w:r>
-      <w:r>
-        <w:rPr>
-          <w:rFonts w:ascii="Arial" w:hAnsi="Arial" w:cs="Arial"/>
-        </w:rPr>
-        <w:t xml:space="preserve">coupled with </w:t>
-      </w:r>
-      <w:r>
-        <w:rPr>
-          <w:rFonts w:ascii="Arial" w:hAnsi="Arial" w:cs="Arial"/>
-        </w:rPr>
-        <w:t>extensive</w:t>
-      </w:r>
-      <w:r>
-        <w:rPr>
-          <w:rFonts w:ascii="Arial" w:hAnsi="Arial" w:cs="Arial"/>
-        </w:rPr>
-        <w:t xml:space="preserve"> experiments</w:t>
-      </w:r>
-      <w:r>
-        <w:rPr>
-          <w:rFonts w:ascii="Arial" w:hAnsi="Arial" w:cs="Arial"/>
-        </w:rPr>
-        <w:t xml:space="preserve"> </w:t>
-      </w:r>
-      <w:r>
-        <w:rPr>
-          <w:rFonts w:ascii="Arial" w:hAnsi="Arial" w:cs="Arial"/>
-        </w:rPr>
-        <w:t>on</w:t>
-      </w:r>
-      <w:r>
-        <w:rPr>
-          <w:rFonts w:ascii="Arial" w:hAnsi="Arial" w:cs="Arial"/>
-        </w:rPr>
-        <w:t xml:space="preserve"> various </w:t>
-      </w:r>
-      <w:r>
-        <w:rPr>
-          <w:rFonts w:ascii="Arial" w:hAnsi="Arial" w:cs="Arial"/>
-        </w:rPr>
-        <w:t>models, architectures</w:t>
-      </w:r>
-      <w:r>
-        <w:rPr>
-          <w:rFonts w:ascii="Arial" w:hAnsi="Arial" w:cs="Arial"/>
-        </w:rPr>
-        <w:t>, platforms as with</w:t>
-      </w:r>
-      <w:r>
-        <w:rPr>
-          <w:rFonts w:ascii="Arial" w:hAnsi="Arial" w:cs="Arial"/>
-        </w:rPr>
-        <w:t xml:space="preserve"> libraries such as </w:t>
-      </w:r>
-      <w:r>
-        <w:rPr>
-          <w:rFonts w:ascii="Arial" w:hAnsi="Arial" w:cs="Arial"/>
-        </w:rPr>
-        <w:t>T</w:t>
-      </w:r>
-      <w:r>
-        <w:rPr>
-          <w:rFonts w:ascii="Arial" w:hAnsi="Arial" w:cs="Arial"/>
-        </w:rPr>
-        <w:t>ensor</w:t>
-      </w:r>
-      <w:r>
-        <w:rPr>
-          <w:rFonts w:ascii="Arial" w:hAnsi="Arial" w:cs="Arial"/>
-        </w:rPr>
-        <w:t>F</w:t>
-      </w:r>
-      <w:r>
-        <w:rPr>
-          <w:rFonts w:ascii="Arial" w:hAnsi="Arial" w:cs="Arial"/>
-        </w:rPr>
-        <w:t xml:space="preserve">low, </w:t>
-      </w:r>
-      <w:proofErr w:type="spellStart"/>
-      <w:r>
-        <w:rPr>
-          <w:rFonts w:ascii="Arial" w:hAnsi="Arial" w:cs="Arial"/>
-        </w:rPr>
-        <w:t>PyTorch</w:t>
-      </w:r>
-      <w:proofErr w:type="spellEnd"/>
-      <w:r>
-        <w:rPr>
-          <w:rFonts w:ascii="Arial" w:hAnsi="Arial" w:cs="Arial"/>
-        </w:rPr>
-        <w:t>,</w:t>
-      </w:r>
-      <w:r>
-        <w:rPr>
-          <w:rFonts w:ascii="Arial" w:hAnsi="Arial" w:cs="Arial"/>
-        </w:rPr>
-        <w:t xml:space="preserve"> </w:t>
-      </w:r>
-      <w:r>
-        <w:rPr>
-          <w:rFonts w:ascii="Arial" w:hAnsi="Arial" w:cs="Arial"/>
-        </w:rPr>
-        <w:t>scikit-</w:t>
-      </w:r>
-      <w:proofErr w:type="spellStart"/>
-      <w:r>
-        <w:rPr>
-          <w:rFonts w:ascii="Arial" w:hAnsi="Arial" w:cs="Arial"/>
-        </w:rPr>
-        <w:t>llm</w:t>
-      </w:r>
-      <w:proofErr w:type="spellEnd"/>
-      <w:r>
-        <w:rPr>
-          <w:rFonts w:ascii="Arial" w:hAnsi="Arial" w:cs="Arial"/>
-        </w:rPr>
-        <w:t xml:space="preserve">, </w:t>
-      </w:r>
-      <w:proofErr w:type="spellStart"/>
-      <w:r>
-        <w:rPr>
-          <w:rFonts w:ascii="Arial" w:hAnsi="Arial" w:cs="Arial"/>
-        </w:rPr>
         <w:t>LangChain</w:t>
       </w:r>
-      <w:proofErr w:type="spellEnd"/>
       <w:r>
         <w:rPr>
           <w:rFonts w:ascii="Arial" w:hAnsi="Arial" w:cs="Arial"/>
@@ -1807,21 +1599,7 @@
         <w:rPr>
           <w:rFonts w:ascii="Arial" w:hAnsi="Arial" w:cs="Arial"/>
         </w:rPr>
-        <w:t xml:space="preserve">, et al. Mapping </w:t>
-      </w:r>
-      <w:proofErr w:type="spellStart"/>
-      <w:r>
-        <w:rPr>
-          <w:rFonts w:ascii="Arial" w:hAnsi="Arial" w:cs="Arial"/>
-        </w:rPr>
-        <w:t>pQTLs</w:t>
-      </w:r>
-      <w:proofErr w:type="spellEnd"/>
-      <w:r>
-        <w:rPr>
-          <w:rFonts w:ascii="Arial" w:hAnsi="Arial" w:cs="Arial"/>
-        </w:rPr>
-        <w:t xml:space="preserve"> of circulating inflammatory proteins identifies drivers of immune-mediated disease risk and novel therapeutic targets. </w:t>
+        <w:t xml:space="preserve">, et al. Mapping pQTLs of circulating inflammatory proteins identifies drivers of immune-mediated disease risk and novel therapeutic targets. </w:t>
       </w:r>
       <w:r>
         <w:rPr>
@@ -1911,43 +1689,7 @@
           <w:szCs w:val="24"/>
           <w:lang w:val="fr-FR"/>
         </w:rPr>
-        <w:t xml:space="preserve">COVID-19 Host Genetics Initiative. Mapping the </w:t>
-      </w:r>
-      <w:proofErr w:type="spellStart"/>
-      <w:r>
-        <w:rPr>
-          <w:rFonts w:ascii="Arial" w:hAnsi="Arial" w:cs="Arial"/>
-          <w:szCs w:val="24"/>
-          <w:lang w:val="fr-FR"/>
-        </w:rPr>
-        <w:t>human</w:t>
-      </w:r>
-      <w:proofErr w:type="spellEnd"/>
-      <w:r>
-        <w:rPr>
-          <w:rFonts w:ascii="Arial" w:hAnsi="Arial" w:cs="Arial"/>
-          <w:szCs w:val="24"/>
-          <w:lang w:val="fr-FR"/>
-        </w:rPr>
-        <w:t xml:space="preserve"> </w:t>
-      </w:r>
-      <w:proofErr w:type="spellStart"/>
-      <w:r>
-        <w:rPr>
-          <w:rFonts w:ascii="Arial" w:hAnsi="Arial" w:cs="Arial"/>
-          <w:szCs w:val="24"/>
-          <w:lang w:val="fr-FR"/>
-        </w:rPr>
-        <w:t>genetic</w:t>
-      </w:r>
-      <w:proofErr w:type="spellEnd"/>
-      <w:r>
-        <w:rPr>
-          <w:rFonts w:ascii="Arial" w:hAnsi="Arial" w:cs="Arial"/>
-          <w:szCs w:val="24"/>
-          <w:lang w:val="fr-FR"/>
-        </w:rPr>
-        <w:t xml:space="preserve"> architecture of COVID-19. </w:t>
+        <w:t xml:space="preserve">COVID-19 Host Genetics Initiative. Mapping the human genetic architecture of COVID-19. </w:t>
       </w:r>
       <w:r>
         <w:rPr>
@@ -2239,7 +1981,6 @@
         </w:rPr>
         <w:t xml:space="preserve">. </w:t>
       </w:r>
-      <w:proofErr w:type="spellStart"/>
       <w:r>
         <w:rPr>
           <w:rFonts w:ascii="Arial" w:hAnsi="Arial" w:cs="Arial"/>
@@ -2247,17 +1988,7 @@
           <w:szCs w:val="24"/>
           <w:lang w:eastAsia="zh-CN"/>
         </w:rPr>
-        <w:t>doi</w:t>
-      </w:r>
-      <w:proofErr w:type="spellEnd"/>
-      <w:r>
-        <w:rPr>
-          <w:rFonts w:ascii="Arial" w:hAnsi="Arial" w:cs="Arial"/>
-          <w:iCs/>
-          <w:szCs w:val="24"/>
-          <w:lang w:eastAsia="zh-CN"/>
-        </w:rPr>
-        <w:t>: 10.18637/jss.v085.i06</w:t>
+        <w:t>doi: 10.18637/jss.v085.i06</w:t>
       </w:r>
     </w:p>
     <w:p>
@@ -2335,17 +2066,8 @@
           <w:rFonts w:ascii="Arial" w:hAnsi="Arial" w:cs="Arial"/>
           <w:szCs w:val="24"/>
         </w:rPr>
-        <w:t xml:space="preserve"> </w:t>
-      </w:r>
-      <w:proofErr w:type="spellStart"/>
-      <w:r>
-        <w:rPr>
-          <w:rFonts w:ascii="Arial" w:hAnsi="Arial" w:cs="Arial"/>
-          <w:szCs w:val="24"/>
-        </w:rPr>
-        <w:t>doi</w:t>
-      </w:r>
-      <w:proofErr w:type="spellEnd"/>
+        <w:t xml:space="preserve"> doi</w:t>
+      </w:r>
       <w:r>
         <w:rPr>
           <w:rFonts w:ascii="Arial" w:hAnsi="Arial" w:cs="Arial"/>
@@ -2405,23 +2127,13 @@
         </w:rPr>
         <w:t xml:space="preserve">. A latent variable partial least squares path modeling approach to regional association and polygenic effect with applications to a human obesity study. </w:t>
       </w:r>
-      <w:proofErr w:type="spellStart"/>
       <w:r>
         <w:rPr>
           <w:rFonts w:ascii="Arial" w:hAnsi="Arial" w:cs="Arial"/>
           <w:i/>
           <w:szCs w:val="24"/>
         </w:rPr>
-        <w:t>PLoS</w:t>
-      </w:r>
-      <w:proofErr w:type="spellEnd"/>
-      <w:r>
-        <w:rPr>
-          <w:rFonts w:ascii="Arial" w:hAnsi="Arial" w:cs="Arial"/>
-          <w:i/>
-          <w:szCs w:val="24"/>
-        </w:rPr>
-        <w:t xml:space="preserve"> ONE</w:t>
+        <w:t>PLoS ONE</w:t>
       </w:r>
       <w:r>
         <w:rPr>
@@ -2611,21 +2323,12 @@
         </w:rPr>
         <w:t xml:space="preserve"> </w:t>
       </w:r>
-      <w:proofErr w:type="spellStart"/>
-      <w:r>
-        <w:rPr>
-          <w:rFonts w:ascii="Arial" w:hAnsi="Arial" w:cs="Arial"/>
-          <w:szCs w:val="24"/>
-        </w:rPr>
-        <w:t>doi</w:t>
-      </w:r>
-      <w:proofErr w:type="spellEnd"/>
-      <w:r>
-        <w:rPr>
-          <w:rFonts w:ascii="Arial" w:hAnsi="Arial" w:cs="Arial"/>
-          <w:szCs w:val="24"/>
-        </w:rPr>
-        <w:t xml:space="preserve">: </w:t>
+      <w:r>
+        <w:rPr>
+          <w:rFonts w:ascii="Arial" w:hAnsi="Arial" w:cs="Arial"/>
+          <w:szCs w:val="24"/>
+        </w:rPr>
+        <w:t xml:space="preserve">doi: </w:t>
       </w:r>
       <w:r>
         <w:rPr>
@@ -2695,23 +2398,13 @@
           <w:lang w:eastAsia="zh-CN"/>
         </w:rPr>
       </w:pPr>
-      <w:proofErr w:type="spellStart"/>
       <w:r>
         <w:rPr>
           <w:rFonts w:ascii="Arial" w:eastAsia="TimesNewRomanPSMT" w:hAnsi="Arial" w:cs="Arial"/>
           <w:szCs w:val="24"/>
           <w:lang w:eastAsia="zh-CN"/>
         </w:rPr>
-        <w:t>Demenais</w:t>
-      </w:r>
-      <w:proofErr w:type="spellEnd"/>
-      <w:r>
-        <w:rPr>
-          <w:rFonts w:ascii="Arial" w:eastAsia="TimesNewRomanPSMT" w:hAnsi="Arial" w:cs="Arial"/>
-          <w:szCs w:val="24"/>
-          <w:lang w:eastAsia="zh-CN"/>
-        </w:rPr>
-        <w:t xml:space="preserve"> F, et al. </w:t>
+        <w:t xml:space="preserve">Demenais F, et al. </w:t>
       </w:r>
       <w:r>
         <w:rPr>
@@ -2865,23 +2558,7 @@
           <w:rFonts w:ascii="Arial" w:hAnsi="Arial" w:cs="Arial"/>
           <w:szCs w:val="24"/>
         </w:rPr>
-        <w:t xml:space="preserve">102(3):375-400. </w:t>
-      </w:r>
-      <w:proofErr w:type="spellStart"/>
-      <w:r>
-        <w:rPr>
-          <w:rFonts w:ascii="Arial" w:hAnsi="Arial" w:cs="Arial"/>
-          <w:szCs w:val="24"/>
-        </w:rPr>
-        <w:t>doi</w:t>
-      </w:r>
-      <w:proofErr w:type="spellEnd"/>
-      <w:r>
-        <w:rPr>
-          <w:rFonts w:ascii="Arial" w:hAnsi="Arial" w:cs="Arial"/>
-          <w:szCs w:val="24"/>
-        </w:rPr>
-        <w:t>: 10.1016/j.ajhg.2018.01.015.</w:t>
+        <w:t>102(3):375-400. doi: 10.1016/j.ajhg.2018.01.015.</w:t>
       </w:r>
     </w:p>
     <w:p>
@@ -2984,7 +2661,6 @@
         </w:rPr>
         <w:t xml:space="preserve">85(6):1-27. </w:t>
       </w:r>
-      <w:proofErr w:type="spellStart"/>
       <w:r>
         <w:rPr>
           <w:rFonts w:ascii="Arial" w:hAnsi="Arial" w:cs="Arial"/>
@@ -2992,17 +2668,7 @@
           <w:szCs w:val="24"/>
           <w:lang w:eastAsia="zh-CN"/>
         </w:rPr>
-        <w:t>doi</w:t>
-      </w:r>
-      <w:proofErr w:type="spellEnd"/>
-      <w:r>
-        <w:rPr>
-          <w:rFonts w:ascii="Arial" w:hAnsi="Arial" w:cs="Arial"/>
-          <w:iCs/>
-          <w:szCs w:val="24"/>
-          <w:lang w:eastAsia="zh-CN"/>
-        </w:rPr>
-        <w:t>: 10.18637/jss.v085.i06</w:t>
+        <w:t>doi: 10.18637/jss.v085.i06</w:t>
       </w:r>
     </w:p>
     <w:p>
@@ -3025,46 +2691,20 @@
         </w:rPr>
         <w:t xml:space="preserve">Feitosa MF, et al. Novel genetic associations for blood pressure identified via gene-alcohol interaction in up to 570K individuals across multiple ancestries. </w:t>
       </w:r>
-      <w:proofErr w:type="spellStart"/>
       <w:r>
         <w:rPr>
           <w:rFonts w:ascii="Arial" w:hAnsi="Arial" w:cs="Arial"/>
           <w:i/>
           <w:szCs w:val="24"/>
         </w:rPr>
-        <w:t>PLoS</w:t>
-      </w:r>
-      <w:proofErr w:type="spellEnd"/>
-      <w:r>
-        <w:rPr>
-          <w:rFonts w:ascii="Arial" w:hAnsi="Arial" w:cs="Arial"/>
-          <w:i/>
-          <w:szCs w:val="24"/>
-        </w:rPr>
-        <w:t xml:space="preserve"> One</w:t>
-      </w:r>
-      <w:r>
-        <w:rPr>
-          <w:rFonts w:ascii="Arial" w:hAnsi="Arial" w:cs="Arial"/>
-          <w:szCs w:val="24"/>
-        </w:rPr>
-        <w:t xml:space="preserve"> 2018, 13(6):e0198166. </w:t>
-      </w:r>
-      <w:proofErr w:type="spellStart"/>
-      <w:r>
-        <w:rPr>
-          <w:rFonts w:ascii="Arial" w:hAnsi="Arial" w:cs="Arial"/>
-          <w:szCs w:val="24"/>
-        </w:rPr>
-        <w:t>doi</w:t>
-      </w:r>
-      <w:proofErr w:type="spellEnd"/>
-      <w:r>
-        <w:rPr>
-          <w:rFonts w:ascii="Arial" w:hAnsi="Arial" w:cs="Arial"/>
-          <w:szCs w:val="24"/>
-        </w:rPr>
-        <w:t>: 10.1371/journal.pone.0198166.</w:t>
+        <w:t>PLoS One</w:t>
+      </w:r>
+      <w:r>
+        <w:rPr>
+          <w:rFonts w:ascii="Arial" w:hAnsi="Arial" w:cs="Arial"/>
+          <w:szCs w:val="24"/>
+        </w:rPr>
+        <w:t xml:space="preserve"> 2018, 13(6):e0198166. doi: 10.1371/journal.pone.0198166.</w:t>
       </w:r>
     </w:p>
     <w:p>
@@ -3150,23 +2790,13 @@
           <w:lang w:eastAsia="zh-CN"/>
         </w:rPr>
       </w:pPr>
-      <w:proofErr w:type="spellStart"/>
       <w:r>
         <w:rPr>
           <w:rFonts w:ascii="Arial" w:hAnsi="Arial" w:cs="Arial"/>
           <w:szCs w:val="24"/>
           <w:lang w:eastAsia="zh-CN"/>
         </w:rPr>
-        <w:t>Ligthart</w:t>
-      </w:r>
-      <w:proofErr w:type="spellEnd"/>
-      <w:r>
-        <w:rPr>
-          <w:rFonts w:ascii="Arial" w:hAnsi="Arial" w:cs="Arial"/>
-          <w:szCs w:val="24"/>
-          <w:lang w:eastAsia="zh-CN"/>
-        </w:rPr>
-        <w:t xml:space="preserve"> S, et al. </w:t>
+        <w:t xml:space="preserve">Ligthart S, et al. </w:t>
       </w:r>
       <w:r>
         <w:rPr>
@@ -3203,23 +2833,7 @@
           <w:rFonts w:ascii="Arial" w:hAnsi="Arial" w:cs="Arial"/>
           <w:szCs w:val="24"/>
         </w:rPr>
-        <w:t xml:space="preserve">103(5):691-706. </w:t>
-      </w:r>
-      <w:proofErr w:type="spellStart"/>
-      <w:r>
-        <w:rPr>
-          <w:rFonts w:ascii="Arial" w:hAnsi="Arial" w:cs="Arial"/>
-          <w:szCs w:val="24"/>
-        </w:rPr>
-        <w:t>doi</w:t>
-      </w:r>
-      <w:proofErr w:type="spellEnd"/>
-      <w:r>
-        <w:rPr>
-          <w:rFonts w:ascii="Arial" w:hAnsi="Arial" w:cs="Arial"/>
-          <w:szCs w:val="24"/>
-        </w:rPr>
-        <w:t>: 10.1016/j.ajhg.2018.09.009.</w:t>
+        <w:t>103(5):691-706. doi: 10.1016/j.ajhg.2018.09.009.</w:t>
       </w:r>
     </w:p>
     <w:p>
@@ -3253,23 +2867,7 @@
           <w:rFonts w:ascii="Arial" w:hAnsi="Arial" w:cs="Arial"/>
           <w:szCs w:val="24"/>
         </w:rPr>
-        <w:t xml:space="preserve"> 2018, 50(10):1412-1425. </w:t>
-      </w:r>
-      <w:proofErr w:type="spellStart"/>
-      <w:r>
-        <w:rPr>
-          <w:rFonts w:ascii="Arial" w:hAnsi="Arial" w:cs="Arial"/>
-          <w:szCs w:val="24"/>
-        </w:rPr>
-        <w:t>doi</w:t>
-      </w:r>
-      <w:proofErr w:type="spellEnd"/>
-      <w:r>
-        <w:rPr>
-          <w:rFonts w:ascii="Arial" w:hAnsi="Arial" w:cs="Arial"/>
-          <w:szCs w:val="24"/>
-        </w:rPr>
-        <w:t>: 10.1038/s41588-018-0205-x.</w:t>
+        <w:t xml:space="preserve"> 2018, 50(10):1412-1425. doi: 10.1038/s41588-018-0205-x.</w:t>
       </w:r>
     </w:p>
     <w:p>
@@ -3296,40 +2894,14 @@
           <w:i/>
           <w:szCs w:val="24"/>
         </w:rPr>
-        <w:t xml:space="preserve">Mol </w:t>
-      </w:r>
-      <w:proofErr w:type="spellStart"/>
-      <w:r>
-        <w:rPr>
-          <w:rFonts w:ascii="Arial" w:hAnsi="Arial" w:cs="Arial"/>
-          <w:i/>
-          <w:szCs w:val="24"/>
-        </w:rPr>
-        <w:t>Psychiatr</w:t>
-      </w:r>
-      <w:proofErr w:type="spellEnd"/>
-      <w:r>
-        <w:rPr>
-          <w:rFonts w:ascii="Arial" w:hAnsi="Arial" w:cs="Arial"/>
-          <w:szCs w:val="24"/>
-        </w:rPr>
-        <w:t xml:space="preserve"> 2018 Jul 9. </w:t>
-      </w:r>
-      <w:proofErr w:type="spellStart"/>
-      <w:r>
-        <w:rPr>
-          <w:rFonts w:ascii="Arial" w:hAnsi="Arial" w:cs="Arial"/>
-          <w:szCs w:val="24"/>
-        </w:rPr>
-        <w:t>doi</w:t>
-      </w:r>
-      <w:proofErr w:type="spellEnd"/>
-      <w:r>
-        <w:rPr>
-          <w:rFonts w:ascii="Arial" w:hAnsi="Arial" w:cs="Arial"/>
-          <w:szCs w:val="24"/>
-        </w:rPr>
-        <w:t>: 10.1038/s41380-018-0079-4.</w:t>
+        <w:t>Mol Psychiatr</w:t>
+      </w:r>
+      <w:r>
+        <w:rPr>
+          <w:rFonts w:ascii="Arial" w:hAnsi="Arial" w:cs="Arial"/>
+          <w:szCs w:val="24"/>
+        </w:rPr>
+        <w:t xml:space="preserve"> 2018 Jul 9. doi: 10.1038/s41380-018-0079-4.</w:t>
       </w:r>
     </w:p>
     <w:p>
@@ -3462,21 +3034,8 @@
           <w:szCs w:val="24"/>
           <w:lang w:eastAsia="zh-CN"/>
         </w:rPr>
-        <w:t xml:space="preserve">Am J Clin </w:t>
-      </w:r>
-      <w:proofErr w:type="spellStart"/>
-      <w:r>
-        <w:rPr>
-          <w:rFonts w:ascii="Arial" w:hAnsi="Arial" w:cs="Arial"/>
-          <w:bCs/>
-          <w:i/>
-          <w:color w:val="000000"/>
-          <w:szCs w:val="24"/>
-          <w:lang w:eastAsia="zh-CN"/>
-        </w:rPr>
-        <w:t>Nutr</w:t>
-      </w:r>
-      <w:proofErr w:type="spellEnd"/>
+        <w:t>Am J Clin Nutr</w:t>
+      </w:r>
       <w:r>
         <w:rPr>
           <w:rFonts w:ascii="Arial" w:hAnsi="Arial" w:cs="Arial"/>
@@ -3739,39 +3298,7 @@
           <w:rFonts w:ascii="Arial" w:hAnsi="Arial" w:cs="Arial"/>
           <w:szCs w:val="24"/>
         </w:rPr>
-        <w:t xml:space="preserve">Sung YJ, et al. A multi-ancestry genome-wide study </w:t>
-      </w:r>
-      <w:proofErr w:type="spellStart"/>
-      <w:r>
-        <w:rPr>
-          <w:rFonts w:ascii="Arial" w:hAnsi="Arial" w:cs="Arial"/>
-          <w:szCs w:val="24"/>
-        </w:rPr>
-        <w:t>incorporatinggene</w:t>
-      </w:r>
-      <w:proofErr w:type="spellEnd"/>
-      <w:r>
-        <w:rPr>
-          <w:rFonts w:ascii="Arial" w:hAnsi="Arial" w:cs="Arial"/>
-          <w:szCs w:val="24"/>
-        </w:rPr>
-        <w:t xml:space="preserve">–smoking interactions identifies multiple new </w:t>
-      </w:r>
-      <w:proofErr w:type="spellStart"/>
-      <w:r>
-        <w:rPr>
-          <w:rFonts w:ascii="Arial" w:hAnsi="Arial" w:cs="Arial"/>
-          <w:szCs w:val="24"/>
-        </w:rPr>
-        <w:t>locifor</w:t>
-      </w:r>
-      <w:proofErr w:type="spellEnd"/>
-      <w:r>
-        <w:rPr>
-          <w:rFonts w:ascii="Arial" w:hAnsi="Arial" w:cs="Arial"/>
-          <w:szCs w:val="24"/>
-        </w:rPr>
-        <w:t xml:space="preserve"> pulse pressure and mean arterial pressure. </w:t>
+        <w:t xml:space="preserve">Sung YJ, et al. A multi-ancestry genome-wide study incorporatinggene–smoking interactions identifies multiple new locifor pulse pressure and mean arterial pressure. </w:t>
       </w:r>
       <w:r>
         <w:rPr>
@@ -3786,39 +3313,7 @@
           <w:rFonts w:ascii="Arial" w:hAnsi="Arial" w:cs="Arial"/>
           <w:szCs w:val="24"/>
         </w:rPr>
-        <w:t xml:space="preserve">2019, </w:t>
-      </w:r>
-      <w:proofErr w:type="spellStart"/>
-      <w:r>
-        <w:rPr>
-          <w:rFonts w:ascii="Arial" w:hAnsi="Arial" w:cs="Arial"/>
-          <w:szCs w:val="24"/>
-        </w:rPr>
-        <w:t>doi</w:t>
-      </w:r>
-      <w:proofErr w:type="spellEnd"/>
-      <w:r>
-        <w:rPr>
-          <w:rFonts w:ascii="Arial" w:hAnsi="Arial" w:cs="Arial"/>
-          <w:szCs w:val="24"/>
-        </w:rPr>
-        <w:t>: 10.1093/</w:t>
-      </w:r>
-      <w:proofErr w:type="spellStart"/>
-      <w:r>
-        <w:rPr>
-          <w:rFonts w:ascii="Arial" w:hAnsi="Arial" w:cs="Arial"/>
-          <w:szCs w:val="24"/>
-        </w:rPr>
-        <w:t>hmg</w:t>
-      </w:r>
-      <w:proofErr w:type="spellEnd"/>
-      <w:r>
-        <w:rPr>
-          <w:rFonts w:ascii="Arial" w:hAnsi="Arial" w:cs="Arial"/>
-          <w:szCs w:val="24"/>
-        </w:rPr>
-        <w:t xml:space="preserve">/ddz070 </w:t>
+        <w:t xml:space="preserve">2019, doi: 10.1093/hmg/ddz070 </w:t>
       </w:r>
     </w:p>
     <w:p>
@@ -3852,23 +3347,7 @@
           <w:rFonts w:ascii="Arial" w:hAnsi="Arial" w:cs="Arial"/>
           <w:szCs w:val="24"/>
         </w:rPr>
-        <w:t xml:space="preserve">Associations of </w:t>
-      </w:r>
-      <w:proofErr w:type="spellStart"/>
-      <w:r>
-        <w:rPr>
-          <w:rFonts w:ascii="Arial" w:hAnsi="Arial" w:cs="Arial"/>
-          <w:szCs w:val="24"/>
-        </w:rPr>
-        <w:t>autozygosity</w:t>
-      </w:r>
-      <w:proofErr w:type="spellEnd"/>
-      <w:r>
-        <w:rPr>
-          <w:rFonts w:ascii="Arial" w:hAnsi="Arial" w:cs="Arial"/>
-          <w:szCs w:val="24"/>
-        </w:rPr>
-        <w:t xml:space="preserve"> with a broad range of human phenotypes</w:t>
+        <w:t>Associations of autozygosity with a broad range of human phenotypes</w:t>
       </w:r>
       <w:r>
         <w:rPr>
@@ -3994,25 +3473,7 @@
           <w:szCs w:val="24"/>
           <w:lang w:eastAsia="zh-CN"/>
         </w:rPr>
-        <w:t xml:space="preserve">Shah S, et al. Genome-wide association and Mendelian </w:t>
-      </w:r>
-      <w:proofErr w:type="spellStart"/>
-      <w:r>
-        <w:rPr>
-          <w:rFonts w:ascii="Arial" w:eastAsia="Times New Roman" w:hAnsi="Arial" w:cs="Arial"/>
-          <w:szCs w:val="24"/>
-          <w:lang w:eastAsia="zh-CN"/>
-        </w:rPr>
-        <w:t>randomisation</w:t>
-      </w:r>
-      <w:proofErr w:type="spellEnd"/>
-      <w:r>
-        <w:rPr>
-          <w:rFonts w:ascii="Arial" w:eastAsia="Times New Roman" w:hAnsi="Arial" w:cs="Arial"/>
-          <w:szCs w:val="24"/>
-          <w:lang w:eastAsia="zh-CN"/>
-        </w:rPr>
-        <w:t xml:space="preserve"> analysis provide insights into the pathogenesis of heart failure. </w:t>
+        <w:t xml:space="preserve">Shah S, et al. Genome-wide association and Mendelian randomisation analysis provide insights into the pathogenesis of heart failure. </w:t>
       </w:r>
       <w:r>
         <w:rPr>
@@ -4068,25 +3529,7 @@
           <w:szCs w:val="24"/>
           <w:lang w:eastAsia="zh-CN"/>
         </w:rPr>
-        <w:t xml:space="preserve"> 2020, 52(12):1314-1332, </w:t>
-      </w:r>
-      <w:proofErr w:type="spellStart"/>
-      <w:r>
-        <w:rPr>
-          <w:rFonts w:ascii="Arial" w:eastAsia="Times New Roman" w:hAnsi="Arial" w:cs="Arial"/>
-          <w:szCs w:val="24"/>
-          <w:lang w:eastAsia="zh-CN"/>
-        </w:rPr>
-        <w:t>doi</w:t>
-      </w:r>
-      <w:proofErr w:type="spellEnd"/>
-      <w:r>
-        <w:rPr>
-          <w:rFonts w:ascii="Arial" w:eastAsia="Times New Roman" w:hAnsi="Arial" w:cs="Arial"/>
-          <w:szCs w:val="24"/>
-          <w:lang w:eastAsia="zh-CN"/>
-        </w:rPr>
-        <w:t>: 10.1038/s41588-020-00713-x.</w:t>
+        <w:t xml:space="preserve"> 2020, 52(12):1314-1332, doi: 10.1038/s41588-020-00713-x.</w:t>
       </w:r>
     </w:p>
     <w:p>
@@ -4170,27 +3613,7 @@
           <w:szCs w:val="24"/>
           <w:lang w:eastAsia="zh-CN"/>
         </w:rPr>
-        <w:t>Cuellar-</w:t>
-      </w:r>
-      <w:proofErr w:type="spellStart"/>
-      <w:r>
-        <w:rPr>
-          <w:rFonts w:ascii="Arial" w:hAnsi="Arial" w:cs="Arial"/>
-          <w:color w:val="000000"/>
-          <w:szCs w:val="24"/>
-          <w:lang w:eastAsia="zh-CN"/>
-        </w:rPr>
-        <w:t>Partide</w:t>
-      </w:r>
-      <w:proofErr w:type="spellEnd"/>
-      <w:r>
-        <w:rPr>
-          <w:rFonts w:ascii="Arial" w:hAnsi="Arial" w:cs="Arial"/>
-          <w:color w:val="000000"/>
-          <w:szCs w:val="24"/>
-          <w:lang w:eastAsia="zh-CN"/>
-        </w:rPr>
-        <w:t xml:space="preserve"> G, et al. </w:t>
+        <w:t xml:space="preserve">Cuellar-Partide G, et al. </w:t>
       </w:r>
       <w:r>
         <w:rPr>
@@ -4207,27 +3630,7 @@
           <w:b w:val="0"/>
           <w:i/>
         </w:rPr>
-        <w:t xml:space="preserve">Nat Hum </w:t>
-      </w:r>
-      <w:proofErr w:type="spellStart"/>
-      <w:r>
-        <w:rPr>
-          <w:rStyle w:val="fontstyle01"/>
-          <w:rFonts w:ascii="Arial" w:hAnsi="Arial" w:cs="Arial"/>
-          <w:b w:val="0"/>
-          <w:i/>
-        </w:rPr>
-        <w:t>Behaviour</w:t>
-      </w:r>
-      <w:proofErr w:type="spellEnd"/>
-      <w:r>
-        <w:rPr>
-          <w:rStyle w:val="fontstyle01"/>
-          <w:rFonts w:ascii="Arial" w:hAnsi="Arial" w:cs="Arial"/>
-          <w:b w:val="0"/>
-          <w:i/>
-        </w:rPr>
-        <w:t xml:space="preserve"> </w:t>
+        <w:t xml:space="preserve">Nat Hum Behaviour </w:t>
       </w:r>
       <w:r>
         <w:rPr>
@@ -4417,25 +3820,8 @@
           <w:rFonts w:ascii="Arial" w:eastAsia="Times New Roman" w:hAnsi="Arial" w:cs="Arial"/>
           <w:szCs w:val="24"/>
         </w:rPr>
-        <w:t xml:space="preserve">Zhang Y, et al. Mendelian </w:t>
-      </w:r>
-      <w:proofErr w:type="spellStart"/>
-      <w:r>
-        <w:rPr>
-          <w:rFonts w:ascii="Arial" w:eastAsia="Times New Roman" w:hAnsi="Arial" w:cs="Arial"/>
-          <w:szCs w:val="24"/>
-        </w:rPr>
-        <w:t>randomisation</w:t>
-      </w:r>
-      <w:proofErr w:type="spellEnd"/>
-      <w:r>
-        <w:rPr>
-          <w:rFonts w:ascii="Arial" w:eastAsia="Times New Roman" w:hAnsi="Arial" w:cs="Arial"/>
-          <w:szCs w:val="24"/>
-        </w:rPr>
-        <w:t xml:space="preserve"> highlights hypothyroidism as a causal determinant of idiopathic pulmonary fibrosis. </w:t>
-      </w:r>
-      <w:proofErr w:type="spellStart"/>
+        <w:t xml:space="preserve">Zhang Y, et al. Mendelian randomisation highlights hypothyroidism as a causal determinant of idiopathic pulmonary fibrosis. </w:t>
+      </w:r>
       <w:r>
         <w:rPr>
           <w:rFonts w:ascii="Arial" w:eastAsia="Times New Roman" w:hAnsi="Arial" w:cs="Arial"/>
@@ -4444,7 +3830,6 @@
         </w:rPr>
         <w:t>EBiomed</w:t>
       </w:r>
-      <w:proofErr w:type="spellEnd"/>
       <w:r>
         <w:rPr>
           <w:rFonts w:ascii="Arial" w:eastAsia="Times New Roman" w:hAnsi="Arial" w:cs="Arial"/>
@@ -4703,23 +4088,7 @@
           <w:rFonts w:ascii="Arial" w:hAnsi="Arial" w:cs="Arial"/>
           <w:szCs w:val="24"/>
         </w:rPr>
-        <w:t xml:space="preserve">(8):1366-1387. </w:t>
-      </w:r>
-      <w:proofErr w:type="spellStart"/>
-      <w:r>
-        <w:rPr>
-          <w:rFonts w:ascii="Arial" w:hAnsi="Arial" w:cs="Arial"/>
-          <w:szCs w:val="24"/>
-        </w:rPr>
-        <w:t>doi</w:t>
-      </w:r>
-      <w:proofErr w:type="spellEnd"/>
-      <w:r>
-        <w:rPr>
-          <w:rFonts w:ascii="Arial" w:hAnsi="Arial" w:cs="Arial"/>
-          <w:szCs w:val="24"/>
-        </w:rPr>
-        <w:t>: 10.1016/j.ajhg.2022.06.012.</w:t>
+        <w:t>(8):1366-1387. doi: 10.1016/j.ajhg.2022.06.012.</w:t>
       </w:r>
     </w:p>
     <w:p>
@@ -4983,23 +4352,13 @@
         </w:rPr>
         <w:t>(</w:t>
       </w:r>
-      <w:proofErr w:type="spellStart"/>
       <w:r>
         <w:rPr>
           <w:rFonts w:ascii="Arial" w:hAnsi="Arial" w:cs="Arial"/>
           <w:color w:val="000000"/>
           <w:szCs w:val="24"/>
         </w:rPr>
-        <w:t>medRxiv</w:t>
-      </w:r>
-      <w:proofErr w:type="spellEnd"/>
-      <w:r>
-        <w:rPr>
-          <w:rFonts w:ascii="Arial" w:hAnsi="Arial" w:cs="Arial"/>
-          <w:color w:val="000000"/>
-          <w:szCs w:val="24"/>
-        </w:rPr>
-        <w:t xml:space="preserve">, </w:t>
+        <w:t xml:space="preserve">medRxiv, </w:t>
       </w:r>
       <w:r>
         <w:rPr>
@@ -5118,23 +4477,7 @@
           <w:rFonts w:ascii="Arial" w:hAnsi="Arial" w:cs="Arial"/>
           <w:szCs w:val="24"/>
         </w:rPr>
-        <w:t xml:space="preserve">van de </w:t>
-      </w:r>
-      <w:proofErr w:type="spellStart"/>
-      <w:r>
-        <w:rPr>
-          <w:rFonts w:ascii="Arial" w:hAnsi="Arial" w:cs="Arial"/>
-          <w:szCs w:val="24"/>
-        </w:rPr>
-        <w:t>Vegte</w:t>
-      </w:r>
-      <w:proofErr w:type="spellEnd"/>
-      <w:r>
-        <w:rPr>
-          <w:rFonts w:ascii="Arial" w:hAnsi="Arial" w:cs="Arial"/>
-          <w:szCs w:val="24"/>
-        </w:rPr>
-        <w:t xml:space="preserve"> JY, et al. Genetic insights into resting heart rate and its role in cardiovascular disease. </w:t>
+        <w:t xml:space="preserve">van de Vegte JY, et al. Genetic insights into resting heart rate and its role in cardiovascular disease. </w:t>
       </w:r>
       <w:r>
         <w:rPr>
@@ -5208,21 +4551,7 @@
         <w:rPr>
           <w:rFonts w:ascii="Arial" w:hAnsi="Arial" w:cs="Arial"/>
         </w:rPr>
-        <w:t xml:space="preserve">, et al. Mapping </w:t>
-      </w:r>
-      <w:proofErr w:type="spellStart"/>
-      <w:r>
-        <w:rPr>
-          <w:rFonts w:ascii="Arial" w:hAnsi="Arial" w:cs="Arial"/>
-        </w:rPr>
-        <w:t>pQTLs</w:t>
-      </w:r>
-      <w:proofErr w:type="spellEnd"/>
-      <w:r>
-        <w:rPr>
-          <w:rFonts w:ascii="Arial" w:hAnsi="Arial" w:cs="Arial"/>
-        </w:rPr>
-        <w:t xml:space="preserve"> of circulating inflammatory proteins identifies drivers of immune-mediated disease risk and novel therapeutic targets. </w:t>
+        <w:t xml:space="preserve">, et al. Mapping pQTLs of circulating inflammatory proteins identifies drivers of immune-mediated disease risk and novel therapeutic targets. </w:t>
       </w:r>
       <w:r>
         <w:rPr>
@@ -5342,7 +4671,6 @@
         </w:rPr>
         <w:t xml:space="preserve"> </w:t>
       </w:r>
-      <w:proofErr w:type="spellStart"/>
       <w:r>
         <w:rPr>
           <w:rFonts w:ascii="Arial" w:eastAsia="Times New Roman" w:hAnsi="Arial" w:cs="Arial"/>
@@ -5352,7 +4680,6 @@
         </w:rPr>
         <w:t>medRxiv</w:t>
       </w:r>
-      <w:proofErr w:type="spellEnd"/>
       <w:r>
         <w:rPr>
           <w:rFonts w:ascii="Arial" w:eastAsia="Times New Roman" w:hAnsi="Arial" w:cs="Arial"/>
@@ -5469,7 +4796,6 @@
         </w:rPr>
         <w:t xml:space="preserve">Macdonald-Dunlop E, et al. Mapping genetic determinants of 184 circulating proteins in 26,494 individuals to connect proteins and diseases. </w:t>
       </w:r>
-      <w:proofErr w:type="spellStart"/>
       <w:r>
         <w:rPr>
           <w:rFonts w:ascii="Arial" w:hAnsi="Arial" w:cs="Arial"/>
@@ -5479,7 +4805,6 @@
         </w:rPr>
         <w:t>medRxiv</w:t>
       </w:r>
-      <w:proofErr w:type="spellEnd"/>
       <w:r>
         <w:rPr>
           <w:rFonts w:ascii="Arial" w:hAnsi="Arial" w:cs="Arial"/>
@@ -5522,32 +4847,15 @@
           <w:rFonts w:ascii="Arial" w:hAnsi="Arial" w:cs="Arial"/>
           <w:bCs/>
         </w:rPr>
-        <w:t xml:space="preserve">Mendelian </w:t>
-      </w:r>
-      <w:proofErr w:type="spellStart"/>
+        <w:t>Mendelian randomisation identifies alternative splicing of the FAS death receptor as a mediator of severe COVID-19</w:t>
+      </w:r>
       <w:r>
         <w:rPr>
           <w:rFonts w:ascii="Arial" w:hAnsi="Arial" w:cs="Arial"/>
           <w:bCs/>
         </w:rPr>
-        <w:t>randomisation</w:t>
-      </w:r>
-      <w:proofErr w:type="spellEnd"/>
-      <w:r>
-        <w:rPr>
-          <w:rFonts w:ascii="Arial" w:hAnsi="Arial" w:cs="Arial"/>
-          <w:bCs/>
-        </w:rPr>
-        <w:t xml:space="preserve"> identifies alternative splicing of the FAS death receptor as a mediator of severe COVID-19</w:t>
-      </w:r>
-      <w:r>
-        <w:rPr>
-          <w:rFonts w:ascii="Arial" w:hAnsi="Arial" w:cs="Arial"/>
-          <w:bCs/>
-        </w:rPr>
         <w:t xml:space="preserve">. </w:t>
       </w:r>
-      <w:proofErr w:type="spellStart"/>
       <w:r>
         <w:rPr>
           <w:rFonts w:ascii="Arial" w:hAnsi="Arial" w:cs="Arial"/>
@@ -5557,7 +4865,6 @@
         </w:rPr>
         <w:t>medRxiv</w:t>
       </w:r>
-      <w:proofErr w:type="spellEnd"/>
       <w:r>
         <w:rPr>
           <w:rFonts w:ascii="Arial" w:hAnsi="Arial" w:cs="Arial"/>
@@ -5565,21 +4872,12 @@
         </w:rPr>
         <w:t xml:space="preserve">, </w:t>
       </w:r>
-      <w:proofErr w:type="spellStart"/>
       <w:r>
         <w:rPr>
           <w:rFonts w:ascii="Arial" w:hAnsi="Arial" w:cs="Arial"/>
           <w:bCs/>
         </w:rPr>
-        <w:t>doi</w:t>
-      </w:r>
-      <w:proofErr w:type="spellEnd"/>
-      <w:r>
-        <w:rPr>
-          <w:rFonts w:ascii="Arial" w:hAnsi="Arial" w:cs="Arial"/>
-          <w:bCs/>
-        </w:rPr>
-        <w:t>: https://doi.org/10.1101/2021.04.01.21254789</w:t>
+        <w:t>doi: https://doi.org/10.1101/2021.04.01.21254789</w:t>
       </w:r>
       <w:r>
         <w:rPr>
@@ -5622,7 +4920,6 @@
         </w:rPr>
         <w:t xml:space="preserve">. </w:t>
       </w:r>
-      <w:proofErr w:type="spellStart"/>
       <w:r>
         <w:rPr>
           <w:rFonts w:ascii="Arial" w:eastAsia="Times New Roman" w:hAnsi="Arial" w:cs="Arial"/>
@@ -5637,7 +4934,6 @@
         </w:rPr>
         <w:t>edRxiv</w:t>
       </w:r>
-      <w:proofErr w:type="spellEnd"/>
       <w:r>
         <w:rPr>
           <w:rFonts w:ascii="Arial" w:eastAsia="Times New Roman" w:hAnsi="Arial" w:cs="Arial"/>
@@ -5671,60 +4967,59 @@
       <w:r>
         <w:rPr>
           <w:rFonts w:ascii="Arial" w:hAnsi="Arial" w:cs="Arial"/>
+          <w:szCs w:val="24"/>
+        </w:rPr>
+        <w:t xml:space="preserve">Kelemen M, et al. </w:t>
+      </w:r>
+      <w:r>
+        <w:rPr>
+          <w:rFonts w:ascii="Arial" w:hAnsi="Arial" w:cs="Arial"/>
+          <w:szCs w:val="24"/>
+        </w:rPr>
+        <w:t>Performance of deep-learning based approaches to improve polygenic scores</w:t>
+      </w:r>
+      <w:r>
+        <w:rPr>
+          <w:rFonts w:ascii="Arial" w:hAnsi="Arial" w:cs="Arial"/>
+          <w:szCs w:val="24"/>
+          <w:lang w:val="en-GB" w:eastAsia="zh-CN"/>
+        </w:rPr>
+        <w:t xml:space="preserve">. </w:t>
+      </w:r>
+      <w:r>
+        <w:rPr>
+          <w:rFonts w:ascii="Arial" w:hAnsi="Arial" w:cs="Arial"/>
+          <w:i/>
+          <w:iCs/>
+          <w:szCs w:val="24"/>
+          <w:lang w:eastAsia="zh-CN"/>
+        </w:rPr>
+        <w:t>Nat Comm</w:t>
+      </w:r>
+      <w:r>
+        <w:rPr>
           <w:b/>
           <w:bCs/>
         </w:rPr>
-        <w:t>Zhao JH</w:t>
-      </w:r>
-      <w:r>
-        <w:rPr>
-          <w:rFonts w:ascii="Arial" w:hAnsi="Arial" w:cs="Arial"/>
-        </w:rPr>
-        <w:t xml:space="preserve">. Genetic association analysis with R (II). </w:t>
-      </w:r>
-      <w:r>
-        <w:rPr>
-          <w:rStyle w:val="Emphasis"/>
-          <w:rFonts w:ascii="Arial" w:hAnsi="Arial" w:cs="Arial"/>
-        </w:rPr>
-        <w:t>The Biomedical &amp; Life Sciences Collection</w:t>
-      </w:r>
-      <w:r>
-        <w:rPr>
-          <w:rFonts w:ascii="Arial" w:hAnsi="Arial" w:cs="Arial"/>
-        </w:rPr>
         <w:t xml:space="preserve"> </w:t>
       </w:r>
       <w:r>
         <w:rPr>
-          <w:rStyle w:val="Strong"/>
-          <w:rFonts w:ascii="Arial" w:hAnsi="Arial" w:cs="Arial"/>
-        </w:rPr>
-        <w:t>2025</w:t>
-      </w:r>
-      <w:r>
-        <w:rPr>
-          <w:rFonts w:ascii="Arial" w:hAnsi="Arial" w:cs="Arial"/>
-        </w:rPr>
-        <w:t xml:space="preserve">, </w:t>
-      </w:r>
-      <w:r>
-        <w:rPr>
-          <w:rFonts w:ascii="Arial" w:hAnsi="Arial" w:cs="Arial"/>
-        </w:rPr>
-        <w:t>https://github.com/jinghuazhao/gaawr2</w:t>
-      </w:r>
-      <w:r>
-        <w:rPr>
-          <w:rFonts w:ascii="Arial" w:hAnsi="Arial" w:cs="Arial"/>
-        </w:rPr>
-        <w:t xml:space="preserve">, </w:t>
-      </w:r>
-      <w:r>
-        <w:rPr>
-          <w:rFonts w:ascii="Arial" w:hAnsi="Arial" w:cs="Arial"/>
-        </w:rPr>
-        <w:t>(2025).</w:t>
+          <w:rFonts w:ascii="Arial" w:hAnsi="Arial" w:cs="Arial"/>
+          <w:b/>
+          <w:bCs/>
+          <w:szCs w:val="24"/>
+          <w:lang w:eastAsia="zh-CN"/>
+        </w:rPr>
+        <w:t>16</w:t>
+      </w:r>
+      <w:r>
+        <w:rPr>
+          <w:rFonts w:ascii="Arial" w:hAnsi="Arial" w:cs="Arial"/>
+          <w:szCs w:val="24"/>
+          <w:lang w:eastAsia="zh-CN"/>
+        </w:rPr>
+        <w:t>, 5122 (2025). https://doi.org/10.1038/s41467-025-60056-1</w:t>
       </w:r>
     </w:p>
     <w:p>
@@ -5746,22 +5041,21 @@
           <w:rFonts w:ascii="Arial" w:hAnsi="Arial" w:cs="Arial"/>
           <w:szCs w:val="24"/>
         </w:rPr>
-        <w:t xml:space="preserve">Kelemen M, et al. </w:t>
-      </w:r>
-      <w:r>
-        <w:rPr>
-          <w:rFonts w:ascii="Arial" w:hAnsi="Arial" w:cs="Arial"/>
-          <w:szCs w:val="24"/>
-        </w:rPr>
-        <w:t>Performance of deep-learning based approaches to improve polygenic scores</w:t>
-      </w:r>
-      <w:r>
-        <w:rPr>
-          <w:rFonts w:ascii="Arial" w:hAnsi="Arial" w:cs="Arial"/>
-          <w:szCs w:val="24"/>
-          <w:lang w:val="en-GB" w:eastAsia="zh-CN"/>
-        </w:rPr>
-        <w:t xml:space="preserve">. </w:t>
+        <w:t>Smit RAJ, et al. Polygenic scores to predict body mass index and obesity across populations and through the life course powered by data from 5.1 million individuals</w:t>
+      </w:r>
+      <w:r>
+        <w:rPr>
+          <w:rFonts w:ascii="Arial" w:hAnsi="Arial" w:cs="Arial"/>
+          <w:szCs w:val="24"/>
+        </w:rPr>
+        <w:t>,</w:t>
+      </w:r>
+      <w:r>
+        <w:rPr>
+          <w:rFonts w:ascii="Arial" w:hAnsi="Arial" w:cs="Arial"/>
+          <w:szCs w:val="24"/>
+        </w:rPr>
+        <w:t xml:space="preserve"> </w:t>
       </w:r>
       <w:r>
         <w:rPr>
@@ -5769,34 +5063,29 @@
           <w:i/>
           <w:iCs/>
           <w:szCs w:val="24"/>
-          <w:lang w:eastAsia="zh-CN"/>
-        </w:rPr>
-        <w:t>Nat Comm</w:t>
-      </w:r>
-      <w:r>
-        <w:rPr>
-          <w:b/>
-          <w:bCs/>
-        </w:rPr>
-        <w:t xml:space="preserve"> </w:t>
-      </w:r>
-      <w:r>
-        <w:rPr>
-          <w:rFonts w:ascii="Arial" w:hAnsi="Arial" w:cs="Arial"/>
-          <w:b/>
-          <w:bCs/>
-          <w:szCs w:val="24"/>
-          <w:lang w:eastAsia="zh-CN"/>
-        </w:rPr>
-        <w:t>16</w:t>
-      </w:r>
-      <w:r>
-        <w:rPr>
-          <w:rFonts w:ascii="Arial" w:hAnsi="Arial" w:cs="Arial"/>
-          <w:szCs w:val="24"/>
-          <w:lang w:eastAsia="zh-CN"/>
-        </w:rPr>
-        <w:t>, 5122 (2025). https://doi.org/10.1038/s41467-025-60056-1</w:t>
+        </w:rPr>
+        <w:t>Nat Med</w:t>
+      </w:r>
+      <w:r>
+        <w:rPr>
+          <w:rFonts w:ascii="Arial" w:hAnsi="Arial" w:cs="Arial"/>
+          <w:szCs w:val="24"/>
+        </w:rPr>
+        <w:t xml:space="preserve"> (2025). </w:t>
+      </w:r>
+      <w:r>
+        <w:rPr>
+          <w:rFonts w:ascii="Arial" w:hAnsi="Arial" w:cs="Arial"/>
+          <w:szCs w:val="24"/>
+        </w:rPr>
+        <w:t>https://www.nature.com/articles/s41591-025-03827-z</w:t>
+      </w:r>
+      <w:r>
+        <w:rPr>
+          <w:rFonts w:ascii="Arial" w:hAnsi="Arial" w:cs="Arial"/>
+          <w:szCs w:val="24"/>
+        </w:rPr>
+        <w:t>.</w:t>
       </w:r>
     </w:p>
     <w:p>
@@ -5816,51 +5105,66 @@
       <w:r>
         <w:rPr>
           <w:rFonts w:ascii="Arial" w:hAnsi="Arial" w:cs="Arial"/>
-          <w:szCs w:val="24"/>
-        </w:rPr>
-        <w:t>Smit RAJ, et al. Polygenic scores to predict body mass index and obesity across populations and through the life course powered by data from 5.1 million individuals</w:t>
-      </w:r>
-      <w:r>
-        <w:rPr>
-          <w:rFonts w:ascii="Arial" w:hAnsi="Arial" w:cs="Arial"/>
-          <w:szCs w:val="24"/>
-        </w:rPr>
-        <w:t>,</w:t>
-      </w:r>
-      <w:r>
-        <w:rPr>
-          <w:rFonts w:ascii="Arial" w:hAnsi="Arial" w:cs="Arial"/>
-          <w:szCs w:val="24"/>
-        </w:rPr>
-        <w:t xml:space="preserve"> </w:t>
-      </w:r>
-      <w:r>
-        <w:rPr>
-          <w:rFonts w:ascii="Arial" w:hAnsi="Arial" w:cs="Arial"/>
-          <w:i/>
-          <w:iCs/>
-          <w:szCs w:val="24"/>
-        </w:rPr>
-        <w:t>Nat Med</w:t>
-      </w:r>
-      <w:r>
-        <w:rPr>
-          <w:rFonts w:ascii="Arial" w:hAnsi="Arial" w:cs="Arial"/>
-          <w:szCs w:val="24"/>
-        </w:rPr>
-        <w:t xml:space="preserve"> (2025). </w:t>
-      </w:r>
-      <w:r>
-        <w:rPr>
-          <w:rFonts w:ascii="Arial" w:hAnsi="Arial" w:cs="Arial"/>
-          <w:szCs w:val="24"/>
-        </w:rPr>
-        <w:t>https://www.nature.com/articles/s41591-025-03827-z</w:t>
-      </w:r>
-      <w:r>
-        <w:rPr>
-          <w:rFonts w:ascii="Arial" w:hAnsi="Arial" w:cs="Arial"/>
-          <w:szCs w:val="24"/>
+          <w:b/>
+          <w:bCs/>
+          <w:szCs w:val="24"/>
+        </w:rPr>
+        <w:t>Zhao JH</w:t>
+      </w:r>
+      <w:r>
+        <w:rPr>
+          <w:rFonts w:ascii="Arial" w:hAnsi="Arial" w:cs="Arial"/>
+          <w:szCs w:val="24"/>
+        </w:rPr>
+        <w:t xml:space="preserve"> (2026, January 28). </w:t>
+      </w:r>
+      <w:r>
+        <w:rPr>
+          <w:rFonts w:ascii="Arial" w:hAnsi="Arial" w:cs="Arial"/>
+          <w:szCs w:val="24"/>
+        </w:rPr>
+        <w:t>Genetic association analysis with R: latest developments. Published in The Biomedical &amp; Life Sciences Collection</w:t>
+      </w:r>
+      <w:r>
+        <w:rPr>
+          <w:rFonts w:ascii="Arial" w:hAnsi="Arial" w:cs="Arial"/>
+          <w:szCs w:val="24"/>
+        </w:rPr>
+        <w:t>, Henry Stewart Talks. DOI: 10.69645/FRFQ9519. (</w:t>
+      </w:r>
+      <w:hyperlink r:id="rId13" w:tooltip="Genetic association analysis with R: latest developments | HSTalks" w:history="1">
+        <w:r>
+          <w:rPr>
+            <w:rStyle w:val="Hyperlink"/>
+            <w:rFonts w:ascii="Arial" w:hAnsi="Arial" w:cs="Arial"/>
+            <w:szCs w:val="24"/>
+          </w:rPr>
+          <w:t>HSTalks</w:t>
+        </w:r>
+      </w:hyperlink>
+      <w:r>
+        <w:rPr>
+          <w:rFonts w:ascii="Arial" w:hAnsi="Arial" w:cs="Arial"/>
+          <w:szCs w:val="24"/>
+        </w:rPr>
+        <w:t>)</w:t>
+      </w:r>
+      <w:r>
+        <w:rPr>
+          <w:rFonts w:ascii="Arial" w:hAnsi="Arial" w:cs="Arial"/>
+          <w:szCs w:val="24"/>
+        </w:rPr>
+        <w:t xml:space="preserve">, </w:t>
+      </w:r>
+      <w:r>
+        <w:rPr>
+          <w:rFonts w:ascii="Arial" w:hAnsi="Arial" w:cs="Arial"/>
+        </w:rPr>
+        <w:t>https://github.com/jinghuazhao/gaawr2</w:t>
+      </w:r>
+      <w:r>
+        <w:rPr>
+          <w:rFonts w:ascii="Arial" w:hAnsi="Arial" w:cs="Arial"/>
         </w:rPr>
         <w:t>.</w:t>
       </w:r>
@@ -5877,21 +5181,12 @@
           <w:szCs w:val="24"/>
         </w:rPr>
       </w:pPr>
-      <w:proofErr w:type="spellStart"/>
-      <w:r>
-        <w:rPr>
-          <w:rFonts w:ascii="Arial" w:hAnsi="Arial" w:cs="Arial"/>
-          <w:szCs w:val="24"/>
-        </w:rPr>
-        <w:t>Koprulu</w:t>
-      </w:r>
-      <w:proofErr w:type="spellEnd"/>
-      <w:r>
-        <w:rPr>
-          <w:rFonts w:ascii="Arial" w:hAnsi="Arial" w:cs="Arial"/>
-          <w:szCs w:val="24"/>
-        </w:rPr>
-        <w:t xml:space="preserve"> M, et al. </w:t>
+      <w:r>
+        <w:rPr>
+          <w:rFonts w:ascii="Arial" w:hAnsi="Arial" w:cs="Arial"/>
+          <w:szCs w:val="24"/>
+        </w:rPr>
+        <w:t xml:space="preserve">Koprulu M, et al. </w:t>
       </w:r>
       <w:r>
         <w:rPr>
@@ -6007,8 +5302,8 @@
       </w:r>
     </w:p>
     <w:sectPr>
-      <w:headerReference w:type="default" r:id="rId13"/>
-      <w:footerReference w:type="default" r:id="rId14"/>
+      <w:headerReference w:type="default" r:id="rId14"/>
+      <w:footerReference w:type="default" r:id="rId15"/>
       <w:type w:val="continuous"/>
       <w:pgSz w:w="12240" w:h="15840" w:code="1"/>
       <w:pgMar w:top="720" w:right="720" w:bottom="720" w:left="720" w:header="720" w:footer="720" w:gutter="0"/>

--- a/docs/cv.docx
+++ b/docs/cv.docx
@@ -657,26 +657,60 @@
         </w:rPr>
         <w:t xml:space="preserve"> and </w:t>
       </w:r>
-      <w:r>
-        <w:rPr>
-          <w:rFonts w:ascii="Arial" w:hAnsi="Arial" w:cs="Arial"/>
-          <w:szCs w:val="24"/>
-        </w:rPr>
-        <w:t>genomewide association studies (GWASs</w:t>
-      </w:r>
-      <w:r>
-        <w:rPr>
-          <w:rFonts w:ascii="Arial" w:hAnsi="Arial" w:cs="Arial"/>
-          <w:szCs w:val="24"/>
-        </w:rPr>
-        <w:t>). The most recent is proteogenomics</w:t>
-      </w:r>
-      <w:r>
-        <w:rPr>
-          <w:rFonts w:ascii="Arial" w:hAnsi="Arial" w:cs="Arial"/>
-          <w:szCs w:val="24"/>
-        </w:rPr>
-        <w:t xml:space="preserve"> within the SCALLOP consortium using the Olink </w:t>
+      <w:proofErr w:type="spellStart"/>
+      <w:r>
+        <w:rPr>
+          <w:rFonts w:ascii="Arial" w:hAnsi="Arial" w:cs="Arial"/>
+          <w:szCs w:val="24"/>
+        </w:rPr>
+        <w:t>genomewide</w:t>
+      </w:r>
+      <w:proofErr w:type="spellEnd"/>
+      <w:r>
+        <w:rPr>
+          <w:rFonts w:ascii="Arial" w:hAnsi="Arial" w:cs="Arial"/>
+          <w:szCs w:val="24"/>
+        </w:rPr>
+        <w:t xml:space="preserve"> association studies (GWASs</w:t>
+      </w:r>
+      <w:r>
+        <w:rPr>
+          <w:rFonts w:ascii="Arial" w:hAnsi="Arial" w:cs="Arial"/>
+          <w:szCs w:val="24"/>
+        </w:rPr>
+        <w:t xml:space="preserve">). The most recent is </w:t>
+      </w:r>
+      <w:proofErr w:type="spellStart"/>
+      <w:r>
+        <w:rPr>
+          <w:rFonts w:ascii="Arial" w:hAnsi="Arial" w:cs="Arial"/>
+          <w:szCs w:val="24"/>
+        </w:rPr>
+        <w:t>proteogenomics</w:t>
+      </w:r>
+      <w:proofErr w:type="spellEnd"/>
+      <w:r>
+        <w:rPr>
+          <w:rFonts w:ascii="Arial" w:hAnsi="Arial" w:cs="Arial"/>
+          <w:szCs w:val="24"/>
+        </w:rPr>
+        <w:t xml:space="preserve"> within the SCALLOP consortium using the </w:t>
+      </w:r>
+      <w:proofErr w:type="spellStart"/>
+      <w:r>
+        <w:rPr>
+          <w:rFonts w:ascii="Arial" w:hAnsi="Arial" w:cs="Arial"/>
+          <w:szCs w:val="24"/>
+        </w:rPr>
+        <w:t>Olink</w:t>
+      </w:r>
+      <w:proofErr w:type="spellEnd"/>
+      <w:r>
+        <w:rPr>
+          <w:rFonts w:ascii="Arial" w:hAnsi="Arial" w:cs="Arial"/>
+          <w:szCs w:val="24"/>
+        </w:rPr>
+        <w:t xml:space="preserve"> </w:t>
       </w:r>
       <w:r>
         <w:rPr>
@@ -760,8 +794,26 @@
           <w:rFonts w:ascii="Arial" w:hAnsi="Arial" w:cs="Arial"/>
           <w:szCs w:val="24"/>
         </w:rPr>
-        <w:t>the SCALLOP-Seq(uence</w:t>
-      </w:r>
+        <w:t>the SCALLOP-</w:t>
+      </w:r>
+      <w:proofErr w:type="gramStart"/>
+      <w:r>
+        <w:rPr>
+          <w:rFonts w:ascii="Arial" w:hAnsi="Arial" w:cs="Arial"/>
+          <w:szCs w:val="24"/>
+        </w:rPr>
+        <w:t>Seq(</w:t>
+      </w:r>
+      <w:proofErr w:type="spellStart"/>
+      <w:proofErr w:type="gramEnd"/>
+      <w:r>
+        <w:rPr>
+          <w:rFonts w:ascii="Arial" w:hAnsi="Arial" w:cs="Arial"/>
+          <w:szCs w:val="24"/>
+        </w:rPr>
+        <w:t>uence</w:t>
+      </w:r>
+      <w:proofErr w:type="spellEnd"/>
       <w:r>
         <w:rPr>
           <w:rFonts w:ascii="Arial" w:hAnsi="Arial" w:cs="Arial"/>
@@ -909,6 +961,7 @@
         </w:rPr>
         <w:t>protein quantitative trait tools (</w:t>
       </w:r>
+      <w:proofErr w:type="spellStart"/>
       <w:r>
         <w:rPr>
           <w:rFonts w:ascii="Arial" w:hAnsi="Arial" w:cs="Arial"/>
@@ -916,6 +969,7 @@
         </w:rPr>
         <w:t>pQTLtools</w:t>
       </w:r>
+      <w:proofErr w:type="spellEnd"/>
       <w:r>
         <w:rPr>
           <w:rFonts w:ascii="Arial" w:hAnsi="Arial" w:cs="Arial"/>
@@ -1133,13 +1187,23 @@
         </w:rPr>
         <w:t xml:space="preserve">with </w:t>
       </w:r>
-      <w:r>
-        <w:rPr>
-          <w:rFonts w:ascii="Arial" w:hAnsi="Arial" w:cs="Arial"/>
-          <w:szCs w:val="24"/>
-        </w:rPr>
-        <w:t xml:space="preserve">BitNet, </w:t>
-      </w:r>
+      <w:proofErr w:type="spellStart"/>
+      <w:r>
+        <w:rPr>
+          <w:rFonts w:ascii="Arial" w:hAnsi="Arial" w:cs="Arial"/>
+          <w:szCs w:val="24"/>
+        </w:rPr>
+        <w:t>BitNet</w:t>
+      </w:r>
+      <w:proofErr w:type="spellEnd"/>
+      <w:r>
+        <w:rPr>
+          <w:rFonts w:ascii="Arial" w:hAnsi="Arial" w:cs="Arial"/>
+          <w:szCs w:val="24"/>
+        </w:rPr>
+        <w:t xml:space="preserve">, </w:t>
+      </w:r>
+      <w:proofErr w:type="spellStart"/>
       <w:r>
         <w:rPr>
           <w:rFonts w:ascii="Arial" w:hAnsi="Arial" w:cs="Arial"/>
@@ -1161,6 +1225,7 @@
         </w:rPr>
         <w:t>CLI</w:t>
       </w:r>
+      <w:proofErr w:type="spellEnd"/>
       <w:r>
         <w:rPr>
           <w:rFonts w:ascii="Arial" w:hAnsi="Arial" w:cs="Arial"/>
@@ -1168,19 +1233,37 @@
         </w:rPr>
         <w:t xml:space="preserve">, </w:t>
       </w:r>
-      <w:r>
-        <w:rPr>
-          <w:rFonts w:ascii="Arial" w:hAnsi="Arial" w:cs="Arial"/>
-          <w:szCs w:val="24"/>
-        </w:rPr>
-        <w:t xml:space="preserve">Ollama, llama.cpp, </w:t>
-      </w:r>
-      <w:r>
-        <w:rPr>
-          <w:rFonts w:ascii="Arial" w:hAnsi="Arial" w:cs="Arial"/>
-          <w:szCs w:val="24"/>
-        </w:rPr>
-        <w:t xml:space="preserve">llm, </w:t>
+      <w:proofErr w:type="spellStart"/>
+      <w:r>
+        <w:rPr>
+          <w:rFonts w:ascii="Arial" w:hAnsi="Arial" w:cs="Arial"/>
+          <w:szCs w:val="24"/>
+        </w:rPr>
+        <w:t>Ollama</w:t>
+      </w:r>
+      <w:proofErr w:type="spellEnd"/>
+      <w:r>
+        <w:rPr>
+          <w:rFonts w:ascii="Arial" w:hAnsi="Arial" w:cs="Arial"/>
+          <w:szCs w:val="24"/>
+        </w:rPr>
+        <w:t xml:space="preserve">, llama.cpp, </w:t>
+      </w:r>
+      <w:proofErr w:type="spellStart"/>
+      <w:r>
+        <w:rPr>
+          <w:rFonts w:ascii="Arial" w:hAnsi="Arial" w:cs="Arial"/>
+          <w:szCs w:val="24"/>
+        </w:rPr>
+        <w:t>llm</w:t>
+      </w:r>
+      <w:proofErr w:type="spellEnd"/>
+      <w:r>
+        <w:rPr>
+          <w:rFonts w:ascii="Arial" w:hAnsi="Arial" w:cs="Arial"/>
+          <w:szCs w:val="24"/>
+        </w:rPr>
+        <w:t xml:space="preserve">, </w:t>
       </w:r>
       <w:r>
         <w:rPr>
@@ -1198,7 +1281,21 @@
         <w:rPr>
           <w:rFonts w:ascii="Arial" w:hAnsi="Arial" w:cs="Arial"/>
         </w:rPr>
-        <w:t>AI for MS data with InstaNovo &amp; DIA-NN, m</w:t>
+        <w:t xml:space="preserve">AI for MS data with </w:t>
+      </w:r>
+      <w:proofErr w:type="spellStart"/>
+      <w:r>
+        <w:rPr>
+          <w:rFonts w:ascii="Arial" w:hAnsi="Arial" w:cs="Arial"/>
+        </w:rPr>
+        <w:t>InstaNovo</w:t>
+      </w:r>
+      <w:proofErr w:type="spellEnd"/>
+      <w:r>
+        <w:rPr>
+          <w:rFonts w:ascii="Arial" w:hAnsi="Arial" w:cs="Arial"/>
+        </w:rPr>
+        <w:t xml:space="preserve"> &amp; DIA-NN, m</w:t>
       </w:r>
       <w:r>
         <w:rPr>
@@ -1222,26 +1319,72 @@
         <w:rPr>
           <w:rFonts w:ascii="Arial" w:hAnsi="Arial" w:cs="Arial"/>
         </w:rPr>
-        <w:t xml:space="preserve">with DrugAssist, single-cell omics with Seurat, </w:t>
-      </w:r>
-      <w:r>
-        <w:rPr>
-          <w:rFonts w:ascii="Arial" w:hAnsi="Arial" w:cs="Arial"/>
-        </w:rPr>
-        <w:t xml:space="preserve">scp, </w:t>
-      </w:r>
-      <w:r>
-        <w:rPr>
-          <w:rFonts w:ascii="Arial" w:hAnsi="Arial" w:cs="Arial"/>
-        </w:rPr>
-        <w:t xml:space="preserve">scanpy, scvi-tools, </w:t>
-      </w:r>
+        <w:t xml:space="preserve">with </w:t>
+      </w:r>
+      <w:proofErr w:type="spellStart"/>
+      <w:r>
+        <w:rPr>
+          <w:rFonts w:ascii="Arial" w:hAnsi="Arial" w:cs="Arial"/>
+        </w:rPr>
+        <w:t>DrugAssist</w:t>
+      </w:r>
+      <w:proofErr w:type="spellEnd"/>
+      <w:r>
+        <w:rPr>
+          <w:rFonts w:ascii="Arial" w:hAnsi="Arial" w:cs="Arial"/>
+        </w:rPr>
+        <w:t xml:space="preserve">, single-cell omics with Seurat, </w:t>
+      </w:r>
+      <w:proofErr w:type="spellStart"/>
+      <w:r>
+        <w:rPr>
+          <w:rFonts w:ascii="Arial" w:hAnsi="Arial" w:cs="Arial"/>
+        </w:rPr>
+        <w:t>scp</w:t>
+      </w:r>
+      <w:proofErr w:type="spellEnd"/>
+      <w:r>
+        <w:rPr>
+          <w:rFonts w:ascii="Arial" w:hAnsi="Arial" w:cs="Arial"/>
+        </w:rPr>
+        <w:t xml:space="preserve">, </w:t>
+      </w:r>
+      <w:proofErr w:type="spellStart"/>
+      <w:r>
+        <w:rPr>
+          <w:rFonts w:ascii="Arial" w:hAnsi="Arial" w:cs="Arial"/>
+        </w:rPr>
+        <w:t>scanpy</w:t>
+      </w:r>
+      <w:proofErr w:type="spellEnd"/>
+      <w:r>
+        <w:rPr>
+          <w:rFonts w:ascii="Arial" w:hAnsi="Arial" w:cs="Arial"/>
+        </w:rPr>
+        <w:t xml:space="preserve">, </w:t>
+      </w:r>
+      <w:proofErr w:type="spellStart"/>
+      <w:r>
+        <w:rPr>
+          <w:rFonts w:ascii="Arial" w:hAnsi="Arial" w:cs="Arial"/>
+        </w:rPr>
+        <w:t>scvi</w:t>
+      </w:r>
+      <w:proofErr w:type="spellEnd"/>
+      <w:r>
+        <w:rPr>
+          <w:rFonts w:ascii="Arial" w:hAnsi="Arial" w:cs="Arial"/>
+        </w:rPr>
+        <w:t xml:space="preserve">-tools, </w:t>
+      </w:r>
+      <w:proofErr w:type="spellStart"/>
       <w:r>
         <w:rPr>
           <w:rFonts w:ascii="Arial" w:hAnsi="Arial" w:cs="Arial"/>
         </w:rPr>
         <w:t>scGPT</w:t>
       </w:r>
+      <w:proofErr w:type="spellEnd"/>
       <w:r>
         <w:rPr>
           <w:rFonts w:ascii="Arial" w:hAnsi="Arial" w:cs="Arial"/>
@@ -1264,26 +1407,44 @@
         <w:rPr>
           <w:rFonts w:ascii="Arial" w:hAnsi="Arial" w:cs="Arial"/>
         </w:rPr>
-        <w:t>mtDNA analysis with MToolBox</w:t>
-      </w:r>
+        <w:t xml:space="preserve">mtDNA analysis with </w:t>
+      </w:r>
+      <w:proofErr w:type="spellStart"/>
+      <w:r>
+        <w:rPr>
+          <w:rFonts w:ascii="Arial" w:hAnsi="Arial" w:cs="Arial"/>
+        </w:rPr>
+        <w:t>MToolBox</w:t>
+      </w:r>
+      <w:proofErr w:type="spellEnd"/>
       <w:r>
         <w:rPr>
           <w:rFonts w:ascii="Arial" w:hAnsi="Arial" w:cs="Arial"/>
         </w:rPr>
         <w:t xml:space="preserve">, </w:t>
       </w:r>
-      <w:r>
-        <w:rPr>
-          <w:rFonts w:ascii="Arial" w:hAnsi="Arial" w:cs="Arial"/>
-        </w:rPr>
-        <w:t xml:space="preserve">fNUMT, </w:t>
-      </w:r>
+      <w:proofErr w:type="spellStart"/>
+      <w:r>
+        <w:rPr>
+          <w:rFonts w:ascii="Arial" w:hAnsi="Arial" w:cs="Arial"/>
+        </w:rPr>
+        <w:t>fNUMT</w:t>
+      </w:r>
+      <w:proofErr w:type="spellEnd"/>
+      <w:r>
+        <w:rPr>
+          <w:rFonts w:ascii="Arial" w:hAnsi="Arial" w:cs="Arial"/>
+        </w:rPr>
+        <w:t xml:space="preserve">, </w:t>
+      </w:r>
+      <w:proofErr w:type="spellStart"/>
       <w:r>
         <w:rPr>
           <w:rFonts w:ascii="Arial" w:hAnsi="Arial" w:cs="Arial"/>
         </w:rPr>
         <w:t>haplogrep</w:t>
       </w:r>
+      <w:proofErr w:type="spellEnd"/>
       <w:r>
         <w:rPr>
           <w:rFonts w:ascii="Arial" w:hAnsi="Arial" w:cs="Arial"/>
@@ -1320,11 +1481,19 @@
         </w:rPr>
         <w:t xml:space="preserve">with </w:t>
       </w:r>
-      <w:r>
-        <w:rPr>
-          <w:rFonts w:ascii="Arial" w:hAnsi="Arial" w:cs="Arial"/>
-        </w:rPr>
-        <w:t xml:space="preserve">SVanalyzer, </w:t>
+      <w:proofErr w:type="spellStart"/>
+      <w:r>
+        <w:rPr>
+          <w:rFonts w:ascii="Arial" w:hAnsi="Arial" w:cs="Arial"/>
+        </w:rPr>
+        <w:t>SVanalyzer</w:t>
+      </w:r>
+      <w:proofErr w:type="spellEnd"/>
+      <w:r>
+        <w:rPr>
+          <w:rFonts w:ascii="Arial" w:hAnsi="Arial" w:cs="Arial"/>
+        </w:rPr>
+        <w:t xml:space="preserve">, </w:t>
       </w:r>
       <w:r>
         <w:rPr>
@@ -1336,8 +1505,16 @@
         <w:rPr>
           <w:rFonts w:ascii="Arial" w:hAnsi="Arial" w:cs="Arial"/>
         </w:rPr>
-        <w:t xml:space="preserve"> truvari</w:t>
-      </w:r>
+        <w:t xml:space="preserve"> </w:t>
+      </w:r>
+      <w:proofErr w:type="spellStart"/>
+      <w:r>
+        <w:rPr>
+          <w:rFonts w:ascii="Arial" w:hAnsi="Arial" w:cs="Arial"/>
+        </w:rPr>
+        <w:t>truvari</w:t>
+      </w:r>
+      <w:proofErr w:type="spellEnd"/>
       <w:r>
         <w:rPr>
           <w:rFonts w:ascii="Arial" w:hAnsi="Arial" w:cs="Arial"/>
@@ -1372,7 +1549,35 @@
         <w:rPr>
           <w:rFonts w:ascii="Arial" w:hAnsi="Arial" w:cs="Arial"/>
         </w:rPr>
-        <w:t>opulation genetics include selscan, angsd, relate, clues2 and fastsimcoal2.</w:t>
+        <w:t xml:space="preserve">opulation genetics include </w:t>
+      </w:r>
+      <w:proofErr w:type="spellStart"/>
+      <w:r>
+        <w:rPr>
+          <w:rFonts w:ascii="Arial" w:hAnsi="Arial" w:cs="Arial"/>
+        </w:rPr>
+        <w:t>selscan</w:t>
+      </w:r>
+      <w:proofErr w:type="spellEnd"/>
+      <w:r>
+        <w:rPr>
+          <w:rFonts w:ascii="Arial" w:hAnsi="Arial" w:cs="Arial"/>
+        </w:rPr>
+        <w:t xml:space="preserve">, </w:t>
+      </w:r>
+      <w:proofErr w:type="spellStart"/>
+      <w:r>
+        <w:rPr>
+          <w:rFonts w:ascii="Arial" w:hAnsi="Arial" w:cs="Arial"/>
+        </w:rPr>
+        <w:t>angsd</w:t>
+      </w:r>
+      <w:proofErr w:type="spellEnd"/>
+      <w:r>
+        <w:rPr>
+          <w:rFonts w:ascii="Arial" w:hAnsi="Arial" w:cs="Arial"/>
+        </w:rPr>
+        <w:t>, relate, clues2 and fastsimcoal2.</w:t>
       </w:r>
       <w:r>
         <w:rPr>
@@ -1470,11 +1675,19 @@
         </w:rPr>
         <w:t xml:space="preserve">low, </w:t>
       </w:r>
-      <w:r>
-        <w:rPr>
-          <w:rFonts w:ascii="Arial" w:hAnsi="Arial" w:cs="Arial"/>
-        </w:rPr>
-        <w:t>PyTorch,</w:t>
+      <w:proofErr w:type="spellStart"/>
+      <w:r>
+        <w:rPr>
+          <w:rFonts w:ascii="Arial" w:hAnsi="Arial" w:cs="Arial"/>
+        </w:rPr>
+        <w:t>PyTorch</w:t>
+      </w:r>
+      <w:proofErr w:type="spellEnd"/>
+      <w:r>
+        <w:rPr>
+          <w:rFonts w:ascii="Arial" w:hAnsi="Arial" w:cs="Arial"/>
+        </w:rPr>
+        <w:t>,</w:t>
       </w:r>
       <w:r>
         <w:rPr>
@@ -1488,24 +1701,28 @@
         </w:rPr>
         <w:t>scikit-</w:t>
       </w:r>
+      <w:proofErr w:type="spellStart"/>
       <w:r>
         <w:rPr>
           <w:rFonts w:ascii="Arial" w:hAnsi="Arial" w:cs="Arial"/>
         </w:rPr>
         <w:t>llm</w:t>
       </w:r>
+      <w:proofErr w:type="spellEnd"/>
       <w:r>
         <w:rPr>
           <w:rFonts w:ascii="Arial" w:hAnsi="Arial" w:cs="Arial"/>
         </w:rPr>
         <w:t xml:space="preserve">, </w:t>
       </w:r>
+      <w:proofErr w:type="spellStart"/>
       <w:r>
         <w:rPr>
           <w:rFonts w:ascii="Arial" w:hAnsi="Arial" w:cs="Arial"/>
         </w:rPr>
         <w:t>LangChain</w:t>
       </w:r>
+      <w:proofErr w:type="spellEnd"/>
       <w:r>
         <w:rPr>
           <w:rFonts w:ascii="Arial" w:hAnsi="Arial" w:cs="Arial"/>
@@ -1599,7 +1816,21 @@
         <w:rPr>
           <w:rFonts w:ascii="Arial" w:hAnsi="Arial" w:cs="Arial"/>
         </w:rPr>
-        <w:t xml:space="preserve">, et al. Mapping pQTLs of circulating inflammatory proteins identifies drivers of immune-mediated disease risk and novel therapeutic targets. </w:t>
+        <w:t xml:space="preserve">, et al. Mapping </w:t>
+      </w:r>
+      <w:proofErr w:type="spellStart"/>
+      <w:r>
+        <w:rPr>
+          <w:rFonts w:ascii="Arial" w:hAnsi="Arial" w:cs="Arial"/>
+        </w:rPr>
+        <w:t>pQTLs</w:t>
+      </w:r>
+      <w:proofErr w:type="spellEnd"/>
+      <w:r>
+        <w:rPr>
+          <w:rFonts w:ascii="Arial" w:hAnsi="Arial" w:cs="Arial"/>
+        </w:rPr>
+        <w:t xml:space="preserve"> of circulating inflammatory proteins identifies drivers of immune-mediated disease risk and novel therapeutic targets. </w:t>
       </w:r>
       <w:r>
         <w:rPr>
@@ -1689,7 +1920,43 @@
           <w:szCs w:val="24"/>
           <w:lang w:val="fr-FR"/>
         </w:rPr>
-        <w:t xml:space="preserve">COVID-19 Host Genetics Initiative. Mapping the human genetic architecture of COVID-19. </w:t>
+        <w:t xml:space="preserve">COVID-19 Host Genetics Initiative. Mapping the </w:t>
+      </w:r>
+      <w:proofErr w:type="spellStart"/>
+      <w:r>
+        <w:rPr>
+          <w:rFonts w:ascii="Arial" w:hAnsi="Arial" w:cs="Arial"/>
+          <w:szCs w:val="24"/>
+          <w:lang w:val="fr-FR"/>
+        </w:rPr>
+        <w:t>human</w:t>
+      </w:r>
+      <w:proofErr w:type="spellEnd"/>
+      <w:r>
+        <w:rPr>
+          <w:rFonts w:ascii="Arial" w:hAnsi="Arial" w:cs="Arial"/>
+          <w:szCs w:val="24"/>
+          <w:lang w:val="fr-FR"/>
+        </w:rPr>
+        <w:t xml:space="preserve"> </w:t>
+      </w:r>
+      <w:proofErr w:type="spellStart"/>
+      <w:r>
+        <w:rPr>
+          <w:rFonts w:ascii="Arial" w:hAnsi="Arial" w:cs="Arial"/>
+          <w:szCs w:val="24"/>
+          <w:lang w:val="fr-FR"/>
+        </w:rPr>
+        <w:t>genetic</w:t>
+      </w:r>
+      <w:proofErr w:type="spellEnd"/>
+      <w:r>
+        <w:rPr>
+          <w:rFonts w:ascii="Arial" w:hAnsi="Arial" w:cs="Arial"/>
+          <w:szCs w:val="24"/>
+          <w:lang w:val="fr-FR"/>
+        </w:rPr>
+        <w:t xml:space="preserve"> architecture of COVID-19. </w:t>
       </w:r>
       <w:r>
         <w:rPr>
@@ -1700,6 +1967,7 @@
         </w:rPr>
         <w:t xml:space="preserve">Nature </w:t>
       </w:r>
+      <w:proofErr w:type="gramStart"/>
       <w:r>
         <w:rPr>
           <w:rFonts w:ascii="Arial" w:hAnsi="Arial" w:cs="Arial"/>
@@ -1720,6 +1988,7 @@
         </w:rPr>
         <w:t>:</w:t>
       </w:r>
+      <w:proofErr w:type="gramEnd"/>
       <w:r>
         <w:rPr>
           <w:rFonts w:ascii="Arial" w:hAnsi="Arial" w:cs="Arial"/>
@@ -1727,14 +1996,32 @@
           <w:szCs w:val="24"/>
           <w:lang w:val="fr-FR"/>
         </w:rPr>
-        <w:t>472–477 (2021)</w:t>
-      </w:r>
-      <w:r>
-        <w:rPr>
-          <w:rFonts w:ascii="Arial" w:hAnsi="Arial" w:cs="Arial"/>
-          <w:szCs w:val="24"/>
-        </w:rPr>
-        <w:t xml:space="preserve">; </w:t>
+        <w:t>472–477 (2021</w:t>
+      </w:r>
+      <w:proofErr w:type="gramStart"/>
+      <w:r>
+        <w:rPr>
+          <w:rFonts w:ascii="Arial" w:hAnsi="Arial" w:cs="Arial"/>
+          <w:iCs/>
+          <w:szCs w:val="24"/>
+          <w:lang w:val="fr-FR"/>
+        </w:rPr>
+        <w:t>)</w:t>
+      </w:r>
+      <w:r>
+        <w:rPr>
+          <w:rFonts w:ascii="Arial" w:hAnsi="Arial" w:cs="Arial"/>
+          <w:szCs w:val="24"/>
+        </w:rPr>
+        <w:t>;</w:t>
+      </w:r>
+      <w:proofErr w:type="gramEnd"/>
+      <w:r>
+        <w:rPr>
+          <w:rFonts w:ascii="Arial" w:hAnsi="Arial" w:cs="Arial"/>
+          <w:szCs w:val="24"/>
+        </w:rPr>
+        <w:t xml:space="preserve"> </w:t>
       </w:r>
       <w:r>
         <w:rPr>
@@ -1767,6 +2054,7 @@
         </w:rPr>
         <w:t xml:space="preserve"> </w:t>
       </w:r>
+      <w:proofErr w:type="gramStart"/>
       <w:r>
         <w:rPr>
           <w:rStyle w:val="markedcontent"/>
@@ -1788,7 +2076,15 @@
           <w:rStyle w:val="markedcontent"/>
           <w:rFonts w:ascii="Arial" w:hAnsi="Arial" w:cs="Arial"/>
         </w:rPr>
-        <w:t>E1-E10 (2022)</w:t>
+        <w:t>E</w:t>
+      </w:r>
+      <w:proofErr w:type="gramEnd"/>
+      <w:r>
+        <w:rPr>
+          <w:rStyle w:val="markedcontent"/>
+          <w:rFonts w:ascii="Arial" w:hAnsi="Arial" w:cs="Arial"/>
+        </w:rPr>
+        <w:t>1-E10 (2022)</w:t>
       </w:r>
       <w:r>
         <w:rPr>
@@ -1839,6 +2135,7 @@
         </w:rPr>
         <w:t xml:space="preserve"> </w:t>
       </w:r>
+      <w:proofErr w:type="gramStart"/>
       <w:r>
         <w:rPr>
           <w:rFonts w:ascii="Arial" w:hAnsi="Arial" w:cs="Arial"/>
@@ -1863,7 +2160,16 @@
           <w:szCs w:val="24"/>
           <w:lang w:val="en-GB" w:eastAsia="zh-CN"/>
         </w:rPr>
-        <w:t>E7–E26 (2023)</w:t>
+        <w:t>E</w:t>
+      </w:r>
+      <w:proofErr w:type="gramEnd"/>
+      <w:r>
+        <w:rPr>
+          <w:rFonts w:ascii="Arial" w:hAnsi="Arial" w:cs="Arial"/>
+          <w:szCs w:val="24"/>
+          <w:lang w:val="en-GB" w:eastAsia="zh-CN"/>
+        </w:rPr>
+        <w:t>7–E26 (2023)</w:t>
       </w:r>
       <w:r>
         <w:rPr>
@@ -1981,6 +2287,7 @@
         </w:rPr>
         <w:t xml:space="preserve">. </w:t>
       </w:r>
+      <w:proofErr w:type="spellStart"/>
       <w:r>
         <w:rPr>
           <w:rFonts w:ascii="Arial" w:hAnsi="Arial" w:cs="Arial"/>
@@ -1988,7 +2295,37 @@
           <w:szCs w:val="24"/>
           <w:lang w:eastAsia="zh-CN"/>
         </w:rPr>
-        <w:t>doi: 10.18637/jss.v085.i06</w:t>
+        <w:t>doi</w:t>
+      </w:r>
+      <w:proofErr w:type="spellEnd"/>
+      <w:r>
+        <w:rPr>
+          <w:rFonts w:ascii="Arial" w:hAnsi="Arial" w:cs="Arial"/>
+          <w:iCs/>
+          <w:szCs w:val="24"/>
+          <w:lang w:eastAsia="zh-CN"/>
+        </w:rPr>
+        <w:t>: 10.18637/</w:t>
+      </w:r>
+      <w:proofErr w:type="gramStart"/>
+      <w:r>
+        <w:rPr>
+          <w:rFonts w:ascii="Arial" w:hAnsi="Arial" w:cs="Arial"/>
+          <w:iCs/>
+          <w:szCs w:val="24"/>
+          <w:lang w:eastAsia="zh-CN"/>
+        </w:rPr>
+        <w:t>jss.v085.i</w:t>
+      </w:r>
+      <w:proofErr w:type="gramEnd"/>
+      <w:r>
+        <w:rPr>
+          <w:rFonts w:ascii="Arial" w:hAnsi="Arial" w:cs="Arial"/>
+          <w:iCs/>
+          <w:szCs w:val="24"/>
+          <w:lang w:eastAsia="zh-CN"/>
+        </w:rPr>
+        <w:t>06</w:t>
       </w:r>
     </w:p>
     <w:p>
@@ -2066,8 +2403,17 @@
           <w:rFonts w:ascii="Arial" w:hAnsi="Arial" w:cs="Arial"/>
           <w:szCs w:val="24"/>
         </w:rPr>
-        <w:t xml:space="preserve"> doi</w:t>
-      </w:r>
+        <w:t xml:space="preserve"> </w:t>
+      </w:r>
+      <w:proofErr w:type="spellStart"/>
+      <w:r>
+        <w:rPr>
+          <w:rFonts w:ascii="Arial" w:hAnsi="Arial" w:cs="Arial"/>
+          <w:szCs w:val="24"/>
+        </w:rPr>
+        <w:t>doi</w:t>
+      </w:r>
+      <w:proofErr w:type="spellEnd"/>
       <w:r>
         <w:rPr>
           <w:rFonts w:ascii="Arial" w:hAnsi="Arial" w:cs="Arial"/>
@@ -2127,13 +2473,23 @@
         </w:rPr>
         <w:t xml:space="preserve">. A latent variable partial least squares path modeling approach to regional association and polygenic effect with applications to a human obesity study. </w:t>
       </w:r>
+      <w:proofErr w:type="spellStart"/>
       <w:r>
         <w:rPr>
           <w:rFonts w:ascii="Arial" w:hAnsi="Arial" w:cs="Arial"/>
           <w:i/>
           <w:szCs w:val="24"/>
         </w:rPr>
-        <w:t>PLoS ONE</w:t>
+        <w:t>PLoS</w:t>
+      </w:r>
+      <w:proofErr w:type="spellEnd"/>
+      <w:r>
+        <w:rPr>
+          <w:rFonts w:ascii="Arial" w:hAnsi="Arial" w:cs="Arial"/>
+          <w:i/>
+          <w:szCs w:val="24"/>
+        </w:rPr>
+        <w:t xml:space="preserve"> ONE</w:t>
       </w:r>
       <w:r>
         <w:rPr>
@@ -2323,19 +2679,44 @@
         </w:rPr>
         <w:t xml:space="preserve"> </w:t>
       </w:r>
-      <w:r>
-        <w:rPr>
-          <w:rFonts w:ascii="Arial" w:hAnsi="Arial" w:cs="Arial"/>
-          <w:szCs w:val="24"/>
-        </w:rPr>
-        <w:t xml:space="preserve">doi: </w:t>
-      </w:r>
-      <w:r>
-        <w:rPr>
-          <w:rFonts w:ascii="Arial" w:hAnsi="Arial" w:cs="Arial"/>
-          <w:szCs w:val="24"/>
-        </w:rPr>
-        <w:t>10.18637/jss.v023.i08.</w:t>
+      <w:proofErr w:type="spellStart"/>
+      <w:r>
+        <w:rPr>
+          <w:rFonts w:ascii="Arial" w:hAnsi="Arial" w:cs="Arial"/>
+          <w:szCs w:val="24"/>
+        </w:rPr>
+        <w:t>doi</w:t>
+      </w:r>
+      <w:proofErr w:type="spellEnd"/>
+      <w:r>
+        <w:rPr>
+          <w:rFonts w:ascii="Arial" w:hAnsi="Arial" w:cs="Arial"/>
+          <w:szCs w:val="24"/>
+        </w:rPr>
+        <w:t xml:space="preserve">: </w:t>
+      </w:r>
+      <w:r>
+        <w:rPr>
+          <w:rFonts w:ascii="Arial" w:hAnsi="Arial" w:cs="Arial"/>
+          <w:szCs w:val="24"/>
+        </w:rPr>
+        <w:t>10.18637/</w:t>
+      </w:r>
+      <w:proofErr w:type="gramStart"/>
+      <w:r>
+        <w:rPr>
+          <w:rFonts w:ascii="Arial" w:hAnsi="Arial" w:cs="Arial"/>
+          <w:szCs w:val="24"/>
+        </w:rPr>
+        <w:t>jss.v023.i</w:t>
+      </w:r>
+      <w:proofErr w:type="gramEnd"/>
+      <w:r>
+        <w:rPr>
+          <w:rFonts w:ascii="Arial" w:hAnsi="Arial" w:cs="Arial"/>
+          <w:szCs w:val="24"/>
+        </w:rPr>
+        <w:t>08.</w:t>
       </w:r>
     </w:p>
     <w:p>
@@ -2398,14 +2779,25 @@
           <w:lang w:eastAsia="zh-CN"/>
         </w:rPr>
       </w:pPr>
+      <w:proofErr w:type="spellStart"/>
       <w:r>
         <w:rPr>
           <w:rFonts w:ascii="Arial" w:eastAsia="TimesNewRomanPSMT" w:hAnsi="Arial" w:cs="Arial"/>
           <w:szCs w:val="24"/>
           <w:lang w:eastAsia="zh-CN"/>
         </w:rPr>
-        <w:t xml:space="preserve">Demenais F, et al. </w:t>
-      </w:r>
+        <w:t>Demenais</w:t>
+      </w:r>
+      <w:proofErr w:type="spellEnd"/>
+      <w:r>
+        <w:rPr>
+          <w:rFonts w:ascii="Arial" w:eastAsia="TimesNewRomanPSMT" w:hAnsi="Arial" w:cs="Arial"/>
+          <w:szCs w:val="24"/>
+          <w:lang w:eastAsia="zh-CN"/>
+        </w:rPr>
+        <w:t xml:space="preserve"> F, et al. </w:t>
+      </w:r>
+      <w:proofErr w:type="gramStart"/>
       <w:r>
         <w:rPr>
           <w:rFonts w:ascii="Arial" w:hAnsi="Arial" w:cs="Arial"/>
@@ -2413,7 +2805,17 @@
           <w:szCs w:val="24"/>
           <w:lang w:eastAsia="zh-CN"/>
         </w:rPr>
-        <w:t xml:space="preserve">Multi-ancestry genome-wide association study identifies new asthma susceptibility loci that co-localize with immune cell enhancer histone marks. </w:t>
+        <w:t>Multi-ancestry</w:t>
+      </w:r>
+      <w:proofErr w:type="gramEnd"/>
+      <w:r>
+        <w:rPr>
+          <w:rFonts w:ascii="Arial" w:hAnsi="Arial" w:cs="Arial"/>
+          <w:bCs/>
+          <w:szCs w:val="24"/>
+          <w:lang w:eastAsia="zh-CN"/>
+        </w:rPr>
+        <w:t xml:space="preserve"> genome-wide association study identifies new asthma susceptibility loci that co-localize with immune cell enhancer histone marks. </w:t>
       </w:r>
       <w:r>
         <w:rPr>
@@ -2536,6 +2938,7 @@
         </w:rPr>
         <w:t xml:space="preserve">. </w:t>
       </w:r>
+      <w:proofErr w:type="gramStart"/>
       <w:r>
         <w:rPr>
           <w:rFonts w:ascii="Arial" w:eastAsia="Calibri" w:hAnsi="Arial" w:cs="Arial"/>
@@ -2543,12 +2946,22 @@
           <w:i/>
           <w:szCs w:val="24"/>
         </w:rPr>
-        <w:t>Am J Hum Genet</w:t>
-      </w:r>
+        <w:t>Am</w:t>
+      </w:r>
+      <w:proofErr w:type="gramEnd"/>
       <w:r>
         <w:rPr>
           <w:rFonts w:ascii="Arial" w:eastAsia="Calibri" w:hAnsi="Arial" w:cs="Arial"/>
           <w:bCs/>
+          <w:i/>
+          <w:szCs w:val="24"/>
+        </w:rPr>
+        <w:t xml:space="preserve"> J Hum Genet</w:t>
+      </w:r>
+      <w:r>
+        <w:rPr>
+          <w:rFonts w:ascii="Arial" w:eastAsia="Calibri" w:hAnsi="Arial" w:cs="Arial"/>
+          <w:bCs/>
           <w:szCs w:val="24"/>
         </w:rPr>
         <w:t xml:space="preserve"> 2018, </w:t>
@@ -2558,7 +2971,23 @@
           <w:rFonts w:ascii="Arial" w:hAnsi="Arial" w:cs="Arial"/>
           <w:szCs w:val="24"/>
         </w:rPr>
-        <w:t>102(3):375-400. doi: 10.1016/j.ajhg.2018.01.015.</w:t>
+        <w:t xml:space="preserve">102(3):375-400. </w:t>
+      </w:r>
+      <w:proofErr w:type="spellStart"/>
+      <w:r>
+        <w:rPr>
+          <w:rFonts w:ascii="Arial" w:hAnsi="Arial" w:cs="Arial"/>
+          <w:szCs w:val="24"/>
+        </w:rPr>
+        <w:t>doi</w:t>
+      </w:r>
+      <w:proofErr w:type="spellEnd"/>
+      <w:r>
+        <w:rPr>
+          <w:rFonts w:ascii="Arial" w:hAnsi="Arial" w:cs="Arial"/>
+          <w:szCs w:val="24"/>
+        </w:rPr>
+        <w:t>: 10.1016/j.ajhg.2018.01.015.</w:t>
       </w:r>
     </w:p>
     <w:p>
@@ -2661,6 +3090,7 @@
         </w:rPr>
         <w:t xml:space="preserve">85(6):1-27. </w:t>
       </w:r>
+      <w:proofErr w:type="spellStart"/>
       <w:r>
         <w:rPr>
           <w:rFonts w:ascii="Arial" w:hAnsi="Arial" w:cs="Arial"/>
@@ -2668,7 +3098,37 @@
           <w:szCs w:val="24"/>
           <w:lang w:eastAsia="zh-CN"/>
         </w:rPr>
-        <w:t>doi: 10.18637/jss.v085.i06</w:t>
+        <w:t>doi</w:t>
+      </w:r>
+      <w:proofErr w:type="spellEnd"/>
+      <w:r>
+        <w:rPr>
+          <w:rFonts w:ascii="Arial" w:hAnsi="Arial" w:cs="Arial"/>
+          <w:iCs/>
+          <w:szCs w:val="24"/>
+          <w:lang w:eastAsia="zh-CN"/>
+        </w:rPr>
+        <w:t>: 10.18637/</w:t>
+      </w:r>
+      <w:proofErr w:type="gramStart"/>
+      <w:r>
+        <w:rPr>
+          <w:rFonts w:ascii="Arial" w:hAnsi="Arial" w:cs="Arial"/>
+          <w:iCs/>
+          <w:szCs w:val="24"/>
+          <w:lang w:eastAsia="zh-CN"/>
+        </w:rPr>
+        <w:t>jss.v085.i</w:t>
+      </w:r>
+      <w:proofErr w:type="gramEnd"/>
+      <w:r>
+        <w:rPr>
+          <w:rFonts w:ascii="Arial" w:hAnsi="Arial" w:cs="Arial"/>
+          <w:iCs/>
+          <w:szCs w:val="24"/>
+          <w:lang w:eastAsia="zh-CN"/>
+        </w:rPr>
+        <w:t>06</w:t>
       </w:r>
     </w:p>
     <w:p>
@@ -2691,20 +3151,62 @@
         </w:rPr>
         <w:t xml:space="preserve">Feitosa MF, et al. Novel genetic associations for blood pressure identified via gene-alcohol interaction in up to 570K individuals across multiple ancestries. </w:t>
       </w:r>
+      <w:proofErr w:type="spellStart"/>
       <w:r>
         <w:rPr>
           <w:rFonts w:ascii="Arial" w:hAnsi="Arial" w:cs="Arial"/>
           <w:i/>
           <w:szCs w:val="24"/>
         </w:rPr>
-        <w:t>PLoS One</w:t>
-      </w:r>
-      <w:r>
-        <w:rPr>
-          <w:rFonts w:ascii="Arial" w:hAnsi="Arial" w:cs="Arial"/>
-          <w:szCs w:val="24"/>
-        </w:rPr>
-        <w:t xml:space="preserve"> 2018, 13(6):e0198166. doi: 10.1371/journal.pone.0198166.</w:t>
+        <w:t>PLoS</w:t>
+      </w:r>
+      <w:proofErr w:type="spellEnd"/>
+      <w:r>
+        <w:rPr>
+          <w:rFonts w:ascii="Arial" w:hAnsi="Arial" w:cs="Arial"/>
+          <w:i/>
+          <w:szCs w:val="24"/>
+        </w:rPr>
+        <w:t xml:space="preserve"> One</w:t>
+      </w:r>
+      <w:r>
+        <w:rPr>
+          <w:rFonts w:ascii="Arial" w:hAnsi="Arial" w:cs="Arial"/>
+          <w:szCs w:val="24"/>
+        </w:rPr>
+        <w:t xml:space="preserve"> 2018, 13(6</w:t>
+      </w:r>
+      <w:proofErr w:type="gramStart"/>
+      <w:r>
+        <w:rPr>
+          <w:rFonts w:ascii="Arial" w:hAnsi="Arial" w:cs="Arial"/>
+          <w:szCs w:val="24"/>
+        </w:rPr>
+        <w:t>):e</w:t>
+      </w:r>
+      <w:proofErr w:type="gramEnd"/>
+      <w:r>
+        <w:rPr>
+          <w:rFonts w:ascii="Arial" w:hAnsi="Arial" w:cs="Arial"/>
+          <w:szCs w:val="24"/>
+        </w:rPr>
+        <w:t xml:space="preserve">0198166. </w:t>
+      </w:r>
+      <w:proofErr w:type="spellStart"/>
+      <w:r>
+        <w:rPr>
+          <w:rFonts w:ascii="Arial" w:hAnsi="Arial" w:cs="Arial"/>
+          <w:szCs w:val="24"/>
+        </w:rPr>
+        <w:t>doi</w:t>
+      </w:r>
+      <w:proofErr w:type="spellEnd"/>
+      <w:r>
+        <w:rPr>
+          <w:rFonts w:ascii="Arial" w:hAnsi="Arial" w:cs="Arial"/>
+          <w:szCs w:val="24"/>
+        </w:rPr>
+        <w:t>: 10.1371/journal.pone.0198166.</w:t>
       </w:r>
     </w:p>
     <w:p>
@@ -2790,13 +3292,23 @@
           <w:lang w:eastAsia="zh-CN"/>
         </w:rPr>
       </w:pPr>
+      <w:proofErr w:type="spellStart"/>
       <w:r>
         <w:rPr>
           <w:rFonts w:ascii="Arial" w:hAnsi="Arial" w:cs="Arial"/>
           <w:szCs w:val="24"/>
           <w:lang w:eastAsia="zh-CN"/>
         </w:rPr>
-        <w:t xml:space="preserve">Ligthart S, et al. </w:t>
+        <w:t>Ligthart</w:t>
+      </w:r>
+      <w:proofErr w:type="spellEnd"/>
+      <w:r>
+        <w:rPr>
+          <w:rFonts w:ascii="Arial" w:hAnsi="Arial" w:cs="Arial"/>
+          <w:szCs w:val="24"/>
+          <w:lang w:eastAsia="zh-CN"/>
+        </w:rPr>
+        <w:t xml:space="preserve"> S, et al. </w:t>
       </w:r>
       <w:r>
         <w:rPr>
@@ -2805,13 +3317,23 @@
         </w:rPr>
         <w:t xml:space="preserve">Genome analyses of &gt;200,000 individuals identify 58 loci for chronic inflammation and highlight pathways that link inflammation and complex disorders. </w:t>
       </w:r>
+      <w:proofErr w:type="gramStart"/>
       <w:r>
         <w:rPr>
           <w:rFonts w:ascii="Arial" w:hAnsi="Arial" w:cs="Arial"/>
           <w:i/>
           <w:szCs w:val="24"/>
         </w:rPr>
-        <w:t xml:space="preserve">Am J Hum Genet </w:t>
+        <w:t>Am</w:t>
+      </w:r>
+      <w:proofErr w:type="gramEnd"/>
+      <w:r>
+        <w:rPr>
+          <w:rFonts w:ascii="Arial" w:hAnsi="Arial" w:cs="Arial"/>
+          <w:i/>
+          <w:szCs w:val="24"/>
+        </w:rPr>
+        <w:t xml:space="preserve"> J Hum Genet </w:t>
       </w:r>
       <w:r>
         <w:rPr>
@@ -2833,7 +3355,23 @@
           <w:rFonts w:ascii="Arial" w:hAnsi="Arial" w:cs="Arial"/>
           <w:szCs w:val="24"/>
         </w:rPr>
-        <w:t>103(5):691-706. doi: 10.1016/j.ajhg.2018.09.009.</w:t>
+        <w:t xml:space="preserve">103(5):691-706. </w:t>
+      </w:r>
+      <w:proofErr w:type="spellStart"/>
+      <w:r>
+        <w:rPr>
+          <w:rFonts w:ascii="Arial" w:hAnsi="Arial" w:cs="Arial"/>
+          <w:szCs w:val="24"/>
+        </w:rPr>
+        <w:t>doi</w:t>
+      </w:r>
+      <w:proofErr w:type="spellEnd"/>
+      <w:r>
+        <w:rPr>
+          <w:rFonts w:ascii="Arial" w:hAnsi="Arial" w:cs="Arial"/>
+          <w:szCs w:val="24"/>
+        </w:rPr>
+        <w:t>: 10.1016/j.ajhg.2018.09.009.</w:t>
       </w:r>
     </w:p>
     <w:p>
@@ -2867,7 +3405,23 @@
           <w:rFonts w:ascii="Arial" w:hAnsi="Arial" w:cs="Arial"/>
           <w:szCs w:val="24"/>
         </w:rPr>
-        <w:t xml:space="preserve"> 2018, 50(10):1412-1425. doi: 10.1038/s41588-018-0205-x.</w:t>
+        <w:t xml:space="preserve"> 2018, 50(10):1412-1425. </w:t>
+      </w:r>
+      <w:proofErr w:type="spellStart"/>
+      <w:r>
+        <w:rPr>
+          <w:rFonts w:ascii="Arial" w:hAnsi="Arial" w:cs="Arial"/>
+          <w:szCs w:val="24"/>
+        </w:rPr>
+        <w:t>doi</w:t>
+      </w:r>
+      <w:proofErr w:type="spellEnd"/>
+      <w:r>
+        <w:rPr>
+          <w:rFonts w:ascii="Arial" w:hAnsi="Arial" w:cs="Arial"/>
+          <w:szCs w:val="24"/>
+        </w:rPr>
+        <w:t>: 10.1038/s41588-018-0205-x.</w:t>
       </w:r>
     </w:p>
     <w:p>
@@ -2894,14 +3448,40 @@
           <w:i/>
           <w:szCs w:val="24"/>
         </w:rPr>
-        <w:t>Mol Psychiatr</w:t>
-      </w:r>
-      <w:r>
-        <w:rPr>
-          <w:rFonts w:ascii="Arial" w:hAnsi="Arial" w:cs="Arial"/>
-          <w:szCs w:val="24"/>
-        </w:rPr>
-        <w:t xml:space="preserve"> 2018 Jul 9. doi: 10.1038/s41380-018-0079-4.</w:t>
+        <w:t xml:space="preserve">Mol </w:t>
+      </w:r>
+      <w:proofErr w:type="spellStart"/>
+      <w:r>
+        <w:rPr>
+          <w:rFonts w:ascii="Arial" w:hAnsi="Arial" w:cs="Arial"/>
+          <w:i/>
+          <w:szCs w:val="24"/>
+        </w:rPr>
+        <w:t>Psychiatr</w:t>
+      </w:r>
+      <w:proofErr w:type="spellEnd"/>
+      <w:r>
+        <w:rPr>
+          <w:rFonts w:ascii="Arial" w:hAnsi="Arial" w:cs="Arial"/>
+          <w:szCs w:val="24"/>
+        </w:rPr>
+        <w:t xml:space="preserve"> 2018 Jul 9. </w:t>
+      </w:r>
+      <w:proofErr w:type="spellStart"/>
+      <w:r>
+        <w:rPr>
+          <w:rFonts w:ascii="Arial" w:hAnsi="Arial" w:cs="Arial"/>
+          <w:szCs w:val="24"/>
+        </w:rPr>
+        <w:t>doi</w:t>
+      </w:r>
+      <w:proofErr w:type="spellEnd"/>
+      <w:r>
+        <w:rPr>
+          <w:rFonts w:ascii="Arial" w:hAnsi="Arial" w:cs="Arial"/>
+          <w:szCs w:val="24"/>
+        </w:rPr>
+        <w:t>: 10.1038/s41380-018-0079-4.</w:t>
       </w:r>
     </w:p>
     <w:p>
@@ -2924,12 +3504,21 @@
         </w:rPr>
         <w:t xml:space="preserve">Kilpeläinen TO, et al. </w:t>
       </w:r>
-      <w:r>
-        <w:rPr>
-          <w:rFonts w:ascii="Arial" w:hAnsi="Arial" w:cs="Arial"/>
-          <w:szCs w:val="24"/>
-        </w:rPr>
-        <w:t xml:space="preserve">Multi-ancestry study of blood lipid levels identifies four loci interacting with physical activity. </w:t>
+      <w:proofErr w:type="gramStart"/>
+      <w:r>
+        <w:rPr>
+          <w:rFonts w:ascii="Arial" w:hAnsi="Arial" w:cs="Arial"/>
+          <w:szCs w:val="24"/>
+        </w:rPr>
+        <w:t>Multi-ancestry</w:t>
+      </w:r>
+      <w:proofErr w:type="gramEnd"/>
+      <w:r>
+        <w:rPr>
+          <w:rFonts w:ascii="Arial" w:hAnsi="Arial" w:cs="Arial"/>
+          <w:szCs w:val="24"/>
+        </w:rPr>
+        <w:t xml:space="preserve"> study of blood lipid levels identifies four loci interacting with physical activity. </w:t>
       </w:r>
       <w:r>
         <w:rPr>
@@ -3034,8 +3623,21 @@
           <w:szCs w:val="24"/>
           <w:lang w:eastAsia="zh-CN"/>
         </w:rPr>
-        <w:t>Am J Clin Nutr</w:t>
-      </w:r>
+        <w:t xml:space="preserve">Am J Clin </w:t>
+      </w:r>
+      <w:proofErr w:type="spellStart"/>
+      <w:r>
+        <w:rPr>
+          <w:rFonts w:ascii="Arial" w:hAnsi="Arial" w:cs="Arial"/>
+          <w:bCs/>
+          <w:i/>
+          <w:color w:val="000000"/>
+          <w:szCs w:val="24"/>
+          <w:lang w:eastAsia="zh-CN"/>
+        </w:rPr>
+        <w:t>Nutr</w:t>
+      </w:r>
+      <w:proofErr w:type="spellEnd"/>
       <w:r>
         <w:rPr>
           <w:rFonts w:ascii="Arial" w:hAnsi="Arial" w:cs="Arial"/>
@@ -3086,12 +3688,21 @@
         </w:rPr>
         <w:t xml:space="preserve">de Vries PS, et al. </w:t>
       </w:r>
-      <w:r>
-        <w:rPr>
-          <w:rFonts w:ascii="Arial" w:hAnsi="Arial" w:cs="Arial"/>
-          <w:szCs w:val="24"/>
-        </w:rPr>
-        <w:t>Multi-ancestry genome-wide association study of lipid levels incorporating gene-alcohol interactions</w:t>
+      <w:proofErr w:type="gramStart"/>
+      <w:r>
+        <w:rPr>
+          <w:rFonts w:ascii="Arial" w:hAnsi="Arial" w:cs="Arial"/>
+          <w:szCs w:val="24"/>
+        </w:rPr>
+        <w:t>Multi-ancestry</w:t>
+      </w:r>
+      <w:proofErr w:type="gramEnd"/>
+      <w:r>
+        <w:rPr>
+          <w:rFonts w:ascii="Arial" w:hAnsi="Arial" w:cs="Arial"/>
+          <w:szCs w:val="24"/>
+        </w:rPr>
+        <w:t xml:space="preserve"> genome-wide association study of lipid levels incorporating gene-alcohol interactions</w:t>
       </w:r>
       <w:r>
         <w:rPr>
@@ -3298,7 +3909,39 @@
           <w:rFonts w:ascii="Arial" w:hAnsi="Arial" w:cs="Arial"/>
           <w:szCs w:val="24"/>
         </w:rPr>
-        <w:t xml:space="preserve">Sung YJ, et al. A multi-ancestry genome-wide study incorporatinggene–smoking interactions identifies multiple new locifor pulse pressure and mean arterial pressure. </w:t>
+        <w:t xml:space="preserve">Sung YJ, et al. A multi-ancestry genome-wide study </w:t>
+      </w:r>
+      <w:proofErr w:type="spellStart"/>
+      <w:r>
+        <w:rPr>
+          <w:rFonts w:ascii="Arial" w:hAnsi="Arial" w:cs="Arial"/>
+          <w:szCs w:val="24"/>
+        </w:rPr>
+        <w:t>incorporatinggene</w:t>
+      </w:r>
+      <w:proofErr w:type="spellEnd"/>
+      <w:r>
+        <w:rPr>
+          <w:rFonts w:ascii="Arial" w:hAnsi="Arial" w:cs="Arial"/>
+          <w:szCs w:val="24"/>
+        </w:rPr>
+        <w:t xml:space="preserve">–smoking interactions identifies multiple new </w:t>
+      </w:r>
+      <w:proofErr w:type="spellStart"/>
+      <w:r>
+        <w:rPr>
+          <w:rFonts w:ascii="Arial" w:hAnsi="Arial" w:cs="Arial"/>
+          <w:szCs w:val="24"/>
+        </w:rPr>
+        <w:t>locifor</w:t>
+      </w:r>
+      <w:proofErr w:type="spellEnd"/>
+      <w:r>
+        <w:rPr>
+          <w:rFonts w:ascii="Arial" w:hAnsi="Arial" w:cs="Arial"/>
+          <w:szCs w:val="24"/>
+        </w:rPr>
+        <w:t xml:space="preserve"> pulse pressure and mean arterial pressure. </w:t>
       </w:r>
       <w:r>
         <w:rPr>
@@ -3313,7 +3956,39 @@
           <w:rFonts w:ascii="Arial" w:hAnsi="Arial" w:cs="Arial"/>
           <w:szCs w:val="24"/>
         </w:rPr>
-        <w:t xml:space="preserve">2019, doi: 10.1093/hmg/ddz070 </w:t>
+        <w:t xml:space="preserve">2019, </w:t>
+      </w:r>
+      <w:proofErr w:type="spellStart"/>
+      <w:r>
+        <w:rPr>
+          <w:rFonts w:ascii="Arial" w:hAnsi="Arial" w:cs="Arial"/>
+          <w:szCs w:val="24"/>
+        </w:rPr>
+        <w:t>doi</w:t>
+      </w:r>
+      <w:proofErr w:type="spellEnd"/>
+      <w:r>
+        <w:rPr>
+          <w:rFonts w:ascii="Arial" w:hAnsi="Arial" w:cs="Arial"/>
+          <w:szCs w:val="24"/>
+        </w:rPr>
+        <w:t>: 10.1093/</w:t>
+      </w:r>
+      <w:proofErr w:type="spellStart"/>
+      <w:r>
+        <w:rPr>
+          <w:rFonts w:ascii="Arial" w:hAnsi="Arial" w:cs="Arial"/>
+          <w:szCs w:val="24"/>
+        </w:rPr>
+        <w:t>hmg</w:t>
+      </w:r>
+      <w:proofErr w:type="spellEnd"/>
+      <w:r>
+        <w:rPr>
+          <w:rFonts w:ascii="Arial" w:hAnsi="Arial" w:cs="Arial"/>
+          <w:szCs w:val="24"/>
+        </w:rPr>
+        <w:t xml:space="preserve">/ddz070 </w:t>
       </w:r>
     </w:p>
     <w:p>
@@ -3347,7 +4022,23 @@
           <w:rFonts w:ascii="Arial" w:hAnsi="Arial" w:cs="Arial"/>
           <w:szCs w:val="24"/>
         </w:rPr>
-        <w:t>Associations of autozygosity with a broad range of human phenotypes</w:t>
+        <w:t xml:space="preserve">Associations of </w:t>
+      </w:r>
+      <w:proofErr w:type="spellStart"/>
+      <w:r>
+        <w:rPr>
+          <w:rFonts w:ascii="Arial" w:hAnsi="Arial" w:cs="Arial"/>
+          <w:szCs w:val="24"/>
+        </w:rPr>
+        <w:t>autozygosity</w:t>
+      </w:r>
+      <w:proofErr w:type="spellEnd"/>
+      <w:r>
+        <w:rPr>
+          <w:rFonts w:ascii="Arial" w:hAnsi="Arial" w:cs="Arial"/>
+          <w:szCs w:val="24"/>
+        </w:rPr>
+        <w:t xml:space="preserve"> with a broad range of human phenotypes</w:t>
       </w:r>
       <w:r>
         <w:rPr>
@@ -3420,7 +4111,23 @@
           <w:rFonts w:ascii="Arial" w:hAnsi="Arial" w:cs="Arial"/>
           <w:szCs w:val="24"/>
         </w:rPr>
-        <w:t xml:space="preserve"> Multi-ancestry genome-wide gene–smoking interaction study of 387,272 individuals identifies new loci associated with serum lipids. </w:t>
+        <w:t xml:space="preserve"> </w:t>
+      </w:r>
+      <w:proofErr w:type="gramStart"/>
+      <w:r>
+        <w:rPr>
+          <w:rFonts w:ascii="Arial" w:hAnsi="Arial" w:cs="Arial"/>
+          <w:szCs w:val="24"/>
+        </w:rPr>
+        <w:t>Multi-ancestry</w:t>
+      </w:r>
+      <w:proofErr w:type="gramEnd"/>
+      <w:r>
+        <w:rPr>
+          <w:rFonts w:ascii="Arial" w:hAnsi="Arial" w:cs="Arial"/>
+          <w:szCs w:val="24"/>
+        </w:rPr>
+        <w:t xml:space="preserve"> genome-wide gene–smoking interaction study of 387,272 individuals identifies new loci associated with serum lipids. </w:t>
       </w:r>
       <w:r>
         <w:rPr>
@@ -3473,7 +4180,25 @@
           <w:szCs w:val="24"/>
           <w:lang w:eastAsia="zh-CN"/>
         </w:rPr>
-        <w:t xml:space="preserve">Shah S, et al. Genome-wide association and Mendelian randomisation analysis provide insights into the pathogenesis of heart failure. </w:t>
+        <w:t xml:space="preserve">Shah S, et al. Genome-wide association and Mendelian </w:t>
+      </w:r>
+      <w:proofErr w:type="spellStart"/>
+      <w:r>
+        <w:rPr>
+          <w:rFonts w:ascii="Arial" w:eastAsia="Times New Roman" w:hAnsi="Arial" w:cs="Arial"/>
+          <w:szCs w:val="24"/>
+          <w:lang w:eastAsia="zh-CN"/>
+        </w:rPr>
+        <w:t>randomisation</w:t>
+      </w:r>
+      <w:proofErr w:type="spellEnd"/>
+      <w:r>
+        <w:rPr>
+          <w:rFonts w:ascii="Arial" w:eastAsia="Times New Roman" w:hAnsi="Arial" w:cs="Arial"/>
+          <w:szCs w:val="24"/>
+          <w:lang w:eastAsia="zh-CN"/>
+        </w:rPr>
+        <w:t xml:space="preserve"> analysis provide insights into the pathogenesis of heart failure. </w:t>
       </w:r>
       <w:r>
         <w:rPr>
@@ -3529,7 +4254,25 @@
           <w:szCs w:val="24"/>
           <w:lang w:eastAsia="zh-CN"/>
         </w:rPr>
-        <w:t xml:space="preserve"> 2020, 52(12):1314-1332, doi: 10.1038/s41588-020-00713-x.</w:t>
+        <w:t xml:space="preserve"> 2020, 52(12):1314-1332, </w:t>
+      </w:r>
+      <w:proofErr w:type="spellStart"/>
+      <w:r>
+        <w:rPr>
+          <w:rFonts w:ascii="Arial" w:eastAsia="Times New Roman" w:hAnsi="Arial" w:cs="Arial"/>
+          <w:szCs w:val="24"/>
+          <w:lang w:eastAsia="zh-CN"/>
+        </w:rPr>
+        <w:t>doi</w:t>
+      </w:r>
+      <w:proofErr w:type="spellEnd"/>
+      <w:r>
+        <w:rPr>
+          <w:rFonts w:ascii="Arial" w:eastAsia="Times New Roman" w:hAnsi="Arial" w:cs="Arial"/>
+          <w:szCs w:val="24"/>
+          <w:lang w:eastAsia="zh-CN"/>
+        </w:rPr>
+        <w:t>: 10.1038/s41588-020-00713-x.</w:t>
       </w:r>
     </w:p>
     <w:p>
@@ -3613,7 +4356,27 @@
           <w:szCs w:val="24"/>
           <w:lang w:eastAsia="zh-CN"/>
         </w:rPr>
-        <w:t xml:space="preserve">Cuellar-Partide G, et al. </w:t>
+        <w:t>Cuellar-</w:t>
+      </w:r>
+      <w:proofErr w:type="spellStart"/>
+      <w:r>
+        <w:rPr>
+          <w:rFonts w:ascii="Arial" w:hAnsi="Arial" w:cs="Arial"/>
+          <w:color w:val="000000"/>
+          <w:szCs w:val="24"/>
+          <w:lang w:eastAsia="zh-CN"/>
+        </w:rPr>
+        <w:t>Partide</w:t>
+      </w:r>
+      <w:proofErr w:type="spellEnd"/>
+      <w:r>
+        <w:rPr>
+          <w:rFonts w:ascii="Arial" w:hAnsi="Arial" w:cs="Arial"/>
+          <w:color w:val="000000"/>
+          <w:szCs w:val="24"/>
+          <w:lang w:eastAsia="zh-CN"/>
+        </w:rPr>
+        <w:t xml:space="preserve"> G, et al. </w:t>
       </w:r>
       <w:r>
         <w:rPr>
@@ -3630,7 +4393,27 @@
           <w:b w:val="0"/>
           <w:i/>
         </w:rPr>
-        <w:t xml:space="preserve">Nat Hum Behaviour </w:t>
+        <w:t xml:space="preserve">Nat Hum </w:t>
+      </w:r>
+      <w:proofErr w:type="spellStart"/>
+      <w:r>
+        <w:rPr>
+          <w:rStyle w:val="fontstyle01"/>
+          <w:rFonts w:ascii="Arial" w:hAnsi="Arial" w:cs="Arial"/>
+          <w:b w:val="0"/>
+          <w:i/>
+        </w:rPr>
+        <w:t>Behaviour</w:t>
+      </w:r>
+      <w:proofErr w:type="spellEnd"/>
+      <w:r>
+        <w:rPr>
+          <w:rStyle w:val="fontstyle01"/>
+          <w:rFonts w:ascii="Arial" w:hAnsi="Arial" w:cs="Arial"/>
+          <w:b w:val="0"/>
+          <w:i/>
+        </w:rPr>
+        <w:t xml:space="preserve"> </w:t>
       </w:r>
       <w:r>
         <w:rPr>
@@ -3820,8 +4603,25 @@
           <w:rFonts w:ascii="Arial" w:eastAsia="Times New Roman" w:hAnsi="Arial" w:cs="Arial"/>
           <w:szCs w:val="24"/>
         </w:rPr>
-        <w:t xml:space="preserve">Zhang Y, et al. Mendelian randomisation highlights hypothyroidism as a causal determinant of idiopathic pulmonary fibrosis. </w:t>
-      </w:r>
+        <w:t xml:space="preserve">Zhang Y, et al. Mendelian </w:t>
+      </w:r>
+      <w:proofErr w:type="spellStart"/>
+      <w:r>
+        <w:rPr>
+          <w:rFonts w:ascii="Arial" w:eastAsia="Times New Roman" w:hAnsi="Arial" w:cs="Arial"/>
+          <w:szCs w:val="24"/>
+        </w:rPr>
+        <w:t>randomisation</w:t>
+      </w:r>
+      <w:proofErr w:type="spellEnd"/>
+      <w:r>
+        <w:rPr>
+          <w:rFonts w:ascii="Arial" w:eastAsia="Times New Roman" w:hAnsi="Arial" w:cs="Arial"/>
+          <w:szCs w:val="24"/>
+        </w:rPr>
+        <w:t xml:space="preserve"> highlights hypothyroidism as a causal determinant of idiopathic pulmonary fibrosis. </w:t>
+      </w:r>
+      <w:proofErr w:type="spellStart"/>
       <w:r>
         <w:rPr>
           <w:rFonts w:ascii="Arial" w:eastAsia="Times New Roman" w:hAnsi="Arial" w:cs="Arial"/>
@@ -3830,6 +4630,7 @@
         </w:rPr>
         <w:t>EBiomed</w:t>
       </w:r>
+      <w:proofErr w:type="spellEnd"/>
       <w:r>
         <w:rPr>
           <w:rFonts w:ascii="Arial" w:eastAsia="Times New Roman" w:hAnsi="Arial" w:cs="Arial"/>
@@ -4059,13 +4860,23 @@
         </w:rPr>
         <w:t xml:space="preserve">Ramdas S, et al. A multi-layer functional genomic analysis to understand noncoding genetic variation in lipids. </w:t>
       </w:r>
+      <w:proofErr w:type="gramStart"/>
       <w:r>
         <w:rPr>
           <w:rFonts w:ascii="Arial" w:hAnsi="Arial" w:cs="Arial"/>
           <w:i/>
           <w:szCs w:val="24"/>
         </w:rPr>
-        <w:t>Am J Hum Genet</w:t>
+        <w:t>Am</w:t>
+      </w:r>
+      <w:proofErr w:type="gramEnd"/>
+      <w:r>
+        <w:rPr>
+          <w:rFonts w:ascii="Arial" w:hAnsi="Arial" w:cs="Arial"/>
+          <w:i/>
+          <w:szCs w:val="24"/>
+        </w:rPr>
+        <w:t xml:space="preserve"> J Hum Genet</w:t>
       </w:r>
       <w:r>
         <w:rPr>
@@ -4088,7 +4899,23 @@
           <w:rFonts w:ascii="Arial" w:hAnsi="Arial" w:cs="Arial"/>
           <w:szCs w:val="24"/>
         </w:rPr>
-        <w:t>(8):1366-1387. doi: 10.1016/j.ajhg.2022.06.012.</w:t>
+        <w:t xml:space="preserve">(8):1366-1387. </w:t>
+      </w:r>
+      <w:proofErr w:type="spellStart"/>
+      <w:r>
+        <w:rPr>
+          <w:rFonts w:ascii="Arial" w:hAnsi="Arial" w:cs="Arial"/>
+          <w:szCs w:val="24"/>
+        </w:rPr>
+        <w:t>doi</w:t>
+      </w:r>
+      <w:proofErr w:type="spellEnd"/>
+      <w:r>
+        <w:rPr>
+          <w:rFonts w:ascii="Arial" w:hAnsi="Arial" w:cs="Arial"/>
+          <w:szCs w:val="24"/>
+        </w:rPr>
+        <w:t>: 10.1016/j.ajhg.2022.06.012.</w:t>
       </w:r>
     </w:p>
     <w:p>
@@ -4352,13 +5179,23 @@
         </w:rPr>
         <w:t>(</w:t>
       </w:r>
+      <w:proofErr w:type="spellStart"/>
       <w:r>
         <w:rPr>
           <w:rFonts w:ascii="Arial" w:hAnsi="Arial" w:cs="Arial"/>
           <w:color w:val="000000"/>
           <w:szCs w:val="24"/>
         </w:rPr>
-        <w:t xml:space="preserve">medRxiv, </w:t>
+        <w:t>medRxiv</w:t>
+      </w:r>
+      <w:proofErr w:type="spellEnd"/>
+      <w:r>
+        <w:rPr>
+          <w:rFonts w:ascii="Arial" w:hAnsi="Arial" w:cs="Arial"/>
+          <w:color w:val="000000"/>
+          <w:szCs w:val="24"/>
+        </w:rPr>
+        <w:t xml:space="preserve">, </w:t>
       </w:r>
       <w:r>
         <w:rPr>
@@ -4402,12 +5239,21 @@
         </w:rPr>
         <w:t xml:space="preserve">Shrine N, et al. </w:t>
       </w:r>
-      <w:r>
-        <w:rPr>
-          <w:rFonts w:ascii="Arial" w:hAnsi="Arial" w:cs="Arial"/>
-          <w:szCs w:val="24"/>
-        </w:rPr>
-        <w:t xml:space="preserve">Multi-ancestry genome-wide association study improves resolution of genes, pathways and pleiotropy for lung function and chronic obstructive pulmonary disease. </w:t>
+      <w:proofErr w:type="gramStart"/>
+      <w:r>
+        <w:rPr>
+          <w:rFonts w:ascii="Arial" w:hAnsi="Arial" w:cs="Arial"/>
+          <w:szCs w:val="24"/>
+        </w:rPr>
+        <w:t>Multi-ancestry</w:t>
+      </w:r>
+      <w:proofErr w:type="gramEnd"/>
+      <w:r>
+        <w:rPr>
+          <w:rFonts w:ascii="Arial" w:hAnsi="Arial" w:cs="Arial"/>
+          <w:szCs w:val="24"/>
+        </w:rPr>
+        <w:t xml:space="preserve"> genome-wide association study improves resolution of genes, pathways and pleiotropy for lung function and chronic obstructive pulmonary disease. </w:t>
       </w:r>
       <w:r>
         <w:rPr>
@@ -4477,7 +5323,23 @@
           <w:rFonts w:ascii="Arial" w:hAnsi="Arial" w:cs="Arial"/>
           <w:szCs w:val="24"/>
         </w:rPr>
-        <w:t xml:space="preserve">van de Vegte JY, et al. Genetic insights into resting heart rate and its role in cardiovascular disease. </w:t>
+        <w:t xml:space="preserve">van de </w:t>
+      </w:r>
+      <w:proofErr w:type="spellStart"/>
+      <w:r>
+        <w:rPr>
+          <w:rFonts w:ascii="Arial" w:hAnsi="Arial" w:cs="Arial"/>
+          <w:szCs w:val="24"/>
+        </w:rPr>
+        <w:t>Vegte</w:t>
+      </w:r>
+      <w:proofErr w:type="spellEnd"/>
+      <w:r>
+        <w:rPr>
+          <w:rFonts w:ascii="Arial" w:hAnsi="Arial" w:cs="Arial"/>
+          <w:szCs w:val="24"/>
+        </w:rPr>
+        <w:t xml:space="preserve"> JY, et al. Genetic insights into resting heart rate and its role in cardiovascular disease. </w:t>
       </w:r>
       <w:r>
         <w:rPr>
@@ -4551,7 +5413,21 @@
         <w:rPr>
           <w:rFonts w:ascii="Arial" w:hAnsi="Arial" w:cs="Arial"/>
         </w:rPr>
-        <w:t xml:space="preserve">, et al. Mapping pQTLs of circulating inflammatory proteins identifies drivers of immune-mediated disease risk and novel therapeutic targets. </w:t>
+        <w:t xml:space="preserve">, et al. Mapping </w:t>
+      </w:r>
+      <w:proofErr w:type="spellStart"/>
+      <w:r>
+        <w:rPr>
+          <w:rFonts w:ascii="Arial" w:hAnsi="Arial" w:cs="Arial"/>
+        </w:rPr>
+        <w:t>pQTLs</w:t>
+      </w:r>
+      <w:proofErr w:type="spellEnd"/>
+      <w:r>
+        <w:rPr>
+          <w:rFonts w:ascii="Arial" w:hAnsi="Arial" w:cs="Arial"/>
+        </w:rPr>
+        <w:t xml:space="preserve"> of circulating inflammatory proteins identifies drivers of immune-mediated disease risk and novel therapeutic targets. </w:t>
       </w:r>
       <w:r>
         <w:rPr>
@@ -4671,6 +5547,7 @@
         </w:rPr>
         <w:t xml:space="preserve"> </w:t>
       </w:r>
+      <w:proofErr w:type="spellStart"/>
       <w:r>
         <w:rPr>
           <w:rFonts w:ascii="Arial" w:eastAsia="Times New Roman" w:hAnsi="Arial" w:cs="Arial"/>
@@ -4680,6 +5557,7 @@
         </w:rPr>
         <w:t>medRxiv</w:t>
       </w:r>
+      <w:proofErr w:type="spellEnd"/>
       <w:r>
         <w:rPr>
           <w:rFonts w:ascii="Arial" w:eastAsia="Times New Roman" w:hAnsi="Arial" w:cs="Arial"/>
@@ -4745,6 +5623,7 @@
         </w:rPr>
         <w:t xml:space="preserve"> </w:t>
       </w:r>
+      <w:proofErr w:type="gramStart"/>
       <w:r>
         <w:rPr>
           <w:rFonts w:ascii="Arial" w:hAnsi="Arial" w:cs="Arial"/>
@@ -4771,7 +5650,16 @@
           <w:szCs w:val="24"/>
           <w:lang w:eastAsia="zh-CN"/>
         </w:rPr>
-        <w:t>E7–E26 (2023).</w:t>
+        <w:t>E</w:t>
+      </w:r>
+      <w:proofErr w:type="gramEnd"/>
+      <w:r>
+        <w:rPr>
+          <w:rFonts w:ascii="Arial" w:hAnsi="Arial" w:cs="Arial"/>
+          <w:szCs w:val="24"/>
+          <w:lang w:eastAsia="zh-CN"/>
+        </w:rPr>
+        <w:t>7–E26 (2023).</w:t>
       </w:r>
     </w:p>
     <w:p>
@@ -4796,6 +5684,7 @@
         </w:rPr>
         <w:t xml:space="preserve">Macdonald-Dunlop E, et al. Mapping genetic determinants of 184 circulating proteins in 26,494 individuals to connect proteins and diseases. </w:t>
       </w:r>
+      <w:proofErr w:type="spellStart"/>
       <w:r>
         <w:rPr>
           <w:rFonts w:ascii="Arial" w:hAnsi="Arial" w:cs="Arial"/>
@@ -4805,6 +5694,7 @@
         </w:rPr>
         <w:t>medRxiv</w:t>
       </w:r>
+      <w:proofErr w:type="spellEnd"/>
       <w:r>
         <w:rPr>
           <w:rFonts w:ascii="Arial" w:hAnsi="Arial" w:cs="Arial"/>
@@ -4847,15 +5737,32 @@
           <w:rFonts w:ascii="Arial" w:hAnsi="Arial" w:cs="Arial"/>
           <w:bCs/>
         </w:rPr>
-        <w:t>Mendelian randomisation identifies alternative splicing of the FAS death receptor as a mediator of severe COVID-19</w:t>
-      </w:r>
+        <w:t xml:space="preserve">Mendelian </w:t>
+      </w:r>
+      <w:proofErr w:type="spellStart"/>
       <w:r>
         <w:rPr>
           <w:rFonts w:ascii="Arial" w:hAnsi="Arial" w:cs="Arial"/>
           <w:bCs/>
         </w:rPr>
+        <w:t>randomisation</w:t>
+      </w:r>
+      <w:proofErr w:type="spellEnd"/>
+      <w:r>
+        <w:rPr>
+          <w:rFonts w:ascii="Arial" w:hAnsi="Arial" w:cs="Arial"/>
+          <w:bCs/>
+        </w:rPr>
+        <w:t xml:space="preserve"> identifies alternative splicing of the FAS death receptor as a mediator of severe COVID-19</w:t>
+      </w:r>
+      <w:r>
+        <w:rPr>
+          <w:rFonts w:ascii="Arial" w:hAnsi="Arial" w:cs="Arial"/>
+          <w:bCs/>
+        </w:rPr>
         <w:t xml:space="preserve">. </w:t>
       </w:r>
+      <w:proofErr w:type="spellStart"/>
       <w:r>
         <w:rPr>
           <w:rFonts w:ascii="Arial" w:hAnsi="Arial" w:cs="Arial"/>
@@ -4865,6 +5772,7 @@
         </w:rPr>
         <w:t>medRxiv</w:t>
       </w:r>
+      <w:proofErr w:type="spellEnd"/>
       <w:r>
         <w:rPr>
           <w:rFonts w:ascii="Arial" w:hAnsi="Arial" w:cs="Arial"/>
@@ -4877,7 +5785,14 @@
           <w:rFonts w:ascii="Arial" w:hAnsi="Arial" w:cs="Arial"/>
           <w:bCs/>
         </w:rPr>
-        <w:t>doi: https://doi.org/10.1101/2021.04.01.21254789</w:t>
+        <w:t>DOI</w:t>
+      </w:r>
+      <w:r>
+        <w:rPr>
+          <w:rFonts w:ascii="Arial" w:hAnsi="Arial" w:cs="Arial"/>
+          <w:bCs/>
+        </w:rPr>
+        <w:t>: 10.1101/2021.04.01.21254789</w:t>
       </w:r>
       <w:r>
         <w:rPr>
@@ -4920,6 +5835,7 @@
         </w:rPr>
         <w:t xml:space="preserve">. </w:t>
       </w:r>
+      <w:proofErr w:type="spellStart"/>
       <w:r>
         <w:rPr>
           <w:rFonts w:ascii="Arial" w:eastAsia="Times New Roman" w:hAnsi="Arial" w:cs="Arial"/>
@@ -4934,20 +5850,24 @@
         </w:rPr>
         <w:t>edRxiv</w:t>
       </w:r>
+      <w:proofErr w:type="spellEnd"/>
       <w:r>
         <w:rPr>
           <w:rFonts w:ascii="Arial" w:eastAsia="Times New Roman" w:hAnsi="Arial" w:cs="Arial"/>
         </w:rPr>
-        <w:t xml:space="preserve">, DOI: </w:t>
+        <w:t xml:space="preserve">, </w:t>
       </w:r>
       <w:r>
         <w:rPr>
           <w:rFonts w:ascii="Arial" w:eastAsia="Times New Roman" w:hAnsi="Arial" w:cs="Arial"/>
         </w:rPr>
-        <w:t>10.1101/2024.06.27.24309406v1</w:t>
-      </w:r>
-      <w:r>
-        <w:t>.</w:t>
+        <w:t>DOI</w:t>
+      </w:r>
+      <w:r>
+        <w:rPr>
+          <w:rFonts w:ascii="Arial" w:eastAsia="Times New Roman" w:hAnsi="Arial" w:cs="Arial"/>
+        </w:rPr>
+        <w:t>: 10.1101/2024.06.27.24309406</w:t>
       </w:r>
     </w:p>
     <w:p>
@@ -4976,7 +5896,23 @@
           <w:rFonts w:ascii="Arial" w:hAnsi="Arial" w:cs="Arial"/>
           <w:szCs w:val="24"/>
         </w:rPr>
-        <w:t>Performance of deep-learning based approaches to improve polygenic scores</w:t>
+        <w:t xml:space="preserve">Performance of </w:t>
+      </w:r>
+      <w:proofErr w:type="gramStart"/>
+      <w:r>
+        <w:rPr>
+          <w:rFonts w:ascii="Arial" w:hAnsi="Arial" w:cs="Arial"/>
+          <w:szCs w:val="24"/>
+        </w:rPr>
+        <w:t>deep-learning</w:t>
+      </w:r>
+      <w:proofErr w:type="gramEnd"/>
+      <w:r>
+        <w:rPr>
+          <w:rFonts w:ascii="Arial" w:hAnsi="Arial" w:cs="Arial"/>
+          <w:szCs w:val="24"/>
+        </w:rPr>
+        <w:t xml:space="preserve"> based approaches to improve polygenic scores</w:t>
       </w:r>
       <w:r>
         <w:rPr>
@@ -5019,7 +5955,31 @@
           <w:szCs w:val="24"/>
           <w:lang w:eastAsia="zh-CN"/>
         </w:rPr>
-        <w:t>, 5122 (2025). https://doi.org/10.1038/s41467-025-60056-1</w:t>
+        <w:t xml:space="preserve">, 5122 (2025). </w:t>
+      </w:r>
+      <w:r>
+        <w:rPr>
+          <w:rFonts w:ascii="Arial" w:hAnsi="Arial" w:cs="Arial"/>
+          <w:szCs w:val="24"/>
+          <w:lang w:eastAsia="zh-CN"/>
+        </w:rPr>
+        <w:t xml:space="preserve">DOI: </w:t>
+      </w:r>
+      <w:r>
+        <w:rPr>
+          <w:rFonts w:ascii="Arial" w:hAnsi="Arial" w:cs="Arial"/>
+          <w:szCs w:val="24"/>
+          <w:lang w:eastAsia="zh-CN"/>
+        </w:rPr>
+        <w:t>10.1038/s41467-025-60056-1</w:t>
+      </w:r>
+      <w:r>
+        <w:rPr>
+          <w:rFonts w:ascii="Arial" w:hAnsi="Arial" w:cs="Arial"/>
+          <w:szCs w:val="24"/>
+          <w:lang w:eastAsia="zh-CN"/>
+        </w:rPr>
+        <w:t>.</w:t>
       </w:r>
     </w:p>
     <w:p>
@@ -5181,12 +6141,21 @@
           <w:szCs w:val="24"/>
         </w:rPr>
       </w:pPr>
-      <w:r>
-        <w:rPr>
-          <w:rFonts w:ascii="Arial" w:hAnsi="Arial" w:cs="Arial"/>
-          <w:szCs w:val="24"/>
-        </w:rPr>
-        <w:t xml:space="preserve">Koprulu M, et al. </w:t>
+      <w:proofErr w:type="spellStart"/>
+      <w:r>
+        <w:rPr>
+          <w:rFonts w:ascii="Arial" w:hAnsi="Arial" w:cs="Arial"/>
+          <w:szCs w:val="24"/>
+        </w:rPr>
+        <w:t>Koprulu</w:t>
+      </w:r>
+      <w:proofErr w:type="spellEnd"/>
+      <w:r>
+        <w:rPr>
+          <w:rFonts w:ascii="Arial" w:hAnsi="Arial" w:cs="Arial"/>
+          <w:szCs w:val="24"/>
+        </w:rPr>
+        <w:t xml:space="preserve"> M, et al. </w:t>
       </w:r>
       <w:r>
         <w:rPr>

--- a/docs/cv.docx
+++ b/docs/cv.docx
@@ -2054,7 +2054,6 @@
         </w:rPr>
         <w:t xml:space="preserve"> </w:t>
       </w:r>
-      <w:proofErr w:type="gramStart"/>
       <w:r>
         <w:rPr>
           <w:rStyle w:val="markedcontent"/>
@@ -2076,15 +2075,7 @@
           <w:rStyle w:val="markedcontent"/>
           <w:rFonts w:ascii="Arial" w:hAnsi="Arial" w:cs="Arial"/>
         </w:rPr>
-        <w:t>E</w:t>
-      </w:r>
-      <w:proofErr w:type="gramEnd"/>
-      <w:r>
-        <w:rPr>
-          <w:rStyle w:val="markedcontent"/>
-          <w:rFonts w:ascii="Arial" w:hAnsi="Arial" w:cs="Arial"/>
-        </w:rPr>
-        <w:t>1-E10 (2022)</w:t>
+        <w:t>E1-E10 (2022)</w:t>
       </w:r>
       <w:r>
         <w:rPr>
@@ -2135,7 +2126,6 @@
         </w:rPr>
         <w:t xml:space="preserve"> </w:t>
       </w:r>
-      <w:proofErr w:type="gramStart"/>
       <w:r>
         <w:rPr>
           <w:rFonts w:ascii="Arial" w:hAnsi="Arial" w:cs="Arial"/>
@@ -2160,16 +2150,7 @@
           <w:szCs w:val="24"/>
           <w:lang w:val="en-GB" w:eastAsia="zh-CN"/>
         </w:rPr>
-        <w:t>E</w:t>
-      </w:r>
-      <w:proofErr w:type="gramEnd"/>
-      <w:r>
-        <w:rPr>
-          <w:rFonts w:ascii="Arial" w:hAnsi="Arial" w:cs="Arial"/>
-          <w:szCs w:val="24"/>
-          <w:lang w:val="en-GB" w:eastAsia="zh-CN"/>
-        </w:rPr>
-        <w:t>7–E26 (2023)</w:t>
+        <w:t>E7–E26 (2023)</w:t>
       </w:r>
       <w:r>
         <w:rPr>
@@ -2305,27 +2286,7 @@
           <w:szCs w:val="24"/>
           <w:lang w:eastAsia="zh-CN"/>
         </w:rPr>
-        <w:t>: 10.18637/</w:t>
-      </w:r>
-      <w:proofErr w:type="gramStart"/>
-      <w:r>
-        <w:rPr>
-          <w:rFonts w:ascii="Arial" w:hAnsi="Arial" w:cs="Arial"/>
-          <w:iCs/>
-          <w:szCs w:val="24"/>
-          <w:lang w:eastAsia="zh-CN"/>
-        </w:rPr>
-        <w:t>jss.v085.i</w:t>
-      </w:r>
-      <w:proofErr w:type="gramEnd"/>
-      <w:r>
-        <w:rPr>
-          <w:rFonts w:ascii="Arial" w:hAnsi="Arial" w:cs="Arial"/>
-          <w:iCs/>
-          <w:szCs w:val="24"/>
-          <w:lang w:eastAsia="zh-CN"/>
-        </w:rPr>
-        <w:t>06</w:t>
+        <w:t>: 10.18637/jss.v085.i06</w:t>
       </w:r>
     </w:p>
     <w:p>
@@ -2700,23 +2661,7 @@
           <w:rFonts w:ascii="Arial" w:hAnsi="Arial" w:cs="Arial"/>
           <w:szCs w:val="24"/>
         </w:rPr>
-        <w:t>10.18637/</w:t>
-      </w:r>
-      <w:proofErr w:type="gramStart"/>
-      <w:r>
-        <w:rPr>
-          <w:rFonts w:ascii="Arial" w:hAnsi="Arial" w:cs="Arial"/>
-          <w:szCs w:val="24"/>
-        </w:rPr>
-        <w:t>jss.v023.i</w:t>
-      </w:r>
-      <w:proofErr w:type="gramEnd"/>
-      <w:r>
-        <w:rPr>
-          <w:rFonts w:ascii="Arial" w:hAnsi="Arial" w:cs="Arial"/>
-          <w:szCs w:val="24"/>
-        </w:rPr>
-        <w:t>08.</w:t>
+        <w:t>10.18637/jss.v023.i08.</w:t>
       </w:r>
     </w:p>
     <w:p>
@@ -2797,7 +2742,6 @@
         </w:rPr>
         <w:t xml:space="preserve"> F, et al. </w:t>
       </w:r>
-      <w:proofErr w:type="gramStart"/>
       <w:r>
         <w:rPr>
           <w:rFonts w:ascii="Arial" w:hAnsi="Arial" w:cs="Arial"/>
@@ -2805,17 +2749,7 @@
           <w:szCs w:val="24"/>
           <w:lang w:eastAsia="zh-CN"/>
         </w:rPr>
-        <w:t>Multi-ancestry</w:t>
-      </w:r>
-      <w:proofErr w:type="gramEnd"/>
-      <w:r>
-        <w:rPr>
-          <w:rFonts w:ascii="Arial" w:hAnsi="Arial" w:cs="Arial"/>
-          <w:bCs/>
-          <w:szCs w:val="24"/>
-          <w:lang w:eastAsia="zh-CN"/>
-        </w:rPr>
-        <w:t xml:space="preserve"> genome-wide association study identifies new asthma susceptibility loci that co-localize with immune cell enhancer histone marks. </w:t>
+        <w:t xml:space="preserve">Multi-ancestry genome-wide association study identifies new asthma susceptibility loci that co-localize with immune cell enhancer histone marks. </w:t>
       </w:r>
       <w:r>
         <w:rPr>
@@ -2938,7 +2872,6 @@
         </w:rPr>
         <w:t xml:space="preserve">. </w:t>
       </w:r>
-      <w:proofErr w:type="gramStart"/>
       <w:r>
         <w:rPr>
           <w:rFonts w:ascii="Arial" w:eastAsia="Calibri" w:hAnsi="Arial" w:cs="Arial"/>
@@ -2946,17 +2879,7 @@
           <w:i/>
           <w:szCs w:val="24"/>
         </w:rPr>
-        <w:t>Am</w:t>
-      </w:r>
-      <w:proofErr w:type="gramEnd"/>
-      <w:r>
-        <w:rPr>
-          <w:rFonts w:ascii="Arial" w:eastAsia="Calibri" w:hAnsi="Arial" w:cs="Arial"/>
-          <w:bCs/>
-          <w:i/>
-          <w:szCs w:val="24"/>
-        </w:rPr>
-        <w:t xml:space="preserve"> J Hum Genet</w:t>
+        <w:t>Am J Hum Genet</w:t>
       </w:r>
       <w:r>
         <w:rPr>
@@ -3108,27 +3031,7 @@
           <w:szCs w:val="24"/>
           <w:lang w:eastAsia="zh-CN"/>
         </w:rPr>
-        <w:t>: 10.18637/</w:t>
-      </w:r>
-      <w:proofErr w:type="gramStart"/>
-      <w:r>
-        <w:rPr>
-          <w:rFonts w:ascii="Arial" w:hAnsi="Arial" w:cs="Arial"/>
-          <w:iCs/>
-          <w:szCs w:val="24"/>
-          <w:lang w:eastAsia="zh-CN"/>
-        </w:rPr>
-        <w:t>jss.v085.i</w:t>
-      </w:r>
-      <w:proofErr w:type="gramEnd"/>
-      <w:r>
-        <w:rPr>
-          <w:rFonts w:ascii="Arial" w:hAnsi="Arial" w:cs="Arial"/>
-          <w:iCs/>
-          <w:szCs w:val="24"/>
-          <w:lang w:eastAsia="zh-CN"/>
-        </w:rPr>
-        <w:t>06</w:t>
+        <w:t>: 10.18637/jss.v085.i06</w:t>
       </w:r>
     </w:p>
     <w:p>
@@ -3174,23 +3077,7 @@
           <w:rFonts w:ascii="Arial" w:hAnsi="Arial" w:cs="Arial"/>
           <w:szCs w:val="24"/>
         </w:rPr>
-        <w:t xml:space="preserve"> 2018, 13(6</w:t>
-      </w:r>
-      <w:proofErr w:type="gramStart"/>
-      <w:r>
-        <w:rPr>
-          <w:rFonts w:ascii="Arial" w:hAnsi="Arial" w:cs="Arial"/>
-          <w:szCs w:val="24"/>
-        </w:rPr>
-        <w:t>):e</w:t>
-      </w:r>
-      <w:proofErr w:type="gramEnd"/>
-      <w:r>
-        <w:rPr>
-          <w:rFonts w:ascii="Arial" w:hAnsi="Arial" w:cs="Arial"/>
-          <w:szCs w:val="24"/>
-        </w:rPr>
-        <w:t xml:space="preserve">0198166. </w:t>
+        <w:t xml:space="preserve"> 2018, 13(6):e0198166. </w:t>
       </w:r>
       <w:proofErr w:type="spellStart"/>
       <w:r>
@@ -3317,23 +3204,13 @@
         </w:rPr>
         <w:t xml:space="preserve">Genome analyses of &gt;200,000 individuals identify 58 loci for chronic inflammation and highlight pathways that link inflammation and complex disorders. </w:t>
       </w:r>
-      <w:proofErr w:type="gramStart"/>
       <w:r>
         <w:rPr>
           <w:rFonts w:ascii="Arial" w:hAnsi="Arial" w:cs="Arial"/>
           <w:i/>
           <w:szCs w:val="24"/>
         </w:rPr>
-        <w:t>Am</w:t>
-      </w:r>
-      <w:proofErr w:type="gramEnd"/>
-      <w:r>
-        <w:rPr>
-          <w:rFonts w:ascii="Arial" w:hAnsi="Arial" w:cs="Arial"/>
-          <w:i/>
-          <w:szCs w:val="24"/>
-        </w:rPr>
-        <w:t xml:space="preserve"> J Hum Genet </w:t>
+        <w:t xml:space="preserve">Am J Hum Genet </w:t>
       </w:r>
       <w:r>
         <w:rPr>
@@ -3504,21 +3381,12 @@
         </w:rPr>
         <w:t xml:space="preserve">Kilpeläinen TO, et al. </w:t>
       </w:r>
-      <w:proofErr w:type="gramStart"/>
-      <w:r>
-        <w:rPr>
-          <w:rFonts w:ascii="Arial" w:hAnsi="Arial" w:cs="Arial"/>
-          <w:szCs w:val="24"/>
-        </w:rPr>
-        <w:t>Multi-ancestry</w:t>
-      </w:r>
-      <w:proofErr w:type="gramEnd"/>
-      <w:r>
-        <w:rPr>
-          <w:rFonts w:ascii="Arial" w:hAnsi="Arial" w:cs="Arial"/>
-          <w:szCs w:val="24"/>
-        </w:rPr>
-        <w:t xml:space="preserve"> study of blood lipid levels identifies four loci interacting with physical activity. </w:t>
+      <w:r>
+        <w:rPr>
+          <w:rFonts w:ascii="Arial" w:hAnsi="Arial" w:cs="Arial"/>
+          <w:szCs w:val="24"/>
+        </w:rPr>
+        <w:t xml:space="preserve">Multi-ancestry study of blood lipid levels identifies four loci interacting with physical activity. </w:t>
       </w:r>
       <w:r>
         <w:rPr>
@@ -3688,21 +3556,12 @@
         </w:rPr>
         <w:t xml:space="preserve">de Vries PS, et al. </w:t>
       </w:r>
-      <w:proofErr w:type="gramStart"/>
-      <w:r>
-        <w:rPr>
-          <w:rFonts w:ascii="Arial" w:hAnsi="Arial" w:cs="Arial"/>
-          <w:szCs w:val="24"/>
-        </w:rPr>
-        <w:t>Multi-ancestry</w:t>
-      </w:r>
-      <w:proofErr w:type="gramEnd"/>
-      <w:r>
-        <w:rPr>
-          <w:rFonts w:ascii="Arial" w:hAnsi="Arial" w:cs="Arial"/>
-          <w:szCs w:val="24"/>
-        </w:rPr>
-        <w:t xml:space="preserve"> genome-wide association study of lipid levels incorporating gene-alcohol interactions</w:t>
+      <w:r>
+        <w:rPr>
+          <w:rFonts w:ascii="Arial" w:hAnsi="Arial" w:cs="Arial"/>
+          <w:szCs w:val="24"/>
+        </w:rPr>
+        <w:t>Multi-ancestry genome-wide association study of lipid levels incorporating gene-alcohol interactions</w:t>
       </w:r>
       <w:r>
         <w:rPr>
@@ -4111,23 +3970,7 @@
           <w:rFonts w:ascii="Arial" w:hAnsi="Arial" w:cs="Arial"/>
           <w:szCs w:val="24"/>
         </w:rPr>
-        <w:t xml:space="preserve"> </w:t>
-      </w:r>
-      <w:proofErr w:type="gramStart"/>
-      <w:r>
-        <w:rPr>
-          <w:rFonts w:ascii="Arial" w:hAnsi="Arial" w:cs="Arial"/>
-          <w:szCs w:val="24"/>
-        </w:rPr>
-        <w:t>Multi-ancestry</w:t>
-      </w:r>
-      <w:proofErr w:type="gramEnd"/>
-      <w:r>
-        <w:rPr>
-          <w:rFonts w:ascii="Arial" w:hAnsi="Arial" w:cs="Arial"/>
-          <w:szCs w:val="24"/>
-        </w:rPr>
-        <w:t xml:space="preserve"> genome-wide gene–smoking interaction study of 387,272 individuals identifies new loci associated with serum lipids. </w:t>
+        <w:t xml:space="preserve"> Multi-ancestry genome-wide gene–smoking interaction study of 387,272 individuals identifies new loci associated with serum lipids. </w:t>
       </w:r>
       <w:r>
         <w:rPr>
@@ -4860,23 +4703,13 @@
         </w:rPr>
         <w:t xml:space="preserve">Ramdas S, et al. A multi-layer functional genomic analysis to understand noncoding genetic variation in lipids. </w:t>
       </w:r>
-      <w:proofErr w:type="gramStart"/>
       <w:r>
         <w:rPr>
           <w:rFonts w:ascii="Arial" w:hAnsi="Arial" w:cs="Arial"/>
           <w:i/>
           <w:szCs w:val="24"/>
         </w:rPr>
-        <w:t>Am</w:t>
-      </w:r>
-      <w:proofErr w:type="gramEnd"/>
-      <w:r>
-        <w:rPr>
-          <w:rFonts w:ascii="Arial" w:hAnsi="Arial" w:cs="Arial"/>
-          <w:i/>
-          <w:szCs w:val="24"/>
-        </w:rPr>
-        <w:t xml:space="preserve"> J Hum Genet</w:t>
+        <w:t>Am J Hum Genet</w:t>
       </w:r>
       <w:r>
         <w:rPr>
@@ -5239,21 +5072,12 @@
         </w:rPr>
         <w:t xml:space="preserve">Shrine N, et al. </w:t>
       </w:r>
-      <w:proofErr w:type="gramStart"/>
-      <w:r>
-        <w:rPr>
-          <w:rFonts w:ascii="Arial" w:hAnsi="Arial" w:cs="Arial"/>
-          <w:szCs w:val="24"/>
-        </w:rPr>
-        <w:t>Multi-ancestry</w:t>
-      </w:r>
-      <w:proofErr w:type="gramEnd"/>
-      <w:r>
-        <w:rPr>
-          <w:rFonts w:ascii="Arial" w:hAnsi="Arial" w:cs="Arial"/>
-          <w:szCs w:val="24"/>
-        </w:rPr>
-        <w:t xml:space="preserve"> genome-wide association study improves resolution of genes, pathways and pleiotropy for lung function and chronic obstructive pulmonary disease. </w:t>
+      <w:r>
+        <w:rPr>
+          <w:rFonts w:ascii="Arial" w:hAnsi="Arial" w:cs="Arial"/>
+          <w:szCs w:val="24"/>
+        </w:rPr>
+        <w:t xml:space="preserve">Multi-ancestry genome-wide association study improves resolution of genes, pathways and pleiotropy for lung function and chronic obstructive pulmonary disease. </w:t>
       </w:r>
       <w:r>
         <w:rPr>
@@ -5623,7 +5447,6 @@
         </w:rPr>
         <w:t xml:space="preserve"> </w:t>
       </w:r>
-      <w:proofErr w:type="gramStart"/>
       <w:r>
         <w:rPr>
           <w:rFonts w:ascii="Arial" w:hAnsi="Arial" w:cs="Arial"/>
@@ -5650,16 +5473,7 @@
           <w:szCs w:val="24"/>
           <w:lang w:eastAsia="zh-CN"/>
         </w:rPr>
-        <w:t>E</w:t>
-      </w:r>
-      <w:proofErr w:type="gramEnd"/>
-      <w:r>
-        <w:rPr>
-          <w:rFonts w:ascii="Arial" w:hAnsi="Arial" w:cs="Arial"/>
-          <w:szCs w:val="24"/>
-          <w:lang w:eastAsia="zh-CN"/>
-        </w:rPr>
-        <w:t>7–E26 (2023).</w:t>
+        <w:t>E7–E26 (2023).</w:t>
       </w:r>
     </w:p>
     <w:p>
@@ -5868,6 +5682,12 @@
           <w:rFonts w:ascii="Arial" w:eastAsia="Times New Roman" w:hAnsi="Arial" w:cs="Arial"/>
         </w:rPr>
         <w:t>: 10.1101/2024.06.27.24309406</w:t>
+      </w:r>
+      <w:r>
+        <w:rPr>
+          <w:rFonts w:ascii="Arial" w:eastAsia="Times New Roman" w:hAnsi="Arial" w:cs="Arial"/>
+        </w:rPr>
+        <w:t>.</w:t>
       </w:r>
     </w:p>
     <w:p>

--- a/docs/cv.docx
+++ b/docs/cv.docx
@@ -1203,7 +1203,21 @@
         </w:rPr>
         <w:t xml:space="preserve">, </w:t>
       </w:r>
+      <w:r>
+        <w:rPr>
+          <w:rFonts w:ascii="Arial" w:hAnsi="Arial" w:cs="Arial"/>
+          <w:szCs w:val="24"/>
+        </w:rPr>
+        <w:t xml:space="preserve">Claude </w:t>
+      </w:r>
       <w:proofErr w:type="spellStart"/>
+      <w:r>
+        <w:rPr>
+          <w:rFonts w:ascii="Arial" w:hAnsi="Arial" w:cs="Arial"/>
+          <w:szCs w:val="24"/>
+        </w:rPr>
+        <w:t>Code,</w:t>
+      </w:r>
       <w:r>
         <w:rPr>
           <w:rFonts w:ascii="Arial" w:hAnsi="Arial" w:cs="Arial"/>

--- a/docs/cv.docx
+++ b/docs/cv.docx
@@ -1208,16 +1208,16 @@
           <w:rFonts w:ascii="Arial" w:hAnsi="Arial" w:cs="Arial"/>
           <w:szCs w:val="24"/>
         </w:rPr>
-        <w:t xml:space="preserve">Claude </w:t>
+        <w:t>Claude Code,</w:t>
+      </w:r>
+      <w:r>
+        <w:rPr>
+          <w:rFonts w:ascii="Arial" w:hAnsi="Arial" w:cs="Arial"/>
+          <w:szCs w:val="24"/>
+        </w:rPr>
+        <w:t xml:space="preserve"> </w:t>
       </w:r>
       <w:proofErr w:type="spellStart"/>
-      <w:r>
-        <w:rPr>
-          <w:rFonts w:ascii="Arial" w:hAnsi="Arial" w:cs="Arial"/>
-          <w:szCs w:val="24"/>
-        </w:rPr>
-        <w:t>Code,</w:t>
-      </w:r>
       <w:r>
         <w:rPr>
           <w:rFonts w:ascii="Arial" w:hAnsi="Arial" w:cs="Arial"/>

--- a/docs/cv.docx
+++ b/docs/cv.docx
@@ -1247,21 +1247,12 @@
         </w:rPr>
         <w:t xml:space="preserve">, </w:t>
       </w:r>
-      <w:proofErr w:type="spellStart"/>
-      <w:r>
-        <w:rPr>
-          <w:rFonts w:ascii="Arial" w:hAnsi="Arial" w:cs="Arial"/>
-          <w:szCs w:val="24"/>
-        </w:rPr>
-        <w:t>Ollama</w:t>
-      </w:r>
-      <w:proofErr w:type="spellEnd"/>
-      <w:r>
-        <w:rPr>
-          <w:rFonts w:ascii="Arial" w:hAnsi="Arial" w:cs="Arial"/>
-          <w:szCs w:val="24"/>
-        </w:rPr>
-        <w:t xml:space="preserve">, llama.cpp, </w:t>
+      <w:r>
+        <w:rPr>
+          <w:rFonts w:ascii="Arial" w:hAnsi="Arial" w:cs="Arial"/>
+          <w:szCs w:val="24"/>
+        </w:rPr>
+        <w:t xml:space="preserve">Ollama, llama.cpp, </w:t>
       </w:r>
       <w:proofErr w:type="spellStart"/>
       <w:r>
@@ -2540,7 +2531,23 @@
           <w:rFonts w:ascii="Arial" w:hAnsi="Arial" w:cs="Arial"/>
           <w:szCs w:val="24"/>
         </w:rPr>
-        <w:t xml:space="preserve">. Common variants near MC4R are associated with fat mass, weight and risk of obesity. </w:t>
+        <w:t xml:space="preserve">. Common variants near </w:t>
+      </w:r>
+      <w:r>
+        <w:rPr>
+          <w:rFonts w:ascii="Arial" w:hAnsi="Arial" w:cs="Arial"/>
+          <w:i/>
+          <w:iCs/>
+          <w:szCs w:val="24"/>
+        </w:rPr>
+        <w:t>MC4R</w:t>
+      </w:r>
+      <w:r>
+        <w:rPr>
+          <w:rFonts w:ascii="Arial" w:hAnsi="Arial" w:cs="Arial"/>
+          <w:szCs w:val="24"/>
+        </w:rPr>
+        <w:t xml:space="preserve"> are associated with fat mass, weight and risk of obesity. </w:t>
       </w:r>
       <w:r>
         <w:rPr>
@@ -5161,23 +5168,7 @@
           <w:rFonts w:ascii="Arial" w:hAnsi="Arial" w:cs="Arial"/>
           <w:szCs w:val="24"/>
         </w:rPr>
-        <w:t xml:space="preserve">van de </w:t>
-      </w:r>
-      <w:proofErr w:type="spellStart"/>
-      <w:r>
-        <w:rPr>
-          <w:rFonts w:ascii="Arial" w:hAnsi="Arial" w:cs="Arial"/>
-          <w:szCs w:val="24"/>
-        </w:rPr>
-        <w:t>Vegte</w:t>
-      </w:r>
-      <w:proofErr w:type="spellEnd"/>
-      <w:r>
-        <w:rPr>
-          <w:rFonts w:ascii="Arial" w:hAnsi="Arial" w:cs="Arial"/>
-          <w:szCs w:val="24"/>
-        </w:rPr>
-        <w:t xml:space="preserve"> JY, et al. Genetic insights into resting heart rate and its role in cardiovascular disease. </w:t>
+        <w:t xml:space="preserve">van de Vegte JY, et al. Genetic insights into resting heart rate and its role in cardiovascular disease. </w:t>
       </w:r>
       <w:r>
         <w:rPr>
@@ -5730,23 +5721,7 @@
           <w:rFonts w:ascii="Arial" w:hAnsi="Arial" w:cs="Arial"/>
           <w:szCs w:val="24"/>
         </w:rPr>
-        <w:t xml:space="preserve">Performance of </w:t>
-      </w:r>
-      <w:proofErr w:type="gramStart"/>
-      <w:r>
-        <w:rPr>
-          <w:rFonts w:ascii="Arial" w:hAnsi="Arial" w:cs="Arial"/>
-          <w:szCs w:val="24"/>
-        </w:rPr>
-        <w:t>deep-learning</w:t>
-      </w:r>
-      <w:proofErr w:type="gramEnd"/>
-      <w:r>
-        <w:rPr>
-          <w:rFonts w:ascii="Arial" w:hAnsi="Arial" w:cs="Arial"/>
-          <w:szCs w:val="24"/>
-        </w:rPr>
-        <w:t xml:space="preserve"> based approaches to improve polygenic scores</w:t>
+        <w:t>Performance of deep-learning based approaches to improve polygenic scores</w:t>
       </w:r>
       <w:r>
         <w:rPr>
